--- a/Selenium preparation.docx
+++ b/Selenium preparation.docx
@@ -28,6 +28,25 @@
           <w:szCs w:val="48"/>
         </w:rPr>
         <w:t>interview questions and answers</w:t>
+      </w:r>
+    </w:p>
+    <w:p>
+      <w:pPr>
+        <w:rPr>
+          <w:b/>
+          <w:bCs/>
+          <w:sz w:val="48"/>
+          <w:szCs w:val="48"/>
+        </w:rPr>
+      </w:pPr>
+      <w:r>
+        <w:rPr>
+          <w:b/>
+          <w:bCs/>
+          <w:sz w:val="48"/>
+          <w:szCs w:val="48"/>
+        </w:rPr>
+        <w:t>selenium</w:t>
       </w:r>
     </w:p>
     <w:sectPr>

--- a/Selenium preparation.docx
+++ b/Selenium preparation.docx
@@ -46,7 +46,7 @@
           <w:sz w:val="48"/>
           <w:szCs w:val="48"/>
         </w:rPr>
-        <w:t>selenium</w:t>
+        <w:t>ytftyftyfvhb</w:t>
       </w:r>
     </w:p>
     <w:sectPr>

--- a/Selenium preparation.docx
+++ b/Selenium preparation.docx
@@ -32,6 +32,230 @@
     </w:p>
     <w:p>
       <w:pPr>
+        <w:numPr>
+          <w:ilvl w:val="0"/>
+          <w:numId w:val="1"/>
+        </w:numPr>
+        <w:shd w:val="clear" w:color="auto" w:fill="FFFFFF"/>
+        <w:spacing w:before="100" w:beforeAutospacing="1" w:after="100" w:afterAutospacing="1" w:line="240" w:lineRule="auto"/>
+        <w:jc w:val="both"/>
+        <w:rPr>
+          <w:rFonts w:ascii="Merriweather" w:eastAsia="Times New Roman" w:hAnsi="Merriweather" w:cs="Times New Roman"/>
+          <w:color w:val="000000"/>
+          <w:kern w:val="0"/>
+          <w:sz w:val="26"/>
+          <w:szCs w:val="26"/>
+          <w:lang w:eastAsia="en-IN"/>
+          <w14:ligatures w14:val="none"/>
+        </w:rPr>
+      </w:pPr>
+      <w:r>
+        <w:rPr>
+          <w:rFonts w:ascii="Merriweather" w:eastAsia="Times New Roman" w:hAnsi="Merriweather" w:cs="Times New Roman"/>
+          <w:b/>
+          <w:bCs/>
+          <w:color w:val="000000"/>
+          <w:kern w:val="0"/>
+          <w:sz w:val="26"/>
+          <w:szCs w:val="26"/>
+          <w:lang w:eastAsia="en-IN"/>
+          <w14:ligatures w14:val="none"/>
+        </w:rPr>
+        <w:t>What is Selenium?</w:t>
+      </w:r>
+    </w:p>
+    <w:p>
+      <w:pPr>
+        <w:shd w:val="clear" w:color="auto" w:fill="FFFFFF"/>
+        <w:spacing w:before="100" w:beforeAutospacing="1" w:after="100" w:afterAutospacing="1" w:line="240" w:lineRule="auto"/>
+        <w:jc w:val="both"/>
+        <w:rPr>
+          <w:rFonts w:ascii="Merriweather" w:eastAsia="Times New Roman" w:hAnsi="Merriweather" w:cs="Times New Roman"/>
+          <w:color w:val="000000"/>
+          <w:kern w:val="0"/>
+          <w:sz w:val="26"/>
+          <w:szCs w:val="26"/>
+          <w:lang w:eastAsia="en-IN"/>
+          <w14:ligatures w14:val="none"/>
+        </w:rPr>
+      </w:pPr>
+      <w:r>
+        <w:rPr>
+          <w:rFonts w:ascii="Merriweather" w:eastAsia="Times New Roman" w:hAnsi="Merriweather" w:cs="Times New Roman"/>
+          <w:color w:val="000000"/>
+          <w:kern w:val="0"/>
+          <w:sz w:val="26"/>
+          <w:szCs w:val="26"/>
+          <w:lang w:eastAsia="en-IN"/>
+          <w14:ligatures w14:val="none"/>
+        </w:rPr>
+        <w:t>Selenium is a software program which automates web applications and browsers, not desktop applications. It supports various OS platforms, including Linux, Mac, and Windows. Its tools are used basically for Regression and Functional Testing.</w:t>
+      </w:r>
+    </w:p>
+    <w:p>
+      <w:pPr>
+        <w:numPr>
+          <w:ilvl w:val="0"/>
+          <w:numId w:val="2"/>
+        </w:numPr>
+        <w:shd w:val="clear" w:color="auto" w:fill="FFFFFF"/>
+        <w:spacing w:before="100" w:beforeAutospacing="1" w:after="100" w:afterAutospacing="1" w:line="240" w:lineRule="auto"/>
+        <w:jc w:val="both"/>
+        <w:rPr>
+          <w:rFonts w:ascii="Merriweather" w:eastAsia="Times New Roman" w:hAnsi="Merriweather" w:cs="Times New Roman"/>
+          <w:color w:val="000000"/>
+          <w:kern w:val="0"/>
+          <w:sz w:val="26"/>
+          <w:szCs w:val="26"/>
+          <w:lang w:eastAsia="en-IN"/>
+          <w14:ligatures w14:val="none"/>
+        </w:rPr>
+      </w:pPr>
+      <w:r>
+        <w:rPr>
+          <w:rFonts w:ascii="Merriweather" w:eastAsia="Times New Roman" w:hAnsi="Merriweather" w:cs="Times New Roman"/>
+          <w:b/>
+          <w:bCs/>
+          <w:color w:val="000000"/>
+          <w:kern w:val="0"/>
+          <w:sz w:val="26"/>
+          <w:szCs w:val="26"/>
+          <w:lang w:eastAsia="en-IN"/>
+          <w14:ligatures w14:val="none"/>
+        </w:rPr>
+        <w:t>What are the Components of Selenium?</w:t>
+      </w:r>
+    </w:p>
+    <w:p>
+      <w:pPr>
+        <w:numPr>
+          <w:ilvl w:val="0"/>
+          <w:numId w:val="3"/>
+        </w:numPr>
+        <w:shd w:val="clear" w:color="auto" w:fill="FFFFFF"/>
+        <w:spacing w:before="100" w:beforeAutospacing="1" w:after="100" w:afterAutospacing="1" w:line="240" w:lineRule="auto"/>
+        <w:jc w:val="both"/>
+        <w:rPr>
+          <w:rFonts w:ascii="Merriweather" w:eastAsia="Times New Roman" w:hAnsi="Merriweather" w:cs="Times New Roman"/>
+          <w:color w:val="000000"/>
+          <w:kern w:val="0"/>
+          <w:sz w:val="26"/>
+          <w:szCs w:val="26"/>
+          <w:lang w:eastAsia="en-IN"/>
+          <w14:ligatures w14:val="none"/>
+        </w:rPr>
+      </w:pPr>
+      <w:r>
+        <w:rPr>
+          <w:rFonts w:ascii="Merriweather" w:eastAsia="Times New Roman" w:hAnsi="Merriweather" w:cs="Times New Roman"/>
+          <w:color w:val="000000"/>
+          <w:kern w:val="0"/>
+          <w:sz w:val="26"/>
+          <w:szCs w:val="26"/>
+          <w:lang w:eastAsia="en-IN"/>
+          <w14:ligatures w14:val="none"/>
+        </w:rPr>
+        <w:t>Selenium Integrated Development Environment (IDE)</w:t>
+      </w:r>
+    </w:p>
+    <w:p>
+      <w:pPr>
+        <w:numPr>
+          <w:ilvl w:val="0"/>
+          <w:numId w:val="3"/>
+        </w:numPr>
+        <w:shd w:val="clear" w:color="auto" w:fill="FFFFFF"/>
+        <w:spacing w:before="100" w:beforeAutospacing="1" w:after="100" w:afterAutospacing="1" w:line="240" w:lineRule="auto"/>
+        <w:jc w:val="both"/>
+        <w:rPr>
+          <w:rFonts w:ascii="Merriweather" w:eastAsia="Times New Roman" w:hAnsi="Merriweather" w:cs="Times New Roman"/>
+          <w:color w:val="000000"/>
+          <w:kern w:val="0"/>
+          <w:sz w:val="26"/>
+          <w:szCs w:val="26"/>
+          <w:lang w:eastAsia="en-IN"/>
+          <w14:ligatures w14:val="none"/>
+        </w:rPr>
+      </w:pPr>
+      <w:r>
+        <w:rPr>
+          <w:rFonts w:ascii="Merriweather" w:eastAsia="Times New Roman" w:hAnsi="Merriweather" w:cs="Times New Roman"/>
+          <w:color w:val="000000"/>
+          <w:kern w:val="0"/>
+          <w:sz w:val="26"/>
+          <w:szCs w:val="26"/>
+          <w:lang w:eastAsia="en-IN"/>
+          <w14:ligatures w14:val="none"/>
+        </w:rPr>
+        <w:t>Selenium Remote Control (RC)</w:t>
+      </w:r>
+    </w:p>
+    <w:p>
+      <w:pPr>
+        <w:numPr>
+          <w:ilvl w:val="0"/>
+          <w:numId w:val="3"/>
+        </w:numPr>
+        <w:shd w:val="clear" w:color="auto" w:fill="FFFFFF"/>
+        <w:spacing w:before="100" w:beforeAutospacing="1" w:after="100" w:afterAutospacing="1" w:line="240" w:lineRule="auto"/>
+        <w:jc w:val="both"/>
+        <w:rPr>
+          <w:rFonts w:ascii="Merriweather" w:eastAsia="Times New Roman" w:hAnsi="Merriweather" w:cs="Times New Roman"/>
+          <w:color w:val="000000"/>
+          <w:kern w:val="0"/>
+          <w:sz w:val="26"/>
+          <w:szCs w:val="26"/>
+          <w:lang w:eastAsia="en-IN"/>
+          <w14:ligatures w14:val="none"/>
+        </w:rPr>
+      </w:pPr>
+      <w:r>
+        <w:rPr>
+          <w:rFonts w:ascii="Merriweather" w:eastAsia="Times New Roman" w:hAnsi="Merriweather" w:cs="Times New Roman"/>
+          <w:color w:val="000000"/>
+          <w:kern w:val="0"/>
+          <w:sz w:val="26"/>
+          <w:szCs w:val="26"/>
+          <w:lang w:eastAsia="en-IN"/>
+          <w14:ligatures w14:val="none"/>
+        </w:rPr>
+        <w:t>Selenium WebDriver</w:t>
+      </w:r>
+    </w:p>
+    <w:p>
+      <w:pPr>
+        <w:numPr>
+          <w:ilvl w:val="0"/>
+          <w:numId w:val="3"/>
+        </w:numPr>
+        <w:shd w:val="clear" w:color="auto" w:fill="FFFFFF"/>
+        <w:spacing w:before="100" w:beforeAutospacing="1" w:after="100" w:afterAutospacing="1" w:line="240" w:lineRule="auto"/>
+        <w:jc w:val="both"/>
+        <w:rPr>
+          <w:rFonts w:ascii="Merriweather" w:eastAsia="Times New Roman" w:hAnsi="Merriweather" w:cs="Times New Roman"/>
+          <w:color w:val="000000"/>
+          <w:kern w:val="0"/>
+          <w:sz w:val="26"/>
+          <w:szCs w:val="26"/>
+          <w:lang w:eastAsia="en-IN"/>
+          <w14:ligatures w14:val="none"/>
+        </w:rPr>
+      </w:pPr>
+      <w:r>
+        <w:rPr>
+          <w:rFonts w:ascii="Merriweather" w:eastAsia="Times New Roman" w:hAnsi="Merriweather" w:cs="Times New Roman"/>
+          <w:color w:val="000000"/>
+          <w:kern w:val="0"/>
+          <w:sz w:val="26"/>
+          <w:szCs w:val="26"/>
+          <w:lang w:eastAsia="en-IN"/>
+          <w14:ligatures w14:val="none"/>
+        </w:rPr>
+        <w:t>Selenium Grid</w:t>
+      </w:r>
+    </w:p>
+    <w:p>
+      <w:pPr>
         <w:rPr>
           <w:b/>
           <w:bCs/>
@@ -39,15 +263,6 @@
           <w:szCs w:val="48"/>
         </w:rPr>
       </w:pPr>
-      <w:r>
-        <w:rPr>
-          <w:b/>
-          <w:bCs/>
-          <w:sz w:val="48"/>
-          <w:szCs w:val="48"/>
-        </w:rPr>
-        <w:t>ytftyftyfvhb</w:t>
-      </w:r>
     </w:p>
     <w:sectPr>
       <w:pgSz w:w="11906" w:h="16838"/>
@@ -57,6 +272,395 @@
     </w:sectPr>
   </w:body>
 </w:document>
+</file>
+
+<file path=word/numbering.xml><?xml version="1.0" encoding="utf-8"?>
+<w:numbering xmlns:wpc="http://schemas.microsoft.com/office/word/2010/wordprocessingCanvas" xmlns:cx="http://schemas.microsoft.com/office/drawing/2014/chartex" xmlns:cx1="http://schemas.microsoft.com/office/drawing/2015/9/8/chartex" xmlns:cx2="http://schemas.microsoft.com/office/drawing/2015/10/21/chartex" xmlns:cx3="http://schemas.microsoft.com/office/drawing/2016/5/9/chartex" xmlns:cx4="http://schemas.microsoft.com/office/drawing/2016/5/10/chartex" xmlns:cx5="http://schemas.microsoft.com/office/drawing/2016/5/11/chartex" xmlns:cx6="http://schemas.microsoft.com/office/drawing/2016/5/12/chartex" xmlns:cx7="http://schemas.microsoft.com/office/drawing/2016/5/13/chartex" xmlns:cx8="http://schemas.microsoft.com/office/drawing/2016/5/14/chartex" xmlns:mc="http://schemas.openxmlformats.org/markup-compatibility/2006" xmlns:aink="http://schemas.microsoft.com/office/drawing/2016/ink" xmlns:am3d="http://schemas.microsoft.com/office/drawing/2017/model3d" xmlns:o="urn:schemas-microsoft-com:office:office" xmlns:oel="http://schemas.microsoft.com/office/2019/extlst" xmlns:r="http://schemas.openxmlformats.org/officeDocument/2006/relationships" xmlns:m="http://schemas.openxmlformats.org/officeDocument/2006/math" xmlns:v="urn:schemas-microsoft-com:vml" xmlns:wp14="http://schemas.microsoft.com/office/word/2010/wordprocessingDrawing" xmlns:wp="http://schemas.openxmlformats.org/drawingml/2006/wordprocessingDrawing" xmlns:w10="urn:schemas-microsoft-com:office:word" xmlns:w="http://schemas.openxmlformats.org/wordprocessingml/2006/main" xmlns:w14="http://schemas.microsoft.com/office/word/2010/wordml" xmlns:w15="http://schemas.microsoft.com/office/word/2012/wordml" xmlns:w16cex="http://schemas.microsoft.com/office/word/2018/wordml/cex" xmlns:w16cid="http://schemas.microsoft.com/office/word/2016/wordml/cid" xmlns:w16="http://schemas.microsoft.com/office/word/2018/wordml" xmlns:w16sdtdh="http://schemas.microsoft.com/office/word/2020/wordml/sdtdatahash" xmlns:w16se="http://schemas.microsoft.com/office/word/2015/wordml/symex" xmlns:wpg="http://schemas.microsoft.com/office/word/2010/wordprocessingGroup" xmlns:wpi="http://schemas.microsoft.com/office/word/2010/wordprocessingInk" xmlns:wne="http://schemas.microsoft.com/office/word/2006/wordml" xmlns:wps="http://schemas.microsoft.com/office/word/2010/wordprocessingShape" mc:Ignorable="w14 w15 w16se w16cid w16 w16cex w16sdtdh wp14">
+  <w:abstractNum w:abstractNumId="0" w15:restartNumberingAfterBreak="0">
+    <w:nsid w:val="717F5305"/>
+    <w:multiLevelType w:val="multilevel"/>
+    <w:tmpl w:val="77465350"/>
+    <w:lvl w:ilvl="0">
+      <w:start w:val="1"/>
+      <w:numFmt w:val="bullet"/>
+      <w:lvlText w:val=""/>
+      <w:lvlJc w:val="left"/>
+      <w:pPr>
+        <w:tabs>
+          <w:tab w:val="num" w:pos="720"/>
+        </w:tabs>
+        <w:ind w:left="720" w:hanging="360"/>
+      </w:pPr>
+      <w:rPr>
+        <w:rFonts w:ascii="Symbol" w:hAnsi="Symbol" w:hint="default"/>
+        <w:sz w:val="20"/>
+      </w:rPr>
+    </w:lvl>
+    <w:lvl w:ilvl="1" w:tentative="1">
+      <w:start w:val="1"/>
+      <w:numFmt w:val="bullet"/>
+      <w:lvlText w:val="o"/>
+      <w:lvlJc w:val="left"/>
+      <w:pPr>
+        <w:tabs>
+          <w:tab w:val="num" w:pos="1440"/>
+        </w:tabs>
+        <w:ind w:left="1440" w:hanging="360"/>
+      </w:pPr>
+      <w:rPr>
+        <w:rFonts w:ascii="Courier New" w:hAnsi="Courier New" w:hint="default"/>
+        <w:sz w:val="20"/>
+      </w:rPr>
+    </w:lvl>
+    <w:lvl w:ilvl="2" w:tentative="1">
+      <w:start w:val="1"/>
+      <w:numFmt w:val="bullet"/>
+      <w:lvlText w:val=""/>
+      <w:lvlJc w:val="left"/>
+      <w:pPr>
+        <w:tabs>
+          <w:tab w:val="num" w:pos="2160"/>
+        </w:tabs>
+        <w:ind w:left="2160" w:hanging="360"/>
+      </w:pPr>
+      <w:rPr>
+        <w:rFonts w:ascii="Wingdings" w:hAnsi="Wingdings" w:hint="default"/>
+        <w:sz w:val="20"/>
+      </w:rPr>
+    </w:lvl>
+    <w:lvl w:ilvl="3" w:tentative="1">
+      <w:start w:val="1"/>
+      <w:numFmt w:val="bullet"/>
+      <w:lvlText w:val=""/>
+      <w:lvlJc w:val="left"/>
+      <w:pPr>
+        <w:tabs>
+          <w:tab w:val="num" w:pos="2880"/>
+        </w:tabs>
+        <w:ind w:left="2880" w:hanging="360"/>
+      </w:pPr>
+      <w:rPr>
+        <w:rFonts w:ascii="Wingdings" w:hAnsi="Wingdings" w:hint="default"/>
+        <w:sz w:val="20"/>
+      </w:rPr>
+    </w:lvl>
+    <w:lvl w:ilvl="4" w:tentative="1">
+      <w:start w:val="1"/>
+      <w:numFmt w:val="bullet"/>
+      <w:lvlText w:val=""/>
+      <w:lvlJc w:val="left"/>
+      <w:pPr>
+        <w:tabs>
+          <w:tab w:val="num" w:pos="3600"/>
+        </w:tabs>
+        <w:ind w:left="3600" w:hanging="360"/>
+      </w:pPr>
+      <w:rPr>
+        <w:rFonts w:ascii="Wingdings" w:hAnsi="Wingdings" w:hint="default"/>
+        <w:sz w:val="20"/>
+      </w:rPr>
+    </w:lvl>
+    <w:lvl w:ilvl="5" w:tentative="1">
+      <w:start w:val="1"/>
+      <w:numFmt w:val="bullet"/>
+      <w:lvlText w:val=""/>
+      <w:lvlJc w:val="left"/>
+      <w:pPr>
+        <w:tabs>
+          <w:tab w:val="num" w:pos="4320"/>
+        </w:tabs>
+        <w:ind w:left="4320" w:hanging="360"/>
+      </w:pPr>
+      <w:rPr>
+        <w:rFonts w:ascii="Wingdings" w:hAnsi="Wingdings" w:hint="default"/>
+        <w:sz w:val="20"/>
+      </w:rPr>
+    </w:lvl>
+    <w:lvl w:ilvl="6" w:tentative="1">
+      <w:start w:val="1"/>
+      <w:numFmt w:val="bullet"/>
+      <w:lvlText w:val=""/>
+      <w:lvlJc w:val="left"/>
+      <w:pPr>
+        <w:tabs>
+          <w:tab w:val="num" w:pos="5040"/>
+        </w:tabs>
+        <w:ind w:left="5040" w:hanging="360"/>
+      </w:pPr>
+      <w:rPr>
+        <w:rFonts w:ascii="Wingdings" w:hAnsi="Wingdings" w:hint="default"/>
+        <w:sz w:val="20"/>
+      </w:rPr>
+    </w:lvl>
+    <w:lvl w:ilvl="7" w:tentative="1">
+      <w:start w:val="1"/>
+      <w:numFmt w:val="bullet"/>
+      <w:lvlText w:val=""/>
+      <w:lvlJc w:val="left"/>
+      <w:pPr>
+        <w:tabs>
+          <w:tab w:val="num" w:pos="5760"/>
+        </w:tabs>
+        <w:ind w:left="5760" w:hanging="360"/>
+      </w:pPr>
+      <w:rPr>
+        <w:rFonts w:ascii="Wingdings" w:hAnsi="Wingdings" w:hint="default"/>
+        <w:sz w:val="20"/>
+      </w:rPr>
+    </w:lvl>
+    <w:lvl w:ilvl="8" w:tentative="1">
+      <w:start w:val="1"/>
+      <w:numFmt w:val="bullet"/>
+      <w:lvlText w:val=""/>
+      <w:lvlJc w:val="left"/>
+      <w:pPr>
+        <w:tabs>
+          <w:tab w:val="num" w:pos="6480"/>
+        </w:tabs>
+        <w:ind w:left="6480" w:hanging="360"/>
+      </w:pPr>
+      <w:rPr>
+        <w:rFonts w:ascii="Wingdings" w:hAnsi="Wingdings" w:hint="default"/>
+        <w:sz w:val="20"/>
+      </w:rPr>
+    </w:lvl>
+  </w:abstractNum>
+  <w:abstractNum w:abstractNumId="1" w15:restartNumberingAfterBreak="0">
+    <w:nsid w:val="73071C73"/>
+    <w:multiLevelType w:val="multilevel"/>
+    <w:tmpl w:val="44A01332"/>
+    <w:lvl w:ilvl="0">
+      <w:start w:val="2"/>
+      <w:numFmt w:val="decimal"/>
+      <w:lvlText w:val="%1."/>
+      <w:lvlJc w:val="left"/>
+      <w:pPr>
+        <w:tabs>
+          <w:tab w:val="num" w:pos="720"/>
+        </w:tabs>
+        <w:ind w:left="720" w:hanging="360"/>
+      </w:pPr>
+    </w:lvl>
+    <w:lvl w:ilvl="1" w:tentative="1">
+      <w:start w:val="1"/>
+      <w:numFmt w:val="decimal"/>
+      <w:lvlText w:val="%2."/>
+      <w:lvlJc w:val="left"/>
+      <w:pPr>
+        <w:tabs>
+          <w:tab w:val="num" w:pos="1440"/>
+        </w:tabs>
+        <w:ind w:left="1440" w:hanging="360"/>
+      </w:pPr>
+    </w:lvl>
+    <w:lvl w:ilvl="2" w:tentative="1">
+      <w:start w:val="1"/>
+      <w:numFmt w:val="decimal"/>
+      <w:lvlText w:val="%3."/>
+      <w:lvlJc w:val="left"/>
+      <w:pPr>
+        <w:tabs>
+          <w:tab w:val="num" w:pos="2160"/>
+        </w:tabs>
+        <w:ind w:left="2160" w:hanging="360"/>
+      </w:pPr>
+    </w:lvl>
+    <w:lvl w:ilvl="3" w:tentative="1">
+      <w:start w:val="1"/>
+      <w:numFmt w:val="decimal"/>
+      <w:lvlText w:val="%4."/>
+      <w:lvlJc w:val="left"/>
+      <w:pPr>
+        <w:tabs>
+          <w:tab w:val="num" w:pos="2880"/>
+        </w:tabs>
+        <w:ind w:left="2880" w:hanging="360"/>
+      </w:pPr>
+    </w:lvl>
+    <w:lvl w:ilvl="4" w:tentative="1">
+      <w:start w:val="1"/>
+      <w:numFmt w:val="decimal"/>
+      <w:lvlText w:val="%5."/>
+      <w:lvlJc w:val="left"/>
+      <w:pPr>
+        <w:tabs>
+          <w:tab w:val="num" w:pos="3600"/>
+        </w:tabs>
+        <w:ind w:left="3600" w:hanging="360"/>
+      </w:pPr>
+    </w:lvl>
+    <w:lvl w:ilvl="5" w:tentative="1">
+      <w:start w:val="1"/>
+      <w:numFmt w:val="decimal"/>
+      <w:lvlText w:val="%6."/>
+      <w:lvlJc w:val="left"/>
+      <w:pPr>
+        <w:tabs>
+          <w:tab w:val="num" w:pos="4320"/>
+        </w:tabs>
+        <w:ind w:left="4320" w:hanging="360"/>
+      </w:pPr>
+    </w:lvl>
+    <w:lvl w:ilvl="6" w:tentative="1">
+      <w:start w:val="1"/>
+      <w:numFmt w:val="decimal"/>
+      <w:lvlText w:val="%7."/>
+      <w:lvlJc w:val="left"/>
+      <w:pPr>
+        <w:tabs>
+          <w:tab w:val="num" w:pos="5040"/>
+        </w:tabs>
+        <w:ind w:left="5040" w:hanging="360"/>
+      </w:pPr>
+    </w:lvl>
+    <w:lvl w:ilvl="7" w:tentative="1">
+      <w:start w:val="1"/>
+      <w:numFmt w:val="decimal"/>
+      <w:lvlText w:val="%8."/>
+      <w:lvlJc w:val="left"/>
+      <w:pPr>
+        <w:tabs>
+          <w:tab w:val="num" w:pos="5760"/>
+        </w:tabs>
+        <w:ind w:left="5760" w:hanging="360"/>
+      </w:pPr>
+    </w:lvl>
+    <w:lvl w:ilvl="8" w:tentative="1">
+      <w:start w:val="1"/>
+      <w:numFmt w:val="decimal"/>
+      <w:lvlText w:val="%9."/>
+      <w:lvlJc w:val="left"/>
+      <w:pPr>
+        <w:tabs>
+          <w:tab w:val="num" w:pos="6480"/>
+        </w:tabs>
+        <w:ind w:left="6480" w:hanging="360"/>
+      </w:pPr>
+    </w:lvl>
+  </w:abstractNum>
+  <w:abstractNum w:abstractNumId="2" w15:restartNumberingAfterBreak="0">
+    <w:nsid w:val="79840866"/>
+    <w:multiLevelType w:val="multilevel"/>
+    <w:tmpl w:val="B57CEA08"/>
+    <w:lvl w:ilvl="0">
+      <w:start w:val="1"/>
+      <w:numFmt w:val="decimal"/>
+      <w:lvlText w:val="%1."/>
+      <w:lvlJc w:val="left"/>
+      <w:pPr>
+        <w:tabs>
+          <w:tab w:val="num" w:pos="720"/>
+        </w:tabs>
+        <w:ind w:left="720" w:hanging="360"/>
+      </w:pPr>
+    </w:lvl>
+    <w:lvl w:ilvl="1" w:tentative="1">
+      <w:start w:val="1"/>
+      <w:numFmt w:val="decimal"/>
+      <w:lvlText w:val="%2."/>
+      <w:lvlJc w:val="left"/>
+      <w:pPr>
+        <w:tabs>
+          <w:tab w:val="num" w:pos="1440"/>
+        </w:tabs>
+        <w:ind w:left="1440" w:hanging="360"/>
+      </w:pPr>
+    </w:lvl>
+    <w:lvl w:ilvl="2" w:tentative="1">
+      <w:start w:val="1"/>
+      <w:numFmt w:val="decimal"/>
+      <w:lvlText w:val="%3."/>
+      <w:lvlJc w:val="left"/>
+      <w:pPr>
+        <w:tabs>
+          <w:tab w:val="num" w:pos="2160"/>
+        </w:tabs>
+        <w:ind w:left="2160" w:hanging="360"/>
+      </w:pPr>
+    </w:lvl>
+    <w:lvl w:ilvl="3" w:tentative="1">
+      <w:start w:val="1"/>
+      <w:numFmt w:val="decimal"/>
+      <w:lvlText w:val="%4."/>
+      <w:lvlJc w:val="left"/>
+      <w:pPr>
+        <w:tabs>
+          <w:tab w:val="num" w:pos="2880"/>
+        </w:tabs>
+        <w:ind w:left="2880" w:hanging="360"/>
+      </w:pPr>
+    </w:lvl>
+    <w:lvl w:ilvl="4" w:tentative="1">
+      <w:start w:val="1"/>
+      <w:numFmt w:val="decimal"/>
+      <w:lvlText w:val="%5."/>
+      <w:lvlJc w:val="left"/>
+      <w:pPr>
+        <w:tabs>
+          <w:tab w:val="num" w:pos="3600"/>
+        </w:tabs>
+        <w:ind w:left="3600" w:hanging="360"/>
+      </w:pPr>
+    </w:lvl>
+    <w:lvl w:ilvl="5" w:tentative="1">
+      <w:start w:val="1"/>
+      <w:numFmt w:val="decimal"/>
+      <w:lvlText w:val="%6."/>
+      <w:lvlJc w:val="left"/>
+      <w:pPr>
+        <w:tabs>
+          <w:tab w:val="num" w:pos="4320"/>
+        </w:tabs>
+        <w:ind w:left="4320" w:hanging="360"/>
+      </w:pPr>
+    </w:lvl>
+    <w:lvl w:ilvl="6" w:tentative="1">
+      <w:start w:val="1"/>
+      <w:numFmt w:val="decimal"/>
+      <w:lvlText w:val="%7."/>
+      <w:lvlJc w:val="left"/>
+      <w:pPr>
+        <w:tabs>
+          <w:tab w:val="num" w:pos="5040"/>
+        </w:tabs>
+        <w:ind w:left="5040" w:hanging="360"/>
+      </w:pPr>
+    </w:lvl>
+    <w:lvl w:ilvl="7" w:tentative="1">
+      <w:start w:val="1"/>
+      <w:numFmt w:val="decimal"/>
+      <w:lvlText w:val="%8."/>
+      <w:lvlJc w:val="left"/>
+      <w:pPr>
+        <w:tabs>
+          <w:tab w:val="num" w:pos="5760"/>
+        </w:tabs>
+        <w:ind w:left="5760" w:hanging="360"/>
+      </w:pPr>
+    </w:lvl>
+    <w:lvl w:ilvl="8" w:tentative="1">
+      <w:start w:val="1"/>
+      <w:numFmt w:val="decimal"/>
+      <w:lvlText w:val="%9."/>
+      <w:lvlJc w:val="left"/>
+      <w:pPr>
+        <w:tabs>
+          <w:tab w:val="num" w:pos="6480"/>
+        </w:tabs>
+        <w:ind w:left="6480" w:hanging="360"/>
+      </w:pPr>
+    </w:lvl>
+  </w:abstractNum>
+  <w:num w:numId="1" w16cid:durableId="1999336251">
+    <w:abstractNumId w:val="2"/>
+  </w:num>
+  <w:num w:numId="2" w16cid:durableId="1782020995">
+    <w:abstractNumId w:val="1"/>
+  </w:num>
+  <w:num w:numId="3" w16cid:durableId="855536167">
+    <w:abstractNumId w:val="0"/>
+  </w:num>
+</w:numbering>
 </file>
 
 <file path=word/styles.xml><?xml version="1.0" encoding="utf-8"?>
@@ -487,6 +1091,36 @@
     <w:semiHidden/>
     <w:unhideWhenUsed/>
   </w:style>
+  <w:style w:type="character" w:styleId="Strong">
+    <w:name w:val="Strong"/>
+    <w:basedOn w:val="DefaultParagraphFont"/>
+    <w:uiPriority w:val="22"/>
+    <w:qFormat/>
+    <w:rsid w:val="003C24A6"/>
+    <w:rPr>
+      <w:b/>
+      <w:bCs/>
+    </w:rPr>
+  </w:style>
+  <w:style w:type="paragraph" w:styleId="NormalWeb">
+    <w:name w:val="Normal (Web)"/>
+    <w:basedOn w:val="Normal"/>
+    <w:uiPriority w:val="99"/>
+    <w:semiHidden/>
+    <w:unhideWhenUsed/>
+    <w:rsid w:val="003C24A6"/>
+    <w:pPr>
+      <w:spacing w:before="100" w:beforeAutospacing="1" w:after="100" w:afterAutospacing="1" w:line="240" w:lineRule="auto"/>
+    </w:pPr>
+    <w:rPr>
+      <w:rFonts w:ascii="Times New Roman" w:eastAsia="Times New Roman" w:hAnsi="Times New Roman" w:cs="Times New Roman"/>
+      <w:kern w:val="0"/>
+      <w:sz w:val="24"/>
+      <w:szCs w:val="24"/>
+      <w:lang w:eastAsia="en-IN"/>
+      <w14:ligatures w14:val="none"/>
+    </w:rPr>
+  </w:style>
 </w:styles>
 </file>
 

--- a/Selenium preparation.docx
+++ b/Selenium preparation.docx
@@ -252,6 +252,123 @@
           <w14:ligatures w14:val="none"/>
         </w:rPr>
         <w:t>Selenium Grid</w:t>
+      </w:r>
+    </w:p>
+    <w:p>
+      <w:pPr>
+        <w:numPr>
+          <w:ilvl w:val="0"/>
+          <w:numId w:val="4"/>
+        </w:numPr>
+        <w:spacing w:before="100" w:beforeAutospacing="1" w:after="100" w:afterAutospacing="1" w:line="240" w:lineRule="auto"/>
+        <w:rPr>
+          <w:rFonts w:ascii="Times New Roman" w:eastAsia="Times New Roman" w:hAnsi="Times New Roman" w:cs="Times New Roman"/>
+          <w:kern w:val="0"/>
+          <w:sz w:val="24"/>
+          <w:szCs w:val="24"/>
+          <w:lang w:eastAsia="en-IN"/>
+          <w14:ligatures w14:val="none"/>
+        </w:rPr>
+      </w:pPr>
+      <w:r>
+        <w:rPr>
+          <w:rFonts w:ascii="Times New Roman" w:eastAsia="Times New Roman" w:hAnsi="Times New Roman" w:cs="Times New Roman"/>
+          <w:b/>
+          <w:bCs/>
+          <w:kern w:val="0"/>
+          <w:sz w:val="24"/>
+          <w:szCs w:val="24"/>
+          <w:lang w:eastAsia="en-IN"/>
+          <w14:ligatures w14:val="none"/>
+        </w:rPr>
+        <w:t>What is Selenium IDE?</w:t>
+      </w:r>
+    </w:p>
+    <w:p>
+      <w:pPr>
+        <w:spacing w:before="100" w:beforeAutospacing="1" w:after="100" w:afterAutospacing="1" w:line="240" w:lineRule="auto"/>
+        <w:rPr>
+          <w:rFonts w:ascii="Times New Roman" w:eastAsia="Times New Roman" w:hAnsi="Times New Roman" w:cs="Times New Roman"/>
+          <w:kern w:val="0"/>
+          <w:sz w:val="24"/>
+          <w:szCs w:val="24"/>
+          <w:lang w:eastAsia="en-IN"/>
+          <w14:ligatures w14:val="none"/>
+        </w:rPr>
+      </w:pPr>
+      <w:r>
+        <w:rPr>
+          <w:rFonts w:ascii="Times New Roman" w:eastAsia="Times New Roman" w:hAnsi="Times New Roman" w:cs="Times New Roman"/>
+          <w:kern w:val="0"/>
+          <w:sz w:val="24"/>
+          <w:szCs w:val="24"/>
+          <w:lang w:eastAsia="en-IN"/>
+          <w14:ligatures w14:val="none"/>
+        </w:rPr>
+        <w:t>Selenium IDE comes as a Firefox plugin. It is an integrated development platform to develop and deploy Selenium Test series. It is used to record, playback, edit, and debug the test cases.</w:t>
+      </w:r>
+    </w:p>
+    <w:p>
+      <w:pPr>
+        <w:numPr>
+          <w:ilvl w:val="0"/>
+          <w:numId w:val="5"/>
+        </w:numPr>
+        <w:spacing w:before="100" w:beforeAutospacing="1" w:after="100" w:afterAutospacing="1" w:line="240" w:lineRule="auto"/>
+        <w:rPr>
+          <w:rFonts w:ascii="Times New Roman" w:eastAsia="Times New Roman" w:hAnsi="Times New Roman" w:cs="Times New Roman"/>
+          <w:kern w:val="0"/>
+          <w:sz w:val="24"/>
+          <w:szCs w:val="24"/>
+          <w:lang w:eastAsia="en-IN"/>
+          <w14:ligatures w14:val="none"/>
+        </w:rPr>
+      </w:pPr>
+      <w:r>
+        <w:rPr>
+          <w:rFonts w:ascii="Times New Roman" w:eastAsia="Times New Roman" w:hAnsi="Times New Roman" w:cs="Times New Roman"/>
+          <w:b/>
+          <w:bCs/>
+          <w:kern w:val="0"/>
+          <w:sz w:val="24"/>
+          <w:szCs w:val="24"/>
+          <w:lang w:eastAsia="en-IN"/>
+          <w14:ligatures w14:val="none"/>
+        </w:rPr>
+        <w:t>What is Selenium RC?</w:t>
+      </w:r>
+    </w:p>
+    <w:p>
+      <w:pPr>
+        <w:numPr>
+          <w:ilvl w:val="0"/>
+          <w:numId w:val="3"/>
+        </w:numPr>
+        <w:shd w:val="clear" w:color="auto" w:fill="FFFFFF"/>
+        <w:spacing w:before="100" w:beforeAutospacing="1" w:after="100" w:afterAutospacing="1" w:line="240" w:lineRule="auto"/>
+        <w:jc w:val="both"/>
+        <w:rPr>
+          <w:rFonts w:ascii="Merriweather" w:eastAsia="Times New Roman" w:hAnsi="Merriweather" w:cs="Times New Roman"/>
+          <w:color w:val="000000"/>
+          <w:kern w:val="0"/>
+          <w:sz w:val="26"/>
+          <w:szCs w:val="26"/>
+          <w:lang w:eastAsia="en-IN"/>
+          <w14:ligatures w14:val="none"/>
+        </w:rPr>
+      </w:pPr>
+      <w:r>
+        <w:rPr>
+          <w:rFonts w:ascii="Merriweather" w:eastAsia="Times New Roman" w:hAnsi="Merriweather" w:cs="Times New Roman"/>
+          <w:color w:val="000000"/>
+          <w:kern w:val="0"/>
+          <w:sz w:val="26"/>
+          <w:szCs w:val="26"/>
+          <w:shd w:val="clear" w:color="auto" w:fill="FFFFFF"/>
+          <w:lang w:eastAsia="en-IN"/>
+          <w14:ligatures w14:val="none"/>
+        </w:rPr>
+        <w:t>Selenium RC (Remote Control) is a testing tool to write automated UI tests of web applications in any language for any HTTP website through the JavaScript-based browser.</w:t>
       </w:r>
     </w:p>
     <w:p>
@@ -277,6 +394,232 @@
 <file path=word/numbering.xml><?xml version="1.0" encoding="utf-8"?>
 <w:numbering xmlns:wpc="http://schemas.microsoft.com/office/word/2010/wordprocessingCanvas" xmlns:cx="http://schemas.microsoft.com/office/drawing/2014/chartex" xmlns:cx1="http://schemas.microsoft.com/office/drawing/2015/9/8/chartex" xmlns:cx2="http://schemas.microsoft.com/office/drawing/2015/10/21/chartex" xmlns:cx3="http://schemas.microsoft.com/office/drawing/2016/5/9/chartex" xmlns:cx4="http://schemas.microsoft.com/office/drawing/2016/5/10/chartex" xmlns:cx5="http://schemas.microsoft.com/office/drawing/2016/5/11/chartex" xmlns:cx6="http://schemas.microsoft.com/office/drawing/2016/5/12/chartex" xmlns:cx7="http://schemas.microsoft.com/office/drawing/2016/5/13/chartex" xmlns:cx8="http://schemas.microsoft.com/office/drawing/2016/5/14/chartex" xmlns:mc="http://schemas.openxmlformats.org/markup-compatibility/2006" xmlns:aink="http://schemas.microsoft.com/office/drawing/2016/ink" xmlns:am3d="http://schemas.microsoft.com/office/drawing/2017/model3d" xmlns:o="urn:schemas-microsoft-com:office:office" xmlns:oel="http://schemas.microsoft.com/office/2019/extlst" xmlns:r="http://schemas.openxmlformats.org/officeDocument/2006/relationships" xmlns:m="http://schemas.openxmlformats.org/officeDocument/2006/math" xmlns:v="urn:schemas-microsoft-com:vml" xmlns:wp14="http://schemas.microsoft.com/office/word/2010/wordprocessingDrawing" xmlns:wp="http://schemas.openxmlformats.org/drawingml/2006/wordprocessingDrawing" xmlns:w10="urn:schemas-microsoft-com:office:word" xmlns:w="http://schemas.openxmlformats.org/wordprocessingml/2006/main" xmlns:w14="http://schemas.microsoft.com/office/word/2010/wordml" xmlns:w15="http://schemas.microsoft.com/office/word/2012/wordml" xmlns:w16cex="http://schemas.microsoft.com/office/word/2018/wordml/cex" xmlns:w16cid="http://schemas.microsoft.com/office/word/2016/wordml/cid" xmlns:w16="http://schemas.microsoft.com/office/word/2018/wordml" xmlns:w16sdtdh="http://schemas.microsoft.com/office/word/2020/wordml/sdtdatahash" xmlns:w16se="http://schemas.microsoft.com/office/word/2015/wordml/symex" xmlns:wpg="http://schemas.microsoft.com/office/word/2010/wordprocessingGroup" xmlns:wpi="http://schemas.microsoft.com/office/word/2010/wordprocessingInk" xmlns:wne="http://schemas.microsoft.com/office/word/2006/wordml" xmlns:wps="http://schemas.microsoft.com/office/word/2010/wordprocessingShape" mc:Ignorable="w14 w15 w16se w16cid w16 w16cex w16sdtdh wp14">
   <w:abstractNum w:abstractNumId="0" w15:restartNumberingAfterBreak="0">
+    <w:nsid w:val="184A0A27"/>
+    <w:multiLevelType w:val="multilevel"/>
+    <w:tmpl w:val="371E01F2"/>
+    <w:lvl w:ilvl="0">
+      <w:start w:val="4"/>
+      <w:numFmt w:val="decimal"/>
+      <w:lvlText w:val="%1."/>
+      <w:lvlJc w:val="left"/>
+      <w:pPr>
+        <w:tabs>
+          <w:tab w:val="num" w:pos="720"/>
+        </w:tabs>
+        <w:ind w:left="720" w:hanging="360"/>
+      </w:pPr>
+    </w:lvl>
+    <w:lvl w:ilvl="1" w:tentative="1">
+      <w:start w:val="1"/>
+      <w:numFmt w:val="decimal"/>
+      <w:lvlText w:val="%2."/>
+      <w:lvlJc w:val="left"/>
+      <w:pPr>
+        <w:tabs>
+          <w:tab w:val="num" w:pos="1440"/>
+        </w:tabs>
+        <w:ind w:left="1440" w:hanging="360"/>
+      </w:pPr>
+    </w:lvl>
+    <w:lvl w:ilvl="2" w:tentative="1">
+      <w:start w:val="1"/>
+      <w:numFmt w:val="decimal"/>
+      <w:lvlText w:val="%3."/>
+      <w:lvlJc w:val="left"/>
+      <w:pPr>
+        <w:tabs>
+          <w:tab w:val="num" w:pos="2160"/>
+        </w:tabs>
+        <w:ind w:left="2160" w:hanging="360"/>
+      </w:pPr>
+    </w:lvl>
+    <w:lvl w:ilvl="3" w:tentative="1">
+      <w:start w:val="1"/>
+      <w:numFmt w:val="decimal"/>
+      <w:lvlText w:val="%4."/>
+      <w:lvlJc w:val="left"/>
+      <w:pPr>
+        <w:tabs>
+          <w:tab w:val="num" w:pos="2880"/>
+        </w:tabs>
+        <w:ind w:left="2880" w:hanging="360"/>
+      </w:pPr>
+    </w:lvl>
+    <w:lvl w:ilvl="4" w:tentative="1">
+      <w:start w:val="1"/>
+      <w:numFmt w:val="decimal"/>
+      <w:lvlText w:val="%5."/>
+      <w:lvlJc w:val="left"/>
+      <w:pPr>
+        <w:tabs>
+          <w:tab w:val="num" w:pos="3600"/>
+        </w:tabs>
+        <w:ind w:left="3600" w:hanging="360"/>
+      </w:pPr>
+    </w:lvl>
+    <w:lvl w:ilvl="5" w:tentative="1">
+      <w:start w:val="1"/>
+      <w:numFmt w:val="decimal"/>
+      <w:lvlText w:val="%6."/>
+      <w:lvlJc w:val="left"/>
+      <w:pPr>
+        <w:tabs>
+          <w:tab w:val="num" w:pos="4320"/>
+        </w:tabs>
+        <w:ind w:left="4320" w:hanging="360"/>
+      </w:pPr>
+    </w:lvl>
+    <w:lvl w:ilvl="6" w:tentative="1">
+      <w:start w:val="1"/>
+      <w:numFmt w:val="decimal"/>
+      <w:lvlText w:val="%7."/>
+      <w:lvlJc w:val="left"/>
+      <w:pPr>
+        <w:tabs>
+          <w:tab w:val="num" w:pos="5040"/>
+        </w:tabs>
+        <w:ind w:left="5040" w:hanging="360"/>
+      </w:pPr>
+    </w:lvl>
+    <w:lvl w:ilvl="7" w:tentative="1">
+      <w:start w:val="1"/>
+      <w:numFmt w:val="decimal"/>
+      <w:lvlText w:val="%8."/>
+      <w:lvlJc w:val="left"/>
+      <w:pPr>
+        <w:tabs>
+          <w:tab w:val="num" w:pos="5760"/>
+        </w:tabs>
+        <w:ind w:left="5760" w:hanging="360"/>
+      </w:pPr>
+    </w:lvl>
+    <w:lvl w:ilvl="8" w:tentative="1">
+      <w:start w:val="1"/>
+      <w:numFmt w:val="decimal"/>
+      <w:lvlText w:val="%9."/>
+      <w:lvlJc w:val="left"/>
+      <w:pPr>
+        <w:tabs>
+          <w:tab w:val="num" w:pos="6480"/>
+        </w:tabs>
+        <w:ind w:left="6480" w:hanging="360"/>
+      </w:pPr>
+    </w:lvl>
+  </w:abstractNum>
+  <w:abstractNum w:abstractNumId="1" w15:restartNumberingAfterBreak="0">
+    <w:nsid w:val="46A61BF9"/>
+    <w:multiLevelType w:val="multilevel"/>
+    <w:tmpl w:val="C8FADD38"/>
+    <w:lvl w:ilvl="0">
+      <w:start w:val="3"/>
+      <w:numFmt w:val="decimal"/>
+      <w:lvlText w:val="%1."/>
+      <w:lvlJc w:val="left"/>
+      <w:pPr>
+        <w:tabs>
+          <w:tab w:val="num" w:pos="720"/>
+        </w:tabs>
+        <w:ind w:left="720" w:hanging="360"/>
+      </w:pPr>
+    </w:lvl>
+    <w:lvl w:ilvl="1" w:tentative="1">
+      <w:start w:val="1"/>
+      <w:numFmt w:val="decimal"/>
+      <w:lvlText w:val="%2."/>
+      <w:lvlJc w:val="left"/>
+      <w:pPr>
+        <w:tabs>
+          <w:tab w:val="num" w:pos="1440"/>
+        </w:tabs>
+        <w:ind w:left="1440" w:hanging="360"/>
+      </w:pPr>
+    </w:lvl>
+    <w:lvl w:ilvl="2" w:tentative="1">
+      <w:start w:val="1"/>
+      <w:numFmt w:val="decimal"/>
+      <w:lvlText w:val="%3."/>
+      <w:lvlJc w:val="left"/>
+      <w:pPr>
+        <w:tabs>
+          <w:tab w:val="num" w:pos="2160"/>
+        </w:tabs>
+        <w:ind w:left="2160" w:hanging="360"/>
+      </w:pPr>
+    </w:lvl>
+    <w:lvl w:ilvl="3" w:tentative="1">
+      <w:start w:val="1"/>
+      <w:numFmt w:val="decimal"/>
+      <w:lvlText w:val="%4."/>
+      <w:lvlJc w:val="left"/>
+      <w:pPr>
+        <w:tabs>
+          <w:tab w:val="num" w:pos="2880"/>
+        </w:tabs>
+        <w:ind w:left="2880" w:hanging="360"/>
+      </w:pPr>
+    </w:lvl>
+    <w:lvl w:ilvl="4" w:tentative="1">
+      <w:start w:val="1"/>
+      <w:numFmt w:val="decimal"/>
+      <w:lvlText w:val="%5."/>
+      <w:lvlJc w:val="left"/>
+      <w:pPr>
+        <w:tabs>
+          <w:tab w:val="num" w:pos="3600"/>
+        </w:tabs>
+        <w:ind w:left="3600" w:hanging="360"/>
+      </w:pPr>
+    </w:lvl>
+    <w:lvl w:ilvl="5" w:tentative="1">
+      <w:start w:val="1"/>
+      <w:numFmt w:val="decimal"/>
+      <w:lvlText w:val="%6."/>
+      <w:lvlJc w:val="left"/>
+      <w:pPr>
+        <w:tabs>
+          <w:tab w:val="num" w:pos="4320"/>
+        </w:tabs>
+        <w:ind w:left="4320" w:hanging="360"/>
+      </w:pPr>
+    </w:lvl>
+    <w:lvl w:ilvl="6" w:tentative="1">
+      <w:start w:val="1"/>
+      <w:numFmt w:val="decimal"/>
+      <w:lvlText w:val="%7."/>
+      <w:lvlJc w:val="left"/>
+      <w:pPr>
+        <w:tabs>
+          <w:tab w:val="num" w:pos="5040"/>
+        </w:tabs>
+        <w:ind w:left="5040" w:hanging="360"/>
+      </w:pPr>
+    </w:lvl>
+    <w:lvl w:ilvl="7" w:tentative="1">
+      <w:start w:val="1"/>
+      <w:numFmt w:val="decimal"/>
+      <w:lvlText w:val="%8."/>
+      <w:lvlJc w:val="left"/>
+      <w:pPr>
+        <w:tabs>
+          <w:tab w:val="num" w:pos="5760"/>
+        </w:tabs>
+        <w:ind w:left="5760" w:hanging="360"/>
+      </w:pPr>
+    </w:lvl>
+    <w:lvl w:ilvl="8" w:tentative="1">
+      <w:start w:val="1"/>
+      <w:numFmt w:val="decimal"/>
+      <w:lvlText w:val="%9."/>
+      <w:lvlJc w:val="left"/>
+      <w:pPr>
+        <w:tabs>
+          <w:tab w:val="num" w:pos="6480"/>
+        </w:tabs>
+        <w:ind w:left="6480" w:hanging="360"/>
+      </w:pPr>
+    </w:lvl>
+  </w:abstractNum>
+  <w:abstractNum w:abstractNumId="2" w15:restartNumberingAfterBreak="0">
     <w:nsid w:val="717F5305"/>
     <w:multiLevelType w:val="multilevel"/>
     <w:tmpl w:val="77465350"/>
@@ -425,7 +768,7 @@
       </w:rPr>
     </w:lvl>
   </w:abstractNum>
-  <w:abstractNum w:abstractNumId="1" w15:restartNumberingAfterBreak="0">
+  <w:abstractNum w:abstractNumId="3" w15:restartNumberingAfterBreak="0">
     <w:nsid w:val="73071C73"/>
     <w:multiLevelType w:val="multilevel"/>
     <w:tmpl w:val="44A01332"/>
@@ -538,7 +881,7 @@
       </w:pPr>
     </w:lvl>
   </w:abstractNum>
-  <w:abstractNum w:abstractNumId="2" w15:restartNumberingAfterBreak="0">
+  <w:abstractNum w:abstractNumId="4" w15:restartNumberingAfterBreak="0">
     <w:nsid w:val="79840866"/>
     <w:multiLevelType w:val="multilevel"/>
     <w:tmpl w:val="B57CEA08"/>
@@ -652,12 +995,18 @@
     </w:lvl>
   </w:abstractNum>
   <w:num w:numId="1" w16cid:durableId="1999336251">
+    <w:abstractNumId w:val="4"/>
+  </w:num>
+  <w:num w:numId="2" w16cid:durableId="1782020995">
+    <w:abstractNumId w:val="3"/>
+  </w:num>
+  <w:num w:numId="3" w16cid:durableId="855536167">
     <w:abstractNumId w:val="2"/>
   </w:num>
-  <w:num w:numId="2" w16cid:durableId="1782020995">
+  <w:num w:numId="4" w16cid:durableId="2056663379">
     <w:abstractNumId w:val="1"/>
   </w:num>
-  <w:num w:numId="3" w16cid:durableId="855536167">
+  <w:num w:numId="5" w16cid:durableId="1912885855">
     <w:abstractNumId w:val="0"/>
   </w:num>
 </w:numbering>

--- a/Selenium preparation.docx
+++ b/Selenium preparation.docx
@@ -29,6 +29,5971 @@
         </w:rPr>
         <w:t>interview questions and answers</w:t>
       </w:r>
+    </w:p>
+    <w:p>
+      <w:pPr>
+        <w:numPr>
+          <w:ilvl w:val="0"/>
+          <w:numId w:val="1"/>
+        </w:numPr>
+        <w:shd w:val="clear" w:color="auto" w:fill="FFFFFF"/>
+        <w:spacing w:before="100" w:beforeAutospacing="1" w:after="100" w:afterAutospacing="1" w:line="240" w:lineRule="auto"/>
+        <w:jc w:val="both"/>
+        <w:rPr>
+          <w:rFonts w:ascii="Merriweather" w:eastAsia="Times New Roman" w:hAnsi="Merriweather" w:cs="Times New Roman"/>
+          <w:color w:val="000000"/>
+          <w:kern w:val="0"/>
+          <w:sz w:val="26"/>
+          <w:szCs w:val="26"/>
+          <w:lang w:eastAsia="en-IN"/>
+          <w14:ligatures w14:val="none"/>
+        </w:rPr>
+      </w:pPr>
+      <w:r>
+        <w:rPr>
+          <w:rFonts w:ascii="Merriweather" w:eastAsia="Times New Roman" w:hAnsi="Merriweather" w:cs="Times New Roman"/>
+          <w:b/>
+          <w:bCs/>
+          <w:color w:val="000000"/>
+          <w:kern w:val="0"/>
+          <w:sz w:val="26"/>
+          <w:szCs w:val="26"/>
+          <w:lang w:eastAsia="en-IN"/>
+          <w14:ligatures w14:val="none"/>
+        </w:rPr>
+        <w:t>What is Selenium?</w:t>
+      </w:r>
+    </w:p>
+    <w:p>
+      <w:pPr>
+        <w:shd w:val="clear" w:color="auto" w:fill="FFFFFF"/>
+        <w:spacing w:before="100" w:beforeAutospacing="1" w:after="100" w:afterAutospacing="1" w:line="240" w:lineRule="auto"/>
+        <w:jc w:val="both"/>
+        <w:rPr>
+          <w:rFonts w:ascii="Merriweather" w:eastAsia="Times New Roman" w:hAnsi="Merriweather" w:cs="Times New Roman"/>
+          <w:color w:val="000000"/>
+          <w:kern w:val="0"/>
+          <w:sz w:val="26"/>
+          <w:szCs w:val="26"/>
+          <w:lang w:eastAsia="en-IN"/>
+          <w14:ligatures w14:val="none"/>
+        </w:rPr>
+      </w:pPr>
+      <w:r>
+        <w:rPr>
+          <w:rFonts w:ascii="Merriweather" w:eastAsia="Times New Roman" w:hAnsi="Merriweather" w:cs="Times New Roman"/>
+          <w:color w:val="000000"/>
+          <w:kern w:val="0"/>
+          <w:sz w:val="26"/>
+          <w:szCs w:val="26"/>
+          <w:lang w:eastAsia="en-IN"/>
+          <w14:ligatures w14:val="none"/>
+        </w:rPr>
+        <w:t>Selenium is a software program which automates web applications and browsers, not desktop applications. It supports various OS platforms, including Linux, Mac, and Windows. Its tools are used basically for Regression and Functional Testing.</w:t>
+      </w:r>
+    </w:p>
+    <w:p>
+      <w:pPr>
+        <w:numPr>
+          <w:ilvl w:val="0"/>
+          <w:numId w:val="2"/>
+        </w:numPr>
+        <w:shd w:val="clear" w:color="auto" w:fill="FFFFFF"/>
+        <w:spacing w:before="100" w:beforeAutospacing="1" w:after="100" w:afterAutospacing="1" w:line="240" w:lineRule="auto"/>
+        <w:jc w:val="both"/>
+        <w:rPr>
+          <w:rFonts w:ascii="Merriweather" w:eastAsia="Times New Roman" w:hAnsi="Merriweather" w:cs="Times New Roman"/>
+          <w:color w:val="000000"/>
+          <w:kern w:val="0"/>
+          <w:sz w:val="26"/>
+          <w:szCs w:val="26"/>
+          <w:lang w:eastAsia="en-IN"/>
+          <w14:ligatures w14:val="none"/>
+        </w:rPr>
+      </w:pPr>
+      <w:r>
+        <w:rPr>
+          <w:rFonts w:ascii="Merriweather" w:eastAsia="Times New Roman" w:hAnsi="Merriweather" w:cs="Times New Roman"/>
+          <w:b/>
+          <w:bCs/>
+          <w:color w:val="000000"/>
+          <w:kern w:val="0"/>
+          <w:sz w:val="26"/>
+          <w:szCs w:val="26"/>
+          <w:lang w:eastAsia="en-IN"/>
+          <w14:ligatures w14:val="none"/>
+        </w:rPr>
+        <w:t>What are the Components of Selenium?</w:t>
+      </w:r>
+    </w:p>
+    <w:p>
+      <w:pPr>
+        <w:numPr>
+          <w:ilvl w:val="0"/>
+          <w:numId w:val="3"/>
+        </w:numPr>
+        <w:shd w:val="clear" w:color="auto" w:fill="FFFFFF"/>
+        <w:spacing w:before="100" w:beforeAutospacing="1" w:after="100" w:afterAutospacing="1" w:line="240" w:lineRule="auto"/>
+        <w:jc w:val="both"/>
+        <w:rPr>
+          <w:rFonts w:ascii="Merriweather" w:eastAsia="Times New Roman" w:hAnsi="Merriweather" w:cs="Times New Roman"/>
+          <w:color w:val="000000"/>
+          <w:kern w:val="0"/>
+          <w:sz w:val="26"/>
+          <w:szCs w:val="26"/>
+          <w:lang w:eastAsia="en-IN"/>
+          <w14:ligatures w14:val="none"/>
+        </w:rPr>
+      </w:pPr>
+      <w:r>
+        <w:rPr>
+          <w:rFonts w:ascii="Merriweather" w:eastAsia="Times New Roman" w:hAnsi="Merriweather" w:cs="Times New Roman"/>
+          <w:color w:val="000000"/>
+          <w:kern w:val="0"/>
+          <w:sz w:val="26"/>
+          <w:szCs w:val="26"/>
+          <w:lang w:eastAsia="en-IN"/>
+          <w14:ligatures w14:val="none"/>
+        </w:rPr>
+        <w:t>Selenium Integrated Development Environment (IDE)</w:t>
+      </w:r>
+    </w:p>
+    <w:p>
+      <w:pPr>
+        <w:numPr>
+          <w:ilvl w:val="0"/>
+          <w:numId w:val="3"/>
+        </w:numPr>
+        <w:shd w:val="clear" w:color="auto" w:fill="FFFFFF"/>
+        <w:spacing w:before="100" w:beforeAutospacing="1" w:after="100" w:afterAutospacing="1" w:line="240" w:lineRule="auto"/>
+        <w:jc w:val="both"/>
+        <w:rPr>
+          <w:rFonts w:ascii="Merriweather" w:eastAsia="Times New Roman" w:hAnsi="Merriweather" w:cs="Times New Roman"/>
+          <w:color w:val="000000"/>
+          <w:kern w:val="0"/>
+          <w:sz w:val="26"/>
+          <w:szCs w:val="26"/>
+          <w:lang w:eastAsia="en-IN"/>
+          <w14:ligatures w14:val="none"/>
+        </w:rPr>
+      </w:pPr>
+      <w:r>
+        <w:rPr>
+          <w:rFonts w:ascii="Merriweather" w:eastAsia="Times New Roman" w:hAnsi="Merriweather" w:cs="Times New Roman"/>
+          <w:color w:val="000000"/>
+          <w:kern w:val="0"/>
+          <w:sz w:val="26"/>
+          <w:szCs w:val="26"/>
+          <w:lang w:eastAsia="en-IN"/>
+          <w14:ligatures w14:val="none"/>
+        </w:rPr>
+        <w:t>Selenium Remote Control (RC)</w:t>
+      </w:r>
+    </w:p>
+    <w:p>
+      <w:pPr>
+        <w:numPr>
+          <w:ilvl w:val="0"/>
+          <w:numId w:val="3"/>
+        </w:numPr>
+        <w:shd w:val="clear" w:color="auto" w:fill="FFFFFF"/>
+        <w:spacing w:before="100" w:beforeAutospacing="1" w:after="100" w:afterAutospacing="1" w:line="240" w:lineRule="auto"/>
+        <w:jc w:val="both"/>
+        <w:rPr>
+          <w:rFonts w:ascii="Merriweather" w:eastAsia="Times New Roman" w:hAnsi="Merriweather" w:cs="Times New Roman"/>
+          <w:color w:val="000000"/>
+          <w:kern w:val="0"/>
+          <w:sz w:val="26"/>
+          <w:szCs w:val="26"/>
+          <w:lang w:eastAsia="en-IN"/>
+          <w14:ligatures w14:val="none"/>
+        </w:rPr>
+      </w:pPr>
+      <w:r>
+        <w:rPr>
+          <w:rFonts w:ascii="Merriweather" w:eastAsia="Times New Roman" w:hAnsi="Merriweather" w:cs="Times New Roman"/>
+          <w:color w:val="000000"/>
+          <w:kern w:val="0"/>
+          <w:sz w:val="26"/>
+          <w:szCs w:val="26"/>
+          <w:lang w:eastAsia="en-IN"/>
+          <w14:ligatures w14:val="none"/>
+        </w:rPr>
+        <w:t>Selenium WebDriver</w:t>
+      </w:r>
+    </w:p>
+    <w:p>
+      <w:pPr>
+        <w:numPr>
+          <w:ilvl w:val="0"/>
+          <w:numId w:val="3"/>
+        </w:numPr>
+        <w:shd w:val="clear" w:color="auto" w:fill="FFFFFF"/>
+        <w:spacing w:before="100" w:beforeAutospacing="1" w:after="100" w:afterAutospacing="1" w:line="240" w:lineRule="auto"/>
+        <w:jc w:val="both"/>
+        <w:rPr>
+          <w:rFonts w:ascii="Merriweather" w:eastAsia="Times New Roman" w:hAnsi="Merriweather" w:cs="Times New Roman"/>
+          <w:color w:val="000000"/>
+          <w:kern w:val="0"/>
+          <w:sz w:val="26"/>
+          <w:szCs w:val="26"/>
+          <w:lang w:eastAsia="en-IN"/>
+          <w14:ligatures w14:val="none"/>
+        </w:rPr>
+      </w:pPr>
+      <w:r>
+        <w:rPr>
+          <w:rFonts w:ascii="Merriweather" w:eastAsia="Times New Roman" w:hAnsi="Merriweather" w:cs="Times New Roman"/>
+          <w:color w:val="000000"/>
+          <w:kern w:val="0"/>
+          <w:sz w:val="26"/>
+          <w:szCs w:val="26"/>
+          <w:lang w:eastAsia="en-IN"/>
+          <w14:ligatures w14:val="none"/>
+        </w:rPr>
+        <w:t>Selenium Grid</w:t>
+      </w:r>
+    </w:p>
+    <w:p>
+      <w:pPr>
+        <w:numPr>
+          <w:ilvl w:val="0"/>
+          <w:numId w:val="4"/>
+        </w:numPr>
+        <w:spacing w:before="100" w:beforeAutospacing="1" w:after="100" w:afterAutospacing="1" w:line="240" w:lineRule="auto"/>
+        <w:rPr>
+          <w:rFonts w:ascii="Times New Roman" w:eastAsia="Times New Roman" w:hAnsi="Times New Roman" w:cs="Times New Roman"/>
+          <w:kern w:val="0"/>
+          <w:sz w:val="32"/>
+          <w:szCs w:val="32"/>
+          <w:lang w:eastAsia="en-IN"/>
+          <w14:ligatures w14:val="none"/>
+        </w:rPr>
+      </w:pPr>
+      <w:r>
+        <w:rPr>
+          <w:rFonts w:ascii="Times New Roman" w:eastAsia="Times New Roman" w:hAnsi="Times New Roman" w:cs="Times New Roman"/>
+          <w:b/>
+          <w:bCs/>
+          <w:kern w:val="0"/>
+          <w:sz w:val="32"/>
+          <w:szCs w:val="32"/>
+          <w:lang w:eastAsia="en-IN"/>
+          <w14:ligatures w14:val="none"/>
+        </w:rPr>
+        <w:t>What is Selenium IDE?</w:t>
+      </w:r>
+    </w:p>
+    <w:p>
+      <w:pPr>
+        <w:spacing w:before="100" w:beforeAutospacing="1" w:after="100" w:afterAutospacing="1" w:line="240" w:lineRule="auto"/>
+        <w:rPr>
+          <w:rFonts w:ascii="Times New Roman" w:eastAsia="Times New Roman" w:hAnsi="Times New Roman" w:cs="Times New Roman"/>
+          <w:kern w:val="0"/>
+          <w:sz w:val="32"/>
+          <w:szCs w:val="32"/>
+          <w:lang w:eastAsia="en-IN"/>
+          <w14:ligatures w14:val="none"/>
+        </w:rPr>
+      </w:pPr>
+      <w:r>
+        <w:rPr>
+          <w:rFonts w:ascii="Times New Roman" w:eastAsia="Times New Roman" w:hAnsi="Times New Roman" w:cs="Times New Roman"/>
+          <w:kern w:val="0"/>
+          <w:sz w:val="32"/>
+          <w:szCs w:val="32"/>
+          <w:lang w:eastAsia="en-IN"/>
+          <w14:ligatures w14:val="none"/>
+        </w:rPr>
+        <w:t>Selenium IDE comes as a Firefox plugin. It is an integrated development platform to develop and deploy Selenium Test series. It is used to record, playback, edit, and debug the test cases.</w:t>
+      </w:r>
+    </w:p>
+    <w:p>
+      <w:pPr>
+        <w:numPr>
+          <w:ilvl w:val="0"/>
+          <w:numId w:val="5"/>
+        </w:numPr>
+        <w:spacing w:before="100" w:beforeAutospacing="1" w:after="100" w:afterAutospacing="1" w:line="240" w:lineRule="auto"/>
+        <w:rPr>
+          <w:rFonts w:ascii="Times New Roman" w:eastAsia="Times New Roman" w:hAnsi="Times New Roman" w:cs="Times New Roman"/>
+          <w:kern w:val="0"/>
+          <w:sz w:val="32"/>
+          <w:szCs w:val="32"/>
+          <w:lang w:eastAsia="en-IN"/>
+          <w14:ligatures w14:val="none"/>
+        </w:rPr>
+      </w:pPr>
+      <w:r>
+        <w:rPr>
+          <w:rFonts w:ascii="Times New Roman" w:eastAsia="Times New Roman" w:hAnsi="Times New Roman" w:cs="Times New Roman"/>
+          <w:b/>
+          <w:bCs/>
+          <w:kern w:val="0"/>
+          <w:sz w:val="32"/>
+          <w:szCs w:val="32"/>
+          <w:lang w:eastAsia="en-IN"/>
+          <w14:ligatures w14:val="none"/>
+        </w:rPr>
+        <w:t>What is Selenium RC?</w:t>
+      </w:r>
+    </w:p>
+    <w:p>
+      <w:pPr>
+        <w:numPr>
+          <w:ilvl w:val="0"/>
+          <w:numId w:val="3"/>
+        </w:numPr>
+        <w:shd w:val="clear" w:color="auto" w:fill="FFFFFF"/>
+        <w:spacing w:before="100" w:beforeAutospacing="1" w:after="100" w:afterAutospacing="1" w:line="240" w:lineRule="auto"/>
+        <w:jc w:val="both"/>
+        <w:rPr>
+          <w:rFonts w:ascii="Merriweather" w:eastAsia="Times New Roman" w:hAnsi="Merriweather" w:cs="Times New Roman"/>
+          <w:color w:val="000000"/>
+          <w:kern w:val="0"/>
+          <w:sz w:val="26"/>
+          <w:szCs w:val="26"/>
+          <w:lang w:eastAsia="en-IN"/>
+          <w14:ligatures w14:val="none"/>
+        </w:rPr>
+      </w:pPr>
+      <w:r>
+        <w:rPr>
+          <w:rFonts w:ascii="Merriweather" w:eastAsia="Times New Roman" w:hAnsi="Merriweather" w:cs="Times New Roman"/>
+          <w:color w:val="000000"/>
+          <w:kern w:val="0"/>
+          <w:sz w:val="26"/>
+          <w:szCs w:val="26"/>
+          <w:shd w:val="clear" w:color="auto" w:fill="FFFFFF"/>
+          <w:lang w:eastAsia="en-IN"/>
+          <w14:ligatures w14:val="none"/>
+        </w:rPr>
+        <w:t>Selenium RC (Remote Control) is a testing tool to write automated UI tests of web applications in any language for any HTTP website through the JavaScript-based browser.</w:t>
+      </w:r>
+    </w:p>
+    <w:p>
+      <w:pPr>
+        <w:numPr>
+          <w:ilvl w:val="0"/>
+          <w:numId w:val="6"/>
+        </w:numPr>
+        <w:shd w:val="clear" w:color="auto" w:fill="FFFFFF"/>
+        <w:spacing w:before="100" w:beforeAutospacing="1" w:after="100" w:afterAutospacing="1" w:line="240" w:lineRule="auto"/>
+        <w:jc w:val="both"/>
+        <w:rPr>
+          <w:rFonts w:ascii="Merriweather" w:eastAsia="Times New Roman" w:hAnsi="Merriweather" w:cs="Times New Roman"/>
+          <w:color w:val="000000"/>
+          <w:kern w:val="0"/>
+          <w:sz w:val="26"/>
+          <w:szCs w:val="26"/>
+          <w:lang w:eastAsia="en-IN"/>
+          <w14:ligatures w14:val="none"/>
+        </w:rPr>
+      </w:pPr>
+      <w:r>
+        <w:rPr>
+          <w:rFonts w:ascii="Merriweather" w:eastAsia="Times New Roman" w:hAnsi="Merriweather" w:cs="Times New Roman"/>
+          <w:b/>
+          <w:bCs/>
+          <w:color w:val="000000"/>
+          <w:kern w:val="0"/>
+          <w:sz w:val="26"/>
+          <w:szCs w:val="26"/>
+          <w:lang w:eastAsia="en-IN"/>
+          <w14:ligatures w14:val="none"/>
+        </w:rPr>
+        <w:t>What is Selenium WebDriver?</w:t>
+      </w:r>
+    </w:p>
+    <w:p>
+      <w:pPr>
+        <w:shd w:val="clear" w:color="auto" w:fill="FFFFFF"/>
+        <w:spacing w:before="100" w:beforeAutospacing="1" w:after="100" w:afterAutospacing="1" w:line="240" w:lineRule="auto"/>
+        <w:jc w:val="both"/>
+        <w:rPr>
+          <w:rFonts w:ascii="Merriweather" w:eastAsia="Times New Roman" w:hAnsi="Merriweather" w:cs="Times New Roman"/>
+          <w:color w:val="000000"/>
+          <w:kern w:val="0"/>
+          <w:sz w:val="26"/>
+          <w:szCs w:val="26"/>
+          <w:lang w:eastAsia="en-IN"/>
+          <w14:ligatures w14:val="none"/>
+        </w:rPr>
+      </w:pPr>
+      <w:r>
+        <w:rPr>
+          <w:rFonts w:ascii="Merriweather" w:eastAsia="Times New Roman" w:hAnsi="Merriweather" w:cs="Times New Roman"/>
+          <w:color w:val="000000"/>
+          <w:kern w:val="0"/>
+          <w:sz w:val="26"/>
+          <w:szCs w:val="26"/>
+          <w:lang w:eastAsia="en-IN"/>
+          <w14:ligatures w14:val="none"/>
+        </w:rPr>
+        <w:t>Selenium WebDriver creates Test cases to run on several browsers, through WebDriver API commands and element locators. With WebDriver, we can use Testing Framework Annotations and Programming features to enhance Test cases.</w:t>
+      </w:r>
+    </w:p>
+    <w:p>
+      <w:pPr>
+        <w:shd w:val="clear" w:color="auto" w:fill="FFFFFF"/>
+        <w:spacing w:before="100" w:beforeAutospacing="1" w:after="100" w:afterAutospacing="1" w:line="240" w:lineRule="auto"/>
+        <w:jc w:val="both"/>
+        <w:rPr>
+          <w:rFonts w:ascii="Merriweather" w:eastAsia="Times New Roman" w:hAnsi="Merriweather" w:cs="Times New Roman"/>
+          <w:color w:val="000000"/>
+          <w:kern w:val="0"/>
+          <w:sz w:val="26"/>
+          <w:szCs w:val="26"/>
+          <w:lang w:eastAsia="en-IN"/>
+          <w14:ligatures w14:val="none"/>
+        </w:rPr>
+      </w:pPr>
+      <w:r>
+        <w:rPr>
+          <w:rFonts w:ascii="Merriweather" w:eastAsia="Times New Roman" w:hAnsi="Merriweather" w:cs="Times New Roman"/>
+          <w:color w:val="000000"/>
+          <w:kern w:val="0"/>
+          <w:sz w:val="26"/>
+          <w:szCs w:val="26"/>
+          <w:lang w:eastAsia="en-IN"/>
+          <w14:ligatures w14:val="none"/>
+        </w:rPr>
+        <w:t>It is built to provide more concise, easier programming UI along with facing some issues in Selenium-RC API. This tool is developed to support dynamic pages where elements may change without even reloading the page.</w:t>
+      </w:r>
+    </w:p>
+    <w:p>
+      <w:pPr>
+        <w:shd w:val="clear" w:color="auto" w:fill="FFFFFF"/>
+        <w:spacing w:before="100" w:beforeAutospacing="1" w:after="100" w:afterAutospacing="1" w:line="240" w:lineRule="auto"/>
+        <w:ind w:left="360"/>
+        <w:jc w:val="both"/>
+        <w:rPr>
+          <w:rFonts w:ascii="Merriweather" w:eastAsia="Times New Roman" w:hAnsi="Merriweather" w:cs="Times New Roman"/>
+          <w:b/>
+          <w:bCs/>
+          <w:color w:val="000000"/>
+          <w:kern w:val="0"/>
+          <w:sz w:val="26"/>
+          <w:szCs w:val="26"/>
+          <w:lang w:eastAsia="en-IN"/>
+          <w14:ligatures w14:val="none"/>
+        </w:rPr>
+      </w:pPr>
+    </w:p>
+    <w:p>
+      <w:pPr>
+        <w:shd w:val="clear" w:color="auto" w:fill="FFFFFF"/>
+        <w:spacing w:before="100" w:beforeAutospacing="1" w:after="100" w:afterAutospacing="1" w:line="240" w:lineRule="auto"/>
+        <w:ind w:left="360"/>
+        <w:jc w:val="both"/>
+        <w:rPr>
+          <w:rFonts w:ascii="Merriweather" w:eastAsia="Times New Roman" w:hAnsi="Merriweather" w:cs="Times New Roman"/>
+          <w:b/>
+          <w:bCs/>
+          <w:color w:val="000000"/>
+          <w:kern w:val="0"/>
+          <w:sz w:val="26"/>
+          <w:szCs w:val="26"/>
+          <w:lang w:eastAsia="en-IN"/>
+          <w14:ligatures w14:val="none"/>
+        </w:rPr>
+      </w:pPr>
+    </w:p>
+    <w:p>
+      <w:pPr>
+        <w:shd w:val="clear" w:color="auto" w:fill="FFFFFF"/>
+        <w:spacing w:before="100" w:beforeAutospacing="1" w:after="100" w:afterAutospacing="1" w:line="240" w:lineRule="auto"/>
+        <w:ind w:left="360"/>
+        <w:jc w:val="both"/>
+        <w:rPr>
+          <w:rFonts w:ascii="Merriweather" w:eastAsia="Times New Roman" w:hAnsi="Merriweather" w:cs="Times New Roman"/>
+          <w:color w:val="000000"/>
+          <w:kern w:val="0"/>
+          <w:sz w:val="26"/>
+          <w:szCs w:val="26"/>
+          <w:lang w:eastAsia="en-IN"/>
+          <w14:ligatures w14:val="none"/>
+        </w:rPr>
+      </w:pPr>
+      <w:r>
+        <w:rPr>
+          <w:rFonts w:ascii="Merriweather" w:eastAsia="Times New Roman" w:hAnsi="Merriweather" w:cs="Times New Roman"/>
+          <w:b/>
+          <w:bCs/>
+          <w:color w:val="000000"/>
+          <w:kern w:val="0"/>
+          <w:sz w:val="26"/>
+          <w:szCs w:val="26"/>
+          <w:lang w:eastAsia="en-IN"/>
+          <w14:ligatures w14:val="none"/>
+        </w:rPr>
+        <w:lastRenderedPageBreak/>
+        <w:t>6.</w:t>
+      </w:r>
+      <w:r>
+        <w:rPr>
+          <w:rFonts w:ascii="Merriweather" w:eastAsia="Times New Roman" w:hAnsi="Merriweather" w:cs="Times New Roman"/>
+          <w:b/>
+          <w:bCs/>
+          <w:color w:val="000000"/>
+          <w:kern w:val="0"/>
+          <w:sz w:val="26"/>
+          <w:szCs w:val="26"/>
+          <w:lang w:eastAsia="en-IN"/>
+          <w14:ligatures w14:val="none"/>
+        </w:rPr>
+        <w:t>What is Selenium Grid?</w:t>
+      </w:r>
+    </w:p>
+    <w:p>
+      <w:pPr>
+        <w:shd w:val="clear" w:color="auto" w:fill="FFFFFF"/>
+        <w:spacing w:before="100" w:beforeAutospacing="1" w:after="100" w:afterAutospacing="1" w:line="240" w:lineRule="auto"/>
+        <w:jc w:val="both"/>
+        <w:rPr>
+          <w:rFonts w:ascii="Merriweather" w:eastAsia="Times New Roman" w:hAnsi="Merriweather" w:cs="Times New Roman"/>
+          <w:color w:val="000000"/>
+          <w:kern w:val="0"/>
+          <w:sz w:val="26"/>
+          <w:szCs w:val="26"/>
+          <w:lang w:eastAsia="en-IN"/>
+          <w14:ligatures w14:val="none"/>
+        </w:rPr>
+      </w:pPr>
+      <w:r>
+        <w:rPr>
+          <w:rFonts w:ascii="Merriweather" w:eastAsia="Times New Roman" w:hAnsi="Merriweather" w:cs="Times New Roman"/>
+          <w:color w:val="000000"/>
+          <w:kern w:val="0"/>
+          <w:sz w:val="26"/>
+          <w:szCs w:val="26"/>
+          <w:lang w:eastAsia="en-IN"/>
+          <w14:ligatures w14:val="none"/>
+        </w:rPr>
+        <w:t>With Selenium Grid, we can run Tests on various environments against several browsers. In other words, it supports distributed execution of Tests. We can run multiple tests against various machines at the same time in different operating systems and browsers.</w:t>
+      </w:r>
+    </w:p>
+    <w:p>
+      <w:pPr>
+        <w:numPr>
+          <w:ilvl w:val="0"/>
+          <w:numId w:val="8"/>
+        </w:numPr>
+        <w:shd w:val="clear" w:color="auto" w:fill="FFFFFF"/>
+        <w:spacing w:before="100" w:beforeAutospacing="1" w:after="100" w:afterAutospacing="1" w:line="240" w:lineRule="auto"/>
+        <w:jc w:val="both"/>
+        <w:rPr>
+          <w:rFonts w:ascii="Merriweather" w:eastAsia="Times New Roman" w:hAnsi="Merriweather" w:cs="Times New Roman"/>
+          <w:color w:val="000000"/>
+          <w:kern w:val="0"/>
+          <w:sz w:val="26"/>
+          <w:szCs w:val="26"/>
+          <w:lang w:eastAsia="en-IN"/>
+          <w14:ligatures w14:val="none"/>
+        </w:rPr>
+      </w:pPr>
+      <w:r>
+        <w:rPr>
+          <w:rFonts w:ascii="Merriweather" w:eastAsia="Times New Roman" w:hAnsi="Merriweather" w:cs="Times New Roman"/>
+          <w:b/>
+          <w:bCs/>
+          <w:color w:val="000000"/>
+          <w:kern w:val="0"/>
+          <w:sz w:val="26"/>
+          <w:szCs w:val="26"/>
+          <w:lang w:eastAsia="en-IN"/>
+          <w14:ligatures w14:val="none"/>
+        </w:rPr>
+        <w:t>What is Apache Maven? How is it used in Selenium?</w:t>
+      </w:r>
+    </w:p>
+    <w:p>
+      <w:pPr>
+        <w:shd w:val="clear" w:color="auto" w:fill="FFFFFF"/>
+        <w:spacing w:before="100" w:beforeAutospacing="1" w:after="100" w:afterAutospacing="1" w:line="240" w:lineRule="auto"/>
+        <w:jc w:val="both"/>
+        <w:rPr>
+          <w:rFonts w:ascii="Merriweather" w:eastAsia="Times New Roman" w:hAnsi="Merriweather" w:cs="Times New Roman"/>
+          <w:color w:val="000000"/>
+          <w:kern w:val="0"/>
+          <w:sz w:val="26"/>
+          <w:szCs w:val="26"/>
+          <w:lang w:eastAsia="en-IN"/>
+          <w14:ligatures w14:val="none"/>
+        </w:rPr>
+      </w:pPr>
+      <w:r>
+        <w:rPr>
+          <w:rFonts w:ascii="Merriweather" w:eastAsia="Times New Roman" w:hAnsi="Merriweather" w:cs="Times New Roman"/>
+          <w:color w:val="000000"/>
+          <w:kern w:val="0"/>
+          <w:sz w:val="26"/>
+          <w:szCs w:val="26"/>
+          <w:lang w:eastAsia="en-IN"/>
+          <w14:ligatures w14:val="none"/>
+        </w:rPr>
+        <w:t>Maven is a Java build management and project management component. With Maven, we can easily manage Java project builds. As a Java build management component, Maven enables us to manage the Selenium build with ease. It manages the documentation, build compilation, and other project related tasks of Selenium test project. With it, we can also create the accurate project structure, manage and add jar files in build path, etc.</w:t>
+      </w:r>
+    </w:p>
+    <w:p>
+      <w:pPr>
+        <w:numPr>
+          <w:ilvl w:val="0"/>
+          <w:numId w:val="9"/>
+        </w:numPr>
+        <w:shd w:val="clear" w:color="auto" w:fill="FFFFFF"/>
+        <w:spacing w:before="100" w:beforeAutospacing="1" w:after="100" w:afterAutospacing="1" w:line="240" w:lineRule="auto"/>
+        <w:jc w:val="both"/>
+        <w:rPr>
+          <w:rFonts w:ascii="Merriweather" w:eastAsia="Times New Roman" w:hAnsi="Merriweather" w:cs="Times New Roman"/>
+          <w:color w:val="000000"/>
+          <w:kern w:val="0"/>
+          <w:sz w:val="26"/>
+          <w:szCs w:val="26"/>
+          <w:lang w:eastAsia="en-IN"/>
+          <w14:ligatures w14:val="none"/>
+        </w:rPr>
+      </w:pPr>
+      <w:r>
+        <w:rPr>
+          <w:rFonts w:ascii="Merriweather" w:eastAsia="Times New Roman" w:hAnsi="Merriweather" w:cs="Times New Roman"/>
+          <w:b/>
+          <w:bCs/>
+          <w:color w:val="000000"/>
+          <w:kern w:val="0"/>
+          <w:sz w:val="26"/>
+          <w:szCs w:val="26"/>
+          <w:lang w:eastAsia="en-IN"/>
+          <w14:ligatures w14:val="none"/>
+        </w:rPr>
+        <w:t xml:space="preserve">What is TestNG? What </w:t>
+      </w:r>
+      <w:proofErr w:type="gramStart"/>
+      <w:r>
+        <w:rPr>
+          <w:rFonts w:ascii="Merriweather" w:eastAsia="Times New Roman" w:hAnsi="Merriweather" w:cs="Times New Roman"/>
+          <w:b/>
+          <w:bCs/>
+          <w:color w:val="000000"/>
+          <w:kern w:val="0"/>
+          <w:sz w:val="26"/>
+          <w:szCs w:val="26"/>
+          <w:lang w:eastAsia="en-IN"/>
+          <w14:ligatures w14:val="none"/>
+        </w:rPr>
+        <w:t>are</w:t>
+      </w:r>
+      <w:proofErr w:type="gramEnd"/>
+      <w:r>
+        <w:rPr>
+          <w:rFonts w:ascii="Merriweather" w:eastAsia="Times New Roman" w:hAnsi="Merriweather" w:cs="Times New Roman"/>
+          <w:b/>
+          <w:bCs/>
+          <w:color w:val="000000"/>
+          <w:kern w:val="0"/>
+          <w:sz w:val="26"/>
+          <w:szCs w:val="26"/>
+          <w:lang w:eastAsia="en-IN"/>
+          <w14:ligatures w14:val="none"/>
+        </w:rPr>
+        <w:t xml:space="preserve"> its Usage in Selenium?</w:t>
+      </w:r>
+    </w:p>
+    <w:p>
+      <w:pPr>
+        <w:shd w:val="clear" w:color="auto" w:fill="FFFFFF"/>
+        <w:spacing w:before="100" w:beforeAutospacing="1" w:after="100" w:afterAutospacing="1" w:line="240" w:lineRule="auto"/>
+        <w:jc w:val="both"/>
+        <w:rPr>
+          <w:rFonts w:ascii="Merriweather" w:hAnsi="Merriweather"/>
+          <w:color w:val="000000"/>
+          <w:sz w:val="26"/>
+          <w:szCs w:val="26"/>
+          <w:shd w:val="clear" w:color="auto" w:fill="FFFFFF"/>
+        </w:rPr>
+      </w:pPr>
+      <w:r>
+        <w:rPr>
+          <w:rFonts w:ascii="Merriweather" w:eastAsia="Times New Roman" w:hAnsi="Merriweather" w:cs="Times New Roman"/>
+          <w:color w:val="000000"/>
+          <w:kern w:val="0"/>
+          <w:sz w:val="26"/>
+          <w:szCs w:val="26"/>
+          <w:lang w:eastAsia="en-IN"/>
+          <w14:ligatures w14:val="none"/>
+        </w:rPr>
+        <w:t xml:space="preserve">Like </w:t>
+      </w:r>
+      <w:proofErr w:type="spellStart"/>
+      <w:r>
+        <w:rPr>
+          <w:rFonts w:ascii="Merriweather" w:eastAsia="Times New Roman" w:hAnsi="Merriweather" w:cs="Times New Roman"/>
+          <w:color w:val="000000"/>
+          <w:kern w:val="0"/>
+          <w:sz w:val="26"/>
+          <w:szCs w:val="26"/>
+          <w:lang w:eastAsia="en-IN"/>
+          <w14:ligatures w14:val="none"/>
+        </w:rPr>
+        <w:t>NUnit</w:t>
+      </w:r>
+      <w:proofErr w:type="spellEnd"/>
+      <w:r>
+        <w:rPr>
+          <w:rFonts w:ascii="Merriweather" w:eastAsia="Times New Roman" w:hAnsi="Merriweather" w:cs="Times New Roman"/>
+          <w:color w:val="000000"/>
+          <w:kern w:val="0"/>
+          <w:sz w:val="26"/>
+          <w:szCs w:val="26"/>
+          <w:lang w:eastAsia="en-IN"/>
+          <w14:ligatures w14:val="none"/>
+        </w:rPr>
+        <w:t xml:space="preserve"> or JUnit in Group Test cases TestNG is also a Testing Framework used to run parameterized Tests, </w:t>
+      </w:r>
+      <w:proofErr w:type="spellStart"/>
+      <w:r>
+        <w:rPr>
+          <w:rFonts w:ascii="Merriweather" w:eastAsia="Times New Roman" w:hAnsi="Merriweather" w:cs="Times New Roman"/>
+          <w:color w:val="000000"/>
+          <w:kern w:val="0"/>
+          <w:sz w:val="26"/>
+          <w:szCs w:val="26"/>
+          <w:lang w:eastAsia="en-IN"/>
+          <w14:ligatures w14:val="none"/>
+        </w:rPr>
+        <w:t>Test</w:t>
+      </w:r>
+      <w:r>
+        <w:rPr>
+          <w:rFonts w:ascii="Merriweather" w:hAnsi="Merriweather"/>
+          <w:color w:val="000000"/>
+          <w:sz w:val="26"/>
+          <w:szCs w:val="26"/>
+          <w:shd w:val="clear" w:color="auto" w:fill="FFFFFF"/>
+        </w:rPr>
+        <w:t>batches</w:t>
+      </w:r>
+      <w:proofErr w:type="spellEnd"/>
+      <w:r>
+        <w:rPr>
+          <w:rFonts w:ascii="Merriweather" w:hAnsi="Merriweather"/>
+          <w:color w:val="000000"/>
+          <w:sz w:val="26"/>
+          <w:szCs w:val="26"/>
+          <w:shd w:val="clear" w:color="auto" w:fill="FFFFFF"/>
+        </w:rPr>
+        <w:t>, and to provide in-depth HTML test reports.</w:t>
+      </w:r>
+    </w:p>
+    <w:p>
+      <w:pPr>
+        <w:numPr>
+          <w:ilvl w:val="0"/>
+          <w:numId w:val="10"/>
+        </w:numPr>
+        <w:shd w:val="clear" w:color="auto" w:fill="FFFFFF"/>
+        <w:spacing w:before="100" w:beforeAutospacing="1" w:after="100" w:afterAutospacing="1" w:line="240" w:lineRule="auto"/>
+        <w:jc w:val="both"/>
+        <w:rPr>
+          <w:rFonts w:ascii="Merriweather" w:eastAsia="Times New Roman" w:hAnsi="Merriweather" w:cs="Times New Roman"/>
+          <w:color w:val="000000"/>
+          <w:kern w:val="0"/>
+          <w:sz w:val="26"/>
+          <w:szCs w:val="26"/>
+          <w:lang w:eastAsia="en-IN"/>
+          <w14:ligatures w14:val="none"/>
+        </w:rPr>
+      </w:pPr>
+      <w:r>
+        <w:rPr>
+          <w:rFonts w:ascii="Merriweather" w:eastAsia="Times New Roman" w:hAnsi="Merriweather" w:cs="Times New Roman"/>
+          <w:b/>
+          <w:bCs/>
+          <w:color w:val="000000"/>
+          <w:kern w:val="0"/>
+          <w:sz w:val="26"/>
+          <w:szCs w:val="26"/>
+          <w:lang w:eastAsia="en-IN"/>
+          <w14:ligatures w14:val="none"/>
+        </w:rPr>
+        <w:t>What are the Pros of Selenium?</w:t>
+      </w:r>
+    </w:p>
+    <w:p>
+      <w:pPr>
+        <w:numPr>
+          <w:ilvl w:val="0"/>
+          <w:numId w:val="11"/>
+        </w:numPr>
+        <w:shd w:val="clear" w:color="auto" w:fill="FFFFFF"/>
+        <w:spacing w:before="100" w:beforeAutospacing="1" w:after="100" w:afterAutospacing="1" w:line="240" w:lineRule="auto"/>
+        <w:jc w:val="both"/>
+        <w:rPr>
+          <w:rFonts w:ascii="Merriweather" w:eastAsia="Times New Roman" w:hAnsi="Merriweather" w:cs="Times New Roman"/>
+          <w:color w:val="000000"/>
+          <w:kern w:val="0"/>
+          <w:sz w:val="26"/>
+          <w:szCs w:val="26"/>
+          <w:lang w:eastAsia="en-IN"/>
+          <w14:ligatures w14:val="none"/>
+        </w:rPr>
+      </w:pPr>
+      <w:r>
+        <w:rPr>
+          <w:rFonts w:ascii="Merriweather" w:eastAsia="Times New Roman" w:hAnsi="Merriweather" w:cs="Times New Roman"/>
+          <w:color w:val="000000"/>
+          <w:kern w:val="0"/>
+          <w:sz w:val="26"/>
+          <w:szCs w:val="26"/>
+          <w:lang w:eastAsia="en-IN"/>
+          <w14:ligatures w14:val="none"/>
+        </w:rPr>
+        <w:t>Supports several programming languages to create Test scripts</w:t>
+      </w:r>
+    </w:p>
+    <w:p>
+      <w:pPr>
+        <w:numPr>
+          <w:ilvl w:val="0"/>
+          <w:numId w:val="11"/>
+        </w:numPr>
+        <w:shd w:val="clear" w:color="auto" w:fill="FFFFFF"/>
+        <w:spacing w:before="100" w:beforeAutospacing="1" w:after="100" w:afterAutospacing="1" w:line="240" w:lineRule="auto"/>
+        <w:jc w:val="both"/>
+        <w:rPr>
+          <w:rFonts w:ascii="Merriweather" w:eastAsia="Times New Roman" w:hAnsi="Merriweather" w:cs="Times New Roman"/>
+          <w:color w:val="000000"/>
+          <w:kern w:val="0"/>
+          <w:sz w:val="26"/>
+          <w:szCs w:val="26"/>
+          <w:lang w:eastAsia="en-IN"/>
+          <w14:ligatures w14:val="none"/>
+        </w:rPr>
+      </w:pPr>
+      <w:proofErr w:type="gramStart"/>
+      <w:r>
+        <w:rPr>
+          <w:rFonts w:ascii="Merriweather" w:eastAsia="Times New Roman" w:hAnsi="Merriweather" w:cs="Times New Roman"/>
+          <w:color w:val="000000"/>
+          <w:kern w:val="0"/>
+          <w:sz w:val="26"/>
+          <w:szCs w:val="26"/>
+          <w:lang w:eastAsia="en-IN"/>
+          <w14:ligatures w14:val="none"/>
+        </w:rPr>
+        <w:t>Open Source</w:t>
+      </w:r>
+      <w:proofErr w:type="gramEnd"/>
+      <w:r>
+        <w:rPr>
+          <w:rFonts w:ascii="Merriweather" w:eastAsia="Times New Roman" w:hAnsi="Merriweather" w:cs="Times New Roman"/>
+          <w:color w:val="000000"/>
+          <w:kern w:val="0"/>
+          <w:sz w:val="26"/>
+          <w:szCs w:val="26"/>
+          <w:lang w:eastAsia="en-IN"/>
+          <w14:ligatures w14:val="none"/>
+        </w:rPr>
+        <w:t xml:space="preserve"> program</w:t>
+      </w:r>
+    </w:p>
+    <w:p>
+      <w:pPr>
+        <w:numPr>
+          <w:ilvl w:val="0"/>
+          <w:numId w:val="11"/>
+        </w:numPr>
+        <w:shd w:val="clear" w:color="auto" w:fill="FFFFFF"/>
+        <w:spacing w:before="100" w:beforeAutospacing="1" w:after="100" w:afterAutospacing="1" w:line="240" w:lineRule="auto"/>
+        <w:jc w:val="both"/>
+        <w:rPr>
+          <w:rFonts w:ascii="Merriweather" w:eastAsia="Times New Roman" w:hAnsi="Merriweather" w:cs="Times New Roman"/>
+          <w:color w:val="000000"/>
+          <w:kern w:val="0"/>
+          <w:sz w:val="26"/>
+          <w:szCs w:val="26"/>
+          <w:lang w:eastAsia="en-IN"/>
+          <w14:ligatures w14:val="none"/>
+        </w:rPr>
+      </w:pPr>
+      <w:r>
+        <w:rPr>
+          <w:rFonts w:ascii="Merriweather" w:eastAsia="Times New Roman" w:hAnsi="Merriweather" w:cs="Times New Roman"/>
+          <w:color w:val="000000"/>
+          <w:kern w:val="0"/>
+          <w:sz w:val="26"/>
+          <w:szCs w:val="26"/>
+          <w:lang w:eastAsia="en-IN"/>
+          <w14:ligatures w14:val="none"/>
+        </w:rPr>
+        <w:t>Multi-browser support to conduct Test Scripts/Test Cases.</w:t>
+      </w:r>
+    </w:p>
+    <w:p>
+      <w:pPr>
+        <w:numPr>
+          <w:ilvl w:val="0"/>
+          <w:numId w:val="11"/>
+        </w:numPr>
+        <w:shd w:val="clear" w:color="auto" w:fill="FFFFFF"/>
+        <w:spacing w:before="100" w:beforeAutospacing="1" w:after="100" w:afterAutospacing="1" w:line="240" w:lineRule="auto"/>
+        <w:jc w:val="both"/>
+        <w:rPr>
+          <w:rFonts w:ascii="Merriweather" w:eastAsia="Times New Roman" w:hAnsi="Merriweather" w:cs="Times New Roman"/>
+          <w:color w:val="000000"/>
+          <w:kern w:val="0"/>
+          <w:sz w:val="26"/>
+          <w:szCs w:val="26"/>
+          <w:lang w:eastAsia="en-IN"/>
+          <w14:ligatures w14:val="none"/>
+        </w:rPr>
+      </w:pPr>
+      <w:r>
+        <w:rPr>
+          <w:rFonts w:ascii="Merriweather" w:eastAsia="Times New Roman" w:hAnsi="Merriweather" w:cs="Times New Roman"/>
+          <w:color w:val="000000"/>
+          <w:kern w:val="0"/>
+          <w:sz w:val="26"/>
+          <w:szCs w:val="26"/>
+          <w:lang w:eastAsia="en-IN"/>
+          <w14:ligatures w14:val="none"/>
+        </w:rPr>
+        <w:t>Supports several OS platforms to initiate Testing.</w:t>
+      </w:r>
+    </w:p>
+    <w:p>
+      <w:pPr>
+        <w:numPr>
+          <w:ilvl w:val="0"/>
+          <w:numId w:val="11"/>
+        </w:numPr>
+        <w:shd w:val="clear" w:color="auto" w:fill="FFFFFF"/>
+        <w:spacing w:before="100" w:beforeAutospacing="1" w:after="100" w:afterAutospacing="1" w:line="240" w:lineRule="auto"/>
+        <w:jc w:val="both"/>
+        <w:rPr>
+          <w:rFonts w:ascii="Merriweather" w:eastAsia="Times New Roman" w:hAnsi="Merriweather" w:cs="Times New Roman"/>
+          <w:color w:val="000000"/>
+          <w:kern w:val="0"/>
+          <w:sz w:val="26"/>
+          <w:szCs w:val="26"/>
+          <w:lang w:eastAsia="en-IN"/>
+          <w14:ligatures w14:val="none"/>
+        </w:rPr>
+      </w:pPr>
+      <w:r>
+        <w:rPr>
+          <w:rFonts w:ascii="Merriweather" w:eastAsia="Times New Roman" w:hAnsi="Merriweather" w:cs="Times New Roman"/>
+          <w:color w:val="000000"/>
+          <w:kern w:val="0"/>
+          <w:sz w:val="26"/>
+          <w:szCs w:val="26"/>
+          <w:lang w:eastAsia="en-IN"/>
+          <w14:ligatures w14:val="none"/>
+        </w:rPr>
+        <w:t>Enables Parallel Test execution.</w:t>
+      </w:r>
+    </w:p>
+    <w:p>
+      <w:pPr>
+        <w:shd w:val="clear" w:color="auto" w:fill="FFFFFF"/>
+        <w:spacing w:before="100" w:beforeAutospacing="1" w:after="100" w:afterAutospacing="1" w:line="240" w:lineRule="auto"/>
+        <w:jc w:val="both"/>
+        <w:rPr>
+          <w:rFonts w:ascii="Merriweather" w:eastAsia="Times New Roman" w:hAnsi="Merriweather" w:cs="Times New Roman"/>
+          <w:color w:val="000000"/>
+          <w:kern w:val="0"/>
+          <w:sz w:val="26"/>
+          <w:szCs w:val="26"/>
+          <w:lang w:eastAsia="en-IN"/>
+          <w14:ligatures w14:val="none"/>
+        </w:rPr>
+      </w:pPr>
+      <w:r>
+        <w:rPr>
+          <w:rFonts w:ascii="Merriweather" w:eastAsia="Times New Roman" w:hAnsi="Merriweather" w:cs="Times New Roman"/>
+          <w:b/>
+          <w:bCs/>
+          <w:color w:val="000000"/>
+          <w:kern w:val="0"/>
+          <w:sz w:val="26"/>
+          <w:szCs w:val="26"/>
+          <w:lang w:eastAsia="en-IN"/>
+          <w14:ligatures w14:val="none"/>
+        </w:rPr>
+        <w:t xml:space="preserve">         10.</w:t>
+      </w:r>
+      <w:r>
+        <w:rPr>
+          <w:rFonts w:ascii="Merriweather" w:eastAsia="Times New Roman" w:hAnsi="Merriweather" w:cs="Times New Roman"/>
+          <w:b/>
+          <w:bCs/>
+          <w:color w:val="000000"/>
+          <w:kern w:val="0"/>
+          <w:sz w:val="26"/>
+          <w:szCs w:val="26"/>
+          <w:lang w:eastAsia="en-IN"/>
+          <w14:ligatures w14:val="none"/>
+        </w:rPr>
+        <w:t>What are the Cons of Selenium?</w:t>
+      </w:r>
+    </w:p>
+    <w:p>
+      <w:pPr>
+        <w:numPr>
+          <w:ilvl w:val="0"/>
+          <w:numId w:val="13"/>
+        </w:numPr>
+        <w:shd w:val="clear" w:color="auto" w:fill="FFFFFF"/>
+        <w:spacing w:before="100" w:beforeAutospacing="1" w:after="100" w:afterAutospacing="1" w:line="240" w:lineRule="auto"/>
+        <w:jc w:val="both"/>
+        <w:rPr>
+          <w:rFonts w:ascii="Merriweather" w:eastAsia="Times New Roman" w:hAnsi="Merriweather" w:cs="Times New Roman"/>
+          <w:color w:val="000000"/>
+          <w:kern w:val="0"/>
+          <w:sz w:val="26"/>
+          <w:szCs w:val="26"/>
+          <w:lang w:eastAsia="en-IN"/>
+          <w14:ligatures w14:val="none"/>
+        </w:rPr>
+      </w:pPr>
+      <w:r>
+        <w:rPr>
+          <w:rFonts w:ascii="Merriweather" w:eastAsia="Times New Roman" w:hAnsi="Merriweather" w:cs="Times New Roman"/>
+          <w:color w:val="000000"/>
+          <w:kern w:val="0"/>
+          <w:sz w:val="26"/>
+          <w:szCs w:val="26"/>
+          <w:lang w:eastAsia="en-IN"/>
+          <w14:ligatures w14:val="none"/>
+        </w:rPr>
+        <w:t>No built-in support for Reporting Results</w:t>
+      </w:r>
+    </w:p>
+    <w:p>
+      <w:pPr>
+        <w:numPr>
+          <w:ilvl w:val="0"/>
+          <w:numId w:val="13"/>
+        </w:numPr>
+        <w:shd w:val="clear" w:color="auto" w:fill="FFFFFF"/>
+        <w:spacing w:before="100" w:beforeAutospacing="1" w:after="100" w:afterAutospacing="1" w:line="240" w:lineRule="auto"/>
+        <w:jc w:val="both"/>
+        <w:rPr>
+          <w:rFonts w:ascii="Merriweather" w:eastAsia="Times New Roman" w:hAnsi="Merriweather" w:cs="Times New Roman"/>
+          <w:color w:val="000000"/>
+          <w:kern w:val="0"/>
+          <w:sz w:val="26"/>
+          <w:szCs w:val="26"/>
+          <w:lang w:eastAsia="en-IN"/>
+          <w14:ligatures w14:val="none"/>
+        </w:rPr>
+      </w:pPr>
+      <w:r>
+        <w:rPr>
+          <w:rFonts w:ascii="Merriweather" w:eastAsia="Times New Roman" w:hAnsi="Merriweather" w:cs="Times New Roman"/>
+          <w:color w:val="000000"/>
+          <w:kern w:val="0"/>
+          <w:sz w:val="26"/>
+          <w:szCs w:val="26"/>
+          <w:lang w:eastAsia="en-IN"/>
+          <w14:ligatures w14:val="none"/>
+        </w:rPr>
+        <w:t>No Tech Support</w:t>
+      </w:r>
+    </w:p>
+    <w:p>
+      <w:pPr>
+        <w:numPr>
+          <w:ilvl w:val="0"/>
+          <w:numId w:val="13"/>
+        </w:numPr>
+        <w:shd w:val="clear" w:color="auto" w:fill="FFFFFF"/>
+        <w:spacing w:before="100" w:beforeAutospacing="1" w:after="100" w:afterAutospacing="1" w:line="240" w:lineRule="auto"/>
+        <w:jc w:val="both"/>
+        <w:rPr>
+          <w:rFonts w:ascii="Merriweather" w:eastAsia="Times New Roman" w:hAnsi="Merriweather" w:cs="Times New Roman"/>
+          <w:color w:val="000000"/>
+          <w:kern w:val="0"/>
+          <w:sz w:val="26"/>
+          <w:szCs w:val="26"/>
+          <w:lang w:eastAsia="en-IN"/>
+          <w14:ligatures w14:val="none"/>
+        </w:rPr>
+      </w:pPr>
+      <w:r>
+        <w:rPr>
+          <w:rFonts w:ascii="Merriweather" w:eastAsia="Times New Roman" w:hAnsi="Merriweather" w:cs="Times New Roman"/>
+          <w:color w:val="000000"/>
+          <w:kern w:val="0"/>
+          <w:sz w:val="26"/>
+          <w:szCs w:val="26"/>
+          <w:lang w:eastAsia="en-IN"/>
+          <w14:ligatures w14:val="none"/>
+        </w:rPr>
+        <w:t>Only for Browser/Web-based applications</w:t>
+      </w:r>
+    </w:p>
+    <w:p>
+      <w:pPr>
+        <w:numPr>
+          <w:ilvl w:val="0"/>
+          <w:numId w:val="13"/>
+        </w:numPr>
+        <w:shd w:val="clear" w:color="auto" w:fill="FFFFFF"/>
+        <w:spacing w:before="100" w:beforeAutospacing="1" w:after="100" w:afterAutospacing="1" w:line="240" w:lineRule="auto"/>
+        <w:jc w:val="both"/>
+        <w:rPr>
+          <w:rFonts w:ascii="Merriweather" w:eastAsia="Times New Roman" w:hAnsi="Merriweather" w:cs="Times New Roman"/>
+          <w:color w:val="000000"/>
+          <w:kern w:val="0"/>
+          <w:sz w:val="26"/>
+          <w:szCs w:val="26"/>
+          <w:lang w:eastAsia="en-IN"/>
+          <w14:ligatures w14:val="none"/>
+        </w:rPr>
+      </w:pPr>
+      <w:r>
+        <w:rPr>
+          <w:rFonts w:ascii="Merriweather" w:eastAsia="Times New Roman" w:hAnsi="Merriweather" w:cs="Times New Roman"/>
+          <w:color w:val="000000"/>
+          <w:kern w:val="0"/>
+          <w:sz w:val="26"/>
+          <w:szCs w:val="26"/>
+          <w:lang w:eastAsia="en-IN"/>
+          <w14:ligatures w14:val="none"/>
+        </w:rPr>
+        <w:t>No support for new features</w:t>
+      </w:r>
+    </w:p>
+    <w:p>
+      <w:pPr>
+        <w:shd w:val="clear" w:color="auto" w:fill="FFFFFF"/>
+        <w:spacing w:before="100" w:beforeAutospacing="1" w:after="100" w:afterAutospacing="1" w:line="240" w:lineRule="auto"/>
+        <w:jc w:val="both"/>
+        <w:rPr>
+          <w:rFonts w:ascii="Merriweather" w:eastAsia="Times New Roman" w:hAnsi="Merriweather" w:cs="Times New Roman"/>
+          <w:b/>
+          <w:bCs/>
+          <w:color w:val="000000"/>
+          <w:kern w:val="0"/>
+          <w:sz w:val="28"/>
+          <w:szCs w:val="28"/>
+          <w:lang w:eastAsia="en-IN"/>
+          <w14:ligatures w14:val="none"/>
+        </w:rPr>
+      </w:pPr>
+      <w:proofErr w:type="gramStart"/>
+      <w:r>
+        <w:rPr>
+          <w:rFonts w:ascii="Merriweather" w:eastAsia="Times New Roman" w:hAnsi="Merriweather" w:cs="Times New Roman"/>
+          <w:b/>
+          <w:bCs/>
+          <w:color w:val="000000"/>
+          <w:kern w:val="0"/>
+          <w:sz w:val="28"/>
+          <w:szCs w:val="28"/>
+          <w:lang w:eastAsia="en-IN"/>
+          <w14:ligatures w14:val="none"/>
+        </w:rPr>
+        <w:t>11.how  to</w:t>
+      </w:r>
+      <w:proofErr w:type="gramEnd"/>
+      <w:r>
+        <w:rPr>
+          <w:rFonts w:ascii="Merriweather" w:eastAsia="Times New Roman" w:hAnsi="Merriweather" w:cs="Times New Roman"/>
+          <w:b/>
+          <w:bCs/>
+          <w:color w:val="000000"/>
+          <w:kern w:val="0"/>
+          <w:sz w:val="28"/>
+          <w:szCs w:val="28"/>
+          <w:lang w:eastAsia="en-IN"/>
+          <w14:ligatures w14:val="none"/>
+        </w:rPr>
+        <w:t xml:space="preserve"> </w:t>
+      </w:r>
+      <w:r>
+        <w:rPr>
+          <w:rFonts w:ascii="Merriweather" w:eastAsia="Times New Roman" w:hAnsi="Merriweather" w:cs="Times New Roman"/>
+          <w:b/>
+          <w:bCs/>
+          <w:color w:val="000000"/>
+          <w:kern w:val="0"/>
+          <w:sz w:val="28"/>
+          <w:szCs w:val="28"/>
+          <w:lang w:eastAsia="en-IN"/>
+          <w14:ligatures w14:val="none"/>
+        </w:rPr>
+        <w:t>open browser in selenium?</w:t>
+      </w:r>
+    </w:p>
+    <w:p>
+      <w:pPr>
+        <w:shd w:val="clear" w:color="auto" w:fill="FFFFFF"/>
+        <w:spacing w:before="100" w:beforeAutospacing="1" w:after="100" w:afterAutospacing="1" w:line="240" w:lineRule="auto"/>
+        <w:jc w:val="both"/>
+        <w:rPr>
+          <w:rFonts w:ascii="Merriweather" w:eastAsia="Times New Roman" w:hAnsi="Merriweather" w:cs="Times New Roman"/>
+          <w:color w:val="000000"/>
+          <w:kern w:val="0"/>
+          <w:sz w:val="28"/>
+          <w:szCs w:val="28"/>
+          <w:lang w:eastAsia="en-IN"/>
+          <w14:ligatures w14:val="none"/>
+        </w:rPr>
+      </w:pPr>
+      <w:proofErr w:type="spellStart"/>
+      <w:proofErr w:type="gramStart"/>
+      <w:r>
+        <w:rPr>
+          <w:rFonts w:ascii="Merriweather" w:eastAsia="Times New Roman" w:hAnsi="Merriweather" w:cs="Times New Roman"/>
+          <w:b/>
+          <w:bCs/>
+          <w:color w:val="000000"/>
+          <w:kern w:val="0"/>
+          <w:sz w:val="28"/>
+          <w:szCs w:val="28"/>
+          <w:lang w:eastAsia="en-IN"/>
+          <w14:ligatures w14:val="none"/>
+        </w:rPr>
+        <w:t>Syntax:</w:t>
+      </w:r>
+      <w:r>
+        <w:rPr>
+          <w:rFonts w:ascii="Merriweather" w:eastAsia="Times New Roman" w:hAnsi="Merriweather" w:cs="Times New Roman"/>
+          <w:color w:val="000000"/>
+          <w:kern w:val="0"/>
+          <w:sz w:val="28"/>
+          <w:szCs w:val="28"/>
+          <w:lang w:eastAsia="en-IN"/>
+          <w14:ligatures w14:val="none"/>
+        </w:rPr>
+        <w:t>syntax</w:t>
+      </w:r>
+      <w:proofErr w:type="spellEnd"/>
+      <w:proofErr w:type="gramEnd"/>
+      <w:r>
+        <w:rPr>
+          <w:rFonts w:ascii="Merriweather" w:eastAsia="Times New Roman" w:hAnsi="Merriweather" w:cs="Times New Roman"/>
+          <w:color w:val="000000"/>
+          <w:kern w:val="0"/>
+          <w:sz w:val="28"/>
+          <w:szCs w:val="28"/>
+          <w:lang w:eastAsia="en-IN"/>
+          <w14:ligatures w14:val="none"/>
+        </w:rPr>
+        <w:t xml:space="preserve"> to open browser using selenium is</w:t>
+      </w:r>
+    </w:p>
+    <w:p>
+      <w:pPr>
+        <w:shd w:val="clear" w:color="auto" w:fill="FFFFFF"/>
+        <w:spacing w:before="100" w:beforeAutospacing="1" w:after="100" w:afterAutospacing="1" w:line="240" w:lineRule="auto"/>
+        <w:jc w:val="both"/>
+        <w:rPr>
+          <w:rFonts w:ascii="Merriweather" w:eastAsia="Times New Roman" w:hAnsi="Merriweather" w:cs="Times New Roman"/>
+          <w:color w:val="000000"/>
+          <w:kern w:val="0"/>
+          <w:sz w:val="28"/>
+          <w:szCs w:val="28"/>
+          <w:lang w:eastAsia="en-IN"/>
+          <w14:ligatures w14:val="none"/>
+        </w:rPr>
+      </w:pPr>
+      <w:r>
+        <w:rPr>
+          <w:rFonts w:ascii="Merriweather" w:eastAsia="Times New Roman" w:hAnsi="Merriweather" w:cs="Times New Roman"/>
+          <w:color w:val="000000"/>
+          <w:kern w:val="0"/>
+          <w:sz w:val="28"/>
+          <w:szCs w:val="28"/>
+          <w:lang w:eastAsia="en-IN"/>
+          <w14:ligatures w14:val="none"/>
+        </w:rPr>
+        <w:t xml:space="preserve">WebDriver d=new </w:t>
+      </w:r>
+      <w:proofErr w:type="spellStart"/>
+      <w:proofErr w:type="gramStart"/>
+      <w:r>
+        <w:rPr>
+          <w:rFonts w:ascii="Merriweather" w:eastAsia="Times New Roman" w:hAnsi="Merriweather" w:cs="Times New Roman"/>
+          <w:color w:val="000000"/>
+          <w:kern w:val="0"/>
+          <w:sz w:val="28"/>
+          <w:szCs w:val="28"/>
+          <w:lang w:eastAsia="en-IN"/>
+          <w14:ligatures w14:val="none"/>
+        </w:rPr>
+        <w:t>ChromeDriver</w:t>
+      </w:r>
+      <w:proofErr w:type="spellEnd"/>
+      <w:r>
+        <w:rPr>
+          <w:rFonts w:ascii="Merriweather" w:eastAsia="Times New Roman" w:hAnsi="Merriweather" w:cs="Times New Roman"/>
+          <w:color w:val="000000"/>
+          <w:kern w:val="0"/>
+          <w:sz w:val="28"/>
+          <w:szCs w:val="28"/>
+          <w:lang w:eastAsia="en-IN"/>
+          <w14:ligatures w14:val="none"/>
+        </w:rPr>
+        <w:t>(</w:t>
+      </w:r>
+      <w:proofErr w:type="gramEnd"/>
+      <w:r>
+        <w:rPr>
+          <w:rFonts w:ascii="Merriweather" w:eastAsia="Times New Roman" w:hAnsi="Merriweather" w:cs="Times New Roman"/>
+          <w:color w:val="000000"/>
+          <w:kern w:val="0"/>
+          <w:sz w:val="28"/>
+          <w:szCs w:val="28"/>
+          <w:lang w:eastAsia="en-IN"/>
+          <w14:ligatures w14:val="none"/>
+        </w:rPr>
+        <w:t>);//any browser</w:t>
+      </w:r>
+    </w:p>
+    <w:p>
+      <w:pPr>
+        <w:shd w:val="clear" w:color="auto" w:fill="FFFFFF"/>
+        <w:spacing w:before="100" w:beforeAutospacing="1" w:after="100" w:afterAutospacing="1" w:line="240" w:lineRule="auto"/>
+        <w:jc w:val="both"/>
+        <w:rPr>
+          <w:rFonts w:ascii="Merriweather" w:eastAsia="Times New Roman" w:hAnsi="Merriweather" w:cs="Times New Roman"/>
+          <w:b/>
+          <w:bCs/>
+          <w:color w:val="000000"/>
+          <w:kern w:val="0"/>
+          <w:sz w:val="28"/>
+          <w:szCs w:val="28"/>
+          <w:lang w:eastAsia="en-IN"/>
+          <w14:ligatures w14:val="none"/>
+        </w:rPr>
+      </w:pPr>
+      <w:r>
+        <w:rPr>
+          <w:rFonts w:ascii="Merriweather" w:eastAsia="Times New Roman" w:hAnsi="Merriweather" w:cs="Times New Roman"/>
+          <w:b/>
+          <w:bCs/>
+          <w:color w:val="000000"/>
+          <w:kern w:val="0"/>
+          <w:sz w:val="28"/>
+          <w:szCs w:val="28"/>
+          <w:lang w:eastAsia="en-IN"/>
+          <w14:ligatures w14:val="none"/>
+        </w:rPr>
+        <w:lastRenderedPageBreak/>
+        <w:t>12.how to navigate to a specific website?</w:t>
+      </w:r>
+    </w:p>
+    <w:p>
+      <w:pPr>
+        <w:shd w:val="clear" w:color="auto" w:fill="FFFFFF"/>
+        <w:spacing w:before="100" w:beforeAutospacing="1" w:after="100" w:afterAutospacing="1" w:line="240" w:lineRule="auto"/>
+        <w:jc w:val="both"/>
+        <w:rPr>
+          <w:rFonts w:ascii="Merriweather" w:eastAsia="Times New Roman" w:hAnsi="Merriweather" w:cs="Times New Roman"/>
+          <w:color w:val="000000"/>
+          <w:kern w:val="0"/>
+          <w:sz w:val="28"/>
+          <w:szCs w:val="28"/>
+          <w:lang w:eastAsia="en-IN"/>
+          <w14:ligatures w14:val="none"/>
+        </w:rPr>
+      </w:pPr>
+      <w:proofErr w:type="spellStart"/>
+      <w:r>
+        <w:rPr>
+          <w:rFonts w:ascii="Merriweather" w:eastAsia="Times New Roman" w:hAnsi="Merriweather" w:cs="Times New Roman"/>
+          <w:color w:val="000000"/>
+          <w:kern w:val="0"/>
+          <w:sz w:val="28"/>
+          <w:szCs w:val="28"/>
+          <w:lang w:eastAsia="en-IN"/>
+          <w14:ligatures w14:val="none"/>
+        </w:rPr>
+        <w:t>d.get</w:t>
+      </w:r>
+      <w:proofErr w:type="spellEnd"/>
+      <w:r>
+        <w:rPr>
+          <w:rFonts w:ascii="Merriweather" w:eastAsia="Times New Roman" w:hAnsi="Merriweather" w:cs="Times New Roman"/>
+          <w:color w:val="000000"/>
+          <w:kern w:val="0"/>
+          <w:sz w:val="28"/>
+          <w:szCs w:val="28"/>
+          <w:lang w:eastAsia="en-IN"/>
+          <w14:ligatures w14:val="none"/>
+        </w:rPr>
+        <w:t>(“link”);</w:t>
+      </w:r>
+    </w:p>
+    <w:p>
+      <w:pPr>
+        <w:shd w:val="clear" w:color="auto" w:fill="FFFFFF"/>
+        <w:spacing w:before="100" w:beforeAutospacing="1" w:after="100" w:afterAutospacing="1" w:line="240" w:lineRule="auto"/>
+        <w:jc w:val="both"/>
+        <w:rPr>
+          <w:rFonts w:ascii="Merriweather" w:eastAsia="Times New Roman" w:hAnsi="Merriweather" w:cs="Times New Roman"/>
+          <w:color w:val="000000"/>
+          <w:kern w:val="0"/>
+          <w:sz w:val="28"/>
+          <w:szCs w:val="28"/>
+          <w:lang w:eastAsia="en-IN"/>
+          <w14:ligatures w14:val="none"/>
+        </w:rPr>
+      </w:pPr>
+      <w:r>
+        <w:rPr>
+          <w:rFonts w:ascii="Merriweather" w:eastAsia="Times New Roman" w:hAnsi="Merriweather" w:cs="Times New Roman"/>
+          <w:color w:val="000000"/>
+          <w:kern w:val="0"/>
+          <w:sz w:val="28"/>
+          <w:szCs w:val="28"/>
+          <w:lang w:eastAsia="en-IN"/>
+          <w14:ligatures w14:val="none"/>
+        </w:rPr>
+        <w:t>13.how to maximize the opened website?</w:t>
+      </w:r>
+    </w:p>
+    <w:p>
+      <w:pPr>
+        <w:shd w:val="clear" w:color="auto" w:fill="FFFFFF"/>
+        <w:spacing w:before="100" w:beforeAutospacing="1" w:after="100" w:afterAutospacing="1" w:line="240" w:lineRule="auto"/>
+        <w:jc w:val="both"/>
+        <w:rPr>
+          <w:rFonts w:ascii="Merriweather" w:eastAsia="Times New Roman" w:hAnsi="Merriweather" w:cs="Times New Roman"/>
+          <w:color w:val="000000"/>
+          <w:kern w:val="0"/>
+          <w:sz w:val="28"/>
+          <w:szCs w:val="28"/>
+          <w:lang w:eastAsia="en-IN"/>
+          <w14:ligatures w14:val="none"/>
+        </w:rPr>
+      </w:pPr>
+      <w:proofErr w:type="spellStart"/>
+      <w:r>
+        <w:rPr>
+          <w:rFonts w:ascii="Merriweather" w:eastAsia="Times New Roman" w:hAnsi="Merriweather" w:cs="Times New Roman"/>
+          <w:color w:val="000000"/>
+          <w:kern w:val="0"/>
+          <w:sz w:val="28"/>
+          <w:szCs w:val="28"/>
+          <w:lang w:eastAsia="en-IN"/>
+          <w14:ligatures w14:val="none"/>
+        </w:rPr>
+        <w:t>d.manage</w:t>
+      </w:r>
+      <w:proofErr w:type="spellEnd"/>
+      <w:r>
+        <w:rPr>
+          <w:rFonts w:ascii="Merriweather" w:eastAsia="Times New Roman" w:hAnsi="Merriweather" w:cs="Times New Roman"/>
+          <w:color w:val="000000"/>
+          <w:kern w:val="0"/>
+          <w:sz w:val="28"/>
+          <w:szCs w:val="28"/>
+          <w:lang w:eastAsia="en-IN"/>
+          <w14:ligatures w14:val="none"/>
+        </w:rPr>
+        <w:t>(</w:t>
+      </w:r>
+      <w:proofErr w:type="gramStart"/>
+      <w:r>
+        <w:rPr>
+          <w:rFonts w:ascii="Merriweather" w:eastAsia="Times New Roman" w:hAnsi="Merriweather" w:cs="Times New Roman"/>
+          <w:color w:val="000000"/>
+          <w:kern w:val="0"/>
+          <w:sz w:val="28"/>
+          <w:szCs w:val="28"/>
+          <w:lang w:eastAsia="en-IN"/>
+          <w14:ligatures w14:val="none"/>
+        </w:rPr>
+        <w:t>).window</w:t>
+      </w:r>
+      <w:proofErr w:type="gramEnd"/>
+      <w:r>
+        <w:rPr>
+          <w:rFonts w:ascii="Merriweather" w:eastAsia="Times New Roman" w:hAnsi="Merriweather" w:cs="Times New Roman"/>
+          <w:color w:val="000000"/>
+          <w:kern w:val="0"/>
+          <w:sz w:val="28"/>
+          <w:szCs w:val="28"/>
+          <w:lang w:eastAsia="en-IN"/>
+          <w14:ligatures w14:val="none"/>
+        </w:rPr>
+        <w:t>().maximize();</w:t>
+      </w:r>
+    </w:p>
+    <w:p>
+      <w:pPr>
+        <w:shd w:val="clear" w:color="auto" w:fill="FFFFFF"/>
+        <w:spacing w:before="100" w:beforeAutospacing="1" w:after="100" w:afterAutospacing="1" w:line="240" w:lineRule="auto"/>
+        <w:jc w:val="both"/>
+        <w:rPr>
+          <w:rFonts w:ascii="Merriweather" w:eastAsia="Times New Roman" w:hAnsi="Merriweather" w:cs="Times New Roman"/>
+          <w:b/>
+          <w:bCs/>
+          <w:color w:val="000000"/>
+          <w:kern w:val="0"/>
+          <w:sz w:val="28"/>
+          <w:szCs w:val="28"/>
+          <w:lang w:eastAsia="en-IN"/>
+          <w14:ligatures w14:val="none"/>
+        </w:rPr>
+      </w:pPr>
+      <w:r>
+        <w:rPr>
+          <w:rFonts w:ascii="Merriweather" w:eastAsia="Times New Roman" w:hAnsi="Merriweather" w:cs="Times New Roman"/>
+          <w:b/>
+          <w:bCs/>
+          <w:color w:val="000000"/>
+          <w:kern w:val="0"/>
+          <w:sz w:val="28"/>
+          <w:szCs w:val="28"/>
+          <w:lang w:eastAsia="en-IN"/>
+          <w14:ligatures w14:val="none"/>
+        </w:rPr>
+        <w:t>14.how to find an element in selenium?</w:t>
+      </w:r>
+    </w:p>
+    <w:p>
+      <w:pPr>
+        <w:shd w:val="clear" w:color="auto" w:fill="FFFFFF"/>
+        <w:spacing w:before="100" w:beforeAutospacing="1" w:after="100" w:afterAutospacing="1" w:line="240" w:lineRule="auto"/>
+        <w:jc w:val="both"/>
+        <w:rPr>
+          <w:rFonts w:ascii="Merriweather" w:eastAsia="Times New Roman" w:hAnsi="Merriweather" w:cs="Times New Roman"/>
+          <w:color w:val="000000"/>
+          <w:kern w:val="0"/>
+          <w:sz w:val="28"/>
+          <w:szCs w:val="28"/>
+          <w:lang w:eastAsia="en-IN"/>
+          <w14:ligatures w14:val="none"/>
+        </w:rPr>
+      </w:pPr>
+      <w:proofErr w:type="spellStart"/>
+      <w:proofErr w:type="gramStart"/>
+      <w:r>
+        <w:rPr>
+          <w:rFonts w:ascii="Merriweather" w:eastAsia="Times New Roman" w:hAnsi="Merriweather" w:cs="Times New Roman"/>
+          <w:color w:val="000000"/>
+          <w:kern w:val="0"/>
+          <w:sz w:val="28"/>
+          <w:szCs w:val="28"/>
+          <w:lang w:eastAsia="en-IN"/>
+          <w14:ligatures w14:val="none"/>
+        </w:rPr>
+        <w:t>Syntax:syntax</w:t>
+      </w:r>
+      <w:proofErr w:type="spellEnd"/>
+      <w:proofErr w:type="gramEnd"/>
+      <w:r>
+        <w:rPr>
+          <w:rFonts w:ascii="Merriweather" w:eastAsia="Times New Roman" w:hAnsi="Merriweather" w:cs="Times New Roman"/>
+          <w:color w:val="000000"/>
+          <w:kern w:val="0"/>
+          <w:sz w:val="28"/>
+          <w:szCs w:val="28"/>
+          <w:lang w:eastAsia="en-IN"/>
+          <w14:ligatures w14:val="none"/>
+        </w:rPr>
+        <w:t xml:space="preserve"> to find </w:t>
+      </w:r>
+      <w:proofErr w:type="spellStart"/>
+      <w:r>
+        <w:rPr>
+          <w:rFonts w:ascii="Merriweather" w:eastAsia="Times New Roman" w:hAnsi="Merriweather" w:cs="Times New Roman"/>
+          <w:color w:val="000000"/>
+          <w:kern w:val="0"/>
+          <w:sz w:val="28"/>
+          <w:szCs w:val="28"/>
+          <w:lang w:eastAsia="en-IN"/>
+          <w14:ligatures w14:val="none"/>
+        </w:rPr>
+        <w:t>a</w:t>
+      </w:r>
+      <w:proofErr w:type="spellEnd"/>
+      <w:r>
+        <w:rPr>
+          <w:rFonts w:ascii="Merriweather" w:eastAsia="Times New Roman" w:hAnsi="Merriweather" w:cs="Times New Roman"/>
+          <w:color w:val="000000"/>
+          <w:kern w:val="0"/>
+          <w:sz w:val="28"/>
+          <w:szCs w:val="28"/>
+          <w:lang w:eastAsia="en-IN"/>
+          <w14:ligatures w14:val="none"/>
+        </w:rPr>
+        <w:t xml:space="preserve"> element is</w:t>
+      </w:r>
+    </w:p>
+    <w:p>
+      <w:pPr>
+        <w:shd w:val="clear" w:color="auto" w:fill="FFFFFF"/>
+        <w:spacing w:before="100" w:beforeAutospacing="1" w:after="100" w:afterAutospacing="1" w:line="240" w:lineRule="auto"/>
+        <w:jc w:val="both"/>
+        <w:rPr>
+          <w:rFonts w:ascii="Merriweather" w:eastAsia="Times New Roman" w:hAnsi="Merriweather" w:cs="Times New Roman"/>
+          <w:color w:val="000000"/>
+          <w:kern w:val="0"/>
+          <w:sz w:val="28"/>
+          <w:szCs w:val="28"/>
+          <w:lang w:eastAsia="en-IN"/>
+          <w14:ligatures w14:val="none"/>
+        </w:rPr>
+      </w:pPr>
+      <w:proofErr w:type="spellStart"/>
+      <w:r>
+        <w:rPr>
+          <w:rFonts w:ascii="Merriweather" w:eastAsia="Times New Roman" w:hAnsi="Merriweather" w:cs="Times New Roman"/>
+          <w:color w:val="000000"/>
+          <w:kern w:val="0"/>
+          <w:sz w:val="28"/>
+          <w:szCs w:val="28"/>
+          <w:lang w:eastAsia="en-IN"/>
+          <w14:ligatures w14:val="none"/>
+        </w:rPr>
+        <w:t>d.findElement</w:t>
+      </w:r>
+      <w:proofErr w:type="spellEnd"/>
+      <w:r>
+        <w:rPr>
+          <w:rFonts w:ascii="Merriweather" w:eastAsia="Times New Roman" w:hAnsi="Merriweather" w:cs="Times New Roman"/>
+          <w:color w:val="000000"/>
+          <w:kern w:val="0"/>
+          <w:sz w:val="28"/>
+          <w:szCs w:val="28"/>
+          <w:lang w:eastAsia="en-IN"/>
+          <w14:ligatures w14:val="none"/>
+        </w:rPr>
+        <w:t>(“</w:t>
+      </w:r>
+      <w:proofErr w:type="spellStart"/>
+      <w:r>
+        <w:rPr>
+          <w:rFonts w:ascii="Merriweather" w:eastAsia="Times New Roman" w:hAnsi="Merriweather" w:cs="Times New Roman"/>
+          <w:color w:val="000000"/>
+          <w:kern w:val="0"/>
+          <w:sz w:val="28"/>
+          <w:szCs w:val="28"/>
+          <w:lang w:eastAsia="en-IN"/>
+          <w14:ligatures w14:val="none"/>
+        </w:rPr>
+        <w:t>xpath</w:t>
+      </w:r>
+      <w:proofErr w:type="spellEnd"/>
+      <w:r>
+        <w:rPr>
+          <w:rFonts w:ascii="Merriweather" w:eastAsia="Times New Roman" w:hAnsi="Merriweather" w:cs="Times New Roman"/>
+          <w:color w:val="000000"/>
+          <w:kern w:val="0"/>
+          <w:sz w:val="28"/>
+          <w:szCs w:val="28"/>
+          <w:lang w:eastAsia="en-IN"/>
+          <w14:ligatures w14:val="none"/>
+        </w:rPr>
+        <w:t>”);</w:t>
+      </w:r>
+    </w:p>
+    <w:p>
+      <w:pPr>
+        <w:shd w:val="clear" w:color="auto" w:fill="FFFFFF"/>
+        <w:spacing w:before="100" w:beforeAutospacing="1" w:after="100" w:afterAutospacing="1" w:line="240" w:lineRule="auto"/>
+        <w:jc w:val="both"/>
+        <w:rPr>
+          <w:rFonts w:ascii="Merriweather" w:eastAsia="Times New Roman" w:hAnsi="Merriweather" w:cs="Times New Roman"/>
+          <w:b/>
+          <w:bCs/>
+          <w:color w:val="000000"/>
+          <w:kern w:val="0"/>
+          <w:sz w:val="28"/>
+          <w:szCs w:val="28"/>
+          <w:lang w:eastAsia="en-IN"/>
+          <w14:ligatures w14:val="none"/>
+        </w:rPr>
+      </w:pPr>
+      <w:r>
+        <w:rPr>
+          <w:rFonts w:ascii="Merriweather" w:eastAsia="Times New Roman" w:hAnsi="Merriweather" w:cs="Times New Roman"/>
+          <w:b/>
+          <w:bCs/>
+          <w:color w:val="000000"/>
+          <w:kern w:val="0"/>
+          <w:sz w:val="28"/>
+          <w:szCs w:val="28"/>
+          <w:lang w:eastAsia="en-IN"/>
+          <w14:ligatures w14:val="none"/>
+        </w:rPr>
+        <w:t>1</w:t>
+      </w:r>
+      <w:r>
+        <w:rPr>
+          <w:rFonts w:ascii="Merriweather" w:eastAsia="Times New Roman" w:hAnsi="Merriweather" w:cs="Times New Roman"/>
+          <w:b/>
+          <w:bCs/>
+          <w:color w:val="000000"/>
+          <w:kern w:val="0"/>
+          <w:sz w:val="28"/>
+          <w:szCs w:val="28"/>
+          <w:lang w:eastAsia="en-IN"/>
+          <w14:ligatures w14:val="none"/>
+        </w:rPr>
+        <w:t>5</w:t>
+      </w:r>
+      <w:r>
+        <w:rPr>
+          <w:rFonts w:ascii="Merriweather" w:eastAsia="Times New Roman" w:hAnsi="Merriweather" w:cs="Times New Roman"/>
+          <w:b/>
+          <w:bCs/>
+          <w:color w:val="000000"/>
+          <w:kern w:val="0"/>
+          <w:sz w:val="28"/>
+          <w:szCs w:val="28"/>
+          <w:lang w:eastAsia="en-IN"/>
+          <w14:ligatures w14:val="none"/>
+        </w:rPr>
+        <w:t>.how to enter text in the textbox?</w:t>
+      </w:r>
+    </w:p>
+    <w:p>
+      <w:pPr>
+        <w:shd w:val="clear" w:color="auto" w:fill="FFFFFF"/>
+        <w:spacing w:before="100" w:beforeAutospacing="1" w:after="100" w:afterAutospacing="1" w:line="240" w:lineRule="auto"/>
+        <w:jc w:val="both"/>
+        <w:rPr>
+          <w:rFonts w:ascii="Merriweather" w:eastAsia="Times New Roman" w:hAnsi="Merriweather" w:cs="Times New Roman"/>
+          <w:color w:val="000000"/>
+          <w:kern w:val="0"/>
+          <w:sz w:val="28"/>
+          <w:szCs w:val="28"/>
+          <w:lang w:eastAsia="en-IN"/>
+          <w14:ligatures w14:val="none"/>
+        </w:rPr>
+      </w:pPr>
+      <w:r>
+        <w:rPr>
+          <w:rFonts w:ascii="Merriweather" w:eastAsia="Times New Roman" w:hAnsi="Merriweather" w:cs="Times New Roman"/>
+          <w:color w:val="000000"/>
+          <w:kern w:val="0"/>
+          <w:sz w:val="28"/>
+          <w:szCs w:val="28"/>
+          <w:lang w:eastAsia="en-IN"/>
+          <w14:ligatures w14:val="none"/>
+        </w:rPr>
+        <w:t xml:space="preserve">We can enter text in the textbox using </w:t>
+      </w:r>
+      <w:proofErr w:type="spellStart"/>
+      <w:r>
+        <w:rPr>
+          <w:rFonts w:ascii="Merriweather" w:eastAsia="Times New Roman" w:hAnsi="Merriweather" w:cs="Times New Roman"/>
+          <w:color w:val="000000"/>
+          <w:kern w:val="0"/>
+          <w:sz w:val="28"/>
+          <w:szCs w:val="28"/>
+          <w:lang w:eastAsia="en-IN"/>
+          <w14:ligatures w14:val="none"/>
+        </w:rPr>
+        <w:t>sendkeys</w:t>
+      </w:r>
+      <w:proofErr w:type="spellEnd"/>
+      <w:r>
+        <w:rPr>
+          <w:rFonts w:ascii="Merriweather" w:eastAsia="Times New Roman" w:hAnsi="Merriweather" w:cs="Times New Roman"/>
+          <w:color w:val="000000"/>
+          <w:kern w:val="0"/>
+          <w:sz w:val="28"/>
+          <w:szCs w:val="28"/>
+          <w:lang w:eastAsia="en-IN"/>
+          <w14:ligatures w14:val="none"/>
+        </w:rPr>
+        <w:t xml:space="preserve"> method</w:t>
+      </w:r>
+    </w:p>
+    <w:p>
+      <w:pPr>
+        <w:shd w:val="clear" w:color="auto" w:fill="FFFFFF"/>
+        <w:spacing w:before="100" w:beforeAutospacing="1" w:after="100" w:afterAutospacing="1" w:line="240" w:lineRule="auto"/>
+        <w:jc w:val="both"/>
+        <w:rPr>
+          <w:rFonts w:ascii="Merriweather" w:eastAsia="Times New Roman" w:hAnsi="Merriweather" w:cs="Times New Roman"/>
+          <w:color w:val="000000"/>
+          <w:kern w:val="0"/>
+          <w:sz w:val="28"/>
+          <w:szCs w:val="28"/>
+          <w:lang w:eastAsia="en-IN"/>
+          <w14:ligatures w14:val="none"/>
+        </w:rPr>
+      </w:pPr>
+      <w:proofErr w:type="spellStart"/>
+      <w:r>
+        <w:rPr>
+          <w:rFonts w:ascii="Merriweather" w:eastAsia="Times New Roman" w:hAnsi="Merriweather" w:cs="Times New Roman"/>
+          <w:color w:val="000000"/>
+          <w:kern w:val="0"/>
+          <w:sz w:val="28"/>
+          <w:szCs w:val="28"/>
+          <w:lang w:eastAsia="en-IN"/>
+          <w14:ligatures w14:val="none"/>
+        </w:rPr>
+        <w:t>d.fin</w:t>
+      </w:r>
+      <w:r>
+        <w:rPr>
+          <w:rFonts w:ascii="Merriweather" w:eastAsia="Times New Roman" w:hAnsi="Merriweather" w:cs="Times New Roman"/>
+          <w:color w:val="000000"/>
+          <w:kern w:val="0"/>
+          <w:sz w:val="28"/>
+          <w:szCs w:val="28"/>
+          <w:lang w:eastAsia="en-IN"/>
+          <w14:ligatures w14:val="none"/>
+        </w:rPr>
+        <w:t>dElement</w:t>
+      </w:r>
+      <w:proofErr w:type="spellEnd"/>
+      <w:r>
+        <w:rPr>
+          <w:rFonts w:ascii="Merriweather" w:eastAsia="Times New Roman" w:hAnsi="Merriweather" w:cs="Times New Roman"/>
+          <w:color w:val="000000"/>
+          <w:kern w:val="0"/>
+          <w:sz w:val="28"/>
+          <w:szCs w:val="28"/>
+          <w:lang w:eastAsia="en-IN"/>
+          <w14:ligatures w14:val="none"/>
+        </w:rPr>
+        <w:t>(“</w:t>
+      </w:r>
+      <w:proofErr w:type="spellStart"/>
+      <w:r>
+        <w:rPr>
+          <w:rFonts w:ascii="Merriweather" w:eastAsia="Times New Roman" w:hAnsi="Merriweather" w:cs="Times New Roman"/>
+          <w:color w:val="000000"/>
+          <w:kern w:val="0"/>
+          <w:sz w:val="28"/>
+          <w:szCs w:val="28"/>
+          <w:lang w:eastAsia="en-IN"/>
+          <w14:ligatures w14:val="none"/>
+        </w:rPr>
+        <w:t>xpath</w:t>
+      </w:r>
+      <w:proofErr w:type="spellEnd"/>
+      <w:r>
+        <w:rPr>
+          <w:rFonts w:ascii="Merriweather" w:eastAsia="Times New Roman" w:hAnsi="Merriweather" w:cs="Times New Roman"/>
+          <w:color w:val="000000"/>
+          <w:kern w:val="0"/>
+          <w:sz w:val="28"/>
+          <w:szCs w:val="28"/>
+          <w:lang w:eastAsia="en-IN"/>
+          <w14:ligatures w14:val="none"/>
+        </w:rPr>
+        <w:t>”</w:t>
+      </w:r>
+      <w:proofErr w:type="gramStart"/>
+      <w:r>
+        <w:rPr>
+          <w:rFonts w:ascii="Merriweather" w:eastAsia="Times New Roman" w:hAnsi="Merriweather" w:cs="Times New Roman"/>
+          <w:color w:val="000000"/>
+          <w:kern w:val="0"/>
+          <w:sz w:val="28"/>
+          <w:szCs w:val="28"/>
+          <w:lang w:eastAsia="en-IN"/>
+          <w14:ligatures w14:val="none"/>
+        </w:rPr>
+        <w:t>).</w:t>
+      </w:r>
+      <w:proofErr w:type="spellStart"/>
+      <w:r>
+        <w:rPr>
+          <w:rFonts w:ascii="Merriweather" w:eastAsia="Times New Roman" w:hAnsi="Merriweather" w:cs="Times New Roman"/>
+          <w:color w:val="000000"/>
+          <w:kern w:val="0"/>
+          <w:sz w:val="28"/>
+          <w:szCs w:val="28"/>
+          <w:lang w:eastAsia="en-IN"/>
+          <w14:ligatures w14:val="none"/>
+        </w:rPr>
+        <w:t>sendKeys</w:t>
+      </w:r>
+      <w:proofErr w:type="spellEnd"/>
+      <w:proofErr w:type="gramEnd"/>
+      <w:r>
+        <w:rPr>
+          <w:rFonts w:ascii="Merriweather" w:eastAsia="Times New Roman" w:hAnsi="Merriweather" w:cs="Times New Roman"/>
+          <w:color w:val="000000"/>
+          <w:kern w:val="0"/>
+          <w:sz w:val="28"/>
+          <w:szCs w:val="28"/>
+          <w:lang w:eastAsia="en-IN"/>
+          <w14:ligatures w14:val="none"/>
+        </w:rPr>
+        <w:t>(“data”);</w:t>
+      </w:r>
+    </w:p>
+    <w:p>
+      <w:pPr>
+        <w:shd w:val="clear" w:color="auto" w:fill="FFFFFF"/>
+        <w:spacing w:before="100" w:beforeAutospacing="1" w:after="100" w:afterAutospacing="1" w:line="240" w:lineRule="auto"/>
+        <w:jc w:val="both"/>
+        <w:rPr>
+          <w:rFonts w:ascii="Merriweather" w:eastAsia="Times New Roman" w:hAnsi="Merriweather" w:cs="Times New Roman"/>
+          <w:color w:val="000000"/>
+          <w:kern w:val="0"/>
+          <w:sz w:val="28"/>
+          <w:szCs w:val="28"/>
+          <w:lang w:eastAsia="en-IN"/>
+          <w14:ligatures w14:val="none"/>
+        </w:rPr>
+      </w:pPr>
+      <w:r>
+        <w:rPr>
+          <w:rFonts w:ascii="Merriweather" w:eastAsia="Times New Roman" w:hAnsi="Merriweather" w:cs="Times New Roman"/>
+          <w:color w:val="000000"/>
+          <w:kern w:val="0"/>
+          <w:sz w:val="28"/>
+          <w:szCs w:val="28"/>
+          <w:lang w:eastAsia="en-IN"/>
+          <w14:ligatures w14:val="none"/>
+        </w:rPr>
+        <w:t xml:space="preserve">16.what is </w:t>
+      </w:r>
+      <w:proofErr w:type="spellStart"/>
+      <w:proofErr w:type="gramStart"/>
+      <w:r>
+        <w:rPr>
+          <w:rFonts w:ascii="Merriweather" w:eastAsia="Times New Roman" w:hAnsi="Merriweather" w:cs="Times New Roman"/>
+          <w:color w:val="000000"/>
+          <w:kern w:val="0"/>
+          <w:sz w:val="28"/>
+          <w:szCs w:val="28"/>
+          <w:lang w:eastAsia="en-IN"/>
+          <w14:ligatures w14:val="none"/>
+        </w:rPr>
+        <w:t>thread.sleep</w:t>
+      </w:r>
+      <w:proofErr w:type="spellEnd"/>
+      <w:proofErr w:type="gramEnd"/>
+      <w:r>
+        <w:rPr>
+          <w:rFonts w:ascii="Merriweather" w:eastAsia="Times New Roman" w:hAnsi="Merriweather" w:cs="Times New Roman"/>
+          <w:color w:val="000000"/>
+          <w:kern w:val="0"/>
+          <w:sz w:val="28"/>
+          <w:szCs w:val="28"/>
+          <w:lang w:eastAsia="en-IN"/>
+          <w14:ligatures w14:val="none"/>
+        </w:rPr>
+        <w:t>()</w:t>
+      </w:r>
+      <w:r>
+        <w:rPr>
+          <w:rFonts w:ascii="Merriweather" w:eastAsia="Times New Roman" w:hAnsi="Merriweather" w:cs="Times New Roman"/>
+          <w:color w:val="000000"/>
+          <w:kern w:val="0"/>
+          <w:sz w:val="28"/>
+          <w:szCs w:val="28"/>
+          <w:lang w:eastAsia="en-IN"/>
+          <w14:ligatures w14:val="none"/>
+        </w:rPr>
+        <w:t>? in selenium</w:t>
+      </w:r>
+    </w:p>
+    <w:p>
+      <w:pPr>
+        <w:numPr>
+          <w:ilvl w:val="0"/>
+          <w:numId w:val="15"/>
+        </w:numPr>
+        <w:shd w:val="clear" w:color="auto" w:fill="FFFFFF"/>
+        <w:spacing w:before="100" w:beforeAutospacing="1" w:after="60" w:line="360" w:lineRule="atLeast"/>
+        <w:ind w:hanging="300"/>
+        <w:rPr>
+          <w:rFonts w:ascii="Helvetica" w:eastAsia="Times New Roman" w:hAnsi="Helvetica" w:cs="Times New Roman"/>
+          <w:color w:val="333333"/>
+          <w:kern w:val="0"/>
+          <w:sz w:val="24"/>
+          <w:szCs w:val="24"/>
+          <w:lang w:eastAsia="en-IN"/>
+          <w14:ligatures w14:val="none"/>
+        </w:rPr>
+      </w:pPr>
+      <w:r>
+        <w:rPr>
+          <w:rFonts w:ascii="Helvetica" w:eastAsia="Times New Roman" w:hAnsi="Helvetica" w:cs="Times New Roman"/>
+          <w:color w:val="333333"/>
+          <w:kern w:val="0"/>
+          <w:sz w:val="24"/>
+          <w:szCs w:val="24"/>
+          <w:lang w:eastAsia="en-IN"/>
+          <w14:ligatures w14:val="none"/>
+        </w:rPr>
+        <w:t>As per the official definition from the </w:t>
+      </w:r>
+      <w:hyperlink r:id="rId5" w:tgtFrame="_blank" w:history="1">
+        <w:r>
+          <w:rPr>
+            <w:rFonts w:ascii="Helvetica" w:eastAsia="Times New Roman" w:hAnsi="Helvetica" w:cs="Times New Roman"/>
+            <w:color w:val="0070F0"/>
+            <w:kern w:val="0"/>
+            <w:sz w:val="24"/>
+            <w:szCs w:val="24"/>
+            <w:u w:val="single"/>
+            <w:lang w:eastAsia="en-IN"/>
+            <w14:ligatures w14:val="none"/>
+          </w:rPr>
+          <w:t>Oracle Java Documentation</w:t>
+        </w:r>
+      </w:hyperlink>
+      <w:r>
+        <w:rPr>
+          <w:rFonts w:ascii="Helvetica" w:eastAsia="Times New Roman" w:hAnsi="Helvetica" w:cs="Times New Roman"/>
+          <w:color w:val="333333"/>
+          <w:kern w:val="0"/>
+          <w:sz w:val="24"/>
+          <w:szCs w:val="24"/>
+          <w:lang w:eastAsia="en-IN"/>
+          <w14:ligatures w14:val="none"/>
+        </w:rPr>
+        <w:t>, </w:t>
+      </w:r>
+      <w:proofErr w:type="spellStart"/>
+      <w:r>
+        <w:rPr>
+          <w:rFonts w:ascii="Helvetica" w:eastAsia="Times New Roman" w:hAnsi="Helvetica" w:cs="Times New Roman"/>
+          <w:b/>
+          <w:bCs/>
+          <w:color w:val="333333"/>
+          <w:kern w:val="0"/>
+          <w:sz w:val="24"/>
+          <w:szCs w:val="24"/>
+          <w:lang w:eastAsia="en-IN"/>
+          <w14:ligatures w14:val="none"/>
+        </w:rPr>
+        <w:t>Thread.sleep</w:t>
+      </w:r>
+      <w:proofErr w:type="spellEnd"/>
+      <w:r>
+        <w:rPr>
+          <w:rFonts w:ascii="Helvetica" w:eastAsia="Times New Roman" w:hAnsi="Helvetica" w:cs="Times New Roman"/>
+          <w:b/>
+          <w:bCs/>
+          <w:color w:val="333333"/>
+          <w:kern w:val="0"/>
+          <w:sz w:val="24"/>
+          <w:szCs w:val="24"/>
+          <w:lang w:eastAsia="en-IN"/>
+          <w14:ligatures w14:val="none"/>
+        </w:rPr>
+        <w:t>()</w:t>
+      </w:r>
+      <w:r>
+        <w:rPr>
+          <w:rFonts w:ascii="Helvetica" w:eastAsia="Times New Roman" w:hAnsi="Helvetica" w:cs="Times New Roman"/>
+          <w:color w:val="333333"/>
+          <w:kern w:val="0"/>
+          <w:sz w:val="24"/>
+          <w:szCs w:val="24"/>
+          <w:lang w:eastAsia="en-IN"/>
+          <w14:ligatures w14:val="none"/>
+        </w:rPr>
+        <w:t> causes the current thread to suspend execution for a specified period.</w:t>
+      </w:r>
+    </w:p>
+    <w:p>
+      <w:pPr>
+        <w:numPr>
+          <w:ilvl w:val="0"/>
+          <w:numId w:val="15"/>
+        </w:numPr>
+        <w:shd w:val="clear" w:color="auto" w:fill="FFFFFF"/>
+        <w:spacing w:before="100" w:beforeAutospacing="1" w:after="60" w:line="360" w:lineRule="atLeast"/>
+        <w:ind w:hanging="300"/>
+        <w:rPr>
+          <w:rFonts w:ascii="Helvetica" w:eastAsia="Times New Roman" w:hAnsi="Helvetica" w:cs="Times New Roman"/>
+          <w:color w:val="333333"/>
+          <w:kern w:val="0"/>
+          <w:sz w:val="24"/>
+          <w:szCs w:val="24"/>
+          <w:lang w:eastAsia="en-IN"/>
+          <w14:ligatures w14:val="none"/>
+        </w:rPr>
+      </w:pPr>
+      <w:proofErr w:type="spellStart"/>
+      <w:r>
+        <w:rPr>
+          <w:rFonts w:ascii="Helvetica" w:eastAsia="Times New Roman" w:hAnsi="Helvetica" w:cs="Times New Roman"/>
+          <w:b/>
+          <w:bCs/>
+          <w:color w:val="333333"/>
+          <w:kern w:val="0"/>
+          <w:sz w:val="24"/>
+          <w:szCs w:val="24"/>
+          <w:lang w:eastAsia="en-IN"/>
+          <w14:ligatures w14:val="none"/>
+        </w:rPr>
+        <w:t>Thread.sleep</w:t>
+      </w:r>
+      <w:proofErr w:type="spellEnd"/>
+      <w:r>
+        <w:rPr>
+          <w:rFonts w:ascii="Helvetica" w:eastAsia="Times New Roman" w:hAnsi="Helvetica" w:cs="Times New Roman"/>
+          <w:b/>
+          <w:bCs/>
+          <w:color w:val="333333"/>
+          <w:kern w:val="0"/>
+          <w:sz w:val="24"/>
+          <w:szCs w:val="24"/>
+          <w:lang w:eastAsia="en-IN"/>
+          <w14:ligatures w14:val="none"/>
+        </w:rPr>
+        <w:t>()</w:t>
+      </w:r>
+      <w:r>
+        <w:rPr>
+          <w:rFonts w:ascii="Helvetica" w:eastAsia="Times New Roman" w:hAnsi="Helvetica" w:cs="Times New Roman"/>
+          <w:color w:val="333333"/>
+          <w:kern w:val="0"/>
+          <w:sz w:val="24"/>
+          <w:szCs w:val="24"/>
+          <w:lang w:eastAsia="en-IN"/>
+          <w14:ligatures w14:val="none"/>
+        </w:rPr>
+        <w:t xml:space="preserve"> is not a Selenium </w:t>
+      </w:r>
+      <w:proofErr w:type="gramStart"/>
+      <w:r>
+        <w:rPr>
+          <w:rFonts w:ascii="Helvetica" w:eastAsia="Times New Roman" w:hAnsi="Helvetica" w:cs="Times New Roman"/>
+          <w:color w:val="333333"/>
+          <w:kern w:val="0"/>
+          <w:sz w:val="24"/>
+          <w:szCs w:val="24"/>
+          <w:lang w:eastAsia="en-IN"/>
+          <w14:ligatures w14:val="none"/>
+        </w:rPr>
+        <w:t>wait,</w:t>
+      </w:r>
+      <w:proofErr w:type="gramEnd"/>
+      <w:r>
+        <w:rPr>
+          <w:rFonts w:ascii="Helvetica" w:eastAsia="Times New Roman" w:hAnsi="Helvetica" w:cs="Times New Roman"/>
+          <w:color w:val="333333"/>
+          <w:kern w:val="0"/>
+          <w:sz w:val="24"/>
+          <w:szCs w:val="24"/>
+          <w:lang w:eastAsia="en-IN"/>
+          <w14:ligatures w14:val="none"/>
+        </w:rPr>
+        <w:t xml:space="preserve"> it is provided by Java.</w:t>
+      </w:r>
+    </w:p>
+    <w:p>
+      <w:pPr>
+        <w:numPr>
+          <w:ilvl w:val="0"/>
+          <w:numId w:val="15"/>
+        </w:numPr>
+        <w:shd w:val="clear" w:color="auto" w:fill="FFFFFF"/>
+        <w:spacing w:before="100" w:beforeAutospacing="1" w:after="0" w:line="360" w:lineRule="atLeast"/>
+        <w:rPr>
+          <w:rFonts w:ascii="Helvetica" w:eastAsia="Times New Roman" w:hAnsi="Helvetica" w:cs="Times New Roman"/>
+          <w:color w:val="333333"/>
+          <w:kern w:val="0"/>
+          <w:sz w:val="24"/>
+          <w:szCs w:val="24"/>
+          <w:lang w:eastAsia="en-IN"/>
+          <w14:ligatures w14:val="none"/>
+        </w:rPr>
+      </w:pPr>
+      <w:proofErr w:type="spellStart"/>
+      <w:r>
+        <w:rPr>
+          <w:rFonts w:ascii="Helvetica" w:eastAsia="Times New Roman" w:hAnsi="Helvetica" w:cs="Times New Roman"/>
+          <w:b/>
+          <w:bCs/>
+          <w:color w:val="333333"/>
+          <w:kern w:val="0"/>
+          <w:sz w:val="24"/>
+          <w:szCs w:val="24"/>
+          <w:lang w:eastAsia="en-IN"/>
+          <w14:ligatures w14:val="none"/>
+        </w:rPr>
+        <w:t>Thread.sleep</w:t>
+      </w:r>
+      <w:proofErr w:type="spellEnd"/>
+      <w:r>
+        <w:rPr>
+          <w:rFonts w:ascii="Helvetica" w:eastAsia="Times New Roman" w:hAnsi="Helvetica" w:cs="Times New Roman"/>
+          <w:b/>
+          <w:bCs/>
+          <w:color w:val="333333"/>
+          <w:kern w:val="0"/>
+          <w:sz w:val="24"/>
+          <w:szCs w:val="24"/>
+          <w:lang w:eastAsia="en-IN"/>
+          <w14:ligatures w14:val="none"/>
+        </w:rPr>
+        <w:t>()</w:t>
+      </w:r>
+      <w:r>
+        <w:rPr>
+          <w:rFonts w:ascii="Helvetica" w:eastAsia="Times New Roman" w:hAnsi="Helvetica" w:cs="Times New Roman"/>
+          <w:color w:val="333333"/>
+          <w:kern w:val="0"/>
+          <w:sz w:val="24"/>
+          <w:szCs w:val="24"/>
+          <w:lang w:eastAsia="en-IN"/>
+          <w14:ligatures w14:val="none"/>
+        </w:rPr>
+        <w:t> does not have a return type, and it returns void.</w:t>
+      </w:r>
+    </w:p>
+    <w:p>
+      <w:pPr>
+        <w:shd w:val="clear" w:color="auto" w:fill="FFFFFF"/>
+        <w:spacing w:before="100" w:beforeAutospacing="1" w:after="100" w:afterAutospacing="1" w:line="240" w:lineRule="auto"/>
+        <w:jc w:val="both"/>
+        <w:rPr>
+          <w:rFonts w:ascii="Helvetica" w:hAnsi="Helvetica"/>
+          <w:color w:val="333333"/>
+          <w:shd w:val="clear" w:color="auto" w:fill="FFFFFF"/>
+        </w:rPr>
+      </w:pPr>
+      <w:proofErr w:type="spellStart"/>
+      <w:r>
+        <w:rPr>
+          <w:rFonts w:ascii="Helvetica" w:hAnsi="Helvetica"/>
+          <w:b/>
+          <w:bCs/>
+          <w:color w:val="333333"/>
+          <w:shd w:val="clear" w:color="auto" w:fill="FFFFFF"/>
+        </w:rPr>
+        <w:t>Thread.sleep</w:t>
+      </w:r>
+      <w:proofErr w:type="spellEnd"/>
+      <w:r>
+        <w:rPr>
+          <w:rFonts w:ascii="Helvetica" w:hAnsi="Helvetica"/>
+          <w:color w:val="333333"/>
+          <w:shd w:val="clear" w:color="auto" w:fill="FFFFFF"/>
+        </w:rPr>
+        <w:t> methods throws </w:t>
+      </w:r>
+      <w:proofErr w:type="spellStart"/>
+      <w:r>
+        <w:rPr>
+          <w:rFonts w:ascii="Helvetica" w:hAnsi="Helvetica"/>
+          <w:b/>
+          <w:bCs/>
+          <w:color w:val="333333"/>
+          <w:shd w:val="clear" w:color="auto" w:fill="FFFFFF"/>
+        </w:rPr>
+        <w:t>InterruptedException</w:t>
+      </w:r>
+      <w:proofErr w:type="spellEnd"/>
+      <w:r>
+        <w:rPr>
+          <w:rFonts w:ascii="Helvetica" w:hAnsi="Helvetica"/>
+          <w:color w:val="333333"/>
+          <w:shd w:val="clear" w:color="auto" w:fill="FFFFFF"/>
+        </w:rPr>
+        <w:t> when any other thread interrupts the current thread and should be handled by the throws method or try catch block.</w:t>
+      </w:r>
+    </w:p>
+    <w:p>
+      <w:pPr>
+        <w:shd w:val="clear" w:color="auto" w:fill="FFFFFF"/>
+        <w:spacing w:before="100" w:beforeAutospacing="1" w:after="100" w:afterAutospacing="1" w:line="240" w:lineRule="auto"/>
+        <w:jc w:val="both"/>
+        <w:rPr>
+          <w:rFonts w:ascii="Helvetica" w:hAnsi="Helvetica"/>
+          <w:color w:val="333333"/>
+          <w:shd w:val="clear" w:color="auto" w:fill="FFFFFF"/>
+        </w:rPr>
+      </w:pPr>
+      <w:r>
+        <w:rPr>
+          <w:rFonts w:ascii="Helvetica" w:hAnsi="Helvetica"/>
+          <w:color w:val="333333"/>
+          <w:shd w:val="clear" w:color="auto" w:fill="FFFFFF"/>
+        </w:rPr>
+        <w:t>Example:</w:t>
+      </w:r>
+    </w:p>
+    <w:p>
+      <w:pPr>
+        <w:shd w:val="clear" w:color="auto" w:fill="FFFFFF"/>
+        <w:spacing w:before="100" w:beforeAutospacing="1" w:after="100" w:afterAutospacing="1" w:line="240" w:lineRule="auto"/>
+        <w:jc w:val="both"/>
+        <w:rPr>
+          <w:rFonts w:ascii="Merriweather" w:eastAsia="Times New Roman" w:hAnsi="Merriweather" w:cs="Times New Roman"/>
+          <w:color w:val="000000"/>
+          <w:kern w:val="0"/>
+          <w:sz w:val="28"/>
+          <w:szCs w:val="28"/>
+          <w:lang w:eastAsia="en-IN"/>
+          <w14:ligatures w14:val="none"/>
+        </w:rPr>
+      </w:pPr>
+      <w:r>
+        <w:rPr>
+          <w:rFonts w:ascii="Merriweather" w:eastAsia="Times New Roman" w:hAnsi="Merriweather" w:cs="Times New Roman"/>
+          <w:color w:val="000000"/>
+          <w:kern w:val="0"/>
+          <w:sz w:val="28"/>
+          <w:szCs w:val="28"/>
+          <w:lang w:eastAsia="en-IN"/>
+          <w14:ligatures w14:val="none"/>
+        </w:rPr>
+        <w:t xml:space="preserve">public void </w:t>
+      </w:r>
+      <w:proofErr w:type="spellStart"/>
+      <w:proofErr w:type="gramStart"/>
+      <w:r>
+        <w:rPr>
+          <w:rFonts w:ascii="Merriweather" w:eastAsia="Times New Roman" w:hAnsi="Merriweather" w:cs="Times New Roman"/>
+          <w:color w:val="000000"/>
+          <w:kern w:val="0"/>
+          <w:sz w:val="28"/>
+          <w:szCs w:val="28"/>
+          <w:lang w:eastAsia="en-IN"/>
+          <w14:ligatures w14:val="none"/>
+        </w:rPr>
+        <w:t>threadTest</w:t>
+      </w:r>
+      <w:proofErr w:type="spellEnd"/>
+      <w:r>
+        <w:rPr>
+          <w:rFonts w:ascii="Merriweather" w:eastAsia="Times New Roman" w:hAnsi="Merriweather" w:cs="Times New Roman"/>
+          <w:color w:val="000000"/>
+          <w:kern w:val="0"/>
+          <w:sz w:val="28"/>
+          <w:szCs w:val="28"/>
+          <w:lang w:eastAsia="en-IN"/>
+          <w14:ligatures w14:val="none"/>
+        </w:rPr>
+        <w:t>(</w:t>
+      </w:r>
+      <w:proofErr w:type="gramEnd"/>
+      <w:r>
+        <w:rPr>
+          <w:rFonts w:ascii="Merriweather" w:eastAsia="Times New Roman" w:hAnsi="Merriweather" w:cs="Times New Roman"/>
+          <w:color w:val="000000"/>
+          <w:kern w:val="0"/>
+          <w:sz w:val="28"/>
+          <w:szCs w:val="28"/>
+          <w:lang w:eastAsia="en-IN"/>
+          <w14:ligatures w14:val="none"/>
+        </w:rPr>
+        <w:t xml:space="preserve">) throws </w:t>
+      </w:r>
+      <w:proofErr w:type="spellStart"/>
+      <w:r>
+        <w:rPr>
+          <w:rFonts w:ascii="Merriweather" w:eastAsia="Times New Roman" w:hAnsi="Merriweather" w:cs="Times New Roman"/>
+          <w:color w:val="000000"/>
+          <w:kern w:val="0"/>
+          <w:sz w:val="28"/>
+          <w:szCs w:val="28"/>
+          <w:lang w:eastAsia="en-IN"/>
+          <w14:ligatures w14:val="none"/>
+        </w:rPr>
+        <w:t>InterruptedException</w:t>
+      </w:r>
+      <w:proofErr w:type="spellEnd"/>
+      <w:r>
+        <w:rPr>
+          <w:rFonts w:ascii="Merriweather" w:eastAsia="Times New Roman" w:hAnsi="Merriweather" w:cs="Times New Roman"/>
+          <w:color w:val="000000"/>
+          <w:kern w:val="0"/>
+          <w:sz w:val="28"/>
+          <w:szCs w:val="28"/>
+          <w:lang w:eastAsia="en-IN"/>
+          <w14:ligatures w14:val="none"/>
+        </w:rPr>
+        <w:t xml:space="preserve"> {</w:t>
+      </w:r>
+    </w:p>
+    <w:p>
+      <w:pPr>
+        <w:shd w:val="clear" w:color="auto" w:fill="FFFFFF"/>
+        <w:spacing w:before="100" w:beforeAutospacing="1" w:after="100" w:afterAutospacing="1" w:line="240" w:lineRule="auto"/>
+        <w:jc w:val="both"/>
+        <w:rPr>
+          <w:rFonts w:ascii="Merriweather" w:eastAsia="Times New Roman" w:hAnsi="Merriweather" w:cs="Times New Roman"/>
+          <w:color w:val="000000"/>
+          <w:kern w:val="0"/>
+          <w:sz w:val="28"/>
+          <w:szCs w:val="28"/>
+          <w:lang w:eastAsia="en-IN"/>
+          <w14:ligatures w14:val="none"/>
+        </w:rPr>
+      </w:pPr>
+      <w:proofErr w:type="spellStart"/>
+      <w:r>
+        <w:rPr>
+          <w:rFonts w:ascii="Merriweather" w:eastAsia="Times New Roman" w:hAnsi="Merriweather" w:cs="Times New Roman"/>
+          <w:color w:val="000000"/>
+          <w:kern w:val="0"/>
+          <w:sz w:val="28"/>
+          <w:szCs w:val="28"/>
+          <w:lang w:eastAsia="en-IN"/>
+          <w14:ligatures w14:val="none"/>
+        </w:rPr>
+        <w:t>Thread.sleep</w:t>
+      </w:r>
+      <w:proofErr w:type="spellEnd"/>
+      <w:r>
+        <w:rPr>
+          <w:rFonts w:ascii="Merriweather" w:eastAsia="Times New Roman" w:hAnsi="Merriweather" w:cs="Times New Roman"/>
+          <w:color w:val="000000"/>
+          <w:kern w:val="0"/>
+          <w:sz w:val="28"/>
+          <w:szCs w:val="28"/>
+          <w:lang w:eastAsia="en-IN"/>
+          <w14:ligatures w14:val="none"/>
+        </w:rPr>
+        <w:t>(2000);</w:t>
+      </w:r>
+    </w:p>
+    <w:p>
+      <w:pPr>
+        <w:shd w:val="clear" w:color="auto" w:fill="FFFFFF"/>
+        <w:spacing w:before="100" w:beforeAutospacing="1" w:after="100" w:afterAutospacing="1" w:line="240" w:lineRule="auto"/>
+        <w:jc w:val="both"/>
+        <w:rPr>
+          <w:rFonts w:ascii="Merriweather" w:eastAsia="Times New Roman" w:hAnsi="Merriweather" w:cs="Times New Roman"/>
+          <w:color w:val="000000"/>
+          <w:kern w:val="0"/>
+          <w:sz w:val="28"/>
+          <w:szCs w:val="28"/>
+          <w:lang w:eastAsia="en-IN"/>
+          <w14:ligatures w14:val="none"/>
+        </w:rPr>
+      </w:pPr>
+      <w:r>
+        <w:rPr>
+          <w:rFonts w:ascii="Merriweather" w:eastAsia="Times New Roman" w:hAnsi="Merriweather" w:cs="Times New Roman"/>
+          <w:color w:val="000000"/>
+          <w:kern w:val="0"/>
+          <w:sz w:val="28"/>
+          <w:szCs w:val="28"/>
+          <w:lang w:eastAsia="en-IN"/>
+          <w14:ligatures w14:val="none"/>
+        </w:rPr>
+        <w:t>}</w:t>
+      </w:r>
+    </w:p>
+    <w:p>
+      <w:pPr>
+        <w:shd w:val="clear" w:color="auto" w:fill="FFFFFF"/>
+        <w:spacing w:before="100" w:beforeAutospacing="1" w:after="100" w:afterAutospacing="1" w:line="240" w:lineRule="auto"/>
+        <w:jc w:val="both"/>
+        <w:rPr>
+          <w:rFonts w:ascii="Merriweather" w:eastAsia="Times New Roman" w:hAnsi="Merriweather" w:cs="Times New Roman"/>
+          <w:b/>
+          <w:bCs/>
+          <w:color w:val="000000"/>
+          <w:kern w:val="0"/>
+          <w:sz w:val="28"/>
+          <w:szCs w:val="28"/>
+          <w:lang w:eastAsia="en-IN"/>
+          <w14:ligatures w14:val="none"/>
+        </w:rPr>
+      </w:pPr>
+    </w:p>
+    <w:p>
+      <w:pPr>
+        <w:shd w:val="clear" w:color="auto" w:fill="FFFFFF"/>
+        <w:spacing w:before="100" w:beforeAutospacing="1" w:after="100" w:afterAutospacing="1" w:line="240" w:lineRule="auto"/>
+        <w:jc w:val="both"/>
+        <w:rPr>
+          <w:rFonts w:ascii="Merriweather" w:eastAsia="Times New Roman" w:hAnsi="Merriweather" w:cs="Times New Roman"/>
+          <w:b/>
+          <w:bCs/>
+          <w:color w:val="000000"/>
+          <w:kern w:val="0"/>
+          <w:sz w:val="28"/>
+          <w:szCs w:val="28"/>
+          <w:lang w:eastAsia="en-IN"/>
+          <w14:ligatures w14:val="none"/>
+        </w:rPr>
+      </w:pPr>
+    </w:p>
+    <w:p>
+      <w:pPr>
+        <w:shd w:val="clear" w:color="auto" w:fill="FFFFFF"/>
+        <w:spacing w:before="100" w:beforeAutospacing="1" w:after="100" w:afterAutospacing="1" w:line="240" w:lineRule="auto"/>
+        <w:jc w:val="both"/>
+        <w:rPr>
+          <w:rFonts w:ascii="Merriweather" w:eastAsia="Times New Roman" w:hAnsi="Merriweather" w:cs="Times New Roman"/>
+          <w:color w:val="000000"/>
+          <w:kern w:val="0"/>
+          <w:sz w:val="28"/>
+          <w:szCs w:val="28"/>
+          <w:lang w:eastAsia="en-IN"/>
+          <w14:ligatures w14:val="none"/>
+        </w:rPr>
+      </w:pPr>
+      <w:r>
+        <w:rPr>
+          <w:rFonts w:ascii="Merriweather" w:eastAsia="Times New Roman" w:hAnsi="Merriweather" w:cs="Times New Roman"/>
+          <w:b/>
+          <w:bCs/>
+          <w:color w:val="000000"/>
+          <w:kern w:val="0"/>
+          <w:sz w:val="28"/>
+          <w:szCs w:val="28"/>
+          <w:lang w:eastAsia="en-IN"/>
+          <w14:ligatures w14:val="none"/>
+        </w:rPr>
+        <w:lastRenderedPageBreak/>
+        <w:t>17.what are the</w:t>
+      </w:r>
+      <w:r>
+        <w:rPr>
+          <w:rFonts w:ascii="Merriweather" w:eastAsia="Times New Roman" w:hAnsi="Merriweather" w:cs="Times New Roman"/>
+          <w:b/>
+          <w:bCs/>
+          <w:color w:val="000000"/>
+          <w:kern w:val="0"/>
+          <w:sz w:val="28"/>
+          <w:szCs w:val="28"/>
+          <w:lang w:eastAsia="en-IN"/>
+          <w14:ligatures w14:val="none"/>
+        </w:rPr>
+        <w:t xml:space="preserve"> </w:t>
+      </w:r>
+      <w:r>
+        <w:rPr>
+          <w:rFonts w:ascii="Helvetica" w:hAnsi="Helvetica"/>
+          <w:b/>
+          <w:bCs/>
+          <w:color w:val="333333"/>
+          <w:sz w:val="28"/>
+          <w:szCs w:val="28"/>
+        </w:rPr>
+        <w:t xml:space="preserve">Limitations of </w:t>
+      </w:r>
+      <w:proofErr w:type="spellStart"/>
+      <w:r>
+        <w:rPr>
+          <w:rFonts w:ascii="Helvetica" w:hAnsi="Helvetica"/>
+          <w:b/>
+          <w:bCs/>
+          <w:color w:val="333333"/>
+          <w:sz w:val="28"/>
+          <w:szCs w:val="28"/>
+        </w:rPr>
+        <w:t>Thread.sleep</w:t>
+      </w:r>
+      <w:proofErr w:type="spellEnd"/>
+      <w:r>
+        <w:rPr>
+          <w:rFonts w:ascii="Helvetica" w:hAnsi="Helvetica"/>
+          <w:b/>
+          <w:bCs/>
+          <w:color w:val="333333"/>
+          <w:sz w:val="28"/>
+          <w:szCs w:val="28"/>
+        </w:rPr>
+        <w:t>()</w:t>
+      </w:r>
+    </w:p>
+    <w:p>
+      <w:pPr>
+        <w:pStyle w:val="NormalWeb"/>
+        <w:shd w:val="clear" w:color="auto" w:fill="FFFFFF"/>
+        <w:spacing w:before="0" w:beforeAutospacing="0" w:after="0" w:afterAutospacing="0" w:line="360" w:lineRule="atLeast"/>
+        <w:rPr>
+          <w:rFonts w:ascii="Helvetica" w:hAnsi="Helvetica"/>
+          <w:color w:val="333333"/>
+        </w:rPr>
+      </w:pPr>
+    </w:p>
+    <w:p>
+      <w:pPr>
+        <w:pStyle w:val="NormalWeb"/>
+        <w:shd w:val="clear" w:color="auto" w:fill="FFFFFF"/>
+        <w:spacing w:before="0" w:beforeAutospacing="0" w:after="0" w:afterAutospacing="0" w:line="360" w:lineRule="atLeast"/>
+        <w:rPr>
+          <w:rFonts w:ascii="Helvetica" w:hAnsi="Helvetica"/>
+          <w:color w:val="333333"/>
+        </w:rPr>
+      </w:pPr>
+      <w:r>
+        <w:rPr>
+          <w:rFonts w:ascii="Helvetica" w:hAnsi="Helvetica"/>
+          <w:color w:val="333333"/>
+        </w:rPr>
+        <w:t>Using </w:t>
+      </w:r>
+      <w:proofErr w:type="spellStart"/>
+      <w:r>
+        <w:rPr>
+          <w:rFonts w:ascii="Helvetica" w:hAnsi="Helvetica"/>
+          <w:b/>
+          <w:bCs/>
+          <w:color w:val="333333"/>
+        </w:rPr>
+        <w:t>Thread.sleep</w:t>
+      </w:r>
+      <w:proofErr w:type="spellEnd"/>
+      <w:r>
+        <w:rPr>
+          <w:rFonts w:ascii="Helvetica" w:hAnsi="Helvetica"/>
+          <w:b/>
+          <w:bCs/>
+          <w:color w:val="333333"/>
+        </w:rPr>
+        <w:t>()</w:t>
+      </w:r>
+      <w:r>
+        <w:rPr>
+          <w:rFonts w:ascii="Helvetica" w:hAnsi="Helvetica"/>
+          <w:color w:val="333333"/>
+        </w:rPr>
+        <w:t> frequently in an automation framework is not a good practice. If the applied sleep is of 5 secs and the web element is displayed in 2 secs only, the extra 3 secs will increase the execution time. And if you use it more often in the framework, the execution time would increase drastically. </w:t>
+      </w:r>
+    </w:p>
+    <w:p>
+      <w:pPr>
+        <w:pStyle w:val="NormalWeb"/>
+        <w:shd w:val="clear" w:color="auto" w:fill="FFFFFF"/>
+        <w:spacing w:before="0" w:beforeAutospacing="0" w:after="0" w:afterAutospacing="0" w:line="360" w:lineRule="atLeast"/>
+        <w:rPr>
+          <w:rFonts w:ascii="Helvetica" w:hAnsi="Helvetica"/>
+          <w:color w:val="333333"/>
+        </w:rPr>
+      </w:pPr>
+      <w:r>
+        <w:rPr>
+          <w:rFonts w:ascii="Helvetica" w:hAnsi="Helvetica"/>
+          <w:color w:val="333333"/>
+        </w:rPr>
+        <w:t>You always have to guess and apply </w:t>
+      </w:r>
+      <w:proofErr w:type="spellStart"/>
+      <w:r>
+        <w:rPr>
+          <w:rFonts w:ascii="Helvetica" w:hAnsi="Helvetica"/>
+          <w:b/>
+          <w:bCs/>
+          <w:color w:val="333333"/>
+        </w:rPr>
+        <w:t>Thread.sleep</w:t>
+      </w:r>
+      <w:proofErr w:type="spellEnd"/>
+      <w:r>
+        <w:rPr>
+          <w:rFonts w:ascii="Helvetica" w:hAnsi="Helvetica"/>
+          <w:b/>
+          <w:bCs/>
+          <w:color w:val="333333"/>
+        </w:rPr>
+        <w:t>()</w:t>
+      </w:r>
+      <w:r>
+        <w:rPr>
+          <w:rFonts w:ascii="Helvetica" w:hAnsi="Helvetica"/>
+          <w:color w:val="333333"/>
+        </w:rPr>
+        <w:t> seconds in advance, as there is no guarantee that the web element would be discoverable under that specified time.</w:t>
+      </w:r>
+    </w:p>
+    <w:p>
+      <w:pPr>
+        <w:pStyle w:val="Heading1"/>
+        <w:spacing w:before="0" w:line="420" w:lineRule="atLeast"/>
+        <w:rPr>
+          <w:rFonts w:ascii="Heebo" w:hAnsi="Heebo" w:cs="Heebo"/>
+          <w:color w:val="474747"/>
+          <w:sz w:val="28"/>
+          <w:szCs w:val="28"/>
+        </w:rPr>
+      </w:pPr>
+      <w:r>
+        <w:rPr>
+          <w:rFonts w:ascii="Helvetica" w:hAnsi="Helvetica"/>
+          <w:color w:val="333333"/>
+          <w:sz w:val="28"/>
+          <w:szCs w:val="28"/>
+        </w:rPr>
+        <w:t>18.</w:t>
+      </w:r>
+      <w:r>
+        <w:rPr>
+          <w:rFonts w:ascii="Heebo" w:hAnsi="Heebo" w:cs="Heebo" w:hint="cs"/>
+          <w:b/>
+          <w:bCs/>
+          <w:color w:val="474747"/>
+          <w:sz w:val="28"/>
+          <w:szCs w:val="28"/>
+        </w:rPr>
+        <w:t xml:space="preserve"> </w:t>
+      </w:r>
+      <w:r>
+        <w:rPr>
+          <w:rFonts w:ascii="Heebo" w:hAnsi="Heebo" w:cs="Heebo" w:hint="cs"/>
+          <w:b/>
+          <w:bCs/>
+          <w:color w:val="474747"/>
+          <w:sz w:val="28"/>
+          <w:szCs w:val="28"/>
+        </w:rPr>
+        <w:t>What are the different types of wait available in Selenium?</w:t>
+      </w:r>
+    </w:p>
+    <w:p>
+      <w:pPr>
+        <w:pStyle w:val="NormalWeb"/>
+        <w:shd w:val="clear" w:color="auto" w:fill="FFFFFF"/>
+        <w:spacing w:before="0" w:beforeAutospacing="0" w:after="0" w:afterAutospacing="0" w:line="360" w:lineRule="atLeast"/>
+        <w:rPr>
+          <w:rFonts w:ascii="Helvetica" w:hAnsi="Helvetica"/>
+          <w:color w:val="333333"/>
+          <w:sz w:val="28"/>
+          <w:szCs w:val="28"/>
+        </w:rPr>
+      </w:pPr>
+      <w:r>
+        <w:rPr>
+          <w:rFonts w:ascii="Helvetica" w:hAnsi="Helvetica"/>
+          <w:color w:val="333333"/>
+          <w:sz w:val="28"/>
+          <w:szCs w:val="28"/>
+        </w:rPr>
+        <w:t>Implicit wait:</w:t>
+      </w:r>
+    </w:p>
+    <w:p>
+      <w:pPr>
+        <w:numPr>
+          <w:ilvl w:val="0"/>
+          <w:numId w:val="17"/>
+        </w:numPr>
+        <w:shd w:val="clear" w:color="auto" w:fill="FFFFFF"/>
+        <w:spacing w:after="0" w:line="240" w:lineRule="auto"/>
+        <w:ind w:left="1320"/>
+        <w:textAlignment w:val="baseline"/>
+        <w:rPr>
+          <w:rFonts w:ascii="Source Sans Pro" w:eastAsia="Times New Roman" w:hAnsi="Source Sans Pro" w:cs="Times New Roman"/>
+          <w:color w:val="000000"/>
+          <w:kern w:val="0"/>
+          <w:sz w:val="27"/>
+          <w:szCs w:val="27"/>
+          <w:lang w:eastAsia="en-IN"/>
+          <w14:ligatures w14:val="none"/>
+        </w:rPr>
+      </w:pPr>
+      <w:r>
+        <w:rPr>
+          <w:rFonts w:ascii="Source Sans Pro" w:eastAsia="Times New Roman" w:hAnsi="Source Sans Pro" w:cs="Times New Roman"/>
+          <w:color w:val="000000"/>
+          <w:kern w:val="0"/>
+          <w:sz w:val="27"/>
+          <w:szCs w:val="27"/>
+          <w:lang w:eastAsia="en-IN"/>
+          <w14:ligatures w14:val="none"/>
+        </w:rPr>
+        <w:t>Implicit </w:t>
+      </w:r>
+      <w:hyperlink r:id="rId6" w:history="1">
+        <w:r>
+          <w:rPr>
+            <w:rFonts w:ascii="Source Sans Pro" w:eastAsia="Times New Roman" w:hAnsi="Source Sans Pro" w:cs="Times New Roman"/>
+            <w:color w:val="C56704"/>
+            <w:kern w:val="0"/>
+            <w:sz w:val="27"/>
+            <w:szCs w:val="27"/>
+            <w:u w:val="single"/>
+            <w:bdr w:val="none" w:sz="0" w:space="0" w:color="auto" w:frame="1"/>
+            <w:lang w:eastAsia="en-IN"/>
+            <w14:ligatures w14:val="none"/>
+          </w:rPr>
+          <w:t>wait</w:t>
+        </w:r>
+      </w:hyperlink>
+      <w:r>
+        <w:rPr>
+          <w:rFonts w:ascii="Source Sans Pro" w:eastAsia="Times New Roman" w:hAnsi="Source Sans Pro" w:cs="Times New Roman"/>
+          <w:color w:val="000000"/>
+          <w:kern w:val="0"/>
+          <w:sz w:val="27"/>
+          <w:szCs w:val="27"/>
+          <w:lang w:eastAsia="en-IN"/>
+          <w14:ligatures w14:val="none"/>
+        </w:rPr>
+        <w:t> tells the</w:t>
+      </w:r>
+      <w:r>
+        <w:rPr>
+          <w:rFonts w:ascii="inherit" w:eastAsia="Times New Roman" w:hAnsi="inherit" w:cs="Times New Roman"/>
+          <w:b/>
+          <w:bCs/>
+          <w:color w:val="000000"/>
+          <w:kern w:val="0"/>
+          <w:sz w:val="27"/>
+          <w:szCs w:val="27"/>
+          <w:bdr w:val="none" w:sz="0" w:space="0" w:color="auto" w:frame="1"/>
+          <w:lang w:eastAsia="en-IN"/>
+          <w14:ligatures w14:val="none"/>
+        </w:rPr>
+        <w:t> web driver to wait</w:t>
+      </w:r>
+      <w:r>
+        <w:rPr>
+          <w:rFonts w:ascii="Source Sans Pro" w:eastAsia="Times New Roman" w:hAnsi="Source Sans Pro" w:cs="Times New Roman"/>
+          <w:color w:val="000000"/>
+          <w:kern w:val="0"/>
+          <w:sz w:val="27"/>
+          <w:szCs w:val="27"/>
+          <w:lang w:eastAsia="en-IN"/>
+          <w14:ligatures w14:val="none"/>
+        </w:rPr>
+        <w:t xml:space="preserve"> for a certain amount of time before </w:t>
+      </w:r>
+      <w:proofErr w:type="gramStart"/>
+      <w:r>
+        <w:rPr>
+          <w:rFonts w:ascii="Source Sans Pro" w:eastAsia="Times New Roman" w:hAnsi="Source Sans Pro" w:cs="Times New Roman"/>
+          <w:color w:val="000000"/>
+          <w:kern w:val="0"/>
+          <w:sz w:val="27"/>
+          <w:szCs w:val="27"/>
+          <w:lang w:eastAsia="en-IN"/>
+          <w14:ligatures w14:val="none"/>
+        </w:rPr>
+        <w:t>throwing  an</w:t>
+      </w:r>
+      <w:proofErr w:type="gramEnd"/>
+      <w:r>
+        <w:rPr>
+          <w:rFonts w:ascii="Source Sans Pro" w:eastAsia="Times New Roman" w:hAnsi="Source Sans Pro" w:cs="Times New Roman"/>
+          <w:color w:val="000000"/>
+          <w:kern w:val="0"/>
+          <w:sz w:val="27"/>
+          <w:szCs w:val="27"/>
+          <w:lang w:eastAsia="en-IN"/>
+          <w14:ligatures w14:val="none"/>
+        </w:rPr>
+        <w:t xml:space="preserve"> exception. In implicit wait, we give wait time </w:t>
+      </w:r>
+      <w:r>
+        <w:rPr>
+          <w:rFonts w:ascii="inherit" w:eastAsia="Times New Roman" w:hAnsi="inherit" w:cs="Times New Roman"/>
+          <w:b/>
+          <w:bCs/>
+          <w:color w:val="000000"/>
+          <w:kern w:val="0"/>
+          <w:sz w:val="27"/>
+          <w:szCs w:val="27"/>
+          <w:bdr w:val="none" w:sz="0" w:space="0" w:color="auto" w:frame="1"/>
+          <w:lang w:eastAsia="en-IN"/>
+          <w14:ligatures w14:val="none"/>
+        </w:rPr>
+        <w:t>globally</w:t>
+      </w:r>
+      <w:r>
+        <w:rPr>
+          <w:rFonts w:ascii="Source Sans Pro" w:eastAsia="Times New Roman" w:hAnsi="Source Sans Pro" w:cs="Times New Roman"/>
+          <w:color w:val="000000"/>
+          <w:kern w:val="0"/>
+          <w:sz w:val="27"/>
+          <w:szCs w:val="27"/>
+          <w:lang w:eastAsia="en-IN"/>
+          <w14:ligatures w14:val="none"/>
+        </w:rPr>
+        <w:t> and it will remain applicable to entire test script. WebDriver will wait for the element to load on the basis of time provided in wait condition. However, if web driver is unable to find an element in a given time, it will throw “</w:t>
+      </w:r>
+      <w:proofErr w:type="spellStart"/>
+      <w:proofErr w:type="gramStart"/>
+      <w:r>
+        <w:rPr>
+          <w:rFonts w:ascii="inherit" w:eastAsia="Times New Roman" w:hAnsi="inherit" w:cs="Times New Roman"/>
+          <w:b/>
+          <w:bCs/>
+          <w:color w:val="000000"/>
+          <w:kern w:val="0"/>
+          <w:sz w:val="27"/>
+          <w:szCs w:val="27"/>
+          <w:bdr w:val="none" w:sz="0" w:space="0" w:color="auto" w:frame="1"/>
+          <w:lang w:eastAsia="en-IN"/>
+          <w14:ligatures w14:val="none"/>
+        </w:rPr>
+        <w:t>ElementNotVisibleException</w:t>
+      </w:r>
+      <w:proofErr w:type="spellEnd"/>
+      <w:r>
+        <w:rPr>
+          <w:rFonts w:ascii="Source Sans Pro" w:eastAsia="Times New Roman" w:hAnsi="Source Sans Pro" w:cs="Times New Roman"/>
+          <w:color w:val="000000"/>
+          <w:kern w:val="0"/>
+          <w:sz w:val="27"/>
+          <w:szCs w:val="27"/>
+          <w:lang w:eastAsia="en-IN"/>
+          <w14:ligatures w14:val="none"/>
+        </w:rPr>
+        <w:t>“</w:t>
+      </w:r>
+      <w:proofErr w:type="gramEnd"/>
+      <w:r>
+        <w:rPr>
+          <w:rFonts w:ascii="Source Sans Pro" w:eastAsia="Times New Roman" w:hAnsi="Source Sans Pro" w:cs="Times New Roman"/>
+          <w:color w:val="000000"/>
+          <w:kern w:val="0"/>
+          <w:sz w:val="27"/>
+          <w:szCs w:val="27"/>
+          <w:lang w:eastAsia="en-IN"/>
+          <w14:ligatures w14:val="none"/>
+        </w:rPr>
+        <w:t>.</w:t>
+      </w:r>
+    </w:p>
+    <w:p>
+      <w:pPr>
+        <w:pStyle w:val="NormalWeb"/>
+        <w:shd w:val="clear" w:color="auto" w:fill="FFFFFF"/>
+        <w:spacing w:before="0" w:beforeAutospacing="0" w:after="0" w:afterAutospacing="0" w:line="360" w:lineRule="atLeast"/>
+        <w:rPr>
+          <w:rFonts w:ascii="Helvetica" w:hAnsi="Helvetica"/>
+          <w:color w:val="333333"/>
+          <w:sz w:val="28"/>
+          <w:szCs w:val="28"/>
+        </w:rPr>
+      </w:pPr>
+      <w:r>
+        <w:rPr>
+          <w:rFonts w:ascii="Helvetica" w:hAnsi="Helvetica"/>
+          <w:color w:val="333333"/>
+          <w:sz w:val="28"/>
+          <w:szCs w:val="28"/>
+        </w:rPr>
+        <w:t>:</w:t>
+      </w:r>
+    </w:p>
+    <w:p>
+      <w:pPr>
+        <w:pStyle w:val="NormalWeb"/>
+        <w:shd w:val="clear" w:color="auto" w:fill="FFFFFF"/>
+        <w:spacing w:before="0" w:beforeAutospacing="0" w:after="0" w:afterAutospacing="0" w:line="360" w:lineRule="atLeast"/>
+        <w:rPr>
+          <w:rFonts w:ascii="Helvetica" w:hAnsi="Helvetica"/>
+          <w:color w:val="333333"/>
+          <w:sz w:val="28"/>
+          <w:szCs w:val="28"/>
+        </w:rPr>
+      </w:pPr>
+      <w:r>
+        <w:rPr>
+          <w:rFonts w:ascii="Helvetica" w:hAnsi="Helvetica"/>
+          <w:color w:val="333333"/>
+          <w:sz w:val="28"/>
+          <w:szCs w:val="28"/>
+        </w:rPr>
+        <w:t>Syntax:</w:t>
+      </w:r>
+    </w:p>
+    <w:p>
+      <w:pPr>
+        <w:shd w:val="clear" w:color="auto" w:fill="EEEEEE"/>
+        <w:tabs>
+          <w:tab w:val="left" w:pos="916"/>
+          <w:tab w:val="left" w:pos="1832"/>
+          <w:tab w:val="left" w:pos="2748"/>
+          <w:tab w:val="left" w:pos="3664"/>
+          <w:tab w:val="left" w:pos="4580"/>
+          <w:tab w:val="left" w:pos="5496"/>
+          <w:tab w:val="left" w:pos="6412"/>
+          <w:tab w:val="left" w:pos="7328"/>
+          <w:tab w:val="left" w:pos="8244"/>
+          <w:tab w:val="left" w:pos="9160"/>
+          <w:tab w:val="left" w:pos="10076"/>
+          <w:tab w:val="left" w:pos="10992"/>
+          <w:tab w:val="left" w:pos="11908"/>
+          <w:tab w:val="left" w:pos="12824"/>
+          <w:tab w:val="left" w:pos="13740"/>
+          <w:tab w:val="left" w:pos="14656"/>
+        </w:tabs>
+        <w:spacing w:before="120" w:after="120" w:line="240" w:lineRule="auto"/>
+        <w:rPr>
+          <w:rFonts w:ascii="var(--bs-font-monospace)" w:eastAsia="Times New Roman" w:hAnsi="var(--bs-font-monospace)" w:cs="Courier New"/>
+          <w:color w:val="000000"/>
+          <w:kern w:val="0"/>
+          <w:sz w:val="23"/>
+          <w:szCs w:val="23"/>
+          <w:lang w:eastAsia="en-IN"/>
+          <w14:ligatures w14:val="none"/>
+        </w:rPr>
+      </w:pPr>
+      <w:proofErr w:type="spellStart"/>
+      <w:proofErr w:type="gramStart"/>
+      <w:r>
+        <w:rPr>
+          <w:rFonts w:ascii="var(--bs-font-monospace)" w:eastAsia="Times New Roman" w:hAnsi="var(--bs-font-monospace)" w:cs="Courier New"/>
+          <w:color w:val="000000"/>
+          <w:kern w:val="0"/>
+          <w:sz w:val="23"/>
+          <w:szCs w:val="23"/>
+          <w:lang w:eastAsia="en-IN"/>
+          <w14:ligatures w14:val="none"/>
+        </w:rPr>
+        <w:t>driver.manage</w:t>
+      </w:r>
+      <w:proofErr w:type="spellEnd"/>
+      <w:proofErr w:type="gramEnd"/>
+      <w:r>
+        <w:rPr>
+          <w:rFonts w:ascii="var(--bs-font-monospace)" w:eastAsia="Times New Roman" w:hAnsi="var(--bs-font-monospace)" w:cs="Courier New"/>
+          <w:color w:val="000000"/>
+          <w:kern w:val="0"/>
+          <w:sz w:val="23"/>
+          <w:szCs w:val="23"/>
+          <w:lang w:eastAsia="en-IN"/>
+          <w14:ligatures w14:val="none"/>
+        </w:rPr>
+        <w:t>().timeouts().</w:t>
+      </w:r>
+      <w:proofErr w:type="spellStart"/>
+      <w:r>
+        <w:rPr>
+          <w:rFonts w:ascii="var(--bs-font-monospace)" w:eastAsia="Times New Roman" w:hAnsi="var(--bs-font-monospace)" w:cs="Courier New"/>
+          <w:color w:val="000000"/>
+          <w:kern w:val="0"/>
+          <w:sz w:val="23"/>
+          <w:szCs w:val="23"/>
+          <w:lang w:eastAsia="en-IN"/>
+          <w14:ligatures w14:val="none"/>
+        </w:rPr>
+        <w:t>implicitlyWait</w:t>
+      </w:r>
+      <w:proofErr w:type="spellEnd"/>
+      <w:r>
+        <w:rPr>
+          <w:rFonts w:ascii="var(--bs-font-monospace)" w:eastAsia="Times New Roman" w:hAnsi="var(--bs-font-monospace)" w:cs="Courier New"/>
+          <w:color w:val="000000"/>
+          <w:kern w:val="0"/>
+          <w:sz w:val="23"/>
+          <w:szCs w:val="23"/>
+          <w:lang w:eastAsia="en-IN"/>
+          <w14:ligatures w14:val="none"/>
+        </w:rPr>
+        <w:t xml:space="preserve">(12, </w:t>
+      </w:r>
+      <w:proofErr w:type="spellStart"/>
+      <w:r>
+        <w:rPr>
+          <w:rFonts w:ascii="var(--bs-font-monospace)" w:eastAsia="Times New Roman" w:hAnsi="var(--bs-font-monospace)" w:cs="Courier New"/>
+          <w:color w:val="000000"/>
+          <w:kern w:val="0"/>
+          <w:sz w:val="23"/>
+          <w:szCs w:val="23"/>
+          <w:lang w:eastAsia="en-IN"/>
+          <w14:ligatures w14:val="none"/>
+        </w:rPr>
+        <w:t>TimeUnit.SECONDS</w:t>
+      </w:r>
+      <w:proofErr w:type="spellEnd"/>
+      <w:r>
+        <w:rPr>
+          <w:rFonts w:ascii="var(--bs-font-monospace)" w:eastAsia="Times New Roman" w:hAnsi="var(--bs-font-monospace)" w:cs="Courier New"/>
+          <w:color w:val="000000"/>
+          <w:kern w:val="0"/>
+          <w:sz w:val="23"/>
+          <w:szCs w:val="23"/>
+          <w:lang w:eastAsia="en-IN"/>
+          <w14:ligatures w14:val="none"/>
+        </w:rPr>
+        <w:t>);</w:t>
+      </w:r>
+    </w:p>
+    <w:p>
+      <w:pPr>
+        <w:shd w:val="clear" w:color="auto" w:fill="EEEEEE"/>
+        <w:tabs>
+          <w:tab w:val="left" w:pos="916"/>
+          <w:tab w:val="left" w:pos="1832"/>
+          <w:tab w:val="left" w:pos="2748"/>
+          <w:tab w:val="left" w:pos="3664"/>
+          <w:tab w:val="left" w:pos="4580"/>
+          <w:tab w:val="left" w:pos="5496"/>
+          <w:tab w:val="left" w:pos="6412"/>
+          <w:tab w:val="left" w:pos="7328"/>
+          <w:tab w:val="left" w:pos="8244"/>
+          <w:tab w:val="left" w:pos="9160"/>
+          <w:tab w:val="left" w:pos="10076"/>
+          <w:tab w:val="left" w:pos="10992"/>
+          <w:tab w:val="left" w:pos="11908"/>
+          <w:tab w:val="left" w:pos="12824"/>
+          <w:tab w:val="left" w:pos="13740"/>
+          <w:tab w:val="left" w:pos="14656"/>
+        </w:tabs>
+        <w:spacing w:before="120" w:after="120" w:line="240" w:lineRule="auto"/>
+        <w:rPr>
+          <w:rFonts w:ascii="var(--bs-font-monospace)" w:eastAsia="Times New Roman" w:hAnsi="var(--bs-font-monospace)" w:cs="Courier New"/>
+          <w:color w:val="000000"/>
+          <w:kern w:val="0"/>
+          <w:sz w:val="23"/>
+          <w:szCs w:val="23"/>
+          <w:lang w:eastAsia="en-IN"/>
+          <w14:ligatures w14:val="none"/>
+        </w:rPr>
+      </w:pPr>
+      <w:r>
+        <w:rPr>
+          <w:rFonts w:ascii="var(--bs-font-monospace)" w:eastAsia="Times New Roman" w:hAnsi="var(--bs-font-monospace)" w:cs="Courier New"/>
+          <w:color w:val="000000"/>
+          <w:kern w:val="0"/>
+          <w:sz w:val="23"/>
+          <w:szCs w:val="23"/>
+          <w:lang w:eastAsia="en-IN"/>
+          <w14:ligatures w14:val="none"/>
+        </w:rPr>
+        <w:t>example:</w:t>
+      </w:r>
+    </w:p>
+    <w:p>
+      <w:pPr>
+        <w:pStyle w:val="NormalWeb"/>
+        <w:shd w:val="clear" w:color="auto" w:fill="FFFFFF"/>
+        <w:rPr>
+          <w:rFonts w:ascii="Courier New" w:hAnsi="Courier New" w:cs="Courier New"/>
+          <w:sz w:val="32"/>
+          <w:szCs w:val="32"/>
+        </w:rPr>
+      </w:pPr>
+      <w:r>
+        <w:rPr>
+          <w:rFonts w:ascii="Courier New" w:hAnsi="Courier New" w:cs="Courier New"/>
+          <w:b/>
+          <w:bCs/>
+          <w:sz w:val="32"/>
+          <w:szCs w:val="32"/>
+        </w:rPr>
+        <w:t>public</w:t>
+      </w:r>
+      <w:r>
+        <w:rPr>
+          <w:rFonts w:ascii="Courier New" w:hAnsi="Courier New" w:cs="Courier New"/>
+          <w:sz w:val="32"/>
+          <w:szCs w:val="32"/>
+        </w:rPr>
+        <w:t xml:space="preserve"> </w:t>
+      </w:r>
+      <w:r>
+        <w:rPr>
+          <w:rFonts w:ascii="Courier New" w:hAnsi="Courier New" w:cs="Courier New"/>
+          <w:b/>
+          <w:bCs/>
+          <w:sz w:val="32"/>
+          <w:szCs w:val="32"/>
+        </w:rPr>
+        <w:t>static</w:t>
+      </w:r>
+      <w:r>
+        <w:rPr>
+          <w:rFonts w:ascii="Courier New" w:hAnsi="Courier New" w:cs="Courier New"/>
+          <w:sz w:val="32"/>
+          <w:szCs w:val="32"/>
+        </w:rPr>
+        <w:t xml:space="preserve"> </w:t>
+      </w:r>
+      <w:r>
+        <w:rPr>
+          <w:rFonts w:ascii="Courier New" w:hAnsi="Courier New" w:cs="Courier New"/>
+          <w:b/>
+          <w:bCs/>
+          <w:sz w:val="32"/>
+          <w:szCs w:val="32"/>
+        </w:rPr>
+        <w:t>void</w:t>
+      </w:r>
+      <w:r>
+        <w:rPr>
+          <w:rFonts w:ascii="Courier New" w:hAnsi="Courier New" w:cs="Courier New"/>
+          <w:sz w:val="32"/>
+          <w:szCs w:val="32"/>
+        </w:rPr>
+        <w:t xml:space="preserve"> </w:t>
+      </w:r>
+      <w:proofErr w:type="gramStart"/>
+      <w:r>
+        <w:rPr>
+          <w:rFonts w:ascii="Courier New" w:hAnsi="Courier New" w:cs="Courier New"/>
+          <w:sz w:val="32"/>
+          <w:szCs w:val="32"/>
+        </w:rPr>
+        <w:t>main(</w:t>
+      </w:r>
+      <w:proofErr w:type="gramEnd"/>
+      <w:r>
+        <w:rPr>
+          <w:rFonts w:ascii="Courier New" w:hAnsi="Courier New" w:cs="Courier New"/>
+          <w:sz w:val="32"/>
+          <w:szCs w:val="32"/>
+        </w:rPr>
+        <w:t xml:space="preserve">String[] </w:t>
+      </w:r>
+      <w:proofErr w:type="spellStart"/>
+      <w:r>
+        <w:rPr>
+          <w:rFonts w:ascii="Courier New" w:hAnsi="Courier New" w:cs="Courier New"/>
+          <w:sz w:val="32"/>
+          <w:szCs w:val="32"/>
+        </w:rPr>
+        <w:t>args</w:t>
+      </w:r>
+      <w:proofErr w:type="spellEnd"/>
+      <w:r>
+        <w:rPr>
+          <w:rFonts w:ascii="Courier New" w:hAnsi="Courier New" w:cs="Courier New"/>
+          <w:sz w:val="32"/>
+          <w:szCs w:val="32"/>
+        </w:rPr>
+        <w:t>) {</w:t>
+      </w:r>
+    </w:p>
+    <w:p>
+      <w:pPr>
+        <w:pStyle w:val="NormalWeb"/>
+        <w:shd w:val="clear" w:color="auto" w:fill="FFFFFF"/>
+        <w:rPr>
+          <w:rFonts w:ascii="Courier New" w:hAnsi="Courier New" w:cs="Courier New"/>
+          <w:sz w:val="32"/>
+          <w:szCs w:val="32"/>
+        </w:rPr>
+      </w:pPr>
+      <w:r>
+        <w:rPr>
+          <w:rFonts w:ascii="Courier New" w:hAnsi="Courier New" w:cs="Courier New"/>
+          <w:sz w:val="32"/>
+          <w:szCs w:val="32"/>
+        </w:rPr>
+        <w:t>WebDriver d=</w:t>
+      </w:r>
+      <w:r>
+        <w:rPr>
+          <w:rFonts w:ascii="Courier New" w:hAnsi="Courier New" w:cs="Courier New"/>
+          <w:b/>
+          <w:bCs/>
+          <w:sz w:val="32"/>
+          <w:szCs w:val="32"/>
+        </w:rPr>
+        <w:t>new</w:t>
+      </w:r>
+      <w:r>
+        <w:rPr>
+          <w:rFonts w:ascii="Courier New" w:hAnsi="Courier New" w:cs="Courier New"/>
+          <w:sz w:val="32"/>
+          <w:szCs w:val="32"/>
+        </w:rPr>
+        <w:t xml:space="preserve"> </w:t>
+      </w:r>
+      <w:proofErr w:type="spellStart"/>
+      <w:proofErr w:type="gramStart"/>
+      <w:r>
+        <w:rPr>
+          <w:rFonts w:ascii="Courier New" w:hAnsi="Courier New" w:cs="Courier New"/>
+          <w:sz w:val="32"/>
+          <w:szCs w:val="32"/>
+        </w:rPr>
+        <w:t>ChromeDriver</w:t>
+      </w:r>
+      <w:proofErr w:type="spellEnd"/>
+      <w:r>
+        <w:rPr>
+          <w:rFonts w:ascii="Courier New" w:hAnsi="Courier New" w:cs="Courier New"/>
+          <w:sz w:val="32"/>
+          <w:szCs w:val="32"/>
+        </w:rPr>
+        <w:t>(</w:t>
+      </w:r>
+      <w:proofErr w:type="gramEnd"/>
+      <w:r>
+        <w:rPr>
+          <w:rFonts w:ascii="Courier New" w:hAnsi="Courier New" w:cs="Courier New"/>
+          <w:sz w:val="32"/>
+          <w:szCs w:val="32"/>
+        </w:rPr>
+        <w:t>);</w:t>
+      </w:r>
+    </w:p>
+    <w:p>
+      <w:pPr>
+        <w:pStyle w:val="NormalWeb"/>
+        <w:shd w:val="clear" w:color="auto" w:fill="FFFFFF"/>
+        <w:rPr>
+          <w:rFonts w:ascii="Courier New" w:hAnsi="Courier New" w:cs="Courier New"/>
+          <w:sz w:val="32"/>
+          <w:szCs w:val="32"/>
+        </w:rPr>
+      </w:pPr>
+      <w:proofErr w:type="spellStart"/>
+      <w:r>
+        <w:rPr>
+          <w:rFonts w:ascii="Courier New" w:hAnsi="Courier New" w:cs="Courier New"/>
+          <w:sz w:val="32"/>
+          <w:szCs w:val="32"/>
+        </w:rPr>
+        <w:t>d.manage</w:t>
+      </w:r>
+      <w:proofErr w:type="spellEnd"/>
+      <w:r>
+        <w:rPr>
+          <w:rFonts w:ascii="Courier New" w:hAnsi="Courier New" w:cs="Courier New"/>
+          <w:sz w:val="32"/>
+          <w:szCs w:val="32"/>
+        </w:rPr>
+        <w:t>(</w:t>
+      </w:r>
+      <w:proofErr w:type="gramStart"/>
+      <w:r>
+        <w:rPr>
+          <w:rFonts w:ascii="Courier New" w:hAnsi="Courier New" w:cs="Courier New"/>
+          <w:sz w:val="32"/>
+          <w:szCs w:val="32"/>
+        </w:rPr>
+        <w:t>).timeouts</w:t>
+      </w:r>
+      <w:proofErr w:type="gramEnd"/>
+      <w:r>
+        <w:rPr>
+          <w:rFonts w:ascii="Courier New" w:hAnsi="Courier New" w:cs="Courier New"/>
+          <w:sz w:val="32"/>
+          <w:szCs w:val="32"/>
+        </w:rPr>
+        <w:t>().</w:t>
+      </w:r>
+      <w:proofErr w:type="spellStart"/>
+      <w:r>
+        <w:rPr>
+          <w:rFonts w:ascii="Courier New" w:hAnsi="Courier New" w:cs="Courier New"/>
+          <w:sz w:val="32"/>
+          <w:szCs w:val="32"/>
+        </w:rPr>
+        <w:t>implicitlyWait</w:t>
+      </w:r>
+      <w:proofErr w:type="spellEnd"/>
+      <w:r>
+        <w:rPr>
+          <w:rFonts w:ascii="Courier New" w:hAnsi="Courier New" w:cs="Courier New"/>
+          <w:sz w:val="32"/>
+          <w:szCs w:val="32"/>
+        </w:rPr>
+        <w:t>(</w:t>
+      </w:r>
+      <w:proofErr w:type="spellStart"/>
+      <w:r>
+        <w:rPr>
+          <w:rFonts w:ascii="Courier New" w:hAnsi="Courier New" w:cs="Courier New"/>
+          <w:sz w:val="32"/>
+          <w:szCs w:val="32"/>
+        </w:rPr>
+        <w:t>Duration.</w:t>
+      </w:r>
+      <w:r>
+        <w:rPr>
+          <w:rFonts w:ascii="Courier New" w:hAnsi="Courier New" w:cs="Courier New"/>
+          <w:i/>
+          <w:iCs/>
+          <w:sz w:val="32"/>
+          <w:szCs w:val="32"/>
+        </w:rPr>
+        <w:t>ofSeconds</w:t>
+      </w:r>
+      <w:proofErr w:type="spellEnd"/>
+      <w:r>
+        <w:rPr>
+          <w:rFonts w:ascii="Courier New" w:hAnsi="Courier New" w:cs="Courier New"/>
+          <w:sz w:val="32"/>
+          <w:szCs w:val="32"/>
+        </w:rPr>
+        <w:t>(6));</w:t>
+      </w:r>
+    </w:p>
+    <w:p>
+      <w:pPr>
+        <w:pStyle w:val="NormalWeb"/>
+        <w:shd w:val="clear" w:color="auto" w:fill="FFFFFF"/>
+        <w:rPr>
+          <w:rFonts w:ascii="Courier New" w:hAnsi="Courier New" w:cs="Courier New"/>
+          <w:sz w:val="32"/>
+          <w:szCs w:val="32"/>
+        </w:rPr>
+      </w:pPr>
+      <w:proofErr w:type="spellStart"/>
+      <w:r>
+        <w:rPr>
+          <w:rFonts w:ascii="Courier New" w:hAnsi="Courier New" w:cs="Courier New"/>
+          <w:sz w:val="32"/>
+          <w:szCs w:val="32"/>
+        </w:rPr>
+        <w:t>d.manage</w:t>
+      </w:r>
+      <w:proofErr w:type="spellEnd"/>
+      <w:r>
+        <w:rPr>
+          <w:rFonts w:ascii="Courier New" w:hAnsi="Courier New" w:cs="Courier New"/>
+          <w:sz w:val="32"/>
+          <w:szCs w:val="32"/>
+        </w:rPr>
+        <w:t>(</w:t>
+      </w:r>
+      <w:proofErr w:type="gramStart"/>
+      <w:r>
+        <w:rPr>
+          <w:rFonts w:ascii="Courier New" w:hAnsi="Courier New" w:cs="Courier New"/>
+          <w:sz w:val="32"/>
+          <w:szCs w:val="32"/>
+        </w:rPr>
+        <w:t>).window</w:t>
+      </w:r>
+      <w:proofErr w:type="gramEnd"/>
+      <w:r>
+        <w:rPr>
+          <w:rFonts w:ascii="Courier New" w:hAnsi="Courier New" w:cs="Courier New"/>
+          <w:sz w:val="32"/>
+          <w:szCs w:val="32"/>
+        </w:rPr>
+        <w:t>().maximize();</w:t>
+      </w:r>
+    </w:p>
+    <w:p>
+      <w:pPr>
+        <w:pStyle w:val="NormalWeb"/>
+        <w:shd w:val="clear" w:color="auto" w:fill="FFFFFF"/>
+        <w:rPr>
+          <w:rFonts w:ascii="Courier New" w:hAnsi="Courier New" w:cs="Courier New"/>
+          <w:sz w:val="32"/>
+          <w:szCs w:val="32"/>
+        </w:rPr>
+      </w:pPr>
+      <w:proofErr w:type="spellStart"/>
+      <w:r>
+        <w:rPr>
+          <w:rFonts w:ascii="Courier New" w:hAnsi="Courier New" w:cs="Courier New"/>
+          <w:sz w:val="32"/>
+          <w:szCs w:val="32"/>
+        </w:rPr>
+        <w:t>d.get</w:t>
+      </w:r>
+      <w:proofErr w:type="spellEnd"/>
+      <w:r>
+        <w:rPr>
+          <w:rFonts w:ascii="Courier New" w:hAnsi="Courier New" w:cs="Courier New"/>
+          <w:sz w:val="32"/>
+          <w:szCs w:val="32"/>
+        </w:rPr>
+        <w:t>("https://www.hyrtutorials.com/p/waits-demo.html");</w:t>
+      </w:r>
+    </w:p>
+    <w:p>
+      <w:pPr>
+        <w:pStyle w:val="NormalWeb"/>
+        <w:shd w:val="clear" w:color="auto" w:fill="FFFFFF"/>
+        <w:rPr>
+          <w:rFonts w:ascii="Courier New" w:hAnsi="Courier New" w:cs="Courier New"/>
+          <w:sz w:val="32"/>
+          <w:szCs w:val="32"/>
+        </w:rPr>
+      </w:pPr>
+      <w:proofErr w:type="spellStart"/>
+      <w:r>
+        <w:rPr>
+          <w:rFonts w:ascii="Courier New" w:hAnsi="Courier New" w:cs="Courier New"/>
+          <w:sz w:val="32"/>
+          <w:szCs w:val="32"/>
+        </w:rPr>
+        <w:t>d.</w:t>
+      </w:r>
+      <w:proofErr w:type="gramStart"/>
+      <w:r>
+        <w:rPr>
+          <w:rFonts w:ascii="Courier New" w:hAnsi="Courier New" w:cs="Courier New"/>
+          <w:sz w:val="32"/>
+          <w:szCs w:val="32"/>
+        </w:rPr>
+        <w:t>findElement</w:t>
+      </w:r>
+      <w:proofErr w:type="spellEnd"/>
+      <w:r>
+        <w:rPr>
+          <w:rFonts w:ascii="Courier New" w:hAnsi="Courier New" w:cs="Courier New"/>
+          <w:sz w:val="32"/>
+          <w:szCs w:val="32"/>
+        </w:rPr>
+        <w:t>(</w:t>
+      </w:r>
+      <w:proofErr w:type="gramEnd"/>
+      <w:r>
+        <w:rPr>
+          <w:rFonts w:ascii="Courier New" w:hAnsi="Courier New" w:cs="Courier New"/>
+          <w:sz w:val="32"/>
+          <w:szCs w:val="32"/>
+        </w:rPr>
+        <w:t>By.</w:t>
+      </w:r>
+      <w:r>
+        <w:rPr>
+          <w:rFonts w:ascii="Courier New" w:hAnsi="Courier New" w:cs="Courier New"/>
+          <w:i/>
+          <w:iCs/>
+          <w:sz w:val="32"/>
+          <w:szCs w:val="32"/>
+        </w:rPr>
+        <w:t>id</w:t>
+      </w:r>
+      <w:r>
+        <w:rPr>
+          <w:rFonts w:ascii="Courier New" w:hAnsi="Courier New" w:cs="Courier New"/>
+          <w:sz w:val="32"/>
+          <w:szCs w:val="32"/>
+        </w:rPr>
+        <w:t>("btn1")).click();</w:t>
+      </w:r>
+    </w:p>
+    <w:p>
+      <w:pPr>
+        <w:pStyle w:val="NormalWeb"/>
+        <w:shd w:val="clear" w:color="auto" w:fill="FFFFFF"/>
+        <w:rPr>
+          <w:rFonts w:ascii="Courier New" w:hAnsi="Courier New" w:cs="Courier New"/>
+          <w:sz w:val="32"/>
+          <w:szCs w:val="32"/>
+        </w:rPr>
+      </w:pPr>
+      <w:proofErr w:type="spellStart"/>
+      <w:r>
+        <w:rPr>
+          <w:rFonts w:ascii="Courier New" w:hAnsi="Courier New" w:cs="Courier New"/>
+          <w:sz w:val="32"/>
+          <w:szCs w:val="32"/>
+        </w:rPr>
+        <w:t>d.</w:t>
+      </w:r>
+      <w:proofErr w:type="gramStart"/>
+      <w:r>
+        <w:rPr>
+          <w:rFonts w:ascii="Courier New" w:hAnsi="Courier New" w:cs="Courier New"/>
+          <w:sz w:val="32"/>
+          <w:szCs w:val="32"/>
+        </w:rPr>
+        <w:t>findElement</w:t>
+      </w:r>
+      <w:proofErr w:type="spellEnd"/>
+      <w:r>
+        <w:rPr>
+          <w:rFonts w:ascii="Courier New" w:hAnsi="Courier New" w:cs="Courier New"/>
+          <w:sz w:val="32"/>
+          <w:szCs w:val="32"/>
+        </w:rPr>
+        <w:t>(</w:t>
+      </w:r>
+      <w:proofErr w:type="gramEnd"/>
+      <w:r>
+        <w:rPr>
+          <w:rFonts w:ascii="Courier New" w:hAnsi="Courier New" w:cs="Courier New"/>
+          <w:sz w:val="32"/>
+          <w:szCs w:val="32"/>
+        </w:rPr>
+        <w:t>By.</w:t>
+      </w:r>
+      <w:r>
+        <w:rPr>
+          <w:rFonts w:ascii="Courier New" w:hAnsi="Courier New" w:cs="Courier New"/>
+          <w:i/>
+          <w:iCs/>
+          <w:sz w:val="32"/>
+          <w:szCs w:val="32"/>
+        </w:rPr>
+        <w:t>id</w:t>
+      </w:r>
+      <w:r>
+        <w:rPr>
+          <w:rFonts w:ascii="Courier New" w:hAnsi="Courier New" w:cs="Courier New"/>
+          <w:sz w:val="32"/>
+          <w:szCs w:val="32"/>
+        </w:rPr>
+        <w:t>("txt1")).</w:t>
+      </w:r>
+      <w:proofErr w:type="spellStart"/>
+      <w:r>
+        <w:rPr>
+          <w:rFonts w:ascii="Courier New" w:hAnsi="Courier New" w:cs="Courier New"/>
+          <w:sz w:val="32"/>
+          <w:szCs w:val="32"/>
+        </w:rPr>
+        <w:t>sendKeys</w:t>
+      </w:r>
+      <w:proofErr w:type="spellEnd"/>
+      <w:r>
+        <w:rPr>
+          <w:rFonts w:ascii="Courier New" w:hAnsi="Courier New" w:cs="Courier New"/>
+          <w:sz w:val="32"/>
+          <w:szCs w:val="32"/>
+        </w:rPr>
+        <w:t>("</w:t>
+      </w:r>
+      <w:proofErr w:type="spellStart"/>
+      <w:r>
+        <w:rPr>
+          <w:rFonts w:ascii="Courier New" w:hAnsi="Courier New" w:cs="Courier New"/>
+          <w:sz w:val="32"/>
+          <w:szCs w:val="32"/>
+        </w:rPr>
+        <w:t>hyr</w:t>
+      </w:r>
+      <w:proofErr w:type="spellEnd"/>
+      <w:r>
+        <w:rPr>
+          <w:rFonts w:ascii="Courier New" w:hAnsi="Courier New" w:cs="Courier New"/>
+          <w:sz w:val="32"/>
+          <w:szCs w:val="32"/>
+        </w:rPr>
+        <w:t>");</w:t>
+      </w:r>
+    </w:p>
+    <w:p>
+      <w:pPr>
+        <w:pStyle w:val="NormalWeb"/>
+        <w:shd w:val="clear" w:color="auto" w:fill="FFFFFF"/>
+        <w:rPr>
+          <w:rFonts w:ascii="Courier New" w:hAnsi="Courier New" w:cs="Courier New"/>
+          <w:sz w:val="32"/>
+          <w:szCs w:val="32"/>
+        </w:rPr>
+      </w:pPr>
+      <w:r>
+        <w:rPr>
+          <w:rFonts w:ascii="Courier New" w:hAnsi="Courier New" w:cs="Courier New"/>
+          <w:sz w:val="32"/>
+          <w:szCs w:val="32"/>
+        </w:rPr>
+        <w:lastRenderedPageBreak/>
+        <w:t>}</w:t>
+      </w:r>
+    </w:p>
+    <w:p>
+      <w:pPr>
+        <w:shd w:val="clear" w:color="auto" w:fill="EEEEEE"/>
+        <w:tabs>
+          <w:tab w:val="left" w:pos="916"/>
+          <w:tab w:val="left" w:pos="1832"/>
+          <w:tab w:val="left" w:pos="2748"/>
+          <w:tab w:val="left" w:pos="3664"/>
+          <w:tab w:val="left" w:pos="4580"/>
+          <w:tab w:val="left" w:pos="5496"/>
+          <w:tab w:val="left" w:pos="6412"/>
+          <w:tab w:val="left" w:pos="7328"/>
+          <w:tab w:val="left" w:pos="8244"/>
+          <w:tab w:val="left" w:pos="9160"/>
+          <w:tab w:val="left" w:pos="10076"/>
+          <w:tab w:val="left" w:pos="10992"/>
+          <w:tab w:val="left" w:pos="11908"/>
+          <w:tab w:val="left" w:pos="12824"/>
+          <w:tab w:val="left" w:pos="13740"/>
+          <w:tab w:val="left" w:pos="14656"/>
+        </w:tabs>
+        <w:spacing w:before="120" w:after="120" w:line="240" w:lineRule="auto"/>
+        <w:rPr>
+          <w:rFonts w:ascii="var(--bs-font-monospace)" w:eastAsia="Times New Roman" w:hAnsi="var(--bs-font-monospace)" w:cs="Courier New"/>
+          <w:color w:val="000000"/>
+          <w:kern w:val="0"/>
+          <w:sz w:val="23"/>
+          <w:szCs w:val="23"/>
+          <w:lang w:eastAsia="en-IN"/>
+          <w14:ligatures w14:val="none"/>
+        </w:rPr>
+      </w:pPr>
+    </w:p>
+    <w:p>
+      <w:pPr>
+        <w:shd w:val="clear" w:color="auto" w:fill="EEEEEE"/>
+        <w:tabs>
+          <w:tab w:val="left" w:pos="916"/>
+          <w:tab w:val="left" w:pos="1832"/>
+          <w:tab w:val="left" w:pos="2748"/>
+          <w:tab w:val="left" w:pos="3664"/>
+          <w:tab w:val="left" w:pos="4580"/>
+          <w:tab w:val="left" w:pos="5496"/>
+          <w:tab w:val="left" w:pos="6412"/>
+          <w:tab w:val="left" w:pos="7328"/>
+          <w:tab w:val="left" w:pos="8244"/>
+          <w:tab w:val="left" w:pos="9160"/>
+          <w:tab w:val="left" w:pos="10076"/>
+          <w:tab w:val="left" w:pos="10992"/>
+          <w:tab w:val="left" w:pos="11908"/>
+          <w:tab w:val="left" w:pos="12824"/>
+          <w:tab w:val="left" w:pos="13740"/>
+          <w:tab w:val="left" w:pos="14656"/>
+        </w:tabs>
+        <w:spacing w:before="120" w:after="120" w:line="240" w:lineRule="auto"/>
+        <w:rPr>
+          <w:rFonts w:ascii="var(--bs-font-monospace)" w:eastAsia="Times New Roman" w:hAnsi="var(--bs-font-monospace)" w:cs="Courier New"/>
+          <w:color w:val="000000"/>
+          <w:kern w:val="0"/>
+          <w:sz w:val="23"/>
+          <w:szCs w:val="23"/>
+          <w:lang w:eastAsia="en-IN"/>
+          <w14:ligatures w14:val="none"/>
+        </w:rPr>
+      </w:pPr>
+    </w:p>
+    <w:p>
+      <w:pPr>
+        <w:shd w:val="clear" w:color="auto" w:fill="EEEEEE"/>
+        <w:tabs>
+          <w:tab w:val="left" w:pos="916"/>
+          <w:tab w:val="left" w:pos="1832"/>
+          <w:tab w:val="left" w:pos="2748"/>
+          <w:tab w:val="left" w:pos="3664"/>
+          <w:tab w:val="left" w:pos="4580"/>
+          <w:tab w:val="left" w:pos="5496"/>
+          <w:tab w:val="left" w:pos="6412"/>
+          <w:tab w:val="left" w:pos="7328"/>
+          <w:tab w:val="left" w:pos="8244"/>
+          <w:tab w:val="left" w:pos="9160"/>
+          <w:tab w:val="left" w:pos="10076"/>
+          <w:tab w:val="left" w:pos="10992"/>
+          <w:tab w:val="left" w:pos="11908"/>
+          <w:tab w:val="left" w:pos="12824"/>
+          <w:tab w:val="left" w:pos="13740"/>
+          <w:tab w:val="left" w:pos="14656"/>
+        </w:tabs>
+        <w:spacing w:before="120" w:after="120" w:line="240" w:lineRule="auto"/>
+        <w:rPr>
+          <w:rFonts w:ascii="var(--bs-font-monospace)" w:eastAsia="Times New Roman" w:hAnsi="var(--bs-font-monospace)" w:cs="Courier New"/>
+          <w:color w:val="000000"/>
+          <w:kern w:val="0"/>
+          <w:sz w:val="28"/>
+          <w:szCs w:val="28"/>
+          <w:lang w:eastAsia="en-IN"/>
+          <w14:ligatures w14:val="none"/>
+        </w:rPr>
+      </w:pPr>
+      <w:r>
+        <w:rPr>
+          <w:rFonts w:ascii="var(--bs-font-monospace)" w:eastAsia="Times New Roman" w:hAnsi="var(--bs-font-monospace)" w:cs="Courier New"/>
+          <w:color w:val="000000"/>
+          <w:kern w:val="0"/>
+          <w:sz w:val="28"/>
+          <w:szCs w:val="28"/>
+          <w:lang w:eastAsia="en-IN"/>
+          <w14:ligatures w14:val="none"/>
+        </w:rPr>
+        <w:t>explicit wait:</w:t>
+      </w:r>
+    </w:p>
+    <w:p>
+      <w:pPr>
+        <w:pStyle w:val="NormalWeb"/>
+        <w:shd w:val="clear" w:color="auto" w:fill="FFFFFF"/>
+        <w:spacing w:before="0" w:beforeAutospacing="0" w:after="0" w:afterAutospacing="0" w:line="360" w:lineRule="atLeast"/>
+        <w:rPr>
+          <w:rFonts w:ascii="Helvetica" w:hAnsi="Helvetica"/>
+          <w:color w:val="333333"/>
+          <w:sz w:val="28"/>
+          <w:szCs w:val="28"/>
+        </w:rPr>
+      </w:pPr>
+      <w:r>
+        <w:rPr>
+          <w:rFonts w:ascii="Helvetica" w:hAnsi="Helvetica"/>
+          <w:color w:val="333333"/>
+          <w:sz w:val="28"/>
+          <w:szCs w:val="28"/>
+        </w:rPr>
+        <w:t>Definition:</w:t>
+      </w:r>
+    </w:p>
+    <w:p>
+      <w:pPr>
+        <w:pStyle w:val="NormalWeb"/>
+        <w:shd w:val="clear" w:color="auto" w:fill="FFFFFF"/>
+        <w:spacing w:before="0" w:beforeAutospacing="0" w:after="0" w:afterAutospacing="0" w:line="360" w:lineRule="atLeast"/>
+        <w:rPr>
+          <w:rFonts w:ascii="Helvetica" w:hAnsi="Helvetica"/>
+          <w:color w:val="333333"/>
+          <w:sz w:val="28"/>
+          <w:szCs w:val="28"/>
+        </w:rPr>
+      </w:pPr>
+      <w:r>
+        <w:rPr>
+          <w:rFonts w:ascii="Helvetica" w:hAnsi="Helvetica"/>
+          <w:color w:val="333333"/>
+          <w:sz w:val="28"/>
+          <w:szCs w:val="28"/>
+        </w:rPr>
+        <w:t>Description:</w:t>
+      </w:r>
+    </w:p>
+    <w:p>
+      <w:pPr>
+        <w:pStyle w:val="NormalWeb"/>
+        <w:shd w:val="clear" w:color="auto" w:fill="FFFFFF"/>
+        <w:spacing w:before="0" w:beforeAutospacing="0" w:after="0" w:afterAutospacing="0" w:line="360" w:lineRule="atLeast"/>
+        <w:rPr>
+          <w:rFonts w:ascii="Helvetica" w:hAnsi="Helvetica"/>
+          <w:color w:val="333333"/>
+          <w:sz w:val="28"/>
+          <w:szCs w:val="28"/>
+        </w:rPr>
+      </w:pPr>
+      <w:r>
+        <w:rPr>
+          <w:rFonts w:ascii="Helvetica" w:hAnsi="Helvetica"/>
+          <w:color w:val="333333"/>
+          <w:sz w:val="28"/>
+          <w:szCs w:val="28"/>
+        </w:rPr>
+        <w:t>Syntax:</w:t>
+      </w:r>
+    </w:p>
+    <w:p>
+      <w:pPr>
+        <w:pStyle w:val="HTMLPreformatted"/>
+        <w:shd w:val="clear" w:color="auto" w:fill="EEEEEE"/>
+        <w:spacing w:before="120" w:after="120"/>
+        <w:rPr>
+          <w:rFonts w:ascii="var(--bs-font-monospace)" w:hAnsi="var(--bs-font-monospace)"/>
+          <w:color w:val="000000"/>
+          <w:sz w:val="23"/>
+          <w:szCs w:val="23"/>
+        </w:rPr>
+      </w:pPr>
+      <w:proofErr w:type="spellStart"/>
+      <w:r>
+        <w:rPr>
+          <w:rFonts w:ascii="var(--bs-font-monospace)" w:hAnsi="var(--bs-font-monospace)"/>
+          <w:color w:val="000000"/>
+          <w:sz w:val="23"/>
+          <w:szCs w:val="23"/>
+        </w:rPr>
+        <w:t>W</w:t>
+      </w:r>
+      <w:r>
+        <w:rPr>
+          <w:rFonts w:ascii="var(--bs-font-monospace)" w:hAnsi="var(--bs-font-monospace)"/>
+          <w:color w:val="000000"/>
+          <w:sz w:val="23"/>
+          <w:szCs w:val="23"/>
+        </w:rPr>
+        <w:t>ebDriverWait</w:t>
+      </w:r>
+      <w:proofErr w:type="spellEnd"/>
+      <w:r>
+        <w:rPr>
+          <w:rFonts w:ascii="var(--bs-font-monospace)" w:hAnsi="var(--bs-font-monospace)"/>
+          <w:color w:val="000000"/>
+          <w:sz w:val="23"/>
+          <w:szCs w:val="23"/>
+        </w:rPr>
+        <w:t xml:space="preserve"> w = new </w:t>
+      </w:r>
+      <w:proofErr w:type="spellStart"/>
+      <w:r>
+        <w:rPr>
+          <w:rFonts w:ascii="var(--bs-font-monospace)" w:hAnsi="var(--bs-font-monospace)"/>
+          <w:color w:val="000000"/>
+          <w:sz w:val="23"/>
+          <w:szCs w:val="23"/>
+        </w:rPr>
+        <w:t>WebDriverWait</w:t>
+      </w:r>
+      <w:proofErr w:type="spellEnd"/>
+      <w:r>
+        <w:rPr>
+          <w:rFonts w:ascii="var(--bs-font-monospace)" w:hAnsi="var(--bs-font-monospace)"/>
+          <w:color w:val="000000"/>
+          <w:sz w:val="23"/>
+          <w:szCs w:val="23"/>
+        </w:rPr>
+        <w:t>(driver,);</w:t>
+      </w:r>
+    </w:p>
+    <w:p>
+      <w:pPr>
+        <w:pStyle w:val="HTMLPreformatted"/>
+        <w:shd w:val="clear" w:color="auto" w:fill="EEEEEE"/>
+        <w:spacing w:before="120" w:after="120"/>
+        <w:rPr>
+          <w:rFonts w:ascii="var(--bs-font-monospace)" w:hAnsi="var(--bs-font-monospace)"/>
+          <w:color w:val="000000"/>
+          <w:sz w:val="23"/>
+          <w:szCs w:val="23"/>
+        </w:rPr>
+      </w:pPr>
+      <w:proofErr w:type="gramStart"/>
+      <w:r>
+        <w:rPr>
+          <w:rFonts w:ascii="var(--bs-font-monospace)" w:hAnsi="var(--bs-font-monospace)"/>
+          <w:color w:val="000000"/>
+          <w:sz w:val="23"/>
+          <w:szCs w:val="23"/>
+        </w:rPr>
+        <w:t>w.until</w:t>
+      </w:r>
+      <w:proofErr w:type="gramEnd"/>
+      <w:r>
+        <w:rPr>
+          <w:rFonts w:ascii="var(--bs-font-monospace)" w:hAnsi="var(--bs-font-monospace)"/>
+          <w:color w:val="000000"/>
+          <w:sz w:val="23"/>
+          <w:szCs w:val="23"/>
+        </w:rPr>
+        <w:t>(ExpectedConditions.visibilityOfElementLocated(By.xpath("&lt;&lt;xpath expression&gt;&gt;")))</w:t>
+      </w:r>
+    </w:p>
+    <w:p>
+      <w:pPr>
+        <w:pStyle w:val="HTMLPreformatted"/>
+        <w:shd w:val="clear" w:color="auto" w:fill="EEEEEE"/>
+        <w:spacing w:before="120" w:after="120"/>
+        <w:rPr>
+          <w:rFonts w:ascii="var(--bs-font-monospace)" w:hAnsi="var(--bs-font-monospace)"/>
+          <w:color w:val="000000"/>
+          <w:sz w:val="23"/>
+          <w:szCs w:val="23"/>
+        </w:rPr>
+      </w:pPr>
+      <w:r>
+        <w:rPr>
+          <w:rFonts w:ascii="var(--bs-font-monospace)" w:hAnsi="var(--bs-font-monospace)"/>
+          <w:color w:val="000000"/>
+          <w:sz w:val="23"/>
+          <w:szCs w:val="23"/>
+        </w:rPr>
+        <w:t>example:</w:t>
+      </w:r>
+    </w:p>
+    <w:p>
+      <w:pPr>
+        <w:pStyle w:val="NormalWeb"/>
+        <w:shd w:val="clear" w:color="auto" w:fill="FFFFFF"/>
+        <w:rPr>
+          <w:rFonts w:ascii="Courier New" w:hAnsi="Courier New" w:cs="Courier New"/>
+          <w:color w:val="000000"/>
+          <w:sz w:val="32"/>
+          <w:szCs w:val="32"/>
+        </w:rPr>
+      </w:pPr>
+      <w:r>
+        <w:rPr>
+          <w:rFonts w:ascii="Courier New" w:hAnsi="Courier New" w:cs="Courier New"/>
+          <w:b/>
+          <w:bCs/>
+          <w:color w:val="7F0055"/>
+          <w:sz w:val="32"/>
+          <w:szCs w:val="32"/>
+        </w:rPr>
+        <w:t>public</w:t>
+      </w:r>
+      <w:r>
+        <w:rPr>
+          <w:rFonts w:ascii="Courier New" w:hAnsi="Courier New" w:cs="Courier New"/>
+          <w:color w:val="000000"/>
+          <w:sz w:val="32"/>
+          <w:szCs w:val="32"/>
+        </w:rPr>
+        <w:t xml:space="preserve"> </w:t>
+      </w:r>
+      <w:r>
+        <w:rPr>
+          <w:rFonts w:ascii="Courier New" w:hAnsi="Courier New" w:cs="Courier New"/>
+          <w:b/>
+          <w:bCs/>
+          <w:color w:val="7F0055"/>
+          <w:sz w:val="32"/>
+          <w:szCs w:val="32"/>
+        </w:rPr>
+        <w:t>static</w:t>
+      </w:r>
+      <w:r>
+        <w:rPr>
+          <w:rFonts w:ascii="Courier New" w:hAnsi="Courier New" w:cs="Courier New"/>
+          <w:color w:val="000000"/>
+          <w:sz w:val="32"/>
+          <w:szCs w:val="32"/>
+        </w:rPr>
+        <w:t xml:space="preserve"> </w:t>
+      </w:r>
+      <w:r>
+        <w:rPr>
+          <w:rFonts w:ascii="Courier New" w:hAnsi="Courier New" w:cs="Courier New"/>
+          <w:b/>
+          <w:bCs/>
+          <w:color w:val="7F0055"/>
+          <w:sz w:val="32"/>
+          <w:szCs w:val="32"/>
+        </w:rPr>
+        <w:t>void</w:t>
+      </w:r>
+      <w:r>
+        <w:rPr>
+          <w:rFonts w:ascii="Courier New" w:hAnsi="Courier New" w:cs="Courier New"/>
+          <w:color w:val="000000"/>
+          <w:sz w:val="32"/>
+          <w:szCs w:val="32"/>
+        </w:rPr>
+        <w:t xml:space="preserve"> </w:t>
+      </w:r>
+      <w:proofErr w:type="gramStart"/>
+      <w:r>
+        <w:rPr>
+          <w:rFonts w:ascii="Courier New" w:hAnsi="Courier New" w:cs="Courier New"/>
+          <w:color w:val="000000"/>
+          <w:sz w:val="32"/>
+          <w:szCs w:val="32"/>
+        </w:rPr>
+        <w:t>main(</w:t>
+      </w:r>
+      <w:proofErr w:type="gramEnd"/>
+      <w:r>
+        <w:rPr>
+          <w:rFonts w:ascii="Courier New" w:hAnsi="Courier New" w:cs="Courier New"/>
+          <w:color w:val="000000"/>
+          <w:sz w:val="32"/>
+          <w:szCs w:val="32"/>
+        </w:rPr>
+        <w:t xml:space="preserve">String[] </w:t>
+      </w:r>
+      <w:proofErr w:type="spellStart"/>
+      <w:r>
+        <w:rPr>
+          <w:rFonts w:ascii="Courier New" w:hAnsi="Courier New" w:cs="Courier New"/>
+          <w:color w:val="6A3E3E"/>
+          <w:sz w:val="32"/>
+          <w:szCs w:val="32"/>
+        </w:rPr>
+        <w:t>args</w:t>
+      </w:r>
+      <w:proofErr w:type="spellEnd"/>
+      <w:r>
+        <w:rPr>
+          <w:rFonts w:ascii="Courier New" w:hAnsi="Courier New" w:cs="Courier New"/>
+          <w:color w:val="000000"/>
+          <w:sz w:val="32"/>
+          <w:szCs w:val="32"/>
+        </w:rPr>
+        <w:t xml:space="preserve">) </w:t>
+      </w:r>
+    </w:p>
+    <w:p>
+      <w:pPr>
+        <w:pStyle w:val="NormalWeb"/>
+        <w:shd w:val="clear" w:color="auto" w:fill="FFFFFF"/>
+        <w:rPr>
+          <w:rFonts w:ascii="Courier New" w:hAnsi="Courier New" w:cs="Courier New"/>
+          <w:color w:val="000000"/>
+          <w:sz w:val="32"/>
+          <w:szCs w:val="32"/>
+        </w:rPr>
+      </w:pPr>
+      <w:r>
+        <w:rPr>
+          <w:rFonts w:ascii="Courier New" w:hAnsi="Courier New" w:cs="Courier New"/>
+          <w:color w:val="000000"/>
+          <w:sz w:val="32"/>
+          <w:szCs w:val="32"/>
+        </w:rPr>
+        <w:t>{</w:t>
+      </w:r>
+    </w:p>
+    <w:p>
+      <w:pPr>
+        <w:pStyle w:val="NormalWeb"/>
+        <w:shd w:val="clear" w:color="auto" w:fill="FFFFFF"/>
+        <w:rPr>
+          <w:rFonts w:ascii="Courier New" w:hAnsi="Courier New" w:cs="Courier New"/>
+          <w:color w:val="000000"/>
+          <w:sz w:val="32"/>
+          <w:szCs w:val="32"/>
+        </w:rPr>
+      </w:pPr>
+      <w:r>
+        <w:rPr>
+          <w:rFonts w:ascii="Courier New" w:hAnsi="Courier New" w:cs="Courier New"/>
+          <w:color w:val="000000"/>
+          <w:sz w:val="32"/>
+          <w:szCs w:val="32"/>
+        </w:rPr>
+        <w:t xml:space="preserve">WebDriver </w:t>
+      </w:r>
+      <w:r>
+        <w:rPr>
+          <w:rFonts w:ascii="Courier New" w:hAnsi="Courier New" w:cs="Courier New"/>
+          <w:color w:val="6A3E3E"/>
+          <w:sz w:val="32"/>
+          <w:szCs w:val="32"/>
+        </w:rPr>
+        <w:t>d</w:t>
+      </w:r>
+      <w:r>
+        <w:rPr>
+          <w:rFonts w:ascii="Courier New" w:hAnsi="Courier New" w:cs="Courier New"/>
+          <w:color w:val="000000"/>
+          <w:sz w:val="32"/>
+          <w:szCs w:val="32"/>
+        </w:rPr>
+        <w:t>=</w:t>
+      </w:r>
+      <w:r>
+        <w:rPr>
+          <w:rFonts w:ascii="Courier New" w:hAnsi="Courier New" w:cs="Courier New"/>
+          <w:b/>
+          <w:bCs/>
+          <w:color w:val="7F0055"/>
+          <w:sz w:val="32"/>
+          <w:szCs w:val="32"/>
+        </w:rPr>
+        <w:t>new</w:t>
+      </w:r>
+      <w:r>
+        <w:rPr>
+          <w:rFonts w:ascii="Courier New" w:hAnsi="Courier New" w:cs="Courier New"/>
+          <w:color w:val="000000"/>
+          <w:sz w:val="32"/>
+          <w:szCs w:val="32"/>
+        </w:rPr>
+        <w:t xml:space="preserve"> </w:t>
+      </w:r>
+      <w:proofErr w:type="spellStart"/>
+      <w:proofErr w:type="gramStart"/>
+      <w:r>
+        <w:rPr>
+          <w:rFonts w:ascii="Courier New" w:hAnsi="Courier New" w:cs="Courier New"/>
+          <w:color w:val="000000"/>
+          <w:sz w:val="32"/>
+          <w:szCs w:val="32"/>
+        </w:rPr>
+        <w:t>ChromeDriver</w:t>
+      </w:r>
+      <w:proofErr w:type="spellEnd"/>
+      <w:r>
+        <w:rPr>
+          <w:rFonts w:ascii="Courier New" w:hAnsi="Courier New" w:cs="Courier New"/>
+          <w:color w:val="000000"/>
+          <w:sz w:val="32"/>
+          <w:szCs w:val="32"/>
+        </w:rPr>
+        <w:t>(</w:t>
+      </w:r>
+      <w:proofErr w:type="gramEnd"/>
+      <w:r>
+        <w:rPr>
+          <w:rFonts w:ascii="Courier New" w:hAnsi="Courier New" w:cs="Courier New"/>
+          <w:color w:val="000000"/>
+          <w:sz w:val="32"/>
+          <w:szCs w:val="32"/>
+        </w:rPr>
+        <w:t>);</w:t>
+      </w:r>
+    </w:p>
+    <w:p>
+      <w:pPr>
+        <w:pStyle w:val="NormalWeb"/>
+        <w:shd w:val="clear" w:color="auto" w:fill="FFFFFF"/>
+        <w:rPr>
+          <w:rFonts w:ascii="Courier New" w:hAnsi="Courier New" w:cs="Courier New"/>
+          <w:color w:val="000000"/>
+          <w:sz w:val="32"/>
+          <w:szCs w:val="32"/>
+        </w:rPr>
+      </w:pPr>
+      <w:r>
+        <w:rPr>
+          <w:rFonts w:ascii="Courier New" w:hAnsi="Courier New" w:cs="Courier New"/>
+          <w:color w:val="6A3E3E"/>
+          <w:sz w:val="32"/>
+          <w:szCs w:val="32"/>
+        </w:rPr>
+        <w:t>d</w:t>
+      </w:r>
+      <w:r>
+        <w:rPr>
+          <w:rFonts w:ascii="Courier New" w:hAnsi="Courier New" w:cs="Courier New"/>
+          <w:color w:val="000000"/>
+          <w:sz w:val="32"/>
+          <w:szCs w:val="32"/>
+        </w:rPr>
+        <w:t>.get(</w:t>
+      </w:r>
+      <w:r>
+        <w:rPr>
+          <w:rFonts w:ascii="Courier New" w:hAnsi="Courier New" w:cs="Courier New"/>
+          <w:color w:val="2A00FF"/>
+          <w:sz w:val="32"/>
+          <w:szCs w:val="32"/>
+        </w:rPr>
+        <w:t>"https://opensource-demo.orangehrmlive.com/web/index.php/auth/login"</w:t>
+      </w:r>
+      <w:r>
+        <w:rPr>
+          <w:rFonts w:ascii="Courier New" w:hAnsi="Courier New" w:cs="Courier New"/>
+          <w:color w:val="000000"/>
+          <w:sz w:val="32"/>
+          <w:szCs w:val="32"/>
+        </w:rPr>
+        <w:t>);</w:t>
+      </w:r>
+    </w:p>
+    <w:p>
+      <w:pPr>
+        <w:pStyle w:val="NormalWeb"/>
+        <w:shd w:val="clear" w:color="auto" w:fill="FFFFFF"/>
+        <w:rPr>
+          <w:rFonts w:ascii="Courier New" w:hAnsi="Courier New" w:cs="Courier New"/>
+          <w:color w:val="000000"/>
+          <w:sz w:val="32"/>
+          <w:szCs w:val="32"/>
+        </w:rPr>
+      </w:pPr>
+      <w:proofErr w:type="spellStart"/>
+      <w:r>
+        <w:rPr>
+          <w:rFonts w:ascii="Courier New" w:hAnsi="Courier New" w:cs="Courier New"/>
+          <w:color w:val="6A3E3E"/>
+          <w:sz w:val="32"/>
+          <w:szCs w:val="32"/>
+        </w:rPr>
+        <w:t>d</w:t>
+      </w:r>
+      <w:r>
+        <w:rPr>
+          <w:rFonts w:ascii="Courier New" w:hAnsi="Courier New" w:cs="Courier New"/>
+          <w:color w:val="000000"/>
+          <w:sz w:val="32"/>
+          <w:szCs w:val="32"/>
+        </w:rPr>
+        <w:t>.manage</w:t>
+      </w:r>
+      <w:proofErr w:type="spellEnd"/>
+      <w:r>
+        <w:rPr>
+          <w:rFonts w:ascii="Courier New" w:hAnsi="Courier New" w:cs="Courier New"/>
+          <w:color w:val="000000"/>
+          <w:sz w:val="32"/>
+          <w:szCs w:val="32"/>
+        </w:rPr>
+        <w:t>(</w:t>
+      </w:r>
+      <w:proofErr w:type="gramStart"/>
+      <w:r>
+        <w:rPr>
+          <w:rFonts w:ascii="Courier New" w:hAnsi="Courier New" w:cs="Courier New"/>
+          <w:color w:val="000000"/>
+          <w:sz w:val="32"/>
+          <w:szCs w:val="32"/>
+        </w:rPr>
+        <w:t>).window</w:t>
+      </w:r>
+      <w:proofErr w:type="gramEnd"/>
+      <w:r>
+        <w:rPr>
+          <w:rFonts w:ascii="Courier New" w:hAnsi="Courier New" w:cs="Courier New"/>
+          <w:color w:val="000000"/>
+          <w:sz w:val="32"/>
+          <w:szCs w:val="32"/>
+        </w:rPr>
+        <w:t>().maximize();</w:t>
+      </w:r>
+    </w:p>
+    <w:p>
+      <w:pPr>
+        <w:pStyle w:val="NormalWeb"/>
+        <w:shd w:val="clear" w:color="auto" w:fill="FFFFFF"/>
+        <w:rPr>
+          <w:rFonts w:ascii="Courier New" w:hAnsi="Courier New" w:cs="Courier New"/>
+          <w:color w:val="000000"/>
+          <w:sz w:val="32"/>
+          <w:szCs w:val="32"/>
+        </w:rPr>
+      </w:pPr>
+      <w:proofErr w:type="spellStart"/>
+      <w:r>
+        <w:rPr>
+          <w:rFonts w:ascii="Courier New" w:hAnsi="Courier New" w:cs="Courier New"/>
+          <w:color w:val="000000"/>
+          <w:sz w:val="32"/>
+          <w:szCs w:val="32"/>
+        </w:rPr>
+        <w:t>WebDriverWait</w:t>
+      </w:r>
+      <w:proofErr w:type="spellEnd"/>
+      <w:r>
+        <w:rPr>
+          <w:rFonts w:ascii="Courier New" w:hAnsi="Courier New" w:cs="Courier New"/>
+          <w:color w:val="000000"/>
+          <w:sz w:val="32"/>
+          <w:szCs w:val="32"/>
+        </w:rPr>
+        <w:t xml:space="preserve"> </w:t>
+      </w:r>
+      <w:r>
+        <w:rPr>
+          <w:rFonts w:ascii="Courier New" w:hAnsi="Courier New" w:cs="Courier New"/>
+          <w:color w:val="6A3E3E"/>
+          <w:sz w:val="32"/>
+          <w:szCs w:val="32"/>
+        </w:rPr>
+        <w:t>w</w:t>
+      </w:r>
+      <w:r>
+        <w:rPr>
+          <w:rFonts w:ascii="Courier New" w:hAnsi="Courier New" w:cs="Courier New"/>
+          <w:color w:val="000000"/>
+          <w:sz w:val="32"/>
+          <w:szCs w:val="32"/>
+        </w:rPr>
+        <w:t>=</w:t>
+      </w:r>
+      <w:r>
+        <w:rPr>
+          <w:rFonts w:ascii="Courier New" w:hAnsi="Courier New" w:cs="Courier New"/>
+          <w:b/>
+          <w:bCs/>
+          <w:color w:val="7F0055"/>
+          <w:sz w:val="32"/>
+          <w:szCs w:val="32"/>
+        </w:rPr>
+        <w:t>new</w:t>
+      </w:r>
+      <w:r>
+        <w:rPr>
+          <w:rFonts w:ascii="Courier New" w:hAnsi="Courier New" w:cs="Courier New"/>
+          <w:color w:val="000000"/>
+          <w:sz w:val="32"/>
+          <w:szCs w:val="32"/>
+        </w:rPr>
+        <w:t xml:space="preserve"> </w:t>
+      </w:r>
+      <w:proofErr w:type="spellStart"/>
+      <w:r>
+        <w:rPr>
+          <w:rFonts w:ascii="Courier New" w:hAnsi="Courier New" w:cs="Courier New"/>
+          <w:color w:val="000000"/>
+          <w:sz w:val="32"/>
+          <w:szCs w:val="32"/>
+        </w:rPr>
+        <w:t>WebDriverWait</w:t>
+      </w:r>
+      <w:proofErr w:type="spellEnd"/>
+      <w:r>
+        <w:rPr>
+          <w:rFonts w:ascii="Courier New" w:hAnsi="Courier New" w:cs="Courier New"/>
+          <w:color w:val="000000"/>
+          <w:sz w:val="32"/>
+          <w:szCs w:val="32"/>
+        </w:rPr>
+        <w:t>(</w:t>
+      </w:r>
+      <w:proofErr w:type="spellStart"/>
+      <w:proofErr w:type="gramStart"/>
+      <w:r>
+        <w:rPr>
+          <w:rFonts w:ascii="Courier New" w:hAnsi="Courier New" w:cs="Courier New"/>
+          <w:color w:val="6A3E3E"/>
+          <w:sz w:val="32"/>
+          <w:szCs w:val="32"/>
+        </w:rPr>
+        <w:t>d</w:t>
+      </w:r>
+      <w:r>
+        <w:rPr>
+          <w:rFonts w:ascii="Courier New" w:hAnsi="Courier New" w:cs="Courier New"/>
+          <w:color w:val="000000"/>
+          <w:sz w:val="32"/>
+          <w:szCs w:val="32"/>
+        </w:rPr>
+        <w:t>,Duration.</w:t>
+      </w:r>
+      <w:r>
+        <w:rPr>
+          <w:rFonts w:ascii="Courier New" w:hAnsi="Courier New" w:cs="Courier New"/>
+          <w:i/>
+          <w:iCs/>
+          <w:color w:val="000000"/>
+          <w:sz w:val="32"/>
+          <w:szCs w:val="32"/>
+        </w:rPr>
+        <w:t>ofSeconds</w:t>
+      </w:r>
+      <w:proofErr w:type="spellEnd"/>
+      <w:proofErr w:type="gramEnd"/>
+      <w:r>
+        <w:rPr>
+          <w:rFonts w:ascii="Courier New" w:hAnsi="Courier New" w:cs="Courier New"/>
+          <w:color w:val="000000"/>
+          <w:sz w:val="32"/>
+          <w:szCs w:val="32"/>
+        </w:rPr>
+        <w:t>(30));</w:t>
+      </w:r>
+    </w:p>
+    <w:p>
+      <w:pPr>
+        <w:pStyle w:val="NormalWeb"/>
+        <w:shd w:val="clear" w:color="auto" w:fill="FFFFFF"/>
+        <w:rPr>
+          <w:rFonts w:ascii="Courier New" w:hAnsi="Courier New" w:cs="Courier New"/>
+          <w:color w:val="000000"/>
+          <w:sz w:val="32"/>
+          <w:szCs w:val="32"/>
+        </w:rPr>
+      </w:pPr>
+      <w:proofErr w:type="spellStart"/>
+      <w:r>
+        <w:rPr>
+          <w:rFonts w:ascii="Courier New" w:hAnsi="Courier New" w:cs="Courier New"/>
+          <w:color w:val="000000"/>
+          <w:sz w:val="32"/>
+          <w:szCs w:val="32"/>
+        </w:rPr>
+        <w:t>WebElement</w:t>
+      </w:r>
+      <w:proofErr w:type="spellEnd"/>
+      <w:r>
+        <w:rPr>
+          <w:rFonts w:ascii="Courier New" w:hAnsi="Courier New" w:cs="Courier New"/>
+          <w:color w:val="000000"/>
+          <w:sz w:val="32"/>
+          <w:szCs w:val="32"/>
+        </w:rPr>
+        <w:t xml:space="preserve"> </w:t>
+      </w:r>
+      <w:r>
+        <w:rPr>
+          <w:rFonts w:ascii="Courier New" w:hAnsi="Courier New" w:cs="Courier New"/>
+          <w:color w:val="6A3E3E"/>
+          <w:sz w:val="32"/>
+          <w:szCs w:val="32"/>
+        </w:rPr>
+        <w:t>username</w:t>
+      </w:r>
+      <w:r>
+        <w:rPr>
+          <w:rFonts w:ascii="Courier New" w:hAnsi="Courier New" w:cs="Courier New"/>
+          <w:color w:val="000000"/>
+          <w:sz w:val="32"/>
+          <w:szCs w:val="32"/>
+        </w:rPr>
+        <w:t>=</w:t>
+      </w:r>
+      <w:proofErr w:type="gramStart"/>
+      <w:r>
+        <w:rPr>
+          <w:rFonts w:ascii="Courier New" w:hAnsi="Courier New" w:cs="Courier New"/>
+          <w:color w:val="6A3E3E"/>
+          <w:sz w:val="32"/>
+          <w:szCs w:val="32"/>
+        </w:rPr>
+        <w:t>w</w:t>
+      </w:r>
+      <w:r>
+        <w:rPr>
+          <w:rFonts w:ascii="Courier New" w:hAnsi="Courier New" w:cs="Courier New"/>
+          <w:color w:val="000000"/>
+          <w:sz w:val="32"/>
+          <w:szCs w:val="32"/>
+        </w:rPr>
+        <w:t>.until</w:t>
+      </w:r>
+      <w:proofErr w:type="gramEnd"/>
+      <w:r>
+        <w:rPr>
+          <w:rFonts w:ascii="Courier New" w:hAnsi="Courier New" w:cs="Courier New"/>
+          <w:color w:val="000000"/>
+          <w:sz w:val="32"/>
+          <w:szCs w:val="32"/>
+        </w:rPr>
+        <w:t>(ExpectedConditions.</w:t>
+      </w:r>
+      <w:r>
+        <w:rPr>
+          <w:rFonts w:ascii="Courier New" w:hAnsi="Courier New" w:cs="Courier New"/>
+          <w:i/>
+          <w:iCs/>
+          <w:color w:val="000000"/>
+          <w:sz w:val="32"/>
+          <w:szCs w:val="32"/>
+        </w:rPr>
+        <w:t>elementToBeClickable</w:t>
+      </w:r>
+      <w:r>
+        <w:rPr>
+          <w:rFonts w:ascii="Courier New" w:hAnsi="Courier New" w:cs="Courier New"/>
+          <w:color w:val="000000"/>
+          <w:sz w:val="32"/>
+          <w:szCs w:val="32"/>
+        </w:rPr>
+        <w:t>(By.</w:t>
+      </w:r>
+      <w:r>
+        <w:rPr>
+          <w:rFonts w:ascii="Courier New" w:hAnsi="Courier New" w:cs="Courier New"/>
+          <w:i/>
+          <w:iCs/>
+          <w:color w:val="000000"/>
+          <w:sz w:val="32"/>
+          <w:szCs w:val="32"/>
+        </w:rPr>
+        <w:t>xpath</w:t>
+      </w:r>
+      <w:r>
+        <w:rPr>
+          <w:rFonts w:ascii="Courier New" w:hAnsi="Courier New" w:cs="Courier New"/>
+          <w:color w:val="000000"/>
+          <w:sz w:val="32"/>
+          <w:szCs w:val="32"/>
+        </w:rPr>
+        <w:t>(</w:t>
+      </w:r>
+      <w:r>
+        <w:rPr>
+          <w:rFonts w:ascii="Courier New" w:hAnsi="Courier New" w:cs="Courier New"/>
+          <w:color w:val="2A00FF"/>
+          <w:sz w:val="32"/>
+          <w:szCs w:val="32"/>
+        </w:rPr>
+        <w:t>"//input[@name='username']"</w:t>
+      </w:r>
+      <w:r>
+        <w:rPr>
+          <w:rFonts w:ascii="Courier New" w:hAnsi="Courier New" w:cs="Courier New"/>
+          <w:color w:val="000000"/>
+          <w:sz w:val="32"/>
+          <w:szCs w:val="32"/>
+        </w:rPr>
+        <w:t>)));</w:t>
+      </w:r>
+    </w:p>
+    <w:p>
+      <w:pPr>
+        <w:pStyle w:val="NormalWeb"/>
+        <w:shd w:val="clear" w:color="auto" w:fill="FFFFFF"/>
+        <w:rPr>
+          <w:rFonts w:ascii="Courier New" w:hAnsi="Courier New" w:cs="Courier New"/>
+          <w:color w:val="000000"/>
+          <w:sz w:val="32"/>
+          <w:szCs w:val="32"/>
+        </w:rPr>
+      </w:pPr>
+      <w:proofErr w:type="spellStart"/>
+      <w:proofErr w:type="gramStart"/>
+      <w:r>
+        <w:rPr>
+          <w:rFonts w:ascii="Courier New" w:hAnsi="Courier New" w:cs="Courier New"/>
+          <w:color w:val="6A3E3E"/>
+          <w:sz w:val="32"/>
+          <w:szCs w:val="32"/>
+        </w:rPr>
+        <w:t>username</w:t>
+      </w:r>
+      <w:r>
+        <w:rPr>
+          <w:rFonts w:ascii="Courier New" w:hAnsi="Courier New" w:cs="Courier New"/>
+          <w:color w:val="000000"/>
+          <w:sz w:val="32"/>
+          <w:szCs w:val="32"/>
+        </w:rPr>
+        <w:t>.sendKeys</w:t>
+      </w:r>
+      <w:proofErr w:type="spellEnd"/>
+      <w:proofErr w:type="gramEnd"/>
+      <w:r>
+        <w:rPr>
+          <w:rFonts w:ascii="Courier New" w:hAnsi="Courier New" w:cs="Courier New"/>
+          <w:color w:val="000000"/>
+          <w:sz w:val="32"/>
+          <w:szCs w:val="32"/>
+        </w:rPr>
+        <w:t>(</w:t>
+      </w:r>
+      <w:r>
+        <w:rPr>
+          <w:rFonts w:ascii="Courier New" w:hAnsi="Courier New" w:cs="Courier New"/>
+          <w:color w:val="2A00FF"/>
+          <w:sz w:val="32"/>
+          <w:szCs w:val="32"/>
+        </w:rPr>
+        <w:t>"Admin"</w:t>
+      </w:r>
+      <w:r>
+        <w:rPr>
+          <w:rFonts w:ascii="Courier New" w:hAnsi="Courier New" w:cs="Courier New"/>
+          <w:color w:val="000000"/>
+          <w:sz w:val="32"/>
+          <w:szCs w:val="32"/>
+        </w:rPr>
+        <w:t>);</w:t>
+      </w:r>
+    </w:p>
+    <w:p>
+      <w:pPr>
+        <w:pStyle w:val="NormalWeb"/>
+        <w:shd w:val="clear" w:color="auto" w:fill="FFFFFF"/>
+        <w:rPr>
+          <w:rFonts w:ascii="Courier New" w:hAnsi="Courier New" w:cs="Courier New"/>
+          <w:color w:val="000000"/>
+          <w:sz w:val="32"/>
+          <w:szCs w:val="32"/>
+        </w:rPr>
+      </w:pPr>
+      <w:r>
+        <w:rPr>
+          <w:rFonts w:ascii="Courier New" w:hAnsi="Courier New" w:cs="Courier New"/>
+          <w:color w:val="000000"/>
+          <w:sz w:val="32"/>
+          <w:szCs w:val="32"/>
+        </w:rPr>
+        <w:t>}</w:t>
+      </w:r>
+    </w:p>
+    <w:p>
+      <w:pPr>
+        <w:pStyle w:val="HTMLPreformatted"/>
+        <w:shd w:val="clear" w:color="auto" w:fill="EEEEEE"/>
+        <w:spacing w:before="120" w:after="120"/>
+        <w:rPr>
+          <w:rFonts w:ascii="var(--bs-font-monospace)" w:hAnsi="var(--bs-font-monospace)"/>
+          <w:color w:val="000000"/>
+          <w:sz w:val="23"/>
+          <w:szCs w:val="23"/>
+        </w:rPr>
+      </w:pPr>
+    </w:p>
+    <w:p>
+      <w:pPr>
+        <w:pStyle w:val="NormalWeb"/>
+        <w:shd w:val="clear" w:color="auto" w:fill="FFFFFF"/>
+        <w:spacing w:before="0" w:beforeAutospacing="0" w:after="0" w:afterAutospacing="0" w:line="360" w:lineRule="atLeast"/>
+        <w:rPr>
+          <w:rFonts w:ascii="Helvetica" w:hAnsi="Helvetica"/>
+          <w:color w:val="333333"/>
+          <w:sz w:val="28"/>
+          <w:szCs w:val="28"/>
+        </w:rPr>
+      </w:pPr>
+    </w:p>
+    <w:p>
+      <w:pPr>
+        <w:shd w:val="clear" w:color="auto" w:fill="EEEEEE"/>
+        <w:tabs>
+          <w:tab w:val="left" w:pos="916"/>
+          <w:tab w:val="left" w:pos="1832"/>
+          <w:tab w:val="left" w:pos="2748"/>
+          <w:tab w:val="left" w:pos="3664"/>
+          <w:tab w:val="left" w:pos="4580"/>
+          <w:tab w:val="left" w:pos="5496"/>
+          <w:tab w:val="left" w:pos="6412"/>
+          <w:tab w:val="left" w:pos="7328"/>
+          <w:tab w:val="left" w:pos="8244"/>
+          <w:tab w:val="left" w:pos="9160"/>
+          <w:tab w:val="left" w:pos="10076"/>
+          <w:tab w:val="left" w:pos="10992"/>
+          <w:tab w:val="left" w:pos="11908"/>
+          <w:tab w:val="left" w:pos="12824"/>
+          <w:tab w:val="left" w:pos="13740"/>
+          <w:tab w:val="left" w:pos="14656"/>
+        </w:tabs>
+        <w:spacing w:before="120" w:after="120" w:line="240" w:lineRule="auto"/>
+        <w:rPr>
+          <w:rFonts w:ascii="var(--bs-font-monospace)" w:eastAsia="Times New Roman" w:hAnsi="var(--bs-font-monospace)" w:cs="Courier New"/>
+          <w:color w:val="000000"/>
+          <w:kern w:val="0"/>
+          <w:sz w:val="23"/>
+          <w:szCs w:val="23"/>
+          <w:lang w:eastAsia="en-IN"/>
+          <w14:ligatures w14:val="none"/>
+        </w:rPr>
+      </w:pPr>
+    </w:p>
+    <w:p>
+      <w:pPr>
+        <w:shd w:val="clear" w:color="auto" w:fill="EEEEEE"/>
+        <w:tabs>
+          <w:tab w:val="left" w:pos="916"/>
+          <w:tab w:val="left" w:pos="1832"/>
+          <w:tab w:val="left" w:pos="2748"/>
+          <w:tab w:val="left" w:pos="3664"/>
+          <w:tab w:val="left" w:pos="4580"/>
+          <w:tab w:val="left" w:pos="5496"/>
+          <w:tab w:val="left" w:pos="6412"/>
+          <w:tab w:val="left" w:pos="7328"/>
+          <w:tab w:val="left" w:pos="8244"/>
+          <w:tab w:val="left" w:pos="9160"/>
+          <w:tab w:val="left" w:pos="10076"/>
+          <w:tab w:val="left" w:pos="10992"/>
+          <w:tab w:val="left" w:pos="11908"/>
+          <w:tab w:val="left" w:pos="12824"/>
+          <w:tab w:val="left" w:pos="13740"/>
+          <w:tab w:val="left" w:pos="14656"/>
+        </w:tabs>
+        <w:spacing w:before="120" w:after="120" w:line="240" w:lineRule="auto"/>
+        <w:rPr>
+          <w:rFonts w:ascii="var(--bs-font-monospace)" w:eastAsia="Times New Roman" w:hAnsi="var(--bs-font-monospace)" w:cs="Courier New"/>
+          <w:color w:val="000000"/>
+          <w:kern w:val="0"/>
+          <w:sz w:val="23"/>
+          <w:szCs w:val="23"/>
+          <w:lang w:eastAsia="en-IN"/>
+          <w14:ligatures w14:val="none"/>
+        </w:rPr>
+      </w:pPr>
+    </w:p>
+    <w:p>
+      <w:pPr>
+        <w:shd w:val="clear" w:color="auto" w:fill="EEEEEE"/>
+        <w:tabs>
+          <w:tab w:val="left" w:pos="916"/>
+          <w:tab w:val="left" w:pos="1832"/>
+          <w:tab w:val="left" w:pos="2748"/>
+          <w:tab w:val="left" w:pos="3664"/>
+          <w:tab w:val="left" w:pos="4580"/>
+          <w:tab w:val="left" w:pos="5496"/>
+          <w:tab w:val="left" w:pos="6412"/>
+          <w:tab w:val="left" w:pos="7328"/>
+          <w:tab w:val="left" w:pos="8244"/>
+          <w:tab w:val="left" w:pos="9160"/>
+          <w:tab w:val="left" w:pos="10076"/>
+          <w:tab w:val="left" w:pos="10992"/>
+          <w:tab w:val="left" w:pos="11908"/>
+          <w:tab w:val="left" w:pos="12824"/>
+          <w:tab w:val="left" w:pos="13740"/>
+          <w:tab w:val="left" w:pos="14656"/>
+        </w:tabs>
+        <w:spacing w:before="120" w:after="120" w:line="240" w:lineRule="auto"/>
+        <w:rPr>
+          <w:rFonts w:ascii="var(--bs-font-monospace)" w:eastAsia="Times New Roman" w:hAnsi="var(--bs-font-monospace)" w:cs="Courier New"/>
+          <w:color w:val="000000"/>
+          <w:kern w:val="0"/>
+          <w:sz w:val="28"/>
+          <w:szCs w:val="28"/>
+          <w:lang w:eastAsia="en-IN"/>
+          <w14:ligatures w14:val="none"/>
+        </w:rPr>
+      </w:pPr>
+      <w:r>
+        <w:rPr>
+          <w:rFonts w:ascii="var(--bs-font-monospace)" w:eastAsia="Times New Roman" w:hAnsi="var(--bs-font-monospace)" w:cs="Courier New"/>
+          <w:color w:val="000000"/>
+          <w:kern w:val="0"/>
+          <w:sz w:val="28"/>
+          <w:szCs w:val="28"/>
+          <w:lang w:eastAsia="en-IN"/>
+          <w14:ligatures w14:val="none"/>
+        </w:rPr>
+        <w:t>fluent</w:t>
+      </w:r>
+      <w:r>
+        <w:rPr>
+          <w:rFonts w:ascii="var(--bs-font-monospace)" w:eastAsia="Times New Roman" w:hAnsi="var(--bs-font-monospace)" w:cs="Courier New"/>
+          <w:color w:val="000000"/>
+          <w:kern w:val="0"/>
+          <w:sz w:val="28"/>
+          <w:szCs w:val="28"/>
+          <w:lang w:eastAsia="en-IN"/>
+          <w14:ligatures w14:val="none"/>
+        </w:rPr>
+        <w:t xml:space="preserve"> wait:</w:t>
+      </w:r>
+    </w:p>
+    <w:p>
+      <w:pPr>
+        <w:pStyle w:val="NormalWeb"/>
+        <w:shd w:val="clear" w:color="auto" w:fill="FFFFFF"/>
+        <w:spacing w:before="0" w:beforeAutospacing="0" w:after="0" w:afterAutospacing="0" w:line="360" w:lineRule="atLeast"/>
+        <w:rPr>
+          <w:rFonts w:ascii="Helvetica" w:hAnsi="Helvetica"/>
+          <w:color w:val="333333"/>
+          <w:sz w:val="28"/>
+          <w:szCs w:val="28"/>
+        </w:rPr>
+      </w:pPr>
+      <w:r>
+        <w:rPr>
+          <w:rFonts w:ascii="Helvetica" w:hAnsi="Helvetica"/>
+          <w:color w:val="333333"/>
+          <w:sz w:val="28"/>
+          <w:szCs w:val="28"/>
+        </w:rPr>
+        <w:t>Definition:</w:t>
+      </w:r>
+    </w:p>
+    <w:p>
+      <w:pPr>
+        <w:pStyle w:val="NormalWeb"/>
+        <w:shd w:val="clear" w:color="auto" w:fill="FFFFFF"/>
+        <w:spacing w:before="0" w:beforeAutospacing="0" w:after="0" w:afterAutospacing="0" w:line="360" w:lineRule="atLeast"/>
+        <w:rPr>
+          <w:rFonts w:ascii="Helvetica" w:hAnsi="Helvetica"/>
+          <w:color w:val="333333"/>
+          <w:sz w:val="28"/>
+          <w:szCs w:val="28"/>
+        </w:rPr>
+      </w:pPr>
+      <w:r>
+        <w:rPr>
+          <w:rFonts w:ascii="Helvetica" w:hAnsi="Helvetica"/>
+          <w:color w:val="333333"/>
+          <w:sz w:val="28"/>
+          <w:szCs w:val="28"/>
+        </w:rPr>
+        <w:t>Description:</w:t>
+      </w:r>
+    </w:p>
+    <w:p>
+      <w:pPr>
+        <w:pStyle w:val="NormalWeb"/>
+        <w:shd w:val="clear" w:color="auto" w:fill="FFFFFF"/>
+        <w:spacing w:before="0" w:beforeAutospacing="0" w:after="0" w:afterAutospacing="0" w:line="360" w:lineRule="atLeast"/>
+        <w:rPr>
+          <w:rFonts w:ascii="Helvetica" w:hAnsi="Helvetica"/>
+          <w:color w:val="333333"/>
+          <w:sz w:val="28"/>
+          <w:szCs w:val="28"/>
+        </w:rPr>
+      </w:pPr>
+      <w:r>
+        <w:rPr>
+          <w:rFonts w:ascii="Helvetica" w:hAnsi="Helvetica"/>
+          <w:color w:val="333333"/>
+          <w:sz w:val="28"/>
+          <w:szCs w:val="28"/>
+        </w:rPr>
+        <w:t>Syntax:</w:t>
+      </w:r>
+    </w:p>
+    <w:p>
+      <w:pPr>
+        <w:pStyle w:val="HTMLPreformatted"/>
+        <w:shd w:val="clear" w:color="auto" w:fill="EEEEEE"/>
+        <w:spacing w:before="120" w:after="120"/>
+        <w:rPr>
+          <w:rFonts w:ascii="var(--bs-font-monospace)" w:hAnsi="var(--bs-font-monospace)"/>
+          <w:color w:val="000000"/>
+          <w:sz w:val="23"/>
+          <w:szCs w:val="23"/>
+        </w:rPr>
+      </w:pPr>
+      <w:r>
+        <w:rPr>
+          <w:rFonts w:ascii="var(--bs-font-monospace)" w:hAnsi="var(--bs-font-monospace)"/>
+          <w:color w:val="000000"/>
+          <w:sz w:val="23"/>
+          <w:szCs w:val="23"/>
+        </w:rPr>
+        <w:t>Wait&lt;WebDriver&gt; w = new</w:t>
+      </w:r>
+    </w:p>
+    <w:p>
+      <w:pPr>
+        <w:pStyle w:val="HTMLPreformatted"/>
+        <w:shd w:val="clear" w:color="auto" w:fill="EEEEEE"/>
+        <w:spacing w:before="120" w:after="120"/>
+        <w:rPr>
+          <w:rFonts w:ascii="var(--bs-font-monospace)" w:hAnsi="var(--bs-font-monospace)"/>
+          <w:color w:val="000000"/>
+          <w:sz w:val="23"/>
+          <w:szCs w:val="23"/>
+        </w:rPr>
+      </w:pPr>
+      <w:r>
+        <w:rPr>
+          <w:rFonts w:ascii="var(--bs-font-monospace)" w:hAnsi="var(--bs-font-monospace)"/>
+          <w:color w:val="000000"/>
+          <w:sz w:val="23"/>
+          <w:szCs w:val="23"/>
+        </w:rPr>
+        <w:t>FluentWait&lt;WebDriver&gt;(driver</w:t>
+      </w:r>
+      <w:proofErr w:type="gramStart"/>
+      <w:r>
+        <w:rPr>
+          <w:rFonts w:ascii="var(--bs-font-monospace)" w:hAnsi="var(--bs-font-monospace)"/>
+          <w:color w:val="000000"/>
+          <w:sz w:val="23"/>
+          <w:szCs w:val="23"/>
+        </w:rPr>
+        <w:t>).withTimeout</w:t>
+      </w:r>
+      <w:proofErr w:type="gramEnd"/>
+      <w:r>
+        <w:rPr>
+          <w:rFonts w:ascii="var(--bs-font-monospace)" w:hAnsi="var(--bs-font-monospace)"/>
+          <w:color w:val="000000"/>
+          <w:sz w:val="23"/>
+          <w:szCs w:val="23"/>
+        </w:rPr>
+        <w:t>(Duration.ofSeconds(30))</w:t>
+      </w:r>
+    </w:p>
+    <w:p>
+      <w:pPr>
+        <w:pStyle w:val="HTMLPreformatted"/>
+        <w:shd w:val="clear" w:color="auto" w:fill="EEEEEE"/>
+        <w:spacing w:before="120" w:after="120"/>
+        <w:rPr>
+          <w:rFonts w:ascii="var(--bs-font-monospace)" w:hAnsi="var(--bs-font-monospace)"/>
+          <w:color w:val="000000"/>
+          <w:sz w:val="23"/>
+          <w:szCs w:val="23"/>
+        </w:rPr>
+      </w:pPr>
+      <w:proofErr w:type="gramStart"/>
+      <w:r>
+        <w:rPr>
+          <w:rFonts w:ascii="var(--bs-font-monospace)" w:hAnsi="var(--bs-font-monospace)"/>
+          <w:color w:val="000000"/>
+          <w:sz w:val="23"/>
+          <w:szCs w:val="23"/>
+        </w:rPr>
+        <w:t>.pollingEvery</w:t>
+      </w:r>
+      <w:proofErr w:type="gramEnd"/>
+      <w:r>
+        <w:rPr>
+          <w:rFonts w:ascii="var(--bs-font-monospace)" w:hAnsi="var(--bs-font-monospace)"/>
+          <w:color w:val="000000"/>
+          <w:sz w:val="23"/>
+          <w:szCs w:val="23"/>
+        </w:rPr>
+        <w:t>(Duration.ofSeconds(3)).ignoring(NoSuchElementException.class);</w:t>
+      </w:r>
+    </w:p>
+    <w:p>
+      <w:pPr>
+        <w:pStyle w:val="NormalWeb"/>
+        <w:shd w:val="clear" w:color="auto" w:fill="FFFFFF"/>
+        <w:spacing w:before="0" w:beforeAutospacing="0" w:after="0" w:afterAutospacing="0" w:line="360" w:lineRule="atLeast"/>
+        <w:rPr>
+          <w:rFonts w:ascii="Helvetica" w:hAnsi="Helvetica"/>
+          <w:color w:val="333333"/>
+          <w:sz w:val="28"/>
+          <w:szCs w:val="28"/>
+        </w:rPr>
+      </w:pPr>
+      <w:r>
+        <w:rPr>
+          <w:rFonts w:ascii="Helvetica" w:hAnsi="Helvetica"/>
+          <w:color w:val="333333"/>
+          <w:sz w:val="28"/>
+          <w:szCs w:val="28"/>
+        </w:rPr>
+        <w:t>Example:</w:t>
+      </w:r>
+    </w:p>
+    <w:p>
+      <w:pPr>
+        <w:pStyle w:val="HTMLPreformatted"/>
+        <w:shd w:val="clear" w:color="auto" w:fill="F8F8F8"/>
+        <w:rPr>
+          <w:rStyle w:val="HTMLCode"/>
+          <w:rFonts w:ascii="Consolas" w:hAnsi="Consolas"/>
+          <w:color w:val="000000"/>
+          <w:sz w:val="24"/>
+          <w:szCs w:val="24"/>
+          <w:bdr w:val="none" w:sz="0" w:space="0" w:color="auto" w:frame="1"/>
+        </w:rPr>
+      </w:pPr>
+      <w:r>
+        <w:rPr>
+          <w:rStyle w:val="token"/>
+          <w:rFonts w:ascii="Consolas" w:eastAsiaTheme="majorEastAsia" w:hAnsi="Consolas"/>
+          <w:color w:val="DD4A68"/>
+          <w:sz w:val="24"/>
+          <w:szCs w:val="24"/>
+          <w:bdr w:val="none" w:sz="0" w:space="0" w:color="auto" w:frame="1"/>
+        </w:rPr>
+        <w:t>Wait</w:t>
+      </w:r>
+      <w:r>
+        <w:rPr>
+          <w:rStyle w:val="token"/>
+          <w:rFonts w:ascii="Consolas" w:eastAsiaTheme="majorEastAsia" w:hAnsi="Consolas"/>
+          <w:color w:val="999999"/>
+          <w:sz w:val="24"/>
+          <w:szCs w:val="24"/>
+          <w:bdr w:val="none" w:sz="0" w:space="0" w:color="auto" w:frame="1"/>
+        </w:rPr>
+        <w:t>&lt;</w:t>
+      </w:r>
+      <w:r>
+        <w:rPr>
+          <w:rStyle w:val="token"/>
+          <w:rFonts w:ascii="Consolas" w:eastAsiaTheme="majorEastAsia" w:hAnsi="Consolas"/>
+          <w:color w:val="DD4A68"/>
+          <w:sz w:val="24"/>
+          <w:szCs w:val="24"/>
+          <w:bdr w:val="none" w:sz="0" w:space="0" w:color="auto" w:frame="1"/>
+        </w:rPr>
+        <w:t>WebDriver</w:t>
+      </w:r>
+      <w:r>
+        <w:rPr>
+          <w:rStyle w:val="token"/>
+          <w:rFonts w:ascii="Consolas" w:eastAsiaTheme="majorEastAsia" w:hAnsi="Consolas"/>
+          <w:color w:val="999999"/>
+          <w:sz w:val="24"/>
+          <w:szCs w:val="24"/>
+          <w:bdr w:val="none" w:sz="0" w:space="0" w:color="auto" w:frame="1"/>
+        </w:rPr>
+        <w:t>&gt;</w:t>
+      </w:r>
+      <w:r>
+        <w:rPr>
+          <w:rStyle w:val="HTMLCode"/>
+          <w:rFonts w:ascii="Consolas" w:hAnsi="Consolas"/>
+          <w:color w:val="000000"/>
+          <w:sz w:val="24"/>
+          <w:szCs w:val="24"/>
+          <w:bdr w:val="none" w:sz="0" w:space="0" w:color="auto" w:frame="1"/>
+        </w:rPr>
+        <w:t xml:space="preserve"> wait </w:t>
+      </w:r>
+      <w:r>
+        <w:rPr>
+          <w:rStyle w:val="token"/>
+          <w:rFonts w:ascii="Consolas" w:eastAsiaTheme="majorEastAsia" w:hAnsi="Consolas"/>
+          <w:color w:val="9A6E3A"/>
+          <w:sz w:val="24"/>
+          <w:szCs w:val="24"/>
+          <w:bdr w:val="none" w:sz="0" w:space="0" w:color="auto" w:frame="1"/>
+        </w:rPr>
+        <w:t>=</w:t>
+      </w:r>
+      <w:r>
+        <w:rPr>
+          <w:rStyle w:val="HTMLCode"/>
+          <w:rFonts w:ascii="Consolas" w:hAnsi="Consolas"/>
+          <w:color w:val="000000"/>
+          <w:sz w:val="24"/>
+          <w:szCs w:val="24"/>
+          <w:bdr w:val="none" w:sz="0" w:space="0" w:color="auto" w:frame="1"/>
+        </w:rPr>
+        <w:t xml:space="preserve"> </w:t>
+      </w:r>
+      <w:r>
+        <w:rPr>
+          <w:rStyle w:val="token"/>
+          <w:rFonts w:ascii="Consolas" w:eastAsiaTheme="majorEastAsia" w:hAnsi="Consolas"/>
+          <w:color w:val="0077AA"/>
+          <w:sz w:val="24"/>
+          <w:szCs w:val="24"/>
+          <w:bdr w:val="none" w:sz="0" w:space="0" w:color="auto" w:frame="1"/>
+        </w:rPr>
+        <w:t>new</w:t>
+      </w:r>
+      <w:r>
+        <w:rPr>
+          <w:rStyle w:val="HTMLCode"/>
+          <w:rFonts w:ascii="Consolas" w:hAnsi="Consolas"/>
+          <w:color w:val="000000"/>
+          <w:sz w:val="24"/>
+          <w:szCs w:val="24"/>
+          <w:bdr w:val="none" w:sz="0" w:space="0" w:color="auto" w:frame="1"/>
+        </w:rPr>
+        <w:t xml:space="preserve"> </w:t>
+      </w:r>
+      <w:proofErr w:type="spellStart"/>
+      <w:r>
+        <w:rPr>
+          <w:rStyle w:val="token"/>
+          <w:rFonts w:ascii="Consolas" w:eastAsiaTheme="majorEastAsia" w:hAnsi="Consolas"/>
+          <w:color w:val="DD4A68"/>
+          <w:sz w:val="24"/>
+          <w:szCs w:val="24"/>
+          <w:bdr w:val="none" w:sz="0" w:space="0" w:color="auto" w:frame="1"/>
+        </w:rPr>
+        <w:t>FluentWait</w:t>
+      </w:r>
+      <w:proofErr w:type="spellEnd"/>
+      <w:r>
+        <w:rPr>
+          <w:rStyle w:val="token"/>
+          <w:rFonts w:ascii="Consolas" w:eastAsiaTheme="majorEastAsia" w:hAnsi="Consolas"/>
+          <w:color w:val="999999"/>
+          <w:sz w:val="24"/>
+          <w:szCs w:val="24"/>
+          <w:bdr w:val="none" w:sz="0" w:space="0" w:color="auto" w:frame="1"/>
+        </w:rPr>
+        <w:t>&lt;</w:t>
+      </w:r>
+      <w:r>
+        <w:rPr>
+          <w:rStyle w:val="token"/>
+          <w:rFonts w:ascii="Consolas" w:eastAsiaTheme="majorEastAsia" w:hAnsi="Consolas"/>
+          <w:color w:val="DD4A68"/>
+          <w:sz w:val="24"/>
+          <w:szCs w:val="24"/>
+          <w:bdr w:val="none" w:sz="0" w:space="0" w:color="auto" w:frame="1"/>
+        </w:rPr>
+        <w:t>WebDriver</w:t>
+      </w:r>
+      <w:r>
+        <w:rPr>
+          <w:rStyle w:val="token"/>
+          <w:rFonts w:ascii="Consolas" w:eastAsiaTheme="majorEastAsia" w:hAnsi="Consolas"/>
+          <w:color w:val="999999"/>
+          <w:sz w:val="24"/>
+          <w:szCs w:val="24"/>
+          <w:bdr w:val="none" w:sz="0" w:space="0" w:color="auto" w:frame="1"/>
+        </w:rPr>
+        <w:t>&gt;(</w:t>
+      </w:r>
+      <w:r>
+        <w:rPr>
+          <w:rStyle w:val="HTMLCode"/>
+          <w:rFonts w:ascii="Consolas" w:hAnsi="Consolas"/>
+          <w:color w:val="000000"/>
+          <w:sz w:val="24"/>
+          <w:szCs w:val="24"/>
+          <w:bdr w:val="none" w:sz="0" w:space="0" w:color="auto" w:frame="1"/>
+        </w:rPr>
+        <w:t>driver</w:t>
+      </w:r>
+      <w:r>
+        <w:rPr>
+          <w:rStyle w:val="token"/>
+          <w:rFonts w:ascii="Consolas" w:eastAsiaTheme="majorEastAsia" w:hAnsi="Consolas"/>
+          <w:color w:val="999999"/>
+          <w:sz w:val="24"/>
+          <w:szCs w:val="24"/>
+          <w:bdr w:val="none" w:sz="0" w:space="0" w:color="auto" w:frame="1"/>
+        </w:rPr>
+        <w:t>)</w:t>
+      </w:r>
+    </w:p>
+    <w:p>
+      <w:pPr>
+        <w:pStyle w:val="HTMLPreformatted"/>
+        <w:shd w:val="clear" w:color="auto" w:fill="F8F8F8"/>
+        <w:rPr>
+          <w:rStyle w:val="HTMLCode"/>
+          <w:rFonts w:ascii="Consolas" w:hAnsi="Consolas"/>
+          <w:color w:val="000000"/>
+          <w:sz w:val="24"/>
+          <w:szCs w:val="24"/>
+          <w:bdr w:val="none" w:sz="0" w:space="0" w:color="auto" w:frame="1"/>
+        </w:rPr>
+      </w:pPr>
+      <w:r>
+        <w:rPr>
+          <w:rStyle w:val="HTMLCode"/>
+          <w:rFonts w:ascii="Consolas" w:hAnsi="Consolas"/>
+          <w:color w:val="000000"/>
+          <w:sz w:val="24"/>
+          <w:szCs w:val="24"/>
+          <w:bdr w:val="none" w:sz="0" w:space="0" w:color="auto" w:frame="1"/>
+        </w:rPr>
+        <w:t xml:space="preserve">  </w:t>
+      </w:r>
+      <w:proofErr w:type="gramStart"/>
+      <w:r>
+        <w:rPr>
+          <w:rStyle w:val="token"/>
+          <w:rFonts w:ascii="Consolas" w:eastAsiaTheme="majorEastAsia" w:hAnsi="Consolas"/>
+          <w:color w:val="999999"/>
+          <w:sz w:val="24"/>
+          <w:szCs w:val="24"/>
+          <w:bdr w:val="none" w:sz="0" w:space="0" w:color="auto" w:frame="1"/>
+        </w:rPr>
+        <w:t>.</w:t>
+      </w:r>
+      <w:proofErr w:type="spellStart"/>
+      <w:r>
+        <w:rPr>
+          <w:rStyle w:val="token"/>
+          <w:rFonts w:ascii="Consolas" w:eastAsiaTheme="majorEastAsia" w:hAnsi="Consolas"/>
+          <w:color w:val="DD4A68"/>
+          <w:sz w:val="24"/>
+          <w:szCs w:val="24"/>
+          <w:bdr w:val="none" w:sz="0" w:space="0" w:color="auto" w:frame="1"/>
+        </w:rPr>
+        <w:t>withTimeout</w:t>
+      </w:r>
+      <w:proofErr w:type="spellEnd"/>
+      <w:proofErr w:type="gramEnd"/>
+      <w:r>
+        <w:rPr>
+          <w:rStyle w:val="token"/>
+          <w:rFonts w:ascii="Consolas" w:eastAsiaTheme="majorEastAsia" w:hAnsi="Consolas"/>
+          <w:color w:val="999999"/>
+          <w:sz w:val="24"/>
+          <w:szCs w:val="24"/>
+          <w:bdr w:val="none" w:sz="0" w:space="0" w:color="auto" w:frame="1"/>
+        </w:rPr>
+        <w:t>(</w:t>
+      </w:r>
+      <w:proofErr w:type="spellStart"/>
+      <w:r>
+        <w:rPr>
+          <w:rStyle w:val="token"/>
+          <w:rFonts w:ascii="Consolas" w:eastAsiaTheme="majorEastAsia" w:hAnsi="Consolas"/>
+          <w:color w:val="DD4A68"/>
+          <w:sz w:val="24"/>
+          <w:szCs w:val="24"/>
+          <w:bdr w:val="none" w:sz="0" w:space="0" w:color="auto" w:frame="1"/>
+        </w:rPr>
+        <w:t>Duration</w:t>
+      </w:r>
+      <w:r>
+        <w:rPr>
+          <w:rStyle w:val="token"/>
+          <w:rFonts w:ascii="Consolas" w:eastAsiaTheme="majorEastAsia" w:hAnsi="Consolas"/>
+          <w:color w:val="999999"/>
+          <w:sz w:val="24"/>
+          <w:szCs w:val="24"/>
+          <w:bdr w:val="none" w:sz="0" w:space="0" w:color="auto" w:frame="1"/>
+        </w:rPr>
+        <w:t>.</w:t>
+      </w:r>
+      <w:r>
+        <w:rPr>
+          <w:rStyle w:val="token"/>
+          <w:rFonts w:ascii="Consolas" w:eastAsiaTheme="majorEastAsia" w:hAnsi="Consolas"/>
+          <w:color w:val="DD4A68"/>
+          <w:sz w:val="24"/>
+          <w:szCs w:val="24"/>
+          <w:bdr w:val="none" w:sz="0" w:space="0" w:color="auto" w:frame="1"/>
+        </w:rPr>
+        <w:t>ofSeconds</w:t>
+      </w:r>
+      <w:proofErr w:type="spellEnd"/>
+      <w:r>
+        <w:rPr>
+          <w:rStyle w:val="token"/>
+          <w:rFonts w:ascii="Consolas" w:eastAsiaTheme="majorEastAsia" w:hAnsi="Consolas"/>
+          <w:color w:val="999999"/>
+          <w:sz w:val="24"/>
+          <w:szCs w:val="24"/>
+          <w:bdr w:val="none" w:sz="0" w:space="0" w:color="auto" w:frame="1"/>
+        </w:rPr>
+        <w:t>(</w:t>
+      </w:r>
+      <w:r>
+        <w:rPr>
+          <w:rStyle w:val="token"/>
+          <w:rFonts w:ascii="Consolas" w:eastAsiaTheme="majorEastAsia" w:hAnsi="Consolas"/>
+          <w:color w:val="990055"/>
+          <w:sz w:val="24"/>
+          <w:szCs w:val="24"/>
+          <w:bdr w:val="none" w:sz="0" w:space="0" w:color="auto" w:frame="1"/>
+        </w:rPr>
+        <w:t>30</w:t>
+      </w:r>
+      <w:r>
+        <w:rPr>
+          <w:rStyle w:val="token"/>
+          <w:rFonts w:ascii="Consolas" w:eastAsiaTheme="majorEastAsia" w:hAnsi="Consolas"/>
+          <w:color w:val="999999"/>
+          <w:sz w:val="24"/>
+          <w:szCs w:val="24"/>
+          <w:bdr w:val="none" w:sz="0" w:space="0" w:color="auto" w:frame="1"/>
+        </w:rPr>
+        <w:t>))</w:t>
+      </w:r>
+    </w:p>
+    <w:p>
+      <w:pPr>
+        <w:pStyle w:val="HTMLPreformatted"/>
+        <w:shd w:val="clear" w:color="auto" w:fill="F8F8F8"/>
+        <w:rPr>
+          <w:rStyle w:val="HTMLCode"/>
+          <w:rFonts w:ascii="Consolas" w:hAnsi="Consolas"/>
+          <w:color w:val="000000"/>
+          <w:sz w:val="24"/>
+          <w:szCs w:val="24"/>
+          <w:bdr w:val="none" w:sz="0" w:space="0" w:color="auto" w:frame="1"/>
+        </w:rPr>
+      </w:pPr>
+      <w:r>
+        <w:rPr>
+          <w:rStyle w:val="HTMLCode"/>
+          <w:rFonts w:ascii="Consolas" w:hAnsi="Consolas"/>
+          <w:color w:val="000000"/>
+          <w:sz w:val="24"/>
+          <w:szCs w:val="24"/>
+          <w:bdr w:val="none" w:sz="0" w:space="0" w:color="auto" w:frame="1"/>
+        </w:rPr>
+        <w:t xml:space="preserve">  </w:t>
+      </w:r>
+      <w:proofErr w:type="gramStart"/>
+      <w:r>
+        <w:rPr>
+          <w:rStyle w:val="token"/>
+          <w:rFonts w:ascii="Consolas" w:eastAsiaTheme="majorEastAsia" w:hAnsi="Consolas"/>
+          <w:color w:val="999999"/>
+          <w:sz w:val="24"/>
+          <w:szCs w:val="24"/>
+          <w:bdr w:val="none" w:sz="0" w:space="0" w:color="auto" w:frame="1"/>
+        </w:rPr>
+        <w:t>.</w:t>
+      </w:r>
+      <w:proofErr w:type="spellStart"/>
+      <w:r>
+        <w:rPr>
+          <w:rStyle w:val="token"/>
+          <w:rFonts w:ascii="Consolas" w:eastAsiaTheme="majorEastAsia" w:hAnsi="Consolas"/>
+          <w:color w:val="DD4A68"/>
+          <w:sz w:val="24"/>
+          <w:szCs w:val="24"/>
+          <w:bdr w:val="none" w:sz="0" w:space="0" w:color="auto" w:frame="1"/>
+        </w:rPr>
+        <w:t>pollingEvery</w:t>
+      </w:r>
+      <w:proofErr w:type="spellEnd"/>
+      <w:proofErr w:type="gramEnd"/>
+      <w:r>
+        <w:rPr>
+          <w:rStyle w:val="token"/>
+          <w:rFonts w:ascii="Consolas" w:eastAsiaTheme="majorEastAsia" w:hAnsi="Consolas"/>
+          <w:color w:val="999999"/>
+          <w:sz w:val="24"/>
+          <w:szCs w:val="24"/>
+          <w:bdr w:val="none" w:sz="0" w:space="0" w:color="auto" w:frame="1"/>
+        </w:rPr>
+        <w:t>(</w:t>
+      </w:r>
+      <w:proofErr w:type="spellStart"/>
+      <w:r>
+        <w:rPr>
+          <w:rStyle w:val="token"/>
+          <w:rFonts w:ascii="Consolas" w:eastAsiaTheme="majorEastAsia" w:hAnsi="Consolas"/>
+          <w:color w:val="DD4A68"/>
+          <w:sz w:val="24"/>
+          <w:szCs w:val="24"/>
+          <w:bdr w:val="none" w:sz="0" w:space="0" w:color="auto" w:frame="1"/>
+        </w:rPr>
+        <w:t>Duration</w:t>
+      </w:r>
+      <w:r>
+        <w:rPr>
+          <w:rStyle w:val="token"/>
+          <w:rFonts w:ascii="Consolas" w:eastAsiaTheme="majorEastAsia" w:hAnsi="Consolas"/>
+          <w:color w:val="999999"/>
+          <w:sz w:val="24"/>
+          <w:szCs w:val="24"/>
+          <w:bdr w:val="none" w:sz="0" w:space="0" w:color="auto" w:frame="1"/>
+        </w:rPr>
+        <w:t>.</w:t>
+      </w:r>
+      <w:r>
+        <w:rPr>
+          <w:rStyle w:val="token"/>
+          <w:rFonts w:ascii="Consolas" w:eastAsiaTheme="majorEastAsia" w:hAnsi="Consolas"/>
+          <w:color w:val="DD4A68"/>
+          <w:sz w:val="24"/>
+          <w:szCs w:val="24"/>
+          <w:bdr w:val="none" w:sz="0" w:space="0" w:color="auto" w:frame="1"/>
+        </w:rPr>
+        <w:t>ofSeconds</w:t>
+      </w:r>
+      <w:proofErr w:type="spellEnd"/>
+      <w:r>
+        <w:rPr>
+          <w:rStyle w:val="token"/>
+          <w:rFonts w:ascii="Consolas" w:eastAsiaTheme="majorEastAsia" w:hAnsi="Consolas"/>
+          <w:color w:val="999999"/>
+          <w:sz w:val="24"/>
+          <w:szCs w:val="24"/>
+          <w:bdr w:val="none" w:sz="0" w:space="0" w:color="auto" w:frame="1"/>
+        </w:rPr>
+        <w:t>(</w:t>
+      </w:r>
+      <w:r>
+        <w:rPr>
+          <w:rStyle w:val="token"/>
+          <w:rFonts w:ascii="Consolas" w:eastAsiaTheme="majorEastAsia" w:hAnsi="Consolas"/>
+          <w:color w:val="990055"/>
+          <w:sz w:val="24"/>
+          <w:szCs w:val="24"/>
+          <w:bdr w:val="none" w:sz="0" w:space="0" w:color="auto" w:frame="1"/>
+        </w:rPr>
+        <w:t>5</w:t>
+      </w:r>
+      <w:r>
+        <w:rPr>
+          <w:rStyle w:val="token"/>
+          <w:rFonts w:ascii="Consolas" w:eastAsiaTheme="majorEastAsia" w:hAnsi="Consolas"/>
+          <w:color w:val="999999"/>
+          <w:sz w:val="24"/>
+          <w:szCs w:val="24"/>
+          <w:bdr w:val="none" w:sz="0" w:space="0" w:color="auto" w:frame="1"/>
+        </w:rPr>
+        <w:t>))</w:t>
+      </w:r>
+    </w:p>
+    <w:p>
+      <w:pPr>
+        <w:pStyle w:val="HTMLPreformatted"/>
+        <w:shd w:val="clear" w:color="auto" w:fill="F8F8F8"/>
+        <w:rPr>
+          <w:rStyle w:val="HTMLCode"/>
+          <w:rFonts w:ascii="Consolas" w:hAnsi="Consolas"/>
+          <w:color w:val="000000"/>
+          <w:sz w:val="24"/>
+          <w:szCs w:val="24"/>
+          <w:bdr w:val="none" w:sz="0" w:space="0" w:color="auto" w:frame="1"/>
+        </w:rPr>
+      </w:pPr>
+      <w:r>
+        <w:rPr>
+          <w:rStyle w:val="HTMLCode"/>
+          <w:rFonts w:ascii="Consolas" w:hAnsi="Consolas"/>
+          <w:color w:val="000000"/>
+          <w:sz w:val="24"/>
+          <w:szCs w:val="24"/>
+          <w:bdr w:val="none" w:sz="0" w:space="0" w:color="auto" w:frame="1"/>
+        </w:rPr>
+        <w:t xml:space="preserve">  </w:t>
+      </w:r>
+      <w:proofErr w:type="gramStart"/>
+      <w:r>
+        <w:rPr>
+          <w:rStyle w:val="token"/>
+          <w:rFonts w:ascii="Consolas" w:eastAsiaTheme="majorEastAsia" w:hAnsi="Consolas"/>
+          <w:color w:val="999999"/>
+          <w:sz w:val="24"/>
+          <w:szCs w:val="24"/>
+          <w:bdr w:val="none" w:sz="0" w:space="0" w:color="auto" w:frame="1"/>
+        </w:rPr>
+        <w:t>.</w:t>
+      </w:r>
+      <w:r>
+        <w:rPr>
+          <w:rStyle w:val="token"/>
+          <w:rFonts w:ascii="Consolas" w:eastAsiaTheme="majorEastAsia" w:hAnsi="Consolas"/>
+          <w:color w:val="DD4A68"/>
+          <w:sz w:val="24"/>
+          <w:szCs w:val="24"/>
+          <w:bdr w:val="none" w:sz="0" w:space="0" w:color="auto" w:frame="1"/>
+        </w:rPr>
+        <w:t>ignoring</w:t>
+      </w:r>
+      <w:proofErr w:type="gramEnd"/>
+      <w:r>
+        <w:rPr>
+          <w:rStyle w:val="token"/>
+          <w:rFonts w:ascii="Consolas" w:eastAsiaTheme="majorEastAsia" w:hAnsi="Consolas"/>
+          <w:color w:val="999999"/>
+          <w:sz w:val="24"/>
+          <w:szCs w:val="24"/>
+          <w:bdr w:val="none" w:sz="0" w:space="0" w:color="auto" w:frame="1"/>
+        </w:rPr>
+        <w:t>(</w:t>
+      </w:r>
+      <w:proofErr w:type="spellStart"/>
+      <w:r>
+        <w:rPr>
+          <w:rStyle w:val="token"/>
+          <w:rFonts w:ascii="Consolas" w:eastAsiaTheme="majorEastAsia" w:hAnsi="Consolas"/>
+          <w:color w:val="DD4A68"/>
+          <w:sz w:val="24"/>
+          <w:szCs w:val="24"/>
+          <w:bdr w:val="none" w:sz="0" w:space="0" w:color="auto" w:frame="1"/>
+        </w:rPr>
+        <w:t>NoSuchElementException</w:t>
+      </w:r>
+      <w:r>
+        <w:rPr>
+          <w:rStyle w:val="token"/>
+          <w:rFonts w:ascii="Consolas" w:eastAsiaTheme="majorEastAsia" w:hAnsi="Consolas"/>
+          <w:color w:val="999999"/>
+          <w:sz w:val="24"/>
+          <w:szCs w:val="24"/>
+          <w:bdr w:val="none" w:sz="0" w:space="0" w:color="auto" w:frame="1"/>
+        </w:rPr>
+        <w:t>.</w:t>
+      </w:r>
+      <w:r>
+        <w:rPr>
+          <w:rStyle w:val="token"/>
+          <w:rFonts w:ascii="Consolas" w:eastAsiaTheme="majorEastAsia" w:hAnsi="Consolas"/>
+          <w:color w:val="0077AA"/>
+          <w:sz w:val="24"/>
+          <w:szCs w:val="24"/>
+          <w:bdr w:val="none" w:sz="0" w:space="0" w:color="auto" w:frame="1"/>
+        </w:rPr>
+        <w:t>class</w:t>
+      </w:r>
+      <w:proofErr w:type="spellEnd"/>
+      <w:r>
+        <w:rPr>
+          <w:rStyle w:val="token"/>
+          <w:rFonts w:ascii="Consolas" w:eastAsiaTheme="majorEastAsia" w:hAnsi="Consolas"/>
+          <w:color w:val="999999"/>
+          <w:sz w:val="24"/>
+          <w:szCs w:val="24"/>
+          <w:bdr w:val="none" w:sz="0" w:space="0" w:color="auto" w:frame="1"/>
+        </w:rPr>
+        <w:t>);</w:t>
+      </w:r>
+    </w:p>
+    <w:p>
+      <w:pPr>
+        <w:pStyle w:val="HTMLPreformatted"/>
+        <w:shd w:val="clear" w:color="auto" w:fill="F8F8F8"/>
+        <w:rPr>
+          <w:rStyle w:val="HTMLCode"/>
+          <w:rFonts w:ascii="Consolas" w:hAnsi="Consolas"/>
+          <w:color w:val="000000"/>
+          <w:sz w:val="24"/>
+          <w:szCs w:val="24"/>
+          <w:bdr w:val="none" w:sz="0" w:space="0" w:color="auto" w:frame="1"/>
+        </w:rPr>
+      </w:pPr>
+    </w:p>
+    <w:p>
+      <w:pPr>
+        <w:pStyle w:val="HTMLPreformatted"/>
+        <w:shd w:val="clear" w:color="auto" w:fill="F8F8F8"/>
+        <w:rPr>
+          <w:rStyle w:val="HTMLCode"/>
+          <w:rFonts w:ascii="Consolas" w:hAnsi="Consolas"/>
+          <w:color w:val="000000"/>
+          <w:sz w:val="24"/>
+          <w:szCs w:val="24"/>
+          <w:bdr w:val="none" w:sz="0" w:space="0" w:color="auto" w:frame="1"/>
+        </w:rPr>
+      </w:pPr>
+      <w:proofErr w:type="spellStart"/>
+      <w:r>
+        <w:rPr>
+          <w:rStyle w:val="token"/>
+          <w:rFonts w:ascii="Consolas" w:eastAsiaTheme="majorEastAsia" w:hAnsi="Consolas"/>
+          <w:color w:val="DD4A68"/>
+          <w:sz w:val="24"/>
+          <w:szCs w:val="24"/>
+          <w:bdr w:val="none" w:sz="0" w:space="0" w:color="auto" w:frame="1"/>
+        </w:rPr>
+        <w:t>WebElement</w:t>
+      </w:r>
+      <w:proofErr w:type="spellEnd"/>
+      <w:r>
+        <w:rPr>
+          <w:rStyle w:val="HTMLCode"/>
+          <w:rFonts w:ascii="Consolas" w:hAnsi="Consolas"/>
+          <w:color w:val="000000"/>
+          <w:sz w:val="24"/>
+          <w:szCs w:val="24"/>
+          <w:bdr w:val="none" w:sz="0" w:space="0" w:color="auto" w:frame="1"/>
+        </w:rPr>
+        <w:t xml:space="preserve"> foo </w:t>
+      </w:r>
+      <w:r>
+        <w:rPr>
+          <w:rStyle w:val="token"/>
+          <w:rFonts w:ascii="Consolas" w:eastAsiaTheme="majorEastAsia" w:hAnsi="Consolas"/>
+          <w:color w:val="9A6E3A"/>
+          <w:sz w:val="24"/>
+          <w:szCs w:val="24"/>
+          <w:bdr w:val="none" w:sz="0" w:space="0" w:color="auto" w:frame="1"/>
+        </w:rPr>
+        <w:t>=</w:t>
+      </w:r>
+      <w:r>
+        <w:rPr>
+          <w:rStyle w:val="HTMLCode"/>
+          <w:rFonts w:ascii="Consolas" w:hAnsi="Consolas"/>
+          <w:color w:val="000000"/>
+          <w:sz w:val="24"/>
+          <w:szCs w:val="24"/>
+          <w:bdr w:val="none" w:sz="0" w:space="0" w:color="auto" w:frame="1"/>
+        </w:rPr>
+        <w:t xml:space="preserve"> </w:t>
+      </w:r>
+      <w:proofErr w:type="spellStart"/>
+      <w:proofErr w:type="gramStart"/>
+      <w:r>
+        <w:rPr>
+          <w:rStyle w:val="HTMLCode"/>
+          <w:rFonts w:ascii="Consolas" w:hAnsi="Consolas"/>
+          <w:color w:val="000000"/>
+          <w:sz w:val="24"/>
+          <w:szCs w:val="24"/>
+          <w:bdr w:val="none" w:sz="0" w:space="0" w:color="auto" w:frame="1"/>
+        </w:rPr>
+        <w:t>wait</w:t>
+      </w:r>
+      <w:r>
+        <w:rPr>
+          <w:rStyle w:val="token"/>
+          <w:rFonts w:ascii="Consolas" w:eastAsiaTheme="majorEastAsia" w:hAnsi="Consolas"/>
+          <w:color w:val="999999"/>
+          <w:sz w:val="24"/>
+          <w:szCs w:val="24"/>
+          <w:bdr w:val="none" w:sz="0" w:space="0" w:color="auto" w:frame="1"/>
+        </w:rPr>
+        <w:t>.</w:t>
+      </w:r>
+      <w:r>
+        <w:rPr>
+          <w:rStyle w:val="token"/>
+          <w:rFonts w:ascii="Consolas" w:eastAsiaTheme="majorEastAsia" w:hAnsi="Consolas"/>
+          <w:color w:val="DD4A68"/>
+          <w:sz w:val="24"/>
+          <w:szCs w:val="24"/>
+          <w:bdr w:val="none" w:sz="0" w:space="0" w:color="auto" w:frame="1"/>
+        </w:rPr>
+        <w:t>until</w:t>
+      </w:r>
+      <w:proofErr w:type="spellEnd"/>
+      <w:proofErr w:type="gramEnd"/>
+      <w:r>
+        <w:rPr>
+          <w:rStyle w:val="token"/>
+          <w:rFonts w:ascii="Consolas" w:eastAsiaTheme="majorEastAsia" w:hAnsi="Consolas"/>
+          <w:color w:val="999999"/>
+          <w:sz w:val="24"/>
+          <w:szCs w:val="24"/>
+          <w:bdr w:val="none" w:sz="0" w:space="0" w:color="auto" w:frame="1"/>
+        </w:rPr>
+        <w:t>(</w:t>
+      </w:r>
+      <w:r>
+        <w:rPr>
+          <w:rStyle w:val="HTMLCode"/>
+          <w:rFonts w:ascii="Consolas" w:hAnsi="Consolas"/>
+          <w:color w:val="000000"/>
+          <w:sz w:val="24"/>
+          <w:szCs w:val="24"/>
+          <w:bdr w:val="none" w:sz="0" w:space="0" w:color="auto" w:frame="1"/>
+        </w:rPr>
+        <w:t xml:space="preserve">driver </w:t>
+      </w:r>
+      <w:r>
+        <w:rPr>
+          <w:rStyle w:val="token"/>
+          <w:rFonts w:ascii="Consolas" w:eastAsiaTheme="majorEastAsia" w:hAnsi="Consolas"/>
+          <w:color w:val="9A6E3A"/>
+          <w:sz w:val="24"/>
+          <w:szCs w:val="24"/>
+          <w:bdr w:val="none" w:sz="0" w:space="0" w:color="auto" w:frame="1"/>
+        </w:rPr>
+        <w:t>-&gt;</w:t>
+      </w:r>
+      <w:r>
+        <w:rPr>
+          <w:rStyle w:val="HTMLCode"/>
+          <w:rFonts w:ascii="Consolas" w:hAnsi="Consolas"/>
+          <w:color w:val="000000"/>
+          <w:sz w:val="24"/>
+          <w:szCs w:val="24"/>
+          <w:bdr w:val="none" w:sz="0" w:space="0" w:color="auto" w:frame="1"/>
+        </w:rPr>
+        <w:t xml:space="preserve"> </w:t>
+      </w:r>
+      <w:r>
+        <w:rPr>
+          <w:rStyle w:val="token"/>
+          <w:rFonts w:ascii="Consolas" w:eastAsiaTheme="majorEastAsia" w:hAnsi="Consolas"/>
+          <w:color w:val="999999"/>
+          <w:sz w:val="24"/>
+          <w:szCs w:val="24"/>
+          <w:bdr w:val="none" w:sz="0" w:space="0" w:color="auto" w:frame="1"/>
+        </w:rPr>
+        <w:t>{</w:t>
+      </w:r>
+    </w:p>
+    <w:p>
+      <w:pPr>
+        <w:pStyle w:val="HTMLPreformatted"/>
+        <w:shd w:val="clear" w:color="auto" w:fill="F8F8F8"/>
+        <w:rPr>
+          <w:rStyle w:val="HTMLCode"/>
+          <w:rFonts w:ascii="Consolas" w:hAnsi="Consolas"/>
+          <w:color w:val="000000"/>
+          <w:sz w:val="24"/>
+          <w:szCs w:val="24"/>
+          <w:bdr w:val="none" w:sz="0" w:space="0" w:color="auto" w:frame="1"/>
+        </w:rPr>
+      </w:pPr>
+      <w:r>
+        <w:rPr>
+          <w:rStyle w:val="HTMLCode"/>
+          <w:rFonts w:ascii="Consolas" w:hAnsi="Consolas"/>
+          <w:color w:val="000000"/>
+          <w:sz w:val="24"/>
+          <w:szCs w:val="24"/>
+          <w:bdr w:val="none" w:sz="0" w:space="0" w:color="auto" w:frame="1"/>
+        </w:rPr>
+        <w:t xml:space="preserve">  </w:t>
+      </w:r>
+      <w:r>
+        <w:rPr>
+          <w:rStyle w:val="token"/>
+          <w:rFonts w:ascii="Consolas" w:eastAsiaTheme="majorEastAsia" w:hAnsi="Consolas"/>
+          <w:color w:val="0077AA"/>
+          <w:sz w:val="24"/>
+          <w:szCs w:val="24"/>
+          <w:bdr w:val="none" w:sz="0" w:space="0" w:color="auto" w:frame="1"/>
+        </w:rPr>
+        <w:t>return</w:t>
+      </w:r>
+      <w:r>
+        <w:rPr>
+          <w:rStyle w:val="HTMLCode"/>
+          <w:rFonts w:ascii="Consolas" w:hAnsi="Consolas"/>
+          <w:color w:val="000000"/>
+          <w:sz w:val="24"/>
+          <w:szCs w:val="24"/>
+          <w:bdr w:val="none" w:sz="0" w:space="0" w:color="auto" w:frame="1"/>
+        </w:rPr>
+        <w:t xml:space="preserve"> </w:t>
+      </w:r>
+      <w:proofErr w:type="spellStart"/>
+      <w:proofErr w:type="gramStart"/>
+      <w:r>
+        <w:rPr>
+          <w:rStyle w:val="HTMLCode"/>
+          <w:rFonts w:ascii="Consolas" w:hAnsi="Consolas"/>
+          <w:color w:val="000000"/>
+          <w:sz w:val="24"/>
+          <w:szCs w:val="24"/>
+          <w:bdr w:val="none" w:sz="0" w:space="0" w:color="auto" w:frame="1"/>
+        </w:rPr>
+        <w:t>driver</w:t>
+      </w:r>
+      <w:r>
+        <w:rPr>
+          <w:rStyle w:val="token"/>
+          <w:rFonts w:ascii="Consolas" w:eastAsiaTheme="majorEastAsia" w:hAnsi="Consolas"/>
+          <w:color w:val="999999"/>
+          <w:sz w:val="24"/>
+          <w:szCs w:val="24"/>
+          <w:bdr w:val="none" w:sz="0" w:space="0" w:color="auto" w:frame="1"/>
+        </w:rPr>
+        <w:t>.</w:t>
+      </w:r>
+      <w:r>
+        <w:rPr>
+          <w:rStyle w:val="token"/>
+          <w:rFonts w:ascii="Consolas" w:eastAsiaTheme="majorEastAsia" w:hAnsi="Consolas"/>
+          <w:color w:val="DD4A68"/>
+          <w:sz w:val="24"/>
+          <w:szCs w:val="24"/>
+          <w:bdr w:val="none" w:sz="0" w:space="0" w:color="auto" w:frame="1"/>
+        </w:rPr>
+        <w:t>findElement</w:t>
+      </w:r>
+      <w:proofErr w:type="spellEnd"/>
+      <w:proofErr w:type="gramEnd"/>
+      <w:r>
+        <w:rPr>
+          <w:rStyle w:val="token"/>
+          <w:rFonts w:ascii="Consolas" w:eastAsiaTheme="majorEastAsia" w:hAnsi="Consolas"/>
+          <w:color w:val="999999"/>
+          <w:sz w:val="24"/>
+          <w:szCs w:val="24"/>
+          <w:bdr w:val="none" w:sz="0" w:space="0" w:color="auto" w:frame="1"/>
+        </w:rPr>
+        <w:t>(</w:t>
+      </w:r>
+      <w:r>
+        <w:rPr>
+          <w:rStyle w:val="token"/>
+          <w:rFonts w:ascii="Consolas" w:eastAsiaTheme="majorEastAsia" w:hAnsi="Consolas"/>
+          <w:color w:val="DD4A68"/>
+          <w:sz w:val="24"/>
+          <w:szCs w:val="24"/>
+          <w:bdr w:val="none" w:sz="0" w:space="0" w:color="auto" w:frame="1"/>
+        </w:rPr>
+        <w:t>By</w:t>
+      </w:r>
+      <w:r>
+        <w:rPr>
+          <w:rStyle w:val="token"/>
+          <w:rFonts w:ascii="Consolas" w:eastAsiaTheme="majorEastAsia" w:hAnsi="Consolas"/>
+          <w:color w:val="999999"/>
+          <w:sz w:val="24"/>
+          <w:szCs w:val="24"/>
+          <w:bdr w:val="none" w:sz="0" w:space="0" w:color="auto" w:frame="1"/>
+        </w:rPr>
+        <w:t>.</w:t>
+      </w:r>
+      <w:r>
+        <w:rPr>
+          <w:rStyle w:val="token"/>
+          <w:rFonts w:ascii="Consolas" w:eastAsiaTheme="majorEastAsia" w:hAnsi="Consolas"/>
+          <w:color w:val="DD4A68"/>
+          <w:sz w:val="24"/>
+          <w:szCs w:val="24"/>
+          <w:bdr w:val="none" w:sz="0" w:space="0" w:color="auto" w:frame="1"/>
+        </w:rPr>
+        <w:t>id</w:t>
+      </w:r>
+      <w:r>
+        <w:rPr>
+          <w:rStyle w:val="token"/>
+          <w:rFonts w:ascii="Consolas" w:eastAsiaTheme="majorEastAsia" w:hAnsi="Consolas"/>
+          <w:color w:val="999999"/>
+          <w:sz w:val="24"/>
+          <w:szCs w:val="24"/>
+          <w:bdr w:val="none" w:sz="0" w:space="0" w:color="auto" w:frame="1"/>
+        </w:rPr>
+        <w:t>(</w:t>
+      </w:r>
+      <w:r>
+        <w:rPr>
+          <w:rStyle w:val="token"/>
+          <w:rFonts w:ascii="Consolas" w:eastAsiaTheme="majorEastAsia" w:hAnsi="Consolas"/>
+          <w:color w:val="669900"/>
+          <w:sz w:val="24"/>
+          <w:szCs w:val="24"/>
+          <w:bdr w:val="none" w:sz="0" w:space="0" w:color="auto" w:frame="1"/>
+        </w:rPr>
+        <w:t>"foo"</w:t>
+      </w:r>
+      <w:r>
+        <w:rPr>
+          <w:rStyle w:val="token"/>
+          <w:rFonts w:ascii="Consolas" w:eastAsiaTheme="majorEastAsia" w:hAnsi="Consolas"/>
+          <w:color w:val="999999"/>
+          <w:sz w:val="24"/>
+          <w:szCs w:val="24"/>
+          <w:bdr w:val="none" w:sz="0" w:space="0" w:color="auto" w:frame="1"/>
+        </w:rPr>
+        <w:t>));</w:t>
+      </w:r>
+    </w:p>
+    <w:p>
+      <w:pPr>
+        <w:pStyle w:val="HTMLPreformatted"/>
+        <w:shd w:val="clear" w:color="auto" w:fill="F8F8F8"/>
+        <w:rPr>
+          <w:rFonts w:ascii="Consolas" w:hAnsi="Consolas"/>
+          <w:color w:val="000000"/>
+          <w:sz w:val="24"/>
+          <w:szCs w:val="24"/>
+        </w:rPr>
+      </w:pPr>
+      <w:r>
+        <w:rPr>
+          <w:rStyle w:val="token"/>
+          <w:rFonts w:ascii="Consolas" w:eastAsiaTheme="majorEastAsia" w:hAnsi="Consolas"/>
+          <w:color w:val="999999"/>
+          <w:sz w:val="24"/>
+          <w:szCs w:val="24"/>
+          <w:bdr w:val="none" w:sz="0" w:space="0" w:color="auto" w:frame="1"/>
+        </w:rPr>
+        <w:t>});</w:t>
+      </w:r>
+    </w:p>
+    <w:p>
+      <w:pPr>
+        <w:pStyle w:val="NormalWeb"/>
+        <w:shd w:val="clear" w:color="auto" w:fill="FFFFFF"/>
+        <w:spacing w:before="0" w:beforeAutospacing="0" w:after="0" w:afterAutospacing="0" w:line="360" w:lineRule="atLeast"/>
+        <w:rPr>
+          <w:rFonts w:ascii="Helvetica" w:hAnsi="Helvetica"/>
+          <w:color w:val="333333"/>
+          <w:sz w:val="28"/>
+          <w:szCs w:val="28"/>
+        </w:rPr>
+      </w:pPr>
+    </w:p>
+    <w:p>
+      <w:pPr>
+        <w:pStyle w:val="NormalWeb"/>
+        <w:shd w:val="clear" w:color="auto" w:fill="FFFFFF"/>
+        <w:spacing w:before="0" w:beforeAutospacing="0" w:after="0" w:afterAutospacing="0" w:line="360" w:lineRule="atLeast"/>
+        <w:rPr>
+          <w:rFonts w:ascii="Helvetica" w:hAnsi="Helvetica"/>
+          <w:color w:val="333333"/>
+          <w:sz w:val="28"/>
+          <w:szCs w:val="28"/>
+        </w:rPr>
+      </w:pPr>
+    </w:p>
+    <w:p>
+      <w:pPr>
+        <w:shd w:val="clear" w:color="auto" w:fill="FFFFFF"/>
+        <w:spacing w:before="100" w:beforeAutospacing="1" w:after="100" w:afterAutospacing="1" w:line="240" w:lineRule="auto"/>
+        <w:jc w:val="both"/>
+        <w:rPr>
+          <w:rFonts w:ascii="Merriweather" w:eastAsia="Times New Roman" w:hAnsi="Merriweather" w:cs="Times New Roman"/>
+          <w:color w:val="000000"/>
+          <w:kern w:val="0"/>
+          <w:sz w:val="28"/>
+          <w:szCs w:val="28"/>
+          <w:lang w:eastAsia="en-IN"/>
+          <w14:ligatures w14:val="none"/>
+        </w:rPr>
+      </w:pPr>
+    </w:p>
+    <w:p>
+      <w:pPr>
+        <w:shd w:val="clear" w:color="auto" w:fill="FFFFFF"/>
+        <w:spacing w:before="100" w:beforeAutospacing="1" w:after="100" w:afterAutospacing="1" w:line="240" w:lineRule="auto"/>
+        <w:jc w:val="both"/>
+        <w:rPr>
+          <w:rFonts w:ascii="Merriweather" w:eastAsia="Times New Roman" w:hAnsi="Merriweather" w:cs="Times New Roman"/>
+          <w:color w:val="000000"/>
+          <w:kern w:val="0"/>
+          <w:sz w:val="26"/>
+          <w:szCs w:val="26"/>
+          <w:lang w:eastAsia="en-IN"/>
+          <w14:ligatures w14:val="none"/>
+        </w:rPr>
+      </w:pPr>
+    </w:p>
+    <w:p>
+      <w:pPr>
+        <w:shd w:val="clear" w:color="auto" w:fill="FFFFFF"/>
+        <w:spacing w:before="100" w:beforeAutospacing="1" w:after="100" w:afterAutospacing="1" w:line="240" w:lineRule="auto"/>
+        <w:jc w:val="both"/>
+        <w:rPr>
+          <w:rFonts w:ascii="Merriweather" w:eastAsia="Times New Roman" w:hAnsi="Merriweather" w:cs="Times New Roman"/>
+          <w:color w:val="000000"/>
+          <w:kern w:val="0"/>
+          <w:sz w:val="26"/>
+          <w:szCs w:val="26"/>
+          <w:lang w:eastAsia="en-IN"/>
+          <w14:ligatures w14:val="none"/>
+        </w:rPr>
+      </w:pPr>
+    </w:p>
+    <w:p>
+      <w:pPr>
+        <w:shd w:val="clear" w:color="auto" w:fill="FFFFFF"/>
+        <w:spacing w:before="100" w:beforeAutospacing="1" w:after="100" w:afterAutospacing="1" w:line="240" w:lineRule="auto"/>
+        <w:jc w:val="both"/>
+        <w:rPr>
+          <w:rFonts w:ascii="Merriweather" w:eastAsia="Times New Roman" w:hAnsi="Merriweather" w:cs="Times New Roman"/>
+          <w:color w:val="000000"/>
+          <w:kern w:val="0"/>
+          <w:sz w:val="26"/>
+          <w:szCs w:val="26"/>
+          <w:lang w:eastAsia="en-IN"/>
+          <w14:ligatures w14:val="none"/>
+        </w:rPr>
+      </w:pPr>
+    </w:p>
+    <w:p>
+      <w:pPr>
+        <w:shd w:val="clear" w:color="auto" w:fill="FFFFFF"/>
+        <w:spacing w:before="100" w:beforeAutospacing="1" w:after="100" w:afterAutospacing="1" w:line="240" w:lineRule="auto"/>
+        <w:jc w:val="both"/>
+        <w:rPr>
+          <w:rFonts w:ascii="Merriweather" w:eastAsia="Times New Roman" w:hAnsi="Merriweather" w:cs="Times New Roman"/>
+          <w:color w:val="000000"/>
+          <w:kern w:val="0"/>
+          <w:sz w:val="26"/>
+          <w:szCs w:val="26"/>
+          <w:lang w:eastAsia="en-IN"/>
+          <w14:ligatures w14:val="none"/>
+        </w:rPr>
+      </w:pPr>
+    </w:p>
+    <w:p>
+      <w:pPr>
+        <w:rPr>
+          <w:b/>
+          <w:bCs/>
+          <w:sz w:val="48"/>
+          <w:szCs w:val="48"/>
+        </w:rPr>
+      </w:pPr>
     </w:p>
     <w:sectPr>
       <w:pgSz w:w="11906" w:h="16838"/>
@@ -38,6 +6003,2235 @@
     </w:sectPr>
   </w:body>
 </w:document>
+</file>
+
+<file path=word/numbering.xml><?xml version="1.0" encoding="utf-8"?>
+<w:numbering xmlns:wpc="http://schemas.microsoft.com/office/word/2010/wordprocessingCanvas" xmlns:cx="http://schemas.microsoft.com/office/drawing/2014/chartex" xmlns:cx1="http://schemas.microsoft.com/office/drawing/2015/9/8/chartex" xmlns:cx2="http://schemas.microsoft.com/office/drawing/2015/10/21/chartex" xmlns:cx3="http://schemas.microsoft.com/office/drawing/2016/5/9/chartex" xmlns:cx4="http://schemas.microsoft.com/office/drawing/2016/5/10/chartex" xmlns:cx5="http://schemas.microsoft.com/office/drawing/2016/5/11/chartex" xmlns:cx6="http://schemas.microsoft.com/office/drawing/2016/5/12/chartex" xmlns:cx7="http://schemas.microsoft.com/office/drawing/2016/5/13/chartex" xmlns:cx8="http://schemas.microsoft.com/office/drawing/2016/5/14/chartex" xmlns:mc="http://schemas.openxmlformats.org/markup-compatibility/2006" xmlns:aink="http://schemas.microsoft.com/office/drawing/2016/ink" xmlns:am3d="http://schemas.microsoft.com/office/drawing/2017/model3d" xmlns:o="urn:schemas-microsoft-com:office:office" xmlns:oel="http://schemas.microsoft.com/office/2019/extlst" xmlns:r="http://schemas.openxmlformats.org/officeDocument/2006/relationships" xmlns:m="http://schemas.openxmlformats.org/officeDocument/2006/math" xmlns:v="urn:schemas-microsoft-com:vml" xmlns:wp14="http://schemas.microsoft.com/office/word/2010/wordprocessingDrawing" xmlns:wp="http://schemas.openxmlformats.org/drawingml/2006/wordprocessingDrawing" xmlns:w10="urn:schemas-microsoft-com:office:word" xmlns:w="http://schemas.openxmlformats.org/wordprocessingml/2006/main" xmlns:w14="http://schemas.microsoft.com/office/word/2010/wordml" xmlns:w15="http://schemas.microsoft.com/office/word/2012/wordml" xmlns:w16cex="http://schemas.microsoft.com/office/word/2018/wordml/cex" xmlns:w16cid="http://schemas.microsoft.com/office/word/2016/wordml/cid" xmlns:w16="http://schemas.microsoft.com/office/word/2018/wordml" xmlns:w16sdtdh="http://schemas.microsoft.com/office/word/2020/wordml/sdtdatahash" xmlns:w16se="http://schemas.microsoft.com/office/word/2015/wordml/symex" xmlns:wpg="http://schemas.microsoft.com/office/word/2010/wordprocessingGroup" xmlns:wpi="http://schemas.microsoft.com/office/word/2010/wordprocessingInk" xmlns:wne="http://schemas.microsoft.com/office/word/2006/wordml" xmlns:wps="http://schemas.microsoft.com/office/word/2010/wordprocessingShape" mc:Ignorable="w14 w15 w16se w16cid w16 w16cex w16sdtdh wp14">
+  <w:abstractNum w:abstractNumId="0" w15:restartNumberingAfterBreak="0">
+    <w:nsid w:val="05CE4E8D"/>
+    <w:multiLevelType w:val="multilevel"/>
+    <w:tmpl w:val="9576764A"/>
+    <w:lvl w:ilvl="0">
+      <w:start w:val="6"/>
+      <w:numFmt w:val="decimal"/>
+      <w:lvlText w:val="%1."/>
+      <w:lvlJc w:val="left"/>
+      <w:pPr>
+        <w:tabs>
+          <w:tab w:val="num" w:pos="720"/>
+        </w:tabs>
+        <w:ind w:left="720" w:hanging="360"/>
+      </w:pPr>
+    </w:lvl>
+    <w:lvl w:ilvl="1" w:tentative="1">
+      <w:start w:val="1"/>
+      <w:numFmt w:val="decimal"/>
+      <w:lvlText w:val="%2."/>
+      <w:lvlJc w:val="left"/>
+      <w:pPr>
+        <w:tabs>
+          <w:tab w:val="num" w:pos="1440"/>
+        </w:tabs>
+        <w:ind w:left="1440" w:hanging="360"/>
+      </w:pPr>
+    </w:lvl>
+    <w:lvl w:ilvl="2" w:tentative="1">
+      <w:start w:val="1"/>
+      <w:numFmt w:val="decimal"/>
+      <w:lvlText w:val="%3."/>
+      <w:lvlJc w:val="left"/>
+      <w:pPr>
+        <w:tabs>
+          <w:tab w:val="num" w:pos="2160"/>
+        </w:tabs>
+        <w:ind w:left="2160" w:hanging="360"/>
+      </w:pPr>
+    </w:lvl>
+    <w:lvl w:ilvl="3" w:tentative="1">
+      <w:start w:val="1"/>
+      <w:numFmt w:val="decimal"/>
+      <w:lvlText w:val="%4."/>
+      <w:lvlJc w:val="left"/>
+      <w:pPr>
+        <w:tabs>
+          <w:tab w:val="num" w:pos="2880"/>
+        </w:tabs>
+        <w:ind w:left="2880" w:hanging="360"/>
+      </w:pPr>
+    </w:lvl>
+    <w:lvl w:ilvl="4" w:tentative="1">
+      <w:start w:val="1"/>
+      <w:numFmt w:val="decimal"/>
+      <w:lvlText w:val="%5."/>
+      <w:lvlJc w:val="left"/>
+      <w:pPr>
+        <w:tabs>
+          <w:tab w:val="num" w:pos="3600"/>
+        </w:tabs>
+        <w:ind w:left="3600" w:hanging="360"/>
+      </w:pPr>
+    </w:lvl>
+    <w:lvl w:ilvl="5" w:tentative="1">
+      <w:start w:val="1"/>
+      <w:numFmt w:val="decimal"/>
+      <w:lvlText w:val="%6."/>
+      <w:lvlJc w:val="left"/>
+      <w:pPr>
+        <w:tabs>
+          <w:tab w:val="num" w:pos="4320"/>
+        </w:tabs>
+        <w:ind w:left="4320" w:hanging="360"/>
+      </w:pPr>
+    </w:lvl>
+    <w:lvl w:ilvl="6" w:tentative="1">
+      <w:start w:val="1"/>
+      <w:numFmt w:val="decimal"/>
+      <w:lvlText w:val="%7."/>
+      <w:lvlJc w:val="left"/>
+      <w:pPr>
+        <w:tabs>
+          <w:tab w:val="num" w:pos="5040"/>
+        </w:tabs>
+        <w:ind w:left="5040" w:hanging="360"/>
+      </w:pPr>
+    </w:lvl>
+    <w:lvl w:ilvl="7" w:tentative="1">
+      <w:start w:val="1"/>
+      <w:numFmt w:val="decimal"/>
+      <w:lvlText w:val="%8."/>
+      <w:lvlJc w:val="left"/>
+      <w:pPr>
+        <w:tabs>
+          <w:tab w:val="num" w:pos="5760"/>
+        </w:tabs>
+        <w:ind w:left="5760" w:hanging="360"/>
+      </w:pPr>
+    </w:lvl>
+    <w:lvl w:ilvl="8" w:tentative="1">
+      <w:start w:val="1"/>
+      <w:numFmt w:val="decimal"/>
+      <w:lvlText w:val="%9."/>
+      <w:lvlJc w:val="left"/>
+      <w:pPr>
+        <w:tabs>
+          <w:tab w:val="num" w:pos="6480"/>
+        </w:tabs>
+        <w:ind w:left="6480" w:hanging="360"/>
+      </w:pPr>
+    </w:lvl>
+  </w:abstractNum>
+  <w:abstractNum w:abstractNumId="1" w15:restartNumberingAfterBreak="0">
+    <w:nsid w:val="10007C72"/>
+    <w:multiLevelType w:val="multilevel"/>
+    <w:tmpl w:val="C9D2F19A"/>
+    <w:lvl w:ilvl="0">
+      <w:start w:val="9"/>
+      <w:numFmt w:val="decimal"/>
+      <w:lvlText w:val="%1."/>
+      <w:lvlJc w:val="left"/>
+      <w:pPr>
+        <w:tabs>
+          <w:tab w:val="num" w:pos="720"/>
+        </w:tabs>
+        <w:ind w:left="720" w:hanging="360"/>
+      </w:pPr>
+    </w:lvl>
+    <w:lvl w:ilvl="1" w:tentative="1">
+      <w:start w:val="1"/>
+      <w:numFmt w:val="decimal"/>
+      <w:lvlText w:val="%2."/>
+      <w:lvlJc w:val="left"/>
+      <w:pPr>
+        <w:tabs>
+          <w:tab w:val="num" w:pos="1440"/>
+        </w:tabs>
+        <w:ind w:left="1440" w:hanging="360"/>
+      </w:pPr>
+    </w:lvl>
+    <w:lvl w:ilvl="2" w:tentative="1">
+      <w:start w:val="1"/>
+      <w:numFmt w:val="decimal"/>
+      <w:lvlText w:val="%3."/>
+      <w:lvlJc w:val="left"/>
+      <w:pPr>
+        <w:tabs>
+          <w:tab w:val="num" w:pos="2160"/>
+        </w:tabs>
+        <w:ind w:left="2160" w:hanging="360"/>
+      </w:pPr>
+    </w:lvl>
+    <w:lvl w:ilvl="3" w:tentative="1">
+      <w:start w:val="1"/>
+      <w:numFmt w:val="decimal"/>
+      <w:lvlText w:val="%4."/>
+      <w:lvlJc w:val="left"/>
+      <w:pPr>
+        <w:tabs>
+          <w:tab w:val="num" w:pos="2880"/>
+        </w:tabs>
+        <w:ind w:left="2880" w:hanging="360"/>
+      </w:pPr>
+    </w:lvl>
+    <w:lvl w:ilvl="4" w:tentative="1">
+      <w:start w:val="1"/>
+      <w:numFmt w:val="decimal"/>
+      <w:lvlText w:val="%5."/>
+      <w:lvlJc w:val="left"/>
+      <w:pPr>
+        <w:tabs>
+          <w:tab w:val="num" w:pos="3600"/>
+        </w:tabs>
+        <w:ind w:left="3600" w:hanging="360"/>
+      </w:pPr>
+    </w:lvl>
+    <w:lvl w:ilvl="5" w:tentative="1">
+      <w:start w:val="1"/>
+      <w:numFmt w:val="decimal"/>
+      <w:lvlText w:val="%6."/>
+      <w:lvlJc w:val="left"/>
+      <w:pPr>
+        <w:tabs>
+          <w:tab w:val="num" w:pos="4320"/>
+        </w:tabs>
+        <w:ind w:left="4320" w:hanging="360"/>
+      </w:pPr>
+    </w:lvl>
+    <w:lvl w:ilvl="6" w:tentative="1">
+      <w:start w:val="1"/>
+      <w:numFmt w:val="decimal"/>
+      <w:lvlText w:val="%7."/>
+      <w:lvlJc w:val="left"/>
+      <w:pPr>
+        <w:tabs>
+          <w:tab w:val="num" w:pos="5040"/>
+        </w:tabs>
+        <w:ind w:left="5040" w:hanging="360"/>
+      </w:pPr>
+    </w:lvl>
+    <w:lvl w:ilvl="7" w:tentative="1">
+      <w:start w:val="1"/>
+      <w:numFmt w:val="decimal"/>
+      <w:lvlText w:val="%8."/>
+      <w:lvlJc w:val="left"/>
+      <w:pPr>
+        <w:tabs>
+          <w:tab w:val="num" w:pos="5760"/>
+        </w:tabs>
+        <w:ind w:left="5760" w:hanging="360"/>
+      </w:pPr>
+    </w:lvl>
+    <w:lvl w:ilvl="8" w:tentative="1">
+      <w:start w:val="1"/>
+      <w:numFmt w:val="decimal"/>
+      <w:lvlText w:val="%9."/>
+      <w:lvlJc w:val="left"/>
+      <w:pPr>
+        <w:tabs>
+          <w:tab w:val="num" w:pos="6480"/>
+        </w:tabs>
+        <w:ind w:left="6480" w:hanging="360"/>
+      </w:pPr>
+    </w:lvl>
+  </w:abstractNum>
+  <w:abstractNum w:abstractNumId="2" w15:restartNumberingAfterBreak="0">
+    <w:nsid w:val="141B7E6B"/>
+    <w:multiLevelType w:val="multilevel"/>
+    <w:tmpl w:val="432C6C0A"/>
+    <w:lvl w:ilvl="0">
+      <w:start w:val="1"/>
+      <w:numFmt w:val="bullet"/>
+      <w:lvlText w:val=""/>
+      <w:lvlJc w:val="left"/>
+      <w:pPr>
+        <w:tabs>
+          <w:tab w:val="num" w:pos="720"/>
+        </w:tabs>
+        <w:ind w:left="720" w:hanging="360"/>
+      </w:pPr>
+      <w:rPr>
+        <w:rFonts w:ascii="Symbol" w:hAnsi="Symbol" w:hint="default"/>
+        <w:sz w:val="20"/>
+      </w:rPr>
+    </w:lvl>
+    <w:lvl w:ilvl="1" w:tentative="1">
+      <w:start w:val="1"/>
+      <w:numFmt w:val="bullet"/>
+      <w:lvlText w:val="o"/>
+      <w:lvlJc w:val="left"/>
+      <w:pPr>
+        <w:tabs>
+          <w:tab w:val="num" w:pos="1440"/>
+        </w:tabs>
+        <w:ind w:left="1440" w:hanging="360"/>
+      </w:pPr>
+      <w:rPr>
+        <w:rFonts w:ascii="Courier New" w:hAnsi="Courier New" w:hint="default"/>
+        <w:sz w:val="20"/>
+      </w:rPr>
+    </w:lvl>
+    <w:lvl w:ilvl="2" w:tentative="1">
+      <w:start w:val="1"/>
+      <w:numFmt w:val="bullet"/>
+      <w:lvlText w:val=""/>
+      <w:lvlJc w:val="left"/>
+      <w:pPr>
+        <w:tabs>
+          <w:tab w:val="num" w:pos="2160"/>
+        </w:tabs>
+        <w:ind w:left="2160" w:hanging="360"/>
+      </w:pPr>
+      <w:rPr>
+        <w:rFonts w:ascii="Wingdings" w:hAnsi="Wingdings" w:hint="default"/>
+        <w:sz w:val="20"/>
+      </w:rPr>
+    </w:lvl>
+    <w:lvl w:ilvl="3" w:tentative="1">
+      <w:start w:val="1"/>
+      <w:numFmt w:val="bullet"/>
+      <w:lvlText w:val=""/>
+      <w:lvlJc w:val="left"/>
+      <w:pPr>
+        <w:tabs>
+          <w:tab w:val="num" w:pos="2880"/>
+        </w:tabs>
+        <w:ind w:left="2880" w:hanging="360"/>
+      </w:pPr>
+      <w:rPr>
+        <w:rFonts w:ascii="Wingdings" w:hAnsi="Wingdings" w:hint="default"/>
+        <w:sz w:val="20"/>
+      </w:rPr>
+    </w:lvl>
+    <w:lvl w:ilvl="4" w:tentative="1">
+      <w:start w:val="1"/>
+      <w:numFmt w:val="bullet"/>
+      <w:lvlText w:val=""/>
+      <w:lvlJc w:val="left"/>
+      <w:pPr>
+        <w:tabs>
+          <w:tab w:val="num" w:pos="3600"/>
+        </w:tabs>
+        <w:ind w:left="3600" w:hanging="360"/>
+      </w:pPr>
+      <w:rPr>
+        <w:rFonts w:ascii="Wingdings" w:hAnsi="Wingdings" w:hint="default"/>
+        <w:sz w:val="20"/>
+      </w:rPr>
+    </w:lvl>
+    <w:lvl w:ilvl="5" w:tentative="1">
+      <w:start w:val="1"/>
+      <w:numFmt w:val="bullet"/>
+      <w:lvlText w:val=""/>
+      <w:lvlJc w:val="left"/>
+      <w:pPr>
+        <w:tabs>
+          <w:tab w:val="num" w:pos="4320"/>
+        </w:tabs>
+        <w:ind w:left="4320" w:hanging="360"/>
+      </w:pPr>
+      <w:rPr>
+        <w:rFonts w:ascii="Wingdings" w:hAnsi="Wingdings" w:hint="default"/>
+        <w:sz w:val="20"/>
+      </w:rPr>
+    </w:lvl>
+    <w:lvl w:ilvl="6" w:tentative="1">
+      <w:start w:val="1"/>
+      <w:numFmt w:val="bullet"/>
+      <w:lvlText w:val=""/>
+      <w:lvlJc w:val="left"/>
+      <w:pPr>
+        <w:tabs>
+          <w:tab w:val="num" w:pos="5040"/>
+        </w:tabs>
+        <w:ind w:left="5040" w:hanging="360"/>
+      </w:pPr>
+      <w:rPr>
+        <w:rFonts w:ascii="Wingdings" w:hAnsi="Wingdings" w:hint="default"/>
+        <w:sz w:val="20"/>
+      </w:rPr>
+    </w:lvl>
+    <w:lvl w:ilvl="7" w:tentative="1">
+      <w:start w:val="1"/>
+      <w:numFmt w:val="bullet"/>
+      <w:lvlText w:val=""/>
+      <w:lvlJc w:val="left"/>
+      <w:pPr>
+        <w:tabs>
+          <w:tab w:val="num" w:pos="5760"/>
+        </w:tabs>
+        <w:ind w:left="5760" w:hanging="360"/>
+      </w:pPr>
+      <w:rPr>
+        <w:rFonts w:ascii="Wingdings" w:hAnsi="Wingdings" w:hint="default"/>
+        <w:sz w:val="20"/>
+      </w:rPr>
+    </w:lvl>
+    <w:lvl w:ilvl="8" w:tentative="1">
+      <w:start w:val="1"/>
+      <w:numFmt w:val="bullet"/>
+      <w:lvlText w:val=""/>
+      <w:lvlJc w:val="left"/>
+      <w:pPr>
+        <w:tabs>
+          <w:tab w:val="num" w:pos="6480"/>
+        </w:tabs>
+        <w:ind w:left="6480" w:hanging="360"/>
+      </w:pPr>
+      <w:rPr>
+        <w:rFonts w:ascii="Wingdings" w:hAnsi="Wingdings" w:hint="default"/>
+        <w:sz w:val="20"/>
+      </w:rPr>
+    </w:lvl>
+  </w:abstractNum>
+  <w:abstractNum w:abstractNumId="3" w15:restartNumberingAfterBreak="0">
+    <w:nsid w:val="184A0A27"/>
+    <w:multiLevelType w:val="multilevel"/>
+    <w:tmpl w:val="371E01F2"/>
+    <w:lvl w:ilvl="0">
+      <w:start w:val="4"/>
+      <w:numFmt w:val="decimal"/>
+      <w:lvlText w:val="%1."/>
+      <w:lvlJc w:val="left"/>
+      <w:pPr>
+        <w:tabs>
+          <w:tab w:val="num" w:pos="720"/>
+        </w:tabs>
+        <w:ind w:left="720" w:hanging="360"/>
+      </w:pPr>
+    </w:lvl>
+    <w:lvl w:ilvl="1" w:tentative="1">
+      <w:start w:val="1"/>
+      <w:numFmt w:val="decimal"/>
+      <w:lvlText w:val="%2."/>
+      <w:lvlJc w:val="left"/>
+      <w:pPr>
+        <w:tabs>
+          <w:tab w:val="num" w:pos="1440"/>
+        </w:tabs>
+        <w:ind w:left="1440" w:hanging="360"/>
+      </w:pPr>
+    </w:lvl>
+    <w:lvl w:ilvl="2" w:tentative="1">
+      <w:start w:val="1"/>
+      <w:numFmt w:val="decimal"/>
+      <w:lvlText w:val="%3."/>
+      <w:lvlJc w:val="left"/>
+      <w:pPr>
+        <w:tabs>
+          <w:tab w:val="num" w:pos="2160"/>
+        </w:tabs>
+        <w:ind w:left="2160" w:hanging="360"/>
+      </w:pPr>
+    </w:lvl>
+    <w:lvl w:ilvl="3" w:tentative="1">
+      <w:start w:val="1"/>
+      <w:numFmt w:val="decimal"/>
+      <w:lvlText w:val="%4."/>
+      <w:lvlJc w:val="left"/>
+      <w:pPr>
+        <w:tabs>
+          <w:tab w:val="num" w:pos="2880"/>
+        </w:tabs>
+        <w:ind w:left="2880" w:hanging="360"/>
+      </w:pPr>
+    </w:lvl>
+    <w:lvl w:ilvl="4" w:tentative="1">
+      <w:start w:val="1"/>
+      <w:numFmt w:val="decimal"/>
+      <w:lvlText w:val="%5."/>
+      <w:lvlJc w:val="left"/>
+      <w:pPr>
+        <w:tabs>
+          <w:tab w:val="num" w:pos="3600"/>
+        </w:tabs>
+        <w:ind w:left="3600" w:hanging="360"/>
+      </w:pPr>
+    </w:lvl>
+    <w:lvl w:ilvl="5" w:tentative="1">
+      <w:start w:val="1"/>
+      <w:numFmt w:val="decimal"/>
+      <w:lvlText w:val="%6."/>
+      <w:lvlJc w:val="left"/>
+      <w:pPr>
+        <w:tabs>
+          <w:tab w:val="num" w:pos="4320"/>
+        </w:tabs>
+        <w:ind w:left="4320" w:hanging="360"/>
+      </w:pPr>
+    </w:lvl>
+    <w:lvl w:ilvl="6" w:tentative="1">
+      <w:start w:val="1"/>
+      <w:numFmt w:val="decimal"/>
+      <w:lvlText w:val="%7."/>
+      <w:lvlJc w:val="left"/>
+      <w:pPr>
+        <w:tabs>
+          <w:tab w:val="num" w:pos="5040"/>
+        </w:tabs>
+        <w:ind w:left="5040" w:hanging="360"/>
+      </w:pPr>
+    </w:lvl>
+    <w:lvl w:ilvl="7" w:tentative="1">
+      <w:start w:val="1"/>
+      <w:numFmt w:val="decimal"/>
+      <w:lvlText w:val="%8."/>
+      <w:lvlJc w:val="left"/>
+      <w:pPr>
+        <w:tabs>
+          <w:tab w:val="num" w:pos="5760"/>
+        </w:tabs>
+        <w:ind w:left="5760" w:hanging="360"/>
+      </w:pPr>
+    </w:lvl>
+    <w:lvl w:ilvl="8" w:tentative="1">
+      <w:start w:val="1"/>
+      <w:numFmt w:val="decimal"/>
+      <w:lvlText w:val="%9."/>
+      <w:lvlJc w:val="left"/>
+      <w:pPr>
+        <w:tabs>
+          <w:tab w:val="num" w:pos="6480"/>
+        </w:tabs>
+        <w:ind w:left="6480" w:hanging="360"/>
+      </w:pPr>
+    </w:lvl>
+  </w:abstractNum>
+  <w:abstractNum w:abstractNumId="4" w15:restartNumberingAfterBreak="0">
+    <w:nsid w:val="3EC9551B"/>
+    <w:multiLevelType w:val="multilevel"/>
+    <w:tmpl w:val="8A127DC2"/>
+    <w:lvl w:ilvl="0">
+      <w:start w:val="5"/>
+      <w:numFmt w:val="decimal"/>
+      <w:lvlText w:val="%1."/>
+      <w:lvlJc w:val="left"/>
+      <w:pPr>
+        <w:tabs>
+          <w:tab w:val="num" w:pos="720"/>
+        </w:tabs>
+        <w:ind w:left="720" w:hanging="360"/>
+      </w:pPr>
+    </w:lvl>
+    <w:lvl w:ilvl="1" w:tentative="1">
+      <w:start w:val="1"/>
+      <w:numFmt w:val="decimal"/>
+      <w:lvlText w:val="%2."/>
+      <w:lvlJc w:val="left"/>
+      <w:pPr>
+        <w:tabs>
+          <w:tab w:val="num" w:pos="1440"/>
+        </w:tabs>
+        <w:ind w:left="1440" w:hanging="360"/>
+      </w:pPr>
+    </w:lvl>
+    <w:lvl w:ilvl="2" w:tentative="1">
+      <w:start w:val="1"/>
+      <w:numFmt w:val="decimal"/>
+      <w:lvlText w:val="%3."/>
+      <w:lvlJc w:val="left"/>
+      <w:pPr>
+        <w:tabs>
+          <w:tab w:val="num" w:pos="2160"/>
+        </w:tabs>
+        <w:ind w:left="2160" w:hanging="360"/>
+      </w:pPr>
+    </w:lvl>
+    <w:lvl w:ilvl="3" w:tentative="1">
+      <w:start w:val="1"/>
+      <w:numFmt w:val="decimal"/>
+      <w:lvlText w:val="%4."/>
+      <w:lvlJc w:val="left"/>
+      <w:pPr>
+        <w:tabs>
+          <w:tab w:val="num" w:pos="2880"/>
+        </w:tabs>
+        <w:ind w:left="2880" w:hanging="360"/>
+      </w:pPr>
+    </w:lvl>
+    <w:lvl w:ilvl="4" w:tentative="1">
+      <w:start w:val="1"/>
+      <w:numFmt w:val="decimal"/>
+      <w:lvlText w:val="%5."/>
+      <w:lvlJc w:val="left"/>
+      <w:pPr>
+        <w:tabs>
+          <w:tab w:val="num" w:pos="3600"/>
+        </w:tabs>
+        <w:ind w:left="3600" w:hanging="360"/>
+      </w:pPr>
+    </w:lvl>
+    <w:lvl w:ilvl="5" w:tentative="1">
+      <w:start w:val="1"/>
+      <w:numFmt w:val="decimal"/>
+      <w:lvlText w:val="%6."/>
+      <w:lvlJc w:val="left"/>
+      <w:pPr>
+        <w:tabs>
+          <w:tab w:val="num" w:pos="4320"/>
+        </w:tabs>
+        <w:ind w:left="4320" w:hanging="360"/>
+      </w:pPr>
+    </w:lvl>
+    <w:lvl w:ilvl="6" w:tentative="1">
+      <w:start w:val="1"/>
+      <w:numFmt w:val="decimal"/>
+      <w:lvlText w:val="%7."/>
+      <w:lvlJc w:val="left"/>
+      <w:pPr>
+        <w:tabs>
+          <w:tab w:val="num" w:pos="5040"/>
+        </w:tabs>
+        <w:ind w:left="5040" w:hanging="360"/>
+      </w:pPr>
+    </w:lvl>
+    <w:lvl w:ilvl="7" w:tentative="1">
+      <w:start w:val="1"/>
+      <w:numFmt w:val="decimal"/>
+      <w:lvlText w:val="%8."/>
+      <w:lvlJc w:val="left"/>
+      <w:pPr>
+        <w:tabs>
+          <w:tab w:val="num" w:pos="5760"/>
+        </w:tabs>
+        <w:ind w:left="5760" w:hanging="360"/>
+      </w:pPr>
+    </w:lvl>
+    <w:lvl w:ilvl="8" w:tentative="1">
+      <w:start w:val="1"/>
+      <w:numFmt w:val="decimal"/>
+      <w:lvlText w:val="%9."/>
+      <w:lvlJc w:val="left"/>
+      <w:pPr>
+        <w:tabs>
+          <w:tab w:val="num" w:pos="6480"/>
+        </w:tabs>
+        <w:ind w:left="6480" w:hanging="360"/>
+      </w:pPr>
+    </w:lvl>
+  </w:abstractNum>
+  <w:abstractNum w:abstractNumId="5" w15:restartNumberingAfterBreak="0">
+    <w:nsid w:val="40786B11"/>
+    <w:multiLevelType w:val="multilevel"/>
+    <w:tmpl w:val="8954EBC4"/>
+    <w:lvl w:ilvl="0">
+      <w:start w:val="7"/>
+      <w:numFmt w:val="decimal"/>
+      <w:lvlText w:val="%1."/>
+      <w:lvlJc w:val="left"/>
+      <w:pPr>
+        <w:tabs>
+          <w:tab w:val="num" w:pos="720"/>
+        </w:tabs>
+        <w:ind w:left="720" w:hanging="360"/>
+      </w:pPr>
+    </w:lvl>
+    <w:lvl w:ilvl="1" w:tentative="1">
+      <w:start w:val="1"/>
+      <w:numFmt w:val="decimal"/>
+      <w:lvlText w:val="%2."/>
+      <w:lvlJc w:val="left"/>
+      <w:pPr>
+        <w:tabs>
+          <w:tab w:val="num" w:pos="1440"/>
+        </w:tabs>
+        <w:ind w:left="1440" w:hanging="360"/>
+      </w:pPr>
+    </w:lvl>
+    <w:lvl w:ilvl="2" w:tentative="1">
+      <w:start w:val="1"/>
+      <w:numFmt w:val="decimal"/>
+      <w:lvlText w:val="%3."/>
+      <w:lvlJc w:val="left"/>
+      <w:pPr>
+        <w:tabs>
+          <w:tab w:val="num" w:pos="2160"/>
+        </w:tabs>
+        <w:ind w:left="2160" w:hanging="360"/>
+      </w:pPr>
+    </w:lvl>
+    <w:lvl w:ilvl="3" w:tentative="1">
+      <w:start w:val="1"/>
+      <w:numFmt w:val="decimal"/>
+      <w:lvlText w:val="%4."/>
+      <w:lvlJc w:val="left"/>
+      <w:pPr>
+        <w:tabs>
+          <w:tab w:val="num" w:pos="2880"/>
+        </w:tabs>
+        <w:ind w:left="2880" w:hanging="360"/>
+      </w:pPr>
+    </w:lvl>
+    <w:lvl w:ilvl="4" w:tentative="1">
+      <w:start w:val="1"/>
+      <w:numFmt w:val="decimal"/>
+      <w:lvlText w:val="%5."/>
+      <w:lvlJc w:val="left"/>
+      <w:pPr>
+        <w:tabs>
+          <w:tab w:val="num" w:pos="3600"/>
+        </w:tabs>
+        <w:ind w:left="3600" w:hanging="360"/>
+      </w:pPr>
+    </w:lvl>
+    <w:lvl w:ilvl="5" w:tentative="1">
+      <w:start w:val="1"/>
+      <w:numFmt w:val="decimal"/>
+      <w:lvlText w:val="%6."/>
+      <w:lvlJc w:val="left"/>
+      <w:pPr>
+        <w:tabs>
+          <w:tab w:val="num" w:pos="4320"/>
+        </w:tabs>
+        <w:ind w:left="4320" w:hanging="360"/>
+      </w:pPr>
+    </w:lvl>
+    <w:lvl w:ilvl="6" w:tentative="1">
+      <w:start w:val="1"/>
+      <w:numFmt w:val="decimal"/>
+      <w:lvlText w:val="%7."/>
+      <w:lvlJc w:val="left"/>
+      <w:pPr>
+        <w:tabs>
+          <w:tab w:val="num" w:pos="5040"/>
+        </w:tabs>
+        <w:ind w:left="5040" w:hanging="360"/>
+      </w:pPr>
+    </w:lvl>
+    <w:lvl w:ilvl="7" w:tentative="1">
+      <w:start w:val="1"/>
+      <w:numFmt w:val="decimal"/>
+      <w:lvlText w:val="%8."/>
+      <w:lvlJc w:val="left"/>
+      <w:pPr>
+        <w:tabs>
+          <w:tab w:val="num" w:pos="5760"/>
+        </w:tabs>
+        <w:ind w:left="5760" w:hanging="360"/>
+      </w:pPr>
+    </w:lvl>
+    <w:lvl w:ilvl="8" w:tentative="1">
+      <w:start w:val="1"/>
+      <w:numFmt w:val="decimal"/>
+      <w:lvlText w:val="%9."/>
+      <w:lvlJc w:val="left"/>
+      <w:pPr>
+        <w:tabs>
+          <w:tab w:val="num" w:pos="6480"/>
+        </w:tabs>
+        <w:ind w:left="6480" w:hanging="360"/>
+      </w:pPr>
+    </w:lvl>
+  </w:abstractNum>
+  <w:abstractNum w:abstractNumId="6" w15:restartNumberingAfterBreak="0">
+    <w:nsid w:val="46A61BF9"/>
+    <w:multiLevelType w:val="multilevel"/>
+    <w:tmpl w:val="C8FADD38"/>
+    <w:lvl w:ilvl="0">
+      <w:start w:val="3"/>
+      <w:numFmt w:val="decimal"/>
+      <w:lvlText w:val="%1."/>
+      <w:lvlJc w:val="left"/>
+      <w:pPr>
+        <w:tabs>
+          <w:tab w:val="num" w:pos="720"/>
+        </w:tabs>
+        <w:ind w:left="720" w:hanging="360"/>
+      </w:pPr>
+    </w:lvl>
+    <w:lvl w:ilvl="1" w:tentative="1">
+      <w:start w:val="1"/>
+      <w:numFmt w:val="decimal"/>
+      <w:lvlText w:val="%2."/>
+      <w:lvlJc w:val="left"/>
+      <w:pPr>
+        <w:tabs>
+          <w:tab w:val="num" w:pos="1440"/>
+        </w:tabs>
+        <w:ind w:left="1440" w:hanging="360"/>
+      </w:pPr>
+    </w:lvl>
+    <w:lvl w:ilvl="2" w:tentative="1">
+      <w:start w:val="1"/>
+      <w:numFmt w:val="decimal"/>
+      <w:lvlText w:val="%3."/>
+      <w:lvlJc w:val="left"/>
+      <w:pPr>
+        <w:tabs>
+          <w:tab w:val="num" w:pos="2160"/>
+        </w:tabs>
+        <w:ind w:left="2160" w:hanging="360"/>
+      </w:pPr>
+    </w:lvl>
+    <w:lvl w:ilvl="3" w:tentative="1">
+      <w:start w:val="1"/>
+      <w:numFmt w:val="decimal"/>
+      <w:lvlText w:val="%4."/>
+      <w:lvlJc w:val="left"/>
+      <w:pPr>
+        <w:tabs>
+          <w:tab w:val="num" w:pos="2880"/>
+        </w:tabs>
+        <w:ind w:left="2880" w:hanging="360"/>
+      </w:pPr>
+    </w:lvl>
+    <w:lvl w:ilvl="4" w:tentative="1">
+      <w:start w:val="1"/>
+      <w:numFmt w:val="decimal"/>
+      <w:lvlText w:val="%5."/>
+      <w:lvlJc w:val="left"/>
+      <w:pPr>
+        <w:tabs>
+          <w:tab w:val="num" w:pos="3600"/>
+        </w:tabs>
+        <w:ind w:left="3600" w:hanging="360"/>
+      </w:pPr>
+    </w:lvl>
+    <w:lvl w:ilvl="5" w:tentative="1">
+      <w:start w:val="1"/>
+      <w:numFmt w:val="decimal"/>
+      <w:lvlText w:val="%6."/>
+      <w:lvlJc w:val="left"/>
+      <w:pPr>
+        <w:tabs>
+          <w:tab w:val="num" w:pos="4320"/>
+        </w:tabs>
+        <w:ind w:left="4320" w:hanging="360"/>
+      </w:pPr>
+    </w:lvl>
+    <w:lvl w:ilvl="6" w:tentative="1">
+      <w:start w:val="1"/>
+      <w:numFmt w:val="decimal"/>
+      <w:lvlText w:val="%7."/>
+      <w:lvlJc w:val="left"/>
+      <w:pPr>
+        <w:tabs>
+          <w:tab w:val="num" w:pos="5040"/>
+        </w:tabs>
+        <w:ind w:left="5040" w:hanging="360"/>
+      </w:pPr>
+    </w:lvl>
+    <w:lvl w:ilvl="7" w:tentative="1">
+      <w:start w:val="1"/>
+      <w:numFmt w:val="decimal"/>
+      <w:lvlText w:val="%8."/>
+      <w:lvlJc w:val="left"/>
+      <w:pPr>
+        <w:tabs>
+          <w:tab w:val="num" w:pos="5760"/>
+        </w:tabs>
+        <w:ind w:left="5760" w:hanging="360"/>
+      </w:pPr>
+    </w:lvl>
+    <w:lvl w:ilvl="8" w:tentative="1">
+      <w:start w:val="1"/>
+      <w:numFmt w:val="decimal"/>
+      <w:lvlText w:val="%9."/>
+      <w:lvlJc w:val="left"/>
+      <w:pPr>
+        <w:tabs>
+          <w:tab w:val="num" w:pos="6480"/>
+        </w:tabs>
+        <w:ind w:left="6480" w:hanging="360"/>
+      </w:pPr>
+    </w:lvl>
+  </w:abstractNum>
+  <w:abstractNum w:abstractNumId="7" w15:restartNumberingAfterBreak="0">
+    <w:nsid w:val="4BCF016D"/>
+    <w:multiLevelType w:val="multilevel"/>
+    <w:tmpl w:val="A246081C"/>
+    <w:lvl w:ilvl="0">
+      <w:start w:val="1"/>
+      <w:numFmt w:val="bullet"/>
+      <w:lvlText w:val="o"/>
+      <w:lvlJc w:val="left"/>
+      <w:pPr>
+        <w:tabs>
+          <w:tab w:val="num" w:pos="720"/>
+        </w:tabs>
+        <w:ind w:left="720" w:hanging="360"/>
+      </w:pPr>
+      <w:rPr>
+        <w:rFonts w:ascii="Courier New" w:hAnsi="Courier New" w:hint="default"/>
+        <w:sz w:val="20"/>
+      </w:rPr>
+    </w:lvl>
+    <w:lvl w:ilvl="1" w:tentative="1">
+      <w:start w:val="1"/>
+      <w:numFmt w:val="bullet"/>
+      <w:lvlText w:val="o"/>
+      <w:lvlJc w:val="left"/>
+      <w:pPr>
+        <w:tabs>
+          <w:tab w:val="num" w:pos="1440"/>
+        </w:tabs>
+        <w:ind w:left="1440" w:hanging="360"/>
+      </w:pPr>
+      <w:rPr>
+        <w:rFonts w:ascii="Courier New" w:hAnsi="Courier New" w:hint="default"/>
+        <w:sz w:val="20"/>
+      </w:rPr>
+    </w:lvl>
+    <w:lvl w:ilvl="2" w:tentative="1">
+      <w:start w:val="1"/>
+      <w:numFmt w:val="bullet"/>
+      <w:lvlText w:val="o"/>
+      <w:lvlJc w:val="left"/>
+      <w:pPr>
+        <w:tabs>
+          <w:tab w:val="num" w:pos="2160"/>
+        </w:tabs>
+        <w:ind w:left="2160" w:hanging="360"/>
+      </w:pPr>
+      <w:rPr>
+        <w:rFonts w:ascii="Courier New" w:hAnsi="Courier New" w:hint="default"/>
+        <w:sz w:val="20"/>
+      </w:rPr>
+    </w:lvl>
+    <w:lvl w:ilvl="3" w:tentative="1">
+      <w:start w:val="1"/>
+      <w:numFmt w:val="bullet"/>
+      <w:lvlText w:val="o"/>
+      <w:lvlJc w:val="left"/>
+      <w:pPr>
+        <w:tabs>
+          <w:tab w:val="num" w:pos="2880"/>
+        </w:tabs>
+        <w:ind w:left="2880" w:hanging="360"/>
+      </w:pPr>
+      <w:rPr>
+        <w:rFonts w:ascii="Courier New" w:hAnsi="Courier New" w:hint="default"/>
+        <w:sz w:val="20"/>
+      </w:rPr>
+    </w:lvl>
+    <w:lvl w:ilvl="4" w:tentative="1">
+      <w:start w:val="1"/>
+      <w:numFmt w:val="bullet"/>
+      <w:lvlText w:val="o"/>
+      <w:lvlJc w:val="left"/>
+      <w:pPr>
+        <w:tabs>
+          <w:tab w:val="num" w:pos="3600"/>
+        </w:tabs>
+        <w:ind w:left="3600" w:hanging="360"/>
+      </w:pPr>
+      <w:rPr>
+        <w:rFonts w:ascii="Courier New" w:hAnsi="Courier New" w:hint="default"/>
+        <w:sz w:val="20"/>
+      </w:rPr>
+    </w:lvl>
+    <w:lvl w:ilvl="5" w:tentative="1">
+      <w:start w:val="1"/>
+      <w:numFmt w:val="bullet"/>
+      <w:lvlText w:val="o"/>
+      <w:lvlJc w:val="left"/>
+      <w:pPr>
+        <w:tabs>
+          <w:tab w:val="num" w:pos="4320"/>
+        </w:tabs>
+        <w:ind w:left="4320" w:hanging="360"/>
+      </w:pPr>
+      <w:rPr>
+        <w:rFonts w:ascii="Courier New" w:hAnsi="Courier New" w:hint="default"/>
+        <w:sz w:val="20"/>
+      </w:rPr>
+    </w:lvl>
+    <w:lvl w:ilvl="6" w:tentative="1">
+      <w:start w:val="1"/>
+      <w:numFmt w:val="bullet"/>
+      <w:lvlText w:val="o"/>
+      <w:lvlJc w:val="left"/>
+      <w:pPr>
+        <w:tabs>
+          <w:tab w:val="num" w:pos="5040"/>
+        </w:tabs>
+        <w:ind w:left="5040" w:hanging="360"/>
+      </w:pPr>
+      <w:rPr>
+        <w:rFonts w:ascii="Courier New" w:hAnsi="Courier New" w:hint="default"/>
+        <w:sz w:val="20"/>
+      </w:rPr>
+    </w:lvl>
+    <w:lvl w:ilvl="7" w:tentative="1">
+      <w:start w:val="1"/>
+      <w:numFmt w:val="bullet"/>
+      <w:lvlText w:val="o"/>
+      <w:lvlJc w:val="left"/>
+      <w:pPr>
+        <w:tabs>
+          <w:tab w:val="num" w:pos="5760"/>
+        </w:tabs>
+        <w:ind w:left="5760" w:hanging="360"/>
+      </w:pPr>
+      <w:rPr>
+        <w:rFonts w:ascii="Courier New" w:hAnsi="Courier New" w:hint="default"/>
+        <w:sz w:val="20"/>
+      </w:rPr>
+    </w:lvl>
+    <w:lvl w:ilvl="8" w:tentative="1">
+      <w:start w:val="1"/>
+      <w:numFmt w:val="bullet"/>
+      <w:lvlText w:val="o"/>
+      <w:lvlJc w:val="left"/>
+      <w:pPr>
+        <w:tabs>
+          <w:tab w:val="num" w:pos="6480"/>
+        </w:tabs>
+        <w:ind w:left="6480" w:hanging="360"/>
+      </w:pPr>
+      <w:rPr>
+        <w:rFonts w:ascii="Courier New" w:hAnsi="Courier New" w:hint="default"/>
+        <w:sz w:val="20"/>
+      </w:rPr>
+    </w:lvl>
+  </w:abstractNum>
+  <w:abstractNum w:abstractNumId="8" w15:restartNumberingAfterBreak="0">
+    <w:nsid w:val="5E930851"/>
+    <w:multiLevelType w:val="multilevel"/>
+    <w:tmpl w:val="838E41BA"/>
+    <w:lvl w:ilvl="0">
+      <w:start w:val="1"/>
+      <w:numFmt w:val="bullet"/>
+      <w:lvlText w:val=""/>
+      <w:lvlJc w:val="left"/>
+      <w:pPr>
+        <w:tabs>
+          <w:tab w:val="num" w:pos="720"/>
+        </w:tabs>
+        <w:ind w:left="720" w:hanging="360"/>
+      </w:pPr>
+      <w:rPr>
+        <w:rFonts w:ascii="Symbol" w:hAnsi="Symbol" w:hint="default"/>
+        <w:sz w:val="20"/>
+      </w:rPr>
+    </w:lvl>
+    <w:lvl w:ilvl="1" w:tentative="1">
+      <w:start w:val="1"/>
+      <w:numFmt w:val="bullet"/>
+      <w:lvlText w:val="o"/>
+      <w:lvlJc w:val="left"/>
+      <w:pPr>
+        <w:tabs>
+          <w:tab w:val="num" w:pos="1440"/>
+        </w:tabs>
+        <w:ind w:left="1440" w:hanging="360"/>
+      </w:pPr>
+      <w:rPr>
+        <w:rFonts w:ascii="Courier New" w:hAnsi="Courier New" w:hint="default"/>
+        <w:sz w:val="20"/>
+      </w:rPr>
+    </w:lvl>
+    <w:lvl w:ilvl="2" w:tentative="1">
+      <w:start w:val="1"/>
+      <w:numFmt w:val="bullet"/>
+      <w:lvlText w:val=""/>
+      <w:lvlJc w:val="left"/>
+      <w:pPr>
+        <w:tabs>
+          <w:tab w:val="num" w:pos="2160"/>
+        </w:tabs>
+        <w:ind w:left="2160" w:hanging="360"/>
+      </w:pPr>
+      <w:rPr>
+        <w:rFonts w:ascii="Wingdings" w:hAnsi="Wingdings" w:hint="default"/>
+        <w:sz w:val="20"/>
+      </w:rPr>
+    </w:lvl>
+    <w:lvl w:ilvl="3" w:tentative="1">
+      <w:start w:val="1"/>
+      <w:numFmt w:val="bullet"/>
+      <w:lvlText w:val=""/>
+      <w:lvlJc w:val="left"/>
+      <w:pPr>
+        <w:tabs>
+          <w:tab w:val="num" w:pos="2880"/>
+        </w:tabs>
+        <w:ind w:left="2880" w:hanging="360"/>
+      </w:pPr>
+      <w:rPr>
+        <w:rFonts w:ascii="Wingdings" w:hAnsi="Wingdings" w:hint="default"/>
+        <w:sz w:val="20"/>
+      </w:rPr>
+    </w:lvl>
+    <w:lvl w:ilvl="4" w:tentative="1">
+      <w:start w:val="1"/>
+      <w:numFmt w:val="bullet"/>
+      <w:lvlText w:val=""/>
+      <w:lvlJc w:val="left"/>
+      <w:pPr>
+        <w:tabs>
+          <w:tab w:val="num" w:pos="3600"/>
+        </w:tabs>
+        <w:ind w:left="3600" w:hanging="360"/>
+      </w:pPr>
+      <w:rPr>
+        <w:rFonts w:ascii="Wingdings" w:hAnsi="Wingdings" w:hint="default"/>
+        <w:sz w:val="20"/>
+      </w:rPr>
+    </w:lvl>
+    <w:lvl w:ilvl="5" w:tentative="1">
+      <w:start w:val="1"/>
+      <w:numFmt w:val="bullet"/>
+      <w:lvlText w:val=""/>
+      <w:lvlJc w:val="left"/>
+      <w:pPr>
+        <w:tabs>
+          <w:tab w:val="num" w:pos="4320"/>
+        </w:tabs>
+        <w:ind w:left="4320" w:hanging="360"/>
+      </w:pPr>
+      <w:rPr>
+        <w:rFonts w:ascii="Wingdings" w:hAnsi="Wingdings" w:hint="default"/>
+        <w:sz w:val="20"/>
+      </w:rPr>
+    </w:lvl>
+    <w:lvl w:ilvl="6" w:tentative="1">
+      <w:start w:val="1"/>
+      <w:numFmt w:val="bullet"/>
+      <w:lvlText w:val=""/>
+      <w:lvlJc w:val="left"/>
+      <w:pPr>
+        <w:tabs>
+          <w:tab w:val="num" w:pos="5040"/>
+        </w:tabs>
+        <w:ind w:left="5040" w:hanging="360"/>
+      </w:pPr>
+      <w:rPr>
+        <w:rFonts w:ascii="Wingdings" w:hAnsi="Wingdings" w:hint="default"/>
+        <w:sz w:val="20"/>
+      </w:rPr>
+    </w:lvl>
+    <w:lvl w:ilvl="7" w:tentative="1">
+      <w:start w:val="1"/>
+      <w:numFmt w:val="bullet"/>
+      <w:lvlText w:val=""/>
+      <w:lvlJc w:val="left"/>
+      <w:pPr>
+        <w:tabs>
+          <w:tab w:val="num" w:pos="5760"/>
+        </w:tabs>
+        <w:ind w:left="5760" w:hanging="360"/>
+      </w:pPr>
+      <w:rPr>
+        <w:rFonts w:ascii="Wingdings" w:hAnsi="Wingdings" w:hint="default"/>
+        <w:sz w:val="20"/>
+      </w:rPr>
+    </w:lvl>
+    <w:lvl w:ilvl="8" w:tentative="1">
+      <w:start w:val="1"/>
+      <w:numFmt w:val="bullet"/>
+      <w:lvlText w:val=""/>
+      <w:lvlJc w:val="left"/>
+      <w:pPr>
+        <w:tabs>
+          <w:tab w:val="num" w:pos="6480"/>
+        </w:tabs>
+        <w:ind w:left="6480" w:hanging="360"/>
+      </w:pPr>
+      <w:rPr>
+        <w:rFonts w:ascii="Wingdings" w:hAnsi="Wingdings" w:hint="default"/>
+        <w:sz w:val="20"/>
+      </w:rPr>
+    </w:lvl>
+  </w:abstractNum>
+  <w:abstractNum w:abstractNumId="9" w15:restartNumberingAfterBreak="0">
+    <w:nsid w:val="601005AF"/>
+    <w:multiLevelType w:val="multilevel"/>
+    <w:tmpl w:val="507E7596"/>
+    <w:lvl w:ilvl="0">
+      <w:start w:val="8"/>
+      <w:numFmt w:val="decimal"/>
+      <w:lvlText w:val="%1."/>
+      <w:lvlJc w:val="left"/>
+      <w:pPr>
+        <w:tabs>
+          <w:tab w:val="num" w:pos="720"/>
+        </w:tabs>
+        <w:ind w:left="720" w:hanging="360"/>
+      </w:pPr>
+    </w:lvl>
+    <w:lvl w:ilvl="1" w:tentative="1">
+      <w:start w:val="1"/>
+      <w:numFmt w:val="decimal"/>
+      <w:lvlText w:val="%2."/>
+      <w:lvlJc w:val="left"/>
+      <w:pPr>
+        <w:tabs>
+          <w:tab w:val="num" w:pos="1440"/>
+        </w:tabs>
+        <w:ind w:left="1440" w:hanging="360"/>
+      </w:pPr>
+    </w:lvl>
+    <w:lvl w:ilvl="2" w:tentative="1">
+      <w:start w:val="1"/>
+      <w:numFmt w:val="decimal"/>
+      <w:lvlText w:val="%3."/>
+      <w:lvlJc w:val="left"/>
+      <w:pPr>
+        <w:tabs>
+          <w:tab w:val="num" w:pos="2160"/>
+        </w:tabs>
+        <w:ind w:left="2160" w:hanging="360"/>
+      </w:pPr>
+    </w:lvl>
+    <w:lvl w:ilvl="3" w:tentative="1">
+      <w:start w:val="1"/>
+      <w:numFmt w:val="decimal"/>
+      <w:lvlText w:val="%4."/>
+      <w:lvlJc w:val="left"/>
+      <w:pPr>
+        <w:tabs>
+          <w:tab w:val="num" w:pos="2880"/>
+        </w:tabs>
+        <w:ind w:left="2880" w:hanging="360"/>
+      </w:pPr>
+    </w:lvl>
+    <w:lvl w:ilvl="4" w:tentative="1">
+      <w:start w:val="1"/>
+      <w:numFmt w:val="decimal"/>
+      <w:lvlText w:val="%5."/>
+      <w:lvlJc w:val="left"/>
+      <w:pPr>
+        <w:tabs>
+          <w:tab w:val="num" w:pos="3600"/>
+        </w:tabs>
+        <w:ind w:left="3600" w:hanging="360"/>
+      </w:pPr>
+    </w:lvl>
+    <w:lvl w:ilvl="5" w:tentative="1">
+      <w:start w:val="1"/>
+      <w:numFmt w:val="decimal"/>
+      <w:lvlText w:val="%6."/>
+      <w:lvlJc w:val="left"/>
+      <w:pPr>
+        <w:tabs>
+          <w:tab w:val="num" w:pos="4320"/>
+        </w:tabs>
+        <w:ind w:left="4320" w:hanging="360"/>
+      </w:pPr>
+    </w:lvl>
+    <w:lvl w:ilvl="6" w:tentative="1">
+      <w:start w:val="1"/>
+      <w:numFmt w:val="decimal"/>
+      <w:lvlText w:val="%7."/>
+      <w:lvlJc w:val="left"/>
+      <w:pPr>
+        <w:tabs>
+          <w:tab w:val="num" w:pos="5040"/>
+        </w:tabs>
+        <w:ind w:left="5040" w:hanging="360"/>
+      </w:pPr>
+    </w:lvl>
+    <w:lvl w:ilvl="7" w:tentative="1">
+      <w:start w:val="1"/>
+      <w:numFmt w:val="decimal"/>
+      <w:lvlText w:val="%8."/>
+      <w:lvlJc w:val="left"/>
+      <w:pPr>
+        <w:tabs>
+          <w:tab w:val="num" w:pos="5760"/>
+        </w:tabs>
+        <w:ind w:left="5760" w:hanging="360"/>
+      </w:pPr>
+    </w:lvl>
+    <w:lvl w:ilvl="8" w:tentative="1">
+      <w:start w:val="1"/>
+      <w:numFmt w:val="decimal"/>
+      <w:lvlText w:val="%9."/>
+      <w:lvlJc w:val="left"/>
+      <w:pPr>
+        <w:tabs>
+          <w:tab w:val="num" w:pos="6480"/>
+        </w:tabs>
+        <w:ind w:left="6480" w:hanging="360"/>
+      </w:pPr>
+    </w:lvl>
+  </w:abstractNum>
+  <w:abstractNum w:abstractNumId="10" w15:restartNumberingAfterBreak="0">
+    <w:nsid w:val="65623FAD"/>
+    <w:multiLevelType w:val="multilevel"/>
+    <w:tmpl w:val="3A343918"/>
+    <w:lvl w:ilvl="0">
+      <w:start w:val="10"/>
+      <w:numFmt w:val="decimal"/>
+      <w:lvlText w:val="%1."/>
+      <w:lvlJc w:val="left"/>
+      <w:pPr>
+        <w:tabs>
+          <w:tab w:val="num" w:pos="2912"/>
+        </w:tabs>
+        <w:ind w:left="2912" w:hanging="360"/>
+      </w:pPr>
+    </w:lvl>
+    <w:lvl w:ilvl="1" w:tentative="1">
+      <w:start w:val="1"/>
+      <w:numFmt w:val="decimal"/>
+      <w:lvlText w:val="%2."/>
+      <w:lvlJc w:val="left"/>
+      <w:pPr>
+        <w:tabs>
+          <w:tab w:val="num" w:pos="3632"/>
+        </w:tabs>
+        <w:ind w:left="3632" w:hanging="360"/>
+      </w:pPr>
+    </w:lvl>
+    <w:lvl w:ilvl="2" w:tentative="1">
+      <w:start w:val="1"/>
+      <w:numFmt w:val="decimal"/>
+      <w:lvlText w:val="%3."/>
+      <w:lvlJc w:val="left"/>
+      <w:pPr>
+        <w:tabs>
+          <w:tab w:val="num" w:pos="4352"/>
+        </w:tabs>
+        <w:ind w:left="4352" w:hanging="360"/>
+      </w:pPr>
+    </w:lvl>
+    <w:lvl w:ilvl="3" w:tentative="1">
+      <w:start w:val="1"/>
+      <w:numFmt w:val="decimal"/>
+      <w:lvlText w:val="%4."/>
+      <w:lvlJc w:val="left"/>
+      <w:pPr>
+        <w:tabs>
+          <w:tab w:val="num" w:pos="5072"/>
+        </w:tabs>
+        <w:ind w:left="5072" w:hanging="360"/>
+      </w:pPr>
+    </w:lvl>
+    <w:lvl w:ilvl="4" w:tentative="1">
+      <w:start w:val="1"/>
+      <w:numFmt w:val="decimal"/>
+      <w:lvlText w:val="%5."/>
+      <w:lvlJc w:val="left"/>
+      <w:pPr>
+        <w:tabs>
+          <w:tab w:val="num" w:pos="5792"/>
+        </w:tabs>
+        <w:ind w:left="5792" w:hanging="360"/>
+      </w:pPr>
+    </w:lvl>
+    <w:lvl w:ilvl="5" w:tentative="1">
+      <w:start w:val="1"/>
+      <w:numFmt w:val="decimal"/>
+      <w:lvlText w:val="%6."/>
+      <w:lvlJc w:val="left"/>
+      <w:pPr>
+        <w:tabs>
+          <w:tab w:val="num" w:pos="6512"/>
+        </w:tabs>
+        <w:ind w:left="6512" w:hanging="360"/>
+      </w:pPr>
+    </w:lvl>
+    <w:lvl w:ilvl="6" w:tentative="1">
+      <w:start w:val="1"/>
+      <w:numFmt w:val="decimal"/>
+      <w:lvlText w:val="%7."/>
+      <w:lvlJc w:val="left"/>
+      <w:pPr>
+        <w:tabs>
+          <w:tab w:val="num" w:pos="7232"/>
+        </w:tabs>
+        <w:ind w:left="7232" w:hanging="360"/>
+      </w:pPr>
+    </w:lvl>
+    <w:lvl w:ilvl="7" w:tentative="1">
+      <w:start w:val="1"/>
+      <w:numFmt w:val="decimal"/>
+      <w:lvlText w:val="%8."/>
+      <w:lvlJc w:val="left"/>
+      <w:pPr>
+        <w:tabs>
+          <w:tab w:val="num" w:pos="7952"/>
+        </w:tabs>
+        <w:ind w:left="7952" w:hanging="360"/>
+      </w:pPr>
+    </w:lvl>
+    <w:lvl w:ilvl="8" w:tentative="1">
+      <w:start w:val="1"/>
+      <w:numFmt w:val="decimal"/>
+      <w:lvlText w:val="%9."/>
+      <w:lvlJc w:val="left"/>
+      <w:pPr>
+        <w:tabs>
+          <w:tab w:val="num" w:pos="8672"/>
+        </w:tabs>
+        <w:ind w:left="8672" w:hanging="360"/>
+      </w:pPr>
+    </w:lvl>
+  </w:abstractNum>
+  <w:abstractNum w:abstractNumId="11" w15:restartNumberingAfterBreak="0">
+    <w:nsid w:val="65DB60EF"/>
+    <w:multiLevelType w:val="multilevel"/>
+    <w:tmpl w:val="FBAA5F6A"/>
+    <w:lvl w:ilvl="0">
+      <w:start w:val="1"/>
+      <w:numFmt w:val="bullet"/>
+      <w:lvlText w:val=""/>
+      <w:lvlJc w:val="left"/>
+      <w:pPr>
+        <w:tabs>
+          <w:tab w:val="num" w:pos="720"/>
+        </w:tabs>
+        <w:ind w:left="720" w:hanging="360"/>
+      </w:pPr>
+      <w:rPr>
+        <w:rFonts w:ascii="Symbol" w:hAnsi="Symbol" w:hint="default"/>
+        <w:sz w:val="20"/>
+      </w:rPr>
+    </w:lvl>
+    <w:lvl w:ilvl="1" w:tentative="1">
+      <w:start w:val="1"/>
+      <w:numFmt w:val="bullet"/>
+      <w:lvlText w:val="o"/>
+      <w:lvlJc w:val="left"/>
+      <w:pPr>
+        <w:tabs>
+          <w:tab w:val="num" w:pos="1440"/>
+        </w:tabs>
+        <w:ind w:left="1440" w:hanging="360"/>
+      </w:pPr>
+      <w:rPr>
+        <w:rFonts w:ascii="Courier New" w:hAnsi="Courier New" w:hint="default"/>
+        <w:sz w:val="20"/>
+      </w:rPr>
+    </w:lvl>
+    <w:lvl w:ilvl="2" w:tentative="1">
+      <w:start w:val="1"/>
+      <w:numFmt w:val="bullet"/>
+      <w:lvlText w:val=""/>
+      <w:lvlJc w:val="left"/>
+      <w:pPr>
+        <w:tabs>
+          <w:tab w:val="num" w:pos="2160"/>
+        </w:tabs>
+        <w:ind w:left="2160" w:hanging="360"/>
+      </w:pPr>
+      <w:rPr>
+        <w:rFonts w:ascii="Wingdings" w:hAnsi="Wingdings" w:hint="default"/>
+        <w:sz w:val="20"/>
+      </w:rPr>
+    </w:lvl>
+    <w:lvl w:ilvl="3" w:tentative="1">
+      <w:start w:val="1"/>
+      <w:numFmt w:val="bullet"/>
+      <w:lvlText w:val=""/>
+      <w:lvlJc w:val="left"/>
+      <w:pPr>
+        <w:tabs>
+          <w:tab w:val="num" w:pos="2880"/>
+        </w:tabs>
+        <w:ind w:left="2880" w:hanging="360"/>
+      </w:pPr>
+      <w:rPr>
+        <w:rFonts w:ascii="Wingdings" w:hAnsi="Wingdings" w:hint="default"/>
+        <w:sz w:val="20"/>
+      </w:rPr>
+    </w:lvl>
+    <w:lvl w:ilvl="4" w:tentative="1">
+      <w:start w:val="1"/>
+      <w:numFmt w:val="bullet"/>
+      <w:lvlText w:val=""/>
+      <w:lvlJc w:val="left"/>
+      <w:pPr>
+        <w:tabs>
+          <w:tab w:val="num" w:pos="3600"/>
+        </w:tabs>
+        <w:ind w:left="3600" w:hanging="360"/>
+      </w:pPr>
+      <w:rPr>
+        <w:rFonts w:ascii="Wingdings" w:hAnsi="Wingdings" w:hint="default"/>
+        <w:sz w:val="20"/>
+      </w:rPr>
+    </w:lvl>
+    <w:lvl w:ilvl="5" w:tentative="1">
+      <w:start w:val="1"/>
+      <w:numFmt w:val="bullet"/>
+      <w:lvlText w:val=""/>
+      <w:lvlJc w:val="left"/>
+      <w:pPr>
+        <w:tabs>
+          <w:tab w:val="num" w:pos="4320"/>
+        </w:tabs>
+        <w:ind w:left="4320" w:hanging="360"/>
+      </w:pPr>
+      <w:rPr>
+        <w:rFonts w:ascii="Wingdings" w:hAnsi="Wingdings" w:hint="default"/>
+        <w:sz w:val="20"/>
+      </w:rPr>
+    </w:lvl>
+    <w:lvl w:ilvl="6" w:tentative="1">
+      <w:start w:val="1"/>
+      <w:numFmt w:val="bullet"/>
+      <w:lvlText w:val=""/>
+      <w:lvlJc w:val="left"/>
+      <w:pPr>
+        <w:tabs>
+          <w:tab w:val="num" w:pos="5040"/>
+        </w:tabs>
+        <w:ind w:left="5040" w:hanging="360"/>
+      </w:pPr>
+      <w:rPr>
+        <w:rFonts w:ascii="Wingdings" w:hAnsi="Wingdings" w:hint="default"/>
+        <w:sz w:val="20"/>
+      </w:rPr>
+    </w:lvl>
+    <w:lvl w:ilvl="7" w:tentative="1">
+      <w:start w:val="1"/>
+      <w:numFmt w:val="bullet"/>
+      <w:lvlText w:val=""/>
+      <w:lvlJc w:val="left"/>
+      <w:pPr>
+        <w:tabs>
+          <w:tab w:val="num" w:pos="5760"/>
+        </w:tabs>
+        <w:ind w:left="5760" w:hanging="360"/>
+      </w:pPr>
+      <w:rPr>
+        <w:rFonts w:ascii="Wingdings" w:hAnsi="Wingdings" w:hint="default"/>
+        <w:sz w:val="20"/>
+      </w:rPr>
+    </w:lvl>
+    <w:lvl w:ilvl="8" w:tentative="1">
+      <w:start w:val="1"/>
+      <w:numFmt w:val="bullet"/>
+      <w:lvlText w:val=""/>
+      <w:lvlJc w:val="left"/>
+      <w:pPr>
+        <w:tabs>
+          <w:tab w:val="num" w:pos="6480"/>
+        </w:tabs>
+        <w:ind w:left="6480" w:hanging="360"/>
+      </w:pPr>
+      <w:rPr>
+        <w:rFonts w:ascii="Wingdings" w:hAnsi="Wingdings" w:hint="default"/>
+        <w:sz w:val="20"/>
+      </w:rPr>
+    </w:lvl>
+  </w:abstractNum>
+  <w:abstractNum w:abstractNumId="12" w15:restartNumberingAfterBreak="0">
+    <w:nsid w:val="67E62873"/>
+    <w:multiLevelType w:val="multilevel"/>
+    <w:tmpl w:val="F1E2FEE4"/>
+    <w:lvl w:ilvl="0">
+      <w:start w:val="1"/>
+      <w:numFmt w:val="bullet"/>
+      <w:lvlText w:val=""/>
+      <w:lvlJc w:val="left"/>
+      <w:pPr>
+        <w:tabs>
+          <w:tab w:val="num" w:pos="720"/>
+        </w:tabs>
+        <w:ind w:left="720" w:hanging="360"/>
+      </w:pPr>
+      <w:rPr>
+        <w:rFonts w:ascii="Symbol" w:hAnsi="Symbol" w:hint="default"/>
+        <w:sz w:val="20"/>
+      </w:rPr>
+    </w:lvl>
+    <w:lvl w:ilvl="1" w:tentative="1">
+      <w:start w:val="1"/>
+      <w:numFmt w:val="bullet"/>
+      <w:lvlText w:val="o"/>
+      <w:lvlJc w:val="left"/>
+      <w:pPr>
+        <w:tabs>
+          <w:tab w:val="num" w:pos="1440"/>
+        </w:tabs>
+        <w:ind w:left="1440" w:hanging="360"/>
+      </w:pPr>
+      <w:rPr>
+        <w:rFonts w:ascii="Courier New" w:hAnsi="Courier New" w:hint="default"/>
+        <w:sz w:val="20"/>
+      </w:rPr>
+    </w:lvl>
+    <w:lvl w:ilvl="2" w:tentative="1">
+      <w:start w:val="1"/>
+      <w:numFmt w:val="bullet"/>
+      <w:lvlText w:val=""/>
+      <w:lvlJc w:val="left"/>
+      <w:pPr>
+        <w:tabs>
+          <w:tab w:val="num" w:pos="2160"/>
+        </w:tabs>
+        <w:ind w:left="2160" w:hanging="360"/>
+      </w:pPr>
+      <w:rPr>
+        <w:rFonts w:ascii="Wingdings" w:hAnsi="Wingdings" w:hint="default"/>
+        <w:sz w:val="20"/>
+      </w:rPr>
+    </w:lvl>
+    <w:lvl w:ilvl="3" w:tentative="1">
+      <w:start w:val="1"/>
+      <w:numFmt w:val="bullet"/>
+      <w:lvlText w:val=""/>
+      <w:lvlJc w:val="left"/>
+      <w:pPr>
+        <w:tabs>
+          <w:tab w:val="num" w:pos="2880"/>
+        </w:tabs>
+        <w:ind w:left="2880" w:hanging="360"/>
+      </w:pPr>
+      <w:rPr>
+        <w:rFonts w:ascii="Wingdings" w:hAnsi="Wingdings" w:hint="default"/>
+        <w:sz w:val="20"/>
+      </w:rPr>
+    </w:lvl>
+    <w:lvl w:ilvl="4" w:tentative="1">
+      <w:start w:val="1"/>
+      <w:numFmt w:val="bullet"/>
+      <w:lvlText w:val=""/>
+      <w:lvlJc w:val="left"/>
+      <w:pPr>
+        <w:tabs>
+          <w:tab w:val="num" w:pos="3600"/>
+        </w:tabs>
+        <w:ind w:left="3600" w:hanging="360"/>
+      </w:pPr>
+      <w:rPr>
+        <w:rFonts w:ascii="Wingdings" w:hAnsi="Wingdings" w:hint="default"/>
+        <w:sz w:val="20"/>
+      </w:rPr>
+    </w:lvl>
+    <w:lvl w:ilvl="5" w:tentative="1">
+      <w:start w:val="1"/>
+      <w:numFmt w:val="bullet"/>
+      <w:lvlText w:val=""/>
+      <w:lvlJc w:val="left"/>
+      <w:pPr>
+        <w:tabs>
+          <w:tab w:val="num" w:pos="4320"/>
+        </w:tabs>
+        <w:ind w:left="4320" w:hanging="360"/>
+      </w:pPr>
+      <w:rPr>
+        <w:rFonts w:ascii="Wingdings" w:hAnsi="Wingdings" w:hint="default"/>
+        <w:sz w:val="20"/>
+      </w:rPr>
+    </w:lvl>
+    <w:lvl w:ilvl="6" w:tentative="1">
+      <w:start w:val="1"/>
+      <w:numFmt w:val="bullet"/>
+      <w:lvlText w:val=""/>
+      <w:lvlJc w:val="left"/>
+      <w:pPr>
+        <w:tabs>
+          <w:tab w:val="num" w:pos="5040"/>
+        </w:tabs>
+        <w:ind w:left="5040" w:hanging="360"/>
+      </w:pPr>
+      <w:rPr>
+        <w:rFonts w:ascii="Wingdings" w:hAnsi="Wingdings" w:hint="default"/>
+        <w:sz w:val="20"/>
+      </w:rPr>
+    </w:lvl>
+    <w:lvl w:ilvl="7" w:tentative="1">
+      <w:start w:val="1"/>
+      <w:numFmt w:val="bullet"/>
+      <w:lvlText w:val=""/>
+      <w:lvlJc w:val="left"/>
+      <w:pPr>
+        <w:tabs>
+          <w:tab w:val="num" w:pos="5760"/>
+        </w:tabs>
+        <w:ind w:left="5760" w:hanging="360"/>
+      </w:pPr>
+      <w:rPr>
+        <w:rFonts w:ascii="Wingdings" w:hAnsi="Wingdings" w:hint="default"/>
+        <w:sz w:val="20"/>
+      </w:rPr>
+    </w:lvl>
+    <w:lvl w:ilvl="8" w:tentative="1">
+      <w:start w:val="1"/>
+      <w:numFmt w:val="bullet"/>
+      <w:lvlText w:val=""/>
+      <w:lvlJc w:val="left"/>
+      <w:pPr>
+        <w:tabs>
+          <w:tab w:val="num" w:pos="6480"/>
+        </w:tabs>
+        <w:ind w:left="6480" w:hanging="360"/>
+      </w:pPr>
+      <w:rPr>
+        <w:rFonts w:ascii="Wingdings" w:hAnsi="Wingdings" w:hint="default"/>
+        <w:sz w:val="20"/>
+      </w:rPr>
+    </w:lvl>
+  </w:abstractNum>
+  <w:abstractNum w:abstractNumId="13" w15:restartNumberingAfterBreak="0">
+    <w:nsid w:val="717F5305"/>
+    <w:multiLevelType w:val="multilevel"/>
+    <w:tmpl w:val="77465350"/>
+    <w:lvl w:ilvl="0">
+      <w:start w:val="1"/>
+      <w:numFmt w:val="bullet"/>
+      <w:lvlText w:val=""/>
+      <w:lvlJc w:val="left"/>
+      <w:pPr>
+        <w:tabs>
+          <w:tab w:val="num" w:pos="720"/>
+        </w:tabs>
+        <w:ind w:left="720" w:hanging="360"/>
+      </w:pPr>
+      <w:rPr>
+        <w:rFonts w:ascii="Symbol" w:hAnsi="Symbol" w:hint="default"/>
+        <w:sz w:val="20"/>
+      </w:rPr>
+    </w:lvl>
+    <w:lvl w:ilvl="1" w:tentative="1">
+      <w:start w:val="1"/>
+      <w:numFmt w:val="bullet"/>
+      <w:lvlText w:val="o"/>
+      <w:lvlJc w:val="left"/>
+      <w:pPr>
+        <w:tabs>
+          <w:tab w:val="num" w:pos="1440"/>
+        </w:tabs>
+        <w:ind w:left="1440" w:hanging="360"/>
+      </w:pPr>
+      <w:rPr>
+        <w:rFonts w:ascii="Courier New" w:hAnsi="Courier New" w:hint="default"/>
+        <w:sz w:val="20"/>
+      </w:rPr>
+    </w:lvl>
+    <w:lvl w:ilvl="2" w:tentative="1">
+      <w:start w:val="1"/>
+      <w:numFmt w:val="bullet"/>
+      <w:lvlText w:val=""/>
+      <w:lvlJc w:val="left"/>
+      <w:pPr>
+        <w:tabs>
+          <w:tab w:val="num" w:pos="2160"/>
+        </w:tabs>
+        <w:ind w:left="2160" w:hanging="360"/>
+      </w:pPr>
+      <w:rPr>
+        <w:rFonts w:ascii="Wingdings" w:hAnsi="Wingdings" w:hint="default"/>
+        <w:sz w:val="20"/>
+      </w:rPr>
+    </w:lvl>
+    <w:lvl w:ilvl="3" w:tentative="1">
+      <w:start w:val="1"/>
+      <w:numFmt w:val="bullet"/>
+      <w:lvlText w:val=""/>
+      <w:lvlJc w:val="left"/>
+      <w:pPr>
+        <w:tabs>
+          <w:tab w:val="num" w:pos="2880"/>
+        </w:tabs>
+        <w:ind w:left="2880" w:hanging="360"/>
+      </w:pPr>
+      <w:rPr>
+        <w:rFonts w:ascii="Wingdings" w:hAnsi="Wingdings" w:hint="default"/>
+        <w:sz w:val="20"/>
+      </w:rPr>
+    </w:lvl>
+    <w:lvl w:ilvl="4" w:tentative="1">
+      <w:start w:val="1"/>
+      <w:numFmt w:val="bullet"/>
+      <w:lvlText w:val=""/>
+      <w:lvlJc w:val="left"/>
+      <w:pPr>
+        <w:tabs>
+          <w:tab w:val="num" w:pos="3600"/>
+        </w:tabs>
+        <w:ind w:left="3600" w:hanging="360"/>
+      </w:pPr>
+      <w:rPr>
+        <w:rFonts w:ascii="Wingdings" w:hAnsi="Wingdings" w:hint="default"/>
+        <w:sz w:val="20"/>
+      </w:rPr>
+    </w:lvl>
+    <w:lvl w:ilvl="5" w:tentative="1">
+      <w:start w:val="1"/>
+      <w:numFmt w:val="bullet"/>
+      <w:lvlText w:val=""/>
+      <w:lvlJc w:val="left"/>
+      <w:pPr>
+        <w:tabs>
+          <w:tab w:val="num" w:pos="4320"/>
+        </w:tabs>
+        <w:ind w:left="4320" w:hanging="360"/>
+      </w:pPr>
+      <w:rPr>
+        <w:rFonts w:ascii="Wingdings" w:hAnsi="Wingdings" w:hint="default"/>
+        <w:sz w:val="20"/>
+      </w:rPr>
+    </w:lvl>
+    <w:lvl w:ilvl="6" w:tentative="1">
+      <w:start w:val="1"/>
+      <w:numFmt w:val="bullet"/>
+      <w:lvlText w:val=""/>
+      <w:lvlJc w:val="left"/>
+      <w:pPr>
+        <w:tabs>
+          <w:tab w:val="num" w:pos="5040"/>
+        </w:tabs>
+        <w:ind w:left="5040" w:hanging="360"/>
+      </w:pPr>
+      <w:rPr>
+        <w:rFonts w:ascii="Wingdings" w:hAnsi="Wingdings" w:hint="default"/>
+        <w:sz w:val="20"/>
+      </w:rPr>
+    </w:lvl>
+    <w:lvl w:ilvl="7" w:tentative="1">
+      <w:start w:val="1"/>
+      <w:numFmt w:val="bullet"/>
+      <w:lvlText w:val=""/>
+      <w:lvlJc w:val="left"/>
+      <w:pPr>
+        <w:tabs>
+          <w:tab w:val="num" w:pos="5760"/>
+        </w:tabs>
+        <w:ind w:left="5760" w:hanging="360"/>
+      </w:pPr>
+      <w:rPr>
+        <w:rFonts w:ascii="Wingdings" w:hAnsi="Wingdings" w:hint="default"/>
+        <w:sz w:val="20"/>
+      </w:rPr>
+    </w:lvl>
+    <w:lvl w:ilvl="8" w:tentative="1">
+      <w:start w:val="1"/>
+      <w:numFmt w:val="bullet"/>
+      <w:lvlText w:val=""/>
+      <w:lvlJc w:val="left"/>
+      <w:pPr>
+        <w:tabs>
+          <w:tab w:val="num" w:pos="6480"/>
+        </w:tabs>
+        <w:ind w:left="6480" w:hanging="360"/>
+      </w:pPr>
+      <w:rPr>
+        <w:rFonts w:ascii="Wingdings" w:hAnsi="Wingdings" w:hint="default"/>
+        <w:sz w:val="20"/>
+      </w:rPr>
+    </w:lvl>
+  </w:abstractNum>
+  <w:abstractNum w:abstractNumId="14" w15:restartNumberingAfterBreak="0">
+    <w:nsid w:val="73071C73"/>
+    <w:multiLevelType w:val="multilevel"/>
+    <w:tmpl w:val="44A01332"/>
+    <w:lvl w:ilvl="0">
+      <w:start w:val="2"/>
+      <w:numFmt w:val="decimal"/>
+      <w:lvlText w:val="%1."/>
+      <w:lvlJc w:val="left"/>
+      <w:pPr>
+        <w:tabs>
+          <w:tab w:val="num" w:pos="720"/>
+        </w:tabs>
+        <w:ind w:left="720" w:hanging="360"/>
+      </w:pPr>
+    </w:lvl>
+    <w:lvl w:ilvl="1" w:tentative="1">
+      <w:start w:val="1"/>
+      <w:numFmt w:val="decimal"/>
+      <w:lvlText w:val="%2."/>
+      <w:lvlJc w:val="left"/>
+      <w:pPr>
+        <w:tabs>
+          <w:tab w:val="num" w:pos="1440"/>
+        </w:tabs>
+        <w:ind w:left="1440" w:hanging="360"/>
+      </w:pPr>
+    </w:lvl>
+    <w:lvl w:ilvl="2" w:tentative="1">
+      <w:start w:val="1"/>
+      <w:numFmt w:val="decimal"/>
+      <w:lvlText w:val="%3."/>
+      <w:lvlJc w:val="left"/>
+      <w:pPr>
+        <w:tabs>
+          <w:tab w:val="num" w:pos="2160"/>
+        </w:tabs>
+        <w:ind w:left="2160" w:hanging="360"/>
+      </w:pPr>
+    </w:lvl>
+    <w:lvl w:ilvl="3" w:tentative="1">
+      <w:start w:val="1"/>
+      <w:numFmt w:val="decimal"/>
+      <w:lvlText w:val="%4."/>
+      <w:lvlJc w:val="left"/>
+      <w:pPr>
+        <w:tabs>
+          <w:tab w:val="num" w:pos="2880"/>
+        </w:tabs>
+        <w:ind w:left="2880" w:hanging="360"/>
+      </w:pPr>
+    </w:lvl>
+    <w:lvl w:ilvl="4" w:tentative="1">
+      <w:start w:val="1"/>
+      <w:numFmt w:val="decimal"/>
+      <w:lvlText w:val="%5."/>
+      <w:lvlJc w:val="left"/>
+      <w:pPr>
+        <w:tabs>
+          <w:tab w:val="num" w:pos="3600"/>
+        </w:tabs>
+        <w:ind w:left="3600" w:hanging="360"/>
+      </w:pPr>
+    </w:lvl>
+    <w:lvl w:ilvl="5" w:tentative="1">
+      <w:start w:val="1"/>
+      <w:numFmt w:val="decimal"/>
+      <w:lvlText w:val="%6."/>
+      <w:lvlJc w:val="left"/>
+      <w:pPr>
+        <w:tabs>
+          <w:tab w:val="num" w:pos="4320"/>
+        </w:tabs>
+        <w:ind w:left="4320" w:hanging="360"/>
+      </w:pPr>
+    </w:lvl>
+    <w:lvl w:ilvl="6" w:tentative="1">
+      <w:start w:val="1"/>
+      <w:numFmt w:val="decimal"/>
+      <w:lvlText w:val="%7."/>
+      <w:lvlJc w:val="left"/>
+      <w:pPr>
+        <w:tabs>
+          <w:tab w:val="num" w:pos="5040"/>
+        </w:tabs>
+        <w:ind w:left="5040" w:hanging="360"/>
+      </w:pPr>
+    </w:lvl>
+    <w:lvl w:ilvl="7" w:tentative="1">
+      <w:start w:val="1"/>
+      <w:numFmt w:val="decimal"/>
+      <w:lvlText w:val="%8."/>
+      <w:lvlJc w:val="left"/>
+      <w:pPr>
+        <w:tabs>
+          <w:tab w:val="num" w:pos="5760"/>
+        </w:tabs>
+        <w:ind w:left="5760" w:hanging="360"/>
+      </w:pPr>
+    </w:lvl>
+    <w:lvl w:ilvl="8" w:tentative="1">
+      <w:start w:val="1"/>
+      <w:numFmt w:val="decimal"/>
+      <w:lvlText w:val="%9."/>
+      <w:lvlJc w:val="left"/>
+      <w:pPr>
+        <w:tabs>
+          <w:tab w:val="num" w:pos="6480"/>
+        </w:tabs>
+        <w:ind w:left="6480" w:hanging="360"/>
+      </w:pPr>
+    </w:lvl>
+  </w:abstractNum>
+  <w:abstractNum w:abstractNumId="15" w15:restartNumberingAfterBreak="0">
+    <w:nsid w:val="79840866"/>
+    <w:multiLevelType w:val="multilevel"/>
+    <w:tmpl w:val="B57CEA08"/>
+    <w:lvl w:ilvl="0">
+      <w:start w:val="1"/>
+      <w:numFmt w:val="decimal"/>
+      <w:lvlText w:val="%1."/>
+      <w:lvlJc w:val="left"/>
+      <w:pPr>
+        <w:tabs>
+          <w:tab w:val="num" w:pos="720"/>
+        </w:tabs>
+        <w:ind w:left="720" w:hanging="360"/>
+      </w:pPr>
+    </w:lvl>
+    <w:lvl w:ilvl="1" w:tentative="1">
+      <w:start w:val="1"/>
+      <w:numFmt w:val="decimal"/>
+      <w:lvlText w:val="%2."/>
+      <w:lvlJc w:val="left"/>
+      <w:pPr>
+        <w:tabs>
+          <w:tab w:val="num" w:pos="1440"/>
+        </w:tabs>
+        <w:ind w:left="1440" w:hanging="360"/>
+      </w:pPr>
+    </w:lvl>
+    <w:lvl w:ilvl="2" w:tentative="1">
+      <w:start w:val="1"/>
+      <w:numFmt w:val="decimal"/>
+      <w:lvlText w:val="%3."/>
+      <w:lvlJc w:val="left"/>
+      <w:pPr>
+        <w:tabs>
+          <w:tab w:val="num" w:pos="2160"/>
+        </w:tabs>
+        <w:ind w:left="2160" w:hanging="360"/>
+      </w:pPr>
+    </w:lvl>
+    <w:lvl w:ilvl="3" w:tentative="1">
+      <w:start w:val="1"/>
+      <w:numFmt w:val="decimal"/>
+      <w:lvlText w:val="%4."/>
+      <w:lvlJc w:val="left"/>
+      <w:pPr>
+        <w:tabs>
+          <w:tab w:val="num" w:pos="2880"/>
+        </w:tabs>
+        <w:ind w:left="2880" w:hanging="360"/>
+      </w:pPr>
+    </w:lvl>
+    <w:lvl w:ilvl="4" w:tentative="1">
+      <w:start w:val="1"/>
+      <w:numFmt w:val="decimal"/>
+      <w:lvlText w:val="%5."/>
+      <w:lvlJc w:val="left"/>
+      <w:pPr>
+        <w:tabs>
+          <w:tab w:val="num" w:pos="3600"/>
+        </w:tabs>
+        <w:ind w:left="3600" w:hanging="360"/>
+      </w:pPr>
+    </w:lvl>
+    <w:lvl w:ilvl="5" w:tentative="1">
+      <w:start w:val="1"/>
+      <w:numFmt w:val="decimal"/>
+      <w:lvlText w:val="%6."/>
+      <w:lvlJc w:val="left"/>
+      <w:pPr>
+        <w:tabs>
+          <w:tab w:val="num" w:pos="4320"/>
+        </w:tabs>
+        <w:ind w:left="4320" w:hanging="360"/>
+      </w:pPr>
+    </w:lvl>
+    <w:lvl w:ilvl="6" w:tentative="1">
+      <w:start w:val="1"/>
+      <w:numFmt w:val="decimal"/>
+      <w:lvlText w:val="%7."/>
+      <w:lvlJc w:val="left"/>
+      <w:pPr>
+        <w:tabs>
+          <w:tab w:val="num" w:pos="5040"/>
+        </w:tabs>
+        <w:ind w:left="5040" w:hanging="360"/>
+      </w:pPr>
+    </w:lvl>
+    <w:lvl w:ilvl="7" w:tentative="1">
+      <w:start w:val="1"/>
+      <w:numFmt w:val="decimal"/>
+      <w:lvlText w:val="%8."/>
+      <w:lvlJc w:val="left"/>
+      <w:pPr>
+        <w:tabs>
+          <w:tab w:val="num" w:pos="5760"/>
+        </w:tabs>
+        <w:ind w:left="5760" w:hanging="360"/>
+      </w:pPr>
+    </w:lvl>
+    <w:lvl w:ilvl="8" w:tentative="1">
+      <w:start w:val="1"/>
+      <w:numFmt w:val="decimal"/>
+      <w:lvlText w:val="%9."/>
+      <w:lvlJc w:val="left"/>
+      <w:pPr>
+        <w:tabs>
+          <w:tab w:val="num" w:pos="6480"/>
+        </w:tabs>
+        <w:ind w:left="6480" w:hanging="360"/>
+      </w:pPr>
+    </w:lvl>
+  </w:abstractNum>
+  <w:abstractNum w:abstractNumId="16" w15:restartNumberingAfterBreak="0">
+    <w:nsid w:val="7D114492"/>
+    <w:multiLevelType w:val="multilevel"/>
+    <w:tmpl w:val="A2B0D236"/>
+    <w:lvl w:ilvl="0">
+      <w:start w:val="1"/>
+      <w:numFmt w:val="bullet"/>
+      <w:lvlText w:val=""/>
+      <w:lvlJc w:val="left"/>
+      <w:pPr>
+        <w:tabs>
+          <w:tab w:val="num" w:pos="720"/>
+        </w:tabs>
+        <w:ind w:left="720" w:hanging="360"/>
+      </w:pPr>
+      <w:rPr>
+        <w:rFonts w:ascii="Wingdings" w:hAnsi="Wingdings" w:hint="default"/>
+        <w:sz w:val="20"/>
+      </w:rPr>
+    </w:lvl>
+    <w:lvl w:ilvl="1" w:tentative="1">
+      <w:start w:val="1"/>
+      <w:numFmt w:val="bullet"/>
+      <w:lvlText w:val=""/>
+      <w:lvlJc w:val="left"/>
+      <w:pPr>
+        <w:tabs>
+          <w:tab w:val="num" w:pos="1440"/>
+        </w:tabs>
+        <w:ind w:left="1440" w:hanging="360"/>
+      </w:pPr>
+      <w:rPr>
+        <w:rFonts w:ascii="Wingdings" w:hAnsi="Wingdings" w:hint="default"/>
+        <w:sz w:val="20"/>
+      </w:rPr>
+    </w:lvl>
+    <w:lvl w:ilvl="2" w:tentative="1">
+      <w:start w:val="1"/>
+      <w:numFmt w:val="bullet"/>
+      <w:lvlText w:val=""/>
+      <w:lvlJc w:val="left"/>
+      <w:pPr>
+        <w:tabs>
+          <w:tab w:val="num" w:pos="2160"/>
+        </w:tabs>
+        <w:ind w:left="2160" w:hanging="360"/>
+      </w:pPr>
+      <w:rPr>
+        <w:rFonts w:ascii="Wingdings" w:hAnsi="Wingdings" w:hint="default"/>
+        <w:sz w:val="20"/>
+      </w:rPr>
+    </w:lvl>
+    <w:lvl w:ilvl="3" w:tentative="1">
+      <w:start w:val="1"/>
+      <w:numFmt w:val="bullet"/>
+      <w:lvlText w:val=""/>
+      <w:lvlJc w:val="left"/>
+      <w:pPr>
+        <w:tabs>
+          <w:tab w:val="num" w:pos="2880"/>
+        </w:tabs>
+        <w:ind w:left="2880" w:hanging="360"/>
+      </w:pPr>
+      <w:rPr>
+        <w:rFonts w:ascii="Wingdings" w:hAnsi="Wingdings" w:hint="default"/>
+        <w:sz w:val="20"/>
+      </w:rPr>
+    </w:lvl>
+    <w:lvl w:ilvl="4" w:tentative="1">
+      <w:start w:val="1"/>
+      <w:numFmt w:val="bullet"/>
+      <w:lvlText w:val=""/>
+      <w:lvlJc w:val="left"/>
+      <w:pPr>
+        <w:tabs>
+          <w:tab w:val="num" w:pos="3600"/>
+        </w:tabs>
+        <w:ind w:left="3600" w:hanging="360"/>
+      </w:pPr>
+      <w:rPr>
+        <w:rFonts w:ascii="Wingdings" w:hAnsi="Wingdings" w:hint="default"/>
+        <w:sz w:val="20"/>
+      </w:rPr>
+    </w:lvl>
+    <w:lvl w:ilvl="5" w:tentative="1">
+      <w:start w:val="1"/>
+      <w:numFmt w:val="bullet"/>
+      <w:lvlText w:val=""/>
+      <w:lvlJc w:val="left"/>
+      <w:pPr>
+        <w:tabs>
+          <w:tab w:val="num" w:pos="4320"/>
+        </w:tabs>
+        <w:ind w:left="4320" w:hanging="360"/>
+      </w:pPr>
+      <w:rPr>
+        <w:rFonts w:ascii="Wingdings" w:hAnsi="Wingdings" w:hint="default"/>
+        <w:sz w:val="20"/>
+      </w:rPr>
+    </w:lvl>
+    <w:lvl w:ilvl="6" w:tentative="1">
+      <w:start w:val="1"/>
+      <w:numFmt w:val="bullet"/>
+      <w:lvlText w:val=""/>
+      <w:lvlJc w:val="left"/>
+      <w:pPr>
+        <w:tabs>
+          <w:tab w:val="num" w:pos="5040"/>
+        </w:tabs>
+        <w:ind w:left="5040" w:hanging="360"/>
+      </w:pPr>
+      <w:rPr>
+        <w:rFonts w:ascii="Wingdings" w:hAnsi="Wingdings" w:hint="default"/>
+        <w:sz w:val="20"/>
+      </w:rPr>
+    </w:lvl>
+    <w:lvl w:ilvl="7" w:tentative="1">
+      <w:start w:val="1"/>
+      <w:numFmt w:val="bullet"/>
+      <w:lvlText w:val=""/>
+      <w:lvlJc w:val="left"/>
+      <w:pPr>
+        <w:tabs>
+          <w:tab w:val="num" w:pos="5760"/>
+        </w:tabs>
+        <w:ind w:left="5760" w:hanging="360"/>
+      </w:pPr>
+      <w:rPr>
+        <w:rFonts w:ascii="Wingdings" w:hAnsi="Wingdings" w:hint="default"/>
+        <w:sz w:val="20"/>
+      </w:rPr>
+    </w:lvl>
+    <w:lvl w:ilvl="8" w:tentative="1">
+      <w:start w:val="1"/>
+      <w:numFmt w:val="bullet"/>
+      <w:lvlText w:val=""/>
+      <w:lvlJc w:val="left"/>
+      <w:pPr>
+        <w:tabs>
+          <w:tab w:val="num" w:pos="6480"/>
+        </w:tabs>
+        <w:ind w:left="6480" w:hanging="360"/>
+      </w:pPr>
+      <w:rPr>
+        <w:rFonts w:ascii="Wingdings" w:hAnsi="Wingdings" w:hint="default"/>
+        <w:sz w:val="20"/>
+      </w:rPr>
+    </w:lvl>
+  </w:abstractNum>
+  <w:num w:numId="1" w16cid:durableId="1999336251">
+    <w:abstractNumId w:val="15"/>
+  </w:num>
+  <w:num w:numId="2" w16cid:durableId="1782020995">
+    <w:abstractNumId w:val="14"/>
+  </w:num>
+  <w:num w:numId="3" w16cid:durableId="855536167">
+    <w:abstractNumId w:val="13"/>
+  </w:num>
+  <w:num w:numId="4" w16cid:durableId="2056663379">
+    <w:abstractNumId w:val="6"/>
+  </w:num>
+  <w:num w:numId="5" w16cid:durableId="1912885855">
+    <w:abstractNumId w:val="3"/>
+  </w:num>
+  <w:num w:numId="6" w16cid:durableId="1382092809">
+    <w:abstractNumId w:val="4"/>
+  </w:num>
+  <w:num w:numId="7" w16cid:durableId="1858689394">
+    <w:abstractNumId w:val="0"/>
+  </w:num>
+  <w:num w:numId="8" w16cid:durableId="1326520251">
+    <w:abstractNumId w:val="5"/>
+  </w:num>
+  <w:num w:numId="9" w16cid:durableId="318269532">
+    <w:abstractNumId w:val="9"/>
+  </w:num>
+  <w:num w:numId="10" w16cid:durableId="1685404338">
+    <w:abstractNumId w:val="1"/>
+  </w:num>
+  <w:num w:numId="11" w16cid:durableId="284821259">
+    <w:abstractNumId w:val="11"/>
+  </w:num>
+  <w:num w:numId="12" w16cid:durableId="1378622057">
+    <w:abstractNumId w:val="10"/>
+  </w:num>
+  <w:num w:numId="13" w16cid:durableId="1585527085">
+    <w:abstractNumId w:val="2"/>
+  </w:num>
+  <w:num w:numId="14" w16cid:durableId="163516165">
+    <w:abstractNumId w:val="7"/>
+  </w:num>
+  <w:num w:numId="15" w16cid:durableId="1576428839">
+    <w:abstractNumId w:val="12"/>
+  </w:num>
+  <w:num w:numId="16" w16cid:durableId="637615154">
+    <w:abstractNumId w:val="8"/>
+  </w:num>
+  <w:num w:numId="17" w16cid:durableId="1401172542">
+    <w:abstractNumId w:val="16"/>
+  </w:num>
+</w:numbering>
 </file>
 
 <file path=word/styles.xml><?xml version="1.0" encoding="utf-8"?>
@@ -440,6 +8634,50 @@
   <w:style w:type="paragraph" w:default="1" w:styleId="Normal">
     <w:name w:val="Normal"/>
     <w:qFormat/>
+    <w:rsid w:val="00537D03"/>
+  </w:style>
+  <w:style w:type="paragraph" w:styleId="Heading1">
+    <w:name w:val="heading 1"/>
+    <w:basedOn w:val="Normal"/>
+    <w:next w:val="Normal"/>
+    <w:link w:val="Heading1Char"/>
+    <w:uiPriority w:val="9"/>
+    <w:qFormat/>
+    <w:rsid w:val="00DD773B"/>
+    <w:pPr>
+      <w:keepNext/>
+      <w:keepLines/>
+      <w:spacing w:before="240" w:after="0"/>
+      <w:outlineLvl w:val="0"/>
+    </w:pPr>
+    <w:rPr>
+      <w:rFonts w:asciiTheme="majorHAnsi" w:eastAsiaTheme="majorEastAsia" w:hAnsiTheme="majorHAnsi" w:cstheme="majorBidi"/>
+      <w:color w:val="2F5496" w:themeColor="accent1" w:themeShade="BF"/>
+      <w:sz w:val="32"/>
+      <w:szCs w:val="32"/>
+    </w:rPr>
+  </w:style>
+  <w:style w:type="paragraph" w:styleId="Heading3">
+    <w:name w:val="heading 3"/>
+    <w:basedOn w:val="Normal"/>
+    <w:link w:val="Heading3Char"/>
+    <w:uiPriority w:val="9"/>
+    <w:qFormat/>
+    <w:rsid w:val="00B5369C"/>
+    <w:pPr>
+      <w:spacing w:before="100" w:beforeAutospacing="1" w:after="100" w:afterAutospacing="1" w:line="240" w:lineRule="auto"/>
+      <w:outlineLvl w:val="2"/>
+    </w:pPr>
+    <w:rPr>
+      <w:rFonts w:ascii="Times New Roman" w:eastAsia="Times New Roman" w:hAnsi="Times New Roman" w:cs="Times New Roman"/>
+      <w:b/>
+      <w:bCs/>
+      <w:kern w:val="0"/>
+      <w:sz w:val="27"/>
+      <w:szCs w:val="27"/>
+      <w:lang w:eastAsia="en-IN"/>
+      <w14:ligatures w14:val="none"/>
+    </w:rPr>
   </w:style>
   <w:style w:type="character" w:default="1" w:styleId="DefaultParagraphFont">
     <w:name w:val="Default Paragraph Font"/>
@@ -467,6 +8705,150 @@
     <w:uiPriority w:val="99"/>
     <w:semiHidden/>
     <w:unhideWhenUsed/>
+  </w:style>
+  <w:style w:type="character" w:styleId="Strong">
+    <w:name w:val="Strong"/>
+    <w:basedOn w:val="DefaultParagraphFont"/>
+    <w:uiPriority w:val="22"/>
+    <w:qFormat/>
+    <w:rsid w:val="003C24A6"/>
+    <w:rPr>
+      <w:b/>
+      <w:bCs/>
+    </w:rPr>
+  </w:style>
+  <w:style w:type="paragraph" w:styleId="NormalWeb">
+    <w:name w:val="Normal (Web)"/>
+    <w:basedOn w:val="Normal"/>
+    <w:uiPriority w:val="99"/>
+    <w:semiHidden/>
+    <w:unhideWhenUsed/>
+    <w:rsid w:val="003C24A6"/>
+    <w:pPr>
+      <w:spacing w:before="100" w:beforeAutospacing="1" w:after="100" w:afterAutospacing="1" w:line="240" w:lineRule="auto"/>
+    </w:pPr>
+    <w:rPr>
+      <w:rFonts w:ascii="Times New Roman" w:eastAsia="Times New Roman" w:hAnsi="Times New Roman" w:cs="Times New Roman"/>
+      <w:kern w:val="0"/>
+      <w:sz w:val="24"/>
+      <w:szCs w:val="24"/>
+      <w:lang w:eastAsia="en-IN"/>
+      <w14:ligatures w14:val="none"/>
+    </w:rPr>
+  </w:style>
+  <w:style w:type="character" w:customStyle="1" w:styleId="Heading3Char">
+    <w:name w:val="Heading 3 Char"/>
+    <w:basedOn w:val="DefaultParagraphFont"/>
+    <w:link w:val="Heading3"/>
+    <w:uiPriority w:val="9"/>
+    <w:rsid w:val="00B5369C"/>
+    <w:rPr>
+      <w:rFonts w:ascii="Times New Roman" w:eastAsia="Times New Roman" w:hAnsi="Times New Roman" w:cs="Times New Roman"/>
+      <w:b/>
+      <w:bCs/>
+      <w:kern w:val="0"/>
+      <w:sz w:val="27"/>
+      <w:szCs w:val="27"/>
+      <w:lang w:eastAsia="en-IN"/>
+      <w14:ligatures w14:val="none"/>
+    </w:rPr>
+  </w:style>
+  <w:style w:type="character" w:styleId="Hyperlink">
+    <w:name w:val="Hyperlink"/>
+    <w:basedOn w:val="DefaultParagraphFont"/>
+    <w:uiPriority w:val="99"/>
+    <w:semiHidden/>
+    <w:unhideWhenUsed/>
+    <w:rsid w:val="00933252"/>
+    <w:rPr>
+      <w:color w:val="0000FF"/>
+      <w:u w:val="single"/>
+    </w:rPr>
+  </w:style>
+  <w:style w:type="character" w:customStyle="1" w:styleId="Heading1Char">
+    <w:name w:val="Heading 1 Char"/>
+    <w:basedOn w:val="DefaultParagraphFont"/>
+    <w:link w:val="Heading1"/>
+    <w:uiPriority w:val="9"/>
+    <w:rsid w:val="00DD773B"/>
+    <w:rPr>
+      <w:rFonts w:asciiTheme="majorHAnsi" w:eastAsiaTheme="majorEastAsia" w:hAnsiTheme="majorHAnsi" w:cstheme="majorBidi"/>
+      <w:color w:val="2F5496" w:themeColor="accent1" w:themeShade="BF"/>
+      <w:sz w:val="32"/>
+      <w:szCs w:val="32"/>
+    </w:rPr>
+  </w:style>
+  <w:style w:type="paragraph" w:styleId="HTMLPreformatted">
+    <w:name w:val="HTML Preformatted"/>
+    <w:basedOn w:val="Normal"/>
+    <w:link w:val="HTMLPreformattedChar"/>
+    <w:uiPriority w:val="99"/>
+    <w:semiHidden/>
+    <w:unhideWhenUsed/>
+    <w:rsid w:val="00537D03"/>
+    <w:pPr>
+      <w:tabs>
+        <w:tab w:val="left" w:pos="916"/>
+        <w:tab w:val="left" w:pos="1832"/>
+        <w:tab w:val="left" w:pos="2748"/>
+        <w:tab w:val="left" w:pos="3664"/>
+        <w:tab w:val="left" w:pos="4580"/>
+        <w:tab w:val="left" w:pos="5496"/>
+        <w:tab w:val="left" w:pos="6412"/>
+        <w:tab w:val="left" w:pos="7328"/>
+        <w:tab w:val="left" w:pos="8244"/>
+        <w:tab w:val="left" w:pos="9160"/>
+        <w:tab w:val="left" w:pos="10076"/>
+        <w:tab w:val="left" w:pos="10992"/>
+        <w:tab w:val="left" w:pos="11908"/>
+        <w:tab w:val="left" w:pos="12824"/>
+        <w:tab w:val="left" w:pos="13740"/>
+        <w:tab w:val="left" w:pos="14656"/>
+      </w:tabs>
+      <w:spacing w:after="0" w:line="240" w:lineRule="auto"/>
+    </w:pPr>
+    <w:rPr>
+      <w:rFonts w:ascii="Courier New" w:eastAsia="Times New Roman" w:hAnsi="Courier New" w:cs="Courier New"/>
+      <w:kern w:val="0"/>
+      <w:sz w:val="20"/>
+      <w:szCs w:val="20"/>
+      <w:lang w:eastAsia="en-IN"/>
+      <w14:ligatures w14:val="none"/>
+    </w:rPr>
+  </w:style>
+  <w:style w:type="character" w:customStyle="1" w:styleId="HTMLPreformattedChar">
+    <w:name w:val="HTML Preformatted Char"/>
+    <w:basedOn w:val="DefaultParagraphFont"/>
+    <w:link w:val="HTMLPreformatted"/>
+    <w:uiPriority w:val="99"/>
+    <w:semiHidden/>
+    <w:rsid w:val="00537D03"/>
+    <w:rPr>
+      <w:rFonts w:ascii="Courier New" w:eastAsia="Times New Roman" w:hAnsi="Courier New" w:cs="Courier New"/>
+      <w:kern w:val="0"/>
+      <w:sz w:val="20"/>
+      <w:szCs w:val="20"/>
+      <w:lang w:eastAsia="en-IN"/>
+      <w14:ligatures w14:val="none"/>
+    </w:rPr>
+  </w:style>
+  <w:style w:type="character" w:styleId="HTMLCode">
+    <w:name w:val="HTML Code"/>
+    <w:basedOn w:val="DefaultParagraphFont"/>
+    <w:uiPriority w:val="99"/>
+    <w:semiHidden/>
+    <w:unhideWhenUsed/>
+    <w:rsid w:val="00CE5E2C"/>
+    <w:rPr>
+      <w:rFonts w:ascii="Courier New" w:eastAsia="Times New Roman" w:hAnsi="Courier New" w:cs="Courier New"/>
+      <w:sz w:val="20"/>
+      <w:szCs w:val="20"/>
+    </w:rPr>
+  </w:style>
+  <w:style w:type="character" w:customStyle="1" w:styleId="token">
+    <w:name w:val="token"/>
+    <w:basedOn w:val="DefaultParagraphFont"/>
+    <w:rsid w:val="00CE5E2C"/>
   </w:style>
 </w:styles>
 </file>

--- a/Selenium preparation.docx
+++ b/Selenium preparation.docx
@@ -264,8 +264,8 @@
         <w:rPr>
           <w:rFonts w:ascii="Times New Roman" w:eastAsia="Times New Roman" w:hAnsi="Times New Roman" w:cs="Times New Roman"/>
           <w:kern w:val="0"/>
-          <w:sz w:val="24"/>
-          <w:szCs w:val="24"/>
+          <w:sz w:val="32"/>
+          <w:szCs w:val="32"/>
           <w:lang w:eastAsia="en-IN"/>
           <w14:ligatures w14:val="none"/>
         </w:rPr>
@@ -276,8 +276,8 @@
           <w:b/>
           <w:bCs/>
           <w:kern w:val="0"/>
-          <w:sz w:val="24"/>
-          <w:szCs w:val="24"/>
+          <w:sz w:val="32"/>
+          <w:szCs w:val="32"/>
           <w:lang w:eastAsia="en-IN"/>
           <w14:ligatures w14:val="none"/>
         </w:rPr>
@@ -290,8 +290,8 @@
         <w:rPr>
           <w:rFonts w:ascii="Times New Roman" w:eastAsia="Times New Roman" w:hAnsi="Times New Roman" w:cs="Times New Roman"/>
           <w:kern w:val="0"/>
-          <w:sz w:val="24"/>
-          <w:szCs w:val="24"/>
+          <w:sz w:val="32"/>
+          <w:szCs w:val="32"/>
           <w:lang w:eastAsia="en-IN"/>
           <w14:ligatures w14:val="none"/>
         </w:rPr>
@@ -300,8 +300,8 @@
         <w:rPr>
           <w:rFonts w:ascii="Times New Roman" w:eastAsia="Times New Roman" w:hAnsi="Times New Roman" w:cs="Times New Roman"/>
           <w:kern w:val="0"/>
-          <w:sz w:val="24"/>
-          <w:szCs w:val="24"/>
+          <w:sz w:val="32"/>
+          <w:szCs w:val="32"/>
           <w:lang w:eastAsia="en-IN"/>
           <w14:ligatures w14:val="none"/>
         </w:rPr>
@@ -318,8 +318,8 @@
         <w:rPr>
           <w:rFonts w:ascii="Times New Roman" w:eastAsia="Times New Roman" w:hAnsi="Times New Roman" w:cs="Times New Roman"/>
           <w:kern w:val="0"/>
-          <w:sz w:val="24"/>
-          <w:szCs w:val="24"/>
+          <w:sz w:val="32"/>
+          <w:szCs w:val="32"/>
           <w:lang w:eastAsia="en-IN"/>
           <w14:ligatures w14:val="none"/>
         </w:rPr>
@@ -330,8 +330,8 @@
           <w:b/>
           <w:bCs/>
           <w:kern w:val="0"/>
-          <w:sz w:val="24"/>
-          <w:szCs w:val="24"/>
+          <w:sz w:val="32"/>
+          <w:szCs w:val="32"/>
           <w:lang w:eastAsia="en-IN"/>
           <w14:ligatures w14:val="none"/>
         </w:rPr>
@@ -370,6 +370,5620 @@
         </w:rPr>
         <w:t>Selenium RC (Remote Control) is a testing tool to write automated UI tests of web applications in any language for any HTTP website through the JavaScript-based browser.</w:t>
       </w:r>
+    </w:p>
+    <w:p>
+      <w:pPr>
+        <w:numPr>
+          <w:ilvl w:val="0"/>
+          <w:numId w:val="6"/>
+        </w:numPr>
+        <w:shd w:val="clear" w:color="auto" w:fill="FFFFFF"/>
+        <w:spacing w:before="100" w:beforeAutospacing="1" w:after="100" w:afterAutospacing="1" w:line="240" w:lineRule="auto"/>
+        <w:jc w:val="both"/>
+        <w:rPr>
+          <w:rFonts w:ascii="Merriweather" w:eastAsia="Times New Roman" w:hAnsi="Merriweather" w:cs="Times New Roman"/>
+          <w:color w:val="000000"/>
+          <w:kern w:val="0"/>
+          <w:sz w:val="26"/>
+          <w:szCs w:val="26"/>
+          <w:lang w:eastAsia="en-IN"/>
+          <w14:ligatures w14:val="none"/>
+        </w:rPr>
+      </w:pPr>
+      <w:r>
+        <w:rPr>
+          <w:rFonts w:ascii="Merriweather" w:eastAsia="Times New Roman" w:hAnsi="Merriweather" w:cs="Times New Roman"/>
+          <w:b/>
+          <w:bCs/>
+          <w:color w:val="000000"/>
+          <w:kern w:val="0"/>
+          <w:sz w:val="26"/>
+          <w:szCs w:val="26"/>
+          <w:lang w:eastAsia="en-IN"/>
+          <w14:ligatures w14:val="none"/>
+        </w:rPr>
+        <w:t>What is Selenium WebDriver?</w:t>
+      </w:r>
+    </w:p>
+    <w:p>
+      <w:pPr>
+        <w:shd w:val="clear" w:color="auto" w:fill="FFFFFF"/>
+        <w:spacing w:before="100" w:beforeAutospacing="1" w:after="100" w:afterAutospacing="1" w:line="240" w:lineRule="auto"/>
+        <w:jc w:val="both"/>
+        <w:rPr>
+          <w:rFonts w:ascii="Merriweather" w:eastAsia="Times New Roman" w:hAnsi="Merriweather" w:cs="Times New Roman"/>
+          <w:color w:val="000000"/>
+          <w:kern w:val="0"/>
+          <w:sz w:val="26"/>
+          <w:szCs w:val="26"/>
+          <w:lang w:eastAsia="en-IN"/>
+          <w14:ligatures w14:val="none"/>
+        </w:rPr>
+      </w:pPr>
+      <w:r>
+        <w:rPr>
+          <w:rFonts w:ascii="Merriweather" w:eastAsia="Times New Roman" w:hAnsi="Merriweather" w:cs="Times New Roman"/>
+          <w:color w:val="000000"/>
+          <w:kern w:val="0"/>
+          <w:sz w:val="26"/>
+          <w:szCs w:val="26"/>
+          <w:lang w:eastAsia="en-IN"/>
+          <w14:ligatures w14:val="none"/>
+        </w:rPr>
+        <w:t>Selenium WebDriver creates Test cases to run on several browsers, through WebDriver API commands and element locators. With WebDriver, we can use Testing Framework Annotations and Programming features to enhance Test cases.</w:t>
+      </w:r>
+    </w:p>
+    <w:p>
+      <w:pPr>
+        <w:shd w:val="clear" w:color="auto" w:fill="FFFFFF"/>
+        <w:spacing w:before="100" w:beforeAutospacing="1" w:after="100" w:afterAutospacing="1" w:line="240" w:lineRule="auto"/>
+        <w:jc w:val="both"/>
+        <w:rPr>
+          <w:rFonts w:ascii="Merriweather" w:eastAsia="Times New Roman" w:hAnsi="Merriweather" w:cs="Times New Roman"/>
+          <w:color w:val="000000"/>
+          <w:kern w:val="0"/>
+          <w:sz w:val="26"/>
+          <w:szCs w:val="26"/>
+          <w:lang w:eastAsia="en-IN"/>
+          <w14:ligatures w14:val="none"/>
+        </w:rPr>
+      </w:pPr>
+      <w:r>
+        <w:rPr>
+          <w:rFonts w:ascii="Merriweather" w:eastAsia="Times New Roman" w:hAnsi="Merriweather" w:cs="Times New Roman"/>
+          <w:color w:val="000000"/>
+          <w:kern w:val="0"/>
+          <w:sz w:val="26"/>
+          <w:szCs w:val="26"/>
+          <w:lang w:eastAsia="en-IN"/>
+          <w14:ligatures w14:val="none"/>
+        </w:rPr>
+        <w:t>It is built to provide more concise, easier programming UI along with facing some issues in Selenium-RC API. This tool is developed to support dynamic pages where elements may change without even reloading the page.</w:t>
+      </w:r>
+    </w:p>
+    <w:p>
+      <w:pPr>
+        <w:shd w:val="clear" w:color="auto" w:fill="FFFFFF"/>
+        <w:spacing w:before="100" w:beforeAutospacing="1" w:after="100" w:afterAutospacing="1" w:line="240" w:lineRule="auto"/>
+        <w:ind w:left="360"/>
+        <w:jc w:val="both"/>
+        <w:rPr>
+          <w:rFonts w:ascii="Merriweather" w:eastAsia="Times New Roman" w:hAnsi="Merriweather" w:cs="Times New Roman"/>
+          <w:b/>
+          <w:bCs/>
+          <w:color w:val="000000"/>
+          <w:kern w:val="0"/>
+          <w:sz w:val="26"/>
+          <w:szCs w:val="26"/>
+          <w:lang w:eastAsia="en-IN"/>
+          <w14:ligatures w14:val="none"/>
+        </w:rPr>
+      </w:pPr>
+    </w:p>
+    <w:p>
+      <w:pPr>
+        <w:shd w:val="clear" w:color="auto" w:fill="FFFFFF"/>
+        <w:spacing w:before="100" w:beforeAutospacing="1" w:after="100" w:afterAutospacing="1" w:line="240" w:lineRule="auto"/>
+        <w:ind w:left="360"/>
+        <w:jc w:val="both"/>
+        <w:rPr>
+          <w:rFonts w:ascii="Merriweather" w:eastAsia="Times New Roman" w:hAnsi="Merriweather" w:cs="Times New Roman"/>
+          <w:b/>
+          <w:bCs/>
+          <w:color w:val="000000"/>
+          <w:kern w:val="0"/>
+          <w:sz w:val="26"/>
+          <w:szCs w:val="26"/>
+          <w:lang w:eastAsia="en-IN"/>
+          <w14:ligatures w14:val="none"/>
+        </w:rPr>
+      </w:pPr>
+    </w:p>
+    <w:p>
+      <w:pPr>
+        <w:shd w:val="clear" w:color="auto" w:fill="FFFFFF"/>
+        <w:spacing w:before="100" w:beforeAutospacing="1" w:after="100" w:afterAutospacing="1" w:line="240" w:lineRule="auto"/>
+        <w:ind w:left="360"/>
+        <w:jc w:val="both"/>
+        <w:rPr>
+          <w:rFonts w:ascii="Merriweather" w:eastAsia="Times New Roman" w:hAnsi="Merriweather" w:cs="Times New Roman"/>
+          <w:color w:val="000000"/>
+          <w:kern w:val="0"/>
+          <w:sz w:val="26"/>
+          <w:szCs w:val="26"/>
+          <w:lang w:eastAsia="en-IN"/>
+          <w14:ligatures w14:val="none"/>
+        </w:rPr>
+      </w:pPr>
+      <w:r>
+        <w:rPr>
+          <w:rFonts w:ascii="Merriweather" w:eastAsia="Times New Roman" w:hAnsi="Merriweather" w:cs="Times New Roman"/>
+          <w:b/>
+          <w:bCs/>
+          <w:color w:val="000000"/>
+          <w:kern w:val="0"/>
+          <w:sz w:val="26"/>
+          <w:szCs w:val="26"/>
+          <w:lang w:eastAsia="en-IN"/>
+          <w14:ligatures w14:val="none"/>
+        </w:rPr>
+        <w:lastRenderedPageBreak/>
+        <w:t>6.</w:t>
+      </w:r>
+      <w:r>
+        <w:rPr>
+          <w:rFonts w:ascii="Merriweather" w:eastAsia="Times New Roman" w:hAnsi="Merriweather" w:cs="Times New Roman"/>
+          <w:b/>
+          <w:bCs/>
+          <w:color w:val="000000"/>
+          <w:kern w:val="0"/>
+          <w:sz w:val="26"/>
+          <w:szCs w:val="26"/>
+          <w:lang w:eastAsia="en-IN"/>
+          <w14:ligatures w14:val="none"/>
+        </w:rPr>
+        <w:t>What is Selenium Grid?</w:t>
+      </w:r>
+    </w:p>
+    <w:p>
+      <w:pPr>
+        <w:shd w:val="clear" w:color="auto" w:fill="FFFFFF"/>
+        <w:spacing w:before="100" w:beforeAutospacing="1" w:after="100" w:afterAutospacing="1" w:line="240" w:lineRule="auto"/>
+        <w:jc w:val="both"/>
+        <w:rPr>
+          <w:rFonts w:ascii="Merriweather" w:eastAsia="Times New Roman" w:hAnsi="Merriweather" w:cs="Times New Roman"/>
+          <w:color w:val="000000"/>
+          <w:kern w:val="0"/>
+          <w:sz w:val="26"/>
+          <w:szCs w:val="26"/>
+          <w:lang w:eastAsia="en-IN"/>
+          <w14:ligatures w14:val="none"/>
+        </w:rPr>
+      </w:pPr>
+      <w:r>
+        <w:rPr>
+          <w:rFonts w:ascii="Merriweather" w:eastAsia="Times New Roman" w:hAnsi="Merriweather" w:cs="Times New Roman"/>
+          <w:color w:val="000000"/>
+          <w:kern w:val="0"/>
+          <w:sz w:val="26"/>
+          <w:szCs w:val="26"/>
+          <w:lang w:eastAsia="en-IN"/>
+          <w14:ligatures w14:val="none"/>
+        </w:rPr>
+        <w:t>With Selenium Grid, we can run Tests on various environments against several browsers. In other words, it supports distributed execution of Tests. We can run multiple tests against various machines at the same time in different operating systems and browsers.</w:t>
+      </w:r>
+    </w:p>
+    <w:p>
+      <w:pPr>
+        <w:numPr>
+          <w:ilvl w:val="0"/>
+          <w:numId w:val="8"/>
+        </w:numPr>
+        <w:shd w:val="clear" w:color="auto" w:fill="FFFFFF"/>
+        <w:spacing w:before="100" w:beforeAutospacing="1" w:after="100" w:afterAutospacing="1" w:line="240" w:lineRule="auto"/>
+        <w:jc w:val="both"/>
+        <w:rPr>
+          <w:rFonts w:ascii="Merriweather" w:eastAsia="Times New Roman" w:hAnsi="Merriweather" w:cs="Times New Roman"/>
+          <w:color w:val="000000"/>
+          <w:kern w:val="0"/>
+          <w:sz w:val="26"/>
+          <w:szCs w:val="26"/>
+          <w:lang w:eastAsia="en-IN"/>
+          <w14:ligatures w14:val="none"/>
+        </w:rPr>
+      </w:pPr>
+      <w:r>
+        <w:rPr>
+          <w:rFonts w:ascii="Merriweather" w:eastAsia="Times New Roman" w:hAnsi="Merriweather" w:cs="Times New Roman"/>
+          <w:b/>
+          <w:bCs/>
+          <w:color w:val="000000"/>
+          <w:kern w:val="0"/>
+          <w:sz w:val="26"/>
+          <w:szCs w:val="26"/>
+          <w:lang w:eastAsia="en-IN"/>
+          <w14:ligatures w14:val="none"/>
+        </w:rPr>
+        <w:t>What is Apache Maven? How is it used in Selenium?</w:t>
+      </w:r>
+    </w:p>
+    <w:p>
+      <w:pPr>
+        <w:shd w:val="clear" w:color="auto" w:fill="FFFFFF"/>
+        <w:spacing w:before="100" w:beforeAutospacing="1" w:after="100" w:afterAutospacing="1" w:line="240" w:lineRule="auto"/>
+        <w:jc w:val="both"/>
+        <w:rPr>
+          <w:rFonts w:ascii="Merriweather" w:eastAsia="Times New Roman" w:hAnsi="Merriweather" w:cs="Times New Roman"/>
+          <w:color w:val="000000"/>
+          <w:kern w:val="0"/>
+          <w:sz w:val="26"/>
+          <w:szCs w:val="26"/>
+          <w:lang w:eastAsia="en-IN"/>
+          <w14:ligatures w14:val="none"/>
+        </w:rPr>
+      </w:pPr>
+      <w:r>
+        <w:rPr>
+          <w:rFonts w:ascii="Merriweather" w:eastAsia="Times New Roman" w:hAnsi="Merriweather" w:cs="Times New Roman"/>
+          <w:color w:val="000000"/>
+          <w:kern w:val="0"/>
+          <w:sz w:val="26"/>
+          <w:szCs w:val="26"/>
+          <w:lang w:eastAsia="en-IN"/>
+          <w14:ligatures w14:val="none"/>
+        </w:rPr>
+        <w:t>Maven is a Java build management and project management component. With Maven, we can easily manage Java project builds. As a Java build management component, Maven enables us to manage the Selenium build with ease. It manages the documentation, build compilation, and other project related tasks of Selenium test project. With it, we can also create the accurate project structure, manage and add jar files in build path, etc.</w:t>
+      </w:r>
+    </w:p>
+    <w:p>
+      <w:pPr>
+        <w:numPr>
+          <w:ilvl w:val="0"/>
+          <w:numId w:val="9"/>
+        </w:numPr>
+        <w:shd w:val="clear" w:color="auto" w:fill="FFFFFF"/>
+        <w:spacing w:before="100" w:beforeAutospacing="1" w:after="100" w:afterAutospacing="1" w:line="240" w:lineRule="auto"/>
+        <w:jc w:val="both"/>
+        <w:rPr>
+          <w:rFonts w:ascii="Merriweather" w:eastAsia="Times New Roman" w:hAnsi="Merriweather" w:cs="Times New Roman"/>
+          <w:color w:val="000000"/>
+          <w:kern w:val="0"/>
+          <w:sz w:val="26"/>
+          <w:szCs w:val="26"/>
+          <w:lang w:eastAsia="en-IN"/>
+          <w14:ligatures w14:val="none"/>
+        </w:rPr>
+      </w:pPr>
+      <w:r>
+        <w:rPr>
+          <w:rFonts w:ascii="Merriweather" w:eastAsia="Times New Roman" w:hAnsi="Merriweather" w:cs="Times New Roman"/>
+          <w:b/>
+          <w:bCs/>
+          <w:color w:val="000000"/>
+          <w:kern w:val="0"/>
+          <w:sz w:val="26"/>
+          <w:szCs w:val="26"/>
+          <w:lang w:eastAsia="en-IN"/>
+          <w14:ligatures w14:val="none"/>
+        </w:rPr>
+        <w:t xml:space="preserve">What is TestNG? What </w:t>
+      </w:r>
+      <w:proofErr w:type="gramStart"/>
+      <w:r>
+        <w:rPr>
+          <w:rFonts w:ascii="Merriweather" w:eastAsia="Times New Roman" w:hAnsi="Merriweather" w:cs="Times New Roman"/>
+          <w:b/>
+          <w:bCs/>
+          <w:color w:val="000000"/>
+          <w:kern w:val="0"/>
+          <w:sz w:val="26"/>
+          <w:szCs w:val="26"/>
+          <w:lang w:eastAsia="en-IN"/>
+          <w14:ligatures w14:val="none"/>
+        </w:rPr>
+        <w:t>are</w:t>
+      </w:r>
+      <w:proofErr w:type="gramEnd"/>
+      <w:r>
+        <w:rPr>
+          <w:rFonts w:ascii="Merriweather" w:eastAsia="Times New Roman" w:hAnsi="Merriweather" w:cs="Times New Roman"/>
+          <w:b/>
+          <w:bCs/>
+          <w:color w:val="000000"/>
+          <w:kern w:val="0"/>
+          <w:sz w:val="26"/>
+          <w:szCs w:val="26"/>
+          <w:lang w:eastAsia="en-IN"/>
+          <w14:ligatures w14:val="none"/>
+        </w:rPr>
+        <w:t xml:space="preserve"> its Usage in Selenium?</w:t>
+      </w:r>
+    </w:p>
+    <w:p>
+      <w:pPr>
+        <w:shd w:val="clear" w:color="auto" w:fill="FFFFFF"/>
+        <w:spacing w:before="100" w:beforeAutospacing="1" w:after="100" w:afterAutospacing="1" w:line="240" w:lineRule="auto"/>
+        <w:jc w:val="both"/>
+        <w:rPr>
+          <w:rFonts w:ascii="Merriweather" w:hAnsi="Merriweather"/>
+          <w:color w:val="000000"/>
+          <w:sz w:val="26"/>
+          <w:szCs w:val="26"/>
+          <w:shd w:val="clear" w:color="auto" w:fill="FFFFFF"/>
+        </w:rPr>
+      </w:pPr>
+      <w:r>
+        <w:rPr>
+          <w:rFonts w:ascii="Merriweather" w:eastAsia="Times New Roman" w:hAnsi="Merriweather" w:cs="Times New Roman"/>
+          <w:color w:val="000000"/>
+          <w:kern w:val="0"/>
+          <w:sz w:val="26"/>
+          <w:szCs w:val="26"/>
+          <w:lang w:eastAsia="en-IN"/>
+          <w14:ligatures w14:val="none"/>
+        </w:rPr>
+        <w:t xml:space="preserve">Like </w:t>
+      </w:r>
+      <w:proofErr w:type="spellStart"/>
+      <w:r>
+        <w:rPr>
+          <w:rFonts w:ascii="Merriweather" w:eastAsia="Times New Roman" w:hAnsi="Merriweather" w:cs="Times New Roman"/>
+          <w:color w:val="000000"/>
+          <w:kern w:val="0"/>
+          <w:sz w:val="26"/>
+          <w:szCs w:val="26"/>
+          <w:lang w:eastAsia="en-IN"/>
+          <w14:ligatures w14:val="none"/>
+        </w:rPr>
+        <w:t>NUnit</w:t>
+      </w:r>
+      <w:proofErr w:type="spellEnd"/>
+      <w:r>
+        <w:rPr>
+          <w:rFonts w:ascii="Merriweather" w:eastAsia="Times New Roman" w:hAnsi="Merriweather" w:cs="Times New Roman"/>
+          <w:color w:val="000000"/>
+          <w:kern w:val="0"/>
+          <w:sz w:val="26"/>
+          <w:szCs w:val="26"/>
+          <w:lang w:eastAsia="en-IN"/>
+          <w14:ligatures w14:val="none"/>
+        </w:rPr>
+        <w:t xml:space="preserve"> or JUnit in Group Test cases TestNG is also a Testing Framework used to run parameterized Tests, </w:t>
+      </w:r>
+      <w:proofErr w:type="spellStart"/>
+      <w:r>
+        <w:rPr>
+          <w:rFonts w:ascii="Merriweather" w:eastAsia="Times New Roman" w:hAnsi="Merriweather" w:cs="Times New Roman"/>
+          <w:color w:val="000000"/>
+          <w:kern w:val="0"/>
+          <w:sz w:val="26"/>
+          <w:szCs w:val="26"/>
+          <w:lang w:eastAsia="en-IN"/>
+          <w14:ligatures w14:val="none"/>
+        </w:rPr>
+        <w:t>Test</w:t>
+      </w:r>
+      <w:r>
+        <w:rPr>
+          <w:rFonts w:ascii="Merriweather" w:hAnsi="Merriweather"/>
+          <w:color w:val="000000"/>
+          <w:sz w:val="26"/>
+          <w:szCs w:val="26"/>
+          <w:shd w:val="clear" w:color="auto" w:fill="FFFFFF"/>
+        </w:rPr>
+        <w:t>batches</w:t>
+      </w:r>
+      <w:proofErr w:type="spellEnd"/>
+      <w:r>
+        <w:rPr>
+          <w:rFonts w:ascii="Merriweather" w:hAnsi="Merriweather"/>
+          <w:color w:val="000000"/>
+          <w:sz w:val="26"/>
+          <w:szCs w:val="26"/>
+          <w:shd w:val="clear" w:color="auto" w:fill="FFFFFF"/>
+        </w:rPr>
+        <w:t>, and to provide in-depth HTML test reports.</w:t>
+      </w:r>
+    </w:p>
+    <w:p>
+      <w:pPr>
+        <w:numPr>
+          <w:ilvl w:val="0"/>
+          <w:numId w:val="10"/>
+        </w:numPr>
+        <w:shd w:val="clear" w:color="auto" w:fill="FFFFFF"/>
+        <w:spacing w:before="100" w:beforeAutospacing="1" w:after="100" w:afterAutospacing="1" w:line="240" w:lineRule="auto"/>
+        <w:jc w:val="both"/>
+        <w:rPr>
+          <w:rFonts w:ascii="Merriweather" w:eastAsia="Times New Roman" w:hAnsi="Merriweather" w:cs="Times New Roman"/>
+          <w:color w:val="000000"/>
+          <w:kern w:val="0"/>
+          <w:sz w:val="26"/>
+          <w:szCs w:val="26"/>
+          <w:lang w:eastAsia="en-IN"/>
+          <w14:ligatures w14:val="none"/>
+        </w:rPr>
+      </w:pPr>
+      <w:r>
+        <w:rPr>
+          <w:rFonts w:ascii="Merriweather" w:eastAsia="Times New Roman" w:hAnsi="Merriweather" w:cs="Times New Roman"/>
+          <w:b/>
+          <w:bCs/>
+          <w:color w:val="000000"/>
+          <w:kern w:val="0"/>
+          <w:sz w:val="26"/>
+          <w:szCs w:val="26"/>
+          <w:lang w:eastAsia="en-IN"/>
+          <w14:ligatures w14:val="none"/>
+        </w:rPr>
+        <w:t>What are the Pros of Selenium?</w:t>
+      </w:r>
+    </w:p>
+    <w:p>
+      <w:pPr>
+        <w:numPr>
+          <w:ilvl w:val="0"/>
+          <w:numId w:val="11"/>
+        </w:numPr>
+        <w:shd w:val="clear" w:color="auto" w:fill="FFFFFF"/>
+        <w:spacing w:before="100" w:beforeAutospacing="1" w:after="100" w:afterAutospacing="1" w:line="240" w:lineRule="auto"/>
+        <w:jc w:val="both"/>
+        <w:rPr>
+          <w:rFonts w:ascii="Merriweather" w:eastAsia="Times New Roman" w:hAnsi="Merriweather" w:cs="Times New Roman"/>
+          <w:color w:val="000000"/>
+          <w:kern w:val="0"/>
+          <w:sz w:val="26"/>
+          <w:szCs w:val="26"/>
+          <w:lang w:eastAsia="en-IN"/>
+          <w14:ligatures w14:val="none"/>
+        </w:rPr>
+      </w:pPr>
+      <w:r>
+        <w:rPr>
+          <w:rFonts w:ascii="Merriweather" w:eastAsia="Times New Roman" w:hAnsi="Merriweather" w:cs="Times New Roman"/>
+          <w:color w:val="000000"/>
+          <w:kern w:val="0"/>
+          <w:sz w:val="26"/>
+          <w:szCs w:val="26"/>
+          <w:lang w:eastAsia="en-IN"/>
+          <w14:ligatures w14:val="none"/>
+        </w:rPr>
+        <w:t>Supports several programming languages to create Test scripts</w:t>
+      </w:r>
+    </w:p>
+    <w:p>
+      <w:pPr>
+        <w:numPr>
+          <w:ilvl w:val="0"/>
+          <w:numId w:val="11"/>
+        </w:numPr>
+        <w:shd w:val="clear" w:color="auto" w:fill="FFFFFF"/>
+        <w:spacing w:before="100" w:beforeAutospacing="1" w:after="100" w:afterAutospacing="1" w:line="240" w:lineRule="auto"/>
+        <w:jc w:val="both"/>
+        <w:rPr>
+          <w:rFonts w:ascii="Merriweather" w:eastAsia="Times New Roman" w:hAnsi="Merriweather" w:cs="Times New Roman"/>
+          <w:color w:val="000000"/>
+          <w:kern w:val="0"/>
+          <w:sz w:val="26"/>
+          <w:szCs w:val="26"/>
+          <w:lang w:eastAsia="en-IN"/>
+          <w14:ligatures w14:val="none"/>
+        </w:rPr>
+      </w:pPr>
+      <w:proofErr w:type="gramStart"/>
+      <w:r>
+        <w:rPr>
+          <w:rFonts w:ascii="Merriweather" w:eastAsia="Times New Roman" w:hAnsi="Merriweather" w:cs="Times New Roman"/>
+          <w:color w:val="000000"/>
+          <w:kern w:val="0"/>
+          <w:sz w:val="26"/>
+          <w:szCs w:val="26"/>
+          <w:lang w:eastAsia="en-IN"/>
+          <w14:ligatures w14:val="none"/>
+        </w:rPr>
+        <w:t>Open Source</w:t>
+      </w:r>
+      <w:proofErr w:type="gramEnd"/>
+      <w:r>
+        <w:rPr>
+          <w:rFonts w:ascii="Merriweather" w:eastAsia="Times New Roman" w:hAnsi="Merriweather" w:cs="Times New Roman"/>
+          <w:color w:val="000000"/>
+          <w:kern w:val="0"/>
+          <w:sz w:val="26"/>
+          <w:szCs w:val="26"/>
+          <w:lang w:eastAsia="en-IN"/>
+          <w14:ligatures w14:val="none"/>
+        </w:rPr>
+        <w:t xml:space="preserve"> program</w:t>
+      </w:r>
+    </w:p>
+    <w:p>
+      <w:pPr>
+        <w:numPr>
+          <w:ilvl w:val="0"/>
+          <w:numId w:val="11"/>
+        </w:numPr>
+        <w:shd w:val="clear" w:color="auto" w:fill="FFFFFF"/>
+        <w:spacing w:before="100" w:beforeAutospacing="1" w:after="100" w:afterAutospacing="1" w:line="240" w:lineRule="auto"/>
+        <w:jc w:val="both"/>
+        <w:rPr>
+          <w:rFonts w:ascii="Merriweather" w:eastAsia="Times New Roman" w:hAnsi="Merriweather" w:cs="Times New Roman"/>
+          <w:color w:val="000000"/>
+          <w:kern w:val="0"/>
+          <w:sz w:val="26"/>
+          <w:szCs w:val="26"/>
+          <w:lang w:eastAsia="en-IN"/>
+          <w14:ligatures w14:val="none"/>
+        </w:rPr>
+      </w:pPr>
+      <w:r>
+        <w:rPr>
+          <w:rFonts w:ascii="Merriweather" w:eastAsia="Times New Roman" w:hAnsi="Merriweather" w:cs="Times New Roman"/>
+          <w:color w:val="000000"/>
+          <w:kern w:val="0"/>
+          <w:sz w:val="26"/>
+          <w:szCs w:val="26"/>
+          <w:lang w:eastAsia="en-IN"/>
+          <w14:ligatures w14:val="none"/>
+        </w:rPr>
+        <w:t>Multi-browser support to conduct Test Scripts/Test Cases.</w:t>
+      </w:r>
+    </w:p>
+    <w:p>
+      <w:pPr>
+        <w:numPr>
+          <w:ilvl w:val="0"/>
+          <w:numId w:val="11"/>
+        </w:numPr>
+        <w:shd w:val="clear" w:color="auto" w:fill="FFFFFF"/>
+        <w:spacing w:before="100" w:beforeAutospacing="1" w:after="100" w:afterAutospacing="1" w:line="240" w:lineRule="auto"/>
+        <w:jc w:val="both"/>
+        <w:rPr>
+          <w:rFonts w:ascii="Merriweather" w:eastAsia="Times New Roman" w:hAnsi="Merriweather" w:cs="Times New Roman"/>
+          <w:color w:val="000000"/>
+          <w:kern w:val="0"/>
+          <w:sz w:val="26"/>
+          <w:szCs w:val="26"/>
+          <w:lang w:eastAsia="en-IN"/>
+          <w14:ligatures w14:val="none"/>
+        </w:rPr>
+      </w:pPr>
+      <w:r>
+        <w:rPr>
+          <w:rFonts w:ascii="Merriweather" w:eastAsia="Times New Roman" w:hAnsi="Merriweather" w:cs="Times New Roman"/>
+          <w:color w:val="000000"/>
+          <w:kern w:val="0"/>
+          <w:sz w:val="26"/>
+          <w:szCs w:val="26"/>
+          <w:lang w:eastAsia="en-IN"/>
+          <w14:ligatures w14:val="none"/>
+        </w:rPr>
+        <w:t>Supports several OS platforms to initiate Testing.</w:t>
+      </w:r>
+    </w:p>
+    <w:p>
+      <w:pPr>
+        <w:numPr>
+          <w:ilvl w:val="0"/>
+          <w:numId w:val="11"/>
+        </w:numPr>
+        <w:shd w:val="clear" w:color="auto" w:fill="FFFFFF"/>
+        <w:spacing w:before="100" w:beforeAutospacing="1" w:after="100" w:afterAutospacing="1" w:line="240" w:lineRule="auto"/>
+        <w:jc w:val="both"/>
+        <w:rPr>
+          <w:rFonts w:ascii="Merriweather" w:eastAsia="Times New Roman" w:hAnsi="Merriweather" w:cs="Times New Roman"/>
+          <w:color w:val="000000"/>
+          <w:kern w:val="0"/>
+          <w:sz w:val="26"/>
+          <w:szCs w:val="26"/>
+          <w:lang w:eastAsia="en-IN"/>
+          <w14:ligatures w14:val="none"/>
+        </w:rPr>
+      </w:pPr>
+      <w:r>
+        <w:rPr>
+          <w:rFonts w:ascii="Merriweather" w:eastAsia="Times New Roman" w:hAnsi="Merriweather" w:cs="Times New Roman"/>
+          <w:color w:val="000000"/>
+          <w:kern w:val="0"/>
+          <w:sz w:val="26"/>
+          <w:szCs w:val="26"/>
+          <w:lang w:eastAsia="en-IN"/>
+          <w14:ligatures w14:val="none"/>
+        </w:rPr>
+        <w:t>Enables Parallel Test execution.</w:t>
+      </w:r>
+    </w:p>
+    <w:p>
+      <w:pPr>
+        <w:shd w:val="clear" w:color="auto" w:fill="FFFFFF"/>
+        <w:spacing w:before="100" w:beforeAutospacing="1" w:after="100" w:afterAutospacing="1" w:line="240" w:lineRule="auto"/>
+        <w:jc w:val="both"/>
+        <w:rPr>
+          <w:rFonts w:ascii="Merriweather" w:eastAsia="Times New Roman" w:hAnsi="Merriweather" w:cs="Times New Roman"/>
+          <w:color w:val="000000"/>
+          <w:kern w:val="0"/>
+          <w:sz w:val="26"/>
+          <w:szCs w:val="26"/>
+          <w:lang w:eastAsia="en-IN"/>
+          <w14:ligatures w14:val="none"/>
+        </w:rPr>
+      </w:pPr>
+      <w:r>
+        <w:rPr>
+          <w:rFonts w:ascii="Merriweather" w:eastAsia="Times New Roman" w:hAnsi="Merriweather" w:cs="Times New Roman"/>
+          <w:b/>
+          <w:bCs/>
+          <w:color w:val="000000"/>
+          <w:kern w:val="0"/>
+          <w:sz w:val="26"/>
+          <w:szCs w:val="26"/>
+          <w:lang w:eastAsia="en-IN"/>
+          <w14:ligatures w14:val="none"/>
+        </w:rPr>
+        <w:t xml:space="preserve">         10.</w:t>
+      </w:r>
+      <w:r>
+        <w:rPr>
+          <w:rFonts w:ascii="Merriweather" w:eastAsia="Times New Roman" w:hAnsi="Merriweather" w:cs="Times New Roman"/>
+          <w:b/>
+          <w:bCs/>
+          <w:color w:val="000000"/>
+          <w:kern w:val="0"/>
+          <w:sz w:val="26"/>
+          <w:szCs w:val="26"/>
+          <w:lang w:eastAsia="en-IN"/>
+          <w14:ligatures w14:val="none"/>
+        </w:rPr>
+        <w:t>What are the Cons of Selenium?</w:t>
+      </w:r>
+    </w:p>
+    <w:p>
+      <w:pPr>
+        <w:numPr>
+          <w:ilvl w:val="0"/>
+          <w:numId w:val="13"/>
+        </w:numPr>
+        <w:shd w:val="clear" w:color="auto" w:fill="FFFFFF"/>
+        <w:spacing w:before="100" w:beforeAutospacing="1" w:after="100" w:afterAutospacing="1" w:line="240" w:lineRule="auto"/>
+        <w:jc w:val="both"/>
+        <w:rPr>
+          <w:rFonts w:ascii="Merriweather" w:eastAsia="Times New Roman" w:hAnsi="Merriweather" w:cs="Times New Roman"/>
+          <w:color w:val="000000"/>
+          <w:kern w:val="0"/>
+          <w:sz w:val="26"/>
+          <w:szCs w:val="26"/>
+          <w:lang w:eastAsia="en-IN"/>
+          <w14:ligatures w14:val="none"/>
+        </w:rPr>
+      </w:pPr>
+      <w:r>
+        <w:rPr>
+          <w:rFonts w:ascii="Merriweather" w:eastAsia="Times New Roman" w:hAnsi="Merriweather" w:cs="Times New Roman"/>
+          <w:color w:val="000000"/>
+          <w:kern w:val="0"/>
+          <w:sz w:val="26"/>
+          <w:szCs w:val="26"/>
+          <w:lang w:eastAsia="en-IN"/>
+          <w14:ligatures w14:val="none"/>
+        </w:rPr>
+        <w:t>No built-in support for Reporting Results</w:t>
+      </w:r>
+    </w:p>
+    <w:p>
+      <w:pPr>
+        <w:numPr>
+          <w:ilvl w:val="0"/>
+          <w:numId w:val="13"/>
+        </w:numPr>
+        <w:shd w:val="clear" w:color="auto" w:fill="FFFFFF"/>
+        <w:spacing w:before="100" w:beforeAutospacing="1" w:after="100" w:afterAutospacing="1" w:line="240" w:lineRule="auto"/>
+        <w:jc w:val="both"/>
+        <w:rPr>
+          <w:rFonts w:ascii="Merriweather" w:eastAsia="Times New Roman" w:hAnsi="Merriweather" w:cs="Times New Roman"/>
+          <w:color w:val="000000"/>
+          <w:kern w:val="0"/>
+          <w:sz w:val="26"/>
+          <w:szCs w:val="26"/>
+          <w:lang w:eastAsia="en-IN"/>
+          <w14:ligatures w14:val="none"/>
+        </w:rPr>
+      </w:pPr>
+      <w:r>
+        <w:rPr>
+          <w:rFonts w:ascii="Merriweather" w:eastAsia="Times New Roman" w:hAnsi="Merriweather" w:cs="Times New Roman"/>
+          <w:color w:val="000000"/>
+          <w:kern w:val="0"/>
+          <w:sz w:val="26"/>
+          <w:szCs w:val="26"/>
+          <w:lang w:eastAsia="en-IN"/>
+          <w14:ligatures w14:val="none"/>
+        </w:rPr>
+        <w:t>No Tech Support</w:t>
+      </w:r>
+    </w:p>
+    <w:p>
+      <w:pPr>
+        <w:numPr>
+          <w:ilvl w:val="0"/>
+          <w:numId w:val="13"/>
+        </w:numPr>
+        <w:shd w:val="clear" w:color="auto" w:fill="FFFFFF"/>
+        <w:spacing w:before="100" w:beforeAutospacing="1" w:after="100" w:afterAutospacing="1" w:line="240" w:lineRule="auto"/>
+        <w:jc w:val="both"/>
+        <w:rPr>
+          <w:rFonts w:ascii="Merriweather" w:eastAsia="Times New Roman" w:hAnsi="Merriweather" w:cs="Times New Roman"/>
+          <w:color w:val="000000"/>
+          <w:kern w:val="0"/>
+          <w:sz w:val="26"/>
+          <w:szCs w:val="26"/>
+          <w:lang w:eastAsia="en-IN"/>
+          <w14:ligatures w14:val="none"/>
+        </w:rPr>
+      </w:pPr>
+      <w:r>
+        <w:rPr>
+          <w:rFonts w:ascii="Merriweather" w:eastAsia="Times New Roman" w:hAnsi="Merriweather" w:cs="Times New Roman"/>
+          <w:color w:val="000000"/>
+          <w:kern w:val="0"/>
+          <w:sz w:val="26"/>
+          <w:szCs w:val="26"/>
+          <w:lang w:eastAsia="en-IN"/>
+          <w14:ligatures w14:val="none"/>
+        </w:rPr>
+        <w:t>Only for Browser/Web-based applications</w:t>
+      </w:r>
+    </w:p>
+    <w:p>
+      <w:pPr>
+        <w:numPr>
+          <w:ilvl w:val="0"/>
+          <w:numId w:val="13"/>
+        </w:numPr>
+        <w:shd w:val="clear" w:color="auto" w:fill="FFFFFF"/>
+        <w:spacing w:before="100" w:beforeAutospacing="1" w:after="100" w:afterAutospacing="1" w:line="240" w:lineRule="auto"/>
+        <w:jc w:val="both"/>
+        <w:rPr>
+          <w:rFonts w:ascii="Merriweather" w:eastAsia="Times New Roman" w:hAnsi="Merriweather" w:cs="Times New Roman"/>
+          <w:color w:val="000000"/>
+          <w:kern w:val="0"/>
+          <w:sz w:val="26"/>
+          <w:szCs w:val="26"/>
+          <w:lang w:eastAsia="en-IN"/>
+          <w14:ligatures w14:val="none"/>
+        </w:rPr>
+      </w:pPr>
+      <w:r>
+        <w:rPr>
+          <w:rFonts w:ascii="Merriweather" w:eastAsia="Times New Roman" w:hAnsi="Merriweather" w:cs="Times New Roman"/>
+          <w:color w:val="000000"/>
+          <w:kern w:val="0"/>
+          <w:sz w:val="26"/>
+          <w:szCs w:val="26"/>
+          <w:lang w:eastAsia="en-IN"/>
+          <w14:ligatures w14:val="none"/>
+        </w:rPr>
+        <w:t>No support for new features</w:t>
+      </w:r>
+    </w:p>
+    <w:p>
+      <w:pPr>
+        <w:shd w:val="clear" w:color="auto" w:fill="FFFFFF"/>
+        <w:spacing w:before="100" w:beforeAutospacing="1" w:after="100" w:afterAutospacing="1" w:line="240" w:lineRule="auto"/>
+        <w:jc w:val="both"/>
+        <w:rPr>
+          <w:rFonts w:ascii="Merriweather" w:eastAsia="Times New Roman" w:hAnsi="Merriweather" w:cs="Times New Roman"/>
+          <w:b/>
+          <w:bCs/>
+          <w:color w:val="000000"/>
+          <w:kern w:val="0"/>
+          <w:sz w:val="28"/>
+          <w:szCs w:val="28"/>
+          <w:lang w:eastAsia="en-IN"/>
+          <w14:ligatures w14:val="none"/>
+        </w:rPr>
+      </w:pPr>
+      <w:proofErr w:type="gramStart"/>
+      <w:r>
+        <w:rPr>
+          <w:rFonts w:ascii="Merriweather" w:eastAsia="Times New Roman" w:hAnsi="Merriweather" w:cs="Times New Roman"/>
+          <w:b/>
+          <w:bCs/>
+          <w:color w:val="000000"/>
+          <w:kern w:val="0"/>
+          <w:sz w:val="28"/>
+          <w:szCs w:val="28"/>
+          <w:lang w:eastAsia="en-IN"/>
+          <w14:ligatures w14:val="none"/>
+        </w:rPr>
+        <w:t>11.how  to</w:t>
+      </w:r>
+      <w:proofErr w:type="gramEnd"/>
+      <w:r>
+        <w:rPr>
+          <w:rFonts w:ascii="Merriweather" w:eastAsia="Times New Roman" w:hAnsi="Merriweather" w:cs="Times New Roman"/>
+          <w:b/>
+          <w:bCs/>
+          <w:color w:val="000000"/>
+          <w:kern w:val="0"/>
+          <w:sz w:val="28"/>
+          <w:szCs w:val="28"/>
+          <w:lang w:eastAsia="en-IN"/>
+          <w14:ligatures w14:val="none"/>
+        </w:rPr>
+        <w:t xml:space="preserve"> </w:t>
+      </w:r>
+      <w:r>
+        <w:rPr>
+          <w:rFonts w:ascii="Merriweather" w:eastAsia="Times New Roman" w:hAnsi="Merriweather" w:cs="Times New Roman"/>
+          <w:b/>
+          <w:bCs/>
+          <w:color w:val="000000"/>
+          <w:kern w:val="0"/>
+          <w:sz w:val="28"/>
+          <w:szCs w:val="28"/>
+          <w:lang w:eastAsia="en-IN"/>
+          <w14:ligatures w14:val="none"/>
+        </w:rPr>
+        <w:t>open browser in selenium?</w:t>
+      </w:r>
+    </w:p>
+    <w:p>
+      <w:pPr>
+        <w:shd w:val="clear" w:color="auto" w:fill="FFFFFF"/>
+        <w:spacing w:before="100" w:beforeAutospacing="1" w:after="100" w:afterAutospacing="1" w:line="240" w:lineRule="auto"/>
+        <w:jc w:val="both"/>
+        <w:rPr>
+          <w:rFonts w:ascii="Merriweather" w:eastAsia="Times New Roman" w:hAnsi="Merriweather" w:cs="Times New Roman"/>
+          <w:color w:val="000000"/>
+          <w:kern w:val="0"/>
+          <w:sz w:val="28"/>
+          <w:szCs w:val="28"/>
+          <w:lang w:eastAsia="en-IN"/>
+          <w14:ligatures w14:val="none"/>
+        </w:rPr>
+      </w:pPr>
+      <w:proofErr w:type="spellStart"/>
+      <w:proofErr w:type="gramStart"/>
+      <w:r>
+        <w:rPr>
+          <w:rFonts w:ascii="Merriweather" w:eastAsia="Times New Roman" w:hAnsi="Merriweather" w:cs="Times New Roman"/>
+          <w:b/>
+          <w:bCs/>
+          <w:color w:val="000000"/>
+          <w:kern w:val="0"/>
+          <w:sz w:val="28"/>
+          <w:szCs w:val="28"/>
+          <w:lang w:eastAsia="en-IN"/>
+          <w14:ligatures w14:val="none"/>
+        </w:rPr>
+        <w:t>Syntax:</w:t>
+      </w:r>
+      <w:r>
+        <w:rPr>
+          <w:rFonts w:ascii="Merriweather" w:eastAsia="Times New Roman" w:hAnsi="Merriweather" w:cs="Times New Roman"/>
+          <w:color w:val="000000"/>
+          <w:kern w:val="0"/>
+          <w:sz w:val="28"/>
+          <w:szCs w:val="28"/>
+          <w:lang w:eastAsia="en-IN"/>
+          <w14:ligatures w14:val="none"/>
+        </w:rPr>
+        <w:t>syntax</w:t>
+      </w:r>
+      <w:proofErr w:type="spellEnd"/>
+      <w:proofErr w:type="gramEnd"/>
+      <w:r>
+        <w:rPr>
+          <w:rFonts w:ascii="Merriweather" w:eastAsia="Times New Roman" w:hAnsi="Merriweather" w:cs="Times New Roman"/>
+          <w:color w:val="000000"/>
+          <w:kern w:val="0"/>
+          <w:sz w:val="28"/>
+          <w:szCs w:val="28"/>
+          <w:lang w:eastAsia="en-IN"/>
+          <w14:ligatures w14:val="none"/>
+        </w:rPr>
+        <w:t xml:space="preserve"> to open browser using selenium is</w:t>
+      </w:r>
+    </w:p>
+    <w:p>
+      <w:pPr>
+        <w:shd w:val="clear" w:color="auto" w:fill="FFFFFF"/>
+        <w:spacing w:before="100" w:beforeAutospacing="1" w:after="100" w:afterAutospacing="1" w:line="240" w:lineRule="auto"/>
+        <w:jc w:val="both"/>
+        <w:rPr>
+          <w:rFonts w:ascii="Merriweather" w:eastAsia="Times New Roman" w:hAnsi="Merriweather" w:cs="Times New Roman"/>
+          <w:color w:val="000000"/>
+          <w:kern w:val="0"/>
+          <w:sz w:val="28"/>
+          <w:szCs w:val="28"/>
+          <w:lang w:eastAsia="en-IN"/>
+          <w14:ligatures w14:val="none"/>
+        </w:rPr>
+      </w:pPr>
+      <w:r>
+        <w:rPr>
+          <w:rFonts w:ascii="Merriweather" w:eastAsia="Times New Roman" w:hAnsi="Merriweather" w:cs="Times New Roman"/>
+          <w:color w:val="000000"/>
+          <w:kern w:val="0"/>
+          <w:sz w:val="28"/>
+          <w:szCs w:val="28"/>
+          <w:lang w:eastAsia="en-IN"/>
+          <w14:ligatures w14:val="none"/>
+        </w:rPr>
+        <w:t xml:space="preserve">WebDriver d=new </w:t>
+      </w:r>
+      <w:proofErr w:type="spellStart"/>
+      <w:proofErr w:type="gramStart"/>
+      <w:r>
+        <w:rPr>
+          <w:rFonts w:ascii="Merriweather" w:eastAsia="Times New Roman" w:hAnsi="Merriweather" w:cs="Times New Roman"/>
+          <w:color w:val="000000"/>
+          <w:kern w:val="0"/>
+          <w:sz w:val="28"/>
+          <w:szCs w:val="28"/>
+          <w:lang w:eastAsia="en-IN"/>
+          <w14:ligatures w14:val="none"/>
+        </w:rPr>
+        <w:t>ChromeDriver</w:t>
+      </w:r>
+      <w:proofErr w:type="spellEnd"/>
+      <w:r>
+        <w:rPr>
+          <w:rFonts w:ascii="Merriweather" w:eastAsia="Times New Roman" w:hAnsi="Merriweather" w:cs="Times New Roman"/>
+          <w:color w:val="000000"/>
+          <w:kern w:val="0"/>
+          <w:sz w:val="28"/>
+          <w:szCs w:val="28"/>
+          <w:lang w:eastAsia="en-IN"/>
+          <w14:ligatures w14:val="none"/>
+        </w:rPr>
+        <w:t>(</w:t>
+      </w:r>
+      <w:proofErr w:type="gramEnd"/>
+      <w:r>
+        <w:rPr>
+          <w:rFonts w:ascii="Merriweather" w:eastAsia="Times New Roman" w:hAnsi="Merriweather" w:cs="Times New Roman"/>
+          <w:color w:val="000000"/>
+          <w:kern w:val="0"/>
+          <w:sz w:val="28"/>
+          <w:szCs w:val="28"/>
+          <w:lang w:eastAsia="en-IN"/>
+          <w14:ligatures w14:val="none"/>
+        </w:rPr>
+        <w:t>);//any browser</w:t>
+      </w:r>
+    </w:p>
+    <w:p>
+      <w:pPr>
+        <w:shd w:val="clear" w:color="auto" w:fill="FFFFFF"/>
+        <w:spacing w:before="100" w:beforeAutospacing="1" w:after="100" w:afterAutospacing="1" w:line="240" w:lineRule="auto"/>
+        <w:jc w:val="both"/>
+        <w:rPr>
+          <w:rFonts w:ascii="Merriweather" w:eastAsia="Times New Roman" w:hAnsi="Merriweather" w:cs="Times New Roman"/>
+          <w:b/>
+          <w:bCs/>
+          <w:color w:val="000000"/>
+          <w:kern w:val="0"/>
+          <w:sz w:val="28"/>
+          <w:szCs w:val="28"/>
+          <w:lang w:eastAsia="en-IN"/>
+          <w14:ligatures w14:val="none"/>
+        </w:rPr>
+      </w:pPr>
+      <w:r>
+        <w:rPr>
+          <w:rFonts w:ascii="Merriweather" w:eastAsia="Times New Roman" w:hAnsi="Merriweather" w:cs="Times New Roman"/>
+          <w:b/>
+          <w:bCs/>
+          <w:color w:val="000000"/>
+          <w:kern w:val="0"/>
+          <w:sz w:val="28"/>
+          <w:szCs w:val="28"/>
+          <w:lang w:eastAsia="en-IN"/>
+          <w14:ligatures w14:val="none"/>
+        </w:rPr>
+        <w:lastRenderedPageBreak/>
+        <w:t>12.how to navigate to a specific website?</w:t>
+      </w:r>
+    </w:p>
+    <w:p>
+      <w:pPr>
+        <w:shd w:val="clear" w:color="auto" w:fill="FFFFFF"/>
+        <w:spacing w:before="100" w:beforeAutospacing="1" w:after="100" w:afterAutospacing="1" w:line="240" w:lineRule="auto"/>
+        <w:jc w:val="both"/>
+        <w:rPr>
+          <w:rFonts w:ascii="Merriweather" w:eastAsia="Times New Roman" w:hAnsi="Merriweather" w:cs="Times New Roman"/>
+          <w:color w:val="000000"/>
+          <w:kern w:val="0"/>
+          <w:sz w:val="28"/>
+          <w:szCs w:val="28"/>
+          <w:lang w:eastAsia="en-IN"/>
+          <w14:ligatures w14:val="none"/>
+        </w:rPr>
+      </w:pPr>
+      <w:proofErr w:type="spellStart"/>
+      <w:r>
+        <w:rPr>
+          <w:rFonts w:ascii="Merriweather" w:eastAsia="Times New Roman" w:hAnsi="Merriweather" w:cs="Times New Roman"/>
+          <w:color w:val="000000"/>
+          <w:kern w:val="0"/>
+          <w:sz w:val="28"/>
+          <w:szCs w:val="28"/>
+          <w:lang w:eastAsia="en-IN"/>
+          <w14:ligatures w14:val="none"/>
+        </w:rPr>
+        <w:t>d.get</w:t>
+      </w:r>
+      <w:proofErr w:type="spellEnd"/>
+      <w:r>
+        <w:rPr>
+          <w:rFonts w:ascii="Merriweather" w:eastAsia="Times New Roman" w:hAnsi="Merriweather" w:cs="Times New Roman"/>
+          <w:color w:val="000000"/>
+          <w:kern w:val="0"/>
+          <w:sz w:val="28"/>
+          <w:szCs w:val="28"/>
+          <w:lang w:eastAsia="en-IN"/>
+          <w14:ligatures w14:val="none"/>
+        </w:rPr>
+        <w:t>(“link”);</w:t>
+      </w:r>
+    </w:p>
+    <w:p>
+      <w:pPr>
+        <w:shd w:val="clear" w:color="auto" w:fill="FFFFFF"/>
+        <w:spacing w:before="100" w:beforeAutospacing="1" w:after="100" w:afterAutospacing="1" w:line="240" w:lineRule="auto"/>
+        <w:jc w:val="both"/>
+        <w:rPr>
+          <w:rFonts w:ascii="Merriweather" w:eastAsia="Times New Roman" w:hAnsi="Merriweather" w:cs="Times New Roman"/>
+          <w:color w:val="000000"/>
+          <w:kern w:val="0"/>
+          <w:sz w:val="28"/>
+          <w:szCs w:val="28"/>
+          <w:lang w:eastAsia="en-IN"/>
+          <w14:ligatures w14:val="none"/>
+        </w:rPr>
+      </w:pPr>
+      <w:r>
+        <w:rPr>
+          <w:rFonts w:ascii="Merriweather" w:eastAsia="Times New Roman" w:hAnsi="Merriweather" w:cs="Times New Roman"/>
+          <w:color w:val="000000"/>
+          <w:kern w:val="0"/>
+          <w:sz w:val="28"/>
+          <w:szCs w:val="28"/>
+          <w:lang w:eastAsia="en-IN"/>
+          <w14:ligatures w14:val="none"/>
+        </w:rPr>
+        <w:t>13.how to maximize the opened website?</w:t>
+      </w:r>
+    </w:p>
+    <w:p>
+      <w:pPr>
+        <w:shd w:val="clear" w:color="auto" w:fill="FFFFFF"/>
+        <w:spacing w:before="100" w:beforeAutospacing="1" w:after="100" w:afterAutospacing="1" w:line="240" w:lineRule="auto"/>
+        <w:jc w:val="both"/>
+        <w:rPr>
+          <w:rFonts w:ascii="Merriweather" w:eastAsia="Times New Roman" w:hAnsi="Merriweather" w:cs="Times New Roman"/>
+          <w:color w:val="000000"/>
+          <w:kern w:val="0"/>
+          <w:sz w:val="28"/>
+          <w:szCs w:val="28"/>
+          <w:lang w:eastAsia="en-IN"/>
+          <w14:ligatures w14:val="none"/>
+        </w:rPr>
+      </w:pPr>
+      <w:proofErr w:type="spellStart"/>
+      <w:r>
+        <w:rPr>
+          <w:rFonts w:ascii="Merriweather" w:eastAsia="Times New Roman" w:hAnsi="Merriweather" w:cs="Times New Roman"/>
+          <w:color w:val="000000"/>
+          <w:kern w:val="0"/>
+          <w:sz w:val="28"/>
+          <w:szCs w:val="28"/>
+          <w:lang w:eastAsia="en-IN"/>
+          <w14:ligatures w14:val="none"/>
+        </w:rPr>
+        <w:t>d.manage</w:t>
+      </w:r>
+      <w:proofErr w:type="spellEnd"/>
+      <w:r>
+        <w:rPr>
+          <w:rFonts w:ascii="Merriweather" w:eastAsia="Times New Roman" w:hAnsi="Merriweather" w:cs="Times New Roman"/>
+          <w:color w:val="000000"/>
+          <w:kern w:val="0"/>
+          <w:sz w:val="28"/>
+          <w:szCs w:val="28"/>
+          <w:lang w:eastAsia="en-IN"/>
+          <w14:ligatures w14:val="none"/>
+        </w:rPr>
+        <w:t>(</w:t>
+      </w:r>
+      <w:proofErr w:type="gramStart"/>
+      <w:r>
+        <w:rPr>
+          <w:rFonts w:ascii="Merriweather" w:eastAsia="Times New Roman" w:hAnsi="Merriweather" w:cs="Times New Roman"/>
+          <w:color w:val="000000"/>
+          <w:kern w:val="0"/>
+          <w:sz w:val="28"/>
+          <w:szCs w:val="28"/>
+          <w:lang w:eastAsia="en-IN"/>
+          <w14:ligatures w14:val="none"/>
+        </w:rPr>
+        <w:t>).window</w:t>
+      </w:r>
+      <w:proofErr w:type="gramEnd"/>
+      <w:r>
+        <w:rPr>
+          <w:rFonts w:ascii="Merriweather" w:eastAsia="Times New Roman" w:hAnsi="Merriweather" w:cs="Times New Roman"/>
+          <w:color w:val="000000"/>
+          <w:kern w:val="0"/>
+          <w:sz w:val="28"/>
+          <w:szCs w:val="28"/>
+          <w:lang w:eastAsia="en-IN"/>
+          <w14:ligatures w14:val="none"/>
+        </w:rPr>
+        <w:t>().maximize();</w:t>
+      </w:r>
+    </w:p>
+    <w:p>
+      <w:pPr>
+        <w:shd w:val="clear" w:color="auto" w:fill="FFFFFF"/>
+        <w:spacing w:before="100" w:beforeAutospacing="1" w:after="100" w:afterAutospacing="1" w:line="240" w:lineRule="auto"/>
+        <w:jc w:val="both"/>
+        <w:rPr>
+          <w:rFonts w:ascii="Merriweather" w:eastAsia="Times New Roman" w:hAnsi="Merriweather" w:cs="Times New Roman"/>
+          <w:b/>
+          <w:bCs/>
+          <w:color w:val="000000"/>
+          <w:kern w:val="0"/>
+          <w:sz w:val="28"/>
+          <w:szCs w:val="28"/>
+          <w:lang w:eastAsia="en-IN"/>
+          <w14:ligatures w14:val="none"/>
+        </w:rPr>
+      </w:pPr>
+      <w:r>
+        <w:rPr>
+          <w:rFonts w:ascii="Merriweather" w:eastAsia="Times New Roman" w:hAnsi="Merriweather" w:cs="Times New Roman"/>
+          <w:b/>
+          <w:bCs/>
+          <w:color w:val="000000"/>
+          <w:kern w:val="0"/>
+          <w:sz w:val="28"/>
+          <w:szCs w:val="28"/>
+          <w:lang w:eastAsia="en-IN"/>
+          <w14:ligatures w14:val="none"/>
+        </w:rPr>
+        <w:t>14.how to find an element in selenium?</w:t>
+      </w:r>
+    </w:p>
+    <w:p>
+      <w:pPr>
+        <w:shd w:val="clear" w:color="auto" w:fill="FFFFFF"/>
+        <w:spacing w:before="100" w:beforeAutospacing="1" w:after="100" w:afterAutospacing="1" w:line="240" w:lineRule="auto"/>
+        <w:jc w:val="both"/>
+        <w:rPr>
+          <w:rFonts w:ascii="Merriweather" w:eastAsia="Times New Roman" w:hAnsi="Merriweather" w:cs="Times New Roman"/>
+          <w:color w:val="000000"/>
+          <w:kern w:val="0"/>
+          <w:sz w:val="28"/>
+          <w:szCs w:val="28"/>
+          <w:lang w:eastAsia="en-IN"/>
+          <w14:ligatures w14:val="none"/>
+        </w:rPr>
+      </w:pPr>
+      <w:proofErr w:type="spellStart"/>
+      <w:proofErr w:type="gramStart"/>
+      <w:r>
+        <w:rPr>
+          <w:rFonts w:ascii="Merriweather" w:eastAsia="Times New Roman" w:hAnsi="Merriweather" w:cs="Times New Roman"/>
+          <w:color w:val="000000"/>
+          <w:kern w:val="0"/>
+          <w:sz w:val="28"/>
+          <w:szCs w:val="28"/>
+          <w:lang w:eastAsia="en-IN"/>
+          <w14:ligatures w14:val="none"/>
+        </w:rPr>
+        <w:t>Syntax:syntax</w:t>
+      </w:r>
+      <w:proofErr w:type="spellEnd"/>
+      <w:proofErr w:type="gramEnd"/>
+      <w:r>
+        <w:rPr>
+          <w:rFonts w:ascii="Merriweather" w:eastAsia="Times New Roman" w:hAnsi="Merriweather" w:cs="Times New Roman"/>
+          <w:color w:val="000000"/>
+          <w:kern w:val="0"/>
+          <w:sz w:val="28"/>
+          <w:szCs w:val="28"/>
+          <w:lang w:eastAsia="en-IN"/>
+          <w14:ligatures w14:val="none"/>
+        </w:rPr>
+        <w:t xml:space="preserve"> to find </w:t>
+      </w:r>
+      <w:proofErr w:type="spellStart"/>
+      <w:r>
+        <w:rPr>
+          <w:rFonts w:ascii="Merriweather" w:eastAsia="Times New Roman" w:hAnsi="Merriweather" w:cs="Times New Roman"/>
+          <w:color w:val="000000"/>
+          <w:kern w:val="0"/>
+          <w:sz w:val="28"/>
+          <w:szCs w:val="28"/>
+          <w:lang w:eastAsia="en-IN"/>
+          <w14:ligatures w14:val="none"/>
+        </w:rPr>
+        <w:t>a</w:t>
+      </w:r>
+      <w:proofErr w:type="spellEnd"/>
+      <w:r>
+        <w:rPr>
+          <w:rFonts w:ascii="Merriweather" w:eastAsia="Times New Roman" w:hAnsi="Merriweather" w:cs="Times New Roman"/>
+          <w:color w:val="000000"/>
+          <w:kern w:val="0"/>
+          <w:sz w:val="28"/>
+          <w:szCs w:val="28"/>
+          <w:lang w:eastAsia="en-IN"/>
+          <w14:ligatures w14:val="none"/>
+        </w:rPr>
+        <w:t xml:space="preserve"> element is</w:t>
+      </w:r>
+    </w:p>
+    <w:p>
+      <w:pPr>
+        <w:shd w:val="clear" w:color="auto" w:fill="FFFFFF"/>
+        <w:spacing w:before="100" w:beforeAutospacing="1" w:after="100" w:afterAutospacing="1" w:line="240" w:lineRule="auto"/>
+        <w:jc w:val="both"/>
+        <w:rPr>
+          <w:rFonts w:ascii="Merriweather" w:eastAsia="Times New Roman" w:hAnsi="Merriweather" w:cs="Times New Roman"/>
+          <w:color w:val="000000"/>
+          <w:kern w:val="0"/>
+          <w:sz w:val="28"/>
+          <w:szCs w:val="28"/>
+          <w:lang w:eastAsia="en-IN"/>
+          <w14:ligatures w14:val="none"/>
+        </w:rPr>
+      </w:pPr>
+      <w:proofErr w:type="spellStart"/>
+      <w:r>
+        <w:rPr>
+          <w:rFonts w:ascii="Merriweather" w:eastAsia="Times New Roman" w:hAnsi="Merriweather" w:cs="Times New Roman"/>
+          <w:color w:val="000000"/>
+          <w:kern w:val="0"/>
+          <w:sz w:val="28"/>
+          <w:szCs w:val="28"/>
+          <w:lang w:eastAsia="en-IN"/>
+          <w14:ligatures w14:val="none"/>
+        </w:rPr>
+        <w:t>d.findElement</w:t>
+      </w:r>
+      <w:proofErr w:type="spellEnd"/>
+      <w:r>
+        <w:rPr>
+          <w:rFonts w:ascii="Merriweather" w:eastAsia="Times New Roman" w:hAnsi="Merriweather" w:cs="Times New Roman"/>
+          <w:color w:val="000000"/>
+          <w:kern w:val="0"/>
+          <w:sz w:val="28"/>
+          <w:szCs w:val="28"/>
+          <w:lang w:eastAsia="en-IN"/>
+          <w14:ligatures w14:val="none"/>
+        </w:rPr>
+        <w:t>(“</w:t>
+      </w:r>
+      <w:proofErr w:type="spellStart"/>
+      <w:r>
+        <w:rPr>
+          <w:rFonts w:ascii="Merriweather" w:eastAsia="Times New Roman" w:hAnsi="Merriweather" w:cs="Times New Roman"/>
+          <w:color w:val="000000"/>
+          <w:kern w:val="0"/>
+          <w:sz w:val="28"/>
+          <w:szCs w:val="28"/>
+          <w:lang w:eastAsia="en-IN"/>
+          <w14:ligatures w14:val="none"/>
+        </w:rPr>
+        <w:t>xpath</w:t>
+      </w:r>
+      <w:proofErr w:type="spellEnd"/>
+      <w:r>
+        <w:rPr>
+          <w:rFonts w:ascii="Merriweather" w:eastAsia="Times New Roman" w:hAnsi="Merriweather" w:cs="Times New Roman"/>
+          <w:color w:val="000000"/>
+          <w:kern w:val="0"/>
+          <w:sz w:val="28"/>
+          <w:szCs w:val="28"/>
+          <w:lang w:eastAsia="en-IN"/>
+          <w14:ligatures w14:val="none"/>
+        </w:rPr>
+        <w:t>”);</w:t>
+      </w:r>
+    </w:p>
+    <w:p>
+      <w:pPr>
+        <w:shd w:val="clear" w:color="auto" w:fill="FFFFFF"/>
+        <w:spacing w:before="100" w:beforeAutospacing="1" w:after="100" w:afterAutospacing="1" w:line="240" w:lineRule="auto"/>
+        <w:jc w:val="both"/>
+        <w:rPr>
+          <w:rFonts w:ascii="Merriweather" w:eastAsia="Times New Roman" w:hAnsi="Merriweather" w:cs="Times New Roman"/>
+          <w:b/>
+          <w:bCs/>
+          <w:color w:val="000000"/>
+          <w:kern w:val="0"/>
+          <w:sz w:val="28"/>
+          <w:szCs w:val="28"/>
+          <w:lang w:eastAsia="en-IN"/>
+          <w14:ligatures w14:val="none"/>
+        </w:rPr>
+      </w:pPr>
+      <w:r>
+        <w:rPr>
+          <w:rFonts w:ascii="Merriweather" w:eastAsia="Times New Roman" w:hAnsi="Merriweather" w:cs="Times New Roman"/>
+          <w:b/>
+          <w:bCs/>
+          <w:color w:val="000000"/>
+          <w:kern w:val="0"/>
+          <w:sz w:val="28"/>
+          <w:szCs w:val="28"/>
+          <w:lang w:eastAsia="en-IN"/>
+          <w14:ligatures w14:val="none"/>
+        </w:rPr>
+        <w:t>1</w:t>
+      </w:r>
+      <w:r>
+        <w:rPr>
+          <w:rFonts w:ascii="Merriweather" w:eastAsia="Times New Roman" w:hAnsi="Merriweather" w:cs="Times New Roman"/>
+          <w:b/>
+          <w:bCs/>
+          <w:color w:val="000000"/>
+          <w:kern w:val="0"/>
+          <w:sz w:val="28"/>
+          <w:szCs w:val="28"/>
+          <w:lang w:eastAsia="en-IN"/>
+          <w14:ligatures w14:val="none"/>
+        </w:rPr>
+        <w:t>5</w:t>
+      </w:r>
+      <w:r>
+        <w:rPr>
+          <w:rFonts w:ascii="Merriweather" w:eastAsia="Times New Roman" w:hAnsi="Merriweather" w:cs="Times New Roman"/>
+          <w:b/>
+          <w:bCs/>
+          <w:color w:val="000000"/>
+          <w:kern w:val="0"/>
+          <w:sz w:val="28"/>
+          <w:szCs w:val="28"/>
+          <w:lang w:eastAsia="en-IN"/>
+          <w14:ligatures w14:val="none"/>
+        </w:rPr>
+        <w:t>.how to enter text in the textbox?</w:t>
+      </w:r>
+    </w:p>
+    <w:p>
+      <w:pPr>
+        <w:shd w:val="clear" w:color="auto" w:fill="FFFFFF"/>
+        <w:spacing w:before="100" w:beforeAutospacing="1" w:after="100" w:afterAutospacing="1" w:line="240" w:lineRule="auto"/>
+        <w:jc w:val="both"/>
+        <w:rPr>
+          <w:rFonts w:ascii="Merriweather" w:eastAsia="Times New Roman" w:hAnsi="Merriweather" w:cs="Times New Roman"/>
+          <w:color w:val="000000"/>
+          <w:kern w:val="0"/>
+          <w:sz w:val="28"/>
+          <w:szCs w:val="28"/>
+          <w:lang w:eastAsia="en-IN"/>
+          <w14:ligatures w14:val="none"/>
+        </w:rPr>
+      </w:pPr>
+      <w:r>
+        <w:rPr>
+          <w:rFonts w:ascii="Merriweather" w:eastAsia="Times New Roman" w:hAnsi="Merriweather" w:cs="Times New Roman"/>
+          <w:color w:val="000000"/>
+          <w:kern w:val="0"/>
+          <w:sz w:val="28"/>
+          <w:szCs w:val="28"/>
+          <w:lang w:eastAsia="en-IN"/>
+          <w14:ligatures w14:val="none"/>
+        </w:rPr>
+        <w:t xml:space="preserve">We can enter text in the textbox using </w:t>
+      </w:r>
+      <w:proofErr w:type="spellStart"/>
+      <w:r>
+        <w:rPr>
+          <w:rFonts w:ascii="Merriweather" w:eastAsia="Times New Roman" w:hAnsi="Merriweather" w:cs="Times New Roman"/>
+          <w:color w:val="000000"/>
+          <w:kern w:val="0"/>
+          <w:sz w:val="28"/>
+          <w:szCs w:val="28"/>
+          <w:lang w:eastAsia="en-IN"/>
+          <w14:ligatures w14:val="none"/>
+        </w:rPr>
+        <w:t>sendkeys</w:t>
+      </w:r>
+      <w:proofErr w:type="spellEnd"/>
+      <w:r>
+        <w:rPr>
+          <w:rFonts w:ascii="Merriweather" w:eastAsia="Times New Roman" w:hAnsi="Merriweather" w:cs="Times New Roman"/>
+          <w:color w:val="000000"/>
+          <w:kern w:val="0"/>
+          <w:sz w:val="28"/>
+          <w:szCs w:val="28"/>
+          <w:lang w:eastAsia="en-IN"/>
+          <w14:ligatures w14:val="none"/>
+        </w:rPr>
+        <w:t xml:space="preserve"> method</w:t>
+      </w:r>
+    </w:p>
+    <w:p>
+      <w:pPr>
+        <w:shd w:val="clear" w:color="auto" w:fill="FFFFFF"/>
+        <w:spacing w:before="100" w:beforeAutospacing="1" w:after="100" w:afterAutospacing="1" w:line="240" w:lineRule="auto"/>
+        <w:jc w:val="both"/>
+        <w:rPr>
+          <w:rFonts w:ascii="Merriweather" w:eastAsia="Times New Roman" w:hAnsi="Merriweather" w:cs="Times New Roman"/>
+          <w:color w:val="000000"/>
+          <w:kern w:val="0"/>
+          <w:sz w:val="28"/>
+          <w:szCs w:val="28"/>
+          <w:lang w:eastAsia="en-IN"/>
+          <w14:ligatures w14:val="none"/>
+        </w:rPr>
+      </w:pPr>
+      <w:proofErr w:type="spellStart"/>
+      <w:r>
+        <w:rPr>
+          <w:rFonts w:ascii="Merriweather" w:eastAsia="Times New Roman" w:hAnsi="Merriweather" w:cs="Times New Roman"/>
+          <w:color w:val="000000"/>
+          <w:kern w:val="0"/>
+          <w:sz w:val="28"/>
+          <w:szCs w:val="28"/>
+          <w:lang w:eastAsia="en-IN"/>
+          <w14:ligatures w14:val="none"/>
+        </w:rPr>
+        <w:t>d.fin</w:t>
+      </w:r>
+      <w:r>
+        <w:rPr>
+          <w:rFonts w:ascii="Merriweather" w:eastAsia="Times New Roman" w:hAnsi="Merriweather" w:cs="Times New Roman"/>
+          <w:color w:val="000000"/>
+          <w:kern w:val="0"/>
+          <w:sz w:val="28"/>
+          <w:szCs w:val="28"/>
+          <w:lang w:eastAsia="en-IN"/>
+          <w14:ligatures w14:val="none"/>
+        </w:rPr>
+        <w:t>dElement</w:t>
+      </w:r>
+      <w:proofErr w:type="spellEnd"/>
+      <w:r>
+        <w:rPr>
+          <w:rFonts w:ascii="Merriweather" w:eastAsia="Times New Roman" w:hAnsi="Merriweather" w:cs="Times New Roman"/>
+          <w:color w:val="000000"/>
+          <w:kern w:val="0"/>
+          <w:sz w:val="28"/>
+          <w:szCs w:val="28"/>
+          <w:lang w:eastAsia="en-IN"/>
+          <w14:ligatures w14:val="none"/>
+        </w:rPr>
+        <w:t>(“</w:t>
+      </w:r>
+      <w:proofErr w:type="spellStart"/>
+      <w:r>
+        <w:rPr>
+          <w:rFonts w:ascii="Merriweather" w:eastAsia="Times New Roman" w:hAnsi="Merriweather" w:cs="Times New Roman"/>
+          <w:color w:val="000000"/>
+          <w:kern w:val="0"/>
+          <w:sz w:val="28"/>
+          <w:szCs w:val="28"/>
+          <w:lang w:eastAsia="en-IN"/>
+          <w14:ligatures w14:val="none"/>
+        </w:rPr>
+        <w:t>xpath</w:t>
+      </w:r>
+      <w:proofErr w:type="spellEnd"/>
+      <w:r>
+        <w:rPr>
+          <w:rFonts w:ascii="Merriweather" w:eastAsia="Times New Roman" w:hAnsi="Merriweather" w:cs="Times New Roman"/>
+          <w:color w:val="000000"/>
+          <w:kern w:val="0"/>
+          <w:sz w:val="28"/>
+          <w:szCs w:val="28"/>
+          <w:lang w:eastAsia="en-IN"/>
+          <w14:ligatures w14:val="none"/>
+        </w:rPr>
+        <w:t>”</w:t>
+      </w:r>
+      <w:proofErr w:type="gramStart"/>
+      <w:r>
+        <w:rPr>
+          <w:rFonts w:ascii="Merriweather" w:eastAsia="Times New Roman" w:hAnsi="Merriweather" w:cs="Times New Roman"/>
+          <w:color w:val="000000"/>
+          <w:kern w:val="0"/>
+          <w:sz w:val="28"/>
+          <w:szCs w:val="28"/>
+          <w:lang w:eastAsia="en-IN"/>
+          <w14:ligatures w14:val="none"/>
+        </w:rPr>
+        <w:t>).</w:t>
+      </w:r>
+      <w:proofErr w:type="spellStart"/>
+      <w:r>
+        <w:rPr>
+          <w:rFonts w:ascii="Merriweather" w:eastAsia="Times New Roman" w:hAnsi="Merriweather" w:cs="Times New Roman"/>
+          <w:color w:val="000000"/>
+          <w:kern w:val="0"/>
+          <w:sz w:val="28"/>
+          <w:szCs w:val="28"/>
+          <w:lang w:eastAsia="en-IN"/>
+          <w14:ligatures w14:val="none"/>
+        </w:rPr>
+        <w:t>sendKeys</w:t>
+      </w:r>
+      <w:proofErr w:type="spellEnd"/>
+      <w:proofErr w:type="gramEnd"/>
+      <w:r>
+        <w:rPr>
+          <w:rFonts w:ascii="Merriweather" w:eastAsia="Times New Roman" w:hAnsi="Merriweather" w:cs="Times New Roman"/>
+          <w:color w:val="000000"/>
+          <w:kern w:val="0"/>
+          <w:sz w:val="28"/>
+          <w:szCs w:val="28"/>
+          <w:lang w:eastAsia="en-IN"/>
+          <w14:ligatures w14:val="none"/>
+        </w:rPr>
+        <w:t>(“data”);</w:t>
+      </w:r>
+    </w:p>
+    <w:p>
+      <w:pPr>
+        <w:shd w:val="clear" w:color="auto" w:fill="FFFFFF"/>
+        <w:spacing w:before="100" w:beforeAutospacing="1" w:after="100" w:afterAutospacing="1" w:line="240" w:lineRule="auto"/>
+        <w:jc w:val="both"/>
+        <w:rPr>
+          <w:rFonts w:ascii="Merriweather" w:eastAsia="Times New Roman" w:hAnsi="Merriweather" w:cs="Times New Roman"/>
+          <w:color w:val="000000"/>
+          <w:kern w:val="0"/>
+          <w:sz w:val="28"/>
+          <w:szCs w:val="28"/>
+          <w:lang w:eastAsia="en-IN"/>
+          <w14:ligatures w14:val="none"/>
+        </w:rPr>
+      </w:pPr>
+      <w:r>
+        <w:rPr>
+          <w:rFonts w:ascii="Merriweather" w:eastAsia="Times New Roman" w:hAnsi="Merriweather" w:cs="Times New Roman"/>
+          <w:color w:val="000000"/>
+          <w:kern w:val="0"/>
+          <w:sz w:val="28"/>
+          <w:szCs w:val="28"/>
+          <w:lang w:eastAsia="en-IN"/>
+          <w14:ligatures w14:val="none"/>
+        </w:rPr>
+        <w:t xml:space="preserve">16.what is </w:t>
+      </w:r>
+      <w:proofErr w:type="spellStart"/>
+      <w:proofErr w:type="gramStart"/>
+      <w:r>
+        <w:rPr>
+          <w:rFonts w:ascii="Merriweather" w:eastAsia="Times New Roman" w:hAnsi="Merriweather" w:cs="Times New Roman"/>
+          <w:color w:val="000000"/>
+          <w:kern w:val="0"/>
+          <w:sz w:val="28"/>
+          <w:szCs w:val="28"/>
+          <w:lang w:eastAsia="en-IN"/>
+          <w14:ligatures w14:val="none"/>
+        </w:rPr>
+        <w:t>thread.sleep</w:t>
+      </w:r>
+      <w:proofErr w:type="spellEnd"/>
+      <w:proofErr w:type="gramEnd"/>
+      <w:r>
+        <w:rPr>
+          <w:rFonts w:ascii="Merriweather" w:eastAsia="Times New Roman" w:hAnsi="Merriweather" w:cs="Times New Roman"/>
+          <w:color w:val="000000"/>
+          <w:kern w:val="0"/>
+          <w:sz w:val="28"/>
+          <w:szCs w:val="28"/>
+          <w:lang w:eastAsia="en-IN"/>
+          <w14:ligatures w14:val="none"/>
+        </w:rPr>
+        <w:t>()</w:t>
+      </w:r>
+      <w:r>
+        <w:rPr>
+          <w:rFonts w:ascii="Merriweather" w:eastAsia="Times New Roman" w:hAnsi="Merriweather" w:cs="Times New Roman"/>
+          <w:color w:val="000000"/>
+          <w:kern w:val="0"/>
+          <w:sz w:val="28"/>
+          <w:szCs w:val="28"/>
+          <w:lang w:eastAsia="en-IN"/>
+          <w14:ligatures w14:val="none"/>
+        </w:rPr>
+        <w:t>? in selenium</w:t>
+      </w:r>
+    </w:p>
+    <w:p>
+      <w:pPr>
+        <w:numPr>
+          <w:ilvl w:val="0"/>
+          <w:numId w:val="15"/>
+        </w:numPr>
+        <w:shd w:val="clear" w:color="auto" w:fill="FFFFFF"/>
+        <w:spacing w:before="100" w:beforeAutospacing="1" w:after="60" w:line="360" w:lineRule="atLeast"/>
+        <w:ind w:hanging="300"/>
+        <w:rPr>
+          <w:rFonts w:ascii="Helvetica" w:eastAsia="Times New Roman" w:hAnsi="Helvetica" w:cs="Times New Roman"/>
+          <w:color w:val="333333"/>
+          <w:kern w:val="0"/>
+          <w:sz w:val="24"/>
+          <w:szCs w:val="24"/>
+          <w:lang w:eastAsia="en-IN"/>
+          <w14:ligatures w14:val="none"/>
+        </w:rPr>
+      </w:pPr>
+      <w:r>
+        <w:rPr>
+          <w:rFonts w:ascii="Helvetica" w:eastAsia="Times New Roman" w:hAnsi="Helvetica" w:cs="Times New Roman"/>
+          <w:color w:val="333333"/>
+          <w:kern w:val="0"/>
+          <w:sz w:val="24"/>
+          <w:szCs w:val="24"/>
+          <w:lang w:eastAsia="en-IN"/>
+          <w14:ligatures w14:val="none"/>
+        </w:rPr>
+        <w:t>As per the official definition from the </w:t>
+      </w:r>
+      <w:hyperlink r:id="rId5" w:tgtFrame="_blank" w:history="1">
+        <w:r>
+          <w:rPr>
+            <w:rFonts w:ascii="Helvetica" w:eastAsia="Times New Roman" w:hAnsi="Helvetica" w:cs="Times New Roman"/>
+            <w:color w:val="0070F0"/>
+            <w:kern w:val="0"/>
+            <w:sz w:val="24"/>
+            <w:szCs w:val="24"/>
+            <w:u w:val="single"/>
+            <w:lang w:eastAsia="en-IN"/>
+            <w14:ligatures w14:val="none"/>
+          </w:rPr>
+          <w:t>Oracle Java Documentation</w:t>
+        </w:r>
+      </w:hyperlink>
+      <w:r>
+        <w:rPr>
+          <w:rFonts w:ascii="Helvetica" w:eastAsia="Times New Roman" w:hAnsi="Helvetica" w:cs="Times New Roman"/>
+          <w:color w:val="333333"/>
+          <w:kern w:val="0"/>
+          <w:sz w:val="24"/>
+          <w:szCs w:val="24"/>
+          <w:lang w:eastAsia="en-IN"/>
+          <w14:ligatures w14:val="none"/>
+        </w:rPr>
+        <w:t>, </w:t>
+      </w:r>
+      <w:proofErr w:type="spellStart"/>
+      <w:r>
+        <w:rPr>
+          <w:rFonts w:ascii="Helvetica" w:eastAsia="Times New Roman" w:hAnsi="Helvetica" w:cs="Times New Roman"/>
+          <w:b/>
+          <w:bCs/>
+          <w:color w:val="333333"/>
+          <w:kern w:val="0"/>
+          <w:sz w:val="24"/>
+          <w:szCs w:val="24"/>
+          <w:lang w:eastAsia="en-IN"/>
+          <w14:ligatures w14:val="none"/>
+        </w:rPr>
+        <w:t>Thread.sleep</w:t>
+      </w:r>
+      <w:proofErr w:type="spellEnd"/>
+      <w:r>
+        <w:rPr>
+          <w:rFonts w:ascii="Helvetica" w:eastAsia="Times New Roman" w:hAnsi="Helvetica" w:cs="Times New Roman"/>
+          <w:b/>
+          <w:bCs/>
+          <w:color w:val="333333"/>
+          <w:kern w:val="0"/>
+          <w:sz w:val="24"/>
+          <w:szCs w:val="24"/>
+          <w:lang w:eastAsia="en-IN"/>
+          <w14:ligatures w14:val="none"/>
+        </w:rPr>
+        <w:t>()</w:t>
+      </w:r>
+      <w:r>
+        <w:rPr>
+          <w:rFonts w:ascii="Helvetica" w:eastAsia="Times New Roman" w:hAnsi="Helvetica" w:cs="Times New Roman"/>
+          <w:color w:val="333333"/>
+          <w:kern w:val="0"/>
+          <w:sz w:val="24"/>
+          <w:szCs w:val="24"/>
+          <w:lang w:eastAsia="en-IN"/>
+          <w14:ligatures w14:val="none"/>
+        </w:rPr>
+        <w:t> causes the current thread to suspend execution for a specified period.</w:t>
+      </w:r>
+    </w:p>
+    <w:p>
+      <w:pPr>
+        <w:numPr>
+          <w:ilvl w:val="0"/>
+          <w:numId w:val="15"/>
+        </w:numPr>
+        <w:shd w:val="clear" w:color="auto" w:fill="FFFFFF"/>
+        <w:spacing w:before="100" w:beforeAutospacing="1" w:after="60" w:line="360" w:lineRule="atLeast"/>
+        <w:ind w:hanging="300"/>
+        <w:rPr>
+          <w:rFonts w:ascii="Helvetica" w:eastAsia="Times New Roman" w:hAnsi="Helvetica" w:cs="Times New Roman"/>
+          <w:color w:val="333333"/>
+          <w:kern w:val="0"/>
+          <w:sz w:val="24"/>
+          <w:szCs w:val="24"/>
+          <w:lang w:eastAsia="en-IN"/>
+          <w14:ligatures w14:val="none"/>
+        </w:rPr>
+      </w:pPr>
+      <w:proofErr w:type="spellStart"/>
+      <w:r>
+        <w:rPr>
+          <w:rFonts w:ascii="Helvetica" w:eastAsia="Times New Roman" w:hAnsi="Helvetica" w:cs="Times New Roman"/>
+          <w:b/>
+          <w:bCs/>
+          <w:color w:val="333333"/>
+          <w:kern w:val="0"/>
+          <w:sz w:val="24"/>
+          <w:szCs w:val="24"/>
+          <w:lang w:eastAsia="en-IN"/>
+          <w14:ligatures w14:val="none"/>
+        </w:rPr>
+        <w:t>Thread.sleep</w:t>
+      </w:r>
+      <w:proofErr w:type="spellEnd"/>
+      <w:r>
+        <w:rPr>
+          <w:rFonts w:ascii="Helvetica" w:eastAsia="Times New Roman" w:hAnsi="Helvetica" w:cs="Times New Roman"/>
+          <w:b/>
+          <w:bCs/>
+          <w:color w:val="333333"/>
+          <w:kern w:val="0"/>
+          <w:sz w:val="24"/>
+          <w:szCs w:val="24"/>
+          <w:lang w:eastAsia="en-IN"/>
+          <w14:ligatures w14:val="none"/>
+        </w:rPr>
+        <w:t>()</w:t>
+      </w:r>
+      <w:r>
+        <w:rPr>
+          <w:rFonts w:ascii="Helvetica" w:eastAsia="Times New Roman" w:hAnsi="Helvetica" w:cs="Times New Roman"/>
+          <w:color w:val="333333"/>
+          <w:kern w:val="0"/>
+          <w:sz w:val="24"/>
+          <w:szCs w:val="24"/>
+          <w:lang w:eastAsia="en-IN"/>
+          <w14:ligatures w14:val="none"/>
+        </w:rPr>
+        <w:t xml:space="preserve"> is not a Selenium </w:t>
+      </w:r>
+      <w:proofErr w:type="gramStart"/>
+      <w:r>
+        <w:rPr>
+          <w:rFonts w:ascii="Helvetica" w:eastAsia="Times New Roman" w:hAnsi="Helvetica" w:cs="Times New Roman"/>
+          <w:color w:val="333333"/>
+          <w:kern w:val="0"/>
+          <w:sz w:val="24"/>
+          <w:szCs w:val="24"/>
+          <w:lang w:eastAsia="en-IN"/>
+          <w14:ligatures w14:val="none"/>
+        </w:rPr>
+        <w:t>wait,</w:t>
+      </w:r>
+      <w:proofErr w:type="gramEnd"/>
+      <w:r>
+        <w:rPr>
+          <w:rFonts w:ascii="Helvetica" w:eastAsia="Times New Roman" w:hAnsi="Helvetica" w:cs="Times New Roman"/>
+          <w:color w:val="333333"/>
+          <w:kern w:val="0"/>
+          <w:sz w:val="24"/>
+          <w:szCs w:val="24"/>
+          <w:lang w:eastAsia="en-IN"/>
+          <w14:ligatures w14:val="none"/>
+        </w:rPr>
+        <w:t xml:space="preserve"> it is provided by Java.</w:t>
+      </w:r>
+    </w:p>
+    <w:p>
+      <w:pPr>
+        <w:numPr>
+          <w:ilvl w:val="0"/>
+          <w:numId w:val="15"/>
+        </w:numPr>
+        <w:shd w:val="clear" w:color="auto" w:fill="FFFFFF"/>
+        <w:spacing w:before="100" w:beforeAutospacing="1" w:after="0" w:line="360" w:lineRule="atLeast"/>
+        <w:rPr>
+          <w:rFonts w:ascii="Helvetica" w:eastAsia="Times New Roman" w:hAnsi="Helvetica" w:cs="Times New Roman"/>
+          <w:color w:val="333333"/>
+          <w:kern w:val="0"/>
+          <w:sz w:val="24"/>
+          <w:szCs w:val="24"/>
+          <w:lang w:eastAsia="en-IN"/>
+          <w14:ligatures w14:val="none"/>
+        </w:rPr>
+      </w:pPr>
+      <w:proofErr w:type="spellStart"/>
+      <w:r>
+        <w:rPr>
+          <w:rFonts w:ascii="Helvetica" w:eastAsia="Times New Roman" w:hAnsi="Helvetica" w:cs="Times New Roman"/>
+          <w:b/>
+          <w:bCs/>
+          <w:color w:val="333333"/>
+          <w:kern w:val="0"/>
+          <w:sz w:val="24"/>
+          <w:szCs w:val="24"/>
+          <w:lang w:eastAsia="en-IN"/>
+          <w14:ligatures w14:val="none"/>
+        </w:rPr>
+        <w:t>Thread.sleep</w:t>
+      </w:r>
+      <w:proofErr w:type="spellEnd"/>
+      <w:r>
+        <w:rPr>
+          <w:rFonts w:ascii="Helvetica" w:eastAsia="Times New Roman" w:hAnsi="Helvetica" w:cs="Times New Roman"/>
+          <w:b/>
+          <w:bCs/>
+          <w:color w:val="333333"/>
+          <w:kern w:val="0"/>
+          <w:sz w:val="24"/>
+          <w:szCs w:val="24"/>
+          <w:lang w:eastAsia="en-IN"/>
+          <w14:ligatures w14:val="none"/>
+        </w:rPr>
+        <w:t>()</w:t>
+      </w:r>
+      <w:r>
+        <w:rPr>
+          <w:rFonts w:ascii="Helvetica" w:eastAsia="Times New Roman" w:hAnsi="Helvetica" w:cs="Times New Roman"/>
+          <w:color w:val="333333"/>
+          <w:kern w:val="0"/>
+          <w:sz w:val="24"/>
+          <w:szCs w:val="24"/>
+          <w:lang w:eastAsia="en-IN"/>
+          <w14:ligatures w14:val="none"/>
+        </w:rPr>
+        <w:t> does not have a return type, and it returns void.</w:t>
+      </w:r>
+    </w:p>
+    <w:p>
+      <w:pPr>
+        <w:shd w:val="clear" w:color="auto" w:fill="FFFFFF"/>
+        <w:spacing w:before="100" w:beforeAutospacing="1" w:after="100" w:afterAutospacing="1" w:line="240" w:lineRule="auto"/>
+        <w:jc w:val="both"/>
+        <w:rPr>
+          <w:rFonts w:ascii="Helvetica" w:hAnsi="Helvetica"/>
+          <w:color w:val="333333"/>
+          <w:shd w:val="clear" w:color="auto" w:fill="FFFFFF"/>
+        </w:rPr>
+      </w:pPr>
+      <w:proofErr w:type="spellStart"/>
+      <w:r>
+        <w:rPr>
+          <w:rFonts w:ascii="Helvetica" w:hAnsi="Helvetica"/>
+          <w:b/>
+          <w:bCs/>
+          <w:color w:val="333333"/>
+          <w:shd w:val="clear" w:color="auto" w:fill="FFFFFF"/>
+        </w:rPr>
+        <w:t>Thread.sleep</w:t>
+      </w:r>
+      <w:proofErr w:type="spellEnd"/>
+      <w:r>
+        <w:rPr>
+          <w:rFonts w:ascii="Helvetica" w:hAnsi="Helvetica"/>
+          <w:color w:val="333333"/>
+          <w:shd w:val="clear" w:color="auto" w:fill="FFFFFF"/>
+        </w:rPr>
+        <w:t> methods throws </w:t>
+      </w:r>
+      <w:proofErr w:type="spellStart"/>
+      <w:r>
+        <w:rPr>
+          <w:rFonts w:ascii="Helvetica" w:hAnsi="Helvetica"/>
+          <w:b/>
+          <w:bCs/>
+          <w:color w:val="333333"/>
+          <w:shd w:val="clear" w:color="auto" w:fill="FFFFFF"/>
+        </w:rPr>
+        <w:t>InterruptedException</w:t>
+      </w:r>
+      <w:proofErr w:type="spellEnd"/>
+      <w:r>
+        <w:rPr>
+          <w:rFonts w:ascii="Helvetica" w:hAnsi="Helvetica"/>
+          <w:color w:val="333333"/>
+          <w:shd w:val="clear" w:color="auto" w:fill="FFFFFF"/>
+        </w:rPr>
+        <w:t> when any other thread interrupts the current thread and should be handled by the throws method or try catch block.</w:t>
+      </w:r>
+    </w:p>
+    <w:p>
+      <w:pPr>
+        <w:shd w:val="clear" w:color="auto" w:fill="FFFFFF"/>
+        <w:spacing w:before="100" w:beforeAutospacing="1" w:after="100" w:afterAutospacing="1" w:line="240" w:lineRule="auto"/>
+        <w:jc w:val="both"/>
+        <w:rPr>
+          <w:rFonts w:ascii="Helvetica" w:hAnsi="Helvetica"/>
+          <w:color w:val="333333"/>
+          <w:shd w:val="clear" w:color="auto" w:fill="FFFFFF"/>
+        </w:rPr>
+      </w:pPr>
+      <w:r>
+        <w:rPr>
+          <w:rFonts w:ascii="Helvetica" w:hAnsi="Helvetica"/>
+          <w:color w:val="333333"/>
+          <w:shd w:val="clear" w:color="auto" w:fill="FFFFFF"/>
+        </w:rPr>
+        <w:t>Example:</w:t>
+      </w:r>
+    </w:p>
+    <w:p>
+      <w:pPr>
+        <w:shd w:val="clear" w:color="auto" w:fill="FFFFFF"/>
+        <w:spacing w:before="100" w:beforeAutospacing="1" w:after="100" w:afterAutospacing="1" w:line="240" w:lineRule="auto"/>
+        <w:jc w:val="both"/>
+        <w:rPr>
+          <w:rFonts w:ascii="Merriweather" w:eastAsia="Times New Roman" w:hAnsi="Merriweather" w:cs="Times New Roman"/>
+          <w:color w:val="000000"/>
+          <w:kern w:val="0"/>
+          <w:sz w:val="28"/>
+          <w:szCs w:val="28"/>
+          <w:lang w:eastAsia="en-IN"/>
+          <w14:ligatures w14:val="none"/>
+        </w:rPr>
+      </w:pPr>
+      <w:r>
+        <w:rPr>
+          <w:rFonts w:ascii="Merriweather" w:eastAsia="Times New Roman" w:hAnsi="Merriweather" w:cs="Times New Roman"/>
+          <w:color w:val="000000"/>
+          <w:kern w:val="0"/>
+          <w:sz w:val="28"/>
+          <w:szCs w:val="28"/>
+          <w:lang w:eastAsia="en-IN"/>
+          <w14:ligatures w14:val="none"/>
+        </w:rPr>
+        <w:t xml:space="preserve">public void </w:t>
+      </w:r>
+      <w:proofErr w:type="spellStart"/>
+      <w:proofErr w:type="gramStart"/>
+      <w:r>
+        <w:rPr>
+          <w:rFonts w:ascii="Merriweather" w:eastAsia="Times New Roman" w:hAnsi="Merriweather" w:cs="Times New Roman"/>
+          <w:color w:val="000000"/>
+          <w:kern w:val="0"/>
+          <w:sz w:val="28"/>
+          <w:szCs w:val="28"/>
+          <w:lang w:eastAsia="en-IN"/>
+          <w14:ligatures w14:val="none"/>
+        </w:rPr>
+        <w:t>threadTest</w:t>
+      </w:r>
+      <w:proofErr w:type="spellEnd"/>
+      <w:r>
+        <w:rPr>
+          <w:rFonts w:ascii="Merriweather" w:eastAsia="Times New Roman" w:hAnsi="Merriweather" w:cs="Times New Roman"/>
+          <w:color w:val="000000"/>
+          <w:kern w:val="0"/>
+          <w:sz w:val="28"/>
+          <w:szCs w:val="28"/>
+          <w:lang w:eastAsia="en-IN"/>
+          <w14:ligatures w14:val="none"/>
+        </w:rPr>
+        <w:t>(</w:t>
+      </w:r>
+      <w:proofErr w:type="gramEnd"/>
+      <w:r>
+        <w:rPr>
+          <w:rFonts w:ascii="Merriweather" w:eastAsia="Times New Roman" w:hAnsi="Merriweather" w:cs="Times New Roman"/>
+          <w:color w:val="000000"/>
+          <w:kern w:val="0"/>
+          <w:sz w:val="28"/>
+          <w:szCs w:val="28"/>
+          <w:lang w:eastAsia="en-IN"/>
+          <w14:ligatures w14:val="none"/>
+        </w:rPr>
+        <w:t xml:space="preserve">) throws </w:t>
+      </w:r>
+      <w:proofErr w:type="spellStart"/>
+      <w:r>
+        <w:rPr>
+          <w:rFonts w:ascii="Merriweather" w:eastAsia="Times New Roman" w:hAnsi="Merriweather" w:cs="Times New Roman"/>
+          <w:color w:val="000000"/>
+          <w:kern w:val="0"/>
+          <w:sz w:val="28"/>
+          <w:szCs w:val="28"/>
+          <w:lang w:eastAsia="en-IN"/>
+          <w14:ligatures w14:val="none"/>
+        </w:rPr>
+        <w:t>InterruptedException</w:t>
+      </w:r>
+      <w:proofErr w:type="spellEnd"/>
+      <w:r>
+        <w:rPr>
+          <w:rFonts w:ascii="Merriweather" w:eastAsia="Times New Roman" w:hAnsi="Merriweather" w:cs="Times New Roman"/>
+          <w:color w:val="000000"/>
+          <w:kern w:val="0"/>
+          <w:sz w:val="28"/>
+          <w:szCs w:val="28"/>
+          <w:lang w:eastAsia="en-IN"/>
+          <w14:ligatures w14:val="none"/>
+        </w:rPr>
+        <w:t xml:space="preserve"> {</w:t>
+      </w:r>
+    </w:p>
+    <w:p>
+      <w:pPr>
+        <w:shd w:val="clear" w:color="auto" w:fill="FFFFFF"/>
+        <w:spacing w:before="100" w:beforeAutospacing="1" w:after="100" w:afterAutospacing="1" w:line="240" w:lineRule="auto"/>
+        <w:jc w:val="both"/>
+        <w:rPr>
+          <w:rFonts w:ascii="Merriweather" w:eastAsia="Times New Roman" w:hAnsi="Merriweather" w:cs="Times New Roman"/>
+          <w:color w:val="000000"/>
+          <w:kern w:val="0"/>
+          <w:sz w:val="28"/>
+          <w:szCs w:val="28"/>
+          <w:lang w:eastAsia="en-IN"/>
+          <w14:ligatures w14:val="none"/>
+        </w:rPr>
+      </w:pPr>
+      <w:proofErr w:type="spellStart"/>
+      <w:r>
+        <w:rPr>
+          <w:rFonts w:ascii="Merriweather" w:eastAsia="Times New Roman" w:hAnsi="Merriweather" w:cs="Times New Roman"/>
+          <w:color w:val="000000"/>
+          <w:kern w:val="0"/>
+          <w:sz w:val="28"/>
+          <w:szCs w:val="28"/>
+          <w:lang w:eastAsia="en-IN"/>
+          <w14:ligatures w14:val="none"/>
+        </w:rPr>
+        <w:t>Thread.sleep</w:t>
+      </w:r>
+      <w:proofErr w:type="spellEnd"/>
+      <w:r>
+        <w:rPr>
+          <w:rFonts w:ascii="Merriweather" w:eastAsia="Times New Roman" w:hAnsi="Merriweather" w:cs="Times New Roman"/>
+          <w:color w:val="000000"/>
+          <w:kern w:val="0"/>
+          <w:sz w:val="28"/>
+          <w:szCs w:val="28"/>
+          <w:lang w:eastAsia="en-IN"/>
+          <w14:ligatures w14:val="none"/>
+        </w:rPr>
+        <w:t>(2000);</w:t>
+      </w:r>
+    </w:p>
+    <w:p>
+      <w:pPr>
+        <w:shd w:val="clear" w:color="auto" w:fill="FFFFFF"/>
+        <w:spacing w:before="100" w:beforeAutospacing="1" w:after="100" w:afterAutospacing="1" w:line="240" w:lineRule="auto"/>
+        <w:jc w:val="both"/>
+        <w:rPr>
+          <w:rFonts w:ascii="Merriweather" w:eastAsia="Times New Roman" w:hAnsi="Merriweather" w:cs="Times New Roman"/>
+          <w:color w:val="000000"/>
+          <w:kern w:val="0"/>
+          <w:sz w:val="28"/>
+          <w:szCs w:val="28"/>
+          <w:lang w:eastAsia="en-IN"/>
+          <w14:ligatures w14:val="none"/>
+        </w:rPr>
+      </w:pPr>
+      <w:r>
+        <w:rPr>
+          <w:rFonts w:ascii="Merriweather" w:eastAsia="Times New Roman" w:hAnsi="Merriweather" w:cs="Times New Roman"/>
+          <w:color w:val="000000"/>
+          <w:kern w:val="0"/>
+          <w:sz w:val="28"/>
+          <w:szCs w:val="28"/>
+          <w:lang w:eastAsia="en-IN"/>
+          <w14:ligatures w14:val="none"/>
+        </w:rPr>
+        <w:t>}</w:t>
+      </w:r>
+    </w:p>
+    <w:p>
+      <w:pPr>
+        <w:shd w:val="clear" w:color="auto" w:fill="FFFFFF"/>
+        <w:spacing w:before="100" w:beforeAutospacing="1" w:after="100" w:afterAutospacing="1" w:line="240" w:lineRule="auto"/>
+        <w:jc w:val="both"/>
+        <w:rPr>
+          <w:rFonts w:ascii="Merriweather" w:eastAsia="Times New Roman" w:hAnsi="Merriweather" w:cs="Times New Roman"/>
+          <w:b/>
+          <w:bCs/>
+          <w:color w:val="000000"/>
+          <w:kern w:val="0"/>
+          <w:sz w:val="28"/>
+          <w:szCs w:val="28"/>
+          <w:lang w:eastAsia="en-IN"/>
+          <w14:ligatures w14:val="none"/>
+        </w:rPr>
+      </w:pPr>
+    </w:p>
+    <w:p>
+      <w:pPr>
+        <w:shd w:val="clear" w:color="auto" w:fill="FFFFFF"/>
+        <w:spacing w:before="100" w:beforeAutospacing="1" w:after="100" w:afterAutospacing="1" w:line="240" w:lineRule="auto"/>
+        <w:jc w:val="both"/>
+        <w:rPr>
+          <w:rFonts w:ascii="Merriweather" w:eastAsia="Times New Roman" w:hAnsi="Merriweather" w:cs="Times New Roman"/>
+          <w:b/>
+          <w:bCs/>
+          <w:color w:val="000000"/>
+          <w:kern w:val="0"/>
+          <w:sz w:val="28"/>
+          <w:szCs w:val="28"/>
+          <w:lang w:eastAsia="en-IN"/>
+          <w14:ligatures w14:val="none"/>
+        </w:rPr>
+      </w:pPr>
+    </w:p>
+    <w:p>
+      <w:pPr>
+        <w:shd w:val="clear" w:color="auto" w:fill="FFFFFF"/>
+        <w:spacing w:before="100" w:beforeAutospacing="1" w:after="100" w:afterAutospacing="1" w:line="240" w:lineRule="auto"/>
+        <w:jc w:val="both"/>
+        <w:rPr>
+          <w:rFonts w:ascii="Merriweather" w:eastAsia="Times New Roman" w:hAnsi="Merriweather" w:cs="Times New Roman"/>
+          <w:color w:val="000000"/>
+          <w:kern w:val="0"/>
+          <w:sz w:val="28"/>
+          <w:szCs w:val="28"/>
+          <w:lang w:eastAsia="en-IN"/>
+          <w14:ligatures w14:val="none"/>
+        </w:rPr>
+      </w:pPr>
+      <w:r>
+        <w:rPr>
+          <w:rFonts w:ascii="Merriweather" w:eastAsia="Times New Roman" w:hAnsi="Merriweather" w:cs="Times New Roman"/>
+          <w:b/>
+          <w:bCs/>
+          <w:color w:val="000000"/>
+          <w:kern w:val="0"/>
+          <w:sz w:val="28"/>
+          <w:szCs w:val="28"/>
+          <w:lang w:eastAsia="en-IN"/>
+          <w14:ligatures w14:val="none"/>
+        </w:rPr>
+        <w:lastRenderedPageBreak/>
+        <w:t>17.what are the</w:t>
+      </w:r>
+      <w:r>
+        <w:rPr>
+          <w:rFonts w:ascii="Merriweather" w:eastAsia="Times New Roman" w:hAnsi="Merriweather" w:cs="Times New Roman"/>
+          <w:b/>
+          <w:bCs/>
+          <w:color w:val="000000"/>
+          <w:kern w:val="0"/>
+          <w:sz w:val="28"/>
+          <w:szCs w:val="28"/>
+          <w:lang w:eastAsia="en-IN"/>
+          <w14:ligatures w14:val="none"/>
+        </w:rPr>
+        <w:t xml:space="preserve"> </w:t>
+      </w:r>
+      <w:r>
+        <w:rPr>
+          <w:rFonts w:ascii="Helvetica" w:hAnsi="Helvetica"/>
+          <w:b/>
+          <w:bCs/>
+          <w:color w:val="333333"/>
+          <w:sz w:val="28"/>
+          <w:szCs w:val="28"/>
+        </w:rPr>
+        <w:t xml:space="preserve">Limitations of </w:t>
+      </w:r>
+      <w:proofErr w:type="spellStart"/>
+      <w:r>
+        <w:rPr>
+          <w:rFonts w:ascii="Helvetica" w:hAnsi="Helvetica"/>
+          <w:b/>
+          <w:bCs/>
+          <w:color w:val="333333"/>
+          <w:sz w:val="28"/>
+          <w:szCs w:val="28"/>
+        </w:rPr>
+        <w:t>Thread.sleep</w:t>
+      </w:r>
+      <w:proofErr w:type="spellEnd"/>
+      <w:r>
+        <w:rPr>
+          <w:rFonts w:ascii="Helvetica" w:hAnsi="Helvetica"/>
+          <w:b/>
+          <w:bCs/>
+          <w:color w:val="333333"/>
+          <w:sz w:val="28"/>
+          <w:szCs w:val="28"/>
+        </w:rPr>
+        <w:t>()</w:t>
+      </w:r>
+    </w:p>
+    <w:p>
+      <w:pPr>
+        <w:pStyle w:val="NormalWeb"/>
+        <w:shd w:val="clear" w:color="auto" w:fill="FFFFFF"/>
+        <w:spacing w:before="0" w:beforeAutospacing="0" w:after="0" w:afterAutospacing="0" w:line="360" w:lineRule="atLeast"/>
+        <w:rPr>
+          <w:rFonts w:ascii="Helvetica" w:hAnsi="Helvetica"/>
+          <w:color w:val="333333"/>
+        </w:rPr>
+      </w:pPr>
+    </w:p>
+    <w:p>
+      <w:pPr>
+        <w:pStyle w:val="NormalWeb"/>
+        <w:shd w:val="clear" w:color="auto" w:fill="FFFFFF"/>
+        <w:spacing w:before="0" w:beforeAutospacing="0" w:after="0" w:afterAutospacing="0" w:line="360" w:lineRule="atLeast"/>
+        <w:rPr>
+          <w:rFonts w:ascii="Helvetica" w:hAnsi="Helvetica"/>
+          <w:color w:val="333333"/>
+        </w:rPr>
+      </w:pPr>
+      <w:r>
+        <w:rPr>
+          <w:rFonts w:ascii="Helvetica" w:hAnsi="Helvetica"/>
+          <w:color w:val="333333"/>
+        </w:rPr>
+        <w:t>Using </w:t>
+      </w:r>
+      <w:proofErr w:type="spellStart"/>
+      <w:r>
+        <w:rPr>
+          <w:rFonts w:ascii="Helvetica" w:hAnsi="Helvetica"/>
+          <w:b/>
+          <w:bCs/>
+          <w:color w:val="333333"/>
+        </w:rPr>
+        <w:t>Thread.sleep</w:t>
+      </w:r>
+      <w:proofErr w:type="spellEnd"/>
+      <w:r>
+        <w:rPr>
+          <w:rFonts w:ascii="Helvetica" w:hAnsi="Helvetica"/>
+          <w:b/>
+          <w:bCs/>
+          <w:color w:val="333333"/>
+        </w:rPr>
+        <w:t>()</w:t>
+      </w:r>
+      <w:r>
+        <w:rPr>
+          <w:rFonts w:ascii="Helvetica" w:hAnsi="Helvetica"/>
+          <w:color w:val="333333"/>
+        </w:rPr>
+        <w:t> frequently in an automation framework is not a good practice. If the applied sleep is of 5 secs and the web element is displayed in 2 secs only, the extra 3 secs will increase the execution time. And if you use it more often in the framework, the execution time would increase drastically. </w:t>
+      </w:r>
+    </w:p>
+    <w:p>
+      <w:pPr>
+        <w:pStyle w:val="NormalWeb"/>
+        <w:shd w:val="clear" w:color="auto" w:fill="FFFFFF"/>
+        <w:spacing w:before="0" w:beforeAutospacing="0" w:after="0" w:afterAutospacing="0" w:line="360" w:lineRule="atLeast"/>
+        <w:rPr>
+          <w:rFonts w:ascii="Helvetica" w:hAnsi="Helvetica"/>
+          <w:color w:val="333333"/>
+        </w:rPr>
+      </w:pPr>
+      <w:r>
+        <w:rPr>
+          <w:rFonts w:ascii="Helvetica" w:hAnsi="Helvetica"/>
+          <w:color w:val="333333"/>
+        </w:rPr>
+        <w:t>You always have to guess and apply </w:t>
+      </w:r>
+      <w:proofErr w:type="spellStart"/>
+      <w:r>
+        <w:rPr>
+          <w:rFonts w:ascii="Helvetica" w:hAnsi="Helvetica"/>
+          <w:b/>
+          <w:bCs/>
+          <w:color w:val="333333"/>
+        </w:rPr>
+        <w:t>Thread.sleep</w:t>
+      </w:r>
+      <w:proofErr w:type="spellEnd"/>
+      <w:r>
+        <w:rPr>
+          <w:rFonts w:ascii="Helvetica" w:hAnsi="Helvetica"/>
+          <w:b/>
+          <w:bCs/>
+          <w:color w:val="333333"/>
+        </w:rPr>
+        <w:t>()</w:t>
+      </w:r>
+      <w:r>
+        <w:rPr>
+          <w:rFonts w:ascii="Helvetica" w:hAnsi="Helvetica"/>
+          <w:color w:val="333333"/>
+        </w:rPr>
+        <w:t> seconds in advance, as there is no guarantee that the web element would be discoverable under that specified time.</w:t>
+      </w:r>
+    </w:p>
+    <w:p>
+      <w:pPr>
+        <w:pStyle w:val="Heading1"/>
+        <w:spacing w:before="0" w:line="420" w:lineRule="atLeast"/>
+        <w:rPr>
+          <w:rFonts w:ascii="Heebo" w:hAnsi="Heebo" w:cs="Heebo"/>
+          <w:color w:val="474747"/>
+          <w:sz w:val="28"/>
+          <w:szCs w:val="28"/>
+        </w:rPr>
+      </w:pPr>
+      <w:r>
+        <w:rPr>
+          <w:rFonts w:ascii="Helvetica" w:hAnsi="Helvetica"/>
+          <w:color w:val="333333"/>
+          <w:sz w:val="28"/>
+          <w:szCs w:val="28"/>
+        </w:rPr>
+        <w:t>18.</w:t>
+      </w:r>
+      <w:r>
+        <w:rPr>
+          <w:rFonts w:ascii="Heebo" w:hAnsi="Heebo" w:cs="Heebo" w:hint="cs"/>
+          <w:b/>
+          <w:bCs/>
+          <w:color w:val="474747"/>
+          <w:sz w:val="28"/>
+          <w:szCs w:val="28"/>
+        </w:rPr>
+        <w:t xml:space="preserve"> </w:t>
+      </w:r>
+      <w:r>
+        <w:rPr>
+          <w:rFonts w:ascii="Heebo" w:hAnsi="Heebo" w:cs="Heebo" w:hint="cs"/>
+          <w:b/>
+          <w:bCs/>
+          <w:color w:val="474747"/>
+          <w:sz w:val="28"/>
+          <w:szCs w:val="28"/>
+        </w:rPr>
+        <w:t>What are the different types of wait available in Selenium?</w:t>
+      </w:r>
+    </w:p>
+    <w:p>
+      <w:pPr>
+        <w:pStyle w:val="NormalWeb"/>
+        <w:shd w:val="clear" w:color="auto" w:fill="FFFFFF"/>
+        <w:spacing w:before="0" w:beforeAutospacing="0" w:after="0" w:afterAutospacing="0" w:line="360" w:lineRule="atLeast"/>
+        <w:rPr>
+          <w:rFonts w:ascii="Helvetica" w:hAnsi="Helvetica"/>
+          <w:color w:val="333333"/>
+          <w:sz w:val="28"/>
+          <w:szCs w:val="28"/>
+        </w:rPr>
+      </w:pPr>
+      <w:r>
+        <w:rPr>
+          <w:rFonts w:ascii="Helvetica" w:hAnsi="Helvetica"/>
+          <w:color w:val="333333"/>
+          <w:sz w:val="28"/>
+          <w:szCs w:val="28"/>
+        </w:rPr>
+        <w:t>Implicit wait:</w:t>
+      </w:r>
+    </w:p>
+    <w:p>
+      <w:pPr>
+        <w:numPr>
+          <w:ilvl w:val="0"/>
+          <w:numId w:val="17"/>
+        </w:numPr>
+        <w:shd w:val="clear" w:color="auto" w:fill="FFFFFF"/>
+        <w:spacing w:after="0" w:line="240" w:lineRule="auto"/>
+        <w:ind w:left="1320"/>
+        <w:textAlignment w:val="baseline"/>
+        <w:rPr>
+          <w:rFonts w:ascii="Source Sans Pro" w:eastAsia="Times New Roman" w:hAnsi="Source Sans Pro" w:cs="Times New Roman"/>
+          <w:color w:val="000000"/>
+          <w:kern w:val="0"/>
+          <w:sz w:val="27"/>
+          <w:szCs w:val="27"/>
+          <w:lang w:eastAsia="en-IN"/>
+          <w14:ligatures w14:val="none"/>
+        </w:rPr>
+      </w:pPr>
+      <w:r>
+        <w:rPr>
+          <w:rFonts w:ascii="Source Sans Pro" w:eastAsia="Times New Roman" w:hAnsi="Source Sans Pro" w:cs="Times New Roman"/>
+          <w:color w:val="000000"/>
+          <w:kern w:val="0"/>
+          <w:sz w:val="27"/>
+          <w:szCs w:val="27"/>
+          <w:lang w:eastAsia="en-IN"/>
+          <w14:ligatures w14:val="none"/>
+        </w:rPr>
+        <w:t>Implicit </w:t>
+      </w:r>
+      <w:hyperlink r:id="rId6" w:history="1">
+        <w:r>
+          <w:rPr>
+            <w:rFonts w:ascii="Source Sans Pro" w:eastAsia="Times New Roman" w:hAnsi="Source Sans Pro" w:cs="Times New Roman"/>
+            <w:color w:val="C56704"/>
+            <w:kern w:val="0"/>
+            <w:sz w:val="27"/>
+            <w:szCs w:val="27"/>
+            <w:u w:val="single"/>
+            <w:bdr w:val="none" w:sz="0" w:space="0" w:color="auto" w:frame="1"/>
+            <w:lang w:eastAsia="en-IN"/>
+            <w14:ligatures w14:val="none"/>
+          </w:rPr>
+          <w:t>wait</w:t>
+        </w:r>
+      </w:hyperlink>
+      <w:r>
+        <w:rPr>
+          <w:rFonts w:ascii="Source Sans Pro" w:eastAsia="Times New Roman" w:hAnsi="Source Sans Pro" w:cs="Times New Roman"/>
+          <w:color w:val="000000"/>
+          <w:kern w:val="0"/>
+          <w:sz w:val="27"/>
+          <w:szCs w:val="27"/>
+          <w:lang w:eastAsia="en-IN"/>
+          <w14:ligatures w14:val="none"/>
+        </w:rPr>
+        <w:t> tells the</w:t>
+      </w:r>
+      <w:r>
+        <w:rPr>
+          <w:rFonts w:ascii="inherit" w:eastAsia="Times New Roman" w:hAnsi="inherit" w:cs="Times New Roman"/>
+          <w:b/>
+          <w:bCs/>
+          <w:color w:val="000000"/>
+          <w:kern w:val="0"/>
+          <w:sz w:val="27"/>
+          <w:szCs w:val="27"/>
+          <w:bdr w:val="none" w:sz="0" w:space="0" w:color="auto" w:frame="1"/>
+          <w:lang w:eastAsia="en-IN"/>
+          <w14:ligatures w14:val="none"/>
+        </w:rPr>
+        <w:t> web driver to wait</w:t>
+      </w:r>
+      <w:r>
+        <w:rPr>
+          <w:rFonts w:ascii="Source Sans Pro" w:eastAsia="Times New Roman" w:hAnsi="Source Sans Pro" w:cs="Times New Roman"/>
+          <w:color w:val="000000"/>
+          <w:kern w:val="0"/>
+          <w:sz w:val="27"/>
+          <w:szCs w:val="27"/>
+          <w:lang w:eastAsia="en-IN"/>
+          <w14:ligatures w14:val="none"/>
+        </w:rPr>
+        <w:t xml:space="preserve"> for a certain amount of time before </w:t>
+      </w:r>
+      <w:proofErr w:type="gramStart"/>
+      <w:r>
+        <w:rPr>
+          <w:rFonts w:ascii="Source Sans Pro" w:eastAsia="Times New Roman" w:hAnsi="Source Sans Pro" w:cs="Times New Roman"/>
+          <w:color w:val="000000"/>
+          <w:kern w:val="0"/>
+          <w:sz w:val="27"/>
+          <w:szCs w:val="27"/>
+          <w:lang w:eastAsia="en-IN"/>
+          <w14:ligatures w14:val="none"/>
+        </w:rPr>
+        <w:t>throwing  an</w:t>
+      </w:r>
+      <w:proofErr w:type="gramEnd"/>
+      <w:r>
+        <w:rPr>
+          <w:rFonts w:ascii="Source Sans Pro" w:eastAsia="Times New Roman" w:hAnsi="Source Sans Pro" w:cs="Times New Roman"/>
+          <w:color w:val="000000"/>
+          <w:kern w:val="0"/>
+          <w:sz w:val="27"/>
+          <w:szCs w:val="27"/>
+          <w:lang w:eastAsia="en-IN"/>
+          <w14:ligatures w14:val="none"/>
+        </w:rPr>
+        <w:t xml:space="preserve"> exception. In implicit wait, we give wait time </w:t>
+      </w:r>
+      <w:r>
+        <w:rPr>
+          <w:rFonts w:ascii="inherit" w:eastAsia="Times New Roman" w:hAnsi="inherit" w:cs="Times New Roman"/>
+          <w:b/>
+          <w:bCs/>
+          <w:color w:val="000000"/>
+          <w:kern w:val="0"/>
+          <w:sz w:val="27"/>
+          <w:szCs w:val="27"/>
+          <w:bdr w:val="none" w:sz="0" w:space="0" w:color="auto" w:frame="1"/>
+          <w:lang w:eastAsia="en-IN"/>
+          <w14:ligatures w14:val="none"/>
+        </w:rPr>
+        <w:t>globally</w:t>
+      </w:r>
+      <w:r>
+        <w:rPr>
+          <w:rFonts w:ascii="Source Sans Pro" w:eastAsia="Times New Roman" w:hAnsi="Source Sans Pro" w:cs="Times New Roman"/>
+          <w:color w:val="000000"/>
+          <w:kern w:val="0"/>
+          <w:sz w:val="27"/>
+          <w:szCs w:val="27"/>
+          <w:lang w:eastAsia="en-IN"/>
+          <w14:ligatures w14:val="none"/>
+        </w:rPr>
+        <w:t> and it will remain applicable to entire test script. WebDriver will wait for the element to load on the basis of time provided in wait condition. However, if web driver is unable to find an element in a given time, it will throw “</w:t>
+      </w:r>
+      <w:proofErr w:type="spellStart"/>
+      <w:proofErr w:type="gramStart"/>
+      <w:r>
+        <w:rPr>
+          <w:rFonts w:ascii="inherit" w:eastAsia="Times New Roman" w:hAnsi="inherit" w:cs="Times New Roman"/>
+          <w:b/>
+          <w:bCs/>
+          <w:color w:val="000000"/>
+          <w:kern w:val="0"/>
+          <w:sz w:val="27"/>
+          <w:szCs w:val="27"/>
+          <w:bdr w:val="none" w:sz="0" w:space="0" w:color="auto" w:frame="1"/>
+          <w:lang w:eastAsia="en-IN"/>
+          <w14:ligatures w14:val="none"/>
+        </w:rPr>
+        <w:t>ElementNotVisibleException</w:t>
+      </w:r>
+      <w:proofErr w:type="spellEnd"/>
+      <w:r>
+        <w:rPr>
+          <w:rFonts w:ascii="Source Sans Pro" w:eastAsia="Times New Roman" w:hAnsi="Source Sans Pro" w:cs="Times New Roman"/>
+          <w:color w:val="000000"/>
+          <w:kern w:val="0"/>
+          <w:sz w:val="27"/>
+          <w:szCs w:val="27"/>
+          <w:lang w:eastAsia="en-IN"/>
+          <w14:ligatures w14:val="none"/>
+        </w:rPr>
+        <w:t>“</w:t>
+      </w:r>
+      <w:proofErr w:type="gramEnd"/>
+      <w:r>
+        <w:rPr>
+          <w:rFonts w:ascii="Source Sans Pro" w:eastAsia="Times New Roman" w:hAnsi="Source Sans Pro" w:cs="Times New Roman"/>
+          <w:color w:val="000000"/>
+          <w:kern w:val="0"/>
+          <w:sz w:val="27"/>
+          <w:szCs w:val="27"/>
+          <w:lang w:eastAsia="en-IN"/>
+          <w14:ligatures w14:val="none"/>
+        </w:rPr>
+        <w:t>.</w:t>
+      </w:r>
+    </w:p>
+    <w:p>
+      <w:pPr>
+        <w:pStyle w:val="NormalWeb"/>
+        <w:shd w:val="clear" w:color="auto" w:fill="FFFFFF"/>
+        <w:spacing w:before="0" w:beforeAutospacing="0" w:after="0" w:afterAutospacing="0" w:line="360" w:lineRule="atLeast"/>
+        <w:rPr>
+          <w:rFonts w:ascii="Helvetica" w:hAnsi="Helvetica"/>
+          <w:color w:val="333333"/>
+          <w:sz w:val="28"/>
+          <w:szCs w:val="28"/>
+        </w:rPr>
+      </w:pPr>
+      <w:r>
+        <w:rPr>
+          <w:rFonts w:ascii="Helvetica" w:hAnsi="Helvetica"/>
+          <w:color w:val="333333"/>
+          <w:sz w:val="28"/>
+          <w:szCs w:val="28"/>
+        </w:rPr>
+        <w:t>:</w:t>
+      </w:r>
+    </w:p>
+    <w:p>
+      <w:pPr>
+        <w:pStyle w:val="NormalWeb"/>
+        <w:shd w:val="clear" w:color="auto" w:fill="FFFFFF"/>
+        <w:spacing w:before="0" w:beforeAutospacing="0" w:after="0" w:afterAutospacing="0" w:line="360" w:lineRule="atLeast"/>
+        <w:rPr>
+          <w:rFonts w:ascii="Helvetica" w:hAnsi="Helvetica"/>
+          <w:color w:val="333333"/>
+          <w:sz w:val="28"/>
+          <w:szCs w:val="28"/>
+        </w:rPr>
+      </w:pPr>
+      <w:r>
+        <w:rPr>
+          <w:rFonts w:ascii="Helvetica" w:hAnsi="Helvetica"/>
+          <w:color w:val="333333"/>
+          <w:sz w:val="28"/>
+          <w:szCs w:val="28"/>
+        </w:rPr>
+        <w:t>Syntax:</w:t>
+      </w:r>
+    </w:p>
+    <w:p>
+      <w:pPr>
+        <w:shd w:val="clear" w:color="auto" w:fill="EEEEEE"/>
+        <w:tabs>
+          <w:tab w:val="left" w:pos="916"/>
+          <w:tab w:val="left" w:pos="1832"/>
+          <w:tab w:val="left" w:pos="2748"/>
+          <w:tab w:val="left" w:pos="3664"/>
+          <w:tab w:val="left" w:pos="4580"/>
+          <w:tab w:val="left" w:pos="5496"/>
+          <w:tab w:val="left" w:pos="6412"/>
+          <w:tab w:val="left" w:pos="7328"/>
+          <w:tab w:val="left" w:pos="8244"/>
+          <w:tab w:val="left" w:pos="9160"/>
+          <w:tab w:val="left" w:pos="10076"/>
+          <w:tab w:val="left" w:pos="10992"/>
+          <w:tab w:val="left" w:pos="11908"/>
+          <w:tab w:val="left" w:pos="12824"/>
+          <w:tab w:val="left" w:pos="13740"/>
+          <w:tab w:val="left" w:pos="14656"/>
+        </w:tabs>
+        <w:spacing w:before="120" w:after="120" w:line="240" w:lineRule="auto"/>
+        <w:rPr>
+          <w:rFonts w:ascii="var(--bs-font-monospace)" w:eastAsia="Times New Roman" w:hAnsi="var(--bs-font-monospace)" w:cs="Courier New"/>
+          <w:color w:val="000000"/>
+          <w:kern w:val="0"/>
+          <w:sz w:val="23"/>
+          <w:szCs w:val="23"/>
+          <w:lang w:eastAsia="en-IN"/>
+          <w14:ligatures w14:val="none"/>
+        </w:rPr>
+      </w:pPr>
+      <w:proofErr w:type="spellStart"/>
+      <w:proofErr w:type="gramStart"/>
+      <w:r>
+        <w:rPr>
+          <w:rFonts w:ascii="var(--bs-font-monospace)" w:eastAsia="Times New Roman" w:hAnsi="var(--bs-font-monospace)" w:cs="Courier New"/>
+          <w:color w:val="000000"/>
+          <w:kern w:val="0"/>
+          <w:sz w:val="23"/>
+          <w:szCs w:val="23"/>
+          <w:lang w:eastAsia="en-IN"/>
+          <w14:ligatures w14:val="none"/>
+        </w:rPr>
+        <w:t>driver.manage</w:t>
+      </w:r>
+      <w:proofErr w:type="spellEnd"/>
+      <w:proofErr w:type="gramEnd"/>
+      <w:r>
+        <w:rPr>
+          <w:rFonts w:ascii="var(--bs-font-monospace)" w:eastAsia="Times New Roman" w:hAnsi="var(--bs-font-monospace)" w:cs="Courier New"/>
+          <w:color w:val="000000"/>
+          <w:kern w:val="0"/>
+          <w:sz w:val="23"/>
+          <w:szCs w:val="23"/>
+          <w:lang w:eastAsia="en-IN"/>
+          <w14:ligatures w14:val="none"/>
+        </w:rPr>
+        <w:t>().timeouts().</w:t>
+      </w:r>
+      <w:proofErr w:type="spellStart"/>
+      <w:r>
+        <w:rPr>
+          <w:rFonts w:ascii="var(--bs-font-monospace)" w:eastAsia="Times New Roman" w:hAnsi="var(--bs-font-monospace)" w:cs="Courier New"/>
+          <w:color w:val="000000"/>
+          <w:kern w:val="0"/>
+          <w:sz w:val="23"/>
+          <w:szCs w:val="23"/>
+          <w:lang w:eastAsia="en-IN"/>
+          <w14:ligatures w14:val="none"/>
+        </w:rPr>
+        <w:t>implicitlyWait</w:t>
+      </w:r>
+      <w:proofErr w:type="spellEnd"/>
+      <w:r>
+        <w:rPr>
+          <w:rFonts w:ascii="var(--bs-font-monospace)" w:eastAsia="Times New Roman" w:hAnsi="var(--bs-font-monospace)" w:cs="Courier New"/>
+          <w:color w:val="000000"/>
+          <w:kern w:val="0"/>
+          <w:sz w:val="23"/>
+          <w:szCs w:val="23"/>
+          <w:lang w:eastAsia="en-IN"/>
+          <w14:ligatures w14:val="none"/>
+        </w:rPr>
+        <w:t xml:space="preserve">(12, </w:t>
+      </w:r>
+      <w:proofErr w:type="spellStart"/>
+      <w:r>
+        <w:rPr>
+          <w:rFonts w:ascii="var(--bs-font-monospace)" w:eastAsia="Times New Roman" w:hAnsi="var(--bs-font-monospace)" w:cs="Courier New"/>
+          <w:color w:val="000000"/>
+          <w:kern w:val="0"/>
+          <w:sz w:val="23"/>
+          <w:szCs w:val="23"/>
+          <w:lang w:eastAsia="en-IN"/>
+          <w14:ligatures w14:val="none"/>
+        </w:rPr>
+        <w:t>TimeUnit.SECONDS</w:t>
+      </w:r>
+      <w:proofErr w:type="spellEnd"/>
+      <w:r>
+        <w:rPr>
+          <w:rFonts w:ascii="var(--bs-font-monospace)" w:eastAsia="Times New Roman" w:hAnsi="var(--bs-font-monospace)" w:cs="Courier New"/>
+          <w:color w:val="000000"/>
+          <w:kern w:val="0"/>
+          <w:sz w:val="23"/>
+          <w:szCs w:val="23"/>
+          <w:lang w:eastAsia="en-IN"/>
+          <w14:ligatures w14:val="none"/>
+        </w:rPr>
+        <w:t>);</w:t>
+      </w:r>
+    </w:p>
+    <w:p>
+      <w:pPr>
+        <w:shd w:val="clear" w:color="auto" w:fill="EEEEEE"/>
+        <w:tabs>
+          <w:tab w:val="left" w:pos="916"/>
+          <w:tab w:val="left" w:pos="1832"/>
+          <w:tab w:val="left" w:pos="2748"/>
+          <w:tab w:val="left" w:pos="3664"/>
+          <w:tab w:val="left" w:pos="4580"/>
+          <w:tab w:val="left" w:pos="5496"/>
+          <w:tab w:val="left" w:pos="6412"/>
+          <w:tab w:val="left" w:pos="7328"/>
+          <w:tab w:val="left" w:pos="8244"/>
+          <w:tab w:val="left" w:pos="9160"/>
+          <w:tab w:val="left" w:pos="10076"/>
+          <w:tab w:val="left" w:pos="10992"/>
+          <w:tab w:val="left" w:pos="11908"/>
+          <w:tab w:val="left" w:pos="12824"/>
+          <w:tab w:val="left" w:pos="13740"/>
+          <w:tab w:val="left" w:pos="14656"/>
+        </w:tabs>
+        <w:spacing w:before="120" w:after="120" w:line="240" w:lineRule="auto"/>
+        <w:rPr>
+          <w:rFonts w:ascii="var(--bs-font-monospace)" w:eastAsia="Times New Roman" w:hAnsi="var(--bs-font-monospace)" w:cs="Courier New"/>
+          <w:color w:val="000000"/>
+          <w:kern w:val="0"/>
+          <w:sz w:val="23"/>
+          <w:szCs w:val="23"/>
+          <w:lang w:eastAsia="en-IN"/>
+          <w14:ligatures w14:val="none"/>
+        </w:rPr>
+      </w:pPr>
+      <w:r>
+        <w:rPr>
+          <w:rFonts w:ascii="var(--bs-font-monospace)" w:eastAsia="Times New Roman" w:hAnsi="var(--bs-font-monospace)" w:cs="Courier New"/>
+          <w:color w:val="000000"/>
+          <w:kern w:val="0"/>
+          <w:sz w:val="23"/>
+          <w:szCs w:val="23"/>
+          <w:lang w:eastAsia="en-IN"/>
+          <w14:ligatures w14:val="none"/>
+        </w:rPr>
+        <w:t>example:</w:t>
+      </w:r>
+    </w:p>
+    <w:p>
+      <w:pPr>
+        <w:pStyle w:val="NormalWeb"/>
+        <w:shd w:val="clear" w:color="auto" w:fill="FFFFFF"/>
+        <w:rPr>
+          <w:rFonts w:ascii="Courier New" w:hAnsi="Courier New" w:cs="Courier New"/>
+          <w:sz w:val="32"/>
+          <w:szCs w:val="32"/>
+        </w:rPr>
+      </w:pPr>
+      <w:r>
+        <w:rPr>
+          <w:rFonts w:ascii="Courier New" w:hAnsi="Courier New" w:cs="Courier New"/>
+          <w:b/>
+          <w:bCs/>
+          <w:sz w:val="32"/>
+          <w:szCs w:val="32"/>
+        </w:rPr>
+        <w:t>public</w:t>
+      </w:r>
+      <w:r>
+        <w:rPr>
+          <w:rFonts w:ascii="Courier New" w:hAnsi="Courier New" w:cs="Courier New"/>
+          <w:sz w:val="32"/>
+          <w:szCs w:val="32"/>
+        </w:rPr>
+        <w:t xml:space="preserve"> </w:t>
+      </w:r>
+      <w:r>
+        <w:rPr>
+          <w:rFonts w:ascii="Courier New" w:hAnsi="Courier New" w:cs="Courier New"/>
+          <w:b/>
+          <w:bCs/>
+          <w:sz w:val="32"/>
+          <w:szCs w:val="32"/>
+        </w:rPr>
+        <w:t>static</w:t>
+      </w:r>
+      <w:r>
+        <w:rPr>
+          <w:rFonts w:ascii="Courier New" w:hAnsi="Courier New" w:cs="Courier New"/>
+          <w:sz w:val="32"/>
+          <w:szCs w:val="32"/>
+        </w:rPr>
+        <w:t xml:space="preserve"> </w:t>
+      </w:r>
+      <w:r>
+        <w:rPr>
+          <w:rFonts w:ascii="Courier New" w:hAnsi="Courier New" w:cs="Courier New"/>
+          <w:b/>
+          <w:bCs/>
+          <w:sz w:val="32"/>
+          <w:szCs w:val="32"/>
+        </w:rPr>
+        <w:t>void</w:t>
+      </w:r>
+      <w:r>
+        <w:rPr>
+          <w:rFonts w:ascii="Courier New" w:hAnsi="Courier New" w:cs="Courier New"/>
+          <w:sz w:val="32"/>
+          <w:szCs w:val="32"/>
+        </w:rPr>
+        <w:t xml:space="preserve"> </w:t>
+      </w:r>
+      <w:proofErr w:type="gramStart"/>
+      <w:r>
+        <w:rPr>
+          <w:rFonts w:ascii="Courier New" w:hAnsi="Courier New" w:cs="Courier New"/>
+          <w:sz w:val="32"/>
+          <w:szCs w:val="32"/>
+        </w:rPr>
+        <w:t>main(</w:t>
+      </w:r>
+      <w:proofErr w:type="gramEnd"/>
+      <w:r>
+        <w:rPr>
+          <w:rFonts w:ascii="Courier New" w:hAnsi="Courier New" w:cs="Courier New"/>
+          <w:sz w:val="32"/>
+          <w:szCs w:val="32"/>
+        </w:rPr>
+        <w:t xml:space="preserve">String[] </w:t>
+      </w:r>
+      <w:proofErr w:type="spellStart"/>
+      <w:r>
+        <w:rPr>
+          <w:rFonts w:ascii="Courier New" w:hAnsi="Courier New" w:cs="Courier New"/>
+          <w:sz w:val="32"/>
+          <w:szCs w:val="32"/>
+        </w:rPr>
+        <w:t>args</w:t>
+      </w:r>
+      <w:proofErr w:type="spellEnd"/>
+      <w:r>
+        <w:rPr>
+          <w:rFonts w:ascii="Courier New" w:hAnsi="Courier New" w:cs="Courier New"/>
+          <w:sz w:val="32"/>
+          <w:szCs w:val="32"/>
+        </w:rPr>
+        <w:t>) {</w:t>
+      </w:r>
+    </w:p>
+    <w:p>
+      <w:pPr>
+        <w:pStyle w:val="NormalWeb"/>
+        <w:shd w:val="clear" w:color="auto" w:fill="FFFFFF"/>
+        <w:rPr>
+          <w:rFonts w:ascii="Courier New" w:hAnsi="Courier New" w:cs="Courier New"/>
+          <w:sz w:val="32"/>
+          <w:szCs w:val="32"/>
+        </w:rPr>
+      </w:pPr>
+      <w:r>
+        <w:rPr>
+          <w:rFonts w:ascii="Courier New" w:hAnsi="Courier New" w:cs="Courier New"/>
+          <w:sz w:val="32"/>
+          <w:szCs w:val="32"/>
+        </w:rPr>
+        <w:t>WebDriver d=</w:t>
+      </w:r>
+      <w:r>
+        <w:rPr>
+          <w:rFonts w:ascii="Courier New" w:hAnsi="Courier New" w:cs="Courier New"/>
+          <w:b/>
+          <w:bCs/>
+          <w:sz w:val="32"/>
+          <w:szCs w:val="32"/>
+        </w:rPr>
+        <w:t>new</w:t>
+      </w:r>
+      <w:r>
+        <w:rPr>
+          <w:rFonts w:ascii="Courier New" w:hAnsi="Courier New" w:cs="Courier New"/>
+          <w:sz w:val="32"/>
+          <w:szCs w:val="32"/>
+        </w:rPr>
+        <w:t xml:space="preserve"> </w:t>
+      </w:r>
+      <w:proofErr w:type="spellStart"/>
+      <w:proofErr w:type="gramStart"/>
+      <w:r>
+        <w:rPr>
+          <w:rFonts w:ascii="Courier New" w:hAnsi="Courier New" w:cs="Courier New"/>
+          <w:sz w:val="32"/>
+          <w:szCs w:val="32"/>
+        </w:rPr>
+        <w:t>ChromeDriver</w:t>
+      </w:r>
+      <w:proofErr w:type="spellEnd"/>
+      <w:r>
+        <w:rPr>
+          <w:rFonts w:ascii="Courier New" w:hAnsi="Courier New" w:cs="Courier New"/>
+          <w:sz w:val="32"/>
+          <w:szCs w:val="32"/>
+        </w:rPr>
+        <w:t>(</w:t>
+      </w:r>
+      <w:proofErr w:type="gramEnd"/>
+      <w:r>
+        <w:rPr>
+          <w:rFonts w:ascii="Courier New" w:hAnsi="Courier New" w:cs="Courier New"/>
+          <w:sz w:val="32"/>
+          <w:szCs w:val="32"/>
+        </w:rPr>
+        <w:t>);</w:t>
+      </w:r>
+    </w:p>
+    <w:p>
+      <w:pPr>
+        <w:pStyle w:val="NormalWeb"/>
+        <w:shd w:val="clear" w:color="auto" w:fill="FFFFFF"/>
+        <w:rPr>
+          <w:rFonts w:ascii="Courier New" w:hAnsi="Courier New" w:cs="Courier New"/>
+          <w:sz w:val="32"/>
+          <w:szCs w:val="32"/>
+        </w:rPr>
+      </w:pPr>
+      <w:proofErr w:type="spellStart"/>
+      <w:r>
+        <w:rPr>
+          <w:rFonts w:ascii="Courier New" w:hAnsi="Courier New" w:cs="Courier New"/>
+          <w:sz w:val="32"/>
+          <w:szCs w:val="32"/>
+        </w:rPr>
+        <w:t>d.manage</w:t>
+      </w:r>
+      <w:proofErr w:type="spellEnd"/>
+      <w:r>
+        <w:rPr>
+          <w:rFonts w:ascii="Courier New" w:hAnsi="Courier New" w:cs="Courier New"/>
+          <w:sz w:val="32"/>
+          <w:szCs w:val="32"/>
+        </w:rPr>
+        <w:t>(</w:t>
+      </w:r>
+      <w:proofErr w:type="gramStart"/>
+      <w:r>
+        <w:rPr>
+          <w:rFonts w:ascii="Courier New" w:hAnsi="Courier New" w:cs="Courier New"/>
+          <w:sz w:val="32"/>
+          <w:szCs w:val="32"/>
+        </w:rPr>
+        <w:t>).timeouts</w:t>
+      </w:r>
+      <w:proofErr w:type="gramEnd"/>
+      <w:r>
+        <w:rPr>
+          <w:rFonts w:ascii="Courier New" w:hAnsi="Courier New" w:cs="Courier New"/>
+          <w:sz w:val="32"/>
+          <w:szCs w:val="32"/>
+        </w:rPr>
+        <w:t>().</w:t>
+      </w:r>
+      <w:proofErr w:type="spellStart"/>
+      <w:r>
+        <w:rPr>
+          <w:rFonts w:ascii="Courier New" w:hAnsi="Courier New" w:cs="Courier New"/>
+          <w:sz w:val="32"/>
+          <w:szCs w:val="32"/>
+        </w:rPr>
+        <w:t>implicitlyWait</w:t>
+      </w:r>
+      <w:proofErr w:type="spellEnd"/>
+      <w:r>
+        <w:rPr>
+          <w:rFonts w:ascii="Courier New" w:hAnsi="Courier New" w:cs="Courier New"/>
+          <w:sz w:val="32"/>
+          <w:szCs w:val="32"/>
+        </w:rPr>
+        <w:t>(</w:t>
+      </w:r>
+      <w:proofErr w:type="spellStart"/>
+      <w:r>
+        <w:rPr>
+          <w:rFonts w:ascii="Courier New" w:hAnsi="Courier New" w:cs="Courier New"/>
+          <w:sz w:val="32"/>
+          <w:szCs w:val="32"/>
+        </w:rPr>
+        <w:t>Duration.</w:t>
+      </w:r>
+      <w:r>
+        <w:rPr>
+          <w:rFonts w:ascii="Courier New" w:hAnsi="Courier New" w:cs="Courier New"/>
+          <w:i/>
+          <w:iCs/>
+          <w:sz w:val="32"/>
+          <w:szCs w:val="32"/>
+        </w:rPr>
+        <w:t>ofSeconds</w:t>
+      </w:r>
+      <w:proofErr w:type="spellEnd"/>
+      <w:r>
+        <w:rPr>
+          <w:rFonts w:ascii="Courier New" w:hAnsi="Courier New" w:cs="Courier New"/>
+          <w:sz w:val="32"/>
+          <w:szCs w:val="32"/>
+        </w:rPr>
+        <w:t>(6));</w:t>
+      </w:r>
+    </w:p>
+    <w:p>
+      <w:pPr>
+        <w:pStyle w:val="NormalWeb"/>
+        <w:shd w:val="clear" w:color="auto" w:fill="FFFFFF"/>
+        <w:rPr>
+          <w:rFonts w:ascii="Courier New" w:hAnsi="Courier New" w:cs="Courier New"/>
+          <w:sz w:val="32"/>
+          <w:szCs w:val="32"/>
+        </w:rPr>
+      </w:pPr>
+      <w:proofErr w:type="spellStart"/>
+      <w:r>
+        <w:rPr>
+          <w:rFonts w:ascii="Courier New" w:hAnsi="Courier New" w:cs="Courier New"/>
+          <w:sz w:val="32"/>
+          <w:szCs w:val="32"/>
+        </w:rPr>
+        <w:t>d.manage</w:t>
+      </w:r>
+      <w:proofErr w:type="spellEnd"/>
+      <w:r>
+        <w:rPr>
+          <w:rFonts w:ascii="Courier New" w:hAnsi="Courier New" w:cs="Courier New"/>
+          <w:sz w:val="32"/>
+          <w:szCs w:val="32"/>
+        </w:rPr>
+        <w:t>(</w:t>
+      </w:r>
+      <w:proofErr w:type="gramStart"/>
+      <w:r>
+        <w:rPr>
+          <w:rFonts w:ascii="Courier New" w:hAnsi="Courier New" w:cs="Courier New"/>
+          <w:sz w:val="32"/>
+          <w:szCs w:val="32"/>
+        </w:rPr>
+        <w:t>).window</w:t>
+      </w:r>
+      <w:proofErr w:type="gramEnd"/>
+      <w:r>
+        <w:rPr>
+          <w:rFonts w:ascii="Courier New" w:hAnsi="Courier New" w:cs="Courier New"/>
+          <w:sz w:val="32"/>
+          <w:szCs w:val="32"/>
+        </w:rPr>
+        <w:t>().maximize();</w:t>
+      </w:r>
+    </w:p>
+    <w:p>
+      <w:pPr>
+        <w:pStyle w:val="NormalWeb"/>
+        <w:shd w:val="clear" w:color="auto" w:fill="FFFFFF"/>
+        <w:rPr>
+          <w:rFonts w:ascii="Courier New" w:hAnsi="Courier New" w:cs="Courier New"/>
+          <w:sz w:val="32"/>
+          <w:szCs w:val="32"/>
+        </w:rPr>
+      </w:pPr>
+      <w:proofErr w:type="spellStart"/>
+      <w:r>
+        <w:rPr>
+          <w:rFonts w:ascii="Courier New" w:hAnsi="Courier New" w:cs="Courier New"/>
+          <w:sz w:val="32"/>
+          <w:szCs w:val="32"/>
+        </w:rPr>
+        <w:t>d.get</w:t>
+      </w:r>
+      <w:proofErr w:type="spellEnd"/>
+      <w:r>
+        <w:rPr>
+          <w:rFonts w:ascii="Courier New" w:hAnsi="Courier New" w:cs="Courier New"/>
+          <w:sz w:val="32"/>
+          <w:szCs w:val="32"/>
+        </w:rPr>
+        <w:t>("https://www.hyrtutorials.com/p/waits-demo.html");</w:t>
+      </w:r>
+    </w:p>
+    <w:p>
+      <w:pPr>
+        <w:pStyle w:val="NormalWeb"/>
+        <w:shd w:val="clear" w:color="auto" w:fill="FFFFFF"/>
+        <w:rPr>
+          <w:rFonts w:ascii="Courier New" w:hAnsi="Courier New" w:cs="Courier New"/>
+          <w:sz w:val="32"/>
+          <w:szCs w:val="32"/>
+        </w:rPr>
+      </w:pPr>
+      <w:proofErr w:type="spellStart"/>
+      <w:r>
+        <w:rPr>
+          <w:rFonts w:ascii="Courier New" w:hAnsi="Courier New" w:cs="Courier New"/>
+          <w:sz w:val="32"/>
+          <w:szCs w:val="32"/>
+        </w:rPr>
+        <w:t>d.</w:t>
+      </w:r>
+      <w:proofErr w:type="gramStart"/>
+      <w:r>
+        <w:rPr>
+          <w:rFonts w:ascii="Courier New" w:hAnsi="Courier New" w:cs="Courier New"/>
+          <w:sz w:val="32"/>
+          <w:szCs w:val="32"/>
+        </w:rPr>
+        <w:t>findElement</w:t>
+      </w:r>
+      <w:proofErr w:type="spellEnd"/>
+      <w:r>
+        <w:rPr>
+          <w:rFonts w:ascii="Courier New" w:hAnsi="Courier New" w:cs="Courier New"/>
+          <w:sz w:val="32"/>
+          <w:szCs w:val="32"/>
+        </w:rPr>
+        <w:t>(</w:t>
+      </w:r>
+      <w:proofErr w:type="gramEnd"/>
+      <w:r>
+        <w:rPr>
+          <w:rFonts w:ascii="Courier New" w:hAnsi="Courier New" w:cs="Courier New"/>
+          <w:sz w:val="32"/>
+          <w:szCs w:val="32"/>
+        </w:rPr>
+        <w:t>By.</w:t>
+      </w:r>
+      <w:r>
+        <w:rPr>
+          <w:rFonts w:ascii="Courier New" w:hAnsi="Courier New" w:cs="Courier New"/>
+          <w:i/>
+          <w:iCs/>
+          <w:sz w:val="32"/>
+          <w:szCs w:val="32"/>
+        </w:rPr>
+        <w:t>id</w:t>
+      </w:r>
+      <w:r>
+        <w:rPr>
+          <w:rFonts w:ascii="Courier New" w:hAnsi="Courier New" w:cs="Courier New"/>
+          <w:sz w:val="32"/>
+          <w:szCs w:val="32"/>
+        </w:rPr>
+        <w:t>("btn1")).click();</w:t>
+      </w:r>
+    </w:p>
+    <w:p>
+      <w:pPr>
+        <w:pStyle w:val="NormalWeb"/>
+        <w:shd w:val="clear" w:color="auto" w:fill="FFFFFF"/>
+        <w:rPr>
+          <w:rFonts w:ascii="Courier New" w:hAnsi="Courier New" w:cs="Courier New"/>
+          <w:sz w:val="32"/>
+          <w:szCs w:val="32"/>
+        </w:rPr>
+      </w:pPr>
+      <w:proofErr w:type="spellStart"/>
+      <w:r>
+        <w:rPr>
+          <w:rFonts w:ascii="Courier New" w:hAnsi="Courier New" w:cs="Courier New"/>
+          <w:sz w:val="32"/>
+          <w:szCs w:val="32"/>
+        </w:rPr>
+        <w:t>d.</w:t>
+      </w:r>
+      <w:proofErr w:type="gramStart"/>
+      <w:r>
+        <w:rPr>
+          <w:rFonts w:ascii="Courier New" w:hAnsi="Courier New" w:cs="Courier New"/>
+          <w:sz w:val="32"/>
+          <w:szCs w:val="32"/>
+        </w:rPr>
+        <w:t>findElement</w:t>
+      </w:r>
+      <w:proofErr w:type="spellEnd"/>
+      <w:r>
+        <w:rPr>
+          <w:rFonts w:ascii="Courier New" w:hAnsi="Courier New" w:cs="Courier New"/>
+          <w:sz w:val="32"/>
+          <w:szCs w:val="32"/>
+        </w:rPr>
+        <w:t>(</w:t>
+      </w:r>
+      <w:proofErr w:type="gramEnd"/>
+      <w:r>
+        <w:rPr>
+          <w:rFonts w:ascii="Courier New" w:hAnsi="Courier New" w:cs="Courier New"/>
+          <w:sz w:val="32"/>
+          <w:szCs w:val="32"/>
+        </w:rPr>
+        <w:t>By.</w:t>
+      </w:r>
+      <w:r>
+        <w:rPr>
+          <w:rFonts w:ascii="Courier New" w:hAnsi="Courier New" w:cs="Courier New"/>
+          <w:i/>
+          <w:iCs/>
+          <w:sz w:val="32"/>
+          <w:szCs w:val="32"/>
+        </w:rPr>
+        <w:t>id</w:t>
+      </w:r>
+      <w:r>
+        <w:rPr>
+          <w:rFonts w:ascii="Courier New" w:hAnsi="Courier New" w:cs="Courier New"/>
+          <w:sz w:val="32"/>
+          <w:szCs w:val="32"/>
+        </w:rPr>
+        <w:t>("txt1")).</w:t>
+      </w:r>
+      <w:proofErr w:type="spellStart"/>
+      <w:r>
+        <w:rPr>
+          <w:rFonts w:ascii="Courier New" w:hAnsi="Courier New" w:cs="Courier New"/>
+          <w:sz w:val="32"/>
+          <w:szCs w:val="32"/>
+        </w:rPr>
+        <w:t>sendKeys</w:t>
+      </w:r>
+      <w:proofErr w:type="spellEnd"/>
+      <w:r>
+        <w:rPr>
+          <w:rFonts w:ascii="Courier New" w:hAnsi="Courier New" w:cs="Courier New"/>
+          <w:sz w:val="32"/>
+          <w:szCs w:val="32"/>
+        </w:rPr>
+        <w:t>("</w:t>
+      </w:r>
+      <w:proofErr w:type="spellStart"/>
+      <w:r>
+        <w:rPr>
+          <w:rFonts w:ascii="Courier New" w:hAnsi="Courier New" w:cs="Courier New"/>
+          <w:sz w:val="32"/>
+          <w:szCs w:val="32"/>
+        </w:rPr>
+        <w:t>hyr</w:t>
+      </w:r>
+      <w:proofErr w:type="spellEnd"/>
+      <w:r>
+        <w:rPr>
+          <w:rFonts w:ascii="Courier New" w:hAnsi="Courier New" w:cs="Courier New"/>
+          <w:sz w:val="32"/>
+          <w:szCs w:val="32"/>
+        </w:rPr>
+        <w:t>");</w:t>
+      </w:r>
+    </w:p>
+    <w:p>
+      <w:pPr>
+        <w:pStyle w:val="NormalWeb"/>
+        <w:shd w:val="clear" w:color="auto" w:fill="FFFFFF"/>
+        <w:rPr>
+          <w:rFonts w:ascii="Courier New" w:hAnsi="Courier New" w:cs="Courier New"/>
+          <w:sz w:val="32"/>
+          <w:szCs w:val="32"/>
+        </w:rPr>
+      </w:pPr>
+      <w:r>
+        <w:rPr>
+          <w:rFonts w:ascii="Courier New" w:hAnsi="Courier New" w:cs="Courier New"/>
+          <w:sz w:val="32"/>
+          <w:szCs w:val="32"/>
+        </w:rPr>
+        <w:lastRenderedPageBreak/>
+        <w:t>}</w:t>
+      </w:r>
+    </w:p>
+    <w:p>
+      <w:pPr>
+        <w:shd w:val="clear" w:color="auto" w:fill="EEEEEE"/>
+        <w:tabs>
+          <w:tab w:val="left" w:pos="916"/>
+          <w:tab w:val="left" w:pos="1832"/>
+          <w:tab w:val="left" w:pos="2748"/>
+          <w:tab w:val="left" w:pos="3664"/>
+          <w:tab w:val="left" w:pos="4580"/>
+          <w:tab w:val="left" w:pos="5496"/>
+          <w:tab w:val="left" w:pos="6412"/>
+          <w:tab w:val="left" w:pos="7328"/>
+          <w:tab w:val="left" w:pos="8244"/>
+          <w:tab w:val="left" w:pos="9160"/>
+          <w:tab w:val="left" w:pos="10076"/>
+          <w:tab w:val="left" w:pos="10992"/>
+          <w:tab w:val="left" w:pos="11908"/>
+          <w:tab w:val="left" w:pos="12824"/>
+          <w:tab w:val="left" w:pos="13740"/>
+          <w:tab w:val="left" w:pos="14656"/>
+        </w:tabs>
+        <w:spacing w:before="120" w:after="120" w:line="240" w:lineRule="auto"/>
+        <w:rPr>
+          <w:rFonts w:ascii="var(--bs-font-monospace)" w:eastAsia="Times New Roman" w:hAnsi="var(--bs-font-monospace)" w:cs="Courier New"/>
+          <w:color w:val="000000"/>
+          <w:kern w:val="0"/>
+          <w:sz w:val="23"/>
+          <w:szCs w:val="23"/>
+          <w:lang w:eastAsia="en-IN"/>
+          <w14:ligatures w14:val="none"/>
+        </w:rPr>
+      </w:pPr>
+    </w:p>
+    <w:p>
+      <w:pPr>
+        <w:shd w:val="clear" w:color="auto" w:fill="EEEEEE"/>
+        <w:tabs>
+          <w:tab w:val="left" w:pos="916"/>
+          <w:tab w:val="left" w:pos="1832"/>
+          <w:tab w:val="left" w:pos="2748"/>
+          <w:tab w:val="left" w:pos="3664"/>
+          <w:tab w:val="left" w:pos="4580"/>
+          <w:tab w:val="left" w:pos="5496"/>
+          <w:tab w:val="left" w:pos="6412"/>
+          <w:tab w:val="left" w:pos="7328"/>
+          <w:tab w:val="left" w:pos="8244"/>
+          <w:tab w:val="left" w:pos="9160"/>
+          <w:tab w:val="left" w:pos="10076"/>
+          <w:tab w:val="left" w:pos="10992"/>
+          <w:tab w:val="left" w:pos="11908"/>
+          <w:tab w:val="left" w:pos="12824"/>
+          <w:tab w:val="left" w:pos="13740"/>
+          <w:tab w:val="left" w:pos="14656"/>
+        </w:tabs>
+        <w:spacing w:before="120" w:after="120" w:line="240" w:lineRule="auto"/>
+        <w:rPr>
+          <w:rFonts w:ascii="var(--bs-font-monospace)" w:eastAsia="Times New Roman" w:hAnsi="var(--bs-font-monospace)" w:cs="Courier New"/>
+          <w:color w:val="000000"/>
+          <w:kern w:val="0"/>
+          <w:sz w:val="23"/>
+          <w:szCs w:val="23"/>
+          <w:lang w:eastAsia="en-IN"/>
+          <w14:ligatures w14:val="none"/>
+        </w:rPr>
+      </w:pPr>
+    </w:p>
+    <w:p>
+      <w:pPr>
+        <w:shd w:val="clear" w:color="auto" w:fill="EEEEEE"/>
+        <w:tabs>
+          <w:tab w:val="left" w:pos="916"/>
+          <w:tab w:val="left" w:pos="1832"/>
+          <w:tab w:val="left" w:pos="2748"/>
+          <w:tab w:val="left" w:pos="3664"/>
+          <w:tab w:val="left" w:pos="4580"/>
+          <w:tab w:val="left" w:pos="5496"/>
+          <w:tab w:val="left" w:pos="6412"/>
+          <w:tab w:val="left" w:pos="7328"/>
+          <w:tab w:val="left" w:pos="8244"/>
+          <w:tab w:val="left" w:pos="9160"/>
+          <w:tab w:val="left" w:pos="10076"/>
+          <w:tab w:val="left" w:pos="10992"/>
+          <w:tab w:val="left" w:pos="11908"/>
+          <w:tab w:val="left" w:pos="12824"/>
+          <w:tab w:val="left" w:pos="13740"/>
+          <w:tab w:val="left" w:pos="14656"/>
+        </w:tabs>
+        <w:spacing w:before="120" w:after="120" w:line="240" w:lineRule="auto"/>
+        <w:rPr>
+          <w:rFonts w:ascii="var(--bs-font-monospace)" w:eastAsia="Times New Roman" w:hAnsi="var(--bs-font-monospace)" w:cs="Courier New"/>
+          <w:color w:val="000000"/>
+          <w:kern w:val="0"/>
+          <w:sz w:val="28"/>
+          <w:szCs w:val="28"/>
+          <w:lang w:eastAsia="en-IN"/>
+          <w14:ligatures w14:val="none"/>
+        </w:rPr>
+      </w:pPr>
+      <w:r>
+        <w:rPr>
+          <w:rFonts w:ascii="var(--bs-font-monospace)" w:eastAsia="Times New Roman" w:hAnsi="var(--bs-font-monospace)" w:cs="Courier New"/>
+          <w:color w:val="000000"/>
+          <w:kern w:val="0"/>
+          <w:sz w:val="28"/>
+          <w:szCs w:val="28"/>
+          <w:lang w:eastAsia="en-IN"/>
+          <w14:ligatures w14:val="none"/>
+        </w:rPr>
+        <w:t>explicit wait:</w:t>
+      </w:r>
+    </w:p>
+    <w:p>
+      <w:pPr>
+        <w:pStyle w:val="NormalWeb"/>
+        <w:shd w:val="clear" w:color="auto" w:fill="FFFFFF"/>
+        <w:spacing w:before="0" w:beforeAutospacing="0" w:after="0" w:afterAutospacing="0" w:line="360" w:lineRule="atLeast"/>
+        <w:rPr>
+          <w:rFonts w:ascii="Helvetica" w:hAnsi="Helvetica"/>
+          <w:color w:val="333333"/>
+          <w:sz w:val="28"/>
+          <w:szCs w:val="28"/>
+        </w:rPr>
+      </w:pPr>
+      <w:r>
+        <w:rPr>
+          <w:rFonts w:ascii="Helvetica" w:hAnsi="Helvetica"/>
+          <w:color w:val="333333"/>
+          <w:sz w:val="28"/>
+          <w:szCs w:val="28"/>
+        </w:rPr>
+        <w:t>Definition:</w:t>
+      </w:r>
+    </w:p>
+    <w:p>
+      <w:pPr>
+        <w:pStyle w:val="NormalWeb"/>
+        <w:shd w:val="clear" w:color="auto" w:fill="FFFFFF"/>
+        <w:spacing w:before="0" w:beforeAutospacing="0" w:after="0" w:afterAutospacing="0" w:line="360" w:lineRule="atLeast"/>
+        <w:rPr>
+          <w:rFonts w:ascii="Helvetica" w:hAnsi="Helvetica"/>
+          <w:color w:val="333333"/>
+          <w:sz w:val="28"/>
+          <w:szCs w:val="28"/>
+        </w:rPr>
+      </w:pPr>
+      <w:r>
+        <w:rPr>
+          <w:rFonts w:ascii="Helvetica" w:hAnsi="Helvetica"/>
+          <w:color w:val="333333"/>
+          <w:sz w:val="28"/>
+          <w:szCs w:val="28"/>
+        </w:rPr>
+        <w:t>Description:</w:t>
+      </w:r>
+    </w:p>
+    <w:p>
+      <w:pPr>
+        <w:pStyle w:val="NormalWeb"/>
+        <w:shd w:val="clear" w:color="auto" w:fill="FFFFFF"/>
+        <w:spacing w:before="0" w:beforeAutospacing="0" w:after="0" w:afterAutospacing="0" w:line="360" w:lineRule="atLeast"/>
+        <w:rPr>
+          <w:rFonts w:ascii="Helvetica" w:hAnsi="Helvetica"/>
+          <w:color w:val="333333"/>
+          <w:sz w:val="28"/>
+          <w:szCs w:val="28"/>
+        </w:rPr>
+      </w:pPr>
+      <w:r>
+        <w:rPr>
+          <w:rFonts w:ascii="Helvetica" w:hAnsi="Helvetica"/>
+          <w:color w:val="333333"/>
+          <w:sz w:val="28"/>
+          <w:szCs w:val="28"/>
+        </w:rPr>
+        <w:t>Syntax:</w:t>
+      </w:r>
+    </w:p>
+    <w:p>
+      <w:pPr>
+        <w:pStyle w:val="HTMLPreformatted"/>
+        <w:shd w:val="clear" w:color="auto" w:fill="EEEEEE"/>
+        <w:spacing w:before="120" w:after="120"/>
+        <w:rPr>
+          <w:rFonts w:ascii="var(--bs-font-monospace)" w:hAnsi="var(--bs-font-monospace)"/>
+          <w:color w:val="000000"/>
+          <w:sz w:val="23"/>
+          <w:szCs w:val="23"/>
+        </w:rPr>
+      </w:pPr>
+      <w:proofErr w:type="spellStart"/>
+      <w:r>
+        <w:rPr>
+          <w:rFonts w:ascii="var(--bs-font-monospace)" w:hAnsi="var(--bs-font-monospace)"/>
+          <w:color w:val="000000"/>
+          <w:sz w:val="23"/>
+          <w:szCs w:val="23"/>
+        </w:rPr>
+        <w:t>W</w:t>
+      </w:r>
+      <w:r>
+        <w:rPr>
+          <w:rFonts w:ascii="var(--bs-font-monospace)" w:hAnsi="var(--bs-font-monospace)"/>
+          <w:color w:val="000000"/>
+          <w:sz w:val="23"/>
+          <w:szCs w:val="23"/>
+        </w:rPr>
+        <w:t>ebDriverWait</w:t>
+      </w:r>
+      <w:proofErr w:type="spellEnd"/>
+      <w:r>
+        <w:rPr>
+          <w:rFonts w:ascii="var(--bs-font-monospace)" w:hAnsi="var(--bs-font-monospace)"/>
+          <w:color w:val="000000"/>
+          <w:sz w:val="23"/>
+          <w:szCs w:val="23"/>
+        </w:rPr>
+        <w:t xml:space="preserve"> w = new </w:t>
+      </w:r>
+      <w:proofErr w:type="spellStart"/>
+      <w:r>
+        <w:rPr>
+          <w:rFonts w:ascii="var(--bs-font-monospace)" w:hAnsi="var(--bs-font-monospace)"/>
+          <w:color w:val="000000"/>
+          <w:sz w:val="23"/>
+          <w:szCs w:val="23"/>
+        </w:rPr>
+        <w:t>WebDriverWait</w:t>
+      </w:r>
+      <w:proofErr w:type="spellEnd"/>
+      <w:r>
+        <w:rPr>
+          <w:rFonts w:ascii="var(--bs-font-monospace)" w:hAnsi="var(--bs-font-monospace)"/>
+          <w:color w:val="000000"/>
+          <w:sz w:val="23"/>
+          <w:szCs w:val="23"/>
+        </w:rPr>
+        <w:t>(driver,);</w:t>
+      </w:r>
+    </w:p>
+    <w:p>
+      <w:pPr>
+        <w:pStyle w:val="HTMLPreformatted"/>
+        <w:shd w:val="clear" w:color="auto" w:fill="EEEEEE"/>
+        <w:spacing w:before="120" w:after="120"/>
+        <w:rPr>
+          <w:rFonts w:ascii="var(--bs-font-monospace)" w:hAnsi="var(--bs-font-monospace)"/>
+          <w:color w:val="000000"/>
+          <w:sz w:val="23"/>
+          <w:szCs w:val="23"/>
+        </w:rPr>
+      </w:pPr>
+      <w:proofErr w:type="gramStart"/>
+      <w:r>
+        <w:rPr>
+          <w:rFonts w:ascii="var(--bs-font-monospace)" w:hAnsi="var(--bs-font-monospace)"/>
+          <w:color w:val="000000"/>
+          <w:sz w:val="23"/>
+          <w:szCs w:val="23"/>
+        </w:rPr>
+        <w:t>w.until</w:t>
+      </w:r>
+      <w:proofErr w:type="gramEnd"/>
+      <w:r>
+        <w:rPr>
+          <w:rFonts w:ascii="var(--bs-font-monospace)" w:hAnsi="var(--bs-font-monospace)"/>
+          <w:color w:val="000000"/>
+          <w:sz w:val="23"/>
+          <w:szCs w:val="23"/>
+        </w:rPr>
+        <w:t>(ExpectedConditions.visibilityOfElementLocated(By.xpath("&lt;&lt;xpath expression&gt;&gt;")))</w:t>
+      </w:r>
+    </w:p>
+    <w:p>
+      <w:pPr>
+        <w:pStyle w:val="HTMLPreformatted"/>
+        <w:shd w:val="clear" w:color="auto" w:fill="EEEEEE"/>
+        <w:spacing w:before="120" w:after="120"/>
+        <w:rPr>
+          <w:rFonts w:ascii="var(--bs-font-monospace)" w:hAnsi="var(--bs-font-monospace)"/>
+          <w:color w:val="000000"/>
+          <w:sz w:val="23"/>
+          <w:szCs w:val="23"/>
+        </w:rPr>
+      </w:pPr>
+      <w:r>
+        <w:rPr>
+          <w:rFonts w:ascii="var(--bs-font-monospace)" w:hAnsi="var(--bs-font-monospace)"/>
+          <w:color w:val="000000"/>
+          <w:sz w:val="23"/>
+          <w:szCs w:val="23"/>
+        </w:rPr>
+        <w:t>example:</w:t>
+      </w:r>
+    </w:p>
+    <w:p>
+      <w:pPr>
+        <w:pStyle w:val="NormalWeb"/>
+        <w:shd w:val="clear" w:color="auto" w:fill="FFFFFF"/>
+        <w:rPr>
+          <w:rFonts w:ascii="Courier New" w:hAnsi="Courier New" w:cs="Courier New"/>
+          <w:color w:val="000000"/>
+          <w:sz w:val="32"/>
+          <w:szCs w:val="32"/>
+        </w:rPr>
+      </w:pPr>
+      <w:r>
+        <w:rPr>
+          <w:rFonts w:ascii="Courier New" w:hAnsi="Courier New" w:cs="Courier New"/>
+          <w:b/>
+          <w:bCs/>
+          <w:color w:val="7F0055"/>
+          <w:sz w:val="32"/>
+          <w:szCs w:val="32"/>
+        </w:rPr>
+        <w:t>public</w:t>
+      </w:r>
+      <w:r>
+        <w:rPr>
+          <w:rFonts w:ascii="Courier New" w:hAnsi="Courier New" w:cs="Courier New"/>
+          <w:color w:val="000000"/>
+          <w:sz w:val="32"/>
+          <w:szCs w:val="32"/>
+        </w:rPr>
+        <w:t xml:space="preserve"> </w:t>
+      </w:r>
+      <w:r>
+        <w:rPr>
+          <w:rFonts w:ascii="Courier New" w:hAnsi="Courier New" w:cs="Courier New"/>
+          <w:b/>
+          <w:bCs/>
+          <w:color w:val="7F0055"/>
+          <w:sz w:val="32"/>
+          <w:szCs w:val="32"/>
+        </w:rPr>
+        <w:t>static</w:t>
+      </w:r>
+      <w:r>
+        <w:rPr>
+          <w:rFonts w:ascii="Courier New" w:hAnsi="Courier New" w:cs="Courier New"/>
+          <w:color w:val="000000"/>
+          <w:sz w:val="32"/>
+          <w:szCs w:val="32"/>
+        </w:rPr>
+        <w:t xml:space="preserve"> </w:t>
+      </w:r>
+      <w:r>
+        <w:rPr>
+          <w:rFonts w:ascii="Courier New" w:hAnsi="Courier New" w:cs="Courier New"/>
+          <w:b/>
+          <w:bCs/>
+          <w:color w:val="7F0055"/>
+          <w:sz w:val="32"/>
+          <w:szCs w:val="32"/>
+        </w:rPr>
+        <w:t>void</w:t>
+      </w:r>
+      <w:r>
+        <w:rPr>
+          <w:rFonts w:ascii="Courier New" w:hAnsi="Courier New" w:cs="Courier New"/>
+          <w:color w:val="000000"/>
+          <w:sz w:val="32"/>
+          <w:szCs w:val="32"/>
+        </w:rPr>
+        <w:t xml:space="preserve"> </w:t>
+      </w:r>
+      <w:proofErr w:type="gramStart"/>
+      <w:r>
+        <w:rPr>
+          <w:rFonts w:ascii="Courier New" w:hAnsi="Courier New" w:cs="Courier New"/>
+          <w:color w:val="000000"/>
+          <w:sz w:val="32"/>
+          <w:szCs w:val="32"/>
+        </w:rPr>
+        <w:t>main(</w:t>
+      </w:r>
+      <w:proofErr w:type="gramEnd"/>
+      <w:r>
+        <w:rPr>
+          <w:rFonts w:ascii="Courier New" w:hAnsi="Courier New" w:cs="Courier New"/>
+          <w:color w:val="000000"/>
+          <w:sz w:val="32"/>
+          <w:szCs w:val="32"/>
+        </w:rPr>
+        <w:t xml:space="preserve">String[] </w:t>
+      </w:r>
+      <w:proofErr w:type="spellStart"/>
+      <w:r>
+        <w:rPr>
+          <w:rFonts w:ascii="Courier New" w:hAnsi="Courier New" w:cs="Courier New"/>
+          <w:color w:val="6A3E3E"/>
+          <w:sz w:val="32"/>
+          <w:szCs w:val="32"/>
+        </w:rPr>
+        <w:t>args</w:t>
+      </w:r>
+      <w:proofErr w:type="spellEnd"/>
+      <w:r>
+        <w:rPr>
+          <w:rFonts w:ascii="Courier New" w:hAnsi="Courier New" w:cs="Courier New"/>
+          <w:color w:val="000000"/>
+          <w:sz w:val="32"/>
+          <w:szCs w:val="32"/>
+        </w:rPr>
+        <w:t xml:space="preserve">) </w:t>
+      </w:r>
+    </w:p>
+    <w:p>
+      <w:pPr>
+        <w:pStyle w:val="NormalWeb"/>
+        <w:shd w:val="clear" w:color="auto" w:fill="FFFFFF"/>
+        <w:rPr>
+          <w:rFonts w:ascii="Courier New" w:hAnsi="Courier New" w:cs="Courier New"/>
+          <w:color w:val="000000"/>
+          <w:sz w:val="32"/>
+          <w:szCs w:val="32"/>
+        </w:rPr>
+      </w:pPr>
+      <w:r>
+        <w:rPr>
+          <w:rFonts w:ascii="Courier New" w:hAnsi="Courier New" w:cs="Courier New"/>
+          <w:color w:val="000000"/>
+          <w:sz w:val="32"/>
+          <w:szCs w:val="32"/>
+        </w:rPr>
+        <w:t>{</w:t>
+      </w:r>
+    </w:p>
+    <w:p>
+      <w:pPr>
+        <w:pStyle w:val="NormalWeb"/>
+        <w:shd w:val="clear" w:color="auto" w:fill="FFFFFF"/>
+        <w:rPr>
+          <w:rFonts w:ascii="Courier New" w:hAnsi="Courier New" w:cs="Courier New"/>
+          <w:color w:val="000000"/>
+          <w:sz w:val="32"/>
+          <w:szCs w:val="32"/>
+        </w:rPr>
+      </w:pPr>
+      <w:r>
+        <w:rPr>
+          <w:rFonts w:ascii="Courier New" w:hAnsi="Courier New" w:cs="Courier New"/>
+          <w:color w:val="000000"/>
+          <w:sz w:val="32"/>
+          <w:szCs w:val="32"/>
+        </w:rPr>
+        <w:t xml:space="preserve">WebDriver </w:t>
+      </w:r>
+      <w:r>
+        <w:rPr>
+          <w:rFonts w:ascii="Courier New" w:hAnsi="Courier New" w:cs="Courier New"/>
+          <w:color w:val="6A3E3E"/>
+          <w:sz w:val="32"/>
+          <w:szCs w:val="32"/>
+        </w:rPr>
+        <w:t>d</w:t>
+      </w:r>
+      <w:r>
+        <w:rPr>
+          <w:rFonts w:ascii="Courier New" w:hAnsi="Courier New" w:cs="Courier New"/>
+          <w:color w:val="000000"/>
+          <w:sz w:val="32"/>
+          <w:szCs w:val="32"/>
+        </w:rPr>
+        <w:t>=</w:t>
+      </w:r>
+      <w:r>
+        <w:rPr>
+          <w:rFonts w:ascii="Courier New" w:hAnsi="Courier New" w:cs="Courier New"/>
+          <w:b/>
+          <w:bCs/>
+          <w:color w:val="7F0055"/>
+          <w:sz w:val="32"/>
+          <w:szCs w:val="32"/>
+        </w:rPr>
+        <w:t>new</w:t>
+      </w:r>
+      <w:r>
+        <w:rPr>
+          <w:rFonts w:ascii="Courier New" w:hAnsi="Courier New" w:cs="Courier New"/>
+          <w:color w:val="000000"/>
+          <w:sz w:val="32"/>
+          <w:szCs w:val="32"/>
+        </w:rPr>
+        <w:t xml:space="preserve"> </w:t>
+      </w:r>
+      <w:proofErr w:type="spellStart"/>
+      <w:proofErr w:type="gramStart"/>
+      <w:r>
+        <w:rPr>
+          <w:rFonts w:ascii="Courier New" w:hAnsi="Courier New" w:cs="Courier New"/>
+          <w:color w:val="000000"/>
+          <w:sz w:val="32"/>
+          <w:szCs w:val="32"/>
+        </w:rPr>
+        <w:t>ChromeDriver</w:t>
+      </w:r>
+      <w:proofErr w:type="spellEnd"/>
+      <w:r>
+        <w:rPr>
+          <w:rFonts w:ascii="Courier New" w:hAnsi="Courier New" w:cs="Courier New"/>
+          <w:color w:val="000000"/>
+          <w:sz w:val="32"/>
+          <w:szCs w:val="32"/>
+        </w:rPr>
+        <w:t>(</w:t>
+      </w:r>
+      <w:proofErr w:type="gramEnd"/>
+      <w:r>
+        <w:rPr>
+          <w:rFonts w:ascii="Courier New" w:hAnsi="Courier New" w:cs="Courier New"/>
+          <w:color w:val="000000"/>
+          <w:sz w:val="32"/>
+          <w:szCs w:val="32"/>
+        </w:rPr>
+        <w:t>);</w:t>
+      </w:r>
+    </w:p>
+    <w:p>
+      <w:pPr>
+        <w:pStyle w:val="NormalWeb"/>
+        <w:shd w:val="clear" w:color="auto" w:fill="FFFFFF"/>
+        <w:rPr>
+          <w:rFonts w:ascii="Courier New" w:hAnsi="Courier New" w:cs="Courier New"/>
+          <w:color w:val="000000"/>
+          <w:sz w:val="32"/>
+          <w:szCs w:val="32"/>
+        </w:rPr>
+      </w:pPr>
+      <w:r>
+        <w:rPr>
+          <w:rFonts w:ascii="Courier New" w:hAnsi="Courier New" w:cs="Courier New"/>
+          <w:color w:val="6A3E3E"/>
+          <w:sz w:val="32"/>
+          <w:szCs w:val="32"/>
+        </w:rPr>
+        <w:t>d</w:t>
+      </w:r>
+      <w:r>
+        <w:rPr>
+          <w:rFonts w:ascii="Courier New" w:hAnsi="Courier New" w:cs="Courier New"/>
+          <w:color w:val="000000"/>
+          <w:sz w:val="32"/>
+          <w:szCs w:val="32"/>
+        </w:rPr>
+        <w:t>.get(</w:t>
+      </w:r>
+      <w:r>
+        <w:rPr>
+          <w:rFonts w:ascii="Courier New" w:hAnsi="Courier New" w:cs="Courier New"/>
+          <w:color w:val="2A00FF"/>
+          <w:sz w:val="32"/>
+          <w:szCs w:val="32"/>
+        </w:rPr>
+        <w:t>"https://opensource-demo.orangehrmlive.com/web/index.php/auth/login"</w:t>
+      </w:r>
+      <w:r>
+        <w:rPr>
+          <w:rFonts w:ascii="Courier New" w:hAnsi="Courier New" w:cs="Courier New"/>
+          <w:color w:val="000000"/>
+          <w:sz w:val="32"/>
+          <w:szCs w:val="32"/>
+        </w:rPr>
+        <w:t>);</w:t>
+      </w:r>
+    </w:p>
+    <w:p>
+      <w:pPr>
+        <w:pStyle w:val="NormalWeb"/>
+        <w:shd w:val="clear" w:color="auto" w:fill="FFFFFF"/>
+        <w:rPr>
+          <w:rFonts w:ascii="Courier New" w:hAnsi="Courier New" w:cs="Courier New"/>
+          <w:color w:val="000000"/>
+          <w:sz w:val="32"/>
+          <w:szCs w:val="32"/>
+        </w:rPr>
+      </w:pPr>
+      <w:proofErr w:type="spellStart"/>
+      <w:r>
+        <w:rPr>
+          <w:rFonts w:ascii="Courier New" w:hAnsi="Courier New" w:cs="Courier New"/>
+          <w:color w:val="6A3E3E"/>
+          <w:sz w:val="32"/>
+          <w:szCs w:val="32"/>
+        </w:rPr>
+        <w:t>d</w:t>
+      </w:r>
+      <w:r>
+        <w:rPr>
+          <w:rFonts w:ascii="Courier New" w:hAnsi="Courier New" w:cs="Courier New"/>
+          <w:color w:val="000000"/>
+          <w:sz w:val="32"/>
+          <w:szCs w:val="32"/>
+        </w:rPr>
+        <w:t>.manage</w:t>
+      </w:r>
+      <w:proofErr w:type="spellEnd"/>
+      <w:r>
+        <w:rPr>
+          <w:rFonts w:ascii="Courier New" w:hAnsi="Courier New" w:cs="Courier New"/>
+          <w:color w:val="000000"/>
+          <w:sz w:val="32"/>
+          <w:szCs w:val="32"/>
+        </w:rPr>
+        <w:t>(</w:t>
+      </w:r>
+      <w:proofErr w:type="gramStart"/>
+      <w:r>
+        <w:rPr>
+          <w:rFonts w:ascii="Courier New" w:hAnsi="Courier New" w:cs="Courier New"/>
+          <w:color w:val="000000"/>
+          <w:sz w:val="32"/>
+          <w:szCs w:val="32"/>
+        </w:rPr>
+        <w:t>).window</w:t>
+      </w:r>
+      <w:proofErr w:type="gramEnd"/>
+      <w:r>
+        <w:rPr>
+          <w:rFonts w:ascii="Courier New" w:hAnsi="Courier New" w:cs="Courier New"/>
+          <w:color w:val="000000"/>
+          <w:sz w:val="32"/>
+          <w:szCs w:val="32"/>
+        </w:rPr>
+        <w:t>().maximize();</w:t>
+      </w:r>
+    </w:p>
+    <w:p>
+      <w:pPr>
+        <w:pStyle w:val="NormalWeb"/>
+        <w:shd w:val="clear" w:color="auto" w:fill="FFFFFF"/>
+        <w:rPr>
+          <w:rFonts w:ascii="Courier New" w:hAnsi="Courier New" w:cs="Courier New"/>
+          <w:color w:val="000000"/>
+          <w:sz w:val="32"/>
+          <w:szCs w:val="32"/>
+        </w:rPr>
+      </w:pPr>
+      <w:proofErr w:type="spellStart"/>
+      <w:r>
+        <w:rPr>
+          <w:rFonts w:ascii="Courier New" w:hAnsi="Courier New" w:cs="Courier New"/>
+          <w:color w:val="000000"/>
+          <w:sz w:val="32"/>
+          <w:szCs w:val="32"/>
+        </w:rPr>
+        <w:t>WebDriverWait</w:t>
+      </w:r>
+      <w:proofErr w:type="spellEnd"/>
+      <w:r>
+        <w:rPr>
+          <w:rFonts w:ascii="Courier New" w:hAnsi="Courier New" w:cs="Courier New"/>
+          <w:color w:val="000000"/>
+          <w:sz w:val="32"/>
+          <w:szCs w:val="32"/>
+        </w:rPr>
+        <w:t xml:space="preserve"> </w:t>
+      </w:r>
+      <w:r>
+        <w:rPr>
+          <w:rFonts w:ascii="Courier New" w:hAnsi="Courier New" w:cs="Courier New"/>
+          <w:color w:val="6A3E3E"/>
+          <w:sz w:val="32"/>
+          <w:szCs w:val="32"/>
+        </w:rPr>
+        <w:t>w</w:t>
+      </w:r>
+      <w:r>
+        <w:rPr>
+          <w:rFonts w:ascii="Courier New" w:hAnsi="Courier New" w:cs="Courier New"/>
+          <w:color w:val="000000"/>
+          <w:sz w:val="32"/>
+          <w:szCs w:val="32"/>
+        </w:rPr>
+        <w:t>=</w:t>
+      </w:r>
+      <w:r>
+        <w:rPr>
+          <w:rFonts w:ascii="Courier New" w:hAnsi="Courier New" w:cs="Courier New"/>
+          <w:b/>
+          <w:bCs/>
+          <w:color w:val="7F0055"/>
+          <w:sz w:val="32"/>
+          <w:szCs w:val="32"/>
+        </w:rPr>
+        <w:t>new</w:t>
+      </w:r>
+      <w:r>
+        <w:rPr>
+          <w:rFonts w:ascii="Courier New" w:hAnsi="Courier New" w:cs="Courier New"/>
+          <w:color w:val="000000"/>
+          <w:sz w:val="32"/>
+          <w:szCs w:val="32"/>
+        </w:rPr>
+        <w:t xml:space="preserve"> </w:t>
+      </w:r>
+      <w:proofErr w:type="spellStart"/>
+      <w:r>
+        <w:rPr>
+          <w:rFonts w:ascii="Courier New" w:hAnsi="Courier New" w:cs="Courier New"/>
+          <w:color w:val="000000"/>
+          <w:sz w:val="32"/>
+          <w:szCs w:val="32"/>
+        </w:rPr>
+        <w:t>WebDriverWait</w:t>
+      </w:r>
+      <w:proofErr w:type="spellEnd"/>
+      <w:r>
+        <w:rPr>
+          <w:rFonts w:ascii="Courier New" w:hAnsi="Courier New" w:cs="Courier New"/>
+          <w:color w:val="000000"/>
+          <w:sz w:val="32"/>
+          <w:szCs w:val="32"/>
+        </w:rPr>
+        <w:t>(</w:t>
+      </w:r>
+      <w:proofErr w:type="spellStart"/>
+      <w:proofErr w:type="gramStart"/>
+      <w:r>
+        <w:rPr>
+          <w:rFonts w:ascii="Courier New" w:hAnsi="Courier New" w:cs="Courier New"/>
+          <w:color w:val="6A3E3E"/>
+          <w:sz w:val="32"/>
+          <w:szCs w:val="32"/>
+        </w:rPr>
+        <w:t>d</w:t>
+      </w:r>
+      <w:r>
+        <w:rPr>
+          <w:rFonts w:ascii="Courier New" w:hAnsi="Courier New" w:cs="Courier New"/>
+          <w:color w:val="000000"/>
+          <w:sz w:val="32"/>
+          <w:szCs w:val="32"/>
+        </w:rPr>
+        <w:t>,Duration.</w:t>
+      </w:r>
+      <w:r>
+        <w:rPr>
+          <w:rFonts w:ascii="Courier New" w:hAnsi="Courier New" w:cs="Courier New"/>
+          <w:i/>
+          <w:iCs/>
+          <w:color w:val="000000"/>
+          <w:sz w:val="32"/>
+          <w:szCs w:val="32"/>
+        </w:rPr>
+        <w:t>ofSeconds</w:t>
+      </w:r>
+      <w:proofErr w:type="spellEnd"/>
+      <w:proofErr w:type="gramEnd"/>
+      <w:r>
+        <w:rPr>
+          <w:rFonts w:ascii="Courier New" w:hAnsi="Courier New" w:cs="Courier New"/>
+          <w:color w:val="000000"/>
+          <w:sz w:val="32"/>
+          <w:szCs w:val="32"/>
+        </w:rPr>
+        <w:t>(30));</w:t>
+      </w:r>
+    </w:p>
+    <w:p>
+      <w:pPr>
+        <w:pStyle w:val="NormalWeb"/>
+        <w:shd w:val="clear" w:color="auto" w:fill="FFFFFF"/>
+        <w:rPr>
+          <w:rFonts w:ascii="Courier New" w:hAnsi="Courier New" w:cs="Courier New"/>
+          <w:color w:val="000000"/>
+          <w:sz w:val="32"/>
+          <w:szCs w:val="32"/>
+        </w:rPr>
+      </w:pPr>
+      <w:proofErr w:type="spellStart"/>
+      <w:r>
+        <w:rPr>
+          <w:rFonts w:ascii="Courier New" w:hAnsi="Courier New" w:cs="Courier New"/>
+          <w:color w:val="000000"/>
+          <w:sz w:val="32"/>
+          <w:szCs w:val="32"/>
+        </w:rPr>
+        <w:t>WebElement</w:t>
+      </w:r>
+      <w:proofErr w:type="spellEnd"/>
+      <w:r>
+        <w:rPr>
+          <w:rFonts w:ascii="Courier New" w:hAnsi="Courier New" w:cs="Courier New"/>
+          <w:color w:val="000000"/>
+          <w:sz w:val="32"/>
+          <w:szCs w:val="32"/>
+        </w:rPr>
+        <w:t xml:space="preserve"> </w:t>
+      </w:r>
+      <w:r>
+        <w:rPr>
+          <w:rFonts w:ascii="Courier New" w:hAnsi="Courier New" w:cs="Courier New"/>
+          <w:color w:val="6A3E3E"/>
+          <w:sz w:val="32"/>
+          <w:szCs w:val="32"/>
+        </w:rPr>
+        <w:t>username</w:t>
+      </w:r>
+      <w:r>
+        <w:rPr>
+          <w:rFonts w:ascii="Courier New" w:hAnsi="Courier New" w:cs="Courier New"/>
+          <w:color w:val="000000"/>
+          <w:sz w:val="32"/>
+          <w:szCs w:val="32"/>
+        </w:rPr>
+        <w:t>=</w:t>
+      </w:r>
+      <w:proofErr w:type="gramStart"/>
+      <w:r>
+        <w:rPr>
+          <w:rFonts w:ascii="Courier New" w:hAnsi="Courier New" w:cs="Courier New"/>
+          <w:color w:val="6A3E3E"/>
+          <w:sz w:val="32"/>
+          <w:szCs w:val="32"/>
+        </w:rPr>
+        <w:t>w</w:t>
+      </w:r>
+      <w:r>
+        <w:rPr>
+          <w:rFonts w:ascii="Courier New" w:hAnsi="Courier New" w:cs="Courier New"/>
+          <w:color w:val="000000"/>
+          <w:sz w:val="32"/>
+          <w:szCs w:val="32"/>
+        </w:rPr>
+        <w:t>.until</w:t>
+      </w:r>
+      <w:proofErr w:type="gramEnd"/>
+      <w:r>
+        <w:rPr>
+          <w:rFonts w:ascii="Courier New" w:hAnsi="Courier New" w:cs="Courier New"/>
+          <w:color w:val="000000"/>
+          <w:sz w:val="32"/>
+          <w:szCs w:val="32"/>
+        </w:rPr>
+        <w:t>(ExpectedConditions.</w:t>
+      </w:r>
+      <w:r>
+        <w:rPr>
+          <w:rFonts w:ascii="Courier New" w:hAnsi="Courier New" w:cs="Courier New"/>
+          <w:i/>
+          <w:iCs/>
+          <w:color w:val="000000"/>
+          <w:sz w:val="32"/>
+          <w:szCs w:val="32"/>
+        </w:rPr>
+        <w:t>elementToBeClickable</w:t>
+      </w:r>
+      <w:r>
+        <w:rPr>
+          <w:rFonts w:ascii="Courier New" w:hAnsi="Courier New" w:cs="Courier New"/>
+          <w:color w:val="000000"/>
+          <w:sz w:val="32"/>
+          <w:szCs w:val="32"/>
+        </w:rPr>
+        <w:t>(By.</w:t>
+      </w:r>
+      <w:r>
+        <w:rPr>
+          <w:rFonts w:ascii="Courier New" w:hAnsi="Courier New" w:cs="Courier New"/>
+          <w:i/>
+          <w:iCs/>
+          <w:color w:val="000000"/>
+          <w:sz w:val="32"/>
+          <w:szCs w:val="32"/>
+        </w:rPr>
+        <w:t>xpath</w:t>
+      </w:r>
+      <w:r>
+        <w:rPr>
+          <w:rFonts w:ascii="Courier New" w:hAnsi="Courier New" w:cs="Courier New"/>
+          <w:color w:val="000000"/>
+          <w:sz w:val="32"/>
+          <w:szCs w:val="32"/>
+        </w:rPr>
+        <w:t>(</w:t>
+      </w:r>
+      <w:r>
+        <w:rPr>
+          <w:rFonts w:ascii="Courier New" w:hAnsi="Courier New" w:cs="Courier New"/>
+          <w:color w:val="2A00FF"/>
+          <w:sz w:val="32"/>
+          <w:szCs w:val="32"/>
+        </w:rPr>
+        <w:t>"//input[@name='username']"</w:t>
+      </w:r>
+      <w:r>
+        <w:rPr>
+          <w:rFonts w:ascii="Courier New" w:hAnsi="Courier New" w:cs="Courier New"/>
+          <w:color w:val="000000"/>
+          <w:sz w:val="32"/>
+          <w:szCs w:val="32"/>
+        </w:rPr>
+        <w:t>)));</w:t>
+      </w:r>
+    </w:p>
+    <w:p>
+      <w:pPr>
+        <w:pStyle w:val="NormalWeb"/>
+        <w:shd w:val="clear" w:color="auto" w:fill="FFFFFF"/>
+        <w:rPr>
+          <w:rFonts w:ascii="Courier New" w:hAnsi="Courier New" w:cs="Courier New"/>
+          <w:color w:val="000000"/>
+          <w:sz w:val="32"/>
+          <w:szCs w:val="32"/>
+        </w:rPr>
+      </w:pPr>
+      <w:proofErr w:type="spellStart"/>
+      <w:proofErr w:type="gramStart"/>
+      <w:r>
+        <w:rPr>
+          <w:rFonts w:ascii="Courier New" w:hAnsi="Courier New" w:cs="Courier New"/>
+          <w:color w:val="6A3E3E"/>
+          <w:sz w:val="32"/>
+          <w:szCs w:val="32"/>
+        </w:rPr>
+        <w:t>username</w:t>
+      </w:r>
+      <w:r>
+        <w:rPr>
+          <w:rFonts w:ascii="Courier New" w:hAnsi="Courier New" w:cs="Courier New"/>
+          <w:color w:val="000000"/>
+          <w:sz w:val="32"/>
+          <w:szCs w:val="32"/>
+        </w:rPr>
+        <w:t>.sendKeys</w:t>
+      </w:r>
+      <w:proofErr w:type="spellEnd"/>
+      <w:proofErr w:type="gramEnd"/>
+      <w:r>
+        <w:rPr>
+          <w:rFonts w:ascii="Courier New" w:hAnsi="Courier New" w:cs="Courier New"/>
+          <w:color w:val="000000"/>
+          <w:sz w:val="32"/>
+          <w:szCs w:val="32"/>
+        </w:rPr>
+        <w:t>(</w:t>
+      </w:r>
+      <w:r>
+        <w:rPr>
+          <w:rFonts w:ascii="Courier New" w:hAnsi="Courier New" w:cs="Courier New"/>
+          <w:color w:val="2A00FF"/>
+          <w:sz w:val="32"/>
+          <w:szCs w:val="32"/>
+        </w:rPr>
+        <w:t>"Admin"</w:t>
+      </w:r>
+      <w:r>
+        <w:rPr>
+          <w:rFonts w:ascii="Courier New" w:hAnsi="Courier New" w:cs="Courier New"/>
+          <w:color w:val="000000"/>
+          <w:sz w:val="32"/>
+          <w:szCs w:val="32"/>
+        </w:rPr>
+        <w:t>);</w:t>
+      </w:r>
+    </w:p>
+    <w:p>
+      <w:pPr>
+        <w:pStyle w:val="NormalWeb"/>
+        <w:shd w:val="clear" w:color="auto" w:fill="FFFFFF"/>
+        <w:rPr>
+          <w:rFonts w:ascii="Courier New" w:hAnsi="Courier New" w:cs="Courier New"/>
+          <w:color w:val="000000"/>
+          <w:sz w:val="32"/>
+          <w:szCs w:val="32"/>
+        </w:rPr>
+      </w:pPr>
+      <w:r>
+        <w:rPr>
+          <w:rFonts w:ascii="Courier New" w:hAnsi="Courier New" w:cs="Courier New"/>
+          <w:color w:val="000000"/>
+          <w:sz w:val="32"/>
+          <w:szCs w:val="32"/>
+        </w:rPr>
+        <w:t>}</w:t>
+      </w:r>
+    </w:p>
+    <w:p>
+      <w:pPr>
+        <w:pStyle w:val="HTMLPreformatted"/>
+        <w:shd w:val="clear" w:color="auto" w:fill="EEEEEE"/>
+        <w:spacing w:before="120" w:after="120"/>
+        <w:rPr>
+          <w:rFonts w:ascii="var(--bs-font-monospace)" w:hAnsi="var(--bs-font-monospace)"/>
+          <w:color w:val="000000"/>
+          <w:sz w:val="23"/>
+          <w:szCs w:val="23"/>
+        </w:rPr>
+      </w:pPr>
+    </w:p>
+    <w:p>
+      <w:pPr>
+        <w:pStyle w:val="NormalWeb"/>
+        <w:shd w:val="clear" w:color="auto" w:fill="FFFFFF"/>
+        <w:spacing w:before="0" w:beforeAutospacing="0" w:after="0" w:afterAutospacing="0" w:line="360" w:lineRule="atLeast"/>
+        <w:rPr>
+          <w:rFonts w:ascii="Helvetica" w:hAnsi="Helvetica"/>
+          <w:color w:val="333333"/>
+          <w:sz w:val="28"/>
+          <w:szCs w:val="28"/>
+        </w:rPr>
+      </w:pPr>
+    </w:p>
+    <w:p>
+      <w:pPr>
+        <w:shd w:val="clear" w:color="auto" w:fill="EEEEEE"/>
+        <w:tabs>
+          <w:tab w:val="left" w:pos="916"/>
+          <w:tab w:val="left" w:pos="1832"/>
+          <w:tab w:val="left" w:pos="2748"/>
+          <w:tab w:val="left" w:pos="3664"/>
+          <w:tab w:val="left" w:pos="4580"/>
+          <w:tab w:val="left" w:pos="5496"/>
+          <w:tab w:val="left" w:pos="6412"/>
+          <w:tab w:val="left" w:pos="7328"/>
+          <w:tab w:val="left" w:pos="8244"/>
+          <w:tab w:val="left" w:pos="9160"/>
+          <w:tab w:val="left" w:pos="10076"/>
+          <w:tab w:val="left" w:pos="10992"/>
+          <w:tab w:val="left" w:pos="11908"/>
+          <w:tab w:val="left" w:pos="12824"/>
+          <w:tab w:val="left" w:pos="13740"/>
+          <w:tab w:val="left" w:pos="14656"/>
+        </w:tabs>
+        <w:spacing w:before="120" w:after="120" w:line="240" w:lineRule="auto"/>
+        <w:rPr>
+          <w:rFonts w:ascii="var(--bs-font-monospace)" w:eastAsia="Times New Roman" w:hAnsi="var(--bs-font-monospace)" w:cs="Courier New"/>
+          <w:color w:val="000000"/>
+          <w:kern w:val="0"/>
+          <w:sz w:val="23"/>
+          <w:szCs w:val="23"/>
+          <w:lang w:eastAsia="en-IN"/>
+          <w14:ligatures w14:val="none"/>
+        </w:rPr>
+      </w:pPr>
+    </w:p>
+    <w:p>
+      <w:pPr>
+        <w:shd w:val="clear" w:color="auto" w:fill="EEEEEE"/>
+        <w:tabs>
+          <w:tab w:val="left" w:pos="916"/>
+          <w:tab w:val="left" w:pos="1832"/>
+          <w:tab w:val="left" w:pos="2748"/>
+          <w:tab w:val="left" w:pos="3664"/>
+          <w:tab w:val="left" w:pos="4580"/>
+          <w:tab w:val="left" w:pos="5496"/>
+          <w:tab w:val="left" w:pos="6412"/>
+          <w:tab w:val="left" w:pos="7328"/>
+          <w:tab w:val="left" w:pos="8244"/>
+          <w:tab w:val="left" w:pos="9160"/>
+          <w:tab w:val="left" w:pos="10076"/>
+          <w:tab w:val="left" w:pos="10992"/>
+          <w:tab w:val="left" w:pos="11908"/>
+          <w:tab w:val="left" w:pos="12824"/>
+          <w:tab w:val="left" w:pos="13740"/>
+          <w:tab w:val="left" w:pos="14656"/>
+        </w:tabs>
+        <w:spacing w:before="120" w:after="120" w:line="240" w:lineRule="auto"/>
+        <w:rPr>
+          <w:rFonts w:ascii="var(--bs-font-monospace)" w:eastAsia="Times New Roman" w:hAnsi="var(--bs-font-monospace)" w:cs="Courier New"/>
+          <w:color w:val="000000"/>
+          <w:kern w:val="0"/>
+          <w:sz w:val="23"/>
+          <w:szCs w:val="23"/>
+          <w:lang w:eastAsia="en-IN"/>
+          <w14:ligatures w14:val="none"/>
+        </w:rPr>
+      </w:pPr>
+    </w:p>
+    <w:p>
+      <w:pPr>
+        <w:shd w:val="clear" w:color="auto" w:fill="EEEEEE"/>
+        <w:tabs>
+          <w:tab w:val="left" w:pos="916"/>
+          <w:tab w:val="left" w:pos="1832"/>
+          <w:tab w:val="left" w:pos="2748"/>
+          <w:tab w:val="left" w:pos="3664"/>
+          <w:tab w:val="left" w:pos="4580"/>
+          <w:tab w:val="left" w:pos="5496"/>
+          <w:tab w:val="left" w:pos="6412"/>
+          <w:tab w:val="left" w:pos="7328"/>
+          <w:tab w:val="left" w:pos="8244"/>
+          <w:tab w:val="left" w:pos="9160"/>
+          <w:tab w:val="left" w:pos="10076"/>
+          <w:tab w:val="left" w:pos="10992"/>
+          <w:tab w:val="left" w:pos="11908"/>
+          <w:tab w:val="left" w:pos="12824"/>
+          <w:tab w:val="left" w:pos="13740"/>
+          <w:tab w:val="left" w:pos="14656"/>
+        </w:tabs>
+        <w:spacing w:before="120" w:after="120" w:line="240" w:lineRule="auto"/>
+        <w:rPr>
+          <w:rFonts w:ascii="var(--bs-font-monospace)" w:eastAsia="Times New Roman" w:hAnsi="var(--bs-font-monospace)" w:cs="Courier New"/>
+          <w:color w:val="000000"/>
+          <w:kern w:val="0"/>
+          <w:sz w:val="28"/>
+          <w:szCs w:val="28"/>
+          <w:lang w:eastAsia="en-IN"/>
+          <w14:ligatures w14:val="none"/>
+        </w:rPr>
+      </w:pPr>
+      <w:r>
+        <w:rPr>
+          <w:rFonts w:ascii="var(--bs-font-monospace)" w:eastAsia="Times New Roman" w:hAnsi="var(--bs-font-monospace)" w:cs="Courier New"/>
+          <w:color w:val="000000"/>
+          <w:kern w:val="0"/>
+          <w:sz w:val="28"/>
+          <w:szCs w:val="28"/>
+          <w:lang w:eastAsia="en-IN"/>
+          <w14:ligatures w14:val="none"/>
+        </w:rPr>
+        <w:t>fluent</w:t>
+      </w:r>
+      <w:r>
+        <w:rPr>
+          <w:rFonts w:ascii="var(--bs-font-monospace)" w:eastAsia="Times New Roman" w:hAnsi="var(--bs-font-monospace)" w:cs="Courier New"/>
+          <w:color w:val="000000"/>
+          <w:kern w:val="0"/>
+          <w:sz w:val="28"/>
+          <w:szCs w:val="28"/>
+          <w:lang w:eastAsia="en-IN"/>
+          <w14:ligatures w14:val="none"/>
+        </w:rPr>
+        <w:t xml:space="preserve"> wait:</w:t>
+      </w:r>
+    </w:p>
+    <w:p>
+      <w:pPr>
+        <w:pStyle w:val="NormalWeb"/>
+        <w:shd w:val="clear" w:color="auto" w:fill="FFFFFF"/>
+        <w:spacing w:before="0" w:beforeAutospacing="0" w:after="0" w:afterAutospacing="0" w:line="360" w:lineRule="atLeast"/>
+        <w:rPr>
+          <w:rFonts w:ascii="Helvetica" w:hAnsi="Helvetica"/>
+          <w:color w:val="333333"/>
+          <w:sz w:val="28"/>
+          <w:szCs w:val="28"/>
+        </w:rPr>
+      </w:pPr>
+      <w:r>
+        <w:rPr>
+          <w:rFonts w:ascii="Helvetica" w:hAnsi="Helvetica"/>
+          <w:color w:val="333333"/>
+          <w:sz w:val="28"/>
+          <w:szCs w:val="28"/>
+        </w:rPr>
+        <w:t>Definition:</w:t>
+      </w:r>
+    </w:p>
+    <w:p>
+      <w:pPr>
+        <w:pStyle w:val="NormalWeb"/>
+        <w:shd w:val="clear" w:color="auto" w:fill="FFFFFF"/>
+        <w:spacing w:before="0" w:beforeAutospacing="0" w:after="0" w:afterAutospacing="0" w:line="360" w:lineRule="atLeast"/>
+        <w:rPr>
+          <w:rFonts w:ascii="Helvetica" w:hAnsi="Helvetica"/>
+          <w:color w:val="333333"/>
+          <w:sz w:val="28"/>
+          <w:szCs w:val="28"/>
+        </w:rPr>
+      </w:pPr>
+      <w:r>
+        <w:rPr>
+          <w:rFonts w:ascii="Helvetica" w:hAnsi="Helvetica"/>
+          <w:color w:val="333333"/>
+          <w:sz w:val="28"/>
+          <w:szCs w:val="28"/>
+        </w:rPr>
+        <w:t>Description:</w:t>
+      </w:r>
+    </w:p>
+    <w:p>
+      <w:pPr>
+        <w:pStyle w:val="NormalWeb"/>
+        <w:shd w:val="clear" w:color="auto" w:fill="FFFFFF"/>
+        <w:spacing w:before="0" w:beforeAutospacing="0" w:after="0" w:afterAutospacing="0" w:line="360" w:lineRule="atLeast"/>
+        <w:rPr>
+          <w:rFonts w:ascii="Helvetica" w:hAnsi="Helvetica"/>
+          <w:color w:val="333333"/>
+          <w:sz w:val="28"/>
+          <w:szCs w:val="28"/>
+        </w:rPr>
+      </w:pPr>
+      <w:r>
+        <w:rPr>
+          <w:rFonts w:ascii="Helvetica" w:hAnsi="Helvetica"/>
+          <w:color w:val="333333"/>
+          <w:sz w:val="28"/>
+          <w:szCs w:val="28"/>
+        </w:rPr>
+        <w:t>Syntax:</w:t>
+      </w:r>
+    </w:p>
+    <w:p>
+      <w:pPr>
+        <w:pStyle w:val="HTMLPreformatted"/>
+        <w:shd w:val="clear" w:color="auto" w:fill="EEEEEE"/>
+        <w:spacing w:before="120" w:after="120"/>
+        <w:rPr>
+          <w:rFonts w:ascii="var(--bs-font-monospace)" w:hAnsi="var(--bs-font-monospace)"/>
+          <w:color w:val="000000"/>
+          <w:sz w:val="23"/>
+          <w:szCs w:val="23"/>
+        </w:rPr>
+      </w:pPr>
+      <w:r>
+        <w:rPr>
+          <w:rFonts w:ascii="var(--bs-font-monospace)" w:hAnsi="var(--bs-font-monospace)"/>
+          <w:color w:val="000000"/>
+          <w:sz w:val="23"/>
+          <w:szCs w:val="23"/>
+        </w:rPr>
+        <w:t>Wait&lt;WebDriver&gt; w = new</w:t>
+      </w:r>
+    </w:p>
+    <w:p>
+      <w:pPr>
+        <w:pStyle w:val="HTMLPreformatted"/>
+        <w:shd w:val="clear" w:color="auto" w:fill="EEEEEE"/>
+        <w:spacing w:before="120" w:after="120"/>
+        <w:rPr>
+          <w:rFonts w:ascii="var(--bs-font-monospace)" w:hAnsi="var(--bs-font-monospace)"/>
+          <w:color w:val="000000"/>
+          <w:sz w:val="23"/>
+          <w:szCs w:val="23"/>
+        </w:rPr>
+      </w:pPr>
+      <w:r>
+        <w:rPr>
+          <w:rFonts w:ascii="var(--bs-font-monospace)" w:hAnsi="var(--bs-font-monospace)"/>
+          <w:color w:val="000000"/>
+          <w:sz w:val="23"/>
+          <w:szCs w:val="23"/>
+        </w:rPr>
+        <w:t>FluentWait&lt;WebDriver&gt;(driver</w:t>
+      </w:r>
+      <w:proofErr w:type="gramStart"/>
+      <w:r>
+        <w:rPr>
+          <w:rFonts w:ascii="var(--bs-font-monospace)" w:hAnsi="var(--bs-font-monospace)"/>
+          <w:color w:val="000000"/>
+          <w:sz w:val="23"/>
+          <w:szCs w:val="23"/>
+        </w:rPr>
+        <w:t>).withTimeout</w:t>
+      </w:r>
+      <w:proofErr w:type="gramEnd"/>
+      <w:r>
+        <w:rPr>
+          <w:rFonts w:ascii="var(--bs-font-monospace)" w:hAnsi="var(--bs-font-monospace)"/>
+          <w:color w:val="000000"/>
+          <w:sz w:val="23"/>
+          <w:szCs w:val="23"/>
+        </w:rPr>
+        <w:t>(Duration.ofSeconds(30))</w:t>
+      </w:r>
+    </w:p>
+    <w:p>
+      <w:pPr>
+        <w:pStyle w:val="HTMLPreformatted"/>
+        <w:shd w:val="clear" w:color="auto" w:fill="EEEEEE"/>
+        <w:spacing w:before="120" w:after="120"/>
+        <w:rPr>
+          <w:rFonts w:ascii="var(--bs-font-monospace)" w:hAnsi="var(--bs-font-monospace)"/>
+          <w:color w:val="000000"/>
+          <w:sz w:val="23"/>
+          <w:szCs w:val="23"/>
+        </w:rPr>
+      </w:pPr>
+      <w:proofErr w:type="gramStart"/>
+      <w:r>
+        <w:rPr>
+          <w:rFonts w:ascii="var(--bs-font-monospace)" w:hAnsi="var(--bs-font-monospace)"/>
+          <w:color w:val="000000"/>
+          <w:sz w:val="23"/>
+          <w:szCs w:val="23"/>
+        </w:rPr>
+        <w:t>.pollingEvery</w:t>
+      </w:r>
+      <w:proofErr w:type="gramEnd"/>
+      <w:r>
+        <w:rPr>
+          <w:rFonts w:ascii="var(--bs-font-monospace)" w:hAnsi="var(--bs-font-monospace)"/>
+          <w:color w:val="000000"/>
+          <w:sz w:val="23"/>
+          <w:szCs w:val="23"/>
+        </w:rPr>
+        <w:t>(Duration.ofSeconds(3)).ignoring(NoSuchElementException.class);</w:t>
+      </w:r>
+    </w:p>
+    <w:p>
+      <w:pPr>
+        <w:pStyle w:val="NormalWeb"/>
+        <w:shd w:val="clear" w:color="auto" w:fill="FFFFFF"/>
+        <w:spacing w:before="0" w:beforeAutospacing="0" w:after="0" w:afterAutospacing="0" w:line="360" w:lineRule="atLeast"/>
+        <w:rPr>
+          <w:rFonts w:ascii="Helvetica" w:hAnsi="Helvetica"/>
+          <w:color w:val="333333"/>
+          <w:sz w:val="28"/>
+          <w:szCs w:val="28"/>
+        </w:rPr>
+      </w:pPr>
+      <w:r>
+        <w:rPr>
+          <w:rFonts w:ascii="Helvetica" w:hAnsi="Helvetica"/>
+          <w:color w:val="333333"/>
+          <w:sz w:val="28"/>
+          <w:szCs w:val="28"/>
+        </w:rPr>
+        <w:t>Example:</w:t>
+      </w:r>
+    </w:p>
+    <w:p>
+      <w:pPr>
+        <w:pStyle w:val="HTMLPreformatted"/>
+        <w:shd w:val="clear" w:color="auto" w:fill="F8F8F8"/>
+        <w:rPr>
+          <w:rStyle w:val="HTMLCode"/>
+          <w:rFonts w:ascii="Consolas" w:hAnsi="Consolas"/>
+          <w:color w:val="000000"/>
+          <w:sz w:val="24"/>
+          <w:szCs w:val="24"/>
+          <w:bdr w:val="none" w:sz="0" w:space="0" w:color="auto" w:frame="1"/>
+        </w:rPr>
+      </w:pPr>
+      <w:r>
+        <w:rPr>
+          <w:rStyle w:val="token"/>
+          <w:rFonts w:ascii="Consolas" w:eastAsiaTheme="majorEastAsia" w:hAnsi="Consolas"/>
+          <w:color w:val="DD4A68"/>
+          <w:sz w:val="24"/>
+          <w:szCs w:val="24"/>
+          <w:bdr w:val="none" w:sz="0" w:space="0" w:color="auto" w:frame="1"/>
+        </w:rPr>
+        <w:t>Wait</w:t>
+      </w:r>
+      <w:r>
+        <w:rPr>
+          <w:rStyle w:val="token"/>
+          <w:rFonts w:ascii="Consolas" w:eastAsiaTheme="majorEastAsia" w:hAnsi="Consolas"/>
+          <w:color w:val="999999"/>
+          <w:sz w:val="24"/>
+          <w:szCs w:val="24"/>
+          <w:bdr w:val="none" w:sz="0" w:space="0" w:color="auto" w:frame="1"/>
+        </w:rPr>
+        <w:t>&lt;</w:t>
+      </w:r>
+      <w:r>
+        <w:rPr>
+          <w:rStyle w:val="token"/>
+          <w:rFonts w:ascii="Consolas" w:eastAsiaTheme="majorEastAsia" w:hAnsi="Consolas"/>
+          <w:color w:val="DD4A68"/>
+          <w:sz w:val="24"/>
+          <w:szCs w:val="24"/>
+          <w:bdr w:val="none" w:sz="0" w:space="0" w:color="auto" w:frame="1"/>
+        </w:rPr>
+        <w:t>WebDriver</w:t>
+      </w:r>
+      <w:r>
+        <w:rPr>
+          <w:rStyle w:val="token"/>
+          <w:rFonts w:ascii="Consolas" w:eastAsiaTheme="majorEastAsia" w:hAnsi="Consolas"/>
+          <w:color w:val="999999"/>
+          <w:sz w:val="24"/>
+          <w:szCs w:val="24"/>
+          <w:bdr w:val="none" w:sz="0" w:space="0" w:color="auto" w:frame="1"/>
+        </w:rPr>
+        <w:t>&gt;</w:t>
+      </w:r>
+      <w:r>
+        <w:rPr>
+          <w:rStyle w:val="HTMLCode"/>
+          <w:rFonts w:ascii="Consolas" w:hAnsi="Consolas"/>
+          <w:color w:val="000000"/>
+          <w:sz w:val="24"/>
+          <w:szCs w:val="24"/>
+          <w:bdr w:val="none" w:sz="0" w:space="0" w:color="auto" w:frame="1"/>
+        </w:rPr>
+        <w:t xml:space="preserve"> wait </w:t>
+      </w:r>
+      <w:r>
+        <w:rPr>
+          <w:rStyle w:val="token"/>
+          <w:rFonts w:ascii="Consolas" w:eastAsiaTheme="majorEastAsia" w:hAnsi="Consolas"/>
+          <w:color w:val="9A6E3A"/>
+          <w:sz w:val="24"/>
+          <w:szCs w:val="24"/>
+          <w:bdr w:val="none" w:sz="0" w:space="0" w:color="auto" w:frame="1"/>
+        </w:rPr>
+        <w:t>=</w:t>
+      </w:r>
+      <w:r>
+        <w:rPr>
+          <w:rStyle w:val="HTMLCode"/>
+          <w:rFonts w:ascii="Consolas" w:hAnsi="Consolas"/>
+          <w:color w:val="000000"/>
+          <w:sz w:val="24"/>
+          <w:szCs w:val="24"/>
+          <w:bdr w:val="none" w:sz="0" w:space="0" w:color="auto" w:frame="1"/>
+        </w:rPr>
+        <w:t xml:space="preserve"> </w:t>
+      </w:r>
+      <w:r>
+        <w:rPr>
+          <w:rStyle w:val="token"/>
+          <w:rFonts w:ascii="Consolas" w:eastAsiaTheme="majorEastAsia" w:hAnsi="Consolas"/>
+          <w:color w:val="0077AA"/>
+          <w:sz w:val="24"/>
+          <w:szCs w:val="24"/>
+          <w:bdr w:val="none" w:sz="0" w:space="0" w:color="auto" w:frame="1"/>
+        </w:rPr>
+        <w:t>new</w:t>
+      </w:r>
+      <w:r>
+        <w:rPr>
+          <w:rStyle w:val="HTMLCode"/>
+          <w:rFonts w:ascii="Consolas" w:hAnsi="Consolas"/>
+          <w:color w:val="000000"/>
+          <w:sz w:val="24"/>
+          <w:szCs w:val="24"/>
+          <w:bdr w:val="none" w:sz="0" w:space="0" w:color="auto" w:frame="1"/>
+        </w:rPr>
+        <w:t xml:space="preserve"> </w:t>
+      </w:r>
+      <w:proofErr w:type="spellStart"/>
+      <w:r>
+        <w:rPr>
+          <w:rStyle w:val="token"/>
+          <w:rFonts w:ascii="Consolas" w:eastAsiaTheme="majorEastAsia" w:hAnsi="Consolas"/>
+          <w:color w:val="DD4A68"/>
+          <w:sz w:val="24"/>
+          <w:szCs w:val="24"/>
+          <w:bdr w:val="none" w:sz="0" w:space="0" w:color="auto" w:frame="1"/>
+        </w:rPr>
+        <w:t>FluentWait</w:t>
+      </w:r>
+      <w:proofErr w:type="spellEnd"/>
+      <w:r>
+        <w:rPr>
+          <w:rStyle w:val="token"/>
+          <w:rFonts w:ascii="Consolas" w:eastAsiaTheme="majorEastAsia" w:hAnsi="Consolas"/>
+          <w:color w:val="999999"/>
+          <w:sz w:val="24"/>
+          <w:szCs w:val="24"/>
+          <w:bdr w:val="none" w:sz="0" w:space="0" w:color="auto" w:frame="1"/>
+        </w:rPr>
+        <w:t>&lt;</w:t>
+      </w:r>
+      <w:r>
+        <w:rPr>
+          <w:rStyle w:val="token"/>
+          <w:rFonts w:ascii="Consolas" w:eastAsiaTheme="majorEastAsia" w:hAnsi="Consolas"/>
+          <w:color w:val="DD4A68"/>
+          <w:sz w:val="24"/>
+          <w:szCs w:val="24"/>
+          <w:bdr w:val="none" w:sz="0" w:space="0" w:color="auto" w:frame="1"/>
+        </w:rPr>
+        <w:t>WebDriver</w:t>
+      </w:r>
+      <w:r>
+        <w:rPr>
+          <w:rStyle w:val="token"/>
+          <w:rFonts w:ascii="Consolas" w:eastAsiaTheme="majorEastAsia" w:hAnsi="Consolas"/>
+          <w:color w:val="999999"/>
+          <w:sz w:val="24"/>
+          <w:szCs w:val="24"/>
+          <w:bdr w:val="none" w:sz="0" w:space="0" w:color="auto" w:frame="1"/>
+        </w:rPr>
+        <w:t>&gt;(</w:t>
+      </w:r>
+      <w:r>
+        <w:rPr>
+          <w:rStyle w:val="HTMLCode"/>
+          <w:rFonts w:ascii="Consolas" w:hAnsi="Consolas"/>
+          <w:color w:val="000000"/>
+          <w:sz w:val="24"/>
+          <w:szCs w:val="24"/>
+          <w:bdr w:val="none" w:sz="0" w:space="0" w:color="auto" w:frame="1"/>
+        </w:rPr>
+        <w:t>driver</w:t>
+      </w:r>
+      <w:r>
+        <w:rPr>
+          <w:rStyle w:val="token"/>
+          <w:rFonts w:ascii="Consolas" w:eastAsiaTheme="majorEastAsia" w:hAnsi="Consolas"/>
+          <w:color w:val="999999"/>
+          <w:sz w:val="24"/>
+          <w:szCs w:val="24"/>
+          <w:bdr w:val="none" w:sz="0" w:space="0" w:color="auto" w:frame="1"/>
+        </w:rPr>
+        <w:t>)</w:t>
+      </w:r>
+    </w:p>
+    <w:p>
+      <w:pPr>
+        <w:pStyle w:val="HTMLPreformatted"/>
+        <w:shd w:val="clear" w:color="auto" w:fill="F8F8F8"/>
+        <w:rPr>
+          <w:rStyle w:val="HTMLCode"/>
+          <w:rFonts w:ascii="Consolas" w:hAnsi="Consolas"/>
+          <w:color w:val="000000"/>
+          <w:sz w:val="24"/>
+          <w:szCs w:val="24"/>
+          <w:bdr w:val="none" w:sz="0" w:space="0" w:color="auto" w:frame="1"/>
+        </w:rPr>
+      </w:pPr>
+      <w:r>
+        <w:rPr>
+          <w:rStyle w:val="HTMLCode"/>
+          <w:rFonts w:ascii="Consolas" w:hAnsi="Consolas"/>
+          <w:color w:val="000000"/>
+          <w:sz w:val="24"/>
+          <w:szCs w:val="24"/>
+          <w:bdr w:val="none" w:sz="0" w:space="0" w:color="auto" w:frame="1"/>
+        </w:rPr>
+        <w:t xml:space="preserve">  </w:t>
+      </w:r>
+      <w:proofErr w:type="gramStart"/>
+      <w:r>
+        <w:rPr>
+          <w:rStyle w:val="token"/>
+          <w:rFonts w:ascii="Consolas" w:eastAsiaTheme="majorEastAsia" w:hAnsi="Consolas"/>
+          <w:color w:val="999999"/>
+          <w:sz w:val="24"/>
+          <w:szCs w:val="24"/>
+          <w:bdr w:val="none" w:sz="0" w:space="0" w:color="auto" w:frame="1"/>
+        </w:rPr>
+        <w:t>.</w:t>
+      </w:r>
+      <w:proofErr w:type="spellStart"/>
+      <w:r>
+        <w:rPr>
+          <w:rStyle w:val="token"/>
+          <w:rFonts w:ascii="Consolas" w:eastAsiaTheme="majorEastAsia" w:hAnsi="Consolas"/>
+          <w:color w:val="DD4A68"/>
+          <w:sz w:val="24"/>
+          <w:szCs w:val="24"/>
+          <w:bdr w:val="none" w:sz="0" w:space="0" w:color="auto" w:frame="1"/>
+        </w:rPr>
+        <w:t>withTimeout</w:t>
+      </w:r>
+      <w:proofErr w:type="spellEnd"/>
+      <w:proofErr w:type="gramEnd"/>
+      <w:r>
+        <w:rPr>
+          <w:rStyle w:val="token"/>
+          <w:rFonts w:ascii="Consolas" w:eastAsiaTheme="majorEastAsia" w:hAnsi="Consolas"/>
+          <w:color w:val="999999"/>
+          <w:sz w:val="24"/>
+          <w:szCs w:val="24"/>
+          <w:bdr w:val="none" w:sz="0" w:space="0" w:color="auto" w:frame="1"/>
+        </w:rPr>
+        <w:t>(</w:t>
+      </w:r>
+      <w:proofErr w:type="spellStart"/>
+      <w:r>
+        <w:rPr>
+          <w:rStyle w:val="token"/>
+          <w:rFonts w:ascii="Consolas" w:eastAsiaTheme="majorEastAsia" w:hAnsi="Consolas"/>
+          <w:color w:val="DD4A68"/>
+          <w:sz w:val="24"/>
+          <w:szCs w:val="24"/>
+          <w:bdr w:val="none" w:sz="0" w:space="0" w:color="auto" w:frame="1"/>
+        </w:rPr>
+        <w:t>Duration</w:t>
+      </w:r>
+      <w:r>
+        <w:rPr>
+          <w:rStyle w:val="token"/>
+          <w:rFonts w:ascii="Consolas" w:eastAsiaTheme="majorEastAsia" w:hAnsi="Consolas"/>
+          <w:color w:val="999999"/>
+          <w:sz w:val="24"/>
+          <w:szCs w:val="24"/>
+          <w:bdr w:val="none" w:sz="0" w:space="0" w:color="auto" w:frame="1"/>
+        </w:rPr>
+        <w:t>.</w:t>
+      </w:r>
+      <w:r>
+        <w:rPr>
+          <w:rStyle w:val="token"/>
+          <w:rFonts w:ascii="Consolas" w:eastAsiaTheme="majorEastAsia" w:hAnsi="Consolas"/>
+          <w:color w:val="DD4A68"/>
+          <w:sz w:val="24"/>
+          <w:szCs w:val="24"/>
+          <w:bdr w:val="none" w:sz="0" w:space="0" w:color="auto" w:frame="1"/>
+        </w:rPr>
+        <w:t>ofSeconds</w:t>
+      </w:r>
+      <w:proofErr w:type="spellEnd"/>
+      <w:r>
+        <w:rPr>
+          <w:rStyle w:val="token"/>
+          <w:rFonts w:ascii="Consolas" w:eastAsiaTheme="majorEastAsia" w:hAnsi="Consolas"/>
+          <w:color w:val="999999"/>
+          <w:sz w:val="24"/>
+          <w:szCs w:val="24"/>
+          <w:bdr w:val="none" w:sz="0" w:space="0" w:color="auto" w:frame="1"/>
+        </w:rPr>
+        <w:t>(</w:t>
+      </w:r>
+      <w:r>
+        <w:rPr>
+          <w:rStyle w:val="token"/>
+          <w:rFonts w:ascii="Consolas" w:eastAsiaTheme="majorEastAsia" w:hAnsi="Consolas"/>
+          <w:color w:val="990055"/>
+          <w:sz w:val="24"/>
+          <w:szCs w:val="24"/>
+          <w:bdr w:val="none" w:sz="0" w:space="0" w:color="auto" w:frame="1"/>
+        </w:rPr>
+        <w:t>30</w:t>
+      </w:r>
+      <w:r>
+        <w:rPr>
+          <w:rStyle w:val="token"/>
+          <w:rFonts w:ascii="Consolas" w:eastAsiaTheme="majorEastAsia" w:hAnsi="Consolas"/>
+          <w:color w:val="999999"/>
+          <w:sz w:val="24"/>
+          <w:szCs w:val="24"/>
+          <w:bdr w:val="none" w:sz="0" w:space="0" w:color="auto" w:frame="1"/>
+        </w:rPr>
+        <w:t>))</w:t>
+      </w:r>
+    </w:p>
+    <w:p>
+      <w:pPr>
+        <w:pStyle w:val="HTMLPreformatted"/>
+        <w:shd w:val="clear" w:color="auto" w:fill="F8F8F8"/>
+        <w:rPr>
+          <w:rStyle w:val="HTMLCode"/>
+          <w:rFonts w:ascii="Consolas" w:hAnsi="Consolas"/>
+          <w:color w:val="000000"/>
+          <w:sz w:val="24"/>
+          <w:szCs w:val="24"/>
+          <w:bdr w:val="none" w:sz="0" w:space="0" w:color="auto" w:frame="1"/>
+        </w:rPr>
+      </w:pPr>
+      <w:r>
+        <w:rPr>
+          <w:rStyle w:val="HTMLCode"/>
+          <w:rFonts w:ascii="Consolas" w:hAnsi="Consolas"/>
+          <w:color w:val="000000"/>
+          <w:sz w:val="24"/>
+          <w:szCs w:val="24"/>
+          <w:bdr w:val="none" w:sz="0" w:space="0" w:color="auto" w:frame="1"/>
+        </w:rPr>
+        <w:t xml:space="preserve">  </w:t>
+      </w:r>
+      <w:proofErr w:type="gramStart"/>
+      <w:r>
+        <w:rPr>
+          <w:rStyle w:val="token"/>
+          <w:rFonts w:ascii="Consolas" w:eastAsiaTheme="majorEastAsia" w:hAnsi="Consolas"/>
+          <w:color w:val="999999"/>
+          <w:sz w:val="24"/>
+          <w:szCs w:val="24"/>
+          <w:bdr w:val="none" w:sz="0" w:space="0" w:color="auto" w:frame="1"/>
+        </w:rPr>
+        <w:t>.</w:t>
+      </w:r>
+      <w:proofErr w:type="spellStart"/>
+      <w:r>
+        <w:rPr>
+          <w:rStyle w:val="token"/>
+          <w:rFonts w:ascii="Consolas" w:eastAsiaTheme="majorEastAsia" w:hAnsi="Consolas"/>
+          <w:color w:val="DD4A68"/>
+          <w:sz w:val="24"/>
+          <w:szCs w:val="24"/>
+          <w:bdr w:val="none" w:sz="0" w:space="0" w:color="auto" w:frame="1"/>
+        </w:rPr>
+        <w:t>pollingEvery</w:t>
+      </w:r>
+      <w:proofErr w:type="spellEnd"/>
+      <w:proofErr w:type="gramEnd"/>
+      <w:r>
+        <w:rPr>
+          <w:rStyle w:val="token"/>
+          <w:rFonts w:ascii="Consolas" w:eastAsiaTheme="majorEastAsia" w:hAnsi="Consolas"/>
+          <w:color w:val="999999"/>
+          <w:sz w:val="24"/>
+          <w:szCs w:val="24"/>
+          <w:bdr w:val="none" w:sz="0" w:space="0" w:color="auto" w:frame="1"/>
+        </w:rPr>
+        <w:t>(</w:t>
+      </w:r>
+      <w:proofErr w:type="spellStart"/>
+      <w:r>
+        <w:rPr>
+          <w:rStyle w:val="token"/>
+          <w:rFonts w:ascii="Consolas" w:eastAsiaTheme="majorEastAsia" w:hAnsi="Consolas"/>
+          <w:color w:val="DD4A68"/>
+          <w:sz w:val="24"/>
+          <w:szCs w:val="24"/>
+          <w:bdr w:val="none" w:sz="0" w:space="0" w:color="auto" w:frame="1"/>
+        </w:rPr>
+        <w:t>Duration</w:t>
+      </w:r>
+      <w:r>
+        <w:rPr>
+          <w:rStyle w:val="token"/>
+          <w:rFonts w:ascii="Consolas" w:eastAsiaTheme="majorEastAsia" w:hAnsi="Consolas"/>
+          <w:color w:val="999999"/>
+          <w:sz w:val="24"/>
+          <w:szCs w:val="24"/>
+          <w:bdr w:val="none" w:sz="0" w:space="0" w:color="auto" w:frame="1"/>
+        </w:rPr>
+        <w:t>.</w:t>
+      </w:r>
+      <w:r>
+        <w:rPr>
+          <w:rStyle w:val="token"/>
+          <w:rFonts w:ascii="Consolas" w:eastAsiaTheme="majorEastAsia" w:hAnsi="Consolas"/>
+          <w:color w:val="DD4A68"/>
+          <w:sz w:val="24"/>
+          <w:szCs w:val="24"/>
+          <w:bdr w:val="none" w:sz="0" w:space="0" w:color="auto" w:frame="1"/>
+        </w:rPr>
+        <w:t>ofSeconds</w:t>
+      </w:r>
+      <w:proofErr w:type="spellEnd"/>
+      <w:r>
+        <w:rPr>
+          <w:rStyle w:val="token"/>
+          <w:rFonts w:ascii="Consolas" w:eastAsiaTheme="majorEastAsia" w:hAnsi="Consolas"/>
+          <w:color w:val="999999"/>
+          <w:sz w:val="24"/>
+          <w:szCs w:val="24"/>
+          <w:bdr w:val="none" w:sz="0" w:space="0" w:color="auto" w:frame="1"/>
+        </w:rPr>
+        <w:t>(</w:t>
+      </w:r>
+      <w:r>
+        <w:rPr>
+          <w:rStyle w:val="token"/>
+          <w:rFonts w:ascii="Consolas" w:eastAsiaTheme="majorEastAsia" w:hAnsi="Consolas"/>
+          <w:color w:val="990055"/>
+          <w:sz w:val="24"/>
+          <w:szCs w:val="24"/>
+          <w:bdr w:val="none" w:sz="0" w:space="0" w:color="auto" w:frame="1"/>
+        </w:rPr>
+        <w:t>5</w:t>
+      </w:r>
+      <w:r>
+        <w:rPr>
+          <w:rStyle w:val="token"/>
+          <w:rFonts w:ascii="Consolas" w:eastAsiaTheme="majorEastAsia" w:hAnsi="Consolas"/>
+          <w:color w:val="999999"/>
+          <w:sz w:val="24"/>
+          <w:szCs w:val="24"/>
+          <w:bdr w:val="none" w:sz="0" w:space="0" w:color="auto" w:frame="1"/>
+        </w:rPr>
+        <w:t>))</w:t>
+      </w:r>
+    </w:p>
+    <w:p>
+      <w:pPr>
+        <w:pStyle w:val="HTMLPreformatted"/>
+        <w:shd w:val="clear" w:color="auto" w:fill="F8F8F8"/>
+        <w:rPr>
+          <w:rStyle w:val="HTMLCode"/>
+          <w:rFonts w:ascii="Consolas" w:hAnsi="Consolas"/>
+          <w:color w:val="000000"/>
+          <w:sz w:val="24"/>
+          <w:szCs w:val="24"/>
+          <w:bdr w:val="none" w:sz="0" w:space="0" w:color="auto" w:frame="1"/>
+        </w:rPr>
+      </w:pPr>
+      <w:r>
+        <w:rPr>
+          <w:rStyle w:val="HTMLCode"/>
+          <w:rFonts w:ascii="Consolas" w:hAnsi="Consolas"/>
+          <w:color w:val="000000"/>
+          <w:sz w:val="24"/>
+          <w:szCs w:val="24"/>
+          <w:bdr w:val="none" w:sz="0" w:space="0" w:color="auto" w:frame="1"/>
+        </w:rPr>
+        <w:t xml:space="preserve">  </w:t>
+      </w:r>
+      <w:proofErr w:type="gramStart"/>
+      <w:r>
+        <w:rPr>
+          <w:rStyle w:val="token"/>
+          <w:rFonts w:ascii="Consolas" w:eastAsiaTheme="majorEastAsia" w:hAnsi="Consolas"/>
+          <w:color w:val="999999"/>
+          <w:sz w:val="24"/>
+          <w:szCs w:val="24"/>
+          <w:bdr w:val="none" w:sz="0" w:space="0" w:color="auto" w:frame="1"/>
+        </w:rPr>
+        <w:t>.</w:t>
+      </w:r>
+      <w:r>
+        <w:rPr>
+          <w:rStyle w:val="token"/>
+          <w:rFonts w:ascii="Consolas" w:eastAsiaTheme="majorEastAsia" w:hAnsi="Consolas"/>
+          <w:color w:val="DD4A68"/>
+          <w:sz w:val="24"/>
+          <w:szCs w:val="24"/>
+          <w:bdr w:val="none" w:sz="0" w:space="0" w:color="auto" w:frame="1"/>
+        </w:rPr>
+        <w:t>ignoring</w:t>
+      </w:r>
+      <w:proofErr w:type="gramEnd"/>
+      <w:r>
+        <w:rPr>
+          <w:rStyle w:val="token"/>
+          <w:rFonts w:ascii="Consolas" w:eastAsiaTheme="majorEastAsia" w:hAnsi="Consolas"/>
+          <w:color w:val="999999"/>
+          <w:sz w:val="24"/>
+          <w:szCs w:val="24"/>
+          <w:bdr w:val="none" w:sz="0" w:space="0" w:color="auto" w:frame="1"/>
+        </w:rPr>
+        <w:t>(</w:t>
+      </w:r>
+      <w:proofErr w:type="spellStart"/>
+      <w:r>
+        <w:rPr>
+          <w:rStyle w:val="token"/>
+          <w:rFonts w:ascii="Consolas" w:eastAsiaTheme="majorEastAsia" w:hAnsi="Consolas"/>
+          <w:color w:val="DD4A68"/>
+          <w:sz w:val="24"/>
+          <w:szCs w:val="24"/>
+          <w:bdr w:val="none" w:sz="0" w:space="0" w:color="auto" w:frame="1"/>
+        </w:rPr>
+        <w:t>NoSuchElementException</w:t>
+      </w:r>
+      <w:r>
+        <w:rPr>
+          <w:rStyle w:val="token"/>
+          <w:rFonts w:ascii="Consolas" w:eastAsiaTheme="majorEastAsia" w:hAnsi="Consolas"/>
+          <w:color w:val="999999"/>
+          <w:sz w:val="24"/>
+          <w:szCs w:val="24"/>
+          <w:bdr w:val="none" w:sz="0" w:space="0" w:color="auto" w:frame="1"/>
+        </w:rPr>
+        <w:t>.</w:t>
+      </w:r>
+      <w:r>
+        <w:rPr>
+          <w:rStyle w:val="token"/>
+          <w:rFonts w:ascii="Consolas" w:eastAsiaTheme="majorEastAsia" w:hAnsi="Consolas"/>
+          <w:color w:val="0077AA"/>
+          <w:sz w:val="24"/>
+          <w:szCs w:val="24"/>
+          <w:bdr w:val="none" w:sz="0" w:space="0" w:color="auto" w:frame="1"/>
+        </w:rPr>
+        <w:t>class</w:t>
+      </w:r>
+      <w:proofErr w:type="spellEnd"/>
+      <w:r>
+        <w:rPr>
+          <w:rStyle w:val="token"/>
+          <w:rFonts w:ascii="Consolas" w:eastAsiaTheme="majorEastAsia" w:hAnsi="Consolas"/>
+          <w:color w:val="999999"/>
+          <w:sz w:val="24"/>
+          <w:szCs w:val="24"/>
+          <w:bdr w:val="none" w:sz="0" w:space="0" w:color="auto" w:frame="1"/>
+        </w:rPr>
+        <w:t>);</w:t>
+      </w:r>
+    </w:p>
+    <w:p>
+      <w:pPr>
+        <w:pStyle w:val="HTMLPreformatted"/>
+        <w:shd w:val="clear" w:color="auto" w:fill="F8F8F8"/>
+        <w:rPr>
+          <w:rStyle w:val="HTMLCode"/>
+          <w:rFonts w:ascii="Consolas" w:hAnsi="Consolas"/>
+          <w:color w:val="000000"/>
+          <w:sz w:val="24"/>
+          <w:szCs w:val="24"/>
+          <w:bdr w:val="none" w:sz="0" w:space="0" w:color="auto" w:frame="1"/>
+        </w:rPr>
+      </w:pPr>
+    </w:p>
+    <w:p>
+      <w:pPr>
+        <w:pStyle w:val="HTMLPreformatted"/>
+        <w:shd w:val="clear" w:color="auto" w:fill="F8F8F8"/>
+        <w:rPr>
+          <w:rStyle w:val="HTMLCode"/>
+          <w:rFonts w:ascii="Consolas" w:hAnsi="Consolas"/>
+          <w:color w:val="000000"/>
+          <w:sz w:val="24"/>
+          <w:szCs w:val="24"/>
+          <w:bdr w:val="none" w:sz="0" w:space="0" w:color="auto" w:frame="1"/>
+        </w:rPr>
+      </w:pPr>
+      <w:proofErr w:type="spellStart"/>
+      <w:r>
+        <w:rPr>
+          <w:rStyle w:val="token"/>
+          <w:rFonts w:ascii="Consolas" w:eastAsiaTheme="majorEastAsia" w:hAnsi="Consolas"/>
+          <w:color w:val="DD4A68"/>
+          <w:sz w:val="24"/>
+          <w:szCs w:val="24"/>
+          <w:bdr w:val="none" w:sz="0" w:space="0" w:color="auto" w:frame="1"/>
+        </w:rPr>
+        <w:t>WebElement</w:t>
+      </w:r>
+      <w:proofErr w:type="spellEnd"/>
+      <w:r>
+        <w:rPr>
+          <w:rStyle w:val="HTMLCode"/>
+          <w:rFonts w:ascii="Consolas" w:hAnsi="Consolas"/>
+          <w:color w:val="000000"/>
+          <w:sz w:val="24"/>
+          <w:szCs w:val="24"/>
+          <w:bdr w:val="none" w:sz="0" w:space="0" w:color="auto" w:frame="1"/>
+        </w:rPr>
+        <w:t xml:space="preserve"> foo </w:t>
+      </w:r>
+      <w:r>
+        <w:rPr>
+          <w:rStyle w:val="token"/>
+          <w:rFonts w:ascii="Consolas" w:eastAsiaTheme="majorEastAsia" w:hAnsi="Consolas"/>
+          <w:color w:val="9A6E3A"/>
+          <w:sz w:val="24"/>
+          <w:szCs w:val="24"/>
+          <w:bdr w:val="none" w:sz="0" w:space="0" w:color="auto" w:frame="1"/>
+        </w:rPr>
+        <w:t>=</w:t>
+      </w:r>
+      <w:r>
+        <w:rPr>
+          <w:rStyle w:val="HTMLCode"/>
+          <w:rFonts w:ascii="Consolas" w:hAnsi="Consolas"/>
+          <w:color w:val="000000"/>
+          <w:sz w:val="24"/>
+          <w:szCs w:val="24"/>
+          <w:bdr w:val="none" w:sz="0" w:space="0" w:color="auto" w:frame="1"/>
+        </w:rPr>
+        <w:t xml:space="preserve"> </w:t>
+      </w:r>
+      <w:proofErr w:type="spellStart"/>
+      <w:proofErr w:type="gramStart"/>
+      <w:r>
+        <w:rPr>
+          <w:rStyle w:val="HTMLCode"/>
+          <w:rFonts w:ascii="Consolas" w:hAnsi="Consolas"/>
+          <w:color w:val="000000"/>
+          <w:sz w:val="24"/>
+          <w:szCs w:val="24"/>
+          <w:bdr w:val="none" w:sz="0" w:space="0" w:color="auto" w:frame="1"/>
+        </w:rPr>
+        <w:t>wait</w:t>
+      </w:r>
+      <w:r>
+        <w:rPr>
+          <w:rStyle w:val="token"/>
+          <w:rFonts w:ascii="Consolas" w:eastAsiaTheme="majorEastAsia" w:hAnsi="Consolas"/>
+          <w:color w:val="999999"/>
+          <w:sz w:val="24"/>
+          <w:szCs w:val="24"/>
+          <w:bdr w:val="none" w:sz="0" w:space="0" w:color="auto" w:frame="1"/>
+        </w:rPr>
+        <w:t>.</w:t>
+      </w:r>
+      <w:r>
+        <w:rPr>
+          <w:rStyle w:val="token"/>
+          <w:rFonts w:ascii="Consolas" w:eastAsiaTheme="majorEastAsia" w:hAnsi="Consolas"/>
+          <w:color w:val="DD4A68"/>
+          <w:sz w:val="24"/>
+          <w:szCs w:val="24"/>
+          <w:bdr w:val="none" w:sz="0" w:space="0" w:color="auto" w:frame="1"/>
+        </w:rPr>
+        <w:t>until</w:t>
+      </w:r>
+      <w:proofErr w:type="spellEnd"/>
+      <w:proofErr w:type="gramEnd"/>
+      <w:r>
+        <w:rPr>
+          <w:rStyle w:val="token"/>
+          <w:rFonts w:ascii="Consolas" w:eastAsiaTheme="majorEastAsia" w:hAnsi="Consolas"/>
+          <w:color w:val="999999"/>
+          <w:sz w:val="24"/>
+          <w:szCs w:val="24"/>
+          <w:bdr w:val="none" w:sz="0" w:space="0" w:color="auto" w:frame="1"/>
+        </w:rPr>
+        <w:t>(</w:t>
+      </w:r>
+      <w:r>
+        <w:rPr>
+          <w:rStyle w:val="HTMLCode"/>
+          <w:rFonts w:ascii="Consolas" w:hAnsi="Consolas"/>
+          <w:color w:val="000000"/>
+          <w:sz w:val="24"/>
+          <w:szCs w:val="24"/>
+          <w:bdr w:val="none" w:sz="0" w:space="0" w:color="auto" w:frame="1"/>
+        </w:rPr>
+        <w:t xml:space="preserve">driver </w:t>
+      </w:r>
+      <w:r>
+        <w:rPr>
+          <w:rStyle w:val="token"/>
+          <w:rFonts w:ascii="Consolas" w:eastAsiaTheme="majorEastAsia" w:hAnsi="Consolas"/>
+          <w:color w:val="9A6E3A"/>
+          <w:sz w:val="24"/>
+          <w:szCs w:val="24"/>
+          <w:bdr w:val="none" w:sz="0" w:space="0" w:color="auto" w:frame="1"/>
+        </w:rPr>
+        <w:t>-&gt;</w:t>
+      </w:r>
+      <w:r>
+        <w:rPr>
+          <w:rStyle w:val="HTMLCode"/>
+          <w:rFonts w:ascii="Consolas" w:hAnsi="Consolas"/>
+          <w:color w:val="000000"/>
+          <w:sz w:val="24"/>
+          <w:szCs w:val="24"/>
+          <w:bdr w:val="none" w:sz="0" w:space="0" w:color="auto" w:frame="1"/>
+        </w:rPr>
+        <w:t xml:space="preserve"> </w:t>
+      </w:r>
+      <w:r>
+        <w:rPr>
+          <w:rStyle w:val="token"/>
+          <w:rFonts w:ascii="Consolas" w:eastAsiaTheme="majorEastAsia" w:hAnsi="Consolas"/>
+          <w:color w:val="999999"/>
+          <w:sz w:val="24"/>
+          <w:szCs w:val="24"/>
+          <w:bdr w:val="none" w:sz="0" w:space="0" w:color="auto" w:frame="1"/>
+        </w:rPr>
+        <w:t>{</w:t>
+      </w:r>
+    </w:p>
+    <w:p>
+      <w:pPr>
+        <w:pStyle w:val="HTMLPreformatted"/>
+        <w:shd w:val="clear" w:color="auto" w:fill="F8F8F8"/>
+        <w:rPr>
+          <w:rStyle w:val="HTMLCode"/>
+          <w:rFonts w:ascii="Consolas" w:hAnsi="Consolas"/>
+          <w:color w:val="000000"/>
+          <w:sz w:val="24"/>
+          <w:szCs w:val="24"/>
+          <w:bdr w:val="none" w:sz="0" w:space="0" w:color="auto" w:frame="1"/>
+        </w:rPr>
+      </w:pPr>
+      <w:r>
+        <w:rPr>
+          <w:rStyle w:val="HTMLCode"/>
+          <w:rFonts w:ascii="Consolas" w:hAnsi="Consolas"/>
+          <w:color w:val="000000"/>
+          <w:sz w:val="24"/>
+          <w:szCs w:val="24"/>
+          <w:bdr w:val="none" w:sz="0" w:space="0" w:color="auto" w:frame="1"/>
+        </w:rPr>
+        <w:t xml:space="preserve">  </w:t>
+      </w:r>
+      <w:r>
+        <w:rPr>
+          <w:rStyle w:val="token"/>
+          <w:rFonts w:ascii="Consolas" w:eastAsiaTheme="majorEastAsia" w:hAnsi="Consolas"/>
+          <w:color w:val="0077AA"/>
+          <w:sz w:val="24"/>
+          <w:szCs w:val="24"/>
+          <w:bdr w:val="none" w:sz="0" w:space="0" w:color="auto" w:frame="1"/>
+        </w:rPr>
+        <w:t>return</w:t>
+      </w:r>
+      <w:r>
+        <w:rPr>
+          <w:rStyle w:val="HTMLCode"/>
+          <w:rFonts w:ascii="Consolas" w:hAnsi="Consolas"/>
+          <w:color w:val="000000"/>
+          <w:sz w:val="24"/>
+          <w:szCs w:val="24"/>
+          <w:bdr w:val="none" w:sz="0" w:space="0" w:color="auto" w:frame="1"/>
+        </w:rPr>
+        <w:t xml:space="preserve"> </w:t>
+      </w:r>
+      <w:proofErr w:type="spellStart"/>
+      <w:proofErr w:type="gramStart"/>
+      <w:r>
+        <w:rPr>
+          <w:rStyle w:val="HTMLCode"/>
+          <w:rFonts w:ascii="Consolas" w:hAnsi="Consolas"/>
+          <w:color w:val="000000"/>
+          <w:sz w:val="24"/>
+          <w:szCs w:val="24"/>
+          <w:bdr w:val="none" w:sz="0" w:space="0" w:color="auto" w:frame="1"/>
+        </w:rPr>
+        <w:t>driver</w:t>
+      </w:r>
+      <w:r>
+        <w:rPr>
+          <w:rStyle w:val="token"/>
+          <w:rFonts w:ascii="Consolas" w:eastAsiaTheme="majorEastAsia" w:hAnsi="Consolas"/>
+          <w:color w:val="999999"/>
+          <w:sz w:val="24"/>
+          <w:szCs w:val="24"/>
+          <w:bdr w:val="none" w:sz="0" w:space="0" w:color="auto" w:frame="1"/>
+        </w:rPr>
+        <w:t>.</w:t>
+      </w:r>
+      <w:r>
+        <w:rPr>
+          <w:rStyle w:val="token"/>
+          <w:rFonts w:ascii="Consolas" w:eastAsiaTheme="majorEastAsia" w:hAnsi="Consolas"/>
+          <w:color w:val="DD4A68"/>
+          <w:sz w:val="24"/>
+          <w:szCs w:val="24"/>
+          <w:bdr w:val="none" w:sz="0" w:space="0" w:color="auto" w:frame="1"/>
+        </w:rPr>
+        <w:t>findElement</w:t>
+      </w:r>
+      <w:proofErr w:type="spellEnd"/>
+      <w:proofErr w:type="gramEnd"/>
+      <w:r>
+        <w:rPr>
+          <w:rStyle w:val="token"/>
+          <w:rFonts w:ascii="Consolas" w:eastAsiaTheme="majorEastAsia" w:hAnsi="Consolas"/>
+          <w:color w:val="999999"/>
+          <w:sz w:val="24"/>
+          <w:szCs w:val="24"/>
+          <w:bdr w:val="none" w:sz="0" w:space="0" w:color="auto" w:frame="1"/>
+        </w:rPr>
+        <w:t>(</w:t>
+      </w:r>
+      <w:r>
+        <w:rPr>
+          <w:rStyle w:val="token"/>
+          <w:rFonts w:ascii="Consolas" w:eastAsiaTheme="majorEastAsia" w:hAnsi="Consolas"/>
+          <w:color w:val="DD4A68"/>
+          <w:sz w:val="24"/>
+          <w:szCs w:val="24"/>
+          <w:bdr w:val="none" w:sz="0" w:space="0" w:color="auto" w:frame="1"/>
+        </w:rPr>
+        <w:t>By</w:t>
+      </w:r>
+      <w:r>
+        <w:rPr>
+          <w:rStyle w:val="token"/>
+          <w:rFonts w:ascii="Consolas" w:eastAsiaTheme="majorEastAsia" w:hAnsi="Consolas"/>
+          <w:color w:val="999999"/>
+          <w:sz w:val="24"/>
+          <w:szCs w:val="24"/>
+          <w:bdr w:val="none" w:sz="0" w:space="0" w:color="auto" w:frame="1"/>
+        </w:rPr>
+        <w:t>.</w:t>
+      </w:r>
+      <w:r>
+        <w:rPr>
+          <w:rStyle w:val="token"/>
+          <w:rFonts w:ascii="Consolas" w:eastAsiaTheme="majorEastAsia" w:hAnsi="Consolas"/>
+          <w:color w:val="DD4A68"/>
+          <w:sz w:val="24"/>
+          <w:szCs w:val="24"/>
+          <w:bdr w:val="none" w:sz="0" w:space="0" w:color="auto" w:frame="1"/>
+        </w:rPr>
+        <w:t>id</w:t>
+      </w:r>
+      <w:r>
+        <w:rPr>
+          <w:rStyle w:val="token"/>
+          <w:rFonts w:ascii="Consolas" w:eastAsiaTheme="majorEastAsia" w:hAnsi="Consolas"/>
+          <w:color w:val="999999"/>
+          <w:sz w:val="24"/>
+          <w:szCs w:val="24"/>
+          <w:bdr w:val="none" w:sz="0" w:space="0" w:color="auto" w:frame="1"/>
+        </w:rPr>
+        <w:t>(</w:t>
+      </w:r>
+      <w:r>
+        <w:rPr>
+          <w:rStyle w:val="token"/>
+          <w:rFonts w:ascii="Consolas" w:eastAsiaTheme="majorEastAsia" w:hAnsi="Consolas"/>
+          <w:color w:val="669900"/>
+          <w:sz w:val="24"/>
+          <w:szCs w:val="24"/>
+          <w:bdr w:val="none" w:sz="0" w:space="0" w:color="auto" w:frame="1"/>
+        </w:rPr>
+        <w:t>"foo"</w:t>
+      </w:r>
+      <w:r>
+        <w:rPr>
+          <w:rStyle w:val="token"/>
+          <w:rFonts w:ascii="Consolas" w:eastAsiaTheme="majorEastAsia" w:hAnsi="Consolas"/>
+          <w:color w:val="999999"/>
+          <w:sz w:val="24"/>
+          <w:szCs w:val="24"/>
+          <w:bdr w:val="none" w:sz="0" w:space="0" w:color="auto" w:frame="1"/>
+        </w:rPr>
+        <w:t>));</w:t>
+      </w:r>
+    </w:p>
+    <w:p>
+      <w:pPr>
+        <w:pStyle w:val="HTMLPreformatted"/>
+        <w:shd w:val="clear" w:color="auto" w:fill="F8F8F8"/>
+        <w:rPr>
+          <w:rFonts w:ascii="Consolas" w:hAnsi="Consolas"/>
+          <w:color w:val="000000"/>
+          <w:sz w:val="24"/>
+          <w:szCs w:val="24"/>
+        </w:rPr>
+      </w:pPr>
+      <w:r>
+        <w:rPr>
+          <w:rStyle w:val="token"/>
+          <w:rFonts w:ascii="Consolas" w:eastAsiaTheme="majorEastAsia" w:hAnsi="Consolas"/>
+          <w:color w:val="999999"/>
+          <w:sz w:val="24"/>
+          <w:szCs w:val="24"/>
+          <w:bdr w:val="none" w:sz="0" w:space="0" w:color="auto" w:frame="1"/>
+        </w:rPr>
+        <w:t>});</w:t>
+      </w:r>
+    </w:p>
+    <w:p>
+      <w:pPr>
+        <w:pStyle w:val="NormalWeb"/>
+        <w:shd w:val="clear" w:color="auto" w:fill="FFFFFF"/>
+        <w:spacing w:before="0" w:beforeAutospacing="0" w:after="0" w:afterAutospacing="0" w:line="360" w:lineRule="atLeast"/>
+        <w:rPr>
+          <w:rFonts w:ascii="Helvetica" w:hAnsi="Helvetica"/>
+          <w:color w:val="333333"/>
+          <w:sz w:val="28"/>
+          <w:szCs w:val="28"/>
+        </w:rPr>
+      </w:pPr>
+    </w:p>
+    <w:p>
+      <w:pPr>
+        <w:pStyle w:val="NormalWeb"/>
+        <w:shd w:val="clear" w:color="auto" w:fill="FFFFFF"/>
+        <w:spacing w:before="0" w:beforeAutospacing="0" w:after="0" w:afterAutospacing="0" w:line="360" w:lineRule="atLeast"/>
+        <w:rPr>
+          <w:rFonts w:ascii="Helvetica" w:hAnsi="Helvetica"/>
+          <w:color w:val="333333"/>
+          <w:sz w:val="28"/>
+          <w:szCs w:val="28"/>
+        </w:rPr>
+      </w:pPr>
+    </w:p>
+    <w:p>
+      <w:pPr>
+        <w:shd w:val="clear" w:color="auto" w:fill="FFFFFF"/>
+        <w:spacing w:before="100" w:beforeAutospacing="1" w:after="100" w:afterAutospacing="1" w:line="240" w:lineRule="auto"/>
+        <w:jc w:val="both"/>
+        <w:rPr>
+          <w:rFonts w:ascii="Merriweather" w:eastAsia="Times New Roman" w:hAnsi="Merriweather" w:cs="Times New Roman"/>
+          <w:color w:val="000000"/>
+          <w:kern w:val="0"/>
+          <w:sz w:val="28"/>
+          <w:szCs w:val="28"/>
+          <w:lang w:eastAsia="en-IN"/>
+          <w14:ligatures w14:val="none"/>
+        </w:rPr>
+      </w:pPr>
+    </w:p>
+    <w:p>
+      <w:pPr>
+        <w:shd w:val="clear" w:color="auto" w:fill="FFFFFF"/>
+        <w:spacing w:before="100" w:beforeAutospacing="1" w:after="100" w:afterAutospacing="1" w:line="240" w:lineRule="auto"/>
+        <w:jc w:val="both"/>
+        <w:rPr>
+          <w:rFonts w:ascii="Merriweather" w:eastAsia="Times New Roman" w:hAnsi="Merriweather" w:cs="Times New Roman"/>
+          <w:color w:val="000000"/>
+          <w:kern w:val="0"/>
+          <w:sz w:val="26"/>
+          <w:szCs w:val="26"/>
+          <w:lang w:eastAsia="en-IN"/>
+          <w14:ligatures w14:val="none"/>
+        </w:rPr>
+      </w:pPr>
+    </w:p>
+    <w:p>
+      <w:pPr>
+        <w:shd w:val="clear" w:color="auto" w:fill="FFFFFF"/>
+        <w:spacing w:before="100" w:beforeAutospacing="1" w:after="100" w:afterAutospacing="1" w:line="240" w:lineRule="auto"/>
+        <w:jc w:val="both"/>
+        <w:rPr>
+          <w:rFonts w:ascii="Merriweather" w:eastAsia="Times New Roman" w:hAnsi="Merriweather" w:cs="Times New Roman"/>
+          <w:color w:val="000000"/>
+          <w:kern w:val="0"/>
+          <w:sz w:val="26"/>
+          <w:szCs w:val="26"/>
+          <w:lang w:eastAsia="en-IN"/>
+          <w14:ligatures w14:val="none"/>
+        </w:rPr>
+      </w:pPr>
+    </w:p>
+    <w:p>
+      <w:pPr>
+        <w:shd w:val="clear" w:color="auto" w:fill="FFFFFF"/>
+        <w:spacing w:before="100" w:beforeAutospacing="1" w:after="100" w:afterAutospacing="1" w:line="240" w:lineRule="auto"/>
+        <w:jc w:val="both"/>
+        <w:rPr>
+          <w:rFonts w:ascii="Merriweather" w:eastAsia="Times New Roman" w:hAnsi="Merriweather" w:cs="Times New Roman"/>
+          <w:color w:val="000000"/>
+          <w:kern w:val="0"/>
+          <w:sz w:val="26"/>
+          <w:szCs w:val="26"/>
+          <w:lang w:eastAsia="en-IN"/>
+          <w14:ligatures w14:val="none"/>
+        </w:rPr>
+      </w:pPr>
+    </w:p>
+    <w:p>
+      <w:pPr>
+        <w:shd w:val="clear" w:color="auto" w:fill="FFFFFF"/>
+        <w:spacing w:before="100" w:beforeAutospacing="1" w:after="100" w:afterAutospacing="1" w:line="240" w:lineRule="auto"/>
+        <w:jc w:val="both"/>
+        <w:rPr>
+          <w:rFonts w:ascii="Merriweather" w:eastAsia="Times New Roman" w:hAnsi="Merriweather" w:cs="Times New Roman"/>
+          <w:color w:val="000000"/>
+          <w:kern w:val="0"/>
+          <w:sz w:val="26"/>
+          <w:szCs w:val="26"/>
+          <w:lang w:eastAsia="en-IN"/>
+          <w14:ligatures w14:val="none"/>
+        </w:rPr>
+      </w:pPr>
     </w:p>
     <w:p>
       <w:pPr>
@@ -394,6 +6008,381 @@
 <file path=word/numbering.xml><?xml version="1.0" encoding="utf-8"?>
 <w:numbering xmlns:wpc="http://schemas.microsoft.com/office/word/2010/wordprocessingCanvas" xmlns:cx="http://schemas.microsoft.com/office/drawing/2014/chartex" xmlns:cx1="http://schemas.microsoft.com/office/drawing/2015/9/8/chartex" xmlns:cx2="http://schemas.microsoft.com/office/drawing/2015/10/21/chartex" xmlns:cx3="http://schemas.microsoft.com/office/drawing/2016/5/9/chartex" xmlns:cx4="http://schemas.microsoft.com/office/drawing/2016/5/10/chartex" xmlns:cx5="http://schemas.microsoft.com/office/drawing/2016/5/11/chartex" xmlns:cx6="http://schemas.microsoft.com/office/drawing/2016/5/12/chartex" xmlns:cx7="http://schemas.microsoft.com/office/drawing/2016/5/13/chartex" xmlns:cx8="http://schemas.microsoft.com/office/drawing/2016/5/14/chartex" xmlns:mc="http://schemas.openxmlformats.org/markup-compatibility/2006" xmlns:aink="http://schemas.microsoft.com/office/drawing/2016/ink" xmlns:am3d="http://schemas.microsoft.com/office/drawing/2017/model3d" xmlns:o="urn:schemas-microsoft-com:office:office" xmlns:oel="http://schemas.microsoft.com/office/2019/extlst" xmlns:r="http://schemas.openxmlformats.org/officeDocument/2006/relationships" xmlns:m="http://schemas.openxmlformats.org/officeDocument/2006/math" xmlns:v="urn:schemas-microsoft-com:vml" xmlns:wp14="http://schemas.microsoft.com/office/word/2010/wordprocessingDrawing" xmlns:wp="http://schemas.openxmlformats.org/drawingml/2006/wordprocessingDrawing" xmlns:w10="urn:schemas-microsoft-com:office:word" xmlns:w="http://schemas.openxmlformats.org/wordprocessingml/2006/main" xmlns:w14="http://schemas.microsoft.com/office/word/2010/wordml" xmlns:w15="http://schemas.microsoft.com/office/word/2012/wordml" xmlns:w16cex="http://schemas.microsoft.com/office/word/2018/wordml/cex" xmlns:w16cid="http://schemas.microsoft.com/office/word/2016/wordml/cid" xmlns:w16="http://schemas.microsoft.com/office/word/2018/wordml" xmlns:w16sdtdh="http://schemas.microsoft.com/office/word/2020/wordml/sdtdatahash" xmlns:w16se="http://schemas.microsoft.com/office/word/2015/wordml/symex" xmlns:wpg="http://schemas.microsoft.com/office/word/2010/wordprocessingGroup" xmlns:wpi="http://schemas.microsoft.com/office/word/2010/wordprocessingInk" xmlns:wne="http://schemas.microsoft.com/office/word/2006/wordml" xmlns:wps="http://schemas.microsoft.com/office/word/2010/wordprocessingShape" mc:Ignorable="w14 w15 w16se w16cid w16 w16cex w16sdtdh wp14">
   <w:abstractNum w:abstractNumId="0" w15:restartNumberingAfterBreak="0">
+    <w:nsid w:val="05CE4E8D"/>
+    <w:multiLevelType w:val="multilevel"/>
+    <w:tmpl w:val="9576764A"/>
+    <w:lvl w:ilvl="0">
+      <w:start w:val="6"/>
+      <w:numFmt w:val="decimal"/>
+      <w:lvlText w:val="%1."/>
+      <w:lvlJc w:val="left"/>
+      <w:pPr>
+        <w:tabs>
+          <w:tab w:val="num" w:pos="720"/>
+        </w:tabs>
+        <w:ind w:left="720" w:hanging="360"/>
+      </w:pPr>
+    </w:lvl>
+    <w:lvl w:ilvl="1" w:tentative="1">
+      <w:start w:val="1"/>
+      <w:numFmt w:val="decimal"/>
+      <w:lvlText w:val="%2."/>
+      <w:lvlJc w:val="left"/>
+      <w:pPr>
+        <w:tabs>
+          <w:tab w:val="num" w:pos="1440"/>
+        </w:tabs>
+        <w:ind w:left="1440" w:hanging="360"/>
+      </w:pPr>
+    </w:lvl>
+    <w:lvl w:ilvl="2" w:tentative="1">
+      <w:start w:val="1"/>
+      <w:numFmt w:val="decimal"/>
+      <w:lvlText w:val="%3."/>
+      <w:lvlJc w:val="left"/>
+      <w:pPr>
+        <w:tabs>
+          <w:tab w:val="num" w:pos="2160"/>
+        </w:tabs>
+        <w:ind w:left="2160" w:hanging="360"/>
+      </w:pPr>
+    </w:lvl>
+    <w:lvl w:ilvl="3" w:tentative="1">
+      <w:start w:val="1"/>
+      <w:numFmt w:val="decimal"/>
+      <w:lvlText w:val="%4."/>
+      <w:lvlJc w:val="left"/>
+      <w:pPr>
+        <w:tabs>
+          <w:tab w:val="num" w:pos="2880"/>
+        </w:tabs>
+        <w:ind w:left="2880" w:hanging="360"/>
+      </w:pPr>
+    </w:lvl>
+    <w:lvl w:ilvl="4" w:tentative="1">
+      <w:start w:val="1"/>
+      <w:numFmt w:val="decimal"/>
+      <w:lvlText w:val="%5."/>
+      <w:lvlJc w:val="left"/>
+      <w:pPr>
+        <w:tabs>
+          <w:tab w:val="num" w:pos="3600"/>
+        </w:tabs>
+        <w:ind w:left="3600" w:hanging="360"/>
+      </w:pPr>
+    </w:lvl>
+    <w:lvl w:ilvl="5" w:tentative="1">
+      <w:start w:val="1"/>
+      <w:numFmt w:val="decimal"/>
+      <w:lvlText w:val="%6."/>
+      <w:lvlJc w:val="left"/>
+      <w:pPr>
+        <w:tabs>
+          <w:tab w:val="num" w:pos="4320"/>
+        </w:tabs>
+        <w:ind w:left="4320" w:hanging="360"/>
+      </w:pPr>
+    </w:lvl>
+    <w:lvl w:ilvl="6" w:tentative="1">
+      <w:start w:val="1"/>
+      <w:numFmt w:val="decimal"/>
+      <w:lvlText w:val="%7."/>
+      <w:lvlJc w:val="left"/>
+      <w:pPr>
+        <w:tabs>
+          <w:tab w:val="num" w:pos="5040"/>
+        </w:tabs>
+        <w:ind w:left="5040" w:hanging="360"/>
+      </w:pPr>
+    </w:lvl>
+    <w:lvl w:ilvl="7" w:tentative="1">
+      <w:start w:val="1"/>
+      <w:numFmt w:val="decimal"/>
+      <w:lvlText w:val="%8."/>
+      <w:lvlJc w:val="left"/>
+      <w:pPr>
+        <w:tabs>
+          <w:tab w:val="num" w:pos="5760"/>
+        </w:tabs>
+        <w:ind w:left="5760" w:hanging="360"/>
+      </w:pPr>
+    </w:lvl>
+    <w:lvl w:ilvl="8" w:tentative="1">
+      <w:start w:val="1"/>
+      <w:numFmt w:val="decimal"/>
+      <w:lvlText w:val="%9."/>
+      <w:lvlJc w:val="left"/>
+      <w:pPr>
+        <w:tabs>
+          <w:tab w:val="num" w:pos="6480"/>
+        </w:tabs>
+        <w:ind w:left="6480" w:hanging="360"/>
+      </w:pPr>
+    </w:lvl>
+  </w:abstractNum>
+  <w:abstractNum w:abstractNumId="1" w15:restartNumberingAfterBreak="0">
+    <w:nsid w:val="10007C72"/>
+    <w:multiLevelType w:val="multilevel"/>
+    <w:tmpl w:val="C9D2F19A"/>
+    <w:lvl w:ilvl="0">
+      <w:start w:val="9"/>
+      <w:numFmt w:val="decimal"/>
+      <w:lvlText w:val="%1."/>
+      <w:lvlJc w:val="left"/>
+      <w:pPr>
+        <w:tabs>
+          <w:tab w:val="num" w:pos="720"/>
+        </w:tabs>
+        <w:ind w:left="720" w:hanging="360"/>
+      </w:pPr>
+    </w:lvl>
+    <w:lvl w:ilvl="1" w:tentative="1">
+      <w:start w:val="1"/>
+      <w:numFmt w:val="decimal"/>
+      <w:lvlText w:val="%2."/>
+      <w:lvlJc w:val="left"/>
+      <w:pPr>
+        <w:tabs>
+          <w:tab w:val="num" w:pos="1440"/>
+        </w:tabs>
+        <w:ind w:left="1440" w:hanging="360"/>
+      </w:pPr>
+    </w:lvl>
+    <w:lvl w:ilvl="2" w:tentative="1">
+      <w:start w:val="1"/>
+      <w:numFmt w:val="decimal"/>
+      <w:lvlText w:val="%3."/>
+      <w:lvlJc w:val="left"/>
+      <w:pPr>
+        <w:tabs>
+          <w:tab w:val="num" w:pos="2160"/>
+        </w:tabs>
+        <w:ind w:left="2160" w:hanging="360"/>
+      </w:pPr>
+    </w:lvl>
+    <w:lvl w:ilvl="3" w:tentative="1">
+      <w:start w:val="1"/>
+      <w:numFmt w:val="decimal"/>
+      <w:lvlText w:val="%4."/>
+      <w:lvlJc w:val="left"/>
+      <w:pPr>
+        <w:tabs>
+          <w:tab w:val="num" w:pos="2880"/>
+        </w:tabs>
+        <w:ind w:left="2880" w:hanging="360"/>
+      </w:pPr>
+    </w:lvl>
+    <w:lvl w:ilvl="4" w:tentative="1">
+      <w:start w:val="1"/>
+      <w:numFmt w:val="decimal"/>
+      <w:lvlText w:val="%5."/>
+      <w:lvlJc w:val="left"/>
+      <w:pPr>
+        <w:tabs>
+          <w:tab w:val="num" w:pos="3600"/>
+        </w:tabs>
+        <w:ind w:left="3600" w:hanging="360"/>
+      </w:pPr>
+    </w:lvl>
+    <w:lvl w:ilvl="5" w:tentative="1">
+      <w:start w:val="1"/>
+      <w:numFmt w:val="decimal"/>
+      <w:lvlText w:val="%6."/>
+      <w:lvlJc w:val="left"/>
+      <w:pPr>
+        <w:tabs>
+          <w:tab w:val="num" w:pos="4320"/>
+        </w:tabs>
+        <w:ind w:left="4320" w:hanging="360"/>
+      </w:pPr>
+    </w:lvl>
+    <w:lvl w:ilvl="6" w:tentative="1">
+      <w:start w:val="1"/>
+      <w:numFmt w:val="decimal"/>
+      <w:lvlText w:val="%7."/>
+      <w:lvlJc w:val="left"/>
+      <w:pPr>
+        <w:tabs>
+          <w:tab w:val="num" w:pos="5040"/>
+        </w:tabs>
+        <w:ind w:left="5040" w:hanging="360"/>
+      </w:pPr>
+    </w:lvl>
+    <w:lvl w:ilvl="7" w:tentative="1">
+      <w:start w:val="1"/>
+      <w:numFmt w:val="decimal"/>
+      <w:lvlText w:val="%8."/>
+      <w:lvlJc w:val="left"/>
+      <w:pPr>
+        <w:tabs>
+          <w:tab w:val="num" w:pos="5760"/>
+        </w:tabs>
+        <w:ind w:left="5760" w:hanging="360"/>
+      </w:pPr>
+    </w:lvl>
+    <w:lvl w:ilvl="8" w:tentative="1">
+      <w:start w:val="1"/>
+      <w:numFmt w:val="decimal"/>
+      <w:lvlText w:val="%9."/>
+      <w:lvlJc w:val="left"/>
+      <w:pPr>
+        <w:tabs>
+          <w:tab w:val="num" w:pos="6480"/>
+        </w:tabs>
+        <w:ind w:left="6480" w:hanging="360"/>
+      </w:pPr>
+    </w:lvl>
+  </w:abstractNum>
+  <w:abstractNum w:abstractNumId="2" w15:restartNumberingAfterBreak="0">
+    <w:nsid w:val="141B7E6B"/>
+    <w:multiLevelType w:val="multilevel"/>
+    <w:tmpl w:val="432C6C0A"/>
+    <w:lvl w:ilvl="0">
+      <w:start w:val="1"/>
+      <w:numFmt w:val="bullet"/>
+      <w:lvlText w:val=""/>
+      <w:lvlJc w:val="left"/>
+      <w:pPr>
+        <w:tabs>
+          <w:tab w:val="num" w:pos="720"/>
+        </w:tabs>
+        <w:ind w:left="720" w:hanging="360"/>
+      </w:pPr>
+      <w:rPr>
+        <w:rFonts w:ascii="Symbol" w:hAnsi="Symbol" w:hint="default"/>
+        <w:sz w:val="20"/>
+      </w:rPr>
+    </w:lvl>
+    <w:lvl w:ilvl="1" w:tentative="1">
+      <w:start w:val="1"/>
+      <w:numFmt w:val="bullet"/>
+      <w:lvlText w:val="o"/>
+      <w:lvlJc w:val="left"/>
+      <w:pPr>
+        <w:tabs>
+          <w:tab w:val="num" w:pos="1440"/>
+        </w:tabs>
+        <w:ind w:left="1440" w:hanging="360"/>
+      </w:pPr>
+      <w:rPr>
+        <w:rFonts w:ascii="Courier New" w:hAnsi="Courier New" w:hint="default"/>
+        <w:sz w:val="20"/>
+      </w:rPr>
+    </w:lvl>
+    <w:lvl w:ilvl="2" w:tentative="1">
+      <w:start w:val="1"/>
+      <w:numFmt w:val="bullet"/>
+      <w:lvlText w:val=""/>
+      <w:lvlJc w:val="left"/>
+      <w:pPr>
+        <w:tabs>
+          <w:tab w:val="num" w:pos="2160"/>
+        </w:tabs>
+        <w:ind w:left="2160" w:hanging="360"/>
+      </w:pPr>
+      <w:rPr>
+        <w:rFonts w:ascii="Wingdings" w:hAnsi="Wingdings" w:hint="default"/>
+        <w:sz w:val="20"/>
+      </w:rPr>
+    </w:lvl>
+    <w:lvl w:ilvl="3" w:tentative="1">
+      <w:start w:val="1"/>
+      <w:numFmt w:val="bullet"/>
+      <w:lvlText w:val=""/>
+      <w:lvlJc w:val="left"/>
+      <w:pPr>
+        <w:tabs>
+          <w:tab w:val="num" w:pos="2880"/>
+        </w:tabs>
+        <w:ind w:left="2880" w:hanging="360"/>
+      </w:pPr>
+      <w:rPr>
+        <w:rFonts w:ascii="Wingdings" w:hAnsi="Wingdings" w:hint="default"/>
+        <w:sz w:val="20"/>
+      </w:rPr>
+    </w:lvl>
+    <w:lvl w:ilvl="4" w:tentative="1">
+      <w:start w:val="1"/>
+      <w:numFmt w:val="bullet"/>
+      <w:lvlText w:val=""/>
+      <w:lvlJc w:val="left"/>
+      <w:pPr>
+        <w:tabs>
+          <w:tab w:val="num" w:pos="3600"/>
+        </w:tabs>
+        <w:ind w:left="3600" w:hanging="360"/>
+      </w:pPr>
+      <w:rPr>
+        <w:rFonts w:ascii="Wingdings" w:hAnsi="Wingdings" w:hint="default"/>
+        <w:sz w:val="20"/>
+      </w:rPr>
+    </w:lvl>
+    <w:lvl w:ilvl="5" w:tentative="1">
+      <w:start w:val="1"/>
+      <w:numFmt w:val="bullet"/>
+      <w:lvlText w:val=""/>
+      <w:lvlJc w:val="left"/>
+      <w:pPr>
+        <w:tabs>
+          <w:tab w:val="num" w:pos="4320"/>
+        </w:tabs>
+        <w:ind w:left="4320" w:hanging="360"/>
+      </w:pPr>
+      <w:rPr>
+        <w:rFonts w:ascii="Wingdings" w:hAnsi="Wingdings" w:hint="default"/>
+        <w:sz w:val="20"/>
+      </w:rPr>
+    </w:lvl>
+    <w:lvl w:ilvl="6" w:tentative="1">
+      <w:start w:val="1"/>
+      <w:numFmt w:val="bullet"/>
+      <w:lvlText w:val=""/>
+      <w:lvlJc w:val="left"/>
+      <w:pPr>
+        <w:tabs>
+          <w:tab w:val="num" w:pos="5040"/>
+        </w:tabs>
+        <w:ind w:left="5040" w:hanging="360"/>
+      </w:pPr>
+      <w:rPr>
+        <w:rFonts w:ascii="Wingdings" w:hAnsi="Wingdings" w:hint="default"/>
+        <w:sz w:val="20"/>
+      </w:rPr>
+    </w:lvl>
+    <w:lvl w:ilvl="7" w:tentative="1">
+      <w:start w:val="1"/>
+      <w:numFmt w:val="bullet"/>
+      <w:lvlText w:val=""/>
+      <w:lvlJc w:val="left"/>
+      <w:pPr>
+        <w:tabs>
+          <w:tab w:val="num" w:pos="5760"/>
+        </w:tabs>
+        <w:ind w:left="5760" w:hanging="360"/>
+      </w:pPr>
+      <w:rPr>
+        <w:rFonts w:ascii="Wingdings" w:hAnsi="Wingdings" w:hint="default"/>
+        <w:sz w:val="20"/>
+      </w:rPr>
+    </w:lvl>
+    <w:lvl w:ilvl="8" w:tentative="1">
+      <w:start w:val="1"/>
+      <w:numFmt w:val="bullet"/>
+      <w:lvlText w:val=""/>
+      <w:lvlJc w:val="left"/>
+      <w:pPr>
+        <w:tabs>
+          <w:tab w:val="num" w:pos="6480"/>
+        </w:tabs>
+        <w:ind w:left="6480" w:hanging="360"/>
+      </w:pPr>
+      <w:rPr>
+        <w:rFonts w:ascii="Wingdings" w:hAnsi="Wingdings" w:hint="default"/>
+        <w:sz w:val="20"/>
+      </w:rPr>
+    </w:lvl>
+  </w:abstractNum>
+  <w:abstractNum w:abstractNumId="3" w15:restartNumberingAfterBreak="0">
     <w:nsid w:val="184A0A27"/>
     <w:multiLevelType w:val="multilevel"/>
     <w:tmpl w:val="371E01F2"/>
@@ -506,7 +6495,233 @@
       </w:pPr>
     </w:lvl>
   </w:abstractNum>
-  <w:abstractNum w:abstractNumId="1" w15:restartNumberingAfterBreak="0">
+  <w:abstractNum w:abstractNumId="4" w15:restartNumberingAfterBreak="0">
+    <w:nsid w:val="3EC9551B"/>
+    <w:multiLevelType w:val="multilevel"/>
+    <w:tmpl w:val="8A127DC2"/>
+    <w:lvl w:ilvl="0">
+      <w:start w:val="5"/>
+      <w:numFmt w:val="decimal"/>
+      <w:lvlText w:val="%1."/>
+      <w:lvlJc w:val="left"/>
+      <w:pPr>
+        <w:tabs>
+          <w:tab w:val="num" w:pos="720"/>
+        </w:tabs>
+        <w:ind w:left="720" w:hanging="360"/>
+      </w:pPr>
+    </w:lvl>
+    <w:lvl w:ilvl="1" w:tentative="1">
+      <w:start w:val="1"/>
+      <w:numFmt w:val="decimal"/>
+      <w:lvlText w:val="%2."/>
+      <w:lvlJc w:val="left"/>
+      <w:pPr>
+        <w:tabs>
+          <w:tab w:val="num" w:pos="1440"/>
+        </w:tabs>
+        <w:ind w:left="1440" w:hanging="360"/>
+      </w:pPr>
+    </w:lvl>
+    <w:lvl w:ilvl="2" w:tentative="1">
+      <w:start w:val="1"/>
+      <w:numFmt w:val="decimal"/>
+      <w:lvlText w:val="%3."/>
+      <w:lvlJc w:val="left"/>
+      <w:pPr>
+        <w:tabs>
+          <w:tab w:val="num" w:pos="2160"/>
+        </w:tabs>
+        <w:ind w:left="2160" w:hanging="360"/>
+      </w:pPr>
+    </w:lvl>
+    <w:lvl w:ilvl="3" w:tentative="1">
+      <w:start w:val="1"/>
+      <w:numFmt w:val="decimal"/>
+      <w:lvlText w:val="%4."/>
+      <w:lvlJc w:val="left"/>
+      <w:pPr>
+        <w:tabs>
+          <w:tab w:val="num" w:pos="2880"/>
+        </w:tabs>
+        <w:ind w:left="2880" w:hanging="360"/>
+      </w:pPr>
+    </w:lvl>
+    <w:lvl w:ilvl="4" w:tentative="1">
+      <w:start w:val="1"/>
+      <w:numFmt w:val="decimal"/>
+      <w:lvlText w:val="%5."/>
+      <w:lvlJc w:val="left"/>
+      <w:pPr>
+        <w:tabs>
+          <w:tab w:val="num" w:pos="3600"/>
+        </w:tabs>
+        <w:ind w:left="3600" w:hanging="360"/>
+      </w:pPr>
+    </w:lvl>
+    <w:lvl w:ilvl="5" w:tentative="1">
+      <w:start w:val="1"/>
+      <w:numFmt w:val="decimal"/>
+      <w:lvlText w:val="%6."/>
+      <w:lvlJc w:val="left"/>
+      <w:pPr>
+        <w:tabs>
+          <w:tab w:val="num" w:pos="4320"/>
+        </w:tabs>
+        <w:ind w:left="4320" w:hanging="360"/>
+      </w:pPr>
+    </w:lvl>
+    <w:lvl w:ilvl="6" w:tentative="1">
+      <w:start w:val="1"/>
+      <w:numFmt w:val="decimal"/>
+      <w:lvlText w:val="%7."/>
+      <w:lvlJc w:val="left"/>
+      <w:pPr>
+        <w:tabs>
+          <w:tab w:val="num" w:pos="5040"/>
+        </w:tabs>
+        <w:ind w:left="5040" w:hanging="360"/>
+      </w:pPr>
+    </w:lvl>
+    <w:lvl w:ilvl="7" w:tentative="1">
+      <w:start w:val="1"/>
+      <w:numFmt w:val="decimal"/>
+      <w:lvlText w:val="%8."/>
+      <w:lvlJc w:val="left"/>
+      <w:pPr>
+        <w:tabs>
+          <w:tab w:val="num" w:pos="5760"/>
+        </w:tabs>
+        <w:ind w:left="5760" w:hanging="360"/>
+      </w:pPr>
+    </w:lvl>
+    <w:lvl w:ilvl="8" w:tentative="1">
+      <w:start w:val="1"/>
+      <w:numFmt w:val="decimal"/>
+      <w:lvlText w:val="%9."/>
+      <w:lvlJc w:val="left"/>
+      <w:pPr>
+        <w:tabs>
+          <w:tab w:val="num" w:pos="6480"/>
+        </w:tabs>
+        <w:ind w:left="6480" w:hanging="360"/>
+      </w:pPr>
+    </w:lvl>
+  </w:abstractNum>
+  <w:abstractNum w:abstractNumId="5" w15:restartNumberingAfterBreak="0">
+    <w:nsid w:val="40786B11"/>
+    <w:multiLevelType w:val="multilevel"/>
+    <w:tmpl w:val="8954EBC4"/>
+    <w:lvl w:ilvl="0">
+      <w:start w:val="7"/>
+      <w:numFmt w:val="decimal"/>
+      <w:lvlText w:val="%1."/>
+      <w:lvlJc w:val="left"/>
+      <w:pPr>
+        <w:tabs>
+          <w:tab w:val="num" w:pos="720"/>
+        </w:tabs>
+        <w:ind w:left="720" w:hanging="360"/>
+      </w:pPr>
+    </w:lvl>
+    <w:lvl w:ilvl="1" w:tentative="1">
+      <w:start w:val="1"/>
+      <w:numFmt w:val="decimal"/>
+      <w:lvlText w:val="%2."/>
+      <w:lvlJc w:val="left"/>
+      <w:pPr>
+        <w:tabs>
+          <w:tab w:val="num" w:pos="1440"/>
+        </w:tabs>
+        <w:ind w:left="1440" w:hanging="360"/>
+      </w:pPr>
+    </w:lvl>
+    <w:lvl w:ilvl="2" w:tentative="1">
+      <w:start w:val="1"/>
+      <w:numFmt w:val="decimal"/>
+      <w:lvlText w:val="%3."/>
+      <w:lvlJc w:val="left"/>
+      <w:pPr>
+        <w:tabs>
+          <w:tab w:val="num" w:pos="2160"/>
+        </w:tabs>
+        <w:ind w:left="2160" w:hanging="360"/>
+      </w:pPr>
+    </w:lvl>
+    <w:lvl w:ilvl="3" w:tentative="1">
+      <w:start w:val="1"/>
+      <w:numFmt w:val="decimal"/>
+      <w:lvlText w:val="%4."/>
+      <w:lvlJc w:val="left"/>
+      <w:pPr>
+        <w:tabs>
+          <w:tab w:val="num" w:pos="2880"/>
+        </w:tabs>
+        <w:ind w:left="2880" w:hanging="360"/>
+      </w:pPr>
+    </w:lvl>
+    <w:lvl w:ilvl="4" w:tentative="1">
+      <w:start w:val="1"/>
+      <w:numFmt w:val="decimal"/>
+      <w:lvlText w:val="%5."/>
+      <w:lvlJc w:val="left"/>
+      <w:pPr>
+        <w:tabs>
+          <w:tab w:val="num" w:pos="3600"/>
+        </w:tabs>
+        <w:ind w:left="3600" w:hanging="360"/>
+      </w:pPr>
+    </w:lvl>
+    <w:lvl w:ilvl="5" w:tentative="1">
+      <w:start w:val="1"/>
+      <w:numFmt w:val="decimal"/>
+      <w:lvlText w:val="%6."/>
+      <w:lvlJc w:val="left"/>
+      <w:pPr>
+        <w:tabs>
+          <w:tab w:val="num" w:pos="4320"/>
+        </w:tabs>
+        <w:ind w:left="4320" w:hanging="360"/>
+      </w:pPr>
+    </w:lvl>
+    <w:lvl w:ilvl="6" w:tentative="1">
+      <w:start w:val="1"/>
+      <w:numFmt w:val="decimal"/>
+      <w:lvlText w:val="%7."/>
+      <w:lvlJc w:val="left"/>
+      <w:pPr>
+        <w:tabs>
+          <w:tab w:val="num" w:pos="5040"/>
+        </w:tabs>
+        <w:ind w:left="5040" w:hanging="360"/>
+      </w:pPr>
+    </w:lvl>
+    <w:lvl w:ilvl="7" w:tentative="1">
+      <w:start w:val="1"/>
+      <w:numFmt w:val="decimal"/>
+      <w:lvlText w:val="%8."/>
+      <w:lvlJc w:val="left"/>
+      <w:pPr>
+        <w:tabs>
+          <w:tab w:val="num" w:pos="5760"/>
+        </w:tabs>
+        <w:ind w:left="5760" w:hanging="360"/>
+      </w:pPr>
+    </w:lvl>
+    <w:lvl w:ilvl="8" w:tentative="1">
+      <w:start w:val="1"/>
+      <w:numFmt w:val="decimal"/>
+      <w:lvlText w:val="%9."/>
+      <w:lvlJc w:val="left"/>
+      <w:pPr>
+        <w:tabs>
+          <w:tab w:val="num" w:pos="6480"/>
+        </w:tabs>
+        <w:ind w:left="6480" w:hanging="360"/>
+      </w:pPr>
+    </w:lvl>
+  </w:abstractNum>
+  <w:abstractNum w:abstractNumId="6" w15:restartNumberingAfterBreak="0">
     <w:nsid w:val="46A61BF9"/>
     <w:multiLevelType w:val="multilevel"/>
     <w:tmpl w:val="C8FADD38"/>
@@ -619,7 +6834,829 @@
       </w:pPr>
     </w:lvl>
   </w:abstractNum>
-  <w:abstractNum w:abstractNumId="2" w15:restartNumberingAfterBreak="0">
+  <w:abstractNum w:abstractNumId="7" w15:restartNumberingAfterBreak="0">
+    <w:nsid w:val="4BCF016D"/>
+    <w:multiLevelType w:val="multilevel"/>
+    <w:tmpl w:val="A246081C"/>
+    <w:lvl w:ilvl="0">
+      <w:start w:val="1"/>
+      <w:numFmt w:val="bullet"/>
+      <w:lvlText w:val="o"/>
+      <w:lvlJc w:val="left"/>
+      <w:pPr>
+        <w:tabs>
+          <w:tab w:val="num" w:pos="720"/>
+        </w:tabs>
+        <w:ind w:left="720" w:hanging="360"/>
+      </w:pPr>
+      <w:rPr>
+        <w:rFonts w:ascii="Courier New" w:hAnsi="Courier New" w:hint="default"/>
+        <w:sz w:val="20"/>
+      </w:rPr>
+    </w:lvl>
+    <w:lvl w:ilvl="1" w:tentative="1">
+      <w:start w:val="1"/>
+      <w:numFmt w:val="bullet"/>
+      <w:lvlText w:val="o"/>
+      <w:lvlJc w:val="left"/>
+      <w:pPr>
+        <w:tabs>
+          <w:tab w:val="num" w:pos="1440"/>
+        </w:tabs>
+        <w:ind w:left="1440" w:hanging="360"/>
+      </w:pPr>
+      <w:rPr>
+        <w:rFonts w:ascii="Courier New" w:hAnsi="Courier New" w:hint="default"/>
+        <w:sz w:val="20"/>
+      </w:rPr>
+    </w:lvl>
+    <w:lvl w:ilvl="2" w:tentative="1">
+      <w:start w:val="1"/>
+      <w:numFmt w:val="bullet"/>
+      <w:lvlText w:val="o"/>
+      <w:lvlJc w:val="left"/>
+      <w:pPr>
+        <w:tabs>
+          <w:tab w:val="num" w:pos="2160"/>
+        </w:tabs>
+        <w:ind w:left="2160" w:hanging="360"/>
+      </w:pPr>
+      <w:rPr>
+        <w:rFonts w:ascii="Courier New" w:hAnsi="Courier New" w:hint="default"/>
+        <w:sz w:val="20"/>
+      </w:rPr>
+    </w:lvl>
+    <w:lvl w:ilvl="3" w:tentative="1">
+      <w:start w:val="1"/>
+      <w:numFmt w:val="bullet"/>
+      <w:lvlText w:val="o"/>
+      <w:lvlJc w:val="left"/>
+      <w:pPr>
+        <w:tabs>
+          <w:tab w:val="num" w:pos="2880"/>
+        </w:tabs>
+        <w:ind w:left="2880" w:hanging="360"/>
+      </w:pPr>
+      <w:rPr>
+        <w:rFonts w:ascii="Courier New" w:hAnsi="Courier New" w:hint="default"/>
+        <w:sz w:val="20"/>
+      </w:rPr>
+    </w:lvl>
+    <w:lvl w:ilvl="4" w:tentative="1">
+      <w:start w:val="1"/>
+      <w:numFmt w:val="bullet"/>
+      <w:lvlText w:val="o"/>
+      <w:lvlJc w:val="left"/>
+      <w:pPr>
+        <w:tabs>
+          <w:tab w:val="num" w:pos="3600"/>
+        </w:tabs>
+        <w:ind w:left="3600" w:hanging="360"/>
+      </w:pPr>
+      <w:rPr>
+        <w:rFonts w:ascii="Courier New" w:hAnsi="Courier New" w:hint="default"/>
+        <w:sz w:val="20"/>
+      </w:rPr>
+    </w:lvl>
+    <w:lvl w:ilvl="5" w:tentative="1">
+      <w:start w:val="1"/>
+      <w:numFmt w:val="bullet"/>
+      <w:lvlText w:val="o"/>
+      <w:lvlJc w:val="left"/>
+      <w:pPr>
+        <w:tabs>
+          <w:tab w:val="num" w:pos="4320"/>
+        </w:tabs>
+        <w:ind w:left="4320" w:hanging="360"/>
+      </w:pPr>
+      <w:rPr>
+        <w:rFonts w:ascii="Courier New" w:hAnsi="Courier New" w:hint="default"/>
+        <w:sz w:val="20"/>
+      </w:rPr>
+    </w:lvl>
+    <w:lvl w:ilvl="6" w:tentative="1">
+      <w:start w:val="1"/>
+      <w:numFmt w:val="bullet"/>
+      <w:lvlText w:val="o"/>
+      <w:lvlJc w:val="left"/>
+      <w:pPr>
+        <w:tabs>
+          <w:tab w:val="num" w:pos="5040"/>
+        </w:tabs>
+        <w:ind w:left="5040" w:hanging="360"/>
+      </w:pPr>
+      <w:rPr>
+        <w:rFonts w:ascii="Courier New" w:hAnsi="Courier New" w:hint="default"/>
+        <w:sz w:val="20"/>
+      </w:rPr>
+    </w:lvl>
+    <w:lvl w:ilvl="7" w:tentative="1">
+      <w:start w:val="1"/>
+      <w:numFmt w:val="bullet"/>
+      <w:lvlText w:val="o"/>
+      <w:lvlJc w:val="left"/>
+      <w:pPr>
+        <w:tabs>
+          <w:tab w:val="num" w:pos="5760"/>
+        </w:tabs>
+        <w:ind w:left="5760" w:hanging="360"/>
+      </w:pPr>
+      <w:rPr>
+        <w:rFonts w:ascii="Courier New" w:hAnsi="Courier New" w:hint="default"/>
+        <w:sz w:val="20"/>
+      </w:rPr>
+    </w:lvl>
+    <w:lvl w:ilvl="8" w:tentative="1">
+      <w:start w:val="1"/>
+      <w:numFmt w:val="bullet"/>
+      <w:lvlText w:val="o"/>
+      <w:lvlJc w:val="left"/>
+      <w:pPr>
+        <w:tabs>
+          <w:tab w:val="num" w:pos="6480"/>
+        </w:tabs>
+        <w:ind w:left="6480" w:hanging="360"/>
+      </w:pPr>
+      <w:rPr>
+        <w:rFonts w:ascii="Courier New" w:hAnsi="Courier New" w:hint="default"/>
+        <w:sz w:val="20"/>
+      </w:rPr>
+    </w:lvl>
+  </w:abstractNum>
+  <w:abstractNum w:abstractNumId="8" w15:restartNumberingAfterBreak="0">
+    <w:nsid w:val="5E930851"/>
+    <w:multiLevelType w:val="multilevel"/>
+    <w:tmpl w:val="838E41BA"/>
+    <w:lvl w:ilvl="0">
+      <w:start w:val="1"/>
+      <w:numFmt w:val="bullet"/>
+      <w:lvlText w:val=""/>
+      <w:lvlJc w:val="left"/>
+      <w:pPr>
+        <w:tabs>
+          <w:tab w:val="num" w:pos="720"/>
+        </w:tabs>
+        <w:ind w:left="720" w:hanging="360"/>
+      </w:pPr>
+      <w:rPr>
+        <w:rFonts w:ascii="Symbol" w:hAnsi="Symbol" w:hint="default"/>
+        <w:sz w:val="20"/>
+      </w:rPr>
+    </w:lvl>
+    <w:lvl w:ilvl="1" w:tentative="1">
+      <w:start w:val="1"/>
+      <w:numFmt w:val="bullet"/>
+      <w:lvlText w:val="o"/>
+      <w:lvlJc w:val="left"/>
+      <w:pPr>
+        <w:tabs>
+          <w:tab w:val="num" w:pos="1440"/>
+        </w:tabs>
+        <w:ind w:left="1440" w:hanging="360"/>
+      </w:pPr>
+      <w:rPr>
+        <w:rFonts w:ascii="Courier New" w:hAnsi="Courier New" w:hint="default"/>
+        <w:sz w:val="20"/>
+      </w:rPr>
+    </w:lvl>
+    <w:lvl w:ilvl="2" w:tentative="1">
+      <w:start w:val="1"/>
+      <w:numFmt w:val="bullet"/>
+      <w:lvlText w:val=""/>
+      <w:lvlJc w:val="left"/>
+      <w:pPr>
+        <w:tabs>
+          <w:tab w:val="num" w:pos="2160"/>
+        </w:tabs>
+        <w:ind w:left="2160" w:hanging="360"/>
+      </w:pPr>
+      <w:rPr>
+        <w:rFonts w:ascii="Wingdings" w:hAnsi="Wingdings" w:hint="default"/>
+        <w:sz w:val="20"/>
+      </w:rPr>
+    </w:lvl>
+    <w:lvl w:ilvl="3" w:tentative="1">
+      <w:start w:val="1"/>
+      <w:numFmt w:val="bullet"/>
+      <w:lvlText w:val=""/>
+      <w:lvlJc w:val="left"/>
+      <w:pPr>
+        <w:tabs>
+          <w:tab w:val="num" w:pos="2880"/>
+        </w:tabs>
+        <w:ind w:left="2880" w:hanging="360"/>
+      </w:pPr>
+      <w:rPr>
+        <w:rFonts w:ascii="Wingdings" w:hAnsi="Wingdings" w:hint="default"/>
+        <w:sz w:val="20"/>
+      </w:rPr>
+    </w:lvl>
+    <w:lvl w:ilvl="4" w:tentative="1">
+      <w:start w:val="1"/>
+      <w:numFmt w:val="bullet"/>
+      <w:lvlText w:val=""/>
+      <w:lvlJc w:val="left"/>
+      <w:pPr>
+        <w:tabs>
+          <w:tab w:val="num" w:pos="3600"/>
+        </w:tabs>
+        <w:ind w:left="3600" w:hanging="360"/>
+      </w:pPr>
+      <w:rPr>
+        <w:rFonts w:ascii="Wingdings" w:hAnsi="Wingdings" w:hint="default"/>
+        <w:sz w:val="20"/>
+      </w:rPr>
+    </w:lvl>
+    <w:lvl w:ilvl="5" w:tentative="1">
+      <w:start w:val="1"/>
+      <w:numFmt w:val="bullet"/>
+      <w:lvlText w:val=""/>
+      <w:lvlJc w:val="left"/>
+      <w:pPr>
+        <w:tabs>
+          <w:tab w:val="num" w:pos="4320"/>
+        </w:tabs>
+        <w:ind w:left="4320" w:hanging="360"/>
+      </w:pPr>
+      <w:rPr>
+        <w:rFonts w:ascii="Wingdings" w:hAnsi="Wingdings" w:hint="default"/>
+        <w:sz w:val="20"/>
+      </w:rPr>
+    </w:lvl>
+    <w:lvl w:ilvl="6" w:tentative="1">
+      <w:start w:val="1"/>
+      <w:numFmt w:val="bullet"/>
+      <w:lvlText w:val=""/>
+      <w:lvlJc w:val="left"/>
+      <w:pPr>
+        <w:tabs>
+          <w:tab w:val="num" w:pos="5040"/>
+        </w:tabs>
+        <w:ind w:left="5040" w:hanging="360"/>
+      </w:pPr>
+      <w:rPr>
+        <w:rFonts w:ascii="Wingdings" w:hAnsi="Wingdings" w:hint="default"/>
+        <w:sz w:val="20"/>
+      </w:rPr>
+    </w:lvl>
+    <w:lvl w:ilvl="7" w:tentative="1">
+      <w:start w:val="1"/>
+      <w:numFmt w:val="bullet"/>
+      <w:lvlText w:val=""/>
+      <w:lvlJc w:val="left"/>
+      <w:pPr>
+        <w:tabs>
+          <w:tab w:val="num" w:pos="5760"/>
+        </w:tabs>
+        <w:ind w:left="5760" w:hanging="360"/>
+      </w:pPr>
+      <w:rPr>
+        <w:rFonts w:ascii="Wingdings" w:hAnsi="Wingdings" w:hint="default"/>
+        <w:sz w:val="20"/>
+      </w:rPr>
+    </w:lvl>
+    <w:lvl w:ilvl="8" w:tentative="1">
+      <w:start w:val="1"/>
+      <w:numFmt w:val="bullet"/>
+      <w:lvlText w:val=""/>
+      <w:lvlJc w:val="left"/>
+      <w:pPr>
+        <w:tabs>
+          <w:tab w:val="num" w:pos="6480"/>
+        </w:tabs>
+        <w:ind w:left="6480" w:hanging="360"/>
+      </w:pPr>
+      <w:rPr>
+        <w:rFonts w:ascii="Wingdings" w:hAnsi="Wingdings" w:hint="default"/>
+        <w:sz w:val="20"/>
+      </w:rPr>
+    </w:lvl>
+  </w:abstractNum>
+  <w:abstractNum w:abstractNumId="9" w15:restartNumberingAfterBreak="0">
+    <w:nsid w:val="601005AF"/>
+    <w:multiLevelType w:val="multilevel"/>
+    <w:tmpl w:val="507E7596"/>
+    <w:lvl w:ilvl="0">
+      <w:start w:val="8"/>
+      <w:numFmt w:val="decimal"/>
+      <w:lvlText w:val="%1."/>
+      <w:lvlJc w:val="left"/>
+      <w:pPr>
+        <w:tabs>
+          <w:tab w:val="num" w:pos="720"/>
+        </w:tabs>
+        <w:ind w:left="720" w:hanging="360"/>
+      </w:pPr>
+    </w:lvl>
+    <w:lvl w:ilvl="1" w:tentative="1">
+      <w:start w:val="1"/>
+      <w:numFmt w:val="decimal"/>
+      <w:lvlText w:val="%2."/>
+      <w:lvlJc w:val="left"/>
+      <w:pPr>
+        <w:tabs>
+          <w:tab w:val="num" w:pos="1440"/>
+        </w:tabs>
+        <w:ind w:left="1440" w:hanging="360"/>
+      </w:pPr>
+    </w:lvl>
+    <w:lvl w:ilvl="2" w:tentative="1">
+      <w:start w:val="1"/>
+      <w:numFmt w:val="decimal"/>
+      <w:lvlText w:val="%3."/>
+      <w:lvlJc w:val="left"/>
+      <w:pPr>
+        <w:tabs>
+          <w:tab w:val="num" w:pos="2160"/>
+        </w:tabs>
+        <w:ind w:left="2160" w:hanging="360"/>
+      </w:pPr>
+    </w:lvl>
+    <w:lvl w:ilvl="3" w:tentative="1">
+      <w:start w:val="1"/>
+      <w:numFmt w:val="decimal"/>
+      <w:lvlText w:val="%4."/>
+      <w:lvlJc w:val="left"/>
+      <w:pPr>
+        <w:tabs>
+          <w:tab w:val="num" w:pos="2880"/>
+        </w:tabs>
+        <w:ind w:left="2880" w:hanging="360"/>
+      </w:pPr>
+    </w:lvl>
+    <w:lvl w:ilvl="4" w:tentative="1">
+      <w:start w:val="1"/>
+      <w:numFmt w:val="decimal"/>
+      <w:lvlText w:val="%5."/>
+      <w:lvlJc w:val="left"/>
+      <w:pPr>
+        <w:tabs>
+          <w:tab w:val="num" w:pos="3600"/>
+        </w:tabs>
+        <w:ind w:left="3600" w:hanging="360"/>
+      </w:pPr>
+    </w:lvl>
+    <w:lvl w:ilvl="5" w:tentative="1">
+      <w:start w:val="1"/>
+      <w:numFmt w:val="decimal"/>
+      <w:lvlText w:val="%6."/>
+      <w:lvlJc w:val="left"/>
+      <w:pPr>
+        <w:tabs>
+          <w:tab w:val="num" w:pos="4320"/>
+        </w:tabs>
+        <w:ind w:left="4320" w:hanging="360"/>
+      </w:pPr>
+    </w:lvl>
+    <w:lvl w:ilvl="6" w:tentative="1">
+      <w:start w:val="1"/>
+      <w:numFmt w:val="decimal"/>
+      <w:lvlText w:val="%7."/>
+      <w:lvlJc w:val="left"/>
+      <w:pPr>
+        <w:tabs>
+          <w:tab w:val="num" w:pos="5040"/>
+        </w:tabs>
+        <w:ind w:left="5040" w:hanging="360"/>
+      </w:pPr>
+    </w:lvl>
+    <w:lvl w:ilvl="7" w:tentative="1">
+      <w:start w:val="1"/>
+      <w:numFmt w:val="decimal"/>
+      <w:lvlText w:val="%8."/>
+      <w:lvlJc w:val="left"/>
+      <w:pPr>
+        <w:tabs>
+          <w:tab w:val="num" w:pos="5760"/>
+        </w:tabs>
+        <w:ind w:left="5760" w:hanging="360"/>
+      </w:pPr>
+    </w:lvl>
+    <w:lvl w:ilvl="8" w:tentative="1">
+      <w:start w:val="1"/>
+      <w:numFmt w:val="decimal"/>
+      <w:lvlText w:val="%9."/>
+      <w:lvlJc w:val="left"/>
+      <w:pPr>
+        <w:tabs>
+          <w:tab w:val="num" w:pos="6480"/>
+        </w:tabs>
+        <w:ind w:left="6480" w:hanging="360"/>
+      </w:pPr>
+    </w:lvl>
+  </w:abstractNum>
+  <w:abstractNum w:abstractNumId="10" w15:restartNumberingAfterBreak="0">
+    <w:nsid w:val="65623FAD"/>
+    <w:multiLevelType w:val="multilevel"/>
+    <w:tmpl w:val="3A343918"/>
+    <w:lvl w:ilvl="0">
+      <w:start w:val="10"/>
+      <w:numFmt w:val="decimal"/>
+      <w:lvlText w:val="%1."/>
+      <w:lvlJc w:val="left"/>
+      <w:pPr>
+        <w:tabs>
+          <w:tab w:val="num" w:pos="2912"/>
+        </w:tabs>
+        <w:ind w:left="2912" w:hanging="360"/>
+      </w:pPr>
+    </w:lvl>
+    <w:lvl w:ilvl="1" w:tentative="1">
+      <w:start w:val="1"/>
+      <w:numFmt w:val="decimal"/>
+      <w:lvlText w:val="%2."/>
+      <w:lvlJc w:val="left"/>
+      <w:pPr>
+        <w:tabs>
+          <w:tab w:val="num" w:pos="3632"/>
+        </w:tabs>
+        <w:ind w:left="3632" w:hanging="360"/>
+      </w:pPr>
+    </w:lvl>
+    <w:lvl w:ilvl="2" w:tentative="1">
+      <w:start w:val="1"/>
+      <w:numFmt w:val="decimal"/>
+      <w:lvlText w:val="%3."/>
+      <w:lvlJc w:val="left"/>
+      <w:pPr>
+        <w:tabs>
+          <w:tab w:val="num" w:pos="4352"/>
+        </w:tabs>
+        <w:ind w:left="4352" w:hanging="360"/>
+      </w:pPr>
+    </w:lvl>
+    <w:lvl w:ilvl="3" w:tentative="1">
+      <w:start w:val="1"/>
+      <w:numFmt w:val="decimal"/>
+      <w:lvlText w:val="%4."/>
+      <w:lvlJc w:val="left"/>
+      <w:pPr>
+        <w:tabs>
+          <w:tab w:val="num" w:pos="5072"/>
+        </w:tabs>
+        <w:ind w:left="5072" w:hanging="360"/>
+      </w:pPr>
+    </w:lvl>
+    <w:lvl w:ilvl="4" w:tentative="1">
+      <w:start w:val="1"/>
+      <w:numFmt w:val="decimal"/>
+      <w:lvlText w:val="%5."/>
+      <w:lvlJc w:val="left"/>
+      <w:pPr>
+        <w:tabs>
+          <w:tab w:val="num" w:pos="5792"/>
+        </w:tabs>
+        <w:ind w:left="5792" w:hanging="360"/>
+      </w:pPr>
+    </w:lvl>
+    <w:lvl w:ilvl="5" w:tentative="1">
+      <w:start w:val="1"/>
+      <w:numFmt w:val="decimal"/>
+      <w:lvlText w:val="%6."/>
+      <w:lvlJc w:val="left"/>
+      <w:pPr>
+        <w:tabs>
+          <w:tab w:val="num" w:pos="6512"/>
+        </w:tabs>
+        <w:ind w:left="6512" w:hanging="360"/>
+      </w:pPr>
+    </w:lvl>
+    <w:lvl w:ilvl="6" w:tentative="1">
+      <w:start w:val="1"/>
+      <w:numFmt w:val="decimal"/>
+      <w:lvlText w:val="%7."/>
+      <w:lvlJc w:val="left"/>
+      <w:pPr>
+        <w:tabs>
+          <w:tab w:val="num" w:pos="7232"/>
+        </w:tabs>
+        <w:ind w:left="7232" w:hanging="360"/>
+      </w:pPr>
+    </w:lvl>
+    <w:lvl w:ilvl="7" w:tentative="1">
+      <w:start w:val="1"/>
+      <w:numFmt w:val="decimal"/>
+      <w:lvlText w:val="%8."/>
+      <w:lvlJc w:val="left"/>
+      <w:pPr>
+        <w:tabs>
+          <w:tab w:val="num" w:pos="7952"/>
+        </w:tabs>
+        <w:ind w:left="7952" w:hanging="360"/>
+      </w:pPr>
+    </w:lvl>
+    <w:lvl w:ilvl="8" w:tentative="1">
+      <w:start w:val="1"/>
+      <w:numFmt w:val="decimal"/>
+      <w:lvlText w:val="%9."/>
+      <w:lvlJc w:val="left"/>
+      <w:pPr>
+        <w:tabs>
+          <w:tab w:val="num" w:pos="8672"/>
+        </w:tabs>
+        <w:ind w:left="8672" w:hanging="360"/>
+      </w:pPr>
+    </w:lvl>
+  </w:abstractNum>
+  <w:abstractNum w:abstractNumId="11" w15:restartNumberingAfterBreak="0">
+    <w:nsid w:val="65DB60EF"/>
+    <w:multiLevelType w:val="multilevel"/>
+    <w:tmpl w:val="FBAA5F6A"/>
+    <w:lvl w:ilvl="0">
+      <w:start w:val="1"/>
+      <w:numFmt w:val="bullet"/>
+      <w:lvlText w:val=""/>
+      <w:lvlJc w:val="left"/>
+      <w:pPr>
+        <w:tabs>
+          <w:tab w:val="num" w:pos="720"/>
+        </w:tabs>
+        <w:ind w:left="720" w:hanging="360"/>
+      </w:pPr>
+      <w:rPr>
+        <w:rFonts w:ascii="Symbol" w:hAnsi="Symbol" w:hint="default"/>
+        <w:sz w:val="20"/>
+      </w:rPr>
+    </w:lvl>
+    <w:lvl w:ilvl="1" w:tentative="1">
+      <w:start w:val="1"/>
+      <w:numFmt w:val="bullet"/>
+      <w:lvlText w:val="o"/>
+      <w:lvlJc w:val="left"/>
+      <w:pPr>
+        <w:tabs>
+          <w:tab w:val="num" w:pos="1440"/>
+        </w:tabs>
+        <w:ind w:left="1440" w:hanging="360"/>
+      </w:pPr>
+      <w:rPr>
+        <w:rFonts w:ascii="Courier New" w:hAnsi="Courier New" w:hint="default"/>
+        <w:sz w:val="20"/>
+      </w:rPr>
+    </w:lvl>
+    <w:lvl w:ilvl="2" w:tentative="1">
+      <w:start w:val="1"/>
+      <w:numFmt w:val="bullet"/>
+      <w:lvlText w:val=""/>
+      <w:lvlJc w:val="left"/>
+      <w:pPr>
+        <w:tabs>
+          <w:tab w:val="num" w:pos="2160"/>
+        </w:tabs>
+        <w:ind w:left="2160" w:hanging="360"/>
+      </w:pPr>
+      <w:rPr>
+        <w:rFonts w:ascii="Wingdings" w:hAnsi="Wingdings" w:hint="default"/>
+        <w:sz w:val="20"/>
+      </w:rPr>
+    </w:lvl>
+    <w:lvl w:ilvl="3" w:tentative="1">
+      <w:start w:val="1"/>
+      <w:numFmt w:val="bullet"/>
+      <w:lvlText w:val=""/>
+      <w:lvlJc w:val="left"/>
+      <w:pPr>
+        <w:tabs>
+          <w:tab w:val="num" w:pos="2880"/>
+        </w:tabs>
+        <w:ind w:left="2880" w:hanging="360"/>
+      </w:pPr>
+      <w:rPr>
+        <w:rFonts w:ascii="Wingdings" w:hAnsi="Wingdings" w:hint="default"/>
+        <w:sz w:val="20"/>
+      </w:rPr>
+    </w:lvl>
+    <w:lvl w:ilvl="4" w:tentative="1">
+      <w:start w:val="1"/>
+      <w:numFmt w:val="bullet"/>
+      <w:lvlText w:val=""/>
+      <w:lvlJc w:val="left"/>
+      <w:pPr>
+        <w:tabs>
+          <w:tab w:val="num" w:pos="3600"/>
+        </w:tabs>
+        <w:ind w:left="3600" w:hanging="360"/>
+      </w:pPr>
+      <w:rPr>
+        <w:rFonts w:ascii="Wingdings" w:hAnsi="Wingdings" w:hint="default"/>
+        <w:sz w:val="20"/>
+      </w:rPr>
+    </w:lvl>
+    <w:lvl w:ilvl="5" w:tentative="1">
+      <w:start w:val="1"/>
+      <w:numFmt w:val="bullet"/>
+      <w:lvlText w:val=""/>
+      <w:lvlJc w:val="left"/>
+      <w:pPr>
+        <w:tabs>
+          <w:tab w:val="num" w:pos="4320"/>
+        </w:tabs>
+        <w:ind w:left="4320" w:hanging="360"/>
+      </w:pPr>
+      <w:rPr>
+        <w:rFonts w:ascii="Wingdings" w:hAnsi="Wingdings" w:hint="default"/>
+        <w:sz w:val="20"/>
+      </w:rPr>
+    </w:lvl>
+    <w:lvl w:ilvl="6" w:tentative="1">
+      <w:start w:val="1"/>
+      <w:numFmt w:val="bullet"/>
+      <w:lvlText w:val=""/>
+      <w:lvlJc w:val="left"/>
+      <w:pPr>
+        <w:tabs>
+          <w:tab w:val="num" w:pos="5040"/>
+        </w:tabs>
+        <w:ind w:left="5040" w:hanging="360"/>
+      </w:pPr>
+      <w:rPr>
+        <w:rFonts w:ascii="Wingdings" w:hAnsi="Wingdings" w:hint="default"/>
+        <w:sz w:val="20"/>
+      </w:rPr>
+    </w:lvl>
+    <w:lvl w:ilvl="7" w:tentative="1">
+      <w:start w:val="1"/>
+      <w:numFmt w:val="bullet"/>
+      <w:lvlText w:val=""/>
+      <w:lvlJc w:val="left"/>
+      <w:pPr>
+        <w:tabs>
+          <w:tab w:val="num" w:pos="5760"/>
+        </w:tabs>
+        <w:ind w:left="5760" w:hanging="360"/>
+      </w:pPr>
+      <w:rPr>
+        <w:rFonts w:ascii="Wingdings" w:hAnsi="Wingdings" w:hint="default"/>
+        <w:sz w:val="20"/>
+      </w:rPr>
+    </w:lvl>
+    <w:lvl w:ilvl="8" w:tentative="1">
+      <w:start w:val="1"/>
+      <w:numFmt w:val="bullet"/>
+      <w:lvlText w:val=""/>
+      <w:lvlJc w:val="left"/>
+      <w:pPr>
+        <w:tabs>
+          <w:tab w:val="num" w:pos="6480"/>
+        </w:tabs>
+        <w:ind w:left="6480" w:hanging="360"/>
+      </w:pPr>
+      <w:rPr>
+        <w:rFonts w:ascii="Wingdings" w:hAnsi="Wingdings" w:hint="default"/>
+        <w:sz w:val="20"/>
+      </w:rPr>
+    </w:lvl>
+  </w:abstractNum>
+  <w:abstractNum w:abstractNumId="12" w15:restartNumberingAfterBreak="0">
+    <w:nsid w:val="67E62873"/>
+    <w:multiLevelType w:val="multilevel"/>
+    <w:tmpl w:val="F1E2FEE4"/>
+    <w:lvl w:ilvl="0">
+      <w:start w:val="1"/>
+      <w:numFmt w:val="bullet"/>
+      <w:lvlText w:val=""/>
+      <w:lvlJc w:val="left"/>
+      <w:pPr>
+        <w:tabs>
+          <w:tab w:val="num" w:pos="720"/>
+        </w:tabs>
+        <w:ind w:left="720" w:hanging="360"/>
+      </w:pPr>
+      <w:rPr>
+        <w:rFonts w:ascii="Symbol" w:hAnsi="Symbol" w:hint="default"/>
+        <w:sz w:val="20"/>
+      </w:rPr>
+    </w:lvl>
+    <w:lvl w:ilvl="1" w:tentative="1">
+      <w:start w:val="1"/>
+      <w:numFmt w:val="bullet"/>
+      <w:lvlText w:val="o"/>
+      <w:lvlJc w:val="left"/>
+      <w:pPr>
+        <w:tabs>
+          <w:tab w:val="num" w:pos="1440"/>
+        </w:tabs>
+        <w:ind w:left="1440" w:hanging="360"/>
+      </w:pPr>
+      <w:rPr>
+        <w:rFonts w:ascii="Courier New" w:hAnsi="Courier New" w:hint="default"/>
+        <w:sz w:val="20"/>
+      </w:rPr>
+    </w:lvl>
+    <w:lvl w:ilvl="2" w:tentative="1">
+      <w:start w:val="1"/>
+      <w:numFmt w:val="bullet"/>
+      <w:lvlText w:val=""/>
+      <w:lvlJc w:val="left"/>
+      <w:pPr>
+        <w:tabs>
+          <w:tab w:val="num" w:pos="2160"/>
+        </w:tabs>
+        <w:ind w:left="2160" w:hanging="360"/>
+      </w:pPr>
+      <w:rPr>
+        <w:rFonts w:ascii="Wingdings" w:hAnsi="Wingdings" w:hint="default"/>
+        <w:sz w:val="20"/>
+      </w:rPr>
+    </w:lvl>
+    <w:lvl w:ilvl="3" w:tentative="1">
+      <w:start w:val="1"/>
+      <w:numFmt w:val="bullet"/>
+      <w:lvlText w:val=""/>
+      <w:lvlJc w:val="left"/>
+      <w:pPr>
+        <w:tabs>
+          <w:tab w:val="num" w:pos="2880"/>
+        </w:tabs>
+        <w:ind w:left="2880" w:hanging="360"/>
+      </w:pPr>
+      <w:rPr>
+        <w:rFonts w:ascii="Wingdings" w:hAnsi="Wingdings" w:hint="default"/>
+        <w:sz w:val="20"/>
+      </w:rPr>
+    </w:lvl>
+    <w:lvl w:ilvl="4" w:tentative="1">
+      <w:start w:val="1"/>
+      <w:numFmt w:val="bullet"/>
+      <w:lvlText w:val=""/>
+      <w:lvlJc w:val="left"/>
+      <w:pPr>
+        <w:tabs>
+          <w:tab w:val="num" w:pos="3600"/>
+        </w:tabs>
+        <w:ind w:left="3600" w:hanging="360"/>
+      </w:pPr>
+      <w:rPr>
+        <w:rFonts w:ascii="Wingdings" w:hAnsi="Wingdings" w:hint="default"/>
+        <w:sz w:val="20"/>
+      </w:rPr>
+    </w:lvl>
+    <w:lvl w:ilvl="5" w:tentative="1">
+      <w:start w:val="1"/>
+      <w:numFmt w:val="bullet"/>
+      <w:lvlText w:val=""/>
+      <w:lvlJc w:val="left"/>
+      <w:pPr>
+        <w:tabs>
+          <w:tab w:val="num" w:pos="4320"/>
+        </w:tabs>
+        <w:ind w:left="4320" w:hanging="360"/>
+      </w:pPr>
+      <w:rPr>
+        <w:rFonts w:ascii="Wingdings" w:hAnsi="Wingdings" w:hint="default"/>
+        <w:sz w:val="20"/>
+      </w:rPr>
+    </w:lvl>
+    <w:lvl w:ilvl="6" w:tentative="1">
+      <w:start w:val="1"/>
+      <w:numFmt w:val="bullet"/>
+      <w:lvlText w:val=""/>
+      <w:lvlJc w:val="left"/>
+      <w:pPr>
+        <w:tabs>
+          <w:tab w:val="num" w:pos="5040"/>
+        </w:tabs>
+        <w:ind w:left="5040" w:hanging="360"/>
+      </w:pPr>
+      <w:rPr>
+        <w:rFonts w:ascii="Wingdings" w:hAnsi="Wingdings" w:hint="default"/>
+        <w:sz w:val="20"/>
+      </w:rPr>
+    </w:lvl>
+    <w:lvl w:ilvl="7" w:tentative="1">
+      <w:start w:val="1"/>
+      <w:numFmt w:val="bullet"/>
+      <w:lvlText w:val=""/>
+      <w:lvlJc w:val="left"/>
+      <w:pPr>
+        <w:tabs>
+          <w:tab w:val="num" w:pos="5760"/>
+        </w:tabs>
+        <w:ind w:left="5760" w:hanging="360"/>
+      </w:pPr>
+      <w:rPr>
+        <w:rFonts w:ascii="Wingdings" w:hAnsi="Wingdings" w:hint="default"/>
+        <w:sz w:val="20"/>
+      </w:rPr>
+    </w:lvl>
+    <w:lvl w:ilvl="8" w:tentative="1">
+      <w:start w:val="1"/>
+      <w:numFmt w:val="bullet"/>
+      <w:lvlText w:val=""/>
+      <w:lvlJc w:val="left"/>
+      <w:pPr>
+        <w:tabs>
+          <w:tab w:val="num" w:pos="6480"/>
+        </w:tabs>
+        <w:ind w:left="6480" w:hanging="360"/>
+      </w:pPr>
+      <w:rPr>
+        <w:rFonts w:ascii="Wingdings" w:hAnsi="Wingdings" w:hint="default"/>
+        <w:sz w:val="20"/>
+      </w:rPr>
+    </w:lvl>
+  </w:abstractNum>
+  <w:abstractNum w:abstractNumId="13" w15:restartNumberingAfterBreak="0">
     <w:nsid w:val="717F5305"/>
     <w:multiLevelType w:val="multilevel"/>
     <w:tmpl w:val="77465350"/>
@@ -768,7 +7805,7 @@
       </w:rPr>
     </w:lvl>
   </w:abstractNum>
-  <w:abstractNum w:abstractNumId="3" w15:restartNumberingAfterBreak="0">
+  <w:abstractNum w:abstractNumId="14" w15:restartNumberingAfterBreak="0">
     <w:nsid w:val="73071C73"/>
     <w:multiLevelType w:val="multilevel"/>
     <w:tmpl w:val="44A01332"/>
@@ -881,7 +7918,7 @@
       </w:pPr>
     </w:lvl>
   </w:abstractNum>
-  <w:abstractNum w:abstractNumId="4" w15:restartNumberingAfterBreak="0">
+  <w:abstractNum w:abstractNumId="15" w15:restartNumberingAfterBreak="0">
     <w:nsid w:val="79840866"/>
     <w:multiLevelType w:val="multilevel"/>
     <w:tmpl w:val="B57CEA08"/>
@@ -994,20 +8031,205 @@
       </w:pPr>
     </w:lvl>
   </w:abstractNum>
+  <w:abstractNum w:abstractNumId="16" w15:restartNumberingAfterBreak="0">
+    <w:nsid w:val="7D114492"/>
+    <w:multiLevelType w:val="multilevel"/>
+    <w:tmpl w:val="A2B0D236"/>
+    <w:lvl w:ilvl="0">
+      <w:start w:val="1"/>
+      <w:numFmt w:val="bullet"/>
+      <w:lvlText w:val=""/>
+      <w:lvlJc w:val="left"/>
+      <w:pPr>
+        <w:tabs>
+          <w:tab w:val="num" w:pos="720"/>
+        </w:tabs>
+        <w:ind w:left="720" w:hanging="360"/>
+      </w:pPr>
+      <w:rPr>
+        <w:rFonts w:ascii="Wingdings" w:hAnsi="Wingdings" w:hint="default"/>
+        <w:sz w:val="20"/>
+      </w:rPr>
+    </w:lvl>
+    <w:lvl w:ilvl="1" w:tentative="1">
+      <w:start w:val="1"/>
+      <w:numFmt w:val="bullet"/>
+      <w:lvlText w:val=""/>
+      <w:lvlJc w:val="left"/>
+      <w:pPr>
+        <w:tabs>
+          <w:tab w:val="num" w:pos="1440"/>
+        </w:tabs>
+        <w:ind w:left="1440" w:hanging="360"/>
+      </w:pPr>
+      <w:rPr>
+        <w:rFonts w:ascii="Wingdings" w:hAnsi="Wingdings" w:hint="default"/>
+        <w:sz w:val="20"/>
+      </w:rPr>
+    </w:lvl>
+    <w:lvl w:ilvl="2" w:tentative="1">
+      <w:start w:val="1"/>
+      <w:numFmt w:val="bullet"/>
+      <w:lvlText w:val=""/>
+      <w:lvlJc w:val="left"/>
+      <w:pPr>
+        <w:tabs>
+          <w:tab w:val="num" w:pos="2160"/>
+        </w:tabs>
+        <w:ind w:left="2160" w:hanging="360"/>
+      </w:pPr>
+      <w:rPr>
+        <w:rFonts w:ascii="Wingdings" w:hAnsi="Wingdings" w:hint="default"/>
+        <w:sz w:val="20"/>
+      </w:rPr>
+    </w:lvl>
+    <w:lvl w:ilvl="3" w:tentative="1">
+      <w:start w:val="1"/>
+      <w:numFmt w:val="bullet"/>
+      <w:lvlText w:val=""/>
+      <w:lvlJc w:val="left"/>
+      <w:pPr>
+        <w:tabs>
+          <w:tab w:val="num" w:pos="2880"/>
+        </w:tabs>
+        <w:ind w:left="2880" w:hanging="360"/>
+      </w:pPr>
+      <w:rPr>
+        <w:rFonts w:ascii="Wingdings" w:hAnsi="Wingdings" w:hint="default"/>
+        <w:sz w:val="20"/>
+      </w:rPr>
+    </w:lvl>
+    <w:lvl w:ilvl="4" w:tentative="1">
+      <w:start w:val="1"/>
+      <w:numFmt w:val="bullet"/>
+      <w:lvlText w:val=""/>
+      <w:lvlJc w:val="left"/>
+      <w:pPr>
+        <w:tabs>
+          <w:tab w:val="num" w:pos="3600"/>
+        </w:tabs>
+        <w:ind w:left="3600" w:hanging="360"/>
+      </w:pPr>
+      <w:rPr>
+        <w:rFonts w:ascii="Wingdings" w:hAnsi="Wingdings" w:hint="default"/>
+        <w:sz w:val="20"/>
+      </w:rPr>
+    </w:lvl>
+    <w:lvl w:ilvl="5" w:tentative="1">
+      <w:start w:val="1"/>
+      <w:numFmt w:val="bullet"/>
+      <w:lvlText w:val=""/>
+      <w:lvlJc w:val="left"/>
+      <w:pPr>
+        <w:tabs>
+          <w:tab w:val="num" w:pos="4320"/>
+        </w:tabs>
+        <w:ind w:left="4320" w:hanging="360"/>
+      </w:pPr>
+      <w:rPr>
+        <w:rFonts w:ascii="Wingdings" w:hAnsi="Wingdings" w:hint="default"/>
+        <w:sz w:val="20"/>
+      </w:rPr>
+    </w:lvl>
+    <w:lvl w:ilvl="6" w:tentative="1">
+      <w:start w:val="1"/>
+      <w:numFmt w:val="bullet"/>
+      <w:lvlText w:val=""/>
+      <w:lvlJc w:val="left"/>
+      <w:pPr>
+        <w:tabs>
+          <w:tab w:val="num" w:pos="5040"/>
+        </w:tabs>
+        <w:ind w:left="5040" w:hanging="360"/>
+      </w:pPr>
+      <w:rPr>
+        <w:rFonts w:ascii="Wingdings" w:hAnsi="Wingdings" w:hint="default"/>
+        <w:sz w:val="20"/>
+      </w:rPr>
+    </w:lvl>
+    <w:lvl w:ilvl="7" w:tentative="1">
+      <w:start w:val="1"/>
+      <w:numFmt w:val="bullet"/>
+      <w:lvlText w:val=""/>
+      <w:lvlJc w:val="left"/>
+      <w:pPr>
+        <w:tabs>
+          <w:tab w:val="num" w:pos="5760"/>
+        </w:tabs>
+        <w:ind w:left="5760" w:hanging="360"/>
+      </w:pPr>
+      <w:rPr>
+        <w:rFonts w:ascii="Wingdings" w:hAnsi="Wingdings" w:hint="default"/>
+        <w:sz w:val="20"/>
+      </w:rPr>
+    </w:lvl>
+    <w:lvl w:ilvl="8" w:tentative="1">
+      <w:start w:val="1"/>
+      <w:numFmt w:val="bullet"/>
+      <w:lvlText w:val=""/>
+      <w:lvlJc w:val="left"/>
+      <w:pPr>
+        <w:tabs>
+          <w:tab w:val="num" w:pos="6480"/>
+        </w:tabs>
+        <w:ind w:left="6480" w:hanging="360"/>
+      </w:pPr>
+      <w:rPr>
+        <w:rFonts w:ascii="Wingdings" w:hAnsi="Wingdings" w:hint="default"/>
+        <w:sz w:val="20"/>
+      </w:rPr>
+    </w:lvl>
+  </w:abstractNum>
   <w:num w:numId="1" w16cid:durableId="1999336251">
+    <w:abstractNumId w:val="15"/>
+  </w:num>
+  <w:num w:numId="2" w16cid:durableId="1782020995">
+    <w:abstractNumId w:val="14"/>
+  </w:num>
+  <w:num w:numId="3" w16cid:durableId="855536167">
+    <w:abstractNumId w:val="13"/>
+  </w:num>
+  <w:num w:numId="4" w16cid:durableId="2056663379">
+    <w:abstractNumId w:val="6"/>
+  </w:num>
+  <w:num w:numId="5" w16cid:durableId="1912885855">
+    <w:abstractNumId w:val="3"/>
+  </w:num>
+  <w:num w:numId="6" w16cid:durableId="1382092809">
     <w:abstractNumId w:val="4"/>
   </w:num>
-  <w:num w:numId="2" w16cid:durableId="1782020995">
-    <w:abstractNumId w:val="3"/>
+  <w:num w:numId="7" w16cid:durableId="1858689394">
+    <w:abstractNumId w:val="0"/>
   </w:num>
-  <w:num w:numId="3" w16cid:durableId="855536167">
+  <w:num w:numId="8" w16cid:durableId="1326520251">
+    <w:abstractNumId w:val="5"/>
+  </w:num>
+  <w:num w:numId="9" w16cid:durableId="318269532">
+    <w:abstractNumId w:val="9"/>
+  </w:num>
+  <w:num w:numId="10" w16cid:durableId="1685404338">
+    <w:abstractNumId w:val="1"/>
+  </w:num>
+  <w:num w:numId="11" w16cid:durableId="284821259">
+    <w:abstractNumId w:val="11"/>
+  </w:num>
+  <w:num w:numId="12" w16cid:durableId="1378622057">
+    <w:abstractNumId w:val="10"/>
+  </w:num>
+  <w:num w:numId="13" w16cid:durableId="1585527085">
     <w:abstractNumId w:val="2"/>
   </w:num>
-  <w:num w:numId="4" w16cid:durableId="2056663379">
-    <w:abstractNumId w:val="1"/>
+  <w:num w:numId="14" w16cid:durableId="163516165">
+    <w:abstractNumId w:val="7"/>
   </w:num>
-  <w:num w:numId="5" w16cid:durableId="1912885855">
-    <w:abstractNumId w:val="0"/>
+  <w:num w:numId="15" w16cid:durableId="1576428839">
+    <w:abstractNumId w:val="12"/>
+  </w:num>
+  <w:num w:numId="16" w16cid:durableId="637615154">
+    <w:abstractNumId w:val="8"/>
+  </w:num>
+  <w:num w:numId="17" w16cid:durableId="1401172542">
+    <w:abstractNumId w:val="16"/>
   </w:num>
 </w:numbering>
 </file>
@@ -1412,6 +8634,50 @@
   <w:style w:type="paragraph" w:default="1" w:styleId="Normal">
     <w:name w:val="Normal"/>
     <w:qFormat/>
+    <w:rsid w:val="00537D03"/>
+  </w:style>
+  <w:style w:type="paragraph" w:styleId="Heading1">
+    <w:name w:val="heading 1"/>
+    <w:basedOn w:val="Normal"/>
+    <w:next w:val="Normal"/>
+    <w:link w:val="Heading1Char"/>
+    <w:uiPriority w:val="9"/>
+    <w:qFormat/>
+    <w:rsid w:val="00DD773B"/>
+    <w:pPr>
+      <w:keepNext/>
+      <w:keepLines/>
+      <w:spacing w:before="240" w:after="0"/>
+      <w:outlineLvl w:val="0"/>
+    </w:pPr>
+    <w:rPr>
+      <w:rFonts w:asciiTheme="majorHAnsi" w:eastAsiaTheme="majorEastAsia" w:hAnsiTheme="majorHAnsi" w:cstheme="majorBidi"/>
+      <w:color w:val="2F5496" w:themeColor="accent1" w:themeShade="BF"/>
+      <w:sz w:val="32"/>
+      <w:szCs w:val="32"/>
+    </w:rPr>
+  </w:style>
+  <w:style w:type="paragraph" w:styleId="Heading3">
+    <w:name w:val="heading 3"/>
+    <w:basedOn w:val="Normal"/>
+    <w:link w:val="Heading3Char"/>
+    <w:uiPriority w:val="9"/>
+    <w:qFormat/>
+    <w:rsid w:val="00B5369C"/>
+    <w:pPr>
+      <w:spacing w:before="100" w:beforeAutospacing="1" w:after="100" w:afterAutospacing="1" w:line="240" w:lineRule="auto"/>
+      <w:outlineLvl w:val="2"/>
+    </w:pPr>
+    <w:rPr>
+      <w:rFonts w:ascii="Times New Roman" w:eastAsia="Times New Roman" w:hAnsi="Times New Roman" w:cs="Times New Roman"/>
+      <w:b/>
+      <w:bCs/>
+      <w:kern w:val="0"/>
+      <w:sz w:val="27"/>
+      <w:szCs w:val="27"/>
+      <w:lang w:eastAsia="en-IN"/>
+      <w14:ligatures w14:val="none"/>
+    </w:rPr>
   </w:style>
   <w:style w:type="character" w:default="1" w:styleId="DefaultParagraphFont">
     <w:name w:val="Default Paragraph Font"/>
@@ -1469,6 +8735,120 @@
       <w:lang w:eastAsia="en-IN"/>
       <w14:ligatures w14:val="none"/>
     </w:rPr>
+  </w:style>
+  <w:style w:type="character" w:customStyle="1" w:styleId="Heading3Char">
+    <w:name w:val="Heading 3 Char"/>
+    <w:basedOn w:val="DefaultParagraphFont"/>
+    <w:link w:val="Heading3"/>
+    <w:uiPriority w:val="9"/>
+    <w:rsid w:val="00B5369C"/>
+    <w:rPr>
+      <w:rFonts w:ascii="Times New Roman" w:eastAsia="Times New Roman" w:hAnsi="Times New Roman" w:cs="Times New Roman"/>
+      <w:b/>
+      <w:bCs/>
+      <w:kern w:val="0"/>
+      <w:sz w:val="27"/>
+      <w:szCs w:val="27"/>
+      <w:lang w:eastAsia="en-IN"/>
+      <w14:ligatures w14:val="none"/>
+    </w:rPr>
+  </w:style>
+  <w:style w:type="character" w:styleId="Hyperlink">
+    <w:name w:val="Hyperlink"/>
+    <w:basedOn w:val="DefaultParagraphFont"/>
+    <w:uiPriority w:val="99"/>
+    <w:semiHidden/>
+    <w:unhideWhenUsed/>
+    <w:rsid w:val="00933252"/>
+    <w:rPr>
+      <w:color w:val="0000FF"/>
+      <w:u w:val="single"/>
+    </w:rPr>
+  </w:style>
+  <w:style w:type="character" w:customStyle="1" w:styleId="Heading1Char">
+    <w:name w:val="Heading 1 Char"/>
+    <w:basedOn w:val="DefaultParagraphFont"/>
+    <w:link w:val="Heading1"/>
+    <w:uiPriority w:val="9"/>
+    <w:rsid w:val="00DD773B"/>
+    <w:rPr>
+      <w:rFonts w:asciiTheme="majorHAnsi" w:eastAsiaTheme="majorEastAsia" w:hAnsiTheme="majorHAnsi" w:cstheme="majorBidi"/>
+      <w:color w:val="2F5496" w:themeColor="accent1" w:themeShade="BF"/>
+      <w:sz w:val="32"/>
+      <w:szCs w:val="32"/>
+    </w:rPr>
+  </w:style>
+  <w:style w:type="paragraph" w:styleId="HTMLPreformatted">
+    <w:name w:val="HTML Preformatted"/>
+    <w:basedOn w:val="Normal"/>
+    <w:link w:val="HTMLPreformattedChar"/>
+    <w:uiPriority w:val="99"/>
+    <w:semiHidden/>
+    <w:unhideWhenUsed/>
+    <w:rsid w:val="00537D03"/>
+    <w:pPr>
+      <w:tabs>
+        <w:tab w:val="left" w:pos="916"/>
+        <w:tab w:val="left" w:pos="1832"/>
+        <w:tab w:val="left" w:pos="2748"/>
+        <w:tab w:val="left" w:pos="3664"/>
+        <w:tab w:val="left" w:pos="4580"/>
+        <w:tab w:val="left" w:pos="5496"/>
+        <w:tab w:val="left" w:pos="6412"/>
+        <w:tab w:val="left" w:pos="7328"/>
+        <w:tab w:val="left" w:pos="8244"/>
+        <w:tab w:val="left" w:pos="9160"/>
+        <w:tab w:val="left" w:pos="10076"/>
+        <w:tab w:val="left" w:pos="10992"/>
+        <w:tab w:val="left" w:pos="11908"/>
+        <w:tab w:val="left" w:pos="12824"/>
+        <w:tab w:val="left" w:pos="13740"/>
+        <w:tab w:val="left" w:pos="14656"/>
+      </w:tabs>
+      <w:spacing w:after="0" w:line="240" w:lineRule="auto"/>
+    </w:pPr>
+    <w:rPr>
+      <w:rFonts w:ascii="Courier New" w:eastAsia="Times New Roman" w:hAnsi="Courier New" w:cs="Courier New"/>
+      <w:kern w:val="0"/>
+      <w:sz w:val="20"/>
+      <w:szCs w:val="20"/>
+      <w:lang w:eastAsia="en-IN"/>
+      <w14:ligatures w14:val="none"/>
+    </w:rPr>
+  </w:style>
+  <w:style w:type="character" w:customStyle="1" w:styleId="HTMLPreformattedChar">
+    <w:name w:val="HTML Preformatted Char"/>
+    <w:basedOn w:val="DefaultParagraphFont"/>
+    <w:link w:val="HTMLPreformatted"/>
+    <w:uiPriority w:val="99"/>
+    <w:semiHidden/>
+    <w:rsid w:val="00537D03"/>
+    <w:rPr>
+      <w:rFonts w:ascii="Courier New" w:eastAsia="Times New Roman" w:hAnsi="Courier New" w:cs="Courier New"/>
+      <w:kern w:val="0"/>
+      <w:sz w:val="20"/>
+      <w:szCs w:val="20"/>
+      <w:lang w:eastAsia="en-IN"/>
+      <w14:ligatures w14:val="none"/>
+    </w:rPr>
+  </w:style>
+  <w:style w:type="character" w:styleId="HTMLCode">
+    <w:name w:val="HTML Code"/>
+    <w:basedOn w:val="DefaultParagraphFont"/>
+    <w:uiPriority w:val="99"/>
+    <w:semiHidden/>
+    <w:unhideWhenUsed/>
+    <w:rsid w:val="00CE5E2C"/>
+    <w:rPr>
+      <w:rFonts w:ascii="Courier New" w:eastAsia="Times New Roman" w:hAnsi="Courier New" w:cs="Courier New"/>
+      <w:sz w:val="20"/>
+      <w:szCs w:val="20"/>
+    </w:rPr>
+  </w:style>
+  <w:style w:type="character" w:customStyle="1" w:styleId="token">
+    <w:name w:val="token"/>
+    <w:basedOn w:val="DefaultParagraphFont"/>
+    <w:rsid w:val="00CE5E2C"/>
   </w:style>
 </w:styles>
 </file>

--- a/Selenium preparation.docx
+++ b/Selenium preparation.docx
@@ -10853,6 +10853,7 @@
           <w:sz w:val="28"/>
           <w:szCs w:val="28"/>
         </w:rPr>
+        <w:lastRenderedPageBreak/>
         <w:t>2</w:t>
       </w:r>
       <w:r>
@@ -10891,7 +10892,6 @@
         <w:rPr>
           <w:rFonts w:ascii="Roboto" w:hAnsi="Roboto"/>
         </w:rPr>
-        <w:lastRenderedPageBreak/>
         <w:t xml:space="preserve">The various ways of locating an element in Selenium are: by ID, by name, by </w:t>
       </w:r>
       <w:proofErr w:type="spellStart"/>
@@ -11865,6 +11865,7 @@
         <w:rPr>
           <w:rFonts w:ascii="Courier New" w:hAnsi="Courier New" w:cs="Courier New"/>
         </w:rPr>
+        <w:lastRenderedPageBreak/>
         <w:t xml:space="preserve">String </w:t>
       </w:r>
       <w:proofErr w:type="spellStart"/>
@@ -11969,7 +11970,6 @@
         <w:rPr>
           <w:rFonts w:ascii="Courier New" w:hAnsi="Courier New" w:cs="Courier New"/>
         </w:rPr>
-        <w:lastRenderedPageBreak/>
         <w:t>{</w:t>
       </w:r>
     </w:p>
@@ -12275,16 +12275,7 @@
           <w:color w:val="212529"/>
           <w:shd w:val="clear" w:color="auto" w:fill="FFFFFF"/>
         </w:rPr>
-        <w:t xml:space="preserve"> </w:t>
-      </w:r>
-      <w:r>
-        <w:rPr>
-          <w:rStyle w:val="Strong"/>
-          <w:rFonts w:ascii="Arial" w:hAnsi="Arial" w:cs="Arial"/>
-          <w:color w:val="212529"/>
-          <w:shd w:val="clear" w:color="auto" w:fill="FFFFFF"/>
-        </w:rPr>
-        <w:t>How do you run the TestNG script?</w:t>
+        <w:t xml:space="preserve"> How do you run the TestNG script?</w:t>
       </w:r>
     </w:p>
     <w:p>
@@ -12797,6 +12788,7 @@
           <w:lang w:eastAsia="en-IN"/>
           <w14:ligatures w14:val="none"/>
         </w:rPr>
+        <w:lastRenderedPageBreak/>
         <w:t>Precondition Annotations</w:t>
       </w:r>
       <w:r>
@@ -12862,7 +12854,6 @@
           <w:lang w:eastAsia="en-IN"/>
           <w14:ligatures w14:val="none"/>
         </w:rPr>
-        <w:lastRenderedPageBreak/>
         <w:t>@BeforeMethod</w:t>
       </w:r>
     </w:p>
@@ -13215,15 +13206,7 @@
           <w:rFonts w:ascii="Arial" w:hAnsi="Arial" w:cs="Arial"/>
           <w:color w:val="212529"/>
         </w:rPr>
-        <w:t>31.</w:t>
-      </w:r>
-      <w:r>
-        <w:rPr>
-          <w:rStyle w:val="Strong"/>
-          <w:rFonts w:ascii="Arial" w:hAnsi="Arial" w:cs="Arial"/>
-          <w:color w:val="212529"/>
-        </w:rPr>
-        <w:t>Where is the index report generated and saved in TestNG?</w:t>
+        <w:t>31.Where is the index report generated and saved in TestNG?</w:t>
       </w:r>
     </w:p>
     <w:p>
@@ -13617,9 +13600,8 @@
           <w:szCs w:val="30"/>
           <w:shd w:val="clear" w:color="auto" w:fill="FFFFFF"/>
         </w:rPr>
-        <w:t> is an automation testing framework in which input values are read from data files and stored into variables in test scripts. It enables testers to build both positive and negative test cases into a single test. Input data in data driven framework can be stored in single or multiple data sources like .</w:t>
-      </w:r>
-      <w:proofErr w:type="spellStart"/>
+        <w:t xml:space="preserve"> is an automation testing framework in which input values are read from data files and stored into variables in test scripts. It enables testers to build both positive and negative test cases into a single test. Input data in data driven framework can be </w:t>
+      </w:r>
       <w:r>
         <w:rPr>
           <w:rFonts w:ascii="Source Sans Pro" w:hAnsi="Source Sans Pro"/>
@@ -13628,9 +13610,10 @@
           <w:szCs w:val="30"/>
           <w:shd w:val="clear" w:color="auto" w:fill="FFFFFF"/>
         </w:rPr>
-        <w:t>xls</w:t>
-      </w:r>
-      <w:proofErr w:type="spellEnd"/>
+        <w:lastRenderedPageBreak/>
+        <w:t>stored in single or multiple data sources like .</w:t>
+      </w:r>
+      <w:proofErr w:type="spellStart"/>
       <w:r>
         <w:rPr>
           <w:rFonts w:ascii="Source Sans Pro" w:hAnsi="Source Sans Pro"/>
@@ -13639,6 +13622,17 @@
           <w:szCs w:val="30"/>
           <w:shd w:val="clear" w:color="auto" w:fill="FFFFFF"/>
         </w:rPr>
+        <w:t>xls</w:t>
+      </w:r>
+      <w:proofErr w:type="spellEnd"/>
+      <w:r>
+        <w:rPr>
+          <w:rFonts w:ascii="Source Sans Pro" w:hAnsi="Source Sans Pro"/>
+          <w:color w:val="222222"/>
+          <w:sz w:val="30"/>
+          <w:szCs w:val="30"/>
+          <w:shd w:val="clear" w:color="auto" w:fill="FFFFFF"/>
+        </w:rPr>
         <w:t>, .xml, .csv and databases.</w:t>
       </w:r>
     </w:p>
@@ -13665,7 +13659,6 @@
           <w:sz w:val="28"/>
           <w:szCs w:val="28"/>
         </w:rPr>
-        <w:lastRenderedPageBreak/>
         <w:t>Example :</w:t>
       </w:r>
       <w:proofErr w:type="gramEnd"/>
@@ -13722,15 +13715,7 @@
           <w:b/>
           <w:bCs/>
         </w:rPr>
-        <w:t xml:space="preserve"> </w:t>
-      </w:r>
-      <w:r>
-        <w:rPr>
-          <w:rFonts w:ascii="Courier New" w:hAnsi="Courier New" w:cs="Courier New"/>
-          <w:b/>
-          <w:bCs/>
-        </w:rPr>
-        <w:t>public</w:t>
+        <w:t xml:space="preserve"> public</w:t>
       </w:r>
       <w:r>
         <w:rPr>
@@ -14691,6 +14676,7 @@
         <w:rPr>
           <w:rFonts w:ascii="Courier New" w:hAnsi="Courier New" w:cs="Courier New"/>
         </w:rPr>
+        <w:lastRenderedPageBreak/>
         <w:t>}</w:t>
       </w:r>
     </w:p>
@@ -14736,7 +14722,6 @@
         <w:rPr>
           <w:rFonts w:ascii="Courier New" w:hAnsi="Courier New" w:cs="Courier New"/>
         </w:rPr>
-        <w:lastRenderedPageBreak/>
         <w:t>System.</w:t>
       </w:r>
       <w:r>
@@ -15028,12 +15013,273 @@
     </w:p>
     <w:p>
       <w:pPr>
-        <w:pStyle w:val="NormalWeb"/>
-        <w:shd w:val="clear" w:color="auto" w:fill="FFFFFF"/>
+        <w:shd w:val="clear" w:color="auto" w:fill="FFFFFF"/>
+        <w:spacing w:before="100" w:beforeAutospacing="1" w:after="100" w:afterAutospacing="1" w:line="240" w:lineRule="auto"/>
+        <w:jc w:val="both"/>
+        <w:rPr>
+          <w:rFonts w:ascii="Merriweather" w:eastAsia="Times New Roman" w:hAnsi="Merriweather" w:cs="Times New Roman"/>
+          <w:color w:val="000000"/>
+          <w:kern w:val="0"/>
+          <w:sz w:val="26"/>
+          <w:szCs w:val="26"/>
+          <w:lang w:eastAsia="en-IN"/>
+          <w14:ligatures w14:val="none"/>
+        </w:rPr>
+      </w:pPr>
+      <w:r>
         <w:rPr>
           <w:rFonts w:ascii="Arial" w:hAnsi="Arial" w:cs="Arial"/>
-          <w:b/>
-          <w:bCs/>
+          <w:color w:val="000000"/>
+          <w:sz w:val="28"/>
+          <w:szCs w:val="28"/>
+        </w:rPr>
+        <w:t>34.</w:t>
+      </w:r>
+      <w:r>
+        <w:rPr>
+          <w:rStyle w:val="Strong"/>
+          <w:rFonts w:ascii="Merriweather" w:hAnsi="Merriweather"/>
+          <w:color w:val="000000"/>
+          <w:sz w:val="26"/>
+          <w:szCs w:val="26"/>
+        </w:rPr>
+        <w:t xml:space="preserve"> </w:t>
+      </w:r>
+      <w:r>
+        <w:rPr>
+          <w:rFonts w:ascii="Merriweather" w:eastAsia="Times New Roman" w:hAnsi="Merriweather" w:cs="Times New Roman"/>
+          <w:b/>
+          <w:bCs/>
+          <w:color w:val="000000"/>
+          <w:kern w:val="0"/>
+          <w:sz w:val="26"/>
+          <w:szCs w:val="26"/>
+          <w:lang w:eastAsia="en-IN"/>
+          <w14:ligatures w14:val="none"/>
+        </w:rPr>
+        <w:t xml:space="preserve">What are the Common Exceptions in </w:t>
+      </w:r>
+      <w:proofErr w:type="spellStart"/>
+      <w:r>
+        <w:rPr>
+          <w:rFonts w:ascii="Merriweather" w:eastAsia="Times New Roman" w:hAnsi="Merriweather" w:cs="Times New Roman"/>
+          <w:b/>
+          <w:bCs/>
+          <w:color w:val="000000"/>
+          <w:kern w:val="0"/>
+          <w:sz w:val="26"/>
+          <w:szCs w:val="26"/>
+          <w:lang w:eastAsia="en-IN"/>
+          <w14:ligatures w14:val="none"/>
+        </w:rPr>
+        <w:t>Webdriver</w:t>
+      </w:r>
+      <w:proofErr w:type="spellEnd"/>
+      <w:r>
+        <w:rPr>
+          <w:rFonts w:ascii="Merriweather" w:eastAsia="Times New Roman" w:hAnsi="Merriweather" w:cs="Times New Roman"/>
+          <w:b/>
+          <w:bCs/>
+          <w:color w:val="000000"/>
+          <w:kern w:val="0"/>
+          <w:sz w:val="26"/>
+          <w:szCs w:val="26"/>
+          <w:lang w:eastAsia="en-IN"/>
+          <w14:ligatures w14:val="none"/>
+        </w:rPr>
+        <w:t>?</w:t>
+      </w:r>
+    </w:p>
+    <w:p>
+      <w:pPr>
+        <w:numPr>
+          <w:ilvl w:val="0"/>
+          <w:numId w:val="27"/>
+        </w:numPr>
+        <w:shd w:val="clear" w:color="auto" w:fill="FFFFFF"/>
+        <w:spacing w:before="100" w:beforeAutospacing="1" w:after="100" w:afterAutospacing="1" w:line="240" w:lineRule="auto"/>
+        <w:jc w:val="both"/>
+        <w:rPr>
+          <w:rFonts w:ascii="Merriweather" w:eastAsia="Times New Roman" w:hAnsi="Merriweather" w:cs="Times New Roman"/>
+          <w:color w:val="000000"/>
+          <w:kern w:val="0"/>
+          <w:sz w:val="26"/>
+          <w:szCs w:val="26"/>
+          <w:lang w:eastAsia="en-IN"/>
+          <w14:ligatures w14:val="none"/>
+        </w:rPr>
+      </w:pPr>
+      <w:proofErr w:type="spellStart"/>
+      <w:r>
+        <w:rPr>
+          <w:rFonts w:ascii="Merriweather" w:eastAsia="Times New Roman" w:hAnsi="Merriweather" w:cs="Times New Roman"/>
+          <w:color w:val="000000"/>
+          <w:kern w:val="0"/>
+          <w:sz w:val="26"/>
+          <w:szCs w:val="26"/>
+          <w:lang w:eastAsia="en-IN"/>
+          <w14:ligatures w14:val="none"/>
+        </w:rPr>
+        <w:t>NoAlertPresentException</w:t>
+      </w:r>
+      <w:proofErr w:type="spellEnd"/>
+      <w:r>
+        <w:rPr>
+          <w:rFonts w:ascii="Merriweather" w:eastAsia="Times New Roman" w:hAnsi="Merriweather" w:cs="Times New Roman"/>
+          <w:color w:val="000000"/>
+          <w:kern w:val="0"/>
+          <w:sz w:val="26"/>
+          <w:szCs w:val="26"/>
+          <w:lang w:eastAsia="en-IN"/>
+          <w14:ligatures w14:val="none"/>
+        </w:rPr>
+        <w:t>,</w:t>
+      </w:r>
+    </w:p>
+    <w:p>
+      <w:pPr>
+        <w:numPr>
+          <w:ilvl w:val="0"/>
+          <w:numId w:val="27"/>
+        </w:numPr>
+        <w:shd w:val="clear" w:color="auto" w:fill="FFFFFF"/>
+        <w:spacing w:before="100" w:beforeAutospacing="1" w:after="100" w:afterAutospacing="1" w:line="240" w:lineRule="auto"/>
+        <w:jc w:val="both"/>
+        <w:rPr>
+          <w:rFonts w:ascii="Merriweather" w:eastAsia="Times New Roman" w:hAnsi="Merriweather" w:cs="Times New Roman"/>
+          <w:color w:val="000000"/>
+          <w:kern w:val="0"/>
+          <w:sz w:val="26"/>
+          <w:szCs w:val="26"/>
+          <w:lang w:eastAsia="en-IN"/>
+          <w14:ligatures w14:val="none"/>
+        </w:rPr>
+      </w:pPr>
+      <w:proofErr w:type="spellStart"/>
+      <w:r>
+        <w:rPr>
+          <w:rFonts w:ascii="Merriweather" w:eastAsia="Times New Roman" w:hAnsi="Merriweather" w:cs="Times New Roman"/>
+          <w:color w:val="000000"/>
+          <w:kern w:val="0"/>
+          <w:sz w:val="26"/>
+          <w:szCs w:val="26"/>
+          <w:lang w:eastAsia="en-IN"/>
+          <w14:ligatures w14:val="none"/>
+        </w:rPr>
+        <w:t>WebDriverException</w:t>
+      </w:r>
+      <w:proofErr w:type="spellEnd"/>
+      <w:r>
+        <w:rPr>
+          <w:rFonts w:ascii="Merriweather" w:eastAsia="Times New Roman" w:hAnsi="Merriweather" w:cs="Times New Roman"/>
+          <w:color w:val="000000"/>
+          <w:kern w:val="0"/>
+          <w:sz w:val="26"/>
+          <w:szCs w:val="26"/>
+          <w:lang w:eastAsia="en-IN"/>
+          <w14:ligatures w14:val="none"/>
+        </w:rPr>
+        <w:t>,</w:t>
+      </w:r>
+    </w:p>
+    <w:p>
+      <w:pPr>
+        <w:numPr>
+          <w:ilvl w:val="0"/>
+          <w:numId w:val="27"/>
+        </w:numPr>
+        <w:shd w:val="clear" w:color="auto" w:fill="FFFFFF"/>
+        <w:spacing w:before="100" w:beforeAutospacing="1" w:after="100" w:afterAutospacing="1" w:line="240" w:lineRule="auto"/>
+        <w:jc w:val="both"/>
+        <w:rPr>
+          <w:rFonts w:ascii="Merriweather" w:eastAsia="Times New Roman" w:hAnsi="Merriweather" w:cs="Times New Roman"/>
+          <w:color w:val="000000"/>
+          <w:kern w:val="0"/>
+          <w:sz w:val="26"/>
+          <w:szCs w:val="26"/>
+          <w:lang w:eastAsia="en-IN"/>
+          <w14:ligatures w14:val="none"/>
+        </w:rPr>
+      </w:pPr>
+      <w:proofErr w:type="spellStart"/>
+      <w:r>
+        <w:rPr>
+          <w:rFonts w:ascii="Merriweather" w:eastAsia="Times New Roman" w:hAnsi="Merriweather" w:cs="Times New Roman"/>
+          <w:color w:val="000000"/>
+          <w:kern w:val="0"/>
+          <w:sz w:val="26"/>
+          <w:szCs w:val="26"/>
+          <w:lang w:eastAsia="en-IN"/>
+          <w14:ligatures w14:val="none"/>
+        </w:rPr>
+        <w:t>NoSuchElementException</w:t>
+      </w:r>
+      <w:proofErr w:type="spellEnd"/>
+      <w:r>
+        <w:rPr>
+          <w:rFonts w:ascii="Merriweather" w:eastAsia="Times New Roman" w:hAnsi="Merriweather" w:cs="Times New Roman"/>
+          <w:color w:val="000000"/>
+          <w:kern w:val="0"/>
+          <w:sz w:val="26"/>
+          <w:szCs w:val="26"/>
+          <w:lang w:eastAsia="en-IN"/>
+          <w14:ligatures w14:val="none"/>
+        </w:rPr>
+        <w:t>,</w:t>
+      </w:r>
+    </w:p>
+    <w:p>
+      <w:pPr>
+        <w:numPr>
+          <w:ilvl w:val="0"/>
+          <w:numId w:val="27"/>
+        </w:numPr>
+        <w:shd w:val="clear" w:color="auto" w:fill="FFFFFF"/>
+        <w:spacing w:before="100" w:beforeAutospacing="1" w:after="100" w:afterAutospacing="1" w:line="240" w:lineRule="auto"/>
+        <w:jc w:val="both"/>
+        <w:rPr>
+          <w:rFonts w:ascii="Merriweather" w:eastAsia="Times New Roman" w:hAnsi="Merriweather" w:cs="Times New Roman"/>
+          <w:color w:val="000000"/>
+          <w:kern w:val="0"/>
+          <w:sz w:val="26"/>
+          <w:szCs w:val="26"/>
+          <w:lang w:eastAsia="en-IN"/>
+          <w14:ligatures w14:val="none"/>
+        </w:rPr>
+      </w:pPr>
+      <w:proofErr w:type="spellStart"/>
+      <w:r>
+        <w:rPr>
+          <w:rFonts w:ascii="Merriweather" w:eastAsia="Times New Roman" w:hAnsi="Merriweather" w:cs="Times New Roman"/>
+          <w:color w:val="000000"/>
+          <w:kern w:val="0"/>
+          <w:sz w:val="26"/>
+          <w:szCs w:val="26"/>
+          <w:lang w:eastAsia="en-IN"/>
+          <w14:ligatures w14:val="none"/>
+        </w:rPr>
+        <w:t>NoSuchWindowException</w:t>
+      </w:r>
+      <w:proofErr w:type="spellEnd"/>
+      <w:r>
+        <w:rPr>
+          <w:rFonts w:ascii="Merriweather" w:eastAsia="Times New Roman" w:hAnsi="Merriweather" w:cs="Times New Roman"/>
+          <w:color w:val="000000"/>
+          <w:kern w:val="0"/>
+          <w:sz w:val="26"/>
+          <w:szCs w:val="26"/>
+          <w:lang w:eastAsia="en-IN"/>
+          <w14:ligatures w14:val="none"/>
+        </w:rPr>
+        <w:t>,</w:t>
+      </w:r>
+    </w:p>
+    <w:p>
+      <w:pPr>
+        <w:pStyle w:val="NormalWeb"/>
+        <w:shd w:val="clear" w:color="auto" w:fill="FFFFFF"/>
+        <w:rPr>
+          <w:rFonts w:ascii="Arial" w:hAnsi="Arial" w:cs="Arial"/>
           <w:color w:val="000000"/>
           <w:sz w:val="28"/>
           <w:szCs w:val="28"/>
@@ -15616,6 +15862,155 @@
     </w:lvl>
   </w:abstractNum>
   <w:abstractNum w:abstractNumId="4" w15:restartNumberingAfterBreak="0">
+    <w:nsid w:val="1AAA1A13"/>
+    <w:multiLevelType w:val="multilevel"/>
+    <w:tmpl w:val="F11A1292"/>
+    <w:lvl w:ilvl="0">
+      <w:start w:val="1"/>
+      <w:numFmt w:val="bullet"/>
+      <w:lvlText w:val=""/>
+      <w:lvlJc w:val="left"/>
+      <w:pPr>
+        <w:tabs>
+          <w:tab w:val="num" w:pos="720"/>
+        </w:tabs>
+        <w:ind w:left="720" w:hanging="360"/>
+      </w:pPr>
+      <w:rPr>
+        <w:rFonts w:ascii="Symbol" w:hAnsi="Symbol" w:hint="default"/>
+        <w:sz w:val="20"/>
+      </w:rPr>
+    </w:lvl>
+    <w:lvl w:ilvl="1" w:tentative="1">
+      <w:start w:val="1"/>
+      <w:numFmt w:val="bullet"/>
+      <w:lvlText w:val="o"/>
+      <w:lvlJc w:val="left"/>
+      <w:pPr>
+        <w:tabs>
+          <w:tab w:val="num" w:pos="1440"/>
+        </w:tabs>
+        <w:ind w:left="1440" w:hanging="360"/>
+      </w:pPr>
+      <w:rPr>
+        <w:rFonts w:ascii="Courier New" w:hAnsi="Courier New" w:hint="default"/>
+        <w:sz w:val="20"/>
+      </w:rPr>
+    </w:lvl>
+    <w:lvl w:ilvl="2" w:tentative="1">
+      <w:start w:val="1"/>
+      <w:numFmt w:val="bullet"/>
+      <w:lvlText w:val=""/>
+      <w:lvlJc w:val="left"/>
+      <w:pPr>
+        <w:tabs>
+          <w:tab w:val="num" w:pos="2160"/>
+        </w:tabs>
+        <w:ind w:left="2160" w:hanging="360"/>
+      </w:pPr>
+      <w:rPr>
+        <w:rFonts w:ascii="Wingdings" w:hAnsi="Wingdings" w:hint="default"/>
+        <w:sz w:val="20"/>
+      </w:rPr>
+    </w:lvl>
+    <w:lvl w:ilvl="3" w:tentative="1">
+      <w:start w:val="1"/>
+      <w:numFmt w:val="bullet"/>
+      <w:lvlText w:val=""/>
+      <w:lvlJc w:val="left"/>
+      <w:pPr>
+        <w:tabs>
+          <w:tab w:val="num" w:pos="2880"/>
+        </w:tabs>
+        <w:ind w:left="2880" w:hanging="360"/>
+      </w:pPr>
+      <w:rPr>
+        <w:rFonts w:ascii="Wingdings" w:hAnsi="Wingdings" w:hint="default"/>
+        <w:sz w:val="20"/>
+      </w:rPr>
+    </w:lvl>
+    <w:lvl w:ilvl="4" w:tentative="1">
+      <w:start w:val="1"/>
+      <w:numFmt w:val="bullet"/>
+      <w:lvlText w:val=""/>
+      <w:lvlJc w:val="left"/>
+      <w:pPr>
+        <w:tabs>
+          <w:tab w:val="num" w:pos="3600"/>
+        </w:tabs>
+        <w:ind w:left="3600" w:hanging="360"/>
+      </w:pPr>
+      <w:rPr>
+        <w:rFonts w:ascii="Wingdings" w:hAnsi="Wingdings" w:hint="default"/>
+        <w:sz w:val="20"/>
+      </w:rPr>
+    </w:lvl>
+    <w:lvl w:ilvl="5" w:tentative="1">
+      <w:start w:val="1"/>
+      <w:numFmt w:val="bullet"/>
+      <w:lvlText w:val=""/>
+      <w:lvlJc w:val="left"/>
+      <w:pPr>
+        <w:tabs>
+          <w:tab w:val="num" w:pos="4320"/>
+        </w:tabs>
+        <w:ind w:left="4320" w:hanging="360"/>
+      </w:pPr>
+      <w:rPr>
+        <w:rFonts w:ascii="Wingdings" w:hAnsi="Wingdings" w:hint="default"/>
+        <w:sz w:val="20"/>
+      </w:rPr>
+    </w:lvl>
+    <w:lvl w:ilvl="6" w:tentative="1">
+      <w:start w:val="1"/>
+      <w:numFmt w:val="bullet"/>
+      <w:lvlText w:val=""/>
+      <w:lvlJc w:val="left"/>
+      <w:pPr>
+        <w:tabs>
+          <w:tab w:val="num" w:pos="5040"/>
+        </w:tabs>
+        <w:ind w:left="5040" w:hanging="360"/>
+      </w:pPr>
+      <w:rPr>
+        <w:rFonts w:ascii="Wingdings" w:hAnsi="Wingdings" w:hint="default"/>
+        <w:sz w:val="20"/>
+      </w:rPr>
+    </w:lvl>
+    <w:lvl w:ilvl="7" w:tentative="1">
+      <w:start w:val="1"/>
+      <w:numFmt w:val="bullet"/>
+      <w:lvlText w:val=""/>
+      <w:lvlJc w:val="left"/>
+      <w:pPr>
+        <w:tabs>
+          <w:tab w:val="num" w:pos="5760"/>
+        </w:tabs>
+        <w:ind w:left="5760" w:hanging="360"/>
+      </w:pPr>
+      <w:rPr>
+        <w:rFonts w:ascii="Wingdings" w:hAnsi="Wingdings" w:hint="default"/>
+        <w:sz w:val="20"/>
+      </w:rPr>
+    </w:lvl>
+    <w:lvl w:ilvl="8" w:tentative="1">
+      <w:start w:val="1"/>
+      <w:numFmt w:val="bullet"/>
+      <w:lvlText w:val=""/>
+      <w:lvlJc w:val="left"/>
+      <w:pPr>
+        <w:tabs>
+          <w:tab w:val="num" w:pos="6480"/>
+        </w:tabs>
+        <w:ind w:left="6480" w:hanging="360"/>
+      </w:pPr>
+      <w:rPr>
+        <w:rFonts w:ascii="Wingdings" w:hAnsi="Wingdings" w:hint="default"/>
+        <w:sz w:val="20"/>
+      </w:rPr>
+    </w:lvl>
+  </w:abstractNum>
+  <w:abstractNum w:abstractNumId="5" w15:restartNumberingAfterBreak="0">
     <w:nsid w:val="21C23D36"/>
     <w:multiLevelType w:val="multilevel"/>
     <w:tmpl w:val="F3A6CC4A"/>
@@ -15764,7 +16159,7 @@
       </w:rPr>
     </w:lvl>
   </w:abstractNum>
-  <w:abstractNum w:abstractNumId="5" w15:restartNumberingAfterBreak="0">
+  <w:abstractNum w:abstractNumId="6" w15:restartNumberingAfterBreak="0">
     <w:nsid w:val="2A3034F6"/>
     <w:multiLevelType w:val="multilevel"/>
     <w:tmpl w:val="EA52C89A"/>
@@ -15913,7 +16308,7 @@
       </w:rPr>
     </w:lvl>
   </w:abstractNum>
-  <w:abstractNum w:abstractNumId="6" w15:restartNumberingAfterBreak="0">
+  <w:abstractNum w:abstractNumId="7" w15:restartNumberingAfterBreak="0">
     <w:nsid w:val="2F5517B2"/>
     <w:multiLevelType w:val="multilevel"/>
     <w:tmpl w:val="77848BE2"/>
@@ -16062,7 +16457,7 @@
       </w:rPr>
     </w:lvl>
   </w:abstractNum>
-  <w:abstractNum w:abstractNumId="7" w15:restartNumberingAfterBreak="0">
+  <w:abstractNum w:abstractNumId="8" w15:restartNumberingAfterBreak="0">
     <w:nsid w:val="34624AB9"/>
     <w:multiLevelType w:val="multilevel"/>
     <w:tmpl w:val="A56CCF90"/>
@@ -16211,7 +16606,7 @@
       </w:rPr>
     </w:lvl>
   </w:abstractNum>
-  <w:abstractNum w:abstractNumId="8" w15:restartNumberingAfterBreak="0">
+  <w:abstractNum w:abstractNumId="9" w15:restartNumberingAfterBreak="0">
     <w:nsid w:val="3EC9551B"/>
     <w:multiLevelType w:val="multilevel"/>
     <w:tmpl w:val="8A127DC2"/>
@@ -16324,7 +16719,7 @@
       </w:pPr>
     </w:lvl>
   </w:abstractNum>
-  <w:abstractNum w:abstractNumId="9" w15:restartNumberingAfterBreak="0">
+  <w:abstractNum w:abstractNumId="10" w15:restartNumberingAfterBreak="0">
     <w:nsid w:val="40786B11"/>
     <w:multiLevelType w:val="multilevel"/>
     <w:tmpl w:val="8954EBC4"/>
@@ -16437,7 +16832,7 @@
       </w:pPr>
     </w:lvl>
   </w:abstractNum>
-  <w:abstractNum w:abstractNumId="10" w15:restartNumberingAfterBreak="0">
+  <w:abstractNum w:abstractNumId="11" w15:restartNumberingAfterBreak="0">
     <w:nsid w:val="42125ECC"/>
     <w:multiLevelType w:val="multilevel"/>
     <w:tmpl w:val="F92CD1D6"/>
@@ -16586,7 +16981,7 @@
       </w:rPr>
     </w:lvl>
   </w:abstractNum>
-  <w:abstractNum w:abstractNumId="11" w15:restartNumberingAfterBreak="0">
+  <w:abstractNum w:abstractNumId="12" w15:restartNumberingAfterBreak="0">
     <w:nsid w:val="46A61BF9"/>
     <w:multiLevelType w:val="multilevel"/>
     <w:tmpl w:val="C8FADD38"/>
@@ -16699,7 +17094,7 @@
       </w:pPr>
     </w:lvl>
   </w:abstractNum>
-  <w:abstractNum w:abstractNumId="12" w15:restartNumberingAfterBreak="0">
+  <w:abstractNum w:abstractNumId="13" w15:restartNumberingAfterBreak="0">
     <w:nsid w:val="4BCF016D"/>
     <w:multiLevelType w:val="multilevel"/>
     <w:tmpl w:val="A246081C"/>
@@ -16848,7 +17243,7 @@
       </w:rPr>
     </w:lvl>
   </w:abstractNum>
-  <w:abstractNum w:abstractNumId="13" w15:restartNumberingAfterBreak="0">
+  <w:abstractNum w:abstractNumId="14" w15:restartNumberingAfterBreak="0">
     <w:nsid w:val="4CA64FD7"/>
     <w:multiLevelType w:val="hybridMultilevel"/>
     <w:tmpl w:val="5D1EE006"/>
@@ -16961,7 +17356,120 @@
       </w:rPr>
     </w:lvl>
   </w:abstractNum>
-  <w:abstractNum w:abstractNumId="14" w15:restartNumberingAfterBreak="0">
+  <w:abstractNum w:abstractNumId="15" w15:restartNumberingAfterBreak="0">
+    <w:nsid w:val="59CE723B"/>
+    <w:multiLevelType w:val="multilevel"/>
+    <w:tmpl w:val="108AEADE"/>
+    <w:lvl w:ilvl="0">
+      <w:start w:val="6"/>
+      <w:numFmt w:val="decimal"/>
+      <w:lvlText w:val="%1."/>
+      <w:lvlJc w:val="left"/>
+      <w:pPr>
+        <w:tabs>
+          <w:tab w:val="num" w:pos="720"/>
+        </w:tabs>
+        <w:ind w:left="720" w:hanging="360"/>
+      </w:pPr>
+    </w:lvl>
+    <w:lvl w:ilvl="1" w:tentative="1">
+      <w:start w:val="1"/>
+      <w:numFmt w:val="decimal"/>
+      <w:lvlText w:val="%2."/>
+      <w:lvlJc w:val="left"/>
+      <w:pPr>
+        <w:tabs>
+          <w:tab w:val="num" w:pos="1440"/>
+        </w:tabs>
+        <w:ind w:left="1440" w:hanging="360"/>
+      </w:pPr>
+    </w:lvl>
+    <w:lvl w:ilvl="2" w:tentative="1">
+      <w:start w:val="1"/>
+      <w:numFmt w:val="decimal"/>
+      <w:lvlText w:val="%3."/>
+      <w:lvlJc w:val="left"/>
+      <w:pPr>
+        <w:tabs>
+          <w:tab w:val="num" w:pos="2160"/>
+        </w:tabs>
+        <w:ind w:left="2160" w:hanging="360"/>
+      </w:pPr>
+    </w:lvl>
+    <w:lvl w:ilvl="3" w:tentative="1">
+      <w:start w:val="1"/>
+      <w:numFmt w:val="decimal"/>
+      <w:lvlText w:val="%4."/>
+      <w:lvlJc w:val="left"/>
+      <w:pPr>
+        <w:tabs>
+          <w:tab w:val="num" w:pos="2880"/>
+        </w:tabs>
+        <w:ind w:left="2880" w:hanging="360"/>
+      </w:pPr>
+    </w:lvl>
+    <w:lvl w:ilvl="4" w:tentative="1">
+      <w:start w:val="1"/>
+      <w:numFmt w:val="decimal"/>
+      <w:lvlText w:val="%5."/>
+      <w:lvlJc w:val="left"/>
+      <w:pPr>
+        <w:tabs>
+          <w:tab w:val="num" w:pos="3600"/>
+        </w:tabs>
+        <w:ind w:left="3600" w:hanging="360"/>
+      </w:pPr>
+    </w:lvl>
+    <w:lvl w:ilvl="5" w:tentative="1">
+      <w:start w:val="1"/>
+      <w:numFmt w:val="decimal"/>
+      <w:lvlText w:val="%6."/>
+      <w:lvlJc w:val="left"/>
+      <w:pPr>
+        <w:tabs>
+          <w:tab w:val="num" w:pos="4320"/>
+        </w:tabs>
+        <w:ind w:left="4320" w:hanging="360"/>
+      </w:pPr>
+    </w:lvl>
+    <w:lvl w:ilvl="6" w:tentative="1">
+      <w:start w:val="1"/>
+      <w:numFmt w:val="decimal"/>
+      <w:lvlText w:val="%7."/>
+      <w:lvlJc w:val="left"/>
+      <w:pPr>
+        <w:tabs>
+          <w:tab w:val="num" w:pos="5040"/>
+        </w:tabs>
+        <w:ind w:left="5040" w:hanging="360"/>
+      </w:pPr>
+    </w:lvl>
+    <w:lvl w:ilvl="7" w:tentative="1">
+      <w:start w:val="1"/>
+      <w:numFmt w:val="decimal"/>
+      <w:lvlText w:val="%8."/>
+      <w:lvlJc w:val="left"/>
+      <w:pPr>
+        <w:tabs>
+          <w:tab w:val="num" w:pos="5760"/>
+        </w:tabs>
+        <w:ind w:left="5760" w:hanging="360"/>
+      </w:pPr>
+    </w:lvl>
+    <w:lvl w:ilvl="8" w:tentative="1">
+      <w:start w:val="1"/>
+      <w:numFmt w:val="decimal"/>
+      <w:lvlText w:val="%9."/>
+      <w:lvlJc w:val="left"/>
+      <w:pPr>
+        <w:tabs>
+          <w:tab w:val="num" w:pos="6480"/>
+        </w:tabs>
+        <w:ind w:left="6480" w:hanging="360"/>
+      </w:pPr>
+    </w:lvl>
+  </w:abstractNum>
+  <w:abstractNum w:abstractNumId="16" w15:restartNumberingAfterBreak="0">
     <w:nsid w:val="5E930851"/>
     <w:multiLevelType w:val="multilevel"/>
     <w:tmpl w:val="838E41BA"/>
@@ -17110,7 +17618,7 @@
       </w:rPr>
     </w:lvl>
   </w:abstractNum>
-  <w:abstractNum w:abstractNumId="15" w15:restartNumberingAfterBreak="0">
+  <w:abstractNum w:abstractNumId="17" w15:restartNumberingAfterBreak="0">
     <w:nsid w:val="601005AF"/>
     <w:multiLevelType w:val="multilevel"/>
     <w:tmpl w:val="507E7596"/>
@@ -17223,7 +17731,7 @@
       </w:pPr>
     </w:lvl>
   </w:abstractNum>
-  <w:abstractNum w:abstractNumId="16" w15:restartNumberingAfterBreak="0">
+  <w:abstractNum w:abstractNumId="18" w15:restartNumberingAfterBreak="0">
     <w:nsid w:val="62372FF4"/>
     <w:multiLevelType w:val="multilevel"/>
     <w:tmpl w:val="CF22D026"/>
@@ -17372,7 +17880,7 @@
       </w:rPr>
     </w:lvl>
   </w:abstractNum>
-  <w:abstractNum w:abstractNumId="17" w15:restartNumberingAfterBreak="0">
+  <w:abstractNum w:abstractNumId="19" w15:restartNumberingAfterBreak="0">
     <w:nsid w:val="65623FAD"/>
     <w:multiLevelType w:val="multilevel"/>
     <w:tmpl w:val="3A343918"/>
@@ -17485,7 +17993,7 @@
       </w:pPr>
     </w:lvl>
   </w:abstractNum>
-  <w:abstractNum w:abstractNumId="18" w15:restartNumberingAfterBreak="0">
+  <w:abstractNum w:abstractNumId="20" w15:restartNumberingAfterBreak="0">
     <w:nsid w:val="65DB60EF"/>
     <w:multiLevelType w:val="multilevel"/>
     <w:tmpl w:val="FBAA5F6A"/>
@@ -17634,7 +18142,7 @@
       </w:rPr>
     </w:lvl>
   </w:abstractNum>
-  <w:abstractNum w:abstractNumId="19" w15:restartNumberingAfterBreak="0">
+  <w:abstractNum w:abstractNumId="21" w15:restartNumberingAfterBreak="0">
     <w:nsid w:val="67E62873"/>
     <w:multiLevelType w:val="multilevel"/>
     <w:tmpl w:val="F1E2FEE4"/>
@@ -17783,7 +18291,7 @@
       </w:rPr>
     </w:lvl>
   </w:abstractNum>
-  <w:abstractNum w:abstractNumId="20" w15:restartNumberingAfterBreak="0">
+  <w:abstractNum w:abstractNumId="22" w15:restartNumberingAfterBreak="0">
     <w:nsid w:val="717F5305"/>
     <w:multiLevelType w:val="multilevel"/>
     <w:tmpl w:val="77465350"/>
@@ -17932,7 +18440,7 @@
       </w:rPr>
     </w:lvl>
   </w:abstractNum>
-  <w:abstractNum w:abstractNumId="21" w15:restartNumberingAfterBreak="0">
+  <w:abstractNum w:abstractNumId="23" w15:restartNumberingAfterBreak="0">
     <w:nsid w:val="73071C73"/>
     <w:multiLevelType w:val="multilevel"/>
     <w:tmpl w:val="44A01332"/>
@@ -18045,7 +18553,7 @@
       </w:pPr>
     </w:lvl>
   </w:abstractNum>
-  <w:abstractNum w:abstractNumId="22" w15:restartNumberingAfterBreak="0">
+  <w:abstractNum w:abstractNumId="24" w15:restartNumberingAfterBreak="0">
     <w:nsid w:val="78180E93"/>
     <w:multiLevelType w:val="hybridMultilevel"/>
     <w:tmpl w:val="7CA2D5DE"/>
@@ -18158,7 +18666,7 @@
       </w:rPr>
     </w:lvl>
   </w:abstractNum>
-  <w:abstractNum w:abstractNumId="23" w15:restartNumberingAfterBreak="0">
+  <w:abstractNum w:abstractNumId="25" w15:restartNumberingAfterBreak="0">
     <w:nsid w:val="79840866"/>
     <w:multiLevelType w:val="multilevel"/>
     <w:tmpl w:val="B57CEA08"/>
@@ -18271,7 +18779,7 @@
       </w:pPr>
     </w:lvl>
   </w:abstractNum>
-  <w:abstractNum w:abstractNumId="24" w15:restartNumberingAfterBreak="0">
+  <w:abstractNum w:abstractNumId="26" w15:restartNumberingAfterBreak="0">
     <w:nsid w:val="7D114492"/>
     <w:multiLevelType w:val="multilevel"/>
     <w:tmpl w:val="A2B0D236"/>
@@ -18421,79 +18929,85 @@
     </w:lvl>
   </w:abstractNum>
   <w:num w:numId="1" w16cid:durableId="1999336251">
+    <w:abstractNumId w:val="25"/>
+  </w:num>
+  <w:num w:numId="2" w16cid:durableId="1782020995">
     <w:abstractNumId w:val="23"/>
   </w:num>
-  <w:num w:numId="2" w16cid:durableId="1782020995">
-    <w:abstractNumId w:val="21"/>
-  </w:num>
   <w:num w:numId="3" w16cid:durableId="855536167">
-    <w:abstractNumId w:val="20"/>
+    <w:abstractNumId w:val="22"/>
   </w:num>
   <w:num w:numId="4" w16cid:durableId="2056663379">
-    <w:abstractNumId w:val="11"/>
+    <w:abstractNumId w:val="12"/>
   </w:num>
   <w:num w:numId="5" w16cid:durableId="1912885855">
     <w:abstractNumId w:val="3"/>
   </w:num>
   <w:num w:numId="6" w16cid:durableId="1382092809">
-    <w:abstractNumId w:val="8"/>
+    <w:abstractNumId w:val="9"/>
   </w:num>
   <w:num w:numId="7" w16cid:durableId="1858689394">
     <w:abstractNumId w:val="0"/>
   </w:num>
   <w:num w:numId="8" w16cid:durableId="1326520251">
-    <w:abstractNumId w:val="9"/>
+    <w:abstractNumId w:val="10"/>
   </w:num>
   <w:num w:numId="9" w16cid:durableId="318269532">
-    <w:abstractNumId w:val="15"/>
+    <w:abstractNumId w:val="17"/>
   </w:num>
   <w:num w:numId="10" w16cid:durableId="1685404338">
     <w:abstractNumId w:val="1"/>
   </w:num>
   <w:num w:numId="11" w16cid:durableId="284821259">
-    <w:abstractNumId w:val="18"/>
+    <w:abstractNumId w:val="20"/>
   </w:num>
   <w:num w:numId="12" w16cid:durableId="1378622057">
-    <w:abstractNumId w:val="17"/>
+    <w:abstractNumId w:val="19"/>
   </w:num>
   <w:num w:numId="13" w16cid:durableId="1585527085">
     <w:abstractNumId w:val="2"/>
   </w:num>
   <w:num w:numId="14" w16cid:durableId="163516165">
-    <w:abstractNumId w:val="12"/>
+    <w:abstractNumId w:val="13"/>
   </w:num>
   <w:num w:numId="15" w16cid:durableId="1576428839">
-    <w:abstractNumId w:val="19"/>
+    <w:abstractNumId w:val="21"/>
   </w:num>
   <w:num w:numId="16" w16cid:durableId="637615154">
+    <w:abstractNumId w:val="16"/>
+  </w:num>
+  <w:num w:numId="17" w16cid:durableId="1401172542">
+    <w:abstractNumId w:val="26"/>
+  </w:num>
+  <w:num w:numId="18" w16cid:durableId="235672434">
+    <w:abstractNumId w:val="18"/>
+  </w:num>
+  <w:num w:numId="19" w16cid:durableId="792358679">
+    <w:abstractNumId w:val="8"/>
+  </w:num>
+  <w:num w:numId="20" w16cid:durableId="1442334522">
+    <w:abstractNumId w:val="6"/>
+  </w:num>
+  <w:num w:numId="21" w16cid:durableId="176359311">
+    <w:abstractNumId w:val="5"/>
+  </w:num>
+  <w:num w:numId="22" w16cid:durableId="1384796448">
+    <w:abstractNumId w:val="24"/>
+  </w:num>
+  <w:num w:numId="23" w16cid:durableId="395518999">
     <w:abstractNumId w:val="14"/>
   </w:num>
-  <w:num w:numId="17" w16cid:durableId="1401172542">
-    <w:abstractNumId w:val="24"/>
+  <w:num w:numId="24" w16cid:durableId="827670050">
+    <w:abstractNumId w:val="11"/>
   </w:num>
-  <w:num w:numId="18" w16cid:durableId="235672434">
-    <w:abstractNumId w:val="16"/>
-  </w:num>
-  <w:num w:numId="19" w16cid:durableId="792358679">
+  <w:num w:numId="25" w16cid:durableId="2119064643">
     <w:abstractNumId w:val="7"/>
   </w:num>
-  <w:num w:numId="20" w16cid:durableId="1442334522">
-    <w:abstractNumId w:val="5"/>
+  <w:num w:numId="26" w16cid:durableId="1102216318">
+    <w:abstractNumId w:val="15"/>
   </w:num>
-  <w:num w:numId="21" w16cid:durableId="176359311">
+  <w:num w:numId="27" w16cid:durableId="968441631">
     <w:abstractNumId w:val="4"/>
-  </w:num>
-  <w:num w:numId="22" w16cid:durableId="1384796448">
-    <w:abstractNumId w:val="22"/>
-  </w:num>
-  <w:num w:numId="23" w16cid:durableId="395518999">
-    <w:abstractNumId w:val="13"/>
-  </w:num>
-  <w:num w:numId="24" w16cid:durableId="827670050">
-    <w:abstractNumId w:val="10"/>
-  </w:num>
-  <w:num w:numId="25" w16cid:durableId="2119064643">
-    <w:abstractNumId w:val="6"/>
   </w:num>
 </w:numbering>
 </file>

--- a/Selenium preparation.docx
+++ b/Selenium preparation.docx
@@ -692,7 +692,46 @@
           <w:lang w:eastAsia="en-IN"/>
           <w14:ligatures w14:val="none"/>
         </w:rPr>
-        <w:t>Like NUnit or JUnit in Group Test cases TestNG is also a Testing Framework used to run parameterized Tests, Test</w:t>
+        <w:t xml:space="preserve">Like </w:t>
+      </w:r>
+      <w:proofErr w:type="spellStart"/>
+      <w:r>
+        <w:rPr>
+          <w:rFonts w:ascii="Merriweather" w:eastAsia="Times New Roman" w:hAnsi="Merriweather" w:cs="Times New Roman"/>
+          <w:color w:val="000000"/>
+          <w:kern w:val="0"/>
+          <w:sz w:val="26"/>
+          <w:szCs w:val="26"/>
+          <w:lang w:eastAsia="en-IN"/>
+          <w14:ligatures w14:val="none"/>
+        </w:rPr>
+        <w:t>NUnit</w:t>
+      </w:r>
+      <w:proofErr w:type="spellEnd"/>
+      <w:r>
+        <w:rPr>
+          <w:rFonts w:ascii="Merriweather" w:eastAsia="Times New Roman" w:hAnsi="Merriweather" w:cs="Times New Roman"/>
+          <w:color w:val="000000"/>
+          <w:kern w:val="0"/>
+          <w:sz w:val="26"/>
+          <w:szCs w:val="26"/>
+          <w:lang w:eastAsia="en-IN"/>
+          <w14:ligatures w14:val="none"/>
+        </w:rPr>
+        <w:t xml:space="preserve"> or JUnit in Group Test cases TestNG is also a Testing Framework used to run parameterized Tests, </w:t>
+      </w:r>
+      <w:proofErr w:type="spellStart"/>
+      <w:r>
+        <w:rPr>
+          <w:rFonts w:ascii="Merriweather" w:eastAsia="Times New Roman" w:hAnsi="Merriweather" w:cs="Times New Roman"/>
+          <w:color w:val="000000"/>
+          <w:kern w:val="0"/>
+          <w:sz w:val="26"/>
+          <w:szCs w:val="26"/>
+          <w:lang w:eastAsia="en-IN"/>
+          <w14:ligatures w14:val="none"/>
+        </w:rPr>
+        <w:t>Test</w:t>
       </w:r>
       <w:r>
         <w:rPr>
@@ -702,7 +741,18 @@
           <w:szCs w:val="26"/>
           <w:shd w:val="clear" w:color="auto" w:fill="FFFFFF"/>
         </w:rPr>
-        <w:t>batches, and to provide in-depth HTML test reports.</w:t>
+        <w:t>batches</w:t>
+      </w:r>
+      <w:proofErr w:type="spellEnd"/>
+      <w:r>
+        <w:rPr>
+          <w:rFonts w:ascii="Merriweather" w:hAnsi="Merriweather"/>
+          <w:color w:val="000000"/>
+          <w:sz w:val="26"/>
+          <w:szCs w:val="26"/>
+          <w:shd w:val="clear" w:color="auto" w:fill="FFFFFF"/>
+        </w:rPr>
+        <w:t>, and to provide in-depth HTML test reports.</w:t>
       </w:r>
     </w:p>
     <w:p>
@@ -1132,6 +1182,7 @@
           <w14:ligatures w14:val="none"/>
         </w:rPr>
       </w:pPr>
+      <w:proofErr w:type="spellStart"/>
       <w:r>
         <w:rPr>
           <w:rFonts w:ascii="Merriweather" w:eastAsia="Times New Roman" w:hAnsi="Merriweather" w:cs="Times New Roman"/>
@@ -1156,7 +1207,20 @@
           <w:lang w:eastAsia="en-IN"/>
           <w14:ligatures w14:val="none"/>
         </w:rPr>
-        <w:t>syntax to open browser using selenium is</w:t>
+        <w:t>syntax</w:t>
+      </w:r>
+      <w:proofErr w:type="spellEnd"/>
+      <w:r>
+        <w:rPr>
+          <w:rFonts w:ascii="Merriweather" w:eastAsia="Times New Roman" w:hAnsi="Merriweather" w:cs="Times New Roman"/>
+          <w:color w:val="000000"/>
+          <w:kern w:val="0"/>
+          <w:sz w:val="28"/>
+          <w:szCs w:val="28"/>
+          <w:lang w:eastAsia="en-IN"/>
+          <w14:ligatures w14:val="none"/>
+        </w:rPr>
+        <w:t xml:space="preserve"> to open browser using selenium is</w:t>
       </w:r>
     </w:p>
     <w:p>
@@ -1184,7 +1248,33 @@
           <w:lang w:eastAsia="en-IN"/>
           <w14:ligatures w14:val="none"/>
         </w:rPr>
-        <w:t>WebDriver d=new ChromeDriver();//any browser</w:t>
+        <w:t xml:space="preserve">WebDriver d=new </w:t>
+      </w:r>
+      <w:proofErr w:type="spellStart"/>
+      <w:r>
+        <w:rPr>
+          <w:rFonts w:ascii="Merriweather" w:eastAsia="Times New Roman" w:hAnsi="Merriweather" w:cs="Times New Roman"/>
+          <w:color w:val="000000"/>
+          <w:kern w:val="0"/>
+          <w:sz w:val="28"/>
+          <w:szCs w:val="28"/>
+          <w:lang w:eastAsia="en-IN"/>
+          <w14:ligatures w14:val="none"/>
+        </w:rPr>
+        <w:t>ChromeDriver</w:t>
+      </w:r>
+      <w:proofErr w:type="spellEnd"/>
+      <w:r>
+        <w:rPr>
+          <w:rFonts w:ascii="Merriweather" w:eastAsia="Times New Roman" w:hAnsi="Merriweather" w:cs="Times New Roman"/>
+          <w:color w:val="000000"/>
+          <w:kern w:val="0"/>
+          <w:sz w:val="28"/>
+          <w:szCs w:val="28"/>
+          <w:lang w:eastAsia="en-IN"/>
+          <w14:ligatures w14:val="none"/>
+        </w:rPr>
+        <w:t>();//any browser</w:t>
       </w:r>
     </w:p>
     <w:p>
@@ -1235,6 +1325,7 @@
           <w14:ligatures w14:val="none"/>
         </w:rPr>
       </w:pPr>
+      <w:proofErr w:type="spellStart"/>
       <w:r>
         <w:rPr>
           <w:rFonts w:ascii="Merriweather" w:eastAsia="Times New Roman" w:hAnsi="Merriweather" w:cs="Times New Roman"/>
@@ -1245,7 +1336,20 @@
           <w:lang w:eastAsia="en-IN"/>
           <w14:ligatures w14:val="none"/>
         </w:rPr>
-        <w:t>d.get(“link”);</w:t>
+        <w:t>d.get</w:t>
+      </w:r>
+      <w:proofErr w:type="spellEnd"/>
+      <w:r>
+        <w:rPr>
+          <w:rFonts w:ascii="Merriweather" w:eastAsia="Times New Roman" w:hAnsi="Merriweather" w:cs="Times New Roman"/>
+          <w:color w:val="000000"/>
+          <w:kern w:val="0"/>
+          <w:sz w:val="28"/>
+          <w:szCs w:val="28"/>
+          <w:lang w:eastAsia="en-IN"/>
+          <w14:ligatures w14:val="none"/>
+        </w:rPr>
+        <w:t>(“link”);</w:t>
       </w:r>
     </w:p>
     <w:p>
@@ -1291,6 +1395,7 @@
           <w14:ligatures w14:val="none"/>
         </w:rPr>
       </w:pPr>
+      <w:proofErr w:type="spellStart"/>
       <w:r>
         <w:rPr>
           <w:rFonts w:ascii="Merriweather" w:eastAsia="Times New Roman" w:hAnsi="Merriweather" w:cs="Times New Roman"/>
@@ -1301,7 +1406,20 @@
           <w:lang w:eastAsia="en-IN"/>
           <w14:ligatures w14:val="none"/>
         </w:rPr>
-        <w:t>d.manage().window().maximize();</w:t>
+        <w:t>d.manage</w:t>
+      </w:r>
+      <w:proofErr w:type="spellEnd"/>
+      <w:r>
+        <w:rPr>
+          <w:rFonts w:ascii="Merriweather" w:eastAsia="Times New Roman" w:hAnsi="Merriweather" w:cs="Times New Roman"/>
+          <w:color w:val="000000"/>
+          <w:kern w:val="0"/>
+          <w:sz w:val="28"/>
+          <w:szCs w:val="28"/>
+          <w:lang w:eastAsia="en-IN"/>
+          <w14:ligatures w14:val="none"/>
+        </w:rPr>
+        <w:t>().window().maximize();</w:t>
       </w:r>
     </w:p>
     <w:p>
@@ -1351,6 +1469,7 @@
           <w14:ligatures w14:val="none"/>
         </w:rPr>
       </w:pPr>
+      <w:proofErr w:type="spellStart"/>
       <w:r>
         <w:rPr>
           <w:rFonts w:ascii="Merriweather" w:eastAsia="Times New Roman" w:hAnsi="Merriweather" w:cs="Times New Roman"/>
@@ -1361,7 +1480,46 @@
           <w:lang w:eastAsia="en-IN"/>
           <w14:ligatures w14:val="none"/>
         </w:rPr>
-        <w:t>Syntax:syntax to find a element is</w:t>
+        <w:t>Syntax:syntax</w:t>
+      </w:r>
+      <w:proofErr w:type="spellEnd"/>
+      <w:r>
+        <w:rPr>
+          <w:rFonts w:ascii="Merriweather" w:eastAsia="Times New Roman" w:hAnsi="Merriweather" w:cs="Times New Roman"/>
+          <w:color w:val="000000"/>
+          <w:kern w:val="0"/>
+          <w:sz w:val="28"/>
+          <w:szCs w:val="28"/>
+          <w:lang w:eastAsia="en-IN"/>
+          <w14:ligatures w14:val="none"/>
+        </w:rPr>
+        <w:t xml:space="preserve"> to find </w:t>
+      </w:r>
+      <w:proofErr w:type="spellStart"/>
+      <w:r>
+        <w:rPr>
+          <w:rFonts w:ascii="Merriweather" w:eastAsia="Times New Roman" w:hAnsi="Merriweather" w:cs="Times New Roman"/>
+          <w:color w:val="000000"/>
+          <w:kern w:val="0"/>
+          <w:sz w:val="28"/>
+          <w:szCs w:val="28"/>
+          <w:lang w:eastAsia="en-IN"/>
+          <w14:ligatures w14:val="none"/>
+        </w:rPr>
+        <w:t>a</w:t>
+      </w:r>
+      <w:proofErr w:type="spellEnd"/>
+      <w:r>
+        <w:rPr>
+          <w:rFonts w:ascii="Merriweather" w:eastAsia="Times New Roman" w:hAnsi="Merriweather" w:cs="Times New Roman"/>
+          <w:color w:val="000000"/>
+          <w:kern w:val="0"/>
+          <w:sz w:val="28"/>
+          <w:szCs w:val="28"/>
+          <w:lang w:eastAsia="en-IN"/>
+          <w14:ligatures w14:val="none"/>
+        </w:rPr>
+        <w:t xml:space="preserve"> element is</w:t>
       </w:r>
     </w:p>
     <w:p>
@@ -1379,6 +1537,7 @@
           <w14:ligatures w14:val="none"/>
         </w:rPr>
       </w:pPr>
+      <w:proofErr w:type="spellStart"/>
       <w:r>
         <w:rPr>
           <w:rFonts w:ascii="Merriweather" w:eastAsia="Times New Roman" w:hAnsi="Merriweather" w:cs="Times New Roman"/>
@@ -1389,7 +1548,46 @@
           <w:lang w:eastAsia="en-IN"/>
           <w14:ligatures w14:val="none"/>
         </w:rPr>
-        <w:t>d.findElement(“xpath”);</w:t>
+        <w:t>d.findElement</w:t>
+      </w:r>
+      <w:proofErr w:type="spellEnd"/>
+      <w:r>
+        <w:rPr>
+          <w:rFonts w:ascii="Merriweather" w:eastAsia="Times New Roman" w:hAnsi="Merriweather" w:cs="Times New Roman"/>
+          <w:color w:val="000000"/>
+          <w:kern w:val="0"/>
+          <w:sz w:val="28"/>
+          <w:szCs w:val="28"/>
+          <w:lang w:eastAsia="en-IN"/>
+          <w14:ligatures w14:val="none"/>
+        </w:rPr>
+        <w:t>(“</w:t>
+      </w:r>
+      <w:proofErr w:type="spellStart"/>
+      <w:r>
+        <w:rPr>
+          <w:rFonts w:ascii="Merriweather" w:eastAsia="Times New Roman" w:hAnsi="Merriweather" w:cs="Times New Roman"/>
+          <w:color w:val="000000"/>
+          <w:kern w:val="0"/>
+          <w:sz w:val="28"/>
+          <w:szCs w:val="28"/>
+          <w:lang w:eastAsia="en-IN"/>
+          <w14:ligatures w14:val="none"/>
+        </w:rPr>
+        <w:t>xpath</w:t>
+      </w:r>
+      <w:proofErr w:type="spellEnd"/>
+      <w:r>
+        <w:rPr>
+          <w:rFonts w:ascii="Merriweather" w:eastAsia="Times New Roman" w:hAnsi="Merriweather" w:cs="Times New Roman"/>
+          <w:color w:val="000000"/>
+          <w:kern w:val="0"/>
+          <w:sz w:val="28"/>
+          <w:szCs w:val="28"/>
+          <w:lang w:eastAsia="en-IN"/>
+          <w14:ligatures w14:val="none"/>
+        </w:rPr>
+        <w:t>”);</w:t>
       </w:r>
     </w:p>
     <w:p>
@@ -1477,7 +1675,33 @@
           <w:lang w:eastAsia="en-IN"/>
           <w14:ligatures w14:val="none"/>
         </w:rPr>
-        <w:t>We can enter text in the textbox using sendkeys method</w:t>
+        <w:t xml:space="preserve">We can enter text in the textbox using </w:t>
+      </w:r>
+      <w:proofErr w:type="spellStart"/>
+      <w:r>
+        <w:rPr>
+          <w:rFonts w:ascii="Merriweather" w:eastAsia="Times New Roman" w:hAnsi="Merriweather" w:cs="Times New Roman"/>
+          <w:color w:val="000000"/>
+          <w:kern w:val="0"/>
+          <w:sz w:val="28"/>
+          <w:szCs w:val="28"/>
+          <w:lang w:eastAsia="en-IN"/>
+          <w14:ligatures w14:val="none"/>
+        </w:rPr>
+        <w:t>sendkeys</w:t>
+      </w:r>
+      <w:proofErr w:type="spellEnd"/>
+      <w:r>
+        <w:rPr>
+          <w:rFonts w:ascii="Merriweather" w:eastAsia="Times New Roman" w:hAnsi="Merriweather" w:cs="Times New Roman"/>
+          <w:color w:val="000000"/>
+          <w:kern w:val="0"/>
+          <w:sz w:val="28"/>
+          <w:szCs w:val="28"/>
+          <w:lang w:eastAsia="en-IN"/>
+          <w14:ligatures w14:val="none"/>
+        </w:rPr>
+        <w:t xml:space="preserve"> method</w:t>
       </w:r>
     </w:p>
     <w:p>
@@ -1495,6 +1719,7 @@
           <w14:ligatures w14:val="none"/>
         </w:rPr>
       </w:pPr>
+      <w:proofErr w:type="spellStart"/>
       <w:r>
         <w:rPr>
           <w:rFonts w:ascii="Merriweather" w:eastAsia="Times New Roman" w:hAnsi="Merriweather" w:cs="Times New Roman"/>
@@ -1517,7 +1742,72 @@
           <w:lang w:eastAsia="en-IN"/>
           <w14:ligatures w14:val="none"/>
         </w:rPr>
-        <w:t>dElement(“xpath”).sendKeys(“data”);</w:t>
+        <w:t>dElement</w:t>
+      </w:r>
+      <w:proofErr w:type="spellEnd"/>
+      <w:r>
+        <w:rPr>
+          <w:rFonts w:ascii="Merriweather" w:eastAsia="Times New Roman" w:hAnsi="Merriweather" w:cs="Times New Roman"/>
+          <w:color w:val="000000"/>
+          <w:kern w:val="0"/>
+          <w:sz w:val="28"/>
+          <w:szCs w:val="28"/>
+          <w:lang w:eastAsia="en-IN"/>
+          <w14:ligatures w14:val="none"/>
+        </w:rPr>
+        <w:t>(“</w:t>
+      </w:r>
+      <w:proofErr w:type="spellStart"/>
+      <w:r>
+        <w:rPr>
+          <w:rFonts w:ascii="Merriweather" w:eastAsia="Times New Roman" w:hAnsi="Merriweather" w:cs="Times New Roman"/>
+          <w:color w:val="000000"/>
+          <w:kern w:val="0"/>
+          <w:sz w:val="28"/>
+          <w:szCs w:val="28"/>
+          <w:lang w:eastAsia="en-IN"/>
+          <w14:ligatures w14:val="none"/>
+        </w:rPr>
+        <w:t>xpath</w:t>
+      </w:r>
+      <w:proofErr w:type="spellEnd"/>
+      <w:r>
+        <w:rPr>
+          <w:rFonts w:ascii="Merriweather" w:eastAsia="Times New Roman" w:hAnsi="Merriweather" w:cs="Times New Roman"/>
+          <w:color w:val="000000"/>
+          <w:kern w:val="0"/>
+          <w:sz w:val="28"/>
+          <w:szCs w:val="28"/>
+          <w:lang w:eastAsia="en-IN"/>
+          <w14:ligatures w14:val="none"/>
+        </w:rPr>
+        <w:t>”).</w:t>
+      </w:r>
+      <w:proofErr w:type="spellStart"/>
+      <w:r>
+        <w:rPr>
+          <w:rFonts w:ascii="Merriweather" w:eastAsia="Times New Roman" w:hAnsi="Merriweather" w:cs="Times New Roman"/>
+          <w:color w:val="000000"/>
+          <w:kern w:val="0"/>
+          <w:sz w:val="28"/>
+          <w:szCs w:val="28"/>
+          <w:lang w:eastAsia="en-IN"/>
+          <w14:ligatures w14:val="none"/>
+        </w:rPr>
+        <w:t>sendKeys</w:t>
+      </w:r>
+      <w:proofErr w:type="spellEnd"/>
+      <w:r>
+        <w:rPr>
+          <w:rFonts w:ascii="Merriweather" w:eastAsia="Times New Roman" w:hAnsi="Merriweather" w:cs="Times New Roman"/>
+          <w:color w:val="000000"/>
+          <w:kern w:val="0"/>
+          <w:sz w:val="28"/>
+          <w:szCs w:val="28"/>
+          <w:lang w:eastAsia="en-IN"/>
+          <w14:ligatures w14:val="none"/>
+        </w:rPr>
+        <w:t>(“data”);</w:t>
       </w:r>
     </w:p>
     <w:p>
@@ -1545,8 +1835,22 @@
           <w:lang w:eastAsia="en-IN"/>
           <w14:ligatures w14:val="none"/>
         </w:rPr>
-        <w:t>16.what is thread.sleep</w:t>
-      </w:r>
+        <w:t xml:space="preserve">16.what is </w:t>
+      </w:r>
+      <w:proofErr w:type="spellStart"/>
+      <w:r>
+        <w:rPr>
+          <w:rFonts w:ascii="Merriweather" w:eastAsia="Times New Roman" w:hAnsi="Merriweather" w:cs="Times New Roman"/>
+          <w:color w:val="000000"/>
+          <w:kern w:val="0"/>
+          <w:sz w:val="28"/>
+          <w:szCs w:val="28"/>
+          <w:lang w:eastAsia="en-IN"/>
+          <w14:ligatures w14:val="none"/>
+        </w:rPr>
+        <w:t>thread.sleep</w:t>
+      </w:r>
+      <w:proofErr w:type="spellEnd"/>
       <w:r>
         <w:rPr>
           <w:rFonts w:ascii="Merriweather" w:eastAsia="Times New Roman" w:hAnsi="Merriweather" w:cs="Times New Roman"/>
@@ -1630,6 +1934,7 @@
         </w:rPr>
         <w:t>, </w:t>
       </w:r>
+      <w:proofErr w:type="spellStart"/>
       <w:r>
         <w:rPr>
           <w:rFonts w:ascii="Helvetica" w:eastAsia="Times New Roman" w:hAnsi="Helvetica" w:cs="Times New Roman"/>
@@ -1642,7 +1947,22 @@
           <w:lang w:eastAsia="en-IN"/>
           <w14:ligatures w14:val="none"/>
         </w:rPr>
-        <w:t>Thread.sleep()</w:t>
+        <w:t>Thread.sleep</w:t>
+      </w:r>
+      <w:proofErr w:type="spellEnd"/>
+      <w:r>
+        <w:rPr>
+          <w:rFonts w:ascii="Helvetica" w:eastAsia="Times New Roman" w:hAnsi="Helvetica" w:cs="Times New Roman"/>
+          <w:b/>
+          <w:bCs/>
+          <w:color w:val="333333"/>
+          <w:kern w:val="0"/>
+          <w:sz w:val="24"/>
+          <w:szCs w:val="24"/>
+          <w:lang w:eastAsia="en-IN"/>
+          <w14:ligatures w14:val="none"/>
+        </w:rPr>
+        <w:t>()</w:t>
       </w:r>
       <w:r>
         <w:rPr>
@@ -1676,6 +1996,7 @@
           <w14:ligatures w14:val="none"/>
         </w:rPr>
       </w:pPr>
+      <w:proofErr w:type="spellStart"/>
       <w:r>
         <w:rPr>
           <w:rFonts w:ascii="Helvetica" w:eastAsia="Times New Roman" w:hAnsi="Helvetica" w:cs="Times New Roman"/>
@@ -1688,7 +2009,22 @@
           <w:lang w:eastAsia="en-IN"/>
           <w14:ligatures w14:val="none"/>
         </w:rPr>
-        <w:t>Thread.sleep()</w:t>
+        <w:t>Thread.sleep</w:t>
+      </w:r>
+      <w:proofErr w:type="spellEnd"/>
+      <w:r>
+        <w:rPr>
+          <w:rFonts w:ascii="Helvetica" w:eastAsia="Times New Roman" w:hAnsi="Helvetica" w:cs="Times New Roman"/>
+          <w:b/>
+          <w:bCs/>
+          <w:color w:val="333333"/>
+          <w:kern w:val="0"/>
+          <w:sz w:val="24"/>
+          <w:szCs w:val="24"/>
+          <w:lang w:eastAsia="en-IN"/>
+          <w14:ligatures w14:val="none"/>
+        </w:rPr>
+        <w:t>()</w:t>
       </w:r>
       <w:r>
         <w:rPr>
@@ -1721,6 +2057,7 @@
           <w14:ligatures w14:val="none"/>
         </w:rPr>
       </w:pPr>
+      <w:proofErr w:type="spellStart"/>
       <w:r>
         <w:rPr>
           <w:rFonts w:ascii="Helvetica" w:eastAsia="Times New Roman" w:hAnsi="Helvetica" w:cs="Times New Roman"/>
@@ -1733,7 +2070,22 @@
           <w:lang w:eastAsia="en-IN"/>
           <w14:ligatures w14:val="none"/>
         </w:rPr>
-        <w:t>Thread.sleep()</w:t>
+        <w:t>Thread.sleep</w:t>
+      </w:r>
+      <w:proofErr w:type="spellEnd"/>
+      <w:r>
+        <w:rPr>
+          <w:rFonts w:ascii="Helvetica" w:eastAsia="Times New Roman" w:hAnsi="Helvetica" w:cs="Times New Roman"/>
+          <w:b/>
+          <w:bCs/>
+          <w:color w:val="333333"/>
+          <w:kern w:val="0"/>
+          <w:sz w:val="24"/>
+          <w:szCs w:val="24"/>
+          <w:lang w:eastAsia="en-IN"/>
+          <w14:ligatures w14:val="none"/>
+        </w:rPr>
+        <w:t>()</w:t>
       </w:r>
       <w:r>
         <w:rPr>
@@ -1759,6 +2111,7 @@
           <w:shd w:val="clear" w:color="auto" w:fill="FFFFFF"/>
         </w:rPr>
       </w:pPr>
+      <w:proofErr w:type="spellStart"/>
       <w:r>
         <w:rPr>
           <w:rFonts w:ascii="Helvetica" w:hAnsi="Helvetica"/>
@@ -1769,6 +2122,7 @@
         </w:rPr>
         <w:t>Thread.sleep</w:t>
       </w:r>
+      <w:proofErr w:type="spellEnd"/>
       <w:r>
         <w:rPr>
           <w:rFonts w:ascii="Helvetica" w:hAnsi="Helvetica"/>
@@ -1777,6 +2131,7 @@
         </w:rPr>
         <w:t> methods throws </w:t>
       </w:r>
+      <w:proofErr w:type="spellStart"/>
       <w:r>
         <w:rPr>
           <w:rFonts w:ascii="Helvetica" w:hAnsi="Helvetica"/>
@@ -1787,6 +2142,7 @@
         </w:rPr>
         <w:t>InterruptedException</w:t>
       </w:r>
+      <w:proofErr w:type="spellEnd"/>
       <w:r>
         <w:rPr>
           <w:rFonts w:ascii="Helvetica" w:hAnsi="Helvetica"/>
@@ -1841,7 +2197,59 @@
           <w:lang w:eastAsia="en-IN"/>
           <w14:ligatures w14:val="none"/>
         </w:rPr>
-        <w:t>public void threadTest() throws InterruptedException {</w:t>
+        <w:t xml:space="preserve">public void </w:t>
+      </w:r>
+      <w:proofErr w:type="spellStart"/>
+      <w:r>
+        <w:rPr>
+          <w:rFonts w:ascii="Merriweather" w:eastAsia="Times New Roman" w:hAnsi="Merriweather" w:cs="Times New Roman"/>
+          <w:color w:val="000000"/>
+          <w:kern w:val="0"/>
+          <w:sz w:val="28"/>
+          <w:szCs w:val="28"/>
+          <w:lang w:eastAsia="en-IN"/>
+          <w14:ligatures w14:val="none"/>
+        </w:rPr>
+        <w:t>threadTest</w:t>
+      </w:r>
+      <w:proofErr w:type="spellEnd"/>
+      <w:r>
+        <w:rPr>
+          <w:rFonts w:ascii="Merriweather" w:eastAsia="Times New Roman" w:hAnsi="Merriweather" w:cs="Times New Roman"/>
+          <w:color w:val="000000"/>
+          <w:kern w:val="0"/>
+          <w:sz w:val="28"/>
+          <w:szCs w:val="28"/>
+          <w:lang w:eastAsia="en-IN"/>
+          <w14:ligatures w14:val="none"/>
+        </w:rPr>
+        <w:t xml:space="preserve">() throws </w:t>
+      </w:r>
+      <w:proofErr w:type="spellStart"/>
+      <w:r>
+        <w:rPr>
+          <w:rFonts w:ascii="Merriweather" w:eastAsia="Times New Roman" w:hAnsi="Merriweather" w:cs="Times New Roman"/>
+          <w:color w:val="000000"/>
+          <w:kern w:val="0"/>
+          <w:sz w:val="28"/>
+          <w:szCs w:val="28"/>
+          <w:lang w:eastAsia="en-IN"/>
+          <w14:ligatures w14:val="none"/>
+        </w:rPr>
+        <w:t>InterruptedException</w:t>
+      </w:r>
+      <w:proofErr w:type="spellEnd"/>
+      <w:r>
+        <w:rPr>
+          <w:rFonts w:ascii="Merriweather" w:eastAsia="Times New Roman" w:hAnsi="Merriweather" w:cs="Times New Roman"/>
+          <w:color w:val="000000"/>
+          <w:kern w:val="0"/>
+          <w:sz w:val="28"/>
+          <w:szCs w:val="28"/>
+          <w:lang w:eastAsia="en-IN"/>
+          <w14:ligatures w14:val="none"/>
+        </w:rPr>
+        <w:t xml:space="preserve"> {</w:t>
       </w:r>
     </w:p>
     <w:p>
@@ -1859,6 +2267,7 @@
           <w14:ligatures w14:val="none"/>
         </w:rPr>
       </w:pPr>
+      <w:proofErr w:type="spellStart"/>
       <w:r>
         <w:rPr>
           <w:rFonts w:ascii="Merriweather" w:eastAsia="Times New Roman" w:hAnsi="Merriweather" w:cs="Times New Roman"/>
@@ -1869,7 +2278,20 @@
           <w:lang w:eastAsia="en-IN"/>
           <w14:ligatures w14:val="none"/>
         </w:rPr>
-        <w:t>Thread.sleep(2000);</w:t>
+        <w:t>Thread.sleep</w:t>
+      </w:r>
+      <w:proofErr w:type="spellEnd"/>
+      <w:r>
+        <w:rPr>
+          <w:rFonts w:ascii="Merriweather" w:eastAsia="Times New Roman" w:hAnsi="Merriweather" w:cs="Times New Roman"/>
+          <w:color w:val="000000"/>
+          <w:kern w:val="0"/>
+          <w:sz w:val="28"/>
+          <w:szCs w:val="28"/>
+          <w:lang w:eastAsia="en-IN"/>
+          <w14:ligatures w14:val="none"/>
+        </w:rPr>
+        <w:t>(2000);</w:t>
       </w:r>
     </w:p>
     <w:p>
@@ -1989,8 +2411,9 @@
           <w:sz w:val="28"/>
           <w:szCs w:val="28"/>
         </w:rPr>
-        <w:t>Limitations of Thread.sleep</w:t>
-      </w:r>
+        <w:t xml:space="preserve">Limitations of </w:t>
+      </w:r>
+      <w:proofErr w:type="spellStart"/>
       <w:r>
         <w:rPr>
           <w:rFonts w:ascii="Helvetica" w:hAnsi="Helvetica"/>
@@ -2000,6 +2423,18 @@
           <w:sz w:val="28"/>
           <w:szCs w:val="28"/>
         </w:rPr>
+        <w:t>Thread.sleep</w:t>
+      </w:r>
+      <w:proofErr w:type="spellEnd"/>
+      <w:r>
+        <w:rPr>
+          <w:rFonts w:ascii="Helvetica" w:hAnsi="Helvetica"/>
+          <w:b/>
+          <w:bCs/>
+          <w:color w:val="333333"/>
+          <w:sz w:val="28"/>
+          <w:szCs w:val="28"/>
+        </w:rPr>
         <w:t>()</w:t>
       </w:r>
     </w:p>
@@ -2031,6 +2466,7 @@
         </w:rPr>
         <w:t>Using </w:t>
       </w:r>
+      <w:proofErr w:type="spellStart"/>
       <w:r>
         <w:rPr>
           <w:rFonts w:ascii="Helvetica" w:hAnsi="Helvetica"/>
@@ -2038,7 +2474,17 @@
           <w:bCs/>
           <w:color w:val="333333"/>
         </w:rPr>
-        <w:t>Thread.sleep()</w:t>
+        <w:t>Thread.sleep</w:t>
+      </w:r>
+      <w:proofErr w:type="spellEnd"/>
+      <w:r>
+        <w:rPr>
+          <w:rFonts w:ascii="Helvetica" w:hAnsi="Helvetica"/>
+          <w:b/>
+          <w:bCs/>
+          <w:color w:val="333333"/>
+        </w:rPr>
+        <w:t>()</w:t>
       </w:r>
       <w:r>
         <w:rPr>
@@ -2065,6 +2511,7 @@
         </w:rPr>
         <w:t>You always have to guess and apply </w:t>
       </w:r>
+      <w:proofErr w:type="spellStart"/>
       <w:r>
         <w:rPr>
           <w:rFonts w:ascii="Helvetica" w:hAnsi="Helvetica"/>
@@ -2072,7 +2519,17 @@
           <w:bCs/>
           <w:color w:val="333333"/>
         </w:rPr>
-        <w:t>Thread.sleep()</w:t>
+        <w:t>Thread.sleep</w:t>
+      </w:r>
+      <w:proofErr w:type="spellEnd"/>
+      <w:r>
+        <w:rPr>
+          <w:rFonts w:ascii="Helvetica" w:hAnsi="Helvetica"/>
+          <w:b/>
+          <w:bCs/>
+          <w:color w:val="333333"/>
+        </w:rPr>
+        <w:t>()</w:t>
       </w:r>
       <w:r>
         <w:rPr>
@@ -2254,6 +2711,7 @@
         </w:rPr>
         <w:t> and it will remain applicable to entire test script. WebDriver will wait for the element to load on the basis of time provided in wait condition. However, if web driver is unable to find an element in a given time, it will throw “</w:t>
       </w:r>
+      <w:proofErr w:type="spellStart"/>
       <w:r>
         <w:rPr>
           <w:rFonts w:ascii="inherit" w:eastAsia="Times New Roman" w:hAnsi="inherit" w:cs="Times New Roman"/>
@@ -2269,6 +2727,7 @@
         </w:rPr>
         <w:t>ElementNotVisibleException</w:t>
       </w:r>
+      <w:proofErr w:type="spellEnd"/>
       <w:r>
         <w:rPr>
           <w:rFonts w:ascii="Source Sans Pro" w:eastAsia="Times New Roman" w:hAnsi="Source Sans Pro" w:cs="Times New Roman"/>
@@ -2362,6 +2821,7 @@
           <w14:ligatures w14:val="none"/>
         </w:rPr>
       </w:pPr>
+      <w:proofErr w:type="spellStart"/>
       <w:r>
         <w:rPr>
           <w:rFonts w:ascii="var(--bs-font-monospace)" w:eastAsia="Times New Roman" w:hAnsi="var(--bs-font-monospace)" w:cs="Courier New"/>
@@ -2372,7 +2832,72 @@
           <w:lang w:eastAsia="en-IN"/>
           <w14:ligatures w14:val="none"/>
         </w:rPr>
-        <w:t>driver.manage().timeouts().implicitlyWait(12, TimeUnit.SECONDS);</w:t>
+        <w:t>driver.manage</w:t>
+      </w:r>
+      <w:proofErr w:type="spellEnd"/>
+      <w:r>
+        <w:rPr>
+          <w:rFonts w:ascii="var(--bs-font-monospace)" w:eastAsia="Times New Roman" w:hAnsi="var(--bs-font-monospace)" w:cs="Courier New"/>
+          <w:color w:val="000000"/>
+          <w:kern w:val="0"/>
+          <w:sz w:val="23"/>
+          <w:szCs w:val="23"/>
+          <w:lang w:eastAsia="en-IN"/>
+          <w14:ligatures w14:val="none"/>
+        </w:rPr>
+        <w:t>().timeouts().</w:t>
+      </w:r>
+      <w:proofErr w:type="spellStart"/>
+      <w:r>
+        <w:rPr>
+          <w:rFonts w:ascii="var(--bs-font-monospace)" w:eastAsia="Times New Roman" w:hAnsi="var(--bs-font-monospace)" w:cs="Courier New"/>
+          <w:color w:val="000000"/>
+          <w:kern w:val="0"/>
+          <w:sz w:val="23"/>
+          <w:szCs w:val="23"/>
+          <w:lang w:eastAsia="en-IN"/>
+          <w14:ligatures w14:val="none"/>
+        </w:rPr>
+        <w:t>implicitlyWait</w:t>
+      </w:r>
+      <w:proofErr w:type="spellEnd"/>
+      <w:r>
+        <w:rPr>
+          <w:rFonts w:ascii="var(--bs-font-monospace)" w:eastAsia="Times New Roman" w:hAnsi="var(--bs-font-monospace)" w:cs="Courier New"/>
+          <w:color w:val="000000"/>
+          <w:kern w:val="0"/>
+          <w:sz w:val="23"/>
+          <w:szCs w:val="23"/>
+          <w:lang w:eastAsia="en-IN"/>
+          <w14:ligatures w14:val="none"/>
+        </w:rPr>
+        <w:t xml:space="preserve">(12, </w:t>
+      </w:r>
+      <w:proofErr w:type="spellStart"/>
+      <w:r>
+        <w:rPr>
+          <w:rFonts w:ascii="var(--bs-font-monospace)" w:eastAsia="Times New Roman" w:hAnsi="var(--bs-font-monospace)" w:cs="Courier New"/>
+          <w:color w:val="000000"/>
+          <w:kern w:val="0"/>
+          <w:sz w:val="23"/>
+          <w:szCs w:val="23"/>
+          <w:lang w:eastAsia="en-IN"/>
+          <w14:ligatures w14:val="none"/>
+        </w:rPr>
+        <w:t>TimeUnit.SECONDS</w:t>
+      </w:r>
+      <w:proofErr w:type="spellEnd"/>
+      <w:r>
+        <w:rPr>
+          <w:rFonts w:ascii="var(--bs-font-monospace)" w:eastAsia="Times New Roman" w:hAnsi="var(--bs-font-monospace)" w:cs="Courier New"/>
+          <w:color w:val="000000"/>
+          <w:kern w:val="0"/>
+          <w:sz w:val="23"/>
+          <w:szCs w:val="23"/>
+          <w:lang w:eastAsia="en-IN"/>
+          <w14:ligatures w14:val="none"/>
+        </w:rPr>
+        <w:t>);</w:t>
       </w:r>
     </w:p>
     <w:p>
@@ -2472,7 +2997,21 @@
         <w:rPr>
           <w:rFonts w:ascii="Courier New" w:hAnsi="Courier New" w:cs="Courier New"/>
         </w:rPr>
-        <w:t xml:space="preserve"> main(String[] args) {</w:t>
+        <w:t xml:space="preserve"> main(String[] </w:t>
+      </w:r>
+      <w:proofErr w:type="spellStart"/>
+      <w:r>
+        <w:rPr>
+          <w:rFonts w:ascii="Courier New" w:hAnsi="Courier New" w:cs="Courier New"/>
+        </w:rPr>
+        <w:t>args</w:t>
+      </w:r>
+      <w:proofErr w:type="spellEnd"/>
+      <w:r>
+        <w:rPr>
+          <w:rFonts w:ascii="Courier New" w:hAnsi="Courier New" w:cs="Courier New"/>
+        </w:rPr>
+        <w:t>) {</w:t>
       </w:r>
     </w:p>
     <w:p>
@@ -2501,22 +3040,65 @@
         <w:rPr>
           <w:rFonts w:ascii="Courier New" w:hAnsi="Courier New" w:cs="Courier New"/>
         </w:rPr>
-        <w:t xml:space="preserve"> ChromeDriver();</w:t>
-      </w:r>
-    </w:p>
-    <w:p>
-      <w:pPr>
-        <w:pStyle w:val="NormalWeb"/>
-        <w:shd w:val="clear" w:color="auto" w:fill="FFFFFF"/>
-        <w:rPr>
-          <w:rFonts w:ascii="Courier New" w:hAnsi="Courier New" w:cs="Courier New"/>
-        </w:rPr>
-      </w:pPr>
-      <w:r>
-        <w:rPr>
-          <w:rFonts w:ascii="Courier New" w:hAnsi="Courier New" w:cs="Courier New"/>
-        </w:rPr>
-        <w:t>d.manage().timeouts().implicitlyWait(Duration.</w:t>
+        <w:t xml:space="preserve"> </w:t>
+      </w:r>
+      <w:proofErr w:type="spellStart"/>
+      <w:r>
+        <w:rPr>
+          <w:rFonts w:ascii="Courier New" w:hAnsi="Courier New" w:cs="Courier New"/>
+        </w:rPr>
+        <w:t>ChromeDriver</w:t>
+      </w:r>
+      <w:proofErr w:type="spellEnd"/>
+      <w:r>
+        <w:rPr>
+          <w:rFonts w:ascii="Courier New" w:hAnsi="Courier New" w:cs="Courier New"/>
+        </w:rPr>
+        <w:t>();</w:t>
+      </w:r>
+    </w:p>
+    <w:p>
+      <w:pPr>
+        <w:pStyle w:val="NormalWeb"/>
+        <w:shd w:val="clear" w:color="auto" w:fill="FFFFFF"/>
+        <w:rPr>
+          <w:rFonts w:ascii="Courier New" w:hAnsi="Courier New" w:cs="Courier New"/>
+        </w:rPr>
+      </w:pPr>
+      <w:proofErr w:type="spellStart"/>
+      <w:r>
+        <w:rPr>
+          <w:rFonts w:ascii="Courier New" w:hAnsi="Courier New" w:cs="Courier New"/>
+        </w:rPr>
+        <w:t>d.manage</w:t>
+      </w:r>
+      <w:proofErr w:type="spellEnd"/>
+      <w:r>
+        <w:rPr>
+          <w:rFonts w:ascii="Courier New" w:hAnsi="Courier New" w:cs="Courier New"/>
+        </w:rPr>
+        <w:t>().timeouts().</w:t>
+      </w:r>
+      <w:proofErr w:type="spellStart"/>
+      <w:r>
+        <w:rPr>
+          <w:rFonts w:ascii="Courier New" w:hAnsi="Courier New" w:cs="Courier New"/>
+        </w:rPr>
+        <w:t>implicitlyWait</w:t>
+      </w:r>
+      <w:proofErr w:type="spellEnd"/>
+      <w:r>
+        <w:rPr>
+          <w:rFonts w:ascii="Courier New" w:hAnsi="Courier New" w:cs="Courier New"/>
+        </w:rPr>
+        <w:t>(</w:t>
+      </w:r>
+      <w:proofErr w:type="spellStart"/>
+      <w:r>
+        <w:rPr>
+          <w:rFonts w:ascii="Courier New" w:hAnsi="Courier New" w:cs="Courier New"/>
+        </w:rPr>
+        <w:t>Duration.</w:t>
       </w:r>
       <w:r>
         <w:rPr>
@@ -2526,6 +3108,7 @@
         </w:rPr>
         <w:t>ofSeconds</w:t>
       </w:r>
+      <w:proofErr w:type="spellEnd"/>
       <w:r>
         <w:rPr>
           <w:rFonts w:ascii="Courier New" w:hAnsi="Courier New" w:cs="Courier New"/>
@@ -2541,41 +3124,65 @@
           <w:rFonts w:ascii="Courier New" w:hAnsi="Courier New" w:cs="Courier New"/>
         </w:rPr>
       </w:pPr>
-      <w:r>
-        <w:rPr>
-          <w:rFonts w:ascii="Courier New" w:hAnsi="Courier New" w:cs="Courier New"/>
-        </w:rPr>
-        <w:t>d.manage().window().maximize();</w:t>
-      </w:r>
-    </w:p>
-    <w:p>
-      <w:pPr>
-        <w:pStyle w:val="NormalWeb"/>
-        <w:shd w:val="clear" w:color="auto" w:fill="FFFFFF"/>
-        <w:rPr>
-          <w:rFonts w:ascii="Courier New" w:hAnsi="Courier New" w:cs="Courier New"/>
-        </w:rPr>
-      </w:pPr>
-      <w:r>
-        <w:rPr>
-          <w:rFonts w:ascii="Courier New" w:hAnsi="Courier New" w:cs="Courier New"/>
-        </w:rPr>
-        <w:t>d.get("https://www.hyrtutorials.com/p/waits-demo.html");</w:t>
-      </w:r>
-    </w:p>
-    <w:p>
-      <w:pPr>
-        <w:pStyle w:val="NormalWeb"/>
-        <w:shd w:val="clear" w:color="auto" w:fill="FFFFFF"/>
-        <w:rPr>
-          <w:rFonts w:ascii="Courier New" w:hAnsi="Courier New" w:cs="Courier New"/>
-        </w:rPr>
-      </w:pPr>
-      <w:r>
-        <w:rPr>
-          <w:rFonts w:ascii="Courier New" w:hAnsi="Courier New" w:cs="Courier New"/>
-        </w:rPr>
-        <w:t>d.findElement(By.</w:t>
+      <w:proofErr w:type="spellStart"/>
+      <w:r>
+        <w:rPr>
+          <w:rFonts w:ascii="Courier New" w:hAnsi="Courier New" w:cs="Courier New"/>
+        </w:rPr>
+        <w:t>d.manage</w:t>
+      </w:r>
+      <w:proofErr w:type="spellEnd"/>
+      <w:r>
+        <w:rPr>
+          <w:rFonts w:ascii="Courier New" w:hAnsi="Courier New" w:cs="Courier New"/>
+        </w:rPr>
+        <w:t>().window().maximize();</w:t>
+      </w:r>
+    </w:p>
+    <w:p>
+      <w:pPr>
+        <w:pStyle w:val="NormalWeb"/>
+        <w:shd w:val="clear" w:color="auto" w:fill="FFFFFF"/>
+        <w:rPr>
+          <w:rFonts w:ascii="Courier New" w:hAnsi="Courier New" w:cs="Courier New"/>
+        </w:rPr>
+      </w:pPr>
+      <w:proofErr w:type="spellStart"/>
+      <w:r>
+        <w:rPr>
+          <w:rFonts w:ascii="Courier New" w:hAnsi="Courier New" w:cs="Courier New"/>
+        </w:rPr>
+        <w:t>d.get</w:t>
+      </w:r>
+      <w:proofErr w:type="spellEnd"/>
+      <w:r>
+        <w:rPr>
+          <w:rFonts w:ascii="Courier New" w:hAnsi="Courier New" w:cs="Courier New"/>
+        </w:rPr>
+        <w:t>("https://www.hyrtutorials.com/p/waits-demo.html");</w:t>
+      </w:r>
+    </w:p>
+    <w:p>
+      <w:pPr>
+        <w:pStyle w:val="NormalWeb"/>
+        <w:shd w:val="clear" w:color="auto" w:fill="FFFFFF"/>
+        <w:rPr>
+          <w:rFonts w:ascii="Courier New" w:hAnsi="Courier New" w:cs="Courier New"/>
+        </w:rPr>
+      </w:pPr>
+      <w:proofErr w:type="spellStart"/>
+      <w:r>
+        <w:rPr>
+          <w:rFonts w:ascii="Courier New" w:hAnsi="Courier New" w:cs="Courier New"/>
+        </w:rPr>
+        <w:t>d.findElement</w:t>
+      </w:r>
+      <w:proofErr w:type="spellEnd"/>
+      <w:r>
+        <w:rPr>
+          <w:rFonts w:ascii="Courier New" w:hAnsi="Courier New" w:cs="Courier New"/>
+        </w:rPr>
+        <w:t>(By.</w:t>
       </w:r>
       <w:r>
         <w:rPr>
@@ -2600,11 +3207,19 @@
           <w:rFonts w:ascii="Courier New" w:hAnsi="Courier New" w:cs="Courier New"/>
         </w:rPr>
       </w:pPr>
-      <w:r>
-        <w:rPr>
-          <w:rFonts w:ascii="Courier New" w:hAnsi="Courier New" w:cs="Courier New"/>
-        </w:rPr>
-        <w:t>d.findElement(By.</w:t>
+      <w:proofErr w:type="spellStart"/>
+      <w:r>
+        <w:rPr>
+          <w:rFonts w:ascii="Courier New" w:hAnsi="Courier New" w:cs="Courier New"/>
+        </w:rPr>
+        <w:t>d.findElement</w:t>
+      </w:r>
+      <w:proofErr w:type="spellEnd"/>
+      <w:r>
+        <w:rPr>
+          <w:rFonts w:ascii="Courier New" w:hAnsi="Courier New" w:cs="Courier New"/>
+        </w:rPr>
+        <w:t>(By.</w:t>
       </w:r>
       <w:r>
         <w:rPr>
@@ -2618,7 +3233,35 @@
         <w:rPr>
           <w:rFonts w:ascii="Courier New" w:hAnsi="Courier New" w:cs="Courier New"/>
         </w:rPr>
-        <w:t>("txt1")).sendKeys("hyr");</w:t>
+        <w:t>("txt1")).</w:t>
+      </w:r>
+      <w:proofErr w:type="spellStart"/>
+      <w:r>
+        <w:rPr>
+          <w:rFonts w:ascii="Courier New" w:hAnsi="Courier New" w:cs="Courier New"/>
+        </w:rPr>
+        <w:t>sendKeys</w:t>
+      </w:r>
+      <w:proofErr w:type="spellEnd"/>
+      <w:r>
+        <w:rPr>
+          <w:rFonts w:ascii="Courier New" w:hAnsi="Courier New" w:cs="Courier New"/>
+        </w:rPr>
+        <w:t>("</w:t>
+      </w:r>
+      <w:proofErr w:type="spellStart"/>
+      <w:r>
+        <w:rPr>
+          <w:rFonts w:ascii="Courier New" w:hAnsi="Courier New" w:cs="Courier New"/>
+        </w:rPr>
+        <w:t>hyr</w:t>
+      </w:r>
+      <w:proofErr w:type="spellEnd"/>
+      <w:r>
+        <w:rPr>
+          <w:rFonts w:ascii="Courier New" w:hAnsi="Courier New" w:cs="Courier New"/>
+        </w:rPr>
+        <w:t>");</w:t>
       </w:r>
     </w:p>
     <w:p>
@@ -2824,7 +3467,33 @@
           <w:lang w:eastAsia="en-IN"/>
           <w14:ligatures w14:val="none"/>
         </w:rPr>
-        <w:t> are used to halt script execution untill a particular condition is met or the maximum time has elapsed. Unlike Implicit waits, Explicit waits are applied to a particular web element only.</w:t>
+        <w:t xml:space="preserve"> are used to halt script execution </w:t>
+      </w:r>
+      <w:proofErr w:type="spellStart"/>
+      <w:r>
+        <w:rPr>
+          <w:rFonts w:ascii="Source Sans Pro" w:eastAsia="Times New Roman" w:hAnsi="Source Sans Pro" w:cs="Times New Roman"/>
+          <w:color w:val="000000"/>
+          <w:kern w:val="0"/>
+          <w:sz w:val="27"/>
+          <w:szCs w:val="27"/>
+          <w:lang w:eastAsia="en-IN"/>
+          <w14:ligatures w14:val="none"/>
+        </w:rPr>
+        <w:t>untill</w:t>
+      </w:r>
+      <w:proofErr w:type="spellEnd"/>
+      <w:r>
+        <w:rPr>
+          <w:rFonts w:ascii="Source Sans Pro" w:eastAsia="Times New Roman" w:hAnsi="Source Sans Pro" w:cs="Times New Roman"/>
+          <w:color w:val="000000"/>
+          <w:kern w:val="0"/>
+          <w:sz w:val="27"/>
+          <w:szCs w:val="27"/>
+          <w:lang w:eastAsia="en-IN"/>
+          <w14:ligatures w14:val="none"/>
+        </w:rPr>
+        <w:t xml:space="preserve"> a particular condition is met or the maximum time has elapsed. Unlike Implicit waits, Explicit waits are applied to a particular web element only.</w:t>
       </w:r>
     </w:p>
     <w:p>
@@ -2857,7 +3526,33 @@
           <w:lang w:eastAsia="en-IN"/>
           <w14:ligatures w14:val="none"/>
         </w:rPr>
-        <w:t>WebDriver will wait untill element became visible </w:t>
+        <w:t xml:space="preserve">WebDriver will wait </w:t>
+      </w:r>
+      <w:proofErr w:type="spellStart"/>
+      <w:r>
+        <w:rPr>
+          <w:rFonts w:ascii="Source Sans Pro" w:eastAsia="Times New Roman" w:hAnsi="Source Sans Pro" w:cs="Times New Roman"/>
+          <w:color w:val="000000"/>
+          <w:kern w:val="0"/>
+          <w:sz w:val="27"/>
+          <w:szCs w:val="27"/>
+          <w:lang w:eastAsia="en-IN"/>
+          <w14:ligatures w14:val="none"/>
+        </w:rPr>
+        <w:t>untill</w:t>
+      </w:r>
+      <w:proofErr w:type="spellEnd"/>
+      <w:r>
+        <w:rPr>
+          <w:rFonts w:ascii="Source Sans Pro" w:eastAsia="Times New Roman" w:hAnsi="Source Sans Pro" w:cs="Times New Roman"/>
+          <w:color w:val="000000"/>
+          <w:kern w:val="0"/>
+          <w:sz w:val="27"/>
+          <w:szCs w:val="27"/>
+          <w:lang w:eastAsia="en-IN"/>
+          <w14:ligatures w14:val="none"/>
+        </w:rPr>
+        <w:t xml:space="preserve"> element became visible </w:t>
       </w:r>
       <w:r>
         <w:rPr>
@@ -2872,20 +3567,9 @@
           <w:lang w:eastAsia="en-IN"/>
           <w14:ligatures w14:val="none"/>
         </w:rPr>
-        <w:t>(visibilityOfElementLocated(By.xpath(“Enter xpath”))</w:t>
-      </w:r>
-      <w:r>
-        <w:rPr>
-          <w:rFonts w:ascii="Source Sans Pro" w:eastAsia="Times New Roman" w:hAnsi="Source Sans Pro" w:cs="Times New Roman"/>
-          <w:color w:val="000000"/>
-          <w:kern w:val="0"/>
-          <w:sz w:val="27"/>
-          <w:szCs w:val="27"/>
-          <w:lang w:eastAsia="en-IN"/>
-          <w14:ligatures w14:val="none"/>
-        </w:rPr>
-        <w:t> on the basis of time provided in wait condition </w:t>
-      </w:r>
+        <w:t>(</w:t>
+      </w:r>
+      <w:proofErr w:type="spellStart"/>
       <w:r>
         <w:rPr>
           <w:rFonts w:ascii="inherit" w:eastAsia="Times New Roman" w:hAnsi="inherit" w:cs="Times New Roman"/>
@@ -2899,20 +3583,9 @@
           <w:lang w:eastAsia="en-IN"/>
           <w14:ligatures w14:val="none"/>
         </w:rPr>
-        <w:t>(WebDriverWait(driver, Duration.ofSeconds(20)))</w:t>
-      </w:r>
-      <w:r>
-        <w:rPr>
-          <w:rFonts w:ascii="Source Sans Pro" w:eastAsia="Times New Roman" w:hAnsi="Source Sans Pro" w:cs="Times New Roman"/>
-          <w:color w:val="000000"/>
-          <w:kern w:val="0"/>
-          <w:sz w:val="27"/>
-          <w:szCs w:val="27"/>
-          <w:lang w:eastAsia="en-IN"/>
-          <w14:ligatures w14:val="none"/>
-        </w:rPr>
-        <w:t> . However, if web driver is unable to find an element in a given time, it will throw “</w:t>
-      </w:r>
+        <w:t>visibilityOfElementLocated</w:t>
+      </w:r>
+      <w:proofErr w:type="spellEnd"/>
       <w:r>
         <w:rPr>
           <w:rFonts w:ascii="inherit" w:eastAsia="Times New Roman" w:hAnsi="inherit" w:cs="Times New Roman"/>
@@ -2926,8 +3599,192 @@
           <w:lang w:eastAsia="en-IN"/>
           <w14:ligatures w14:val="none"/>
         </w:rPr>
+        <w:t>(</w:t>
+      </w:r>
+      <w:proofErr w:type="spellStart"/>
+      <w:r>
+        <w:rPr>
+          <w:rFonts w:ascii="inherit" w:eastAsia="Times New Roman" w:hAnsi="inherit" w:cs="Times New Roman"/>
+          <w:b/>
+          <w:bCs/>
+          <w:color w:val="000000"/>
+          <w:kern w:val="0"/>
+          <w:sz w:val="27"/>
+          <w:szCs w:val="27"/>
+          <w:bdr w:val="none" w:sz="0" w:space="0" w:color="auto" w:frame="1"/>
+          <w:lang w:eastAsia="en-IN"/>
+          <w14:ligatures w14:val="none"/>
+        </w:rPr>
+        <w:t>By.xpath</w:t>
+      </w:r>
+      <w:proofErr w:type="spellEnd"/>
+      <w:r>
+        <w:rPr>
+          <w:rFonts w:ascii="inherit" w:eastAsia="Times New Roman" w:hAnsi="inherit" w:cs="Times New Roman"/>
+          <w:b/>
+          <w:bCs/>
+          <w:color w:val="000000"/>
+          <w:kern w:val="0"/>
+          <w:sz w:val="27"/>
+          <w:szCs w:val="27"/>
+          <w:bdr w:val="none" w:sz="0" w:space="0" w:color="auto" w:frame="1"/>
+          <w:lang w:eastAsia="en-IN"/>
+          <w14:ligatures w14:val="none"/>
+        </w:rPr>
+        <w:t xml:space="preserve">(“Enter </w:t>
+      </w:r>
+      <w:proofErr w:type="spellStart"/>
+      <w:r>
+        <w:rPr>
+          <w:rFonts w:ascii="inherit" w:eastAsia="Times New Roman" w:hAnsi="inherit" w:cs="Times New Roman"/>
+          <w:b/>
+          <w:bCs/>
+          <w:color w:val="000000"/>
+          <w:kern w:val="0"/>
+          <w:sz w:val="27"/>
+          <w:szCs w:val="27"/>
+          <w:bdr w:val="none" w:sz="0" w:space="0" w:color="auto" w:frame="1"/>
+          <w:lang w:eastAsia="en-IN"/>
+          <w14:ligatures w14:val="none"/>
+        </w:rPr>
+        <w:t>xpath</w:t>
+      </w:r>
+      <w:proofErr w:type="spellEnd"/>
+      <w:r>
+        <w:rPr>
+          <w:rFonts w:ascii="inherit" w:eastAsia="Times New Roman" w:hAnsi="inherit" w:cs="Times New Roman"/>
+          <w:b/>
+          <w:bCs/>
+          <w:color w:val="000000"/>
+          <w:kern w:val="0"/>
+          <w:sz w:val="27"/>
+          <w:szCs w:val="27"/>
+          <w:bdr w:val="none" w:sz="0" w:space="0" w:color="auto" w:frame="1"/>
+          <w:lang w:eastAsia="en-IN"/>
+          <w14:ligatures w14:val="none"/>
+        </w:rPr>
+        <w:t>”))</w:t>
+      </w:r>
+      <w:r>
+        <w:rPr>
+          <w:rFonts w:ascii="Source Sans Pro" w:eastAsia="Times New Roman" w:hAnsi="Source Sans Pro" w:cs="Times New Roman"/>
+          <w:color w:val="000000"/>
+          <w:kern w:val="0"/>
+          <w:sz w:val="27"/>
+          <w:szCs w:val="27"/>
+          <w:lang w:eastAsia="en-IN"/>
+          <w14:ligatures w14:val="none"/>
+        </w:rPr>
+        <w:t> on the basis of time provided in wait condition </w:t>
+      </w:r>
+      <w:r>
+        <w:rPr>
+          <w:rFonts w:ascii="inherit" w:eastAsia="Times New Roman" w:hAnsi="inherit" w:cs="Times New Roman"/>
+          <w:b/>
+          <w:bCs/>
+          <w:color w:val="000000"/>
+          <w:kern w:val="0"/>
+          <w:sz w:val="27"/>
+          <w:szCs w:val="27"/>
+          <w:bdr w:val="none" w:sz="0" w:space="0" w:color="auto" w:frame="1"/>
+          <w:lang w:eastAsia="en-IN"/>
+          <w14:ligatures w14:val="none"/>
+        </w:rPr>
+        <w:t>(</w:t>
+      </w:r>
+      <w:proofErr w:type="spellStart"/>
+      <w:r>
+        <w:rPr>
+          <w:rFonts w:ascii="inherit" w:eastAsia="Times New Roman" w:hAnsi="inherit" w:cs="Times New Roman"/>
+          <w:b/>
+          <w:bCs/>
+          <w:color w:val="000000"/>
+          <w:kern w:val="0"/>
+          <w:sz w:val="27"/>
+          <w:szCs w:val="27"/>
+          <w:bdr w:val="none" w:sz="0" w:space="0" w:color="auto" w:frame="1"/>
+          <w:lang w:eastAsia="en-IN"/>
+          <w14:ligatures w14:val="none"/>
+        </w:rPr>
+        <w:t>WebDriverWait</w:t>
+      </w:r>
+      <w:proofErr w:type="spellEnd"/>
+      <w:r>
+        <w:rPr>
+          <w:rFonts w:ascii="inherit" w:eastAsia="Times New Roman" w:hAnsi="inherit" w:cs="Times New Roman"/>
+          <w:b/>
+          <w:bCs/>
+          <w:color w:val="000000"/>
+          <w:kern w:val="0"/>
+          <w:sz w:val="27"/>
+          <w:szCs w:val="27"/>
+          <w:bdr w:val="none" w:sz="0" w:space="0" w:color="auto" w:frame="1"/>
+          <w:lang w:eastAsia="en-IN"/>
+          <w14:ligatures w14:val="none"/>
+        </w:rPr>
+        <w:t xml:space="preserve">(driver, </w:t>
+      </w:r>
+      <w:proofErr w:type="spellStart"/>
+      <w:r>
+        <w:rPr>
+          <w:rFonts w:ascii="inherit" w:eastAsia="Times New Roman" w:hAnsi="inherit" w:cs="Times New Roman"/>
+          <w:b/>
+          <w:bCs/>
+          <w:color w:val="000000"/>
+          <w:kern w:val="0"/>
+          <w:sz w:val="27"/>
+          <w:szCs w:val="27"/>
+          <w:bdr w:val="none" w:sz="0" w:space="0" w:color="auto" w:frame="1"/>
+          <w:lang w:eastAsia="en-IN"/>
+          <w14:ligatures w14:val="none"/>
+        </w:rPr>
+        <w:t>Duration.ofSeconds</w:t>
+      </w:r>
+      <w:proofErr w:type="spellEnd"/>
+      <w:r>
+        <w:rPr>
+          <w:rFonts w:ascii="inherit" w:eastAsia="Times New Roman" w:hAnsi="inherit" w:cs="Times New Roman"/>
+          <w:b/>
+          <w:bCs/>
+          <w:color w:val="000000"/>
+          <w:kern w:val="0"/>
+          <w:sz w:val="27"/>
+          <w:szCs w:val="27"/>
+          <w:bdr w:val="none" w:sz="0" w:space="0" w:color="auto" w:frame="1"/>
+          <w:lang w:eastAsia="en-IN"/>
+          <w14:ligatures w14:val="none"/>
+        </w:rPr>
+        <w:t>(20)))</w:t>
+      </w:r>
+      <w:r>
+        <w:rPr>
+          <w:rFonts w:ascii="Source Sans Pro" w:eastAsia="Times New Roman" w:hAnsi="Source Sans Pro" w:cs="Times New Roman"/>
+          <w:color w:val="000000"/>
+          <w:kern w:val="0"/>
+          <w:sz w:val="27"/>
+          <w:szCs w:val="27"/>
+          <w:lang w:eastAsia="en-IN"/>
+          <w14:ligatures w14:val="none"/>
+        </w:rPr>
+        <w:t> . However, if web driver is unable to find an element in a given time, it will throw “</w:t>
+      </w:r>
+      <w:proofErr w:type="spellStart"/>
+      <w:r>
+        <w:rPr>
+          <w:rFonts w:ascii="inherit" w:eastAsia="Times New Roman" w:hAnsi="inherit" w:cs="Times New Roman"/>
+          <w:b/>
+          <w:bCs/>
+          <w:color w:val="000000"/>
+          <w:kern w:val="0"/>
+          <w:sz w:val="27"/>
+          <w:szCs w:val="27"/>
+          <w:bdr w:val="none" w:sz="0" w:space="0" w:color="auto" w:frame="1"/>
+          <w:lang w:eastAsia="en-IN"/>
+          <w14:ligatures w14:val="none"/>
+        </w:rPr>
         <w:t>ElementNotVisibleException</w:t>
       </w:r>
+      <w:proofErr w:type="spellEnd"/>
       <w:r>
         <w:rPr>
           <w:rFonts w:ascii="Source Sans Pro" w:eastAsia="Times New Roman" w:hAnsi="Source Sans Pro" w:cs="Times New Roman"/>
@@ -2979,6 +3836,7 @@
           <w:szCs w:val="23"/>
         </w:rPr>
       </w:pPr>
+      <w:proofErr w:type="spellStart"/>
       <w:r>
         <w:rPr>
           <w:rFonts w:ascii="var(--bs-font-monospace)" w:hAnsi="var(--bs-font-monospace)"/>
@@ -2986,7 +3844,37 @@
           <w:sz w:val="23"/>
           <w:szCs w:val="23"/>
         </w:rPr>
-        <w:t>WebDriverWait w = new WebDriverWait(driver,);</w:t>
+        <w:t>WebDriverWait</w:t>
+      </w:r>
+      <w:proofErr w:type="spellEnd"/>
+      <w:r>
+        <w:rPr>
+          <w:rFonts w:ascii="var(--bs-font-monospace)" w:hAnsi="var(--bs-font-monospace)"/>
+          <w:color w:val="000000"/>
+          <w:sz w:val="23"/>
+          <w:szCs w:val="23"/>
+        </w:rPr>
+        <w:t xml:space="preserve"> w = new </w:t>
+      </w:r>
+      <w:proofErr w:type="spellStart"/>
+      <w:r>
+        <w:rPr>
+          <w:rFonts w:ascii="var(--bs-font-monospace)" w:hAnsi="var(--bs-font-monospace)"/>
+          <w:color w:val="000000"/>
+          <w:sz w:val="23"/>
+          <w:szCs w:val="23"/>
+        </w:rPr>
+        <w:t>WebDriverWait</w:t>
+      </w:r>
+      <w:proofErr w:type="spellEnd"/>
+      <w:r>
+        <w:rPr>
+          <w:rFonts w:ascii="var(--bs-font-monospace)" w:hAnsi="var(--bs-font-monospace)"/>
+          <w:color w:val="000000"/>
+          <w:sz w:val="23"/>
+          <w:szCs w:val="23"/>
+        </w:rPr>
+        <w:t>(driver,);</w:t>
       </w:r>
     </w:p>
     <w:p>
@@ -3095,6 +3983,7 @@
         </w:rPr>
         <w:t xml:space="preserve">main(String[] </w:t>
       </w:r>
+      <w:proofErr w:type="spellStart"/>
       <w:r>
         <w:rPr>
           <w:rFonts w:ascii="Courier New" w:hAnsi="Courier New" w:cs="Courier New"/>
@@ -3102,6 +3991,7 @@
         </w:rPr>
         <w:t>args</w:t>
       </w:r>
+      <w:proofErr w:type="spellEnd"/>
       <w:r>
         <w:rPr>
           <w:rFonts w:ascii="Courier New" w:hAnsi="Courier New" w:cs="Courier New"/>
@@ -3171,7 +4061,23 @@
           <w:rFonts w:ascii="Courier New" w:hAnsi="Courier New" w:cs="Courier New"/>
           <w:color w:val="000000"/>
         </w:rPr>
-        <w:t xml:space="preserve"> ChromeDriver();</w:t>
+        <w:t xml:space="preserve"> </w:t>
+      </w:r>
+      <w:proofErr w:type="spellStart"/>
+      <w:r>
+        <w:rPr>
+          <w:rFonts w:ascii="Courier New" w:hAnsi="Courier New" w:cs="Courier New"/>
+          <w:color w:val="000000"/>
+        </w:rPr>
+        <w:t>ChromeDriver</w:t>
+      </w:r>
+      <w:proofErr w:type="spellEnd"/>
+      <w:r>
+        <w:rPr>
+          <w:rFonts w:ascii="Courier New" w:hAnsi="Courier New" w:cs="Courier New"/>
+          <w:color w:val="000000"/>
+        </w:rPr>
+        <w:t>();</w:t>
       </w:r>
     </w:p>
     <w:p>
@@ -3221,6 +4127,7 @@
           <w:color w:val="000000"/>
         </w:rPr>
       </w:pPr>
+      <w:proofErr w:type="spellStart"/>
       <w:r>
         <w:rPr>
           <w:rFonts w:ascii="Courier New" w:hAnsi="Courier New" w:cs="Courier New"/>
@@ -3233,24 +4140,41 @@
           <w:rFonts w:ascii="Courier New" w:hAnsi="Courier New" w:cs="Courier New"/>
           <w:color w:val="000000"/>
         </w:rPr>
-        <w:t>.manage().window().maximize();</w:t>
-      </w:r>
-    </w:p>
-    <w:p>
-      <w:pPr>
-        <w:pStyle w:val="NormalWeb"/>
-        <w:shd w:val="clear" w:color="auto" w:fill="FFFFFF"/>
-        <w:rPr>
-          <w:rFonts w:ascii="Courier New" w:hAnsi="Courier New" w:cs="Courier New"/>
-          <w:color w:val="000000"/>
-        </w:rPr>
-      </w:pPr>
-      <w:r>
-        <w:rPr>
-          <w:rFonts w:ascii="Courier New" w:hAnsi="Courier New" w:cs="Courier New"/>
-          <w:color w:val="000000"/>
-        </w:rPr>
-        <w:t xml:space="preserve">WebDriverWait </w:t>
+        <w:t>.manage</w:t>
+      </w:r>
+      <w:proofErr w:type="spellEnd"/>
+      <w:r>
+        <w:rPr>
+          <w:rFonts w:ascii="Courier New" w:hAnsi="Courier New" w:cs="Courier New"/>
+          <w:color w:val="000000"/>
+        </w:rPr>
+        <w:t>().window().maximize();</w:t>
+      </w:r>
+    </w:p>
+    <w:p>
+      <w:pPr>
+        <w:pStyle w:val="NormalWeb"/>
+        <w:shd w:val="clear" w:color="auto" w:fill="FFFFFF"/>
+        <w:rPr>
+          <w:rFonts w:ascii="Courier New" w:hAnsi="Courier New" w:cs="Courier New"/>
+          <w:color w:val="000000"/>
+        </w:rPr>
+      </w:pPr>
+      <w:proofErr w:type="spellStart"/>
+      <w:r>
+        <w:rPr>
+          <w:rFonts w:ascii="Courier New" w:hAnsi="Courier New" w:cs="Courier New"/>
+          <w:color w:val="000000"/>
+        </w:rPr>
+        <w:t>WebDriverWait</w:t>
+      </w:r>
+      <w:proofErr w:type="spellEnd"/>
+      <w:r>
+        <w:rPr>
+          <w:rFonts w:ascii="Courier New" w:hAnsi="Courier New" w:cs="Courier New"/>
+          <w:color w:val="000000"/>
+        </w:rPr>
+        <w:t xml:space="preserve"> </w:t>
       </w:r>
       <w:r>
         <w:rPr>
@@ -3280,8 +4204,25 @@
           <w:rFonts w:ascii="Courier New" w:hAnsi="Courier New" w:cs="Courier New"/>
           <w:color w:val="000000"/>
         </w:rPr>
-        <w:t xml:space="preserve"> WebDriverWait(</w:t>
-      </w:r>
+        <w:t xml:space="preserve"> </w:t>
+      </w:r>
+      <w:proofErr w:type="spellStart"/>
+      <w:r>
+        <w:rPr>
+          <w:rFonts w:ascii="Courier New" w:hAnsi="Courier New" w:cs="Courier New"/>
+          <w:color w:val="000000"/>
+        </w:rPr>
+        <w:t>WebDriverWait</w:t>
+      </w:r>
+      <w:proofErr w:type="spellEnd"/>
+      <w:r>
+        <w:rPr>
+          <w:rFonts w:ascii="Courier New" w:hAnsi="Courier New" w:cs="Courier New"/>
+          <w:color w:val="000000"/>
+        </w:rPr>
+        <w:t>(</w:t>
+      </w:r>
+      <w:proofErr w:type="spellStart"/>
       <w:r>
         <w:rPr>
           <w:rFonts w:ascii="Courier New" w:hAnsi="Courier New" w:cs="Courier New"/>
@@ -3305,6 +4246,7 @@
         </w:rPr>
         <w:t>ofSeconds</w:t>
       </w:r>
+      <w:proofErr w:type="spellEnd"/>
       <w:r>
         <w:rPr>
           <w:rFonts w:ascii="Courier New" w:hAnsi="Courier New" w:cs="Courier New"/>
@@ -3322,12 +4264,21 @@
           <w:color w:val="000000"/>
         </w:rPr>
       </w:pPr>
-      <w:r>
-        <w:rPr>
-          <w:rFonts w:ascii="Courier New" w:hAnsi="Courier New" w:cs="Courier New"/>
-          <w:color w:val="000000"/>
-        </w:rPr>
-        <w:t xml:space="preserve">WebElement </w:t>
+      <w:proofErr w:type="spellStart"/>
+      <w:r>
+        <w:rPr>
+          <w:rFonts w:ascii="Courier New" w:hAnsi="Courier New" w:cs="Courier New"/>
+          <w:color w:val="000000"/>
+        </w:rPr>
+        <w:t>WebElement</w:t>
+      </w:r>
+      <w:proofErr w:type="spellEnd"/>
+      <w:r>
+        <w:rPr>
+          <w:rFonts w:ascii="Courier New" w:hAnsi="Courier New" w:cs="Courier New"/>
+          <w:color w:val="000000"/>
+        </w:rPr>
+        <w:t xml:space="preserve"> </w:t>
       </w:r>
       <w:r>
         <w:rPr>
@@ -3413,6 +4364,7 @@
           <w:color w:val="000000"/>
         </w:rPr>
       </w:pPr>
+      <w:proofErr w:type="spellStart"/>
       <w:r>
         <w:rPr>
           <w:rFonts w:ascii="Courier New" w:hAnsi="Courier New" w:cs="Courier New"/>
@@ -3425,7 +4377,15 @@
           <w:rFonts w:ascii="Courier New" w:hAnsi="Courier New" w:cs="Courier New"/>
           <w:color w:val="000000"/>
         </w:rPr>
-        <w:t>.sendKeys(</w:t>
+        <w:t>.sendKeys</w:t>
+      </w:r>
+      <w:proofErr w:type="spellEnd"/>
+      <w:r>
+        <w:rPr>
+          <w:rFonts w:ascii="Courier New" w:hAnsi="Courier New" w:cs="Courier New"/>
+          <w:color w:val="000000"/>
+        </w:rPr>
+        <w:t>(</w:t>
       </w:r>
       <w:r>
         <w:rPr>
@@ -3640,7 +4600,40 @@
           <w:szCs w:val="30"/>
           <w:shd w:val="clear" w:color="auto" w:fill="FFFFFF"/>
         </w:rPr>
-        <w:t> is used to define maximum time for the web driver to wait for a condition, as well as the frequency with which we want to check the condition before throwing an “ElementNotVisibleException” exception. It checks for the web element at regular intervals until the object is found or timeout happens.</w:t>
+        <w:t> is used to define maximum time for the web driver to wait for a condition, as well as the frequency with which we want to check the condition before throwing an “</w:t>
+      </w:r>
+      <w:proofErr w:type="spellStart"/>
+      <w:r>
+        <w:rPr>
+          <w:rFonts w:ascii="Source Sans Pro" w:hAnsi="Source Sans Pro"/>
+          <w:color w:val="222222"/>
+          <w:sz w:val="30"/>
+          <w:szCs w:val="30"/>
+          <w:shd w:val="clear" w:color="auto" w:fill="FFFFFF"/>
+        </w:rPr>
+        <w:t>ElementNotVisibleException</w:t>
+      </w:r>
+      <w:proofErr w:type="spellEnd"/>
+      <w:r>
+        <w:rPr>
+          <w:rFonts w:ascii="Source Sans Pro" w:hAnsi="Source Sans Pro"/>
+          <w:color w:val="222222"/>
+          <w:sz w:val="30"/>
+          <w:szCs w:val="30"/>
+          <w:shd w:val="clear" w:color="auto" w:fill="FFFFFF"/>
+        </w:rPr>
+        <w:t xml:space="preserve">” exception. It checks for the web element at regular intervals until the object is found or timeout </w:t>
+      </w:r>
+      <w:proofErr w:type="spellStart"/>
+      <w:r>
+        <w:rPr>
+          <w:rFonts w:ascii="Source Sans Pro" w:hAnsi="Source Sans Pro"/>
+          <w:color w:val="222222"/>
+          <w:sz w:val="30"/>
+          <w:szCs w:val="30"/>
+          <w:shd w:val="clear" w:color="auto" w:fill="FFFFFF"/>
+        </w:rPr>
+        <w:t>happens.</w:t>
       </w:r>
       <w:r>
         <w:rPr>
@@ -3649,7 +4642,17 @@
           <w:sz w:val="28"/>
           <w:szCs w:val="28"/>
         </w:rPr>
-        <w:t>Syntax:</w:t>
+        <w:t>Syntax</w:t>
+      </w:r>
+      <w:proofErr w:type="spellEnd"/>
+      <w:r>
+        <w:rPr>
+          <w:rFonts w:ascii="Helvetica" w:hAnsi="Helvetica"/>
+          <w:color w:val="333333"/>
+          <w:sz w:val="28"/>
+          <w:szCs w:val="28"/>
+        </w:rPr>
+        <w:t>:</w:t>
       </w:r>
     </w:p>
     <w:p>
@@ -3812,6 +4815,7 @@
         </w:rPr>
         <w:t xml:space="preserve"> </w:t>
       </w:r>
+      <w:proofErr w:type="spellStart"/>
       <w:r>
         <w:rPr>
           <w:rStyle w:val="token"/>
@@ -3820,7 +4824,18 @@
           <w:szCs w:val="24"/>
           <w:bdr w:val="none" w:sz="0" w:space="0" w:color="auto" w:frame="1"/>
         </w:rPr>
-        <w:t>FluentWait&lt;WebDriver&gt;(</w:t>
+        <w:t>FluentWait</w:t>
+      </w:r>
+      <w:proofErr w:type="spellEnd"/>
+      <w:r>
+        <w:rPr>
+          <w:rStyle w:val="token"/>
+          <w:rFonts w:ascii="Consolas" w:eastAsiaTheme="majorEastAsia" w:hAnsi="Consolas"/>
+          <w:sz w:val="24"/>
+          <w:szCs w:val="24"/>
+          <w:bdr w:val="none" w:sz="0" w:space="0" w:color="auto" w:frame="1"/>
+        </w:rPr>
+        <w:t>&lt;WebDriver&gt;(</w:t>
       </w:r>
       <w:r>
         <w:rPr>
@@ -3873,7 +4888,51 @@
           <w:szCs w:val="24"/>
           <w:bdr w:val="none" w:sz="0" w:space="0" w:color="auto" w:frame="1"/>
         </w:rPr>
-        <w:t>.withTimeout(Duration.ofSeconds(30))</w:t>
+        <w:t>.</w:t>
+      </w:r>
+      <w:proofErr w:type="spellStart"/>
+      <w:r>
+        <w:rPr>
+          <w:rStyle w:val="token"/>
+          <w:rFonts w:ascii="Consolas" w:eastAsiaTheme="majorEastAsia" w:hAnsi="Consolas"/>
+          <w:sz w:val="24"/>
+          <w:szCs w:val="24"/>
+          <w:bdr w:val="none" w:sz="0" w:space="0" w:color="auto" w:frame="1"/>
+        </w:rPr>
+        <w:t>withTimeout</w:t>
+      </w:r>
+      <w:proofErr w:type="spellEnd"/>
+      <w:r>
+        <w:rPr>
+          <w:rStyle w:val="token"/>
+          <w:rFonts w:ascii="Consolas" w:eastAsiaTheme="majorEastAsia" w:hAnsi="Consolas"/>
+          <w:sz w:val="24"/>
+          <w:szCs w:val="24"/>
+          <w:bdr w:val="none" w:sz="0" w:space="0" w:color="auto" w:frame="1"/>
+        </w:rPr>
+        <w:t>(</w:t>
+      </w:r>
+      <w:proofErr w:type="spellStart"/>
+      <w:r>
+        <w:rPr>
+          <w:rStyle w:val="token"/>
+          <w:rFonts w:ascii="Consolas" w:eastAsiaTheme="majorEastAsia" w:hAnsi="Consolas"/>
+          <w:sz w:val="24"/>
+          <w:szCs w:val="24"/>
+          <w:bdr w:val="none" w:sz="0" w:space="0" w:color="auto" w:frame="1"/>
+        </w:rPr>
+        <w:t>Duration.ofSeconds</w:t>
+      </w:r>
+      <w:proofErr w:type="spellEnd"/>
+      <w:r>
+        <w:rPr>
+          <w:rStyle w:val="token"/>
+          <w:rFonts w:ascii="Consolas" w:eastAsiaTheme="majorEastAsia" w:hAnsi="Consolas"/>
+          <w:sz w:val="24"/>
+          <w:szCs w:val="24"/>
+          <w:bdr w:val="none" w:sz="0" w:space="0" w:color="auto" w:frame="1"/>
+        </w:rPr>
+        <w:t>(30))</w:t>
       </w:r>
     </w:p>
     <w:p>
@@ -3906,7 +4965,51 @@
           <w:szCs w:val="24"/>
           <w:bdr w:val="none" w:sz="0" w:space="0" w:color="auto" w:frame="1"/>
         </w:rPr>
-        <w:t>.pollingEvery(Duration.ofSeconds(5))</w:t>
+        <w:t>.</w:t>
+      </w:r>
+      <w:proofErr w:type="spellStart"/>
+      <w:r>
+        <w:rPr>
+          <w:rStyle w:val="token"/>
+          <w:rFonts w:ascii="Consolas" w:eastAsiaTheme="majorEastAsia" w:hAnsi="Consolas"/>
+          <w:sz w:val="24"/>
+          <w:szCs w:val="24"/>
+          <w:bdr w:val="none" w:sz="0" w:space="0" w:color="auto" w:frame="1"/>
+        </w:rPr>
+        <w:t>pollingEvery</w:t>
+      </w:r>
+      <w:proofErr w:type="spellEnd"/>
+      <w:r>
+        <w:rPr>
+          <w:rStyle w:val="token"/>
+          <w:rFonts w:ascii="Consolas" w:eastAsiaTheme="majorEastAsia" w:hAnsi="Consolas"/>
+          <w:sz w:val="24"/>
+          <w:szCs w:val="24"/>
+          <w:bdr w:val="none" w:sz="0" w:space="0" w:color="auto" w:frame="1"/>
+        </w:rPr>
+        <w:t>(</w:t>
+      </w:r>
+      <w:proofErr w:type="spellStart"/>
+      <w:r>
+        <w:rPr>
+          <w:rStyle w:val="token"/>
+          <w:rFonts w:ascii="Consolas" w:eastAsiaTheme="majorEastAsia" w:hAnsi="Consolas"/>
+          <w:sz w:val="24"/>
+          <w:szCs w:val="24"/>
+          <w:bdr w:val="none" w:sz="0" w:space="0" w:color="auto" w:frame="1"/>
+        </w:rPr>
+        <w:t>Duration.ofSeconds</w:t>
+      </w:r>
+      <w:proofErr w:type="spellEnd"/>
+      <w:r>
+        <w:rPr>
+          <w:rStyle w:val="token"/>
+          <w:rFonts w:ascii="Consolas" w:eastAsiaTheme="majorEastAsia" w:hAnsi="Consolas"/>
+          <w:sz w:val="24"/>
+          <w:szCs w:val="24"/>
+          <w:bdr w:val="none" w:sz="0" w:space="0" w:color="auto" w:frame="1"/>
+        </w:rPr>
+        <w:t>(5))</w:t>
       </w:r>
     </w:p>
     <w:p>
@@ -3939,7 +5042,29 @@
           <w:szCs w:val="24"/>
           <w:bdr w:val="none" w:sz="0" w:space="0" w:color="auto" w:frame="1"/>
         </w:rPr>
-        <w:t>.ignoring(NoSuchElementException.class);</w:t>
+        <w:t>.ignoring(</w:t>
+      </w:r>
+      <w:proofErr w:type="spellStart"/>
+      <w:r>
+        <w:rPr>
+          <w:rStyle w:val="token"/>
+          <w:rFonts w:ascii="Consolas" w:eastAsiaTheme="majorEastAsia" w:hAnsi="Consolas"/>
+          <w:sz w:val="24"/>
+          <w:szCs w:val="24"/>
+          <w:bdr w:val="none" w:sz="0" w:space="0" w:color="auto" w:frame="1"/>
+        </w:rPr>
+        <w:t>NoSuchElementException.class</w:t>
+      </w:r>
+      <w:proofErr w:type="spellEnd"/>
+      <w:r>
+        <w:rPr>
+          <w:rStyle w:val="token"/>
+          <w:rFonts w:ascii="Consolas" w:eastAsiaTheme="majorEastAsia" w:hAnsi="Consolas"/>
+          <w:sz w:val="24"/>
+          <w:szCs w:val="24"/>
+          <w:bdr w:val="none" w:sz="0" w:space="0" w:color="auto" w:frame="1"/>
+        </w:rPr>
+        <w:t>);</w:t>
       </w:r>
     </w:p>
     <w:p>
@@ -3967,6 +5092,7 @@
           <w:bdr w:val="none" w:sz="0" w:space="0" w:color="auto" w:frame="1"/>
         </w:rPr>
       </w:pPr>
+      <w:proofErr w:type="spellStart"/>
       <w:r>
         <w:rPr>
           <w:rStyle w:val="token"/>
@@ -3977,6 +5103,7 @@
         </w:rPr>
         <w:t>WebElement</w:t>
       </w:r>
+      <w:proofErr w:type="spellEnd"/>
       <w:r>
         <w:rPr>
           <w:rStyle w:val="HTMLCode"/>
@@ -4005,7 +5132,18 @@
           <w:szCs w:val="24"/>
           <w:bdr w:val="none" w:sz="0" w:space="0" w:color="auto" w:frame="1"/>
         </w:rPr>
-        <w:t xml:space="preserve"> wait</w:t>
+        <w:t xml:space="preserve"> </w:t>
+      </w:r>
+      <w:proofErr w:type="spellStart"/>
+      <w:r>
+        <w:rPr>
+          <w:rStyle w:val="HTMLCode"/>
+          <w:rFonts w:ascii="Consolas" w:hAnsi="Consolas"/>
+          <w:sz w:val="24"/>
+          <w:szCs w:val="24"/>
+          <w:bdr w:val="none" w:sz="0" w:space="0" w:color="auto" w:frame="1"/>
+        </w:rPr>
+        <w:t>wait</w:t>
       </w:r>
       <w:r>
         <w:rPr>
@@ -4015,7 +5153,18 @@
           <w:szCs w:val="24"/>
           <w:bdr w:val="none" w:sz="0" w:space="0" w:color="auto" w:frame="1"/>
         </w:rPr>
-        <w:t>.until(</w:t>
+        <w:t>.until</w:t>
+      </w:r>
+      <w:proofErr w:type="spellEnd"/>
+      <w:r>
+        <w:rPr>
+          <w:rStyle w:val="token"/>
+          <w:rFonts w:ascii="Consolas" w:eastAsiaTheme="majorEastAsia" w:hAnsi="Consolas"/>
+          <w:sz w:val="24"/>
+          <w:szCs w:val="24"/>
+          <w:bdr w:val="none" w:sz="0" w:space="0" w:color="auto" w:frame="1"/>
+        </w:rPr>
+        <w:t>(</w:t>
       </w:r>
       <w:r>
         <w:rPr>
@@ -4098,7 +5247,18 @@
           <w:szCs w:val="24"/>
           <w:bdr w:val="none" w:sz="0" w:space="0" w:color="auto" w:frame="1"/>
         </w:rPr>
-        <w:t xml:space="preserve"> driver</w:t>
+        <w:t xml:space="preserve"> </w:t>
+      </w:r>
+      <w:proofErr w:type="spellStart"/>
+      <w:r>
+        <w:rPr>
+          <w:rStyle w:val="HTMLCode"/>
+          <w:rFonts w:ascii="Consolas" w:hAnsi="Consolas"/>
+          <w:sz w:val="24"/>
+          <w:szCs w:val="24"/>
+          <w:bdr w:val="none" w:sz="0" w:space="0" w:color="auto" w:frame="1"/>
+        </w:rPr>
+        <w:t>driver</w:t>
       </w:r>
       <w:r>
         <w:rPr>
@@ -4108,23 +5268,9 @@
           <w:szCs w:val="24"/>
           <w:bdr w:val="none" w:sz="0" w:space="0" w:color="auto" w:frame="1"/>
         </w:rPr>
-        <w:t>.findElement(By.id("foo"));</w:t>
-      </w:r>
-    </w:p>
-    <w:p>
-      <w:pPr>
-        <w:pStyle w:val="HTMLPreformatted"/>
-        <w:shd w:val="clear" w:color="auto" w:fill="F8F8F8"/>
-        <w:rPr>
-          <w:rStyle w:val="token"/>
-          <w:rFonts w:ascii="Consolas" w:eastAsiaTheme="majorEastAsia" w:hAnsi="Consolas"/>
-          <w:b/>
-          <w:bCs/>
-          <w:sz w:val="40"/>
-          <w:szCs w:val="40"/>
-          <w:bdr w:val="none" w:sz="0" w:space="0" w:color="auto" w:frame="1"/>
-        </w:rPr>
-      </w:pPr>
+        <w:t>.findElement</w:t>
+      </w:r>
+      <w:proofErr w:type="spellEnd"/>
       <w:r>
         <w:rPr>
           <w:rStyle w:val="token"/>
@@ -4133,6 +5279,31 @@
           <w:szCs w:val="24"/>
           <w:bdr w:val="none" w:sz="0" w:space="0" w:color="auto" w:frame="1"/>
         </w:rPr>
+        <w:t>(By.id("foo"));</w:t>
+      </w:r>
+    </w:p>
+    <w:p>
+      <w:pPr>
+        <w:pStyle w:val="HTMLPreformatted"/>
+        <w:shd w:val="clear" w:color="auto" w:fill="F8F8F8"/>
+        <w:rPr>
+          <w:rStyle w:val="token"/>
+          <w:rFonts w:ascii="Consolas" w:eastAsiaTheme="majorEastAsia" w:hAnsi="Consolas"/>
+          <w:b/>
+          <w:bCs/>
+          <w:sz w:val="40"/>
+          <w:szCs w:val="40"/>
+          <w:bdr w:val="none" w:sz="0" w:space="0" w:color="auto" w:frame="1"/>
+        </w:rPr>
+      </w:pPr>
+      <w:r>
+        <w:rPr>
+          <w:rStyle w:val="token"/>
+          <w:rFonts w:ascii="Consolas" w:eastAsiaTheme="majorEastAsia" w:hAnsi="Consolas"/>
+          <w:sz w:val="24"/>
+          <w:szCs w:val="24"/>
+          <w:bdr w:val="none" w:sz="0" w:space="0" w:color="auto" w:frame="1"/>
+        </w:rPr>
         <w:t>});</w:t>
       </w:r>
     </w:p>
@@ -4293,7 +5464,21 @@
         <w:rPr>
           <w:rFonts w:ascii="Courier New" w:hAnsi="Courier New" w:cs="Courier New"/>
         </w:rPr>
-        <w:t xml:space="preserve"> main(String[] args) </w:t>
+        <w:t xml:space="preserve"> main(String[] </w:t>
+      </w:r>
+      <w:proofErr w:type="spellStart"/>
+      <w:r>
+        <w:rPr>
+          <w:rFonts w:ascii="Courier New" w:hAnsi="Courier New" w:cs="Courier New"/>
+        </w:rPr>
+        <w:t>args</w:t>
+      </w:r>
+      <w:proofErr w:type="spellEnd"/>
+      <w:r>
+        <w:rPr>
+          <w:rFonts w:ascii="Courier New" w:hAnsi="Courier New" w:cs="Courier New"/>
+        </w:rPr>
+        <w:t xml:space="preserve">) </w:t>
       </w:r>
       <w:r>
         <w:rPr>
@@ -4351,7 +5536,21 @@
         <w:rPr>
           <w:rFonts w:ascii="Courier New" w:hAnsi="Courier New" w:cs="Courier New"/>
         </w:rPr>
-        <w:t xml:space="preserve"> ChromeDriver();</w:t>
+        <w:t xml:space="preserve"> </w:t>
+      </w:r>
+      <w:proofErr w:type="spellStart"/>
+      <w:r>
+        <w:rPr>
+          <w:rFonts w:ascii="Courier New" w:hAnsi="Courier New" w:cs="Courier New"/>
+        </w:rPr>
+        <w:t>ChromeDriver</w:t>
+      </w:r>
+      <w:proofErr w:type="spellEnd"/>
+      <w:r>
+        <w:rPr>
+          <w:rFonts w:ascii="Courier New" w:hAnsi="Courier New" w:cs="Courier New"/>
+        </w:rPr>
+        <w:t>();</w:t>
       </w:r>
     </w:p>
     <w:p>
@@ -4368,6 +5567,7 @@
         </w:rPr>
         <w:t>//</w:t>
       </w:r>
+      <w:proofErr w:type="spellStart"/>
       <w:r>
         <w:rPr>
           <w:rFonts w:ascii="Courier New" w:hAnsi="Courier New" w:cs="Courier New"/>
@@ -4375,36 +5575,54 @@
         </w:rPr>
         <w:t>Hadndling</w:t>
       </w:r>
-      <w:r>
-        <w:rPr>
-          <w:rFonts w:ascii="Courier New" w:hAnsi="Courier New" w:cs="Courier New"/>
-        </w:rPr>
-        <w:t xml:space="preserve"> TextBoxes</w:t>
-      </w:r>
-    </w:p>
-    <w:p>
-      <w:pPr>
-        <w:pStyle w:val="NormalWeb"/>
-        <w:shd w:val="clear" w:color="auto" w:fill="FFFFFF"/>
-        <w:rPr>
-          <w:rFonts w:ascii="Courier New" w:hAnsi="Courier New" w:cs="Courier New"/>
-        </w:rPr>
-      </w:pPr>
-      <w:r>
-        <w:rPr>
-          <w:rFonts w:ascii="Courier New" w:hAnsi="Courier New" w:cs="Courier New"/>
-        </w:rPr>
-        <w:t>d.get("https://github.com//login");</w:t>
-      </w:r>
-    </w:p>
-    <w:p>
-      <w:pPr>
-        <w:pStyle w:val="NormalWeb"/>
-        <w:shd w:val="clear" w:color="auto" w:fill="FFFFFF"/>
-        <w:rPr>
-          <w:rFonts w:ascii="Courier New" w:hAnsi="Courier New" w:cs="Courier New"/>
-        </w:rPr>
-      </w:pPr>
+      <w:proofErr w:type="spellEnd"/>
+      <w:r>
+        <w:rPr>
+          <w:rFonts w:ascii="Courier New" w:hAnsi="Courier New" w:cs="Courier New"/>
+        </w:rPr>
+        <w:t xml:space="preserve"> </w:t>
+      </w:r>
+      <w:proofErr w:type="spellStart"/>
+      <w:r>
+        <w:rPr>
+          <w:rFonts w:ascii="Courier New" w:hAnsi="Courier New" w:cs="Courier New"/>
+        </w:rPr>
+        <w:t>TextBoxes</w:t>
+      </w:r>
+      <w:proofErr w:type="spellEnd"/>
+    </w:p>
+    <w:p>
+      <w:pPr>
+        <w:pStyle w:val="NormalWeb"/>
+        <w:shd w:val="clear" w:color="auto" w:fill="FFFFFF"/>
+        <w:rPr>
+          <w:rFonts w:ascii="Courier New" w:hAnsi="Courier New" w:cs="Courier New"/>
+        </w:rPr>
+      </w:pPr>
+      <w:proofErr w:type="spellStart"/>
+      <w:r>
+        <w:rPr>
+          <w:rFonts w:ascii="Courier New" w:hAnsi="Courier New" w:cs="Courier New"/>
+        </w:rPr>
+        <w:t>d.get</w:t>
+      </w:r>
+      <w:proofErr w:type="spellEnd"/>
+      <w:r>
+        <w:rPr>
+          <w:rFonts w:ascii="Courier New" w:hAnsi="Courier New" w:cs="Courier New"/>
+        </w:rPr>
+        <w:t>("https://github.com//login");</w:t>
+      </w:r>
+    </w:p>
+    <w:p>
+      <w:pPr>
+        <w:pStyle w:val="NormalWeb"/>
+        <w:shd w:val="clear" w:color="auto" w:fill="FFFFFF"/>
+        <w:rPr>
+          <w:rFonts w:ascii="Courier New" w:hAnsi="Courier New" w:cs="Courier New"/>
+        </w:rPr>
+      </w:pPr>
+      <w:proofErr w:type="spellStart"/>
       <w:r>
         <w:rPr>
           <w:rFonts w:ascii="Courier New" w:hAnsi="Courier New" w:cs="Courier New"/>
@@ -4419,6 +5637,7 @@
         </w:rPr>
         <w:t>sleep</w:t>
       </w:r>
+      <w:proofErr w:type="spellEnd"/>
       <w:r>
         <w:rPr>
           <w:rFonts w:ascii="Courier New" w:hAnsi="Courier New" w:cs="Courier New"/>
@@ -4434,11 +5653,19 @@
           <w:rFonts w:ascii="Courier New" w:hAnsi="Courier New" w:cs="Courier New"/>
         </w:rPr>
       </w:pPr>
-      <w:r>
-        <w:rPr>
-          <w:rFonts w:ascii="Courier New" w:hAnsi="Courier New" w:cs="Courier New"/>
-        </w:rPr>
-        <w:t>d.manage().window().maximize();</w:t>
+      <w:proofErr w:type="spellStart"/>
+      <w:r>
+        <w:rPr>
+          <w:rFonts w:ascii="Courier New" w:hAnsi="Courier New" w:cs="Courier New"/>
+        </w:rPr>
+        <w:t>d.manage</w:t>
+      </w:r>
+      <w:proofErr w:type="spellEnd"/>
+      <w:r>
+        <w:rPr>
+          <w:rFonts w:ascii="Courier New" w:hAnsi="Courier New" w:cs="Courier New"/>
+        </w:rPr>
+        <w:t>().window().maximize();</w:t>
       </w:r>
     </w:p>
     <w:p>
@@ -4467,22 +5694,72 @@
         <w:rPr>
           <w:rFonts w:ascii="Courier New" w:hAnsi="Courier New" w:cs="Courier New"/>
         </w:rPr>
-        <w:t>("login_field");</w:t>
-      </w:r>
-    </w:p>
-    <w:p>
-      <w:pPr>
-        <w:pStyle w:val="NormalWeb"/>
-        <w:shd w:val="clear" w:color="auto" w:fill="FFFFFF"/>
-        <w:rPr>
-          <w:rFonts w:ascii="Courier New" w:hAnsi="Courier New" w:cs="Courier New"/>
-        </w:rPr>
-      </w:pPr>
-      <w:r>
-        <w:rPr>
-          <w:rFonts w:ascii="Courier New" w:hAnsi="Courier New" w:cs="Courier New"/>
-        </w:rPr>
-        <w:t>WebElement usrtxt=d.findElement(usrtxt1);</w:t>
+        <w:t>("</w:t>
+      </w:r>
+      <w:proofErr w:type="spellStart"/>
+      <w:r>
+        <w:rPr>
+          <w:rFonts w:ascii="Courier New" w:hAnsi="Courier New" w:cs="Courier New"/>
+        </w:rPr>
+        <w:t>login_field</w:t>
+      </w:r>
+      <w:proofErr w:type="spellEnd"/>
+      <w:r>
+        <w:rPr>
+          <w:rFonts w:ascii="Courier New" w:hAnsi="Courier New" w:cs="Courier New"/>
+        </w:rPr>
+        <w:t>");</w:t>
+      </w:r>
+    </w:p>
+    <w:p>
+      <w:pPr>
+        <w:pStyle w:val="NormalWeb"/>
+        <w:shd w:val="clear" w:color="auto" w:fill="FFFFFF"/>
+        <w:rPr>
+          <w:rFonts w:ascii="Courier New" w:hAnsi="Courier New" w:cs="Courier New"/>
+        </w:rPr>
+      </w:pPr>
+      <w:proofErr w:type="spellStart"/>
+      <w:r>
+        <w:rPr>
+          <w:rFonts w:ascii="Courier New" w:hAnsi="Courier New" w:cs="Courier New"/>
+        </w:rPr>
+        <w:t>WebElement</w:t>
+      </w:r>
+      <w:proofErr w:type="spellEnd"/>
+      <w:r>
+        <w:rPr>
+          <w:rFonts w:ascii="Courier New" w:hAnsi="Courier New" w:cs="Courier New"/>
+        </w:rPr>
+        <w:t xml:space="preserve"> </w:t>
+      </w:r>
+      <w:proofErr w:type="spellStart"/>
+      <w:r>
+        <w:rPr>
+          <w:rFonts w:ascii="Courier New" w:hAnsi="Courier New" w:cs="Courier New"/>
+        </w:rPr>
+        <w:t>usrtxt</w:t>
+      </w:r>
+      <w:proofErr w:type="spellEnd"/>
+      <w:r>
+        <w:rPr>
+          <w:rFonts w:ascii="Courier New" w:hAnsi="Courier New" w:cs="Courier New"/>
+        </w:rPr>
+        <w:t>=</w:t>
+      </w:r>
+      <w:proofErr w:type="spellStart"/>
+      <w:r>
+        <w:rPr>
+          <w:rFonts w:ascii="Courier New" w:hAnsi="Courier New" w:cs="Courier New"/>
+        </w:rPr>
+        <w:t>d.findElement</w:t>
+      </w:r>
+      <w:proofErr w:type="spellEnd"/>
+      <w:r>
+        <w:rPr>
+          <w:rFonts w:ascii="Courier New" w:hAnsi="Courier New" w:cs="Courier New"/>
+        </w:rPr>
+        <w:t>(usrtxt1);</w:t>
       </w:r>
     </w:p>
     <w:p>
@@ -4505,7 +5782,21 @@
         <w:rPr>
           <w:rFonts w:ascii="Courier New" w:hAnsi="Courier New" w:cs="Courier New"/>
         </w:rPr>
-        <w:t>(usrtxt.isDisplayed())</w:t>
+        <w:t>(</w:t>
+      </w:r>
+      <w:proofErr w:type="spellStart"/>
+      <w:r>
+        <w:rPr>
+          <w:rFonts w:ascii="Courier New" w:hAnsi="Courier New" w:cs="Courier New"/>
+        </w:rPr>
+        <w:t>usrtxt.isDisplayed</w:t>
+      </w:r>
+      <w:proofErr w:type="spellEnd"/>
+      <w:r>
+        <w:rPr>
+          <w:rFonts w:ascii="Courier New" w:hAnsi="Courier New" w:cs="Courier New"/>
+        </w:rPr>
+        <w:t>())</w:t>
       </w:r>
     </w:p>
     <w:p>
@@ -4544,7 +5835,21 @@
         <w:rPr>
           <w:rFonts w:ascii="Courier New" w:hAnsi="Courier New" w:cs="Courier New"/>
         </w:rPr>
-        <w:t>(usrtxt.isEnabled())</w:t>
+        <w:t>(</w:t>
+      </w:r>
+      <w:proofErr w:type="spellStart"/>
+      <w:r>
+        <w:rPr>
+          <w:rFonts w:ascii="Courier New" w:hAnsi="Courier New" w:cs="Courier New"/>
+        </w:rPr>
+        <w:t>usrtxt.isEnabled</w:t>
+      </w:r>
+      <w:proofErr w:type="spellEnd"/>
+      <w:r>
+        <w:rPr>
+          <w:rFonts w:ascii="Courier New" w:hAnsi="Courier New" w:cs="Courier New"/>
+        </w:rPr>
+        <w:t>())</w:t>
       </w:r>
     </w:p>
     <w:p>
@@ -4570,21 +5875,44 @@
           <w:rFonts w:ascii="Courier New" w:hAnsi="Courier New" w:cs="Courier New"/>
         </w:rPr>
       </w:pPr>
-      <w:r>
-        <w:rPr>
-          <w:rFonts w:ascii="Courier New" w:hAnsi="Courier New" w:cs="Courier New"/>
-        </w:rPr>
-        <w:t>usrtxt.sendKeys("Renuka.Guggilla");</w:t>
-      </w:r>
-    </w:p>
-    <w:p>
-      <w:pPr>
-        <w:pStyle w:val="NormalWeb"/>
-        <w:shd w:val="clear" w:color="auto" w:fill="FFFFFF"/>
-        <w:rPr>
-          <w:rFonts w:ascii="Courier New" w:hAnsi="Courier New" w:cs="Courier New"/>
-        </w:rPr>
-      </w:pPr>
+      <w:proofErr w:type="spellStart"/>
+      <w:r>
+        <w:rPr>
+          <w:rFonts w:ascii="Courier New" w:hAnsi="Courier New" w:cs="Courier New"/>
+        </w:rPr>
+        <w:t>usrtxt.sendKeys</w:t>
+      </w:r>
+      <w:proofErr w:type="spellEnd"/>
+      <w:r>
+        <w:rPr>
+          <w:rFonts w:ascii="Courier New" w:hAnsi="Courier New" w:cs="Courier New"/>
+        </w:rPr>
+        <w:t>("</w:t>
+      </w:r>
+      <w:proofErr w:type="spellStart"/>
+      <w:r>
+        <w:rPr>
+          <w:rFonts w:ascii="Courier New" w:hAnsi="Courier New" w:cs="Courier New"/>
+        </w:rPr>
+        <w:t>Renuka.Guggilla</w:t>
+      </w:r>
+      <w:proofErr w:type="spellEnd"/>
+      <w:r>
+        <w:rPr>
+          <w:rFonts w:ascii="Courier New" w:hAnsi="Courier New" w:cs="Courier New"/>
+        </w:rPr>
+        <w:t>");</w:t>
+      </w:r>
+    </w:p>
+    <w:p>
+      <w:pPr>
+        <w:pStyle w:val="NormalWeb"/>
+        <w:shd w:val="clear" w:color="auto" w:fill="FFFFFF"/>
+        <w:rPr>
+          <w:rFonts w:ascii="Courier New" w:hAnsi="Courier New" w:cs="Courier New"/>
+        </w:rPr>
+      </w:pPr>
+      <w:proofErr w:type="spellStart"/>
       <w:r>
         <w:rPr>
           <w:rFonts w:ascii="Courier New" w:hAnsi="Courier New" w:cs="Courier New"/>
@@ -4599,6 +5927,7 @@
         </w:rPr>
         <w:t>sleep</w:t>
       </w:r>
+      <w:proofErr w:type="spellEnd"/>
       <w:r>
         <w:rPr>
           <w:rFonts w:ascii="Courier New" w:hAnsi="Courier New" w:cs="Courier New"/>
@@ -4618,32 +5947,69 @@
         <w:rPr>
           <w:rFonts w:ascii="Courier New" w:hAnsi="Courier New" w:cs="Courier New"/>
         </w:rPr>
-        <w:t>String enteredtext=usrtxt.getAttribute("value");</w:t>
-      </w:r>
-    </w:p>
-    <w:p>
-      <w:pPr>
-        <w:pStyle w:val="NormalWeb"/>
-        <w:shd w:val="clear" w:color="auto" w:fill="FFFFFF"/>
-        <w:rPr>
-          <w:rFonts w:ascii="Courier New" w:hAnsi="Courier New" w:cs="Courier New"/>
-        </w:rPr>
-      </w:pPr>
-      <w:r>
-        <w:rPr>
-          <w:rFonts w:ascii="Courier New" w:hAnsi="Courier New" w:cs="Courier New"/>
-        </w:rPr>
-        <w:t>usrtxt.getAttribute("value");</w:t>
-      </w:r>
-    </w:p>
-    <w:p>
-      <w:pPr>
-        <w:pStyle w:val="NormalWeb"/>
-        <w:shd w:val="clear" w:color="auto" w:fill="FFFFFF"/>
-        <w:rPr>
-          <w:rFonts w:ascii="Courier New" w:hAnsi="Courier New" w:cs="Courier New"/>
-        </w:rPr>
-      </w:pPr>
+        <w:t xml:space="preserve">String </w:t>
+      </w:r>
+      <w:proofErr w:type="spellStart"/>
+      <w:r>
+        <w:rPr>
+          <w:rFonts w:ascii="Courier New" w:hAnsi="Courier New" w:cs="Courier New"/>
+        </w:rPr>
+        <w:t>enteredtext</w:t>
+      </w:r>
+      <w:proofErr w:type="spellEnd"/>
+      <w:r>
+        <w:rPr>
+          <w:rFonts w:ascii="Courier New" w:hAnsi="Courier New" w:cs="Courier New"/>
+        </w:rPr>
+        <w:t>=</w:t>
+      </w:r>
+      <w:proofErr w:type="spellStart"/>
+      <w:r>
+        <w:rPr>
+          <w:rFonts w:ascii="Courier New" w:hAnsi="Courier New" w:cs="Courier New"/>
+        </w:rPr>
+        <w:t>usrtxt.getAttribute</w:t>
+      </w:r>
+      <w:proofErr w:type="spellEnd"/>
+      <w:r>
+        <w:rPr>
+          <w:rFonts w:ascii="Courier New" w:hAnsi="Courier New" w:cs="Courier New"/>
+        </w:rPr>
+        <w:t>("value");</w:t>
+      </w:r>
+    </w:p>
+    <w:p>
+      <w:pPr>
+        <w:pStyle w:val="NormalWeb"/>
+        <w:shd w:val="clear" w:color="auto" w:fill="FFFFFF"/>
+        <w:rPr>
+          <w:rFonts w:ascii="Courier New" w:hAnsi="Courier New" w:cs="Courier New"/>
+        </w:rPr>
+      </w:pPr>
+      <w:proofErr w:type="spellStart"/>
+      <w:r>
+        <w:rPr>
+          <w:rFonts w:ascii="Courier New" w:hAnsi="Courier New" w:cs="Courier New"/>
+        </w:rPr>
+        <w:t>usrtxt.getAttribute</w:t>
+      </w:r>
+      <w:proofErr w:type="spellEnd"/>
+      <w:r>
+        <w:rPr>
+          <w:rFonts w:ascii="Courier New" w:hAnsi="Courier New" w:cs="Courier New"/>
+        </w:rPr>
+        <w:t>("value");</w:t>
+      </w:r>
+    </w:p>
+    <w:p>
+      <w:pPr>
+        <w:pStyle w:val="NormalWeb"/>
+        <w:shd w:val="clear" w:color="auto" w:fill="FFFFFF"/>
+        <w:rPr>
+          <w:rFonts w:ascii="Courier New" w:hAnsi="Courier New" w:cs="Courier New"/>
+        </w:rPr>
+      </w:pPr>
+      <w:proofErr w:type="spellStart"/>
       <w:r>
         <w:rPr>
           <w:rFonts w:ascii="Courier New" w:hAnsi="Courier New" w:cs="Courier New"/>
@@ -4664,22 +6030,51 @@
         <w:rPr>
           <w:rFonts w:ascii="Courier New" w:hAnsi="Courier New" w:cs="Courier New"/>
         </w:rPr>
-        <w:t>.println(enteredtext);</w:t>
-      </w:r>
-    </w:p>
-    <w:p>
-      <w:pPr>
-        <w:pStyle w:val="NormalWeb"/>
-        <w:shd w:val="clear" w:color="auto" w:fill="FFFFFF"/>
-        <w:rPr>
-          <w:rFonts w:ascii="Courier New" w:hAnsi="Courier New" w:cs="Courier New"/>
-        </w:rPr>
-      </w:pPr>
-      <w:r>
-        <w:rPr>
-          <w:rFonts w:ascii="Courier New" w:hAnsi="Courier New" w:cs="Courier New"/>
-        </w:rPr>
-        <w:t>usrtxt.clear();</w:t>
+        <w:t>.println</w:t>
+      </w:r>
+      <w:proofErr w:type="spellEnd"/>
+      <w:r>
+        <w:rPr>
+          <w:rFonts w:ascii="Courier New" w:hAnsi="Courier New" w:cs="Courier New"/>
+        </w:rPr>
+        <w:t>(</w:t>
+      </w:r>
+      <w:proofErr w:type="spellStart"/>
+      <w:r>
+        <w:rPr>
+          <w:rFonts w:ascii="Courier New" w:hAnsi="Courier New" w:cs="Courier New"/>
+        </w:rPr>
+        <w:t>enteredtext</w:t>
+      </w:r>
+      <w:proofErr w:type="spellEnd"/>
+      <w:r>
+        <w:rPr>
+          <w:rFonts w:ascii="Courier New" w:hAnsi="Courier New" w:cs="Courier New"/>
+        </w:rPr>
+        <w:t>);</w:t>
+      </w:r>
+    </w:p>
+    <w:p>
+      <w:pPr>
+        <w:pStyle w:val="NormalWeb"/>
+        <w:shd w:val="clear" w:color="auto" w:fill="FFFFFF"/>
+        <w:rPr>
+          <w:rFonts w:ascii="Courier New" w:hAnsi="Courier New" w:cs="Courier New"/>
+        </w:rPr>
+      </w:pPr>
+      <w:proofErr w:type="spellStart"/>
+      <w:r>
+        <w:rPr>
+          <w:rFonts w:ascii="Courier New" w:hAnsi="Courier New" w:cs="Courier New"/>
+        </w:rPr>
+        <w:t>usrtxt.clear</w:t>
+      </w:r>
+      <w:proofErr w:type="spellEnd"/>
+      <w:r>
+        <w:rPr>
+          <w:rFonts w:ascii="Courier New" w:hAnsi="Courier New" w:cs="Courier New"/>
+        </w:rPr>
+        <w:t>();</w:t>
       </w:r>
     </w:p>
     <w:p>
@@ -4737,6 +6132,7 @@
           <w:rFonts w:ascii="Courier New" w:hAnsi="Courier New" w:cs="Courier New"/>
         </w:rPr>
       </w:pPr>
+      <w:proofErr w:type="spellStart"/>
       <w:r>
         <w:rPr>
           <w:rFonts w:ascii="Courier New" w:hAnsi="Courier New" w:cs="Courier New"/>
@@ -4757,7 +6153,28 @@
         <w:rPr>
           <w:rFonts w:ascii="Courier New" w:hAnsi="Courier New" w:cs="Courier New"/>
         </w:rPr>
-        <w:t xml:space="preserve">.println("usernametxt is not enabled"); </w:t>
+        <w:t>.println</w:t>
+      </w:r>
+      <w:proofErr w:type="spellEnd"/>
+      <w:r>
+        <w:rPr>
+          <w:rFonts w:ascii="Courier New" w:hAnsi="Courier New" w:cs="Courier New"/>
+        </w:rPr>
+        <w:t>("</w:t>
+      </w:r>
+      <w:proofErr w:type="spellStart"/>
+      <w:r>
+        <w:rPr>
+          <w:rFonts w:ascii="Courier New" w:hAnsi="Courier New" w:cs="Courier New"/>
+        </w:rPr>
+        <w:t>usernametxt</w:t>
+      </w:r>
+      <w:proofErr w:type="spellEnd"/>
+      <w:r>
+        <w:rPr>
+          <w:rFonts w:ascii="Courier New" w:hAnsi="Courier New" w:cs="Courier New"/>
+        </w:rPr>
+        <w:t xml:space="preserve"> is not enabled"); </w:t>
       </w:r>
     </w:p>
     <w:p>
@@ -4830,6 +6247,7 @@
           <w:rFonts w:ascii="Courier New" w:hAnsi="Courier New" w:cs="Courier New"/>
         </w:rPr>
       </w:pPr>
+      <w:proofErr w:type="spellStart"/>
       <w:r>
         <w:rPr>
           <w:rFonts w:ascii="Courier New" w:hAnsi="Courier New" w:cs="Courier New"/>
@@ -4850,7 +6268,14 @@
         <w:rPr>
           <w:rFonts w:ascii="Courier New" w:hAnsi="Courier New" w:cs="Courier New"/>
         </w:rPr>
-        <w:t>.println("username text is not displayed");</w:t>
+        <w:t>.println</w:t>
+      </w:r>
+      <w:proofErr w:type="spellEnd"/>
+      <w:r>
+        <w:rPr>
+          <w:rFonts w:ascii="Courier New" w:hAnsi="Courier New" w:cs="Courier New"/>
+        </w:rPr>
+        <w:t>("username text is not displayed");</w:t>
       </w:r>
     </w:p>
     <w:p>
@@ -4979,7 +6404,21 @@
         <w:rPr>
           <w:rFonts w:ascii="Courier New" w:hAnsi="Courier New" w:cs="Courier New"/>
         </w:rPr>
-        <w:t xml:space="preserve"> main(String[] args) </w:t>
+        <w:t xml:space="preserve"> main(String[] </w:t>
+      </w:r>
+      <w:proofErr w:type="spellStart"/>
+      <w:r>
+        <w:rPr>
+          <w:rFonts w:ascii="Courier New" w:hAnsi="Courier New" w:cs="Courier New"/>
+        </w:rPr>
+        <w:t>args</w:t>
+      </w:r>
+      <w:proofErr w:type="spellEnd"/>
+      <w:r>
+        <w:rPr>
+          <w:rFonts w:ascii="Courier New" w:hAnsi="Courier New" w:cs="Courier New"/>
+        </w:rPr>
+        <w:t xml:space="preserve">) </w:t>
       </w:r>
       <w:r>
         <w:rPr>
@@ -5022,47 +6461,78 @@
         <w:rPr>
           <w:rFonts w:ascii="Courier New" w:hAnsi="Courier New" w:cs="Courier New"/>
         </w:rPr>
-        <w:t xml:space="preserve"> ChromeDriver();</w:t>
-      </w:r>
-    </w:p>
-    <w:p>
-      <w:pPr>
-        <w:pStyle w:val="NormalWeb"/>
-        <w:shd w:val="clear" w:color="auto" w:fill="FFFFFF"/>
-        <w:rPr>
-          <w:rFonts w:ascii="Courier New" w:hAnsi="Courier New" w:cs="Courier New"/>
-        </w:rPr>
-      </w:pPr>
-      <w:r>
-        <w:rPr>
-          <w:rFonts w:ascii="Courier New" w:hAnsi="Courier New" w:cs="Courier New"/>
-        </w:rPr>
-        <w:t>d.manage().window().maximize();</w:t>
-      </w:r>
-    </w:p>
-    <w:p>
-      <w:pPr>
-        <w:pStyle w:val="NormalWeb"/>
-        <w:shd w:val="clear" w:color="auto" w:fill="FFFFFF"/>
-        <w:rPr>
-          <w:rFonts w:ascii="Courier New" w:hAnsi="Courier New" w:cs="Courier New"/>
-        </w:rPr>
-      </w:pPr>
-      <w:r>
-        <w:rPr>
-          <w:rFonts w:ascii="Courier New" w:hAnsi="Courier New" w:cs="Courier New"/>
-        </w:rPr>
-        <w:t>d.get("https://www.hyrtutorials.com/p/html");</w:t>
-      </w:r>
-    </w:p>
-    <w:p>
-      <w:pPr>
-        <w:pStyle w:val="NormalWeb"/>
-        <w:shd w:val="clear" w:color="auto" w:fill="FFFFFF"/>
-        <w:rPr>
-          <w:rFonts w:ascii="Courier New" w:hAnsi="Courier New" w:cs="Courier New"/>
-        </w:rPr>
-      </w:pPr>
+        <w:t xml:space="preserve"> </w:t>
+      </w:r>
+      <w:proofErr w:type="spellStart"/>
+      <w:r>
+        <w:rPr>
+          <w:rFonts w:ascii="Courier New" w:hAnsi="Courier New" w:cs="Courier New"/>
+        </w:rPr>
+        <w:t>ChromeDriver</w:t>
+      </w:r>
+      <w:proofErr w:type="spellEnd"/>
+      <w:r>
+        <w:rPr>
+          <w:rFonts w:ascii="Courier New" w:hAnsi="Courier New" w:cs="Courier New"/>
+        </w:rPr>
+        <w:t>();</w:t>
+      </w:r>
+    </w:p>
+    <w:p>
+      <w:pPr>
+        <w:pStyle w:val="NormalWeb"/>
+        <w:shd w:val="clear" w:color="auto" w:fill="FFFFFF"/>
+        <w:rPr>
+          <w:rFonts w:ascii="Courier New" w:hAnsi="Courier New" w:cs="Courier New"/>
+        </w:rPr>
+      </w:pPr>
+      <w:proofErr w:type="spellStart"/>
+      <w:r>
+        <w:rPr>
+          <w:rFonts w:ascii="Courier New" w:hAnsi="Courier New" w:cs="Courier New"/>
+        </w:rPr>
+        <w:t>d.manage</w:t>
+      </w:r>
+      <w:proofErr w:type="spellEnd"/>
+      <w:r>
+        <w:rPr>
+          <w:rFonts w:ascii="Courier New" w:hAnsi="Courier New" w:cs="Courier New"/>
+        </w:rPr>
+        <w:t>().window().maximize();</w:t>
+      </w:r>
+    </w:p>
+    <w:p>
+      <w:pPr>
+        <w:pStyle w:val="NormalWeb"/>
+        <w:shd w:val="clear" w:color="auto" w:fill="FFFFFF"/>
+        <w:rPr>
+          <w:rFonts w:ascii="Courier New" w:hAnsi="Courier New" w:cs="Courier New"/>
+        </w:rPr>
+      </w:pPr>
+      <w:proofErr w:type="spellStart"/>
+      <w:r>
+        <w:rPr>
+          <w:rFonts w:ascii="Courier New" w:hAnsi="Courier New" w:cs="Courier New"/>
+        </w:rPr>
+        <w:t>d.get</w:t>
+      </w:r>
+      <w:proofErr w:type="spellEnd"/>
+      <w:r>
+        <w:rPr>
+          <w:rFonts w:ascii="Courier New" w:hAnsi="Courier New" w:cs="Courier New"/>
+        </w:rPr>
+        <w:t>("https://www.hyrtutorials.com/p/html");</w:t>
+      </w:r>
+    </w:p>
+    <w:p>
+      <w:pPr>
+        <w:pStyle w:val="NormalWeb"/>
+        <w:shd w:val="clear" w:color="auto" w:fill="FFFFFF"/>
+        <w:rPr>
+          <w:rFonts w:ascii="Courier New" w:hAnsi="Courier New" w:cs="Courier New"/>
+        </w:rPr>
+      </w:pPr>
+      <w:proofErr w:type="spellStart"/>
       <w:r>
         <w:rPr>
           <w:rFonts w:ascii="Courier New" w:hAnsi="Courier New" w:cs="Courier New"/>
@@ -5077,6 +6547,7 @@
         </w:rPr>
         <w:t>sleep</w:t>
       </w:r>
+      <w:proofErr w:type="spellEnd"/>
       <w:r>
         <w:rPr>
           <w:rFonts w:ascii="Courier New" w:hAnsi="Courier New" w:cs="Courier New"/>
@@ -5092,12 +6563,48 @@
           <w:rFonts w:ascii="Courier New" w:hAnsi="Courier New" w:cs="Courier New"/>
         </w:rPr>
       </w:pPr>
+      <w:proofErr w:type="spellStart"/>
       <w:r>
         <w:rPr>
           <w:rFonts w:ascii="Courier New" w:hAnsi="Courier New" w:cs="Courier New"/>
         </w:rPr>
         <w:lastRenderedPageBreak/>
-        <w:t>WebElement CourseElement=d.findElement(By.</w:t>
+        <w:t>WebElement</w:t>
+      </w:r>
+      <w:proofErr w:type="spellEnd"/>
+      <w:r>
+        <w:rPr>
+          <w:rFonts w:ascii="Courier New" w:hAnsi="Courier New" w:cs="Courier New"/>
+        </w:rPr>
+        <w:t xml:space="preserve"> </w:t>
+      </w:r>
+      <w:proofErr w:type="spellStart"/>
+      <w:r>
+        <w:rPr>
+          <w:rFonts w:ascii="Courier New" w:hAnsi="Courier New" w:cs="Courier New"/>
+        </w:rPr>
+        <w:t>CourseElement</w:t>
+      </w:r>
+      <w:proofErr w:type="spellEnd"/>
+      <w:r>
+        <w:rPr>
+          <w:rFonts w:ascii="Courier New" w:hAnsi="Courier New" w:cs="Courier New"/>
+        </w:rPr>
+        <w:t>=</w:t>
+      </w:r>
+      <w:proofErr w:type="spellStart"/>
+      <w:r>
+        <w:rPr>
+          <w:rFonts w:ascii="Courier New" w:hAnsi="Courier New" w:cs="Courier New"/>
+        </w:rPr>
+        <w:t>d.findElement</w:t>
+      </w:r>
+      <w:proofErr w:type="spellEnd"/>
+      <w:r>
+        <w:rPr>
+          <w:rFonts w:ascii="Courier New" w:hAnsi="Courier New" w:cs="Courier New"/>
+        </w:rPr>
+        <w:t>(By.</w:t>
       </w:r>
       <w:r>
         <w:rPr>
@@ -5126,7 +6633,21 @@
         <w:rPr>
           <w:rFonts w:ascii="Courier New" w:hAnsi="Courier New" w:cs="Courier New"/>
         </w:rPr>
-        <w:t>Select CourseNameDropDown=</w:t>
+        <w:t xml:space="preserve">Select </w:t>
+      </w:r>
+      <w:proofErr w:type="spellStart"/>
+      <w:r>
+        <w:rPr>
+          <w:rFonts w:ascii="Courier New" w:hAnsi="Courier New" w:cs="Courier New"/>
+        </w:rPr>
+        <w:t>CourseNameDropDown</w:t>
+      </w:r>
+      <w:proofErr w:type="spellEnd"/>
+      <w:r>
+        <w:rPr>
+          <w:rFonts w:ascii="Courier New" w:hAnsi="Courier New" w:cs="Courier New"/>
+        </w:rPr>
+        <w:t>=</w:t>
       </w:r>
       <w:r>
         <w:rPr>
@@ -5140,22 +6661,78 @@
         <w:rPr>
           <w:rFonts w:ascii="Courier New" w:hAnsi="Courier New" w:cs="Courier New"/>
         </w:rPr>
-        <w:t xml:space="preserve"> Select(CourseElement);</w:t>
-      </w:r>
-    </w:p>
-    <w:p>
-      <w:pPr>
-        <w:pStyle w:val="NormalWeb"/>
-        <w:shd w:val="clear" w:color="auto" w:fill="FFFFFF"/>
-        <w:rPr>
-          <w:rFonts w:ascii="Courier New" w:hAnsi="Courier New" w:cs="Courier New"/>
-        </w:rPr>
-      </w:pPr>
-      <w:r>
-        <w:rPr>
-          <w:rFonts w:ascii="Courier New" w:hAnsi="Courier New" w:cs="Courier New"/>
-        </w:rPr>
-        <w:t>List&lt;WebElement&gt; CourseNameDropDownOptions=CourseNameDropDown.getOptions();</w:t>
+        <w:t xml:space="preserve"> Select(</w:t>
+      </w:r>
+      <w:proofErr w:type="spellStart"/>
+      <w:r>
+        <w:rPr>
+          <w:rFonts w:ascii="Courier New" w:hAnsi="Courier New" w:cs="Courier New"/>
+        </w:rPr>
+        <w:t>CourseElement</w:t>
+      </w:r>
+      <w:proofErr w:type="spellEnd"/>
+      <w:r>
+        <w:rPr>
+          <w:rFonts w:ascii="Courier New" w:hAnsi="Courier New" w:cs="Courier New"/>
+        </w:rPr>
+        <w:t>);</w:t>
+      </w:r>
+    </w:p>
+    <w:p>
+      <w:pPr>
+        <w:pStyle w:val="NormalWeb"/>
+        <w:shd w:val="clear" w:color="auto" w:fill="FFFFFF"/>
+        <w:rPr>
+          <w:rFonts w:ascii="Courier New" w:hAnsi="Courier New" w:cs="Courier New"/>
+        </w:rPr>
+      </w:pPr>
+      <w:r>
+        <w:rPr>
+          <w:rFonts w:ascii="Courier New" w:hAnsi="Courier New" w:cs="Courier New"/>
+        </w:rPr>
+        <w:t>List&lt;</w:t>
+      </w:r>
+      <w:proofErr w:type="spellStart"/>
+      <w:r>
+        <w:rPr>
+          <w:rFonts w:ascii="Courier New" w:hAnsi="Courier New" w:cs="Courier New"/>
+        </w:rPr>
+        <w:t>WebElement</w:t>
+      </w:r>
+      <w:proofErr w:type="spellEnd"/>
+      <w:r>
+        <w:rPr>
+          <w:rFonts w:ascii="Courier New" w:hAnsi="Courier New" w:cs="Courier New"/>
+        </w:rPr>
+        <w:t xml:space="preserve">&gt; </w:t>
+      </w:r>
+      <w:proofErr w:type="spellStart"/>
+      <w:r>
+        <w:rPr>
+          <w:rFonts w:ascii="Courier New" w:hAnsi="Courier New" w:cs="Courier New"/>
+        </w:rPr>
+        <w:t>CourseNameDropDownOptions</w:t>
+      </w:r>
+      <w:proofErr w:type="spellEnd"/>
+      <w:r>
+        <w:rPr>
+          <w:rFonts w:ascii="Courier New" w:hAnsi="Courier New" w:cs="Courier New"/>
+        </w:rPr>
+        <w:t>=</w:t>
+      </w:r>
+      <w:proofErr w:type="spellStart"/>
+      <w:r>
+        <w:rPr>
+          <w:rFonts w:ascii="Courier New" w:hAnsi="Courier New" w:cs="Courier New"/>
+        </w:rPr>
+        <w:t>CourseNameDropDown.getOptions</w:t>
+      </w:r>
+      <w:proofErr w:type="spellEnd"/>
+      <w:r>
+        <w:rPr>
+          <w:rFonts w:ascii="Courier New" w:hAnsi="Courier New" w:cs="Courier New"/>
+        </w:rPr>
+        <w:t>();</w:t>
       </w:r>
     </w:p>
     <w:p>
@@ -5178,7 +6755,35 @@
         <w:rPr>
           <w:rFonts w:ascii="Courier New" w:hAnsi="Courier New" w:cs="Courier New"/>
         </w:rPr>
-        <w:t>(WebElement Option:CourseNameDropDownOptions)</w:t>
+        <w:t>(</w:t>
+      </w:r>
+      <w:proofErr w:type="spellStart"/>
+      <w:r>
+        <w:rPr>
+          <w:rFonts w:ascii="Courier New" w:hAnsi="Courier New" w:cs="Courier New"/>
+        </w:rPr>
+        <w:t>WebElement</w:t>
+      </w:r>
+      <w:proofErr w:type="spellEnd"/>
+      <w:r>
+        <w:rPr>
+          <w:rFonts w:ascii="Courier New" w:hAnsi="Courier New" w:cs="Courier New"/>
+        </w:rPr>
+        <w:t xml:space="preserve"> </w:t>
+      </w:r>
+      <w:proofErr w:type="spellStart"/>
+      <w:r>
+        <w:rPr>
+          <w:rFonts w:ascii="Courier New" w:hAnsi="Courier New" w:cs="Courier New"/>
+        </w:rPr>
+        <w:t>Option:CourseNameDropDownOptions</w:t>
+      </w:r>
+      <w:proofErr w:type="spellEnd"/>
+      <w:r>
+        <w:rPr>
+          <w:rFonts w:ascii="Courier New" w:hAnsi="Courier New" w:cs="Courier New"/>
+        </w:rPr>
+        <w:t>)</w:t>
       </w:r>
     </w:p>
     <w:p>
@@ -5204,6 +6809,7 @@
           <w:rFonts w:ascii="Courier New" w:hAnsi="Courier New" w:cs="Courier New"/>
         </w:rPr>
       </w:pPr>
+      <w:proofErr w:type="spellStart"/>
       <w:r>
         <w:rPr>
           <w:rFonts w:ascii="Courier New" w:hAnsi="Courier New" w:cs="Courier New"/>
@@ -5224,7 +6830,28 @@
         <w:rPr>
           <w:rFonts w:ascii="Courier New" w:hAnsi="Courier New" w:cs="Courier New"/>
         </w:rPr>
-        <w:t>.println(Option.getText());</w:t>
+        <w:t>.println</w:t>
+      </w:r>
+      <w:proofErr w:type="spellEnd"/>
+      <w:r>
+        <w:rPr>
+          <w:rFonts w:ascii="Courier New" w:hAnsi="Courier New" w:cs="Courier New"/>
+        </w:rPr>
+        <w:t>(</w:t>
+      </w:r>
+      <w:proofErr w:type="spellStart"/>
+      <w:r>
+        <w:rPr>
+          <w:rFonts w:ascii="Courier New" w:hAnsi="Courier New" w:cs="Courier New"/>
+        </w:rPr>
+        <w:t>Option.getText</w:t>
+      </w:r>
+      <w:proofErr w:type="spellEnd"/>
+      <w:r>
+        <w:rPr>
+          <w:rFonts w:ascii="Courier New" w:hAnsi="Courier New" w:cs="Courier New"/>
+        </w:rPr>
+        <w:t>());</w:t>
       </w:r>
     </w:p>
     <w:p>
@@ -5250,21 +6877,30 @@
           <w:rFonts w:ascii="Courier New" w:hAnsi="Courier New" w:cs="Courier New"/>
         </w:rPr>
       </w:pPr>
-      <w:r>
-        <w:rPr>
-          <w:rFonts w:ascii="Courier New" w:hAnsi="Courier New" w:cs="Courier New"/>
-        </w:rPr>
-        <w:t>CourseNameDropDown.selectByIndex(1);</w:t>
-      </w:r>
-    </w:p>
-    <w:p>
-      <w:pPr>
-        <w:pStyle w:val="NormalWeb"/>
-        <w:shd w:val="clear" w:color="auto" w:fill="FFFFFF"/>
-        <w:rPr>
-          <w:rFonts w:ascii="Courier New" w:hAnsi="Courier New" w:cs="Courier New"/>
-        </w:rPr>
-      </w:pPr>
+      <w:proofErr w:type="spellStart"/>
+      <w:r>
+        <w:rPr>
+          <w:rFonts w:ascii="Courier New" w:hAnsi="Courier New" w:cs="Courier New"/>
+        </w:rPr>
+        <w:t>CourseNameDropDown.selectByIndex</w:t>
+      </w:r>
+      <w:proofErr w:type="spellEnd"/>
+      <w:r>
+        <w:rPr>
+          <w:rFonts w:ascii="Courier New" w:hAnsi="Courier New" w:cs="Courier New"/>
+        </w:rPr>
+        <w:t>(1);</w:t>
+      </w:r>
+    </w:p>
+    <w:p>
+      <w:pPr>
+        <w:pStyle w:val="NormalWeb"/>
+        <w:shd w:val="clear" w:color="auto" w:fill="FFFFFF"/>
+        <w:rPr>
+          <w:rFonts w:ascii="Courier New" w:hAnsi="Courier New" w:cs="Courier New"/>
+        </w:rPr>
+      </w:pPr>
+      <w:proofErr w:type="spellStart"/>
       <w:r>
         <w:rPr>
           <w:rFonts w:ascii="Courier New" w:hAnsi="Courier New" w:cs="Courier New"/>
@@ -5279,6 +6915,7 @@
         </w:rPr>
         <w:t>sleep</w:t>
       </w:r>
+      <w:proofErr w:type="spellEnd"/>
       <w:r>
         <w:rPr>
           <w:rFonts w:ascii="Courier New" w:hAnsi="Courier New" w:cs="Courier New"/>
@@ -5294,21 +6931,30 @@
           <w:rFonts w:ascii="Courier New" w:hAnsi="Courier New" w:cs="Courier New"/>
         </w:rPr>
       </w:pPr>
-      <w:r>
-        <w:rPr>
-          <w:rFonts w:ascii="Courier New" w:hAnsi="Courier New" w:cs="Courier New"/>
-        </w:rPr>
-        <w:t>CourseNameDropDown.selectByValue("net");</w:t>
-      </w:r>
-    </w:p>
-    <w:p>
-      <w:pPr>
-        <w:pStyle w:val="NormalWeb"/>
-        <w:shd w:val="clear" w:color="auto" w:fill="FFFFFF"/>
-        <w:rPr>
-          <w:rFonts w:ascii="Courier New" w:hAnsi="Courier New" w:cs="Courier New"/>
-        </w:rPr>
-      </w:pPr>
+      <w:proofErr w:type="spellStart"/>
+      <w:r>
+        <w:rPr>
+          <w:rFonts w:ascii="Courier New" w:hAnsi="Courier New" w:cs="Courier New"/>
+        </w:rPr>
+        <w:t>CourseNameDropDown.selectByValue</w:t>
+      </w:r>
+      <w:proofErr w:type="spellEnd"/>
+      <w:r>
+        <w:rPr>
+          <w:rFonts w:ascii="Courier New" w:hAnsi="Courier New" w:cs="Courier New"/>
+        </w:rPr>
+        <w:t>("net");</w:t>
+      </w:r>
+    </w:p>
+    <w:p>
+      <w:pPr>
+        <w:pStyle w:val="NormalWeb"/>
+        <w:shd w:val="clear" w:color="auto" w:fill="FFFFFF"/>
+        <w:rPr>
+          <w:rFonts w:ascii="Courier New" w:hAnsi="Courier New" w:cs="Courier New"/>
+        </w:rPr>
+      </w:pPr>
+      <w:proofErr w:type="spellStart"/>
       <w:r>
         <w:rPr>
           <w:rFonts w:ascii="Courier New" w:hAnsi="Courier New" w:cs="Courier New"/>
@@ -5323,6 +6969,7 @@
         </w:rPr>
         <w:t>sleep</w:t>
       </w:r>
+      <w:proofErr w:type="spellEnd"/>
       <w:r>
         <w:rPr>
           <w:rFonts w:ascii="Courier New" w:hAnsi="Courier New" w:cs="Courier New"/>
@@ -5338,11 +6985,33 @@
           <w:rFonts w:ascii="Courier New" w:hAnsi="Courier New" w:cs="Courier New"/>
         </w:rPr>
       </w:pPr>
-      <w:r>
-        <w:rPr>
-          <w:rFonts w:ascii="Courier New" w:hAnsi="Courier New" w:cs="Courier New"/>
-        </w:rPr>
-        <w:t xml:space="preserve">CourseNameDropDown.selectByVisibleText("javaScript"); </w:t>
+      <w:proofErr w:type="spellStart"/>
+      <w:r>
+        <w:rPr>
+          <w:rFonts w:ascii="Courier New" w:hAnsi="Courier New" w:cs="Courier New"/>
+        </w:rPr>
+        <w:t>CourseNameDropDown.selectByVisibleText</w:t>
+      </w:r>
+      <w:proofErr w:type="spellEnd"/>
+      <w:r>
+        <w:rPr>
+          <w:rFonts w:ascii="Courier New" w:hAnsi="Courier New" w:cs="Courier New"/>
+        </w:rPr>
+        <w:t>("</w:t>
+      </w:r>
+      <w:proofErr w:type="spellStart"/>
+      <w:r>
+        <w:rPr>
+          <w:rFonts w:ascii="Courier New" w:hAnsi="Courier New" w:cs="Courier New"/>
+        </w:rPr>
+        <w:t>javaScript</w:t>
+      </w:r>
+      <w:proofErr w:type="spellEnd"/>
+      <w:r>
+        <w:rPr>
+          <w:rFonts w:ascii="Courier New" w:hAnsi="Courier New" w:cs="Courier New"/>
+        </w:rPr>
+        <w:t xml:space="preserve">"); </w:t>
       </w:r>
     </w:p>
     <w:p>
@@ -5368,6 +7037,7 @@
           <w:rFonts w:ascii="Courier New" w:hAnsi="Courier New" w:cs="Courier New"/>
         </w:rPr>
       </w:pPr>
+      <w:proofErr w:type="spellStart"/>
       <w:r>
         <w:rPr>
           <w:rFonts w:ascii="Courier New" w:hAnsi="Courier New" w:cs="Courier New"/>
@@ -5388,7 +7058,28 @@
         <w:rPr>
           <w:rFonts w:ascii="Courier New" w:hAnsi="Courier New" w:cs="Courier New"/>
         </w:rPr>
-        <w:t>.println("selected visible text-"+selectedtext);</w:t>
+        <w:t>.println</w:t>
+      </w:r>
+      <w:proofErr w:type="spellEnd"/>
+      <w:r>
+        <w:rPr>
+          <w:rFonts w:ascii="Courier New" w:hAnsi="Courier New" w:cs="Courier New"/>
+        </w:rPr>
+        <w:t>("selected visible text-"+</w:t>
+      </w:r>
+      <w:proofErr w:type="spellStart"/>
+      <w:r>
+        <w:rPr>
+          <w:rFonts w:ascii="Courier New" w:hAnsi="Courier New" w:cs="Courier New"/>
+        </w:rPr>
+        <w:t>selectedtext</w:t>
+      </w:r>
+      <w:proofErr w:type="spellEnd"/>
+      <w:r>
+        <w:rPr>
+          <w:rFonts w:ascii="Courier New" w:hAnsi="Courier New" w:cs="Courier New"/>
+        </w:rPr>
+        <w:t>);</w:t>
       </w:r>
     </w:p>
     <w:p>
@@ -5520,22 +7211,44 @@
         <w:rPr>
           <w:rFonts w:ascii="Courier New" w:hAnsi="Courier New" w:cs="Courier New"/>
         </w:rPr>
-        <w:t xml:space="preserve"> ChromeDriver();</w:t>
-      </w:r>
-    </w:p>
-    <w:p>
-      <w:pPr>
-        <w:pStyle w:val="NormalWeb"/>
-        <w:shd w:val="clear" w:color="auto" w:fill="FFFFFF"/>
-        <w:rPr>
-          <w:rFonts w:ascii="Courier New" w:hAnsi="Courier New" w:cs="Courier New"/>
-        </w:rPr>
-      </w:pPr>
-      <w:r>
-        <w:rPr>
-          <w:rFonts w:ascii="Courier New" w:hAnsi="Courier New" w:cs="Courier New"/>
-        </w:rPr>
-        <w:t>d.manage().window().maximize();</w:t>
+        <w:t xml:space="preserve"> </w:t>
+      </w:r>
+      <w:proofErr w:type="spellStart"/>
+      <w:r>
+        <w:rPr>
+          <w:rFonts w:ascii="Courier New" w:hAnsi="Courier New" w:cs="Courier New"/>
+        </w:rPr>
+        <w:t>ChromeDriver</w:t>
+      </w:r>
+      <w:proofErr w:type="spellEnd"/>
+      <w:r>
+        <w:rPr>
+          <w:rFonts w:ascii="Courier New" w:hAnsi="Courier New" w:cs="Courier New"/>
+        </w:rPr>
+        <w:t>();</w:t>
+      </w:r>
+    </w:p>
+    <w:p>
+      <w:pPr>
+        <w:pStyle w:val="NormalWeb"/>
+        <w:shd w:val="clear" w:color="auto" w:fill="FFFFFF"/>
+        <w:rPr>
+          <w:rFonts w:ascii="Courier New" w:hAnsi="Courier New" w:cs="Courier New"/>
+        </w:rPr>
+      </w:pPr>
+      <w:proofErr w:type="spellStart"/>
+      <w:r>
+        <w:rPr>
+          <w:rFonts w:ascii="Courier New" w:hAnsi="Courier New" w:cs="Courier New"/>
+        </w:rPr>
+        <w:t>d.manage</w:t>
+      </w:r>
+      <w:proofErr w:type="spellEnd"/>
+      <w:r>
+        <w:rPr>
+          <w:rFonts w:ascii="Courier New" w:hAnsi="Courier New" w:cs="Courier New"/>
+        </w:rPr>
+        <w:t>().window().maximize();</w:t>
       </w:r>
     </w:p>
     <w:p>
@@ -5561,6 +7274,7 @@
           <w:rFonts w:ascii="Courier New" w:hAnsi="Courier New" w:cs="Courier New"/>
         </w:rPr>
       </w:pPr>
+      <w:proofErr w:type="spellStart"/>
       <w:r>
         <w:rPr>
           <w:rFonts w:ascii="Courier New" w:hAnsi="Courier New" w:cs="Courier New"/>
@@ -5576,6 +7290,7 @@
         </w:rPr>
         <w:t>sleep</w:t>
       </w:r>
+      <w:proofErr w:type="spellEnd"/>
       <w:r>
         <w:rPr>
           <w:rFonts w:ascii="Courier New" w:hAnsi="Courier New" w:cs="Courier New"/>
@@ -5596,17 +7311,46 @@
           <w:rFonts w:ascii="Courier New" w:hAnsi="Courier New" w:cs="Courier New"/>
         </w:rPr>
         <w:lastRenderedPageBreak/>
-        <w:t>String parentWindowHandle=d.getWindowHandle();</w:t>
-      </w:r>
-    </w:p>
-    <w:p>
-      <w:pPr>
-        <w:pStyle w:val="NormalWeb"/>
-        <w:shd w:val="clear" w:color="auto" w:fill="FFFFFF"/>
-        <w:rPr>
-          <w:rFonts w:ascii="Courier New" w:hAnsi="Courier New" w:cs="Courier New"/>
-        </w:rPr>
-      </w:pPr>
+        <w:t xml:space="preserve">String </w:t>
+      </w:r>
+      <w:proofErr w:type="spellStart"/>
+      <w:r>
+        <w:rPr>
+          <w:rFonts w:ascii="Courier New" w:hAnsi="Courier New" w:cs="Courier New"/>
+        </w:rPr>
+        <w:t>parentWindowHandle</w:t>
+      </w:r>
+      <w:proofErr w:type="spellEnd"/>
+      <w:r>
+        <w:rPr>
+          <w:rFonts w:ascii="Courier New" w:hAnsi="Courier New" w:cs="Courier New"/>
+        </w:rPr>
+        <w:t>=</w:t>
+      </w:r>
+      <w:proofErr w:type="spellStart"/>
+      <w:r>
+        <w:rPr>
+          <w:rFonts w:ascii="Courier New" w:hAnsi="Courier New" w:cs="Courier New"/>
+        </w:rPr>
+        <w:t>d.getWindowHandle</w:t>
+      </w:r>
+      <w:proofErr w:type="spellEnd"/>
+      <w:r>
+        <w:rPr>
+          <w:rFonts w:ascii="Courier New" w:hAnsi="Courier New" w:cs="Courier New"/>
+        </w:rPr>
+        <w:t>();</w:t>
+      </w:r>
+    </w:p>
+    <w:p>
+      <w:pPr>
+        <w:pStyle w:val="NormalWeb"/>
+        <w:shd w:val="clear" w:color="auto" w:fill="FFFFFF"/>
+        <w:rPr>
+          <w:rFonts w:ascii="Courier New" w:hAnsi="Courier New" w:cs="Courier New"/>
+        </w:rPr>
+      </w:pPr>
+      <w:proofErr w:type="spellStart"/>
       <w:r>
         <w:rPr>
           <w:rFonts w:ascii="Courier New" w:hAnsi="Courier New" w:cs="Courier New"/>
@@ -5627,17 +7371,53 @@
         <w:rPr>
           <w:rFonts w:ascii="Courier New" w:hAnsi="Courier New" w:cs="Courier New"/>
         </w:rPr>
-        <w:t>.println("parentwindow handle"+parentWindowHandle);</w:t>
-      </w:r>
-    </w:p>
-    <w:p>
-      <w:pPr>
-        <w:pStyle w:val="NormalWeb"/>
-        <w:shd w:val="clear" w:color="auto" w:fill="FFFFFF"/>
-        <w:rPr>
-          <w:rFonts w:ascii="Courier New" w:hAnsi="Courier New" w:cs="Courier New"/>
-        </w:rPr>
-      </w:pPr>
+        <w:t>.println</w:t>
+      </w:r>
+      <w:proofErr w:type="spellEnd"/>
+      <w:r>
+        <w:rPr>
+          <w:rFonts w:ascii="Courier New" w:hAnsi="Courier New" w:cs="Courier New"/>
+        </w:rPr>
+        <w:t>("</w:t>
+      </w:r>
+      <w:proofErr w:type="spellStart"/>
+      <w:r>
+        <w:rPr>
+          <w:rFonts w:ascii="Courier New" w:hAnsi="Courier New" w:cs="Courier New"/>
+        </w:rPr>
+        <w:t>parentwindow</w:t>
+      </w:r>
+      <w:proofErr w:type="spellEnd"/>
+      <w:r>
+        <w:rPr>
+          <w:rFonts w:ascii="Courier New" w:hAnsi="Courier New" w:cs="Courier New"/>
+        </w:rPr>
+        <w:t xml:space="preserve"> handle"+</w:t>
+      </w:r>
+      <w:proofErr w:type="spellStart"/>
+      <w:r>
+        <w:rPr>
+          <w:rFonts w:ascii="Courier New" w:hAnsi="Courier New" w:cs="Courier New"/>
+        </w:rPr>
+        <w:t>parentWindowHandle</w:t>
+      </w:r>
+      <w:proofErr w:type="spellEnd"/>
+      <w:r>
+        <w:rPr>
+          <w:rFonts w:ascii="Courier New" w:hAnsi="Courier New" w:cs="Courier New"/>
+        </w:rPr>
+        <w:t>);</w:t>
+      </w:r>
+    </w:p>
+    <w:p>
+      <w:pPr>
+        <w:pStyle w:val="NormalWeb"/>
+        <w:shd w:val="clear" w:color="auto" w:fill="FFFFFF"/>
+        <w:rPr>
+          <w:rFonts w:ascii="Courier New" w:hAnsi="Courier New" w:cs="Courier New"/>
+        </w:rPr>
+      </w:pPr>
+      <w:proofErr w:type="spellStart"/>
       <w:r>
         <w:rPr>
           <w:rFonts w:ascii="Courier New" w:hAnsi="Courier New" w:cs="Courier New"/>
@@ -5653,6 +7433,7 @@
         </w:rPr>
         <w:t>sleep</w:t>
       </w:r>
+      <w:proofErr w:type="spellEnd"/>
       <w:r>
         <w:rPr>
           <w:rFonts w:ascii="Courier New" w:hAnsi="Courier New" w:cs="Courier New"/>
@@ -5668,11 +7449,26 @@
           <w:rFonts w:ascii="Courier New" w:hAnsi="Courier New" w:cs="Courier New"/>
         </w:rPr>
       </w:pPr>
-      <w:r>
-        <w:rPr>
-          <w:rFonts w:ascii="Courier New" w:hAnsi="Courier New" w:cs="Courier New"/>
-        </w:rPr>
-        <w:t>d.findElement(By.</w:t>
+      <w:proofErr w:type="spellStart"/>
+      <w:r>
+        <w:rPr>
+          <w:rFonts w:ascii="Courier New" w:hAnsi="Courier New" w:cs="Courier New"/>
+        </w:rPr>
+        <w:t>d.findElement</w:t>
+      </w:r>
+      <w:proofErr w:type="spellEnd"/>
+      <w:r>
+        <w:rPr>
+          <w:rFonts w:ascii="Courier New" w:hAnsi="Courier New" w:cs="Courier New"/>
+        </w:rPr>
+        <w:t>(</w:t>
+      </w:r>
+      <w:proofErr w:type="spellStart"/>
+      <w:r>
+        <w:rPr>
+          <w:rFonts w:ascii="Courier New" w:hAnsi="Courier New" w:cs="Courier New"/>
+        </w:rPr>
+        <w:t>By.</w:t>
       </w:r>
       <w:r>
         <w:rPr>
@@ -5682,6 +7478,7 @@
         </w:rPr>
         <w:t>xpath</w:t>
       </w:r>
+      <w:proofErr w:type="spellEnd"/>
       <w:r>
         <w:rPr>
           <w:rFonts w:ascii="Courier New" w:hAnsi="Courier New" w:cs="Courier New"/>
@@ -5701,7 +7498,35 @@
         <w:rPr>
           <w:rFonts w:ascii="Courier New" w:hAnsi="Courier New" w:cs="Courier New"/>
         </w:rPr>
-        <w:t>Set&lt;String&gt; WindowHandles=d.getWindowHandles();</w:t>
+        <w:t xml:space="preserve">Set&lt;String&gt; </w:t>
+      </w:r>
+      <w:proofErr w:type="spellStart"/>
+      <w:r>
+        <w:rPr>
+          <w:rFonts w:ascii="Courier New" w:hAnsi="Courier New" w:cs="Courier New"/>
+        </w:rPr>
+        <w:t>WindowHandles</w:t>
+      </w:r>
+      <w:proofErr w:type="spellEnd"/>
+      <w:r>
+        <w:rPr>
+          <w:rFonts w:ascii="Courier New" w:hAnsi="Courier New" w:cs="Courier New"/>
+        </w:rPr>
+        <w:t>=</w:t>
+      </w:r>
+      <w:proofErr w:type="spellStart"/>
+      <w:r>
+        <w:rPr>
+          <w:rFonts w:ascii="Courier New" w:hAnsi="Courier New" w:cs="Courier New"/>
+        </w:rPr>
+        <w:t>d.getWindowHandles</w:t>
+      </w:r>
+      <w:proofErr w:type="spellEnd"/>
+      <w:r>
+        <w:rPr>
+          <w:rFonts w:ascii="Courier New" w:hAnsi="Courier New" w:cs="Courier New"/>
+        </w:rPr>
+        <w:t>();</w:t>
       </w:r>
     </w:p>
     <w:p>
@@ -5724,7 +7549,21 @@
         <w:rPr>
           <w:rFonts w:ascii="Courier New" w:hAnsi="Courier New" w:cs="Courier New"/>
         </w:rPr>
-        <w:t>(String WindowHandle:WindowHandles)</w:t>
+        <w:t xml:space="preserve">(String </w:t>
+      </w:r>
+      <w:proofErr w:type="spellStart"/>
+      <w:r>
+        <w:rPr>
+          <w:rFonts w:ascii="Courier New" w:hAnsi="Courier New" w:cs="Courier New"/>
+        </w:rPr>
+        <w:t>WindowHandle:WindowHandles</w:t>
+      </w:r>
+      <w:proofErr w:type="spellEnd"/>
+      <w:r>
+        <w:rPr>
+          <w:rFonts w:ascii="Courier New" w:hAnsi="Courier New" w:cs="Courier New"/>
+        </w:rPr>
+        <w:t>)</w:t>
       </w:r>
     </w:p>
     <w:p>
@@ -5762,7 +7601,35 @@
         <w:rPr>
           <w:rFonts w:ascii="Courier New" w:hAnsi="Courier New" w:cs="Courier New"/>
         </w:rPr>
-        <w:t>(!WindowHandle.equals(parentWindowHandle))</w:t>
+        <w:t>(!</w:t>
+      </w:r>
+      <w:proofErr w:type="spellStart"/>
+      <w:r>
+        <w:rPr>
+          <w:rFonts w:ascii="Courier New" w:hAnsi="Courier New" w:cs="Courier New"/>
+        </w:rPr>
+        <w:t>WindowHandle.equals</w:t>
+      </w:r>
+      <w:proofErr w:type="spellEnd"/>
+      <w:r>
+        <w:rPr>
+          <w:rFonts w:ascii="Courier New" w:hAnsi="Courier New" w:cs="Courier New"/>
+        </w:rPr>
+        <w:t>(</w:t>
+      </w:r>
+      <w:proofErr w:type="spellStart"/>
+      <w:r>
+        <w:rPr>
+          <w:rFonts w:ascii="Courier New" w:hAnsi="Courier New" w:cs="Courier New"/>
+        </w:rPr>
+        <w:t>parentWindowHandle</w:t>
+      </w:r>
+      <w:proofErr w:type="spellEnd"/>
+      <w:r>
+        <w:rPr>
+          <w:rFonts w:ascii="Courier New" w:hAnsi="Courier New" w:cs="Courier New"/>
+        </w:rPr>
+        <w:t>))</w:t>
       </w:r>
     </w:p>
     <w:p>
@@ -5788,21 +7655,44 @@
           <w:rFonts w:ascii="Courier New" w:hAnsi="Courier New" w:cs="Courier New"/>
         </w:rPr>
       </w:pPr>
-      <w:r>
-        <w:rPr>
-          <w:rFonts w:ascii="Courier New" w:hAnsi="Courier New" w:cs="Courier New"/>
-        </w:rPr>
-        <w:t>d.switchTo().window(WindowHandle);</w:t>
-      </w:r>
-    </w:p>
-    <w:p>
-      <w:pPr>
-        <w:pStyle w:val="NormalWeb"/>
-        <w:shd w:val="clear" w:color="auto" w:fill="FFFFFF"/>
-        <w:rPr>
-          <w:rFonts w:ascii="Courier New" w:hAnsi="Courier New" w:cs="Courier New"/>
-        </w:rPr>
-      </w:pPr>
+      <w:proofErr w:type="spellStart"/>
+      <w:r>
+        <w:rPr>
+          <w:rFonts w:ascii="Courier New" w:hAnsi="Courier New" w:cs="Courier New"/>
+        </w:rPr>
+        <w:t>d.switchTo</w:t>
+      </w:r>
+      <w:proofErr w:type="spellEnd"/>
+      <w:r>
+        <w:rPr>
+          <w:rFonts w:ascii="Courier New" w:hAnsi="Courier New" w:cs="Courier New"/>
+        </w:rPr>
+        <w:t>().window(</w:t>
+      </w:r>
+      <w:proofErr w:type="spellStart"/>
+      <w:r>
+        <w:rPr>
+          <w:rFonts w:ascii="Courier New" w:hAnsi="Courier New" w:cs="Courier New"/>
+        </w:rPr>
+        <w:t>WindowHandle</w:t>
+      </w:r>
+      <w:proofErr w:type="spellEnd"/>
+      <w:r>
+        <w:rPr>
+          <w:rFonts w:ascii="Courier New" w:hAnsi="Courier New" w:cs="Courier New"/>
+        </w:rPr>
+        <w:t>);</w:t>
+      </w:r>
+    </w:p>
+    <w:p>
+      <w:pPr>
+        <w:pStyle w:val="NormalWeb"/>
+        <w:shd w:val="clear" w:color="auto" w:fill="FFFFFF"/>
+        <w:rPr>
+          <w:rFonts w:ascii="Courier New" w:hAnsi="Courier New" w:cs="Courier New"/>
+        </w:rPr>
+      </w:pPr>
+      <w:proofErr w:type="spellStart"/>
       <w:r>
         <w:rPr>
           <w:rFonts w:ascii="Courier New" w:hAnsi="Courier New" w:cs="Courier New"/>
@@ -5818,6 +7708,7 @@
         </w:rPr>
         <w:t>sleep</w:t>
       </w:r>
+      <w:proofErr w:type="spellEnd"/>
       <w:r>
         <w:rPr>
           <w:rFonts w:ascii="Courier New" w:hAnsi="Courier New" w:cs="Courier New"/>
@@ -5833,21 +7724,30 @@
           <w:rFonts w:ascii="Courier New" w:hAnsi="Courier New" w:cs="Courier New"/>
         </w:rPr>
       </w:pPr>
-      <w:r>
-        <w:rPr>
-          <w:rFonts w:ascii="Courier New" w:hAnsi="Courier New" w:cs="Courier New"/>
-        </w:rPr>
-        <w:t>d.manage().window().maximize();</w:t>
-      </w:r>
-    </w:p>
-    <w:p>
-      <w:pPr>
-        <w:pStyle w:val="NormalWeb"/>
-        <w:shd w:val="clear" w:color="auto" w:fill="FFFFFF"/>
-        <w:rPr>
-          <w:rFonts w:ascii="Courier New" w:hAnsi="Courier New" w:cs="Courier New"/>
-        </w:rPr>
-      </w:pPr>
+      <w:proofErr w:type="spellStart"/>
+      <w:r>
+        <w:rPr>
+          <w:rFonts w:ascii="Courier New" w:hAnsi="Courier New" w:cs="Courier New"/>
+        </w:rPr>
+        <w:t>d.manage</w:t>
+      </w:r>
+      <w:proofErr w:type="spellEnd"/>
+      <w:r>
+        <w:rPr>
+          <w:rFonts w:ascii="Courier New" w:hAnsi="Courier New" w:cs="Courier New"/>
+        </w:rPr>
+        <w:t>().window().maximize();</w:t>
+      </w:r>
+    </w:p>
+    <w:p>
+      <w:pPr>
+        <w:pStyle w:val="NormalWeb"/>
+        <w:shd w:val="clear" w:color="auto" w:fill="FFFFFF"/>
+        <w:rPr>
+          <w:rFonts w:ascii="Courier New" w:hAnsi="Courier New" w:cs="Courier New"/>
+        </w:rPr>
+      </w:pPr>
+      <w:proofErr w:type="spellStart"/>
       <w:r>
         <w:rPr>
           <w:rFonts w:ascii="Courier New" w:hAnsi="Courier New" w:cs="Courier New"/>
@@ -5863,6 +7763,7 @@
         </w:rPr>
         <w:t>sleep</w:t>
       </w:r>
+      <w:proofErr w:type="spellEnd"/>
       <w:r>
         <w:rPr>
           <w:rFonts w:ascii="Courier New" w:hAnsi="Courier New" w:cs="Courier New"/>
@@ -5878,11 +7779,19 @@
           <w:rFonts w:ascii="Courier New" w:hAnsi="Courier New" w:cs="Courier New"/>
         </w:rPr>
       </w:pPr>
-      <w:r>
-        <w:rPr>
-          <w:rFonts w:ascii="Courier New" w:hAnsi="Courier New" w:cs="Courier New"/>
-        </w:rPr>
-        <w:t>d.findElement(By.</w:t>
+      <w:proofErr w:type="spellStart"/>
+      <w:r>
+        <w:rPr>
+          <w:rFonts w:ascii="Courier New" w:hAnsi="Courier New" w:cs="Courier New"/>
+        </w:rPr>
+        <w:t>d.findElement</w:t>
+      </w:r>
+      <w:proofErr w:type="spellEnd"/>
+      <w:r>
+        <w:rPr>
+          <w:rFonts w:ascii="Courier New" w:hAnsi="Courier New" w:cs="Courier New"/>
+        </w:rPr>
+        <w:t>(By.</w:t>
       </w:r>
       <w:r>
         <w:rPr>
@@ -5896,17 +7805,60 @@
         <w:rPr>
           <w:rFonts w:ascii="Courier New" w:hAnsi="Courier New" w:cs="Courier New"/>
         </w:rPr>
-        <w:t>("firstName")).sendKeys("renuka");</w:t>
-      </w:r>
-    </w:p>
-    <w:p>
-      <w:pPr>
-        <w:pStyle w:val="NormalWeb"/>
-        <w:shd w:val="clear" w:color="auto" w:fill="FFFFFF"/>
-        <w:rPr>
-          <w:rFonts w:ascii="Courier New" w:hAnsi="Courier New" w:cs="Courier New"/>
-        </w:rPr>
-      </w:pPr>
+        <w:t>("</w:t>
+      </w:r>
+      <w:proofErr w:type="spellStart"/>
+      <w:r>
+        <w:rPr>
+          <w:rFonts w:ascii="Courier New" w:hAnsi="Courier New" w:cs="Courier New"/>
+        </w:rPr>
+        <w:t>firstName</w:t>
+      </w:r>
+      <w:proofErr w:type="spellEnd"/>
+      <w:r>
+        <w:rPr>
+          <w:rFonts w:ascii="Courier New" w:hAnsi="Courier New" w:cs="Courier New"/>
+        </w:rPr>
+        <w:t>")).</w:t>
+      </w:r>
+      <w:proofErr w:type="spellStart"/>
+      <w:r>
+        <w:rPr>
+          <w:rFonts w:ascii="Courier New" w:hAnsi="Courier New" w:cs="Courier New"/>
+        </w:rPr>
+        <w:t>sendKeys</w:t>
+      </w:r>
+      <w:proofErr w:type="spellEnd"/>
+      <w:r>
+        <w:rPr>
+          <w:rFonts w:ascii="Courier New" w:hAnsi="Courier New" w:cs="Courier New"/>
+        </w:rPr>
+        <w:t>("</w:t>
+      </w:r>
+      <w:proofErr w:type="spellStart"/>
+      <w:r>
+        <w:rPr>
+          <w:rFonts w:ascii="Courier New" w:hAnsi="Courier New" w:cs="Courier New"/>
+        </w:rPr>
+        <w:t>renuka</w:t>
+      </w:r>
+      <w:proofErr w:type="spellEnd"/>
+      <w:r>
+        <w:rPr>
+          <w:rFonts w:ascii="Courier New" w:hAnsi="Courier New" w:cs="Courier New"/>
+        </w:rPr>
+        <w:t>");</w:t>
+      </w:r>
+    </w:p>
+    <w:p>
+      <w:pPr>
+        <w:pStyle w:val="NormalWeb"/>
+        <w:shd w:val="clear" w:color="auto" w:fill="FFFFFF"/>
+        <w:rPr>
+          <w:rFonts w:ascii="Courier New" w:hAnsi="Courier New" w:cs="Courier New"/>
+        </w:rPr>
+      </w:pPr>
+      <w:proofErr w:type="spellStart"/>
       <w:r>
         <w:rPr>
           <w:rFonts w:ascii="Courier New" w:hAnsi="Courier New" w:cs="Courier New"/>
@@ -5922,6 +7874,7 @@
         </w:rPr>
         <w:t>sleep</w:t>
       </w:r>
+      <w:proofErr w:type="spellEnd"/>
       <w:r>
         <w:rPr>
           <w:rFonts w:ascii="Courier New" w:hAnsi="Courier New" w:cs="Courier New"/>
@@ -5937,21 +7890,30 @@
           <w:rFonts w:ascii="Courier New" w:hAnsi="Courier New" w:cs="Courier New"/>
         </w:rPr>
       </w:pPr>
-      <w:r>
-        <w:rPr>
-          <w:rFonts w:ascii="Courier New" w:hAnsi="Courier New" w:cs="Courier New"/>
-        </w:rPr>
-        <w:t>d.close();</w:t>
-      </w:r>
-    </w:p>
-    <w:p>
-      <w:pPr>
-        <w:pStyle w:val="NormalWeb"/>
-        <w:shd w:val="clear" w:color="auto" w:fill="FFFFFF"/>
-        <w:rPr>
-          <w:rFonts w:ascii="Courier New" w:hAnsi="Courier New" w:cs="Courier New"/>
-        </w:rPr>
-      </w:pPr>
+      <w:proofErr w:type="spellStart"/>
+      <w:r>
+        <w:rPr>
+          <w:rFonts w:ascii="Courier New" w:hAnsi="Courier New" w:cs="Courier New"/>
+        </w:rPr>
+        <w:t>d.close</w:t>
+      </w:r>
+      <w:proofErr w:type="spellEnd"/>
+      <w:r>
+        <w:rPr>
+          <w:rFonts w:ascii="Courier New" w:hAnsi="Courier New" w:cs="Courier New"/>
+        </w:rPr>
+        <w:t>();</w:t>
+      </w:r>
+    </w:p>
+    <w:p>
+      <w:pPr>
+        <w:pStyle w:val="NormalWeb"/>
+        <w:shd w:val="clear" w:color="auto" w:fill="FFFFFF"/>
+        <w:rPr>
+          <w:rFonts w:ascii="Courier New" w:hAnsi="Courier New" w:cs="Courier New"/>
+        </w:rPr>
+      </w:pPr>
+      <w:proofErr w:type="spellStart"/>
       <w:r>
         <w:rPr>
           <w:rFonts w:ascii="Courier New" w:hAnsi="Courier New" w:cs="Courier New"/>
@@ -5967,6 +7929,7 @@
         </w:rPr>
         <w:t>sleep</w:t>
       </w:r>
+      <w:proofErr w:type="spellEnd"/>
       <w:r>
         <w:rPr>
           <w:rFonts w:ascii="Courier New" w:hAnsi="Courier New" w:cs="Courier New"/>
@@ -5997,11 +7960,33 @@
           <w:rFonts w:ascii="Courier New" w:hAnsi="Courier New" w:cs="Courier New"/>
         </w:rPr>
       </w:pPr>
-      <w:r>
-        <w:rPr>
-          <w:rFonts w:ascii="Courier New" w:hAnsi="Courier New" w:cs="Courier New"/>
-        </w:rPr>
-        <w:t>d.switchTo().window(parentWindowHandle);</w:t>
+      <w:proofErr w:type="spellStart"/>
+      <w:r>
+        <w:rPr>
+          <w:rFonts w:ascii="Courier New" w:hAnsi="Courier New" w:cs="Courier New"/>
+        </w:rPr>
+        <w:t>d.switchTo</w:t>
+      </w:r>
+      <w:proofErr w:type="spellEnd"/>
+      <w:r>
+        <w:rPr>
+          <w:rFonts w:ascii="Courier New" w:hAnsi="Courier New" w:cs="Courier New"/>
+        </w:rPr>
+        <w:t>().window(</w:t>
+      </w:r>
+      <w:proofErr w:type="spellStart"/>
+      <w:r>
+        <w:rPr>
+          <w:rFonts w:ascii="Courier New" w:hAnsi="Courier New" w:cs="Courier New"/>
+        </w:rPr>
+        <w:t>parentWindowHandle</w:t>
+      </w:r>
+      <w:proofErr w:type="spellEnd"/>
+      <w:r>
+        <w:rPr>
+          <w:rFonts w:ascii="Courier New" w:hAnsi="Courier New" w:cs="Courier New"/>
+        </w:rPr>
+        <w:t>);</w:t>
       </w:r>
     </w:p>
     <w:p>
@@ -6027,21 +8012,44 @@
           <w:rFonts w:ascii="Courier New" w:hAnsi="Courier New" w:cs="Courier New"/>
         </w:rPr>
       </w:pPr>
-      <w:r>
-        <w:rPr>
-          <w:rFonts w:ascii="Courier New" w:hAnsi="Courier New" w:cs="Courier New"/>
-        </w:rPr>
-        <w:t>d.switchTo().window(parentWindowHandle);</w:t>
-      </w:r>
-    </w:p>
-    <w:p>
-      <w:pPr>
-        <w:pStyle w:val="NormalWeb"/>
-        <w:shd w:val="clear" w:color="auto" w:fill="FFFFFF"/>
-        <w:rPr>
-          <w:rFonts w:ascii="Courier New" w:hAnsi="Courier New" w:cs="Courier New"/>
-        </w:rPr>
-      </w:pPr>
+      <w:proofErr w:type="spellStart"/>
+      <w:r>
+        <w:rPr>
+          <w:rFonts w:ascii="Courier New" w:hAnsi="Courier New" w:cs="Courier New"/>
+        </w:rPr>
+        <w:t>d.switchTo</w:t>
+      </w:r>
+      <w:proofErr w:type="spellEnd"/>
+      <w:r>
+        <w:rPr>
+          <w:rFonts w:ascii="Courier New" w:hAnsi="Courier New" w:cs="Courier New"/>
+        </w:rPr>
+        <w:t>().window(</w:t>
+      </w:r>
+      <w:proofErr w:type="spellStart"/>
+      <w:r>
+        <w:rPr>
+          <w:rFonts w:ascii="Courier New" w:hAnsi="Courier New" w:cs="Courier New"/>
+        </w:rPr>
+        <w:t>parentWindowHandle</w:t>
+      </w:r>
+      <w:proofErr w:type="spellEnd"/>
+      <w:r>
+        <w:rPr>
+          <w:rFonts w:ascii="Courier New" w:hAnsi="Courier New" w:cs="Courier New"/>
+        </w:rPr>
+        <w:t>);</w:t>
+      </w:r>
+    </w:p>
+    <w:p>
+      <w:pPr>
+        <w:pStyle w:val="NormalWeb"/>
+        <w:shd w:val="clear" w:color="auto" w:fill="FFFFFF"/>
+        <w:rPr>
+          <w:rFonts w:ascii="Courier New" w:hAnsi="Courier New" w:cs="Courier New"/>
+        </w:rPr>
+      </w:pPr>
+      <w:proofErr w:type="spellStart"/>
       <w:r>
         <w:rPr>
           <w:rFonts w:ascii="Courier New" w:hAnsi="Courier New" w:cs="Courier New"/>
@@ -6057,6 +8065,7 @@
         </w:rPr>
         <w:t>sleep</w:t>
       </w:r>
+      <w:proofErr w:type="spellEnd"/>
       <w:r>
         <w:rPr>
           <w:rFonts w:ascii="Courier New" w:hAnsi="Courier New" w:cs="Courier New"/>
@@ -6072,11 +8081,19 @@
           <w:rFonts w:ascii="Courier New" w:hAnsi="Courier New" w:cs="Courier New"/>
         </w:rPr>
       </w:pPr>
-      <w:r>
-        <w:rPr>
-          <w:rFonts w:ascii="Courier New" w:hAnsi="Courier New" w:cs="Courier New"/>
-        </w:rPr>
-        <w:t>d.findElement(By.</w:t>
+      <w:proofErr w:type="spellStart"/>
+      <w:r>
+        <w:rPr>
+          <w:rFonts w:ascii="Courier New" w:hAnsi="Courier New" w:cs="Courier New"/>
+        </w:rPr>
+        <w:t>d.findElement</w:t>
+      </w:r>
+      <w:proofErr w:type="spellEnd"/>
+      <w:r>
+        <w:rPr>
+          <w:rFonts w:ascii="Courier New" w:hAnsi="Courier New" w:cs="Courier New"/>
+        </w:rPr>
+        <w:t>(By.</w:t>
       </w:r>
       <w:r>
         <w:rPr>
@@ -6090,17 +8107,46 @@
         <w:rPr>
           <w:rFonts w:ascii="Courier New" w:hAnsi="Courier New" w:cs="Courier New"/>
         </w:rPr>
-        <w:t>("name")).sendKeys("guggilla");</w:t>
-      </w:r>
-    </w:p>
-    <w:p>
-      <w:pPr>
-        <w:pStyle w:val="NormalWeb"/>
-        <w:shd w:val="clear" w:color="auto" w:fill="FFFFFF"/>
-        <w:rPr>
-          <w:rFonts w:ascii="Courier New" w:hAnsi="Courier New" w:cs="Courier New"/>
-        </w:rPr>
-      </w:pPr>
+        <w:t>("name")).</w:t>
+      </w:r>
+      <w:proofErr w:type="spellStart"/>
+      <w:r>
+        <w:rPr>
+          <w:rFonts w:ascii="Courier New" w:hAnsi="Courier New" w:cs="Courier New"/>
+        </w:rPr>
+        <w:t>sendKeys</w:t>
+      </w:r>
+      <w:proofErr w:type="spellEnd"/>
+      <w:r>
+        <w:rPr>
+          <w:rFonts w:ascii="Courier New" w:hAnsi="Courier New" w:cs="Courier New"/>
+        </w:rPr>
+        <w:t>("</w:t>
+      </w:r>
+      <w:proofErr w:type="spellStart"/>
+      <w:r>
+        <w:rPr>
+          <w:rFonts w:ascii="Courier New" w:hAnsi="Courier New" w:cs="Courier New"/>
+        </w:rPr>
+        <w:t>guggilla</w:t>
+      </w:r>
+      <w:proofErr w:type="spellEnd"/>
+      <w:r>
+        <w:rPr>
+          <w:rFonts w:ascii="Courier New" w:hAnsi="Courier New" w:cs="Courier New"/>
+        </w:rPr>
+        <w:t>");</w:t>
+      </w:r>
+    </w:p>
+    <w:p>
+      <w:pPr>
+        <w:pStyle w:val="NormalWeb"/>
+        <w:shd w:val="clear" w:color="auto" w:fill="FFFFFF"/>
+        <w:rPr>
+          <w:rFonts w:ascii="Courier New" w:hAnsi="Courier New" w:cs="Courier New"/>
+        </w:rPr>
+      </w:pPr>
+      <w:proofErr w:type="spellStart"/>
       <w:r>
         <w:rPr>
           <w:rFonts w:ascii="Courier New" w:hAnsi="Courier New" w:cs="Courier New"/>
@@ -6116,6 +8162,7 @@
         </w:rPr>
         <w:t>sleep</w:t>
       </w:r>
+      <w:proofErr w:type="spellEnd"/>
       <w:r>
         <w:rPr>
           <w:rFonts w:ascii="Courier New" w:hAnsi="Courier New" w:cs="Courier New"/>
@@ -6131,11 +8178,19 @@
           <w:rFonts w:ascii="Courier New" w:hAnsi="Courier New" w:cs="Courier New"/>
         </w:rPr>
       </w:pPr>
-      <w:r>
-        <w:rPr>
-          <w:rFonts w:ascii="Courier New" w:hAnsi="Courier New" w:cs="Courier New"/>
-        </w:rPr>
-        <w:t>d.quit();</w:t>
+      <w:proofErr w:type="spellStart"/>
+      <w:r>
+        <w:rPr>
+          <w:rFonts w:ascii="Courier New" w:hAnsi="Courier New" w:cs="Courier New"/>
+        </w:rPr>
+        <w:t>d.quit</w:t>
+      </w:r>
+      <w:proofErr w:type="spellEnd"/>
+      <w:r>
+        <w:rPr>
+          <w:rFonts w:ascii="Courier New" w:hAnsi="Courier New" w:cs="Courier New"/>
+        </w:rPr>
+        <w:t>();</w:t>
       </w:r>
     </w:p>
     <w:p>
@@ -6307,6 +8362,7 @@
         </w:rPr>
         <w:t>(</w:t>
       </w:r>
+      <w:proofErr w:type="spellStart"/>
       <w:r>
         <w:rPr>
           <w:rStyle w:val="typ"/>
@@ -6316,6 +8372,7 @@
         </w:rPr>
         <w:t>WebElement</w:t>
       </w:r>
+      <w:proofErr w:type="spellEnd"/>
       <w:r>
         <w:rPr>
           <w:rStyle w:val="pln"/>
@@ -6323,8 +8380,19 @@
           <w:sz w:val="23"/>
           <w:szCs w:val="23"/>
         </w:rPr>
-        <w:t xml:space="preserve"> onElement</w:t>
-      </w:r>
+        <w:t xml:space="preserve"> </w:t>
+      </w:r>
+      <w:proofErr w:type="spellStart"/>
+      <w:r>
+        <w:rPr>
+          <w:rStyle w:val="pln"/>
+          <w:rFonts w:ascii="var(--bs-font-monospace)" w:eastAsiaTheme="majorEastAsia" w:hAnsi="var(--bs-font-monospace)"/>
+          <w:sz w:val="23"/>
+          <w:szCs w:val="23"/>
+        </w:rPr>
+        <w:t>onElement</w:t>
+      </w:r>
+      <w:proofErr w:type="spellEnd"/>
       <w:r>
         <w:rPr>
           <w:rStyle w:val="pun"/>
@@ -6361,6 +8429,7 @@
           <w:color w:val="000000"/>
         </w:rPr>
       </w:pPr>
+      <w:proofErr w:type="spellStart"/>
       <w:r>
         <w:rPr>
           <w:rFonts w:ascii="Nunito" w:hAnsi="Nunito"/>
@@ -6370,6 +8439,7 @@
         </w:rPr>
         <w:t>contextClick</w:t>
       </w:r>
+      <w:proofErr w:type="spellEnd"/>
       <w:r>
         <w:rPr>
           <w:rFonts w:ascii="Nunito" w:hAnsi="Nunito"/>
@@ -6408,6 +8478,7 @@
           <w:szCs w:val="23"/>
         </w:rPr>
       </w:pPr>
+      <w:proofErr w:type="spellStart"/>
       <w:r>
         <w:rPr>
           <w:rStyle w:val="kwd"/>
@@ -6426,6 +8497,7 @@
         </w:rPr>
         <w:t>void</w:t>
       </w:r>
+      <w:proofErr w:type="spellEnd"/>
       <w:r>
         <w:rPr>
           <w:rStyle w:val="pln"/>
@@ -6433,8 +8505,19 @@
           <w:sz w:val="23"/>
           <w:szCs w:val="23"/>
         </w:rPr>
-        <w:t xml:space="preserve"> contextClick</w:t>
-      </w:r>
+        <w:t xml:space="preserve"> </w:t>
+      </w:r>
+      <w:proofErr w:type="spellStart"/>
+      <w:r>
+        <w:rPr>
+          <w:rStyle w:val="pln"/>
+          <w:rFonts w:ascii="var(--bs-font-monospace)" w:eastAsiaTheme="majorEastAsia" w:hAnsi="var(--bs-font-monospace)"/>
+          <w:sz w:val="23"/>
+          <w:szCs w:val="23"/>
+        </w:rPr>
+        <w:t>contextClick</w:t>
+      </w:r>
+      <w:proofErr w:type="spellEnd"/>
       <w:r>
         <w:rPr>
           <w:rStyle w:val="pun"/>
@@ -6444,6 +8527,7 @@
         </w:rPr>
         <w:t>(</w:t>
       </w:r>
+      <w:proofErr w:type="spellStart"/>
       <w:r>
         <w:rPr>
           <w:rStyle w:val="typ"/>
@@ -6453,6 +8537,7 @@
         </w:rPr>
         <w:t>WebElement</w:t>
       </w:r>
+      <w:proofErr w:type="spellEnd"/>
       <w:r>
         <w:rPr>
           <w:rStyle w:val="pln"/>
@@ -6460,8 +8545,19 @@
           <w:sz w:val="23"/>
           <w:szCs w:val="23"/>
         </w:rPr>
-        <w:t xml:space="preserve"> onElement</w:t>
-      </w:r>
+        <w:t xml:space="preserve"> </w:t>
+      </w:r>
+      <w:proofErr w:type="spellStart"/>
+      <w:r>
+        <w:rPr>
+          <w:rStyle w:val="pln"/>
+          <w:rFonts w:ascii="var(--bs-font-monospace)" w:eastAsiaTheme="majorEastAsia" w:hAnsi="var(--bs-font-monospace)"/>
+          <w:sz w:val="23"/>
+          <w:szCs w:val="23"/>
+        </w:rPr>
+        <w:t>onElement</w:t>
+      </w:r>
+      <w:proofErr w:type="spellEnd"/>
       <w:r>
         <w:rPr>
           <w:rStyle w:val="pun"/>
@@ -6499,6 +8595,7 @@
           <w:color w:val="000000"/>
         </w:rPr>
       </w:pPr>
+      <w:proofErr w:type="spellStart"/>
       <w:r>
         <w:rPr>
           <w:rFonts w:ascii="Nunito" w:hAnsi="Nunito"/>
@@ -6508,6 +8605,7 @@
         </w:rPr>
         <w:t>doubleClick</w:t>
       </w:r>
+      <w:proofErr w:type="spellEnd"/>
       <w:r>
         <w:rPr>
           <w:rFonts w:ascii="Nunito" w:hAnsi="Nunito"/>
@@ -6526,7 +8624,23 @@
           <w:rFonts w:ascii="Nunito" w:hAnsi="Nunito"/>
           <w:color w:val="000000"/>
         </w:rPr>
-        <w:t xml:space="preserve"> Performs a double-click on the webelement or based on the coordinates. If left empty, it performs double-click on the current location.</w:t>
+        <w:t xml:space="preserve"> Performs a double-click on the </w:t>
+      </w:r>
+      <w:proofErr w:type="spellStart"/>
+      <w:r>
+        <w:rPr>
+          <w:rFonts w:ascii="Nunito" w:hAnsi="Nunito"/>
+          <w:color w:val="000000"/>
+        </w:rPr>
+        <w:t>webelement</w:t>
+      </w:r>
+      <w:proofErr w:type="spellEnd"/>
+      <w:r>
+        <w:rPr>
+          <w:rFonts w:ascii="Nunito" w:hAnsi="Nunito"/>
+          <w:color w:val="000000"/>
+        </w:rPr>
+        <w:t xml:space="preserve"> or based on the coordinates. If left empty, it performs double-click on the current location.</w:t>
       </w:r>
     </w:p>
     <w:p>
@@ -6578,8 +8692,19 @@
           <w:sz w:val="23"/>
           <w:szCs w:val="23"/>
         </w:rPr>
-        <w:t xml:space="preserve"> doubleClick</w:t>
-      </w:r>
+        <w:t xml:space="preserve"> </w:t>
+      </w:r>
+      <w:proofErr w:type="spellStart"/>
+      <w:r>
+        <w:rPr>
+          <w:rStyle w:val="pln"/>
+          <w:rFonts w:ascii="var(--bs-font-monospace)" w:eastAsiaTheme="majorEastAsia" w:hAnsi="var(--bs-font-monospace)"/>
+          <w:sz w:val="23"/>
+          <w:szCs w:val="23"/>
+        </w:rPr>
+        <w:t>doubleClick</w:t>
+      </w:r>
+      <w:proofErr w:type="spellEnd"/>
       <w:r>
         <w:rPr>
           <w:rStyle w:val="pun"/>
@@ -6589,6 +8714,7 @@
         </w:rPr>
         <w:t>(</w:t>
       </w:r>
+      <w:proofErr w:type="spellStart"/>
       <w:r>
         <w:rPr>
           <w:rStyle w:val="typ"/>
@@ -6598,6 +8724,7 @@
         </w:rPr>
         <w:t>WebElement</w:t>
       </w:r>
+      <w:proofErr w:type="spellEnd"/>
       <w:r>
         <w:rPr>
           <w:rStyle w:val="pln"/>
@@ -6605,8 +8732,19 @@
           <w:sz w:val="23"/>
           <w:szCs w:val="23"/>
         </w:rPr>
-        <w:t xml:space="preserve"> onElement</w:t>
-      </w:r>
+        <w:t xml:space="preserve"> </w:t>
+      </w:r>
+      <w:proofErr w:type="spellStart"/>
+      <w:r>
+        <w:rPr>
+          <w:rStyle w:val="pln"/>
+          <w:rFonts w:ascii="var(--bs-font-monospace)" w:eastAsiaTheme="majorEastAsia" w:hAnsi="var(--bs-font-monospace)"/>
+          <w:sz w:val="23"/>
+          <w:szCs w:val="23"/>
+        </w:rPr>
+        <w:t>onElement</w:t>
+      </w:r>
+      <w:proofErr w:type="spellEnd"/>
       <w:r>
         <w:rPr>
           <w:rStyle w:val="pun"/>
@@ -6648,6 +8786,7 @@
           <w:color w:val="000000"/>
         </w:rPr>
       </w:pPr>
+      <w:proofErr w:type="spellStart"/>
       <w:r>
         <w:rPr>
           <w:rFonts w:ascii="Nunito" w:hAnsi="Nunito"/>
@@ -6657,6 +8796,7 @@
         </w:rPr>
         <w:t>mouseDown</w:t>
       </w:r>
+      <w:proofErr w:type="spellEnd"/>
       <w:r>
         <w:rPr>
           <w:rFonts w:ascii="Nunito" w:hAnsi="Nunito"/>
@@ -6727,8 +8867,19 @@
           <w:sz w:val="23"/>
           <w:szCs w:val="23"/>
         </w:rPr>
-        <w:t xml:space="preserve"> mouseDown</w:t>
-      </w:r>
+        <w:t xml:space="preserve"> </w:t>
+      </w:r>
+      <w:proofErr w:type="spellStart"/>
+      <w:r>
+        <w:rPr>
+          <w:rStyle w:val="pln"/>
+          <w:rFonts w:ascii="var(--bs-font-monospace)" w:eastAsiaTheme="majorEastAsia" w:hAnsi="var(--bs-font-monospace)"/>
+          <w:sz w:val="23"/>
+          <w:szCs w:val="23"/>
+        </w:rPr>
+        <w:t>mouseDown</w:t>
+      </w:r>
+      <w:proofErr w:type="spellEnd"/>
       <w:r>
         <w:rPr>
           <w:rStyle w:val="pun"/>
@@ -6738,6 +8889,7 @@
         </w:rPr>
         <w:t>(</w:t>
       </w:r>
+      <w:proofErr w:type="spellStart"/>
       <w:r>
         <w:rPr>
           <w:rStyle w:val="typ"/>
@@ -6747,6 +8899,7 @@
         </w:rPr>
         <w:t>WebElement</w:t>
       </w:r>
+      <w:proofErr w:type="spellEnd"/>
       <w:r>
         <w:rPr>
           <w:rStyle w:val="pln"/>
@@ -6754,8 +8907,19 @@
           <w:sz w:val="23"/>
           <w:szCs w:val="23"/>
         </w:rPr>
-        <w:t xml:space="preserve"> onElement</w:t>
-      </w:r>
+        <w:t xml:space="preserve"> </w:t>
+      </w:r>
+      <w:proofErr w:type="spellStart"/>
+      <w:r>
+        <w:rPr>
+          <w:rStyle w:val="pln"/>
+          <w:rFonts w:ascii="var(--bs-font-monospace)" w:eastAsiaTheme="majorEastAsia" w:hAnsi="var(--bs-font-monospace)"/>
+          <w:sz w:val="23"/>
+          <w:szCs w:val="23"/>
+        </w:rPr>
+        <w:t>onElement</w:t>
+      </w:r>
+      <w:proofErr w:type="spellEnd"/>
       <w:r>
         <w:rPr>
           <w:rStyle w:val="pun"/>
@@ -6797,6 +8961,7 @@
           <w:color w:val="000000"/>
         </w:rPr>
       </w:pPr>
+      <w:proofErr w:type="spellStart"/>
       <w:r>
         <w:rPr>
           <w:rFonts w:ascii="Nunito" w:hAnsi="Nunito"/>
@@ -6806,6 +8971,7 @@
         </w:rPr>
         <w:t>mouseMove</w:t>
       </w:r>
+      <w:proofErr w:type="spellEnd"/>
       <w:r>
         <w:rPr>
           <w:rFonts w:ascii="Nunito" w:hAnsi="Nunito"/>
@@ -6877,8 +9043,19 @@
           <w:sz w:val="23"/>
           <w:szCs w:val="23"/>
         </w:rPr>
-        <w:t xml:space="preserve"> mouseMove</w:t>
-      </w:r>
+        <w:t xml:space="preserve"> </w:t>
+      </w:r>
+      <w:proofErr w:type="spellStart"/>
+      <w:r>
+        <w:rPr>
+          <w:rStyle w:val="pln"/>
+          <w:rFonts w:ascii="var(--bs-font-monospace)" w:eastAsiaTheme="majorEastAsia" w:hAnsi="var(--bs-font-monospace)"/>
+          <w:sz w:val="23"/>
+          <w:szCs w:val="23"/>
+        </w:rPr>
+        <w:t>mouseMove</w:t>
+      </w:r>
+      <w:proofErr w:type="spellEnd"/>
       <w:r>
         <w:rPr>
           <w:rStyle w:val="pun"/>
@@ -6888,6 +9065,7 @@
         </w:rPr>
         <w:t>(</w:t>
       </w:r>
+      <w:proofErr w:type="spellStart"/>
       <w:r>
         <w:rPr>
           <w:rStyle w:val="typ"/>
@@ -6897,6 +9075,7 @@
         </w:rPr>
         <w:t>WebElement</w:t>
       </w:r>
+      <w:proofErr w:type="spellEnd"/>
       <w:r>
         <w:rPr>
           <w:rStyle w:val="pln"/>
@@ -6904,8 +9083,19 @@
           <w:sz w:val="23"/>
           <w:szCs w:val="23"/>
         </w:rPr>
-        <w:t xml:space="preserve"> toElement</w:t>
-      </w:r>
+        <w:t xml:space="preserve"> </w:t>
+      </w:r>
+      <w:proofErr w:type="spellStart"/>
+      <w:r>
+        <w:rPr>
+          <w:rStyle w:val="pln"/>
+          <w:rFonts w:ascii="var(--bs-font-monospace)" w:eastAsiaTheme="majorEastAsia" w:hAnsi="var(--bs-font-monospace)"/>
+          <w:sz w:val="23"/>
+          <w:szCs w:val="23"/>
+        </w:rPr>
+        <w:t>toElement</w:t>
+      </w:r>
+      <w:proofErr w:type="spellEnd"/>
       <w:r>
         <w:rPr>
           <w:rStyle w:val="pun"/>
@@ -6947,6 +9137,7 @@
           <w:color w:val="000000"/>
         </w:rPr>
       </w:pPr>
+      <w:proofErr w:type="spellStart"/>
       <w:r>
         <w:rPr>
           <w:rFonts w:ascii="Nunito" w:hAnsi="Nunito"/>
@@ -6956,6 +9147,7 @@
         </w:rPr>
         <w:t>mouseUp</w:t>
       </w:r>
+      <w:proofErr w:type="spellEnd"/>
       <w:r>
         <w:rPr>
           <w:rFonts w:ascii="Nunito" w:hAnsi="Nunito"/>
@@ -7027,8 +9219,19 @@
           <w:sz w:val="23"/>
           <w:szCs w:val="23"/>
         </w:rPr>
-        <w:t xml:space="preserve"> mouseUp</w:t>
-      </w:r>
+        <w:t xml:space="preserve"> </w:t>
+      </w:r>
+      <w:proofErr w:type="spellStart"/>
+      <w:r>
+        <w:rPr>
+          <w:rStyle w:val="pln"/>
+          <w:rFonts w:ascii="var(--bs-font-monospace)" w:eastAsiaTheme="majorEastAsia" w:hAnsi="var(--bs-font-monospace)"/>
+          <w:sz w:val="23"/>
+          <w:szCs w:val="23"/>
+        </w:rPr>
+        <w:t>mouseUp</w:t>
+      </w:r>
+      <w:proofErr w:type="spellEnd"/>
       <w:r>
         <w:rPr>
           <w:rStyle w:val="pun"/>
@@ -7038,6 +9241,7 @@
         </w:rPr>
         <w:t>(</w:t>
       </w:r>
+      <w:proofErr w:type="spellStart"/>
       <w:r>
         <w:rPr>
           <w:rStyle w:val="typ"/>
@@ -7047,6 +9251,7 @@
         </w:rPr>
         <w:t>WebElement</w:t>
       </w:r>
+      <w:proofErr w:type="spellEnd"/>
       <w:r>
         <w:rPr>
           <w:rStyle w:val="pln"/>
@@ -7054,8 +9259,19 @@
           <w:sz w:val="23"/>
           <w:szCs w:val="23"/>
         </w:rPr>
-        <w:t xml:space="preserve"> onElement</w:t>
-      </w:r>
+        <w:t xml:space="preserve"> </w:t>
+      </w:r>
+      <w:proofErr w:type="spellStart"/>
+      <w:r>
+        <w:rPr>
+          <w:rStyle w:val="pln"/>
+          <w:rFonts w:ascii="var(--bs-font-monospace)" w:eastAsiaTheme="majorEastAsia" w:hAnsi="var(--bs-font-monospace)"/>
+          <w:sz w:val="23"/>
+          <w:szCs w:val="23"/>
+        </w:rPr>
+        <w:t>onElement</w:t>
+      </w:r>
+      <w:proofErr w:type="spellEnd"/>
       <w:r>
         <w:rPr>
           <w:rStyle w:val="pun"/>
@@ -7139,7 +9355,21 @@
         <w:rPr>
           <w:rFonts w:ascii="Courier New" w:hAnsi="Courier New" w:cs="Courier New"/>
         </w:rPr>
-        <w:t xml:space="preserve">public static void main(String[] args) </w:t>
+        <w:t xml:space="preserve">public static void main(String[] </w:t>
+      </w:r>
+      <w:proofErr w:type="spellStart"/>
+      <w:r>
+        <w:rPr>
+          <w:rFonts w:ascii="Courier New" w:hAnsi="Courier New" w:cs="Courier New"/>
+        </w:rPr>
+        <w:t>args</w:t>
+      </w:r>
+      <w:proofErr w:type="spellEnd"/>
+      <w:r>
+        <w:rPr>
+          <w:rFonts w:ascii="Courier New" w:hAnsi="Courier New" w:cs="Courier New"/>
+        </w:rPr>
+        <w:t xml:space="preserve">) </w:t>
       </w:r>
     </w:p>
     <w:p>
@@ -7176,7 +9406,21 @@
         <w:rPr>
           <w:rFonts w:ascii="Courier New" w:hAnsi="Courier New" w:cs="Courier New"/>
         </w:rPr>
-        <w:t>WebDriver d=new ChromeDriver();</w:t>
+        <w:t xml:space="preserve">WebDriver d=new </w:t>
+      </w:r>
+      <w:proofErr w:type="spellStart"/>
+      <w:r>
+        <w:rPr>
+          <w:rFonts w:ascii="Courier New" w:hAnsi="Courier New" w:cs="Courier New"/>
+        </w:rPr>
+        <w:t>ChromeDriver</w:t>
+      </w:r>
+      <w:proofErr w:type="spellEnd"/>
+      <w:r>
+        <w:rPr>
+          <w:rFonts w:ascii="Courier New" w:hAnsi="Courier New" w:cs="Courier New"/>
+        </w:rPr>
+        <w:t>();</w:t>
       </w:r>
     </w:p>
     <w:p>
@@ -7198,7 +9442,20 @@
           <w:rFonts w:ascii="Courier New" w:hAnsi="Courier New" w:cs="Courier New"/>
         </w:rPr>
         <w:tab/>
-        <w:t>d.manage().window().maximize();</w:t>
+      </w:r>
+      <w:proofErr w:type="spellStart"/>
+      <w:r>
+        <w:rPr>
+          <w:rFonts w:ascii="Courier New" w:hAnsi="Courier New" w:cs="Courier New"/>
+        </w:rPr>
+        <w:t>d.manage</w:t>
+      </w:r>
+      <w:proofErr w:type="spellEnd"/>
+      <w:r>
+        <w:rPr>
+          <w:rFonts w:ascii="Courier New" w:hAnsi="Courier New" w:cs="Courier New"/>
+        </w:rPr>
+        <w:t>().window().maximize();</w:t>
       </w:r>
     </w:p>
     <w:p>
@@ -7221,7 +9478,48 @@
           <w:rFonts w:ascii="Courier New" w:hAnsi="Courier New" w:cs="Courier New"/>
         </w:rPr>
         <w:tab/>
-        <w:t>d.manage().timeouts().implicitlyWait(Duration.ofSeconds(20));</w:t>
+      </w:r>
+      <w:proofErr w:type="spellStart"/>
+      <w:r>
+        <w:rPr>
+          <w:rFonts w:ascii="Courier New" w:hAnsi="Courier New" w:cs="Courier New"/>
+        </w:rPr>
+        <w:t>d.manage</w:t>
+      </w:r>
+      <w:proofErr w:type="spellEnd"/>
+      <w:r>
+        <w:rPr>
+          <w:rFonts w:ascii="Courier New" w:hAnsi="Courier New" w:cs="Courier New"/>
+        </w:rPr>
+        <w:t>().timeouts().</w:t>
+      </w:r>
+      <w:proofErr w:type="spellStart"/>
+      <w:r>
+        <w:rPr>
+          <w:rFonts w:ascii="Courier New" w:hAnsi="Courier New" w:cs="Courier New"/>
+        </w:rPr>
+        <w:t>implicitlyWait</w:t>
+      </w:r>
+      <w:proofErr w:type="spellEnd"/>
+      <w:r>
+        <w:rPr>
+          <w:rFonts w:ascii="Courier New" w:hAnsi="Courier New" w:cs="Courier New"/>
+        </w:rPr>
+        <w:t>(</w:t>
+      </w:r>
+      <w:proofErr w:type="spellStart"/>
+      <w:r>
+        <w:rPr>
+          <w:rFonts w:ascii="Courier New" w:hAnsi="Courier New" w:cs="Courier New"/>
+        </w:rPr>
+        <w:t>Duration.ofSeconds</w:t>
+      </w:r>
+      <w:proofErr w:type="spellEnd"/>
+      <w:r>
+        <w:rPr>
+          <w:rFonts w:ascii="Courier New" w:hAnsi="Courier New" w:cs="Courier New"/>
+        </w:rPr>
+        <w:t>(20));</w:t>
       </w:r>
     </w:p>
     <w:p>
@@ -7243,7 +9541,20 @@
           <w:rFonts w:ascii="Courier New" w:hAnsi="Courier New" w:cs="Courier New"/>
         </w:rPr>
         <w:tab/>
-        <w:t>d.get("https://book.spicejet.com/retrievebooking.aspx");</w:t>
+      </w:r>
+      <w:proofErr w:type="spellStart"/>
+      <w:r>
+        <w:rPr>
+          <w:rFonts w:ascii="Courier New" w:hAnsi="Courier New" w:cs="Courier New"/>
+        </w:rPr>
+        <w:t>d.get</w:t>
+      </w:r>
+      <w:proofErr w:type="spellEnd"/>
+      <w:r>
+        <w:rPr>
+          <w:rFonts w:ascii="Courier New" w:hAnsi="Courier New" w:cs="Courier New"/>
+        </w:rPr>
+        <w:t>("https://book.spicejet.com/retrievebooking.aspx");</w:t>
       </w:r>
     </w:p>
     <w:p>
@@ -7332,8 +9643,16 @@
           <w:rFonts w:ascii="Courier New" w:hAnsi="Courier New" w:cs="Courier New"/>
         </w:rPr>
         <w:tab/>
-        <w:t>.build().perform();//RightClick</w:t>
-      </w:r>
+        <w:t>.build().perform();//</w:t>
+      </w:r>
+      <w:proofErr w:type="spellStart"/>
+      <w:r>
+        <w:rPr>
+          <w:rFonts w:ascii="Courier New" w:hAnsi="Courier New" w:cs="Courier New"/>
+        </w:rPr>
+        <w:t>RightClick</w:t>
+      </w:r>
+      <w:proofErr w:type="spellEnd"/>
     </w:p>
     <w:p>
       <w:pPr>
@@ -7431,84 +9750,9 @@
           <w:sz w:val="28"/>
           <w:szCs w:val="28"/>
         </w:rPr>
-        <w:t>What is the major difference between driver.close() and driver.quit()?</w:t>
-      </w:r>
-    </w:p>
-    <w:p>
-      <w:pPr>
-        <w:pStyle w:val="NormalWeb"/>
-        <w:shd w:val="clear" w:color="auto" w:fill="FFFFFF"/>
-        <w:spacing w:before="0" w:beforeAutospacing="0" w:after="390" w:afterAutospacing="0" w:line="390" w:lineRule="atLeast"/>
-        <w:rPr>
-          <w:rFonts w:ascii="Roboto" w:hAnsi="Roboto"/>
-        </w:rPr>
-      </w:pPr>
-      <w:r>
-        <w:rPr>
-          <w:rFonts w:ascii="Roboto" w:hAnsi="Roboto"/>
-        </w:rPr>
-        <w:t>driver.close()</w:t>
-      </w:r>
-    </w:p>
-    <w:p>
-      <w:pPr>
-        <w:pStyle w:val="NormalWeb"/>
-        <w:shd w:val="clear" w:color="auto" w:fill="FFFFFF"/>
-        <w:spacing w:before="0" w:beforeAutospacing="0" w:after="390" w:afterAutospacing="0" w:line="390" w:lineRule="atLeast"/>
-        <w:rPr>
-          <w:rFonts w:ascii="Roboto" w:hAnsi="Roboto"/>
-        </w:rPr>
-      </w:pPr>
-      <w:r>
-        <w:rPr>
-          <w:rFonts w:ascii="Roboto" w:hAnsi="Roboto"/>
-        </w:rPr>
-        <w:t>This command closes the browser’s current window. If multiple windows are open, the current window of focus will be closed.</w:t>
-      </w:r>
-    </w:p>
-    <w:p>
-      <w:pPr>
-        <w:pStyle w:val="NormalWeb"/>
-        <w:shd w:val="clear" w:color="auto" w:fill="FFFFFF"/>
-        <w:spacing w:before="0" w:beforeAutospacing="0" w:after="390" w:afterAutospacing="0" w:line="390" w:lineRule="atLeast"/>
-        <w:rPr>
-          <w:rFonts w:ascii="Roboto" w:hAnsi="Roboto"/>
-        </w:rPr>
-      </w:pPr>
-      <w:r>
-        <w:rPr>
-          <w:rFonts w:ascii="Roboto" w:hAnsi="Roboto"/>
-        </w:rPr>
-        <w:t>driver.quit()</w:t>
-      </w:r>
-    </w:p>
-    <w:p>
-      <w:pPr>
-        <w:pStyle w:val="NormalWeb"/>
-        <w:shd w:val="clear" w:color="auto" w:fill="FFFFFF"/>
-        <w:spacing w:before="0" w:beforeAutospacing="0" w:after="390" w:afterAutospacing="0" w:line="390" w:lineRule="atLeast"/>
-        <w:rPr>
-          <w:rFonts w:ascii="Roboto" w:hAnsi="Roboto"/>
-        </w:rPr>
-      </w:pPr>
-      <w:r>
-        <w:rPr>
-          <w:rFonts w:ascii="Roboto" w:hAnsi="Roboto"/>
-        </w:rPr>
-        <w:t> When quit() is called on the driver instance and there are one or more browser windows open, it closes all the open browser windows.</w:t>
-      </w:r>
-    </w:p>
-    <w:p>
-      <w:pPr>
-        <w:pStyle w:val="NormalWeb"/>
-        <w:shd w:val="clear" w:color="auto" w:fill="FFFFFF"/>
-        <w:spacing w:before="0" w:beforeAutospacing="0" w:after="390" w:afterAutospacing="0" w:line="390" w:lineRule="atLeast"/>
-        <w:rPr>
-          <w:rFonts w:ascii="Roboto" w:hAnsi="Roboto"/>
-          <w:b/>
-          <w:bCs/>
-        </w:rPr>
-      </w:pPr>
+        <w:t xml:space="preserve">What is the major difference between </w:t>
+      </w:r>
+      <w:proofErr w:type="spellStart"/>
       <w:r>
         <w:rPr>
           <w:rFonts w:ascii="Roboto" w:hAnsi="Roboto"/>
@@ -7518,8 +9762,9 @@
           <w:sz w:val="28"/>
           <w:szCs w:val="28"/>
         </w:rPr>
-        <w:t>2</w:t>
-      </w:r>
+        <w:t>driver.close</w:t>
+      </w:r>
+      <w:proofErr w:type="spellEnd"/>
       <w:r>
         <w:rPr>
           <w:rFonts w:ascii="Roboto" w:hAnsi="Roboto"/>
@@ -7529,8 +9774,9 @@
           <w:sz w:val="28"/>
           <w:szCs w:val="28"/>
         </w:rPr>
-        <w:t>4</w:t>
-      </w:r>
+        <w:t xml:space="preserve">() and </w:t>
+      </w:r>
+      <w:proofErr w:type="spellStart"/>
       <w:r>
         <w:rPr>
           <w:rFonts w:ascii="Roboto" w:hAnsi="Roboto"/>
@@ -7540,7 +9786,19 @@
           <w:sz w:val="28"/>
           <w:szCs w:val="28"/>
         </w:rPr>
-        <w:t>. What is an alternative option to driver.get() method to open an URL in Selenium Web Driver?</w:t>
+        <w:t>driver.quit</w:t>
+      </w:r>
+      <w:proofErr w:type="spellEnd"/>
+      <w:r>
+        <w:rPr>
+          <w:rFonts w:ascii="Roboto" w:hAnsi="Roboto"/>
+          <w:b/>
+          <w:bCs/>
+          <w:color w:val="272C37"/>
+          <w:sz w:val="28"/>
+          <w:szCs w:val="28"/>
+        </w:rPr>
+        <w:t>()?</w:t>
       </w:r>
     </w:p>
     <w:p>
@@ -7552,11 +9810,188 @@
           <w:rFonts w:ascii="Roboto" w:hAnsi="Roboto"/>
         </w:rPr>
       </w:pPr>
+      <w:proofErr w:type="spellStart"/>
       <w:r>
         <w:rPr>
           <w:rFonts w:ascii="Roboto" w:hAnsi="Roboto"/>
         </w:rPr>
-        <w:t>An alternative option to the driver.get() method to open an URL in Selenium Web Driver is to use the driver.navigate().to() method.</w:t>
+        <w:t>driver.close</w:t>
+      </w:r>
+      <w:proofErr w:type="spellEnd"/>
+      <w:r>
+        <w:rPr>
+          <w:rFonts w:ascii="Roboto" w:hAnsi="Roboto"/>
+        </w:rPr>
+        <w:t>()</w:t>
+      </w:r>
+    </w:p>
+    <w:p>
+      <w:pPr>
+        <w:pStyle w:val="NormalWeb"/>
+        <w:shd w:val="clear" w:color="auto" w:fill="FFFFFF"/>
+        <w:spacing w:before="0" w:beforeAutospacing="0" w:after="390" w:afterAutospacing="0" w:line="390" w:lineRule="atLeast"/>
+        <w:rPr>
+          <w:rFonts w:ascii="Roboto" w:hAnsi="Roboto"/>
+        </w:rPr>
+      </w:pPr>
+      <w:r>
+        <w:rPr>
+          <w:rFonts w:ascii="Roboto" w:hAnsi="Roboto"/>
+        </w:rPr>
+        <w:t>This command closes the browser’s current window. If multiple windows are open, the current window of focus will be closed.</w:t>
+      </w:r>
+    </w:p>
+    <w:p>
+      <w:pPr>
+        <w:pStyle w:val="NormalWeb"/>
+        <w:shd w:val="clear" w:color="auto" w:fill="FFFFFF"/>
+        <w:spacing w:before="0" w:beforeAutospacing="0" w:after="390" w:afterAutospacing="0" w:line="390" w:lineRule="atLeast"/>
+        <w:rPr>
+          <w:rFonts w:ascii="Roboto" w:hAnsi="Roboto"/>
+        </w:rPr>
+      </w:pPr>
+      <w:proofErr w:type="spellStart"/>
+      <w:r>
+        <w:rPr>
+          <w:rFonts w:ascii="Roboto" w:hAnsi="Roboto"/>
+        </w:rPr>
+        <w:t>driver.quit</w:t>
+      </w:r>
+      <w:proofErr w:type="spellEnd"/>
+      <w:r>
+        <w:rPr>
+          <w:rFonts w:ascii="Roboto" w:hAnsi="Roboto"/>
+        </w:rPr>
+        <w:t>()</w:t>
+      </w:r>
+    </w:p>
+    <w:p>
+      <w:pPr>
+        <w:pStyle w:val="NormalWeb"/>
+        <w:shd w:val="clear" w:color="auto" w:fill="FFFFFF"/>
+        <w:spacing w:before="0" w:beforeAutospacing="0" w:after="390" w:afterAutospacing="0" w:line="390" w:lineRule="atLeast"/>
+        <w:rPr>
+          <w:rFonts w:ascii="Roboto" w:hAnsi="Roboto"/>
+        </w:rPr>
+      </w:pPr>
+      <w:r>
+        <w:rPr>
+          <w:rFonts w:ascii="Roboto" w:hAnsi="Roboto"/>
+        </w:rPr>
+        <w:t> When quit() is called on the driver instance and there are one or more browser windows open, it closes all the open browser windows.</w:t>
+      </w:r>
+    </w:p>
+    <w:p>
+      <w:pPr>
+        <w:pStyle w:val="NormalWeb"/>
+        <w:shd w:val="clear" w:color="auto" w:fill="FFFFFF"/>
+        <w:spacing w:before="0" w:beforeAutospacing="0" w:after="390" w:afterAutospacing="0" w:line="390" w:lineRule="atLeast"/>
+        <w:rPr>
+          <w:rFonts w:ascii="Roboto" w:hAnsi="Roboto"/>
+          <w:b/>
+          <w:bCs/>
+        </w:rPr>
+      </w:pPr>
+      <w:r>
+        <w:rPr>
+          <w:rFonts w:ascii="Roboto" w:hAnsi="Roboto"/>
+          <w:b/>
+          <w:bCs/>
+          <w:color w:val="272C37"/>
+          <w:sz w:val="28"/>
+          <w:szCs w:val="28"/>
+        </w:rPr>
+        <w:t>2</w:t>
+      </w:r>
+      <w:r>
+        <w:rPr>
+          <w:rFonts w:ascii="Roboto" w:hAnsi="Roboto"/>
+          <w:b/>
+          <w:bCs/>
+          <w:color w:val="272C37"/>
+          <w:sz w:val="28"/>
+          <w:szCs w:val="28"/>
+        </w:rPr>
+        <w:t>4</w:t>
+      </w:r>
+      <w:r>
+        <w:rPr>
+          <w:rFonts w:ascii="Roboto" w:hAnsi="Roboto"/>
+          <w:b/>
+          <w:bCs/>
+          <w:color w:val="272C37"/>
+          <w:sz w:val="28"/>
+          <w:szCs w:val="28"/>
+        </w:rPr>
+        <w:t xml:space="preserve">. What is an alternative option to </w:t>
+      </w:r>
+      <w:proofErr w:type="spellStart"/>
+      <w:r>
+        <w:rPr>
+          <w:rFonts w:ascii="Roboto" w:hAnsi="Roboto"/>
+          <w:b/>
+          <w:bCs/>
+          <w:color w:val="272C37"/>
+          <w:sz w:val="28"/>
+          <w:szCs w:val="28"/>
+        </w:rPr>
+        <w:t>driver.get</w:t>
+      </w:r>
+      <w:proofErr w:type="spellEnd"/>
+      <w:r>
+        <w:rPr>
+          <w:rFonts w:ascii="Roboto" w:hAnsi="Roboto"/>
+          <w:b/>
+          <w:bCs/>
+          <w:color w:val="272C37"/>
+          <w:sz w:val="28"/>
+          <w:szCs w:val="28"/>
+        </w:rPr>
+        <w:t>() method to open an URL in Selenium Web Driver?</w:t>
+      </w:r>
+    </w:p>
+    <w:p>
+      <w:pPr>
+        <w:pStyle w:val="NormalWeb"/>
+        <w:shd w:val="clear" w:color="auto" w:fill="FFFFFF"/>
+        <w:spacing w:before="0" w:beforeAutospacing="0" w:after="390" w:afterAutospacing="0" w:line="390" w:lineRule="atLeast"/>
+        <w:rPr>
+          <w:rFonts w:ascii="Roboto" w:hAnsi="Roboto"/>
+        </w:rPr>
+      </w:pPr>
+      <w:r>
+        <w:rPr>
+          <w:rFonts w:ascii="Roboto" w:hAnsi="Roboto"/>
+        </w:rPr>
+        <w:t xml:space="preserve">An alternative option to the </w:t>
+      </w:r>
+      <w:proofErr w:type="spellStart"/>
+      <w:r>
+        <w:rPr>
+          <w:rFonts w:ascii="Roboto" w:hAnsi="Roboto"/>
+        </w:rPr>
+        <w:t>driver.get</w:t>
+      </w:r>
+      <w:proofErr w:type="spellEnd"/>
+      <w:r>
+        <w:rPr>
+          <w:rFonts w:ascii="Roboto" w:hAnsi="Roboto"/>
+        </w:rPr>
+        <w:t xml:space="preserve">() method to open an URL in Selenium Web Driver is to use the </w:t>
+      </w:r>
+      <w:proofErr w:type="spellStart"/>
+      <w:r>
+        <w:rPr>
+          <w:rFonts w:ascii="Roboto" w:hAnsi="Roboto"/>
+        </w:rPr>
+        <w:t>driver.navigate</w:t>
+      </w:r>
+      <w:proofErr w:type="spellEnd"/>
+      <w:r>
+        <w:rPr>
+          <w:rFonts w:ascii="Roboto" w:hAnsi="Roboto"/>
+        </w:rPr>
+        <w:t>().to() method.</w:t>
       </w:r>
     </w:p>
     <w:p>
@@ -7617,7 +10052,35 @@
         <w:rPr>
           <w:rFonts w:ascii="Roboto" w:hAnsi="Roboto"/>
         </w:rPr>
-        <w:t>The various ways of locating an element in Selenium are: by ID, by name, by classname, by tagname, by link text, by partial link text, by CSS selector, and by XPath</w:t>
+        <w:t xml:space="preserve">The various ways of locating an element in Selenium are: by ID, by name, by </w:t>
+      </w:r>
+      <w:proofErr w:type="spellStart"/>
+      <w:r>
+        <w:rPr>
+          <w:rFonts w:ascii="Roboto" w:hAnsi="Roboto"/>
+        </w:rPr>
+        <w:t>classname</w:t>
+      </w:r>
+      <w:proofErr w:type="spellEnd"/>
+      <w:r>
+        <w:rPr>
+          <w:rFonts w:ascii="Roboto" w:hAnsi="Roboto"/>
+        </w:rPr>
+        <w:t xml:space="preserve">, by </w:t>
+      </w:r>
+      <w:proofErr w:type="spellStart"/>
+      <w:r>
+        <w:rPr>
+          <w:rFonts w:ascii="Roboto" w:hAnsi="Roboto"/>
+        </w:rPr>
+        <w:t>tagname</w:t>
+      </w:r>
+      <w:proofErr w:type="spellEnd"/>
+      <w:r>
+        <w:rPr>
+          <w:rFonts w:ascii="Roboto" w:hAnsi="Roboto"/>
+        </w:rPr>
+        <w:t>, by link text, by partial link text, by CSS selector, and by XPath</w:t>
       </w:r>
       <w:r>
         <w:rPr>
@@ -7748,7 +10211,21 @@
         <w:rPr>
           <w:rFonts w:ascii="Courier New" w:hAnsi="Courier New" w:cs="Courier New"/>
         </w:rPr>
-        <w:t xml:space="preserve"> main(String[] args) {</w:t>
+        <w:t xml:space="preserve"> main(String[] </w:t>
+      </w:r>
+      <w:proofErr w:type="spellStart"/>
+      <w:r>
+        <w:rPr>
+          <w:rFonts w:ascii="Courier New" w:hAnsi="Courier New" w:cs="Courier New"/>
+        </w:rPr>
+        <w:t>args</w:t>
+      </w:r>
+      <w:proofErr w:type="spellEnd"/>
+      <w:r>
+        <w:rPr>
+          <w:rFonts w:ascii="Courier New" w:hAnsi="Courier New" w:cs="Courier New"/>
+        </w:rPr>
+        <w:t>) {</w:t>
       </w:r>
     </w:p>
     <w:p>
@@ -7777,22 +10254,65 @@
         <w:rPr>
           <w:rFonts w:ascii="Courier New" w:hAnsi="Courier New" w:cs="Courier New"/>
         </w:rPr>
-        <w:t xml:space="preserve"> ChromeDriver();</w:t>
-      </w:r>
-    </w:p>
-    <w:p>
-      <w:pPr>
-        <w:pStyle w:val="NormalWeb"/>
-        <w:shd w:val="clear" w:color="auto" w:fill="FFFFFF"/>
-        <w:rPr>
-          <w:rFonts w:ascii="Courier New" w:hAnsi="Courier New" w:cs="Courier New"/>
-        </w:rPr>
-      </w:pPr>
-      <w:r>
-        <w:rPr>
-          <w:rFonts w:ascii="Courier New" w:hAnsi="Courier New" w:cs="Courier New"/>
-        </w:rPr>
-        <w:t>d.manage().timeouts().implicitlyWait(Duration.</w:t>
+        <w:t xml:space="preserve"> </w:t>
+      </w:r>
+      <w:proofErr w:type="spellStart"/>
+      <w:r>
+        <w:rPr>
+          <w:rFonts w:ascii="Courier New" w:hAnsi="Courier New" w:cs="Courier New"/>
+        </w:rPr>
+        <w:t>ChromeDriver</w:t>
+      </w:r>
+      <w:proofErr w:type="spellEnd"/>
+      <w:r>
+        <w:rPr>
+          <w:rFonts w:ascii="Courier New" w:hAnsi="Courier New" w:cs="Courier New"/>
+        </w:rPr>
+        <w:t>();</w:t>
+      </w:r>
+    </w:p>
+    <w:p>
+      <w:pPr>
+        <w:pStyle w:val="NormalWeb"/>
+        <w:shd w:val="clear" w:color="auto" w:fill="FFFFFF"/>
+        <w:rPr>
+          <w:rFonts w:ascii="Courier New" w:hAnsi="Courier New" w:cs="Courier New"/>
+        </w:rPr>
+      </w:pPr>
+      <w:proofErr w:type="spellStart"/>
+      <w:r>
+        <w:rPr>
+          <w:rFonts w:ascii="Courier New" w:hAnsi="Courier New" w:cs="Courier New"/>
+        </w:rPr>
+        <w:t>d.manage</w:t>
+      </w:r>
+      <w:proofErr w:type="spellEnd"/>
+      <w:r>
+        <w:rPr>
+          <w:rFonts w:ascii="Courier New" w:hAnsi="Courier New" w:cs="Courier New"/>
+        </w:rPr>
+        <w:t>().timeouts().</w:t>
+      </w:r>
+      <w:proofErr w:type="spellStart"/>
+      <w:r>
+        <w:rPr>
+          <w:rFonts w:ascii="Courier New" w:hAnsi="Courier New" w:cs="Courier New"/>
+        </w:rPr>
+        <w:t>implicitlyWait</w:t>
+      </w:r>
+      <w:proofErr w:type="spellEnd"/>
+      <w:r>
+        <w:rPr>
+          <w:rFonts w:ascii="Courier New" w:hAnsi="Courier New" w:cs="Courier New"/>
+        </w:rPr>
+        <w:t>(</w:t>
+      </w:r>
+      <w:proofErr w:type="spellStart"/>
+      <w:r>
+        <w:rPr>
+          <w:rFonts w:ascii="Courier New" w:hAnsi="Courier New" w:cs="Courier New"/>
+        </w:rPr>
+        <w:t>Duration.</w:t>
       </w:r>
       <w:r>
         <w:rPr>
@@ -7802,6 +10322,7 @@
         </w:rPr>
         <w:t>ofSeconds</w:t>
       </w:r>
+      <w:proofErr w:type="spellEnd"/>
       <w:r>
         <w:rPr>
           <w:rFonts w:ascii="Courier New" w:hAnsi="Courier New" w:cs="Courier New"/>
@@ -7817,41 +10338,65 @@
           <w:rFonts w:ascii="Courier New" w:hAnsi="Courier New" w:cs="Courier New"/>
         </w:rPr>
       </w:pPr>
-      <w:r>
-        <w:rPr>
-          <w:rFonts w:ascii="Courier New" w:hAnsi="Courier New" w:cs="Courier New"/>
-        </w:rPr>
-        <w:t>d.get("https://money.rediff.com/indices");</w:t>
-      </w:r>
-    </w:p>
-    <w:p>
-      <w:pPr>
-        <w:pStyle w:val="NormalWeb"/>
-        <w:shd w:val="clear" w:color="auto" w:fill="FFFFFF"/>
-        <w:rPr>
-          <w:rFonts w:ascii="Courier New" w:hAnsi="Courier New" w:cs="Courier New"/>
-        </w:rPr>
-      </w:pPr>
-      <w:r>
-        <w:rPr>
-          <w:rFonts w:ascii="Courier New" w:hAnsi="Courier New" w:cs="Courier New"/>
-        </w:rPr>
-        <w:t>d.manage().window().maximize();</w:t>
-      </w:r>
-    </w:p>
-    <w:p>
-      <w:pPr>
-        <w:pStyle w:val="NormalWeb"/>
-        <w:shd w:val="clear" w:color="auto" w:fill="FFFFFF"/>
-        <w:rPr>
-          <w:rFonts w:ascii="Courier New" w:hAnsi="Courier New" w:cs="Courier New"/>
-        </w:rPr>
-      </w:pPr>
-      <w:r>
-        <w:rPr>
-          <w:rFonts w:ascii="Courier New" w:hAnsi="Courier New" w:cs="Courier New"/>
-        </w:rPr>
-        <w:t>d.findElement(By.</w:t>
+      <w:proofErr w:type="spellStart"/>
+      <w:r>
+        <w:rPr>
+          <w:rFonts w:ascii="Courier New" w:hAnsi="Courier New" w:cs="Courier New"/>
+        </w:rPr>
+        <w:t>d.get</w:t>
+      </w:r>
+      <w:proofErr w:type="spellEnd"/>
+      <w:r>
+        <w:rPr>
+          <w:rFonts w:ascii="Courier New" w:hAnsi="Courier New" w:cs="Courier New"/>
+        </w:rPr>
+        <w:t>("https://money.rediff.com/indices");</w:t>
+      </w:r>
+    </w:p>
+    <w:p>
+      <w:pPr>
+        <w:pStyle w:val="NormalWeb"/>
+        <w:shd w:val="clear" w:color="auto" w:fill="FFFFFF"/>
+        <w:rPr>
+          <w:rFonts w:ascii="Courier New" w:hAnsi="Courier New" w:cs="Courier New"/>
+        </w:rPr>
+      </w:pPr>
+      <w:proofErr w:type="spellStart"/>
+      <w:r>
+        <w:rPr>
+          <w:rFonts w:ascii="Courier New" w:hAnsi="Courier New" w:cs="Courier New"/>
+        </w:rPr>
+        <w:t>d.manage</w:t>
+      </w:r>
+      <w:proofErr w:type="spellEnd"/>
+      <w:r>
+        <w:rPr>
+          <w:rFonts w:ascii="Courier New" w:hAnsi="Courier New" w:cs="Courier New"/>
+        </w:rPr>
+        <w:t>().window().maximize();</w:t>
+      </w:r>
+    </w:p>
+    <w:p>
+      <w:pPr>
+        <w:pStyle w:val="NormalWeb"/>
+        <w:shd w:val="clear" w:color="auto" w:fill="FFFFFF"/>
+        <w:rPr>
+          <w:rFonts w:ascii="Courier New" w:hAnsi="Courier New" w:cs="Courier New"/>
+        </w:rPr>
+      </w:pPr>
+      <w:proofErr w:type="spellStart"/>
+      <w:r>
+        <w:rPr>
+          <w:rFonts w:ascii="Courier New" w:hAnsi="Courier New" w:cs="Courier New"/>
+        </w:rPr>
+        <w:t>d.findElement</w:t>
+      </w:r>
+      <w:proofErr w:type="spellEnd"/>
+      <w:r>
+        <w:rPr>
+          <w:rFonts w:ascii="Courier New" w:hAnsi="Courier New" w:cs="Courier New"/>
+        </w:rPr>
+        <w:t>(By.</w:t>
       </w:r>
       <w:r>
         <w:rPr>
@@ -7865,22 +10410,44 @@
         <w:rPr>
           <w:rFonts w:ascii="Courier New" w:hAnsi="Courier New" w:cs="Courier New"/>
         </w:rPr>
-        <w:t>("showMoreLess")).click();</w:t>
-      </w:r>
-    </w:p>
-    <w:p>
-      <w:pPr>
-        <w:pStyle w:val="NormalWeb"/>
-        <w:shd w:val="clear" w:color="auto" w:fill="FFFFFF"/>
-        <w:rPr>
-          <w:rFonts w:ascii="Courier New" w:hAnsi="Courier New" w:cs="Courier New"/>
-        </w:rPr>
-      </w:pPr>
-      <w:r>
-        <w:rPr>
-          <w:rFonts w:ascii="Courier New" w:hAnsi="Courier New" w:cs="Courier New"/>
-        </w:rPr>
-        <w:t>WebElement webtable=d.findElement(By.</w:t>
+        <w:t>("</w:t>
+      </w:r>
+      <w:proofErr w:type="spellStart"/>
+      <w:r>
+        <w:rPr>
+          <w:rFonts w:ascii="Courier New" w:hAnsi="Courier New" w:cs="Courier New"/>
+        </w:rPr>
+        <w:t>showMoreLess</w:t>
+      </w:r>
+      <w:proofErr w:type="spellEnd"/>
+      <w:r>
+        <w:rPr>
+          <w:rFonts w:ascii="Courier New" w:hAnsi="Courier New" w:cs="Courier New"/>
+        </w:rPr>
+        <w:t>")).click();</w:t>
+      </w:r>
+    </w:p>
+    <w:p>
+      <w:pPr>
+        <w:pStyle w:val="NormalWeb"/>
+        <w:shd w:val="clear" w:color="auto" w:fill="FFFFFF"/>
+        <w:rPr>
+          <w:rFonts w:ascii="Courier New" w:hAnsi="Courier New" w:cs="Courier New"/>
+        </w:rPr>
+      </w:pPr>
+      <w:proofErr w:type="spellStart"/>
+      <w:r>
+        <w:rPr>
+          <w:rFonts w:ascii="Courier New" w:hAnsi="Courier New" w:cs="Courier New"/>
+        </w:rPr>
+        <w:t>WebElement</w:t>
+      </w:r>
+      <w:proofErr w:type="spellEnd"/>
+      <w:r>
+        <w:rPr>
+          <w:rFonts w:ascii="Courier New" w:hAnsi="Courier New" w:cs="Courier New"/>
+        </w:rPr>
+        <w:t xml:space="preserve"> webtable=d.findElement(By.</w:t>
       </w:r>
       <w:r>
         <w:rPr>
@@ -7909,7 +10476,42 @@
         <w:rPr>
           <w:rFonts w:ascii="Courier New" w:hAnsi="Courier New" w:cs="Courier New"/>
         </w:rPr>
-        <w:t>List&lt;WebElement&gt; rows=webtable.findElements(By.</w:t>
+        <w:t>List&lt;</w:t>
+      </w:r>
+      <w:proofErr w:type="spellStart"/>
+      <w:r>
+        <w:rPr>
+          <w:rFonts w:ascii="Courier New" w:hAnsi="Courier New" w:cs="Courier New"/>
+        </w:rPr>
+        <w:t>WebElement</w:t>
+      </w:r>
+      <w:proofErr w:type="spellEnd"/>
+      <w:r>
+        <w:rPr>
+          <w:rFonts w:ascii="Courier New" w:hAnsi="Courier New" w:cs="Courier New"/>
+        </w:rPr>
+        <w:t>&gt; rows=</w:t>
+      </w:r>
+      <w:proofErr w:type="spellStart"/>
+      <w:r>
+        <w:rPr>
+          <w:rFonts w:ascii="Courier New" w:hAnsi="Courier New" w:cs="Courier New"/>
+        </w:rPr>
+        <w:t>webtable.findElements</w:t>
+      </w:r>
+      <w:proofErr w:type="spellEnd"/>
+      <w:r>
+        <w:rPr>
+          <w:rFonts w:ascii="Courier New" w:hAnsi="Courier New" w:cs="Courier New"/>
+        </w:rPr>
+        <w:t>(</w:t>
+      </w:r>
+      <w:proofErr w:type="spellStart"/>
+      <w:r>
+        <w:rPr>
+          <w:rFonts w:ascii="Courier New" w:hAnsi="Courier New" w:cs="Courier New"/>
+        </w:rPr>
+        <w:t>By.</w:t>
       </w:r>
       <w:r>
         <w:rPr>
@@ -7919,6 +10521,7 @@
         </w:rPr>
         <w:t>tagName</w:t>
       </w:r>
+      <w:proofErr w:type="spellEnd"/>
       <w:r>
         <w:rPr>
           <w:rFonts w:ascii="Courier New" w:hAnsi="Courier New" w:cs="Courier New"/>
@@ -7946,17 +10549,46 @@
         <w:rPr>
           <w:rFonts w:ascii="Courier New" w:hAnsi="Courier New" w:cs="Courier New"/>
         </w:rPr>
-        <w:t xml:space="preserve"> rowscount=rows.size();</w:t>
-      </w:r>
-    </w:p>
-    <w:p>
-      <w:pPr>
-        <w:pStyle w:val="NormalWeb"/>
-        <w:shd w:val="clear" w:color="auto" w:fill="FFFFFF"/>
-        <w:rPr>
-          <w:rFonts w:ascii="Courier New" w:hAnsi="Courier New" w:cs="Courier New"/>
-        </w:rPr>
-      </w:pPr>
+        <w:t xml:space="preserve"> </w:t>
+      </w:r>
+      <w:proofErr w:type="spellStart"/>
+      <w:r>
+        <w:rPr>
+          <w:rFonts w:ascii="Courier New" w:hAnsi="Courier New" w:cs="Courier New"/>
+        </w:rPr>
+        <w:t>rowscount</w:t>
+      </w:r>
+      <w:proofErr w:type="spellEnd"/>
+      <w:r>
+        <w:rPr>
+          <w:rFonts w:ascii="Courier New" w:hAnsi="Courier New" w:cs="Courier New"/>
+        </w:rPr>
+        <w:t>=</w:t>
+      </w:r>
+      <w:proofErr w:type="spellStart"/>
+      <w:r>
+        <w:rPr>
+          <w:rFonts w:ascii="Courier New" w:hAnsi="Courier New" w:cs="Courier New"/>
+        </w:rPr>
+        <w:t>rows.size</w:t>
+      </w:r>
+      <w:proofErr w:type="spellEnd"/>
+      <w:r>
+        <w:rPr>
+          <w:rFonts w:ascii="Courier New" w:hAnsi="Courier New" w:cs="Courier New"/>
+        </w:rPr>
+        <w:t>();</w:t>
+      </w:r>
+    </w:p>
+    <w:p>
+      <w:pPr>
+        <w:pStyle w:val="NormalWeb"/>
+        <w:shd w:val="clear" w:color="auto" w:fill="FFFFFF"/>
+        <w:rPr>
+          <w:rFonts w:ascii="Courier New" w:hAnsi="Courier New" w:cs="Courier New"/>
+        </w:rPr>
+      </w:pPr>
+      <w:proofErr w:type="spellStart"/>
       <w:r>
         <w:rPr>
           <w:rFonts w:ascii="Courier New" w:hAnsi="Courier New" w:cs="Courier New"/>
@@ -7977,7 +10609,28 @@
         <w:rPr>
           <w:rFonts w:ascii="Courier New" w:hAnsi="Courier New" w:cs="Courier New"/>
         </w:rPr>
-        <w:t>.println("the number of rows present in the table are"+rowscount);</w:t>
+        <w:t>.println</w:t>
+      </w:r>
+      <w:proofErr w:type="spellEnd"/>
+      <w:r>
+        <w:rPr>
+          <w:rFonts w:ascii="Courier New" w:hAnsi="Courier New" w:cs="Courier New"/>
+        </w:rPr>
+        <w:t>("the number of rows present in the table are"+</w:t>
+      </w:r>
+      <w:proofErr w:type="spellStart"/>
+      <w:r>
+        <w:rPr>
+          <w:rFonts w:ascii="Courier New" w:hAnsi="Courier New" w:cs="Courier New"/>
+        </w:rPr>
+        <w:t>rowscount</w:t>
+      </w:r>
+      <w:proofErr w:type="spellEnd"/>
+      <w:r>
+        <w:rPr>
+          <w:rFonts w:ascii="Courier New" w:hAnsi="Courier New" w:cs="Courier New"/>
+        </w:rPr>
+        <w:t>);</w:t>
       </w:r>
     </w:p>
     <w:p>
@@ -8014,7 +10667,35 @@
         <w:rPr>
           <w:rFonts w:ascii="Courier New" w:hAnsi="Courier New" w:cs="Courier New"/>
         </w:rPr>
-        <w:t xml:space="preserve"> i=0;i&lt;rowscount;i++)</w:t>
+        <w:t xml:space="preserve"> </w:t>
+      </w:r>
+      <w:proofErr w:type="spellStart"/>
+      <w:r>
+        <w:rPr>
+          <w:rFonts w:ascii="Courier New" w:hAnsi="Courier New" w:cs="Courier New"/>
+        </w:rPr>
+        <w:t>i</w:t>
+      </w:r>
+      <w:proofErr w:type="spellEnd"/>
+      <w:r>
+        <w:rPr>
+          <w:rFonts w:ascii="Courier New" w:hAnsi="Courier New" w:cs="Courier New"/>
+        </w:rPr>
+        <w:t>=0;i&lt;</w:t>
+      </w:r>
+      <w:proofErr w:type="spellStart"/>
+      <w:r>
+        <w:rPr>
+          <w:rFonts w:ascii="Courier New" w:hAnsi="Courier New" w:cs="Courier New"/>
+        </w:rPr>
+        <w:t>rowscount;i</w:t>
+      </w:r>
+      <w:proofErr w:type="spellEnd"/>
+      <w:r>
+        <w:rPr>
+          <w:rFonts w:ascii="Courier New" w:hAnsi="Courier New" w:cs="Courier New"/>
+        </w:rPr>
+        <w:t>++)</w:t>
       </w:r>
     </w:p>
     <w:p>
@@ -8044,7 +10725,70 @@
         <w:rPr>
           <w:rFonts w:ascii="Courier New" w:hAnsi="Courier New" w:cs="Courier New"/>
         </w:rPr>
-        <w:t>List&lt;WebElement&gt; columns=rows.get(i).findElements((By.</w:t>
+        <w:t>List&lt;</w:t>
+      </w:r>
+      <w:proofErr w:type="spellStart"/>
+      <w:r>
+        <w:rPr>
+          <w:rFonts w:ascii="Courier New" w:hAnsi="Courier New" w:cs="Courier New"/>
+        </w:rPr>
+        <w:t>WebElement</w:t>
+      </w:r>
+      <w:proofErr w:type="spellEnd"/>
+      <w:r>
+        <w:rPr>
+          <w:rFonts w:ascii="Courier New" w:hAnsi="Courier New" w:cs="Courier New"/>
+        </w:rPr>
+        <w:t>&gt; columns=</w:t>
+      </w:r>
+      <w:proofErr w:type="spellStart"/>
+      <w:r>
+        <w:rPr>
+          <w:rFonts w:ascii="Courier New" w:hAnsi="Courier New" w:cs="Courier New"/>
+        </w:rPr>
+        <w:t>rows.get</w:t>
+      </w:r>
+      <w:proofErr w:type="spellEnd"/>
+      <w:r>
+        <w:rPr>
+          <w:rFonts w:ascii="Courier New" w:hAnsi="Courier New" w:cs="Courier New"/>
+        </w:rPr>
+        <w:t>(</w:t>
+      </w:r>
+      <w:proofErr w:type="spellStart"/>
+      <w:r>
+        <w:rPr>
+          <w:rFonts w:ascii="Courier New" w:hAnsi="Courier New" w:cs="Courier New"/>
+        </w:rPr>
+        <w:t>i</w:t>
+      </w:r>
+      <w:proofErr w:type="spellEnd"/>
+      <w:r>
+        <w:rPr>
+          <w:rFonts w:ascii="Courier New" w:hAnsi="Courier New" w:cs="Courier New"/>
+        </w:rPr>
+        <w:t>).</w:t>
+      </w:r>
+      <w:proofErr w:type="spellStart"/>
+      <w:r>
+        <w:rPr>
+          <w:rFonts w:ascii="Courier New" w:hAnsi="Courier New" w:cs="Courier New"/>
+        </w:rPr>
+        <w:t>findElements</w:t>
+      </w:r>
+      <w:proofErr w:type="spellEnd"/>
+      <w:r>
+        <w:rPr>
+          <w:rFonts w:ascii="Courier New" w:hAnsi="Courier New" w:cs="Courier New"/>
+        </w:rPr>
+        <w:t>((</w:t>
+      </w:r>
+      <w:proofErr w:type="spellStart"/>
+      <w:r>
+        <w:rPr>
+          <w:rFonts w:ascii="Courier New" w:hAnsi="Courier New" w:cs="Courier New"/>
+        </w:rPr>
+        <w:t>By.</w:t>
       </w:r>
       <w:r>
         <w:rPr>
@@ -8054,6 +10798,7 @@
         </w:rPr>
         <w:t>tagName</w:t>
       </w:r>
+      <w:proofErr w:type="spellEnd"/>
       <w:r>
         <w:rPr>
           <w:rFonts w:ascii="Courier New" w:hAnsi="Courier New" w:cs="Courier New"/>
@@ -8081,7 +10826,35 @@
         <w:rPr>
           <w:rFonts w:ascii="Courier New" w:hAnsi="Courier New" w:cs="Courier New"/>
         </w:rPr>
-        <w:t xml:space="preserve"> columnscount=columns.size();</w:t>
+        <w:t xml:space="preserve"> </w:t>
+      </w:r>
+      <w:proofErr w:type="spellStart"/>
+      <w:r>
+        <w:rPr>
+          <w:rFonts w:ascii="Courier New" w:hAnsi="Courier New" w:cs="Courier New"/>
+        </w:rPr>
+        <w:t>columnscount</w:t>
+      </w:r>
+      <w:proofErr w:type="spellEnd"/>
+      <w:r>
+        <w:rPr>
+          <w:rFonts w:ascii="Courier New" w:hAnsi="Courier New" w:cs="Courier New"/>
+        </w:rPr>
+        <w:t>=</w:t>
+      </w:r>
+      <w:proofErr w:type="spellStart"/>
+      <w:r>
+        <w:rPr>
+          <w:rFonts w:ascii="Courier New" w:hAnsi="Courier New" w:cs="Courier New"/>
+        </w:rPr>
+        <w:t>columns.size</w:t>
+      </w:r>
+      <w:proofErr w:type="spellEnd"/>
+      <w:r>
+        <w:rPr>
+          <w:rFonts w:ascii="Courier New" w:hAnsi="Courier New" w:cs="Courier New"/>
+        </w:rPr>
+        <w:t>();</w:t>
       </w:r>
     </w:p>
     <w:p>
@@ -8118,7 +10891,21 @@
         <w:rPr>
           <w:rFonts w:ascii="Courier New" w:hAnsi="Courier New" w:cs="Courier New"/>
         </w:rPr>
-        <w:t xml:space="preserve"> j=0;j&lt;columnscount;j++)</w:t>
+        <w:t xml:space="preserve"> j=0;j&lt;</w:t>
+      </w:r>
+      <w:proofErr w:type="spellStart"/>
+      <w:r>
+        <w:rPr>
+          <w:rFonts w:ascii="Courier New" w:hAnsi="Courier New" w:cs="Courier New"/>
+        </w:rPr>
+        <w:t>columnscount;j</w:t>
+      </w:r>
+      <w:proofErr w:type="spellEnd"/>
+      <w:r>
+        <w:rPr>
+          <w:rFonts w:ascii="Courier New" w:hAnsi="Courier New" w:cs="Courier New"/>
+        </w:rPr>
+        <w:t>++)</w:t>
       </w:r>
     </w:p>
     <w:p>
@@ -8149,7 +10936,49 @@
           <w:rFonts w:ascii="Courier New" w:hAnsi="Courier New" w:cs="Courier New"/>
         </w:rPr>
         <w:lastRenderedPageBreak/>
-        <w:t>String CellText=columns.get(j).getText();</w:t>
+        <w:t xml:space="preserve">String </w:t>
+      </w:r>
+      <w:proofErr w:type="spellStart"/>
+      <w:r>
+        <w:rPr>
+          <w:rFonts w:ascii="Courier New" w:hAnsi="Courier New" w:cs="Courier New"/>
+        </w:rPr>
+        <w:t>CellText</w:t>
+      </w:r>
+      <w:proofErr w:type="spellEnd"/>
+      <w:r>
+        <w:rPr>
+          <w:rFonts w:ascii="Courier New" w:hAnsi="Courier New" w:cs="Courier New"/>
+        </w:rPr>
+        <w:t>=</w:t>
+      </w:r>
+      <w:proofErr w:type="spellStart"/>
+      <w:r>
+        <w:rPr>
+          <w:rFonts w:ascii="Courier New" w:hAnsi="Courier New" w:cs="Courier New"/>
+        </w:rPr>
+        <w:t>columns.get</w:t>
+      </w:r>
+      <w:proofErr w:type="spellEnd"/>
+      <w:r>
+        <w:rPr>
+          <w:rFonts w:ascii="Courier New" w:hAnsi="Courier New" w:cs="Courier New"/>
+        </w:rPr>
+        <w:t>(j).</w:t>
+      </w:r>
+      <w:proofErr w:type="spellStart"/>
+      <w:r>
+        <w:rPr>
+          <w:rFonts w:ascii="Courier New" w:hAnsi="Courier New" w:cs="Courier New"/>
+        </w:rPr>
+        <w:t>getText</w:t>
+      </w:r>
+      <w:proofErr w:type="spellEnd"/>
+      <w:r>
+        <w:rPr>
+          <w:rFonts w:ascii="Courier New" w:hAnsi="Courier New" w:cs="Courier New"/>
+        </w:rPr>
+        <w:t>();</w:t>
       </w:r>
     </w:p>
     <w:p>
@@ -8172,7 +11001,21 @@
         <w:rPr>
           <w:rFonts w:ascii="Courier New" w:hAnsi="Courier New" w:cs="Courier New"/>
         </w:rPr>
-        <w:t>(CellText.equals("S&amp;P BSE 500"))</w:t>
+        <w:t>(</w:t>
+      </w:r>
+      <w:proofErr w:type="spellStart"/>
+      <w:r>
+        <w:rPr>
+          <w:rFonts w:ascii="Courier New" w:hAnsi="Courier New" w:cs="Courier New"/>
+        </w:rPr>
+        <w:t>CellText.equals</w:t>
+      </w:r>
+      <w:proofErr w:type="spellEnd"/>
+      <w:r>
+        <w:rPr>
+          <w:rFonts w:ascii="Courier New" w:hAnsi="Courier New" w:cs="Courier New"/>
+        </w:rPr>
+        <w:t>("S&amp;P BSE 500"))</w:t>
       </w:r>
     </w:p>
     <w:p>
@@ -8198,6 +11041,7 @@
           <w:rFonts w:ascii="Courier New" w:hAnsi="Courier New" w:cs="Courier New"/>
         </w:rPr>
       </w:pPr>
+      <w:proofErr w:type="spellStart"/>
       <w:r>
         <w:rPr>
           <w:rFonts w:ascii="Courier New" w:hAnsi="Courier New" w:cs="Courier New"/>
@@ -8218,7 +11062,56 @@
         <w:rPr>
           <w:rFonts w:ascii="Courier New" w:hAnsi="Courier New" w:cs="Courier New"/>
         </w:rPr>
-        <w:t>.println("prev close value is:"+columns.get(1).getText());</w:t>
+        <w:t>.println</w:t>
+      </w:r>
+      <w:proofErr w:type="spellEnd"/>
+      <w:r>
+        <w:rPr>
+          <w:rFonts w:ascii="Courier New" w:hAnsi="Courier New" w:cs="Courier New"/>
+        </w:rPr>
+        <w:t>("</w:t>
+      </w:r>
+      <w:proofErr w:type="spellStart"/>
+      <w:r>
+        <w:rPr>
+          <w:rFonts w:ascii="Courier New" w:hAnsi="Courier New" w:cs="Courier New"/>
+        </w:rPr>
+        <w:t>prev</w:t>
+      </w:r>
+      <w:proofErr w:type="spellEnd"/>
+      <w:r>
+        <w:rPr>
+          <w:rFonts w:ascii="Courier New" w:hAnsi="Courier New" w:cs="Courier New"/>
+        </w:rPr>
+        <w:t xml:space="preserve"> close value is:"+</w:t>
+      </w:r>
+      <w:proofErr w:type="spellStart"/>
+      <w:r>
+        <w:rPr>
+          <w:rFonts w:ascii="Courier New" w:hAnsi="Courier New" w:cs="Courier New"/>
+        </w:rPr>
+        <w:t>columns.get</w:t>
+      </w:r>
+      <w:proofErr w:type="spellEnd"/>
+      <w:r>
+        <w:rPr>
+          <w:rFonts w:ascii="Courier New" w:hAnsi="Courier New" w:cs="Courier New"/>
+        </w:rPr>
+        <w:t>(1).</w:t>
+      </w:r>
+      <w:proofErr w:type="spellStart"/>
+      <w:r>
+        <w:rPr>
+          <w:rFonts w:ascii="Courier New" w:hAnsi="Courier New" w:cs="Courier New"/>
+        </w:rPr>
+        <w:t>getText</w:t>
+      </w:r>
+      <w:proofErr w:type="spellEnd"/>
+      <w:r>
+        <w:rPr>
+          <w:rFonts w:ascii="Courier New" w:hAnsi="Courier New" w:cs="Courier New"/>
+        </w:rPr>
+        <w:t>());</w:t>
       </w:r>
     </w:p>
     <w:p>
@@ -8361,7 +11254,39 @@
           <w:rFonts w:ascii="Open Sans" w:hAnsi="Open Sans" w:cs="Open Sans"/>
           <w:color w:val="212529"/>
         </w:rPr>
-        <w:t>". Cedric Beust developed it and inspired by the JUnit and NUnit testing framework.</w:t>
+        <w:t xml:space="preserve">". Cedric </w:t>
+      </w:r>
+      <w:proofErr w:type="spellStart"/>
+      <w:r>
+        <w:rPr>
+          <w:rFonts w:ascii="Open Sans" w:hAnsi="Open Sans" w:cs="Open Sans"/>
+          <w:color w:val="212529"/>
+        </w:rPr>
+        <w:t>Beust</w:t>
+      </w:r>
+      <w:proofErr w:type="spellEnd"/>
+      <w:r>
+        <w:rPr>
+          <w:rFonts w:ascii="Open Sans" w:hAnsi="Open Sans" w:cs="Open Sans"/>
+          <w:color w:val="212529"/>
+        </w:rPr>
+        <w:t xml:space="preserve"> developed it and inspired by the JUnit and </w:t>
+      </w:r>
+      <w:proofErr w:type="spellStart"/>
+      <w:r>
+        <w:rPr>
+          <w:rFonts w:ascii="Open Sans" w:hAnsi="Open Sans" w:cs="Open Sans"/>
+          <w:color w:val="212529"/>
+        </w:rPr>
+        <w:t>NUnit</w:t>
+      </w:r>
+      <w:proofErr w:type="spellEnd"/>
+      <w:r>
+        <w:rPr>
+          <w:rFonts w:ascii="Open Sans" w:hAnsi="Open Sans" w:cs="Open Sans"/>
+          <w:color w:val="212529"/>
+        </w:rPr>
+        <w:t xml:space="preserve"> testing framework.</w:t>
       </w:r>
     </w:p>
     <w:p>
@@ -9686,6 +12611,7 @@
           <w:szCs w:val="28"/>
         </w:rPr>
       </w:pPr>
+      <w:proofErr w:type="spellStart"/>
       <w:r>
         <w:rPr>
           <w:rFonts w:ascii="Arial" w:hAnsi="Arial" w:cs="Arial"/>
@@ -9704,7 +12630,17 @@
           <w:sz w:val="28"/>
           <w:szCs w:val="28"/>
         </w:rPr>
-        <w:t xml:space="preserve">Data driven testing </w:t>
+        <w:t>Data</w:t>
+      </w:r>
+      <w:proofErr w:type="spellEnd"/>
+      <w:r>
+        <w:rPr>
+          <w:rFonts w:ascii="Arial" w:hAnsi="Arial" w:cs="Arial"/>
+          <w:color w:val="000000"/>
+          <w:sz w:val="28"/>
+          <w:szCs w:val="28"/>
+        </w:rPr>
+        <w:t xml:space="preserve"> driven testing </w:t>
       </w:r>
       <w:r>
         <w:rPr>
@@ -9725,7 +12661,29 @@
           <w:shd w:val="clear" w:color="auto" w:fill="FFFFFF"/>
         </w:rPr>
         <w:lastRenderedPageBreak/>
-        <w:t>stored in single or multiple data sources like .xls, .xml, .csv and databases.</w:t>
+        <w:t>stored in single or multiple data sources like .</w:t>
+      </w:r>
+      <w:proofErr w:type="spellStart"/>
+      <w:r>
+        <w:rPr>
+          <w:rFonts w:ascii="Source Sans Pro" w:hAnsi="Source Sans Pro"/>
+          <w:color w:val="222222"/>
+          <w:sz w:val="30"/>
+          <w:szCs w:val="30"/>
+          <w:shd w:val="clear" w:color="auto" w:fill="FFFFFF"/>
+        </w:rPr>
+        <w:t>xls</w:t>
+      </w:r>
+      <w:proofErr w:type="spellEnd"/>
+      <w:r>
+        <w:rPr>
+          <w:rFonts w:ascii="Source Sans Pro" w:hAnsi="Source Sans Pro"/>
+          <w:color w:val="222222"/>
+          <w:sz w:val="30"/>
+          <w:szCs w:val="30"/>
+          <w:shd w:val="clear" w:color="auto" w:fill="FFFFFF"/>
+        </w:rPr>
+        <w:t>, .xml, .csv and databases.</w:t>
       </w:r>
     </w:p>
     <w:p>
@@ -9775,8 +12733,21 @@
           <w:sz w:val="28"/>
           <w:szCs w:val="28"/>
         </w:rPr>
-        <w:t>To readdata</w:t>
-      </w:r>
+        <w:t xml:space="preserve">To </w:t>
+      </w:r>
+      <w:proofErr w:type="spellStart"/>
+      <w:r>
+        <w:rPr>
+          <w:rFonts w:ascii="Arial" w:hAnsi="Arial" w:cs="Arial"/>
+          <w:b/>
+          <w:bCs/>
+          <w:color w:val="000000"/>
+          <w:sz w:val="28"/>
+          <w:szCs w:val="28"/>
+        </w:rPr>
+        <w:t>readdata</w:t>
+      </w:r>
+      <w:proofErr w:type="spellEnd"/>
     </w:p>
     <w:p>
       <w:pPr>
@@ -9826,7 +12797,21 @@
         <w:rPr>
           <w:rFonts w:ascii="Courier New" w:hAnsi="Courier New" w:cs="Courier New"/>
         </w:rPr>
-        <w:t xml:space="preserve"> main(String[] args) </w:t>
+        <w:t xml:space="preserve"> main(String[] </w:t>
+      </w:r>
+      <w:proofErr w:type="spellStart"/>
+      <w:r>
+        <w:rPr>
+          <w:rFonts w:ascii="Courier New" w:hAnsi="Courier New" w:cs="Courier New"/>
+        </w:rPr>
+        <w:t>args</w:t>
+      </w:r>
+      <w:proofErr w:type="spellEnd"/>
+      <w:r>
+        <w:rPr>
+          <w:rFonts w:ascii="Courier New" w:hAnsi="Courier New" w:cs="Courier New"/>
+        </w:rPr>
+        <w:t xml:space="preserve">) </w:t>
       </w:r>
       <w:r>
         <w:rPr>
@@ -9866,11 +12851,33 @@
           <w:rFonts w:ascii="Courier New" w:hAnsi="Courier New" w:cs="Courier New"/>
         </w:rPr>
       </w:pPr>
-      <w:r>
-        <w:rPr>
-          <w:rFonts w:ascii="Courier New" w:hAnsi="Courier New" w:cs="Courier New"/>
-        </w:rPr>
-        <w:t>FileInputStream fis=</w:t>
+      <w:proofErr w:type="spellStart"/>
+      <w:r>
+        <w:rPr>
+          <w:rFonts w:ascii="Courier New" w:hAnsi="Courier New" w:cs="Courier New"/>
+        </w:rPr>
+        <w:t>FileInputStream</w:t>
+      </w:r>
+      <w:proofErr w:type="spellEnd"/>
+      <w:r>
+        <w:rPr>
+          <w:rFonts w:ascii="Courier New" w:hAnsi="Courier New" w:cs="Courier New"/>
+        </w:rPr>
+        <w:t xml:space="preserve"> </w:t>
+      </w:r>
+      <w:proofErr w:type="spellStart"/>
+      <w:r>
+        <w:rPr>
+          <w:rFonts w:ascii="Courier New" w:hAnsi="Courier New" w:cs="Courier New"/>
+        </w:rPr>
+        <w:t>fis</w:t>
+      </w:r>
+      <w:proofErr w:type="spellEnd"/>
+      <w:r>
+        <w:rPr>
+          <w:rFonts w:ascii="Courier New" w:hAnsi="Courier New" w:cs="Courier New"/>
+        </w:rPr>
+        <w:t>=</w:t>
       </w:r>
       <w:r>
         <w:rPr>
@@ -9884,23 +12891,46 @@
         <w:rPr>
           <w:rFonts w:ascii="Courier New" w:hAnsi="Courier New" w:cs="Courier New"/>
         </w:rPr>
-        <w:t xml:space="preserve"> FileInputStream("C:\\excel_handling\\students_info.xlsx");</w:t>
-      </w:r>
-    </w:p>
-    <w:p>
-      <w:pPr>
-        <w:pStyle w:val="NormalWeb"/>
-        <w:shd w:val="clear" w:color="auto" w:fill="FFFFFF"/>
-        <w:rPr>
-          <w:rFonts w:ascii="Courier New" w:hAnsi="Courier New" w:cs="Courier New"/>
-        </w:rPr>
-      </w:pPr>
-      <w:r>
-        <w:rPr>
-          <w:rFonts w:ascii="Courier New" w:hAnsi="Courier New" w:cs="Courier New"/>
-        </w:rPr>
-        <w:t xml:space="preserve">XSSFWorkbook </w:t>
-      </w:r>
+        <w:t xml:space="preserve"> </w:t>
+      </w:r>
+      <w:proofErr w:type="spellStart"/>
+      <w:r>
+        <w:rPr>
+          <w:rFonts w:ascii="Courier New" w:hAnsi="Courier New" w:cs="Courier New"/>
+        </w:rPr>
+        <w:t>FileInputStream</w:t>
+      </w:r>
+      <w:proofErr w:type="spellEnd"/>
+      <w:r>
+        <w:rPr>
+          <w:rFonts w:ascii="Courier New" w:hAnsi="Courier New" w:cs="Courier New"/>
+        </w:rPr>
+        <w:t>("C:\\excel_handling\\students_info.xlsx");</w:t>
+      </w:r>
+    </w:p>
+    <w:p>
+      <w:pPr>
+        <w:pStyle w:val="NormalWeb"/>
+        <w:shd w:val="clear" w:color="auto" w:fill="FFFFFF"/>
+        <w:rPr>
+          <w:rFonts w:ascii="Courier New" w:hAnsi="Courier New" w:cs="Courier New"/>
+        </w:rPr>
+      </w:pPr>
+      <w:proofErr w:type="spellStart"/>
+      <w:r>
+        <w:rPr>
+          <w:rFonts w:ascii="Courier New" w:hAnsi="Courier New" w:cs="Courier New"/>
+        </w:rPr>
+        <w:t>XSSFWorkbook</w:t>
+      </w:r>
+      <w:proofErr w:type="spellEnd"/>
+      <w:r>
+        <w:rPr>
+          <w:rFonts w:ascii="Courier New" w:hAnsi="Courier New" w:cs="Courier New"/>
+        </w:rPr>
+        <w:t xml:space="preserve"> </w:t>
+      </w:r>
+      <w:proofErr w:type="spellStart"/>
       <w:r>
         <w:rPr>
           <w:rFonts w:ascii="Courier New" w:hAnsi="Courier New" w:cs="Courier New"/>
@@ -9908,6 +12938,7 @@
         </w:rPr>
         <w:t>wb</w:t>
       </w:r>
+      <w:proofErr w:type="spellEnd"/>
       <w:r>
         <w:rPr>
           <w:rFonts w:ascii="Courier New" w:hAnsi="Courier New" w:cs="Courier New"/>
@@ -9926,22 +12957,72 @@
         <w:rPr>
           <w:rFonts w:ascii="Courier New" w:hAnsi="Courier New" w:cs="Courier New"/>
         </w:rPr>
-        <w:t xml:space="preserve"> XSSFWorkbook(fis);</w:t>
-      </w:r>
-    </w:p>
-    <w:p>
-      <w:pPr>
-        <w:pStyle w:val="NormalWeb"/>
-        <w:shd w:val="clear" w:color="auto" w:fill="FFFFFF"/>
-        <w:rPr>
-          <w:rFonts w:ascii="Courier New" w:hAnsi="Courier New" w:cs="Courier New"/>
-        </w:rPr>
-      </w:pPr>
-      <w:r>
-        <w:rPr>
-          <w:rFonts w:ascii="Courier New" w:hAnsi="Courier New" w:cs="Courier New"/>
-        </w:rPr>
-        <w:t>XSSFSheet sheet=wb.getSheetAt(0);</w:t>
+        <w:t xml:space="preserve"> </w:t>
+      </w:r>
+      <w:proofErr w:type="spellStart"/>
+      <w:r>
+        <w:rPr>
+          <w:rFonts w:ascii="Courier New" w:hAnsi="Courier New" w:cs="Courier New"/>
+        </w:rPr>
+        <w:t>XSSFWorkbook</w:t>
+      </w:r>
+      <w:proofErr w:type="spellEnd"/>
+      <w:r>
+        <w:rPr>
+          <w:rFonts w:ascii="Courier New" w:hAnsi="Courier New" w:cs="Courier New"/>
+        </w:rPr>
+        <w:t>(</w:t>
+      </w:r>
+      <w:proofErr w:type="spellStart"/>
+      <w:r>
+        <w:rPr>
+          <w:rFonts w:ascii="Courier New" w:hAnsi="Courier New" w:cs="Courier New"/>
+        </w:rPr>
+        <w:t>fis</w:t>
+      </w:r>
+      <w:proofErr w:type="spellEnd"/>
+      <w:r>
+        <w:rPr>
+          <w:rFonts w:ascii="Courier New" w:hAnsi="Courier New" w:cs="Courier New"/>
+        </w:rPr>
+        <w:t>);</w:t>
+      </w:r>
+    </w:p>
+    <w:p>
+      <w:pPr>
+        <w:pStyle w:val="NormalWeb"/>
+        <w:shd w:val="clear" w:color="auto" w:fill="FFFFFF"/>
+        <w:rPr>
+          <w:rFonts w:ascii="Courier New" w:hAnsi="Courier New" w:cs="Courier New"/>
+        </w:rPr>
+      </w:pPr>
+      <w:proofErr w:type="spellStart"/>
+      <w:r>
+        <w:rPr>
+          <w:rFonts w:ascii="Courier New" w:hAnsi="Courier New" w:cs="Courier New"/>
+        </w:rPr>
+        <w:t>XSSFSheet</w:t>
+      </w:r>
+      <w:proofErr w:type="spellEnd"/>
+      <w:r>
+        <w:rPr>
+          <w:rFonts w:ascii="Courier New" w:hAnsi="Courier New" w:cs="Courier New"/>
+        </w:rPr>
+        <w:t xml:space="preserve"> sheet=</w:t>
+      </w:r>
+      <w:proofErr w:type="spellStart"/>
+      <w:r>
+        <w:rPr>
+          <w:rFonts w:ascii="Courier New" w:hAnsi="Courier New" w:cs="Courier New"/>
+        </w:rPr>
+        <w:t>wb.getSheetAt</w:t>
+      </w:r>
+      <w:proofErr w:type="spellEnd"/>
+      <w:r>
+        <w:rPr>
+          <w:rFonts w:ascii="Courier New" w:hAnsi="Courier New" w:cs="Courier New"/>
+        </w:rPr>
+        <w:t>(0);</w:t>
       </w:r>
     </w:p>
     <w:p>
@@ -9964,7 +13045,21 @@
         <w:rPr>
           <w:rFonts w:ascii="Courier New" w:hAnsi="Courier New" w:cs="Courier New"/>
         </w:rPr>
-        <w:t xml:space="preserve"> rows=sheet.getLastRowNum();</w:t>
+        <w:t xml:space="preserve"> rows=</w:t>
+      </w:r>
+      <w:proofErr w:type="spellStart"/>
+      <w:r>
+        <w:rPr>
+          <w:rFonts w:ascii="Courier New" w:hAnsi="Courier New" w:cs="Courier New"/>
+        </w:rPr>
+        <w:t>sheet.getLastRowNum</w:t>
+      </w:r>
+      <w:proofErr w:type="spellEnd"/>
+      <w:r>
+        <w:rPr>
+          <w:rFonts w:ascii="Courier New" w:hAnsi="Courier New" w:cs="Courier New"/>
+        </w:rPr>
+        <w:t>();</w:t>
       </w:r>
     </w:p>
     <w:p>
@@ -9987,7 +13082,35 @@
         <w:rPr>
           <w:rFonts w:ascii="Courier New" w:hAnsi="Courier New" w:cs="Courier New"/>
         </w:rPr>
-        <w:t xml:space="preserve"> cols=sheet.getRow(0).getLastCellNum();</w:t>
+        <w:t xml:space="preserve"> cols=</w:t>
+      </w:r>
+      <w:proofErr w:type="spellStart"/>
+      <w:r>
+        <w:rPr>
+          <w:rFonts w:ascii="Courier New" w:hAnsi="Courier New" w:cs="Courier New"/>
+        </w:rPr>
+        <w:t>sheet.getRow</w:t>
+      </w:r>
+      <w:proofErr w:type="spellEnd"/>
+      <w:r>
+        <w:rPr>
+          <w:rFonts w:ascii="Courier New" w:hAnsi="Courier New" w:cs="Courier New"/>
+        </w:rPr>
+        <w:t>(0).</w:t>
+      </w:r>
+      <w:proofErr w:type="spellStart"/>
+      <w:r>
+        <w:rPr>
+          <w:rFonts w:ascii="Courier New" w:hAnsi="Courier New" w:cs="Courier New"/>
+        </w:rPr>
+        <w:t>getLastCellNum</w:t>
+      </w:r>
+      <w:proofErr w:type="spellEnd"/>
+      <w:r>
+        <w:rPr>
+          <w:rFonts w:ascii="Courier New" w:hAnsi="Courier New" w:cs="Courier New"/>
+        </w:rPr>
+        <w:t>();</w:t>
       </w:r>
     </w:p>
     <w:p>
@@ -10029,22 +13152,50 @@
         <w:rPr>
           <w:rFonts w:ascii="Courier New" w:hAnsi="Courier New" w:cs="Courier New"/>
         </w:rPr>
-        <w:t xml:space="preserve"> ArrayList&lt;List&lt;String&gt;&gt;();</w:t>
-      </w:r>
-    </w:p>
-    <w:p>
-      <w:pPr>
-        <w:pStyle w:val="NormalWeb"/>
-        <w:shd w:val="clear" w:color="auto" w:fill="FFFFFF"/>
-        <w:rPr>
-          <w:rFonts w:ascii="Courier New" w:hAnsi="Courier New" w:cs="Courier New"/>
-        </w:rPr>
-      </w:pPr>
-      <w:r>
-        <w:rPr>
-          <w:rFonts w:ascii="Courier New" w:hAnsi="Courier New" w:cs="Courier New"/>
-        </w:rPr>
-        <w:t>String [][] arr=</w:t>
+        <w:t xml:space="preserve"> </w:t>
+      </w:r>
+      <w:proofErr w:type="spellStart"/>
+      <w:r>
+        <w:rPr>
+          <w:rFonts w:ascii="Courier New" w:hAnsi="Courier New" w:cs="Courier New"/>
+        </w:rPr>
+        <w:t>ArrayList</w:t>
+      </w:r>
+      <w:proofErr w:type="spellEnd"/>
+      <w:r>
+        <w:rPr>
+          <w:rFonts w:ascii="Courier New" w:hAnsi="Courier New" w:cs="Courier New"/>
+        </w:rPr>
+        <w:t>&lt;List&lt;String&gt;&gt;();</w:t>
+      </w:r>
+    </w:p>
+    <w:p>
+      <w:pPr>
+        <w:pStyle w:val="NormalWeb"/>
+        <w:shd w:val="clear" w:color="auto" w:fill="FFFFFF"/>
+        <w:rPr>
+          <w:rFonts w:ascii="Courier New" w:hAnsi="Courier New" w:cs="Courier New"/>
+        </w:rPr>
+      </w:pPr>
+      <w:r>
+        <w:rPr>
+          <w:rFonts w:ascii="Courier New" w:hAnsi="Courier New" w:cs="Courier New"/>
+        </w:rPr>
+        <w:t xml:space="preserve">String [][] </w:t>
+      </w:r>
+      <w:proofErr w:type="spellStart"/>
+      <w:r>
+        <w:rPr>
+          <w:rFonts w:ascii="Courier New" w:hAnsi="Courier New" w:cs="Courier New"/>
+        </w:rPr>
+        <w:t>arr</w:t>
+      </w:r>
+      <w:proofErr w:type="spellEnd"/>
+      <w:r>
+        <w:rPr>
+          <w:rFonts w:ascii="Courier New" w:hAnsi="Courier New" w:cs="Courier New"/>
+        </w:rPr>
+        <w:t>=</w:t>
       </w:r>
       <w:r>
         <w:rPr>
@@ -10095,7 +13246,21 @@
         <w:rPr>
           <w:rFonts w:ascii="Courier New" w:hAnsi="Courier New" w:cs="Courier New"/>
         </w:rPr>
-        <w:t xml:space="preserve"> r=0;r&lt;=rows;r++)</w:t>
+        <w:t xml:space="preserve"> r=0;r&lt;=</w:t>
+      </w:r>
+      <w:proofErr w:type="spellStart"/>
+      <w:r>
+        <w:rPr>
+          <w:rFonts w:ascii="Courier New" w:hAnsi="Courier New" w:cs="Courier New"/>
+        </w:rPr>
+        <w:t>rows;r</w:t>
+      </w:r>
+      <w:proofErr w:type="spellEnd"/>
+      <w:r>
+        <w:rPr>
+          <w:rFonts w:ascii="Courier New" w:hAnsi="Courier New" w:cs="Courier New"/>
+        </w:rPr>
+        <w:t>++)</w:t>
       </w:r>
     </w:p>
     <w:p>
@@ -10125,7 +13290,21 @@
         <w:rPr>
           <w:rFonts w:ascii="Courier New" w:hAnsi="Courier New" w:cs="Courier New"/>
         </w:rPr>
-        <w:t>List&lt;String&gt;rowlist=</w:t>
+        <w:t>List&lt;String&gt;</w:t>
+      </w:r>
+      <w:proofErr w:type="spellStart"/>
+      <w:r>
+        <w:rPr>
+          <w:rFonts w:ascii="Courier New" w:hAnsi="Courier New" w:cs="Courier New"/>
+        </w:rPr>
+        <w:t>rowlist</w:t>
+      </w:r>
+      <w:proofErr w:type="spellEnd"/>
+      <w:r>
+        <w:rPr>
+          <w:rFonts w:ascii="Courier New" w:hAnsi="Courier New" w:cs="Courier New"/>
+        </w:rPr>
+        <w:t>=</w:t>
       </w:r>
       <w:r>
         <w:rPr>
@@ -10139,7 +13318,21 @@
         <w:rPr>
           <w:rFonts w:ascii="Courier New" w:hAnsi="Courier New" w:cs="Courier New"/>
         </w:rPr>
-        <w:t xml:space="preserve"> ArrayList&lt;String&gt;();</w:t>
+        <w:t xml:space="preserve"> </w:t>
+      </w:r>
+      <w:proofErr w:type="spellStart"/>
+      <w:r>
+        <w:rPr>
+          <w:rFonts w:ascii="Courier New" w:hAnsi="Courier New" w:cs="Courier New"/>
+        </w:rPr>
+        <w:t>ArrayList</w:t>
+      </w:r>
+      <w:proofErr w:type="spellEnd"/>
+      <w:r>
+        <w:rPr>
+          <w:rFonts w:ascii="Courier New" w:hAnsi="Courier New" w:cs="Courier New"/>
+        </w:rPr>
+        <w:t>&lt;String&gt;();</w:t>
       </w:r>
     </w:p>
     <w:p>
@@ -10176,7 +13369,21 @@
         <w:rPr>
           <w:rFonts w:ascii="Courier New" w:hAnsi="Courier New" w:cs="Courier New"/>
         </w:rPr>
-        <w:t xml:space="preserve"> c=0;c&lt;cols;c++)</w:t>
+        <w:t xml:space="preserve"> c=0;c&lt;</w:t>
+      </w:r>
+      <w:proofErr w:type="spellStart"/>
+      <w:r>
+        <w:rPr>
+          <w:rFonts w:ascii="Courier New" w:hAnsi="Courier New" w:cs="Courier New"/>
+        </w:rPr>
+        <w:t>cols;c</w:t>
+      </w:r>
+      <w:proofErr w:type="spellEnd"/>
+      <w:r>
+        <w:rPr>
+          <w:rFonts w:ascii="Courier New" w:hAnsi="Courier New" w:cs="Courier New"/>
+        </w:rPr>
+        <w:t>++)</w:t>
       </w:r>
     </w:p>
     <w:p>
@@ -10206,52 +13413,124 @@
         <w:rPr>
           <w:rFonts w:ascii="Courier New" w:hAnsi="Courier New" w:cs="Courier New"/>
         </w:rPr>
-        <w:t>String value=sheet.getRow(r).getCell(c).getStringCellValue();</w:t>
-      </w:r>
-    </w:p>
-    <w:p>
-      <w:pPr>
-        <w:pStyle w:val="NormalWeb"/>
-        <w:shd w:val="clear" w:color="auto" w:fill="FFFFFF"/>
-        <w:rPr>
-          <w:rFonts w:ascii="Courier New" w:hAnsi="Courier New" w:cs="Courier New"/>
-        </w:rPr>
-      </w:pPr>
-      <w:r>
-        <w:rPr>
-          <w:rFonts w:ascii="Courier New" w:hAnsi="Courier New" w:cs="Courier New"/>
-        </w:rPr>
-        <w:t>//System.out.println(value);</w:t>
-      </w:r>
-    </w:p>
-    <w:p>
-      <w:pPr>
-        <w:pStyle w:val="NormalWeb"/>
-        <w:shd w:val="clear" w:color="auto" w:fill="FFFFFF"/>
-        <w:rPr>
-          <w:rFonts w:ascii="Courier New" w:hAnsi="Courier New" w:cs="Courier New"/>
-        </w:rPr>
-      </w:pPr>
-      <w:r>
-        <w:rPr>
-          <w:rFonts w:ascii="Courier New" w:hAnsi="Courier New" w:cs="Courier New"/>
-        </w:rPr>
-        <w:t>rowlist.add(value);</w:t>
-      </w:r>
-    </w:p>
-    <w:p>
-      <w:pPr>
-        <w:pStyle w:val="NormalWeb"/>
-        <w:shd w:val="clear" w:color="auto" w:fill="FFFFFF"/>
-        <w:rPr>
-          <w:rFonts w:ascii="Courier New" w:hAnsi="Courier New" w:cs="Courier New"/>
-        </w:rPr>
-      </w:pPr>
-      <w:r>
-        <w:rPr>
-          <w:rFonts w:ascii="Courier New" w:hAnsi="Courier New" w:cs="Courier New"/>
-        </w:rPr>
-        <w:t>arr[r][c]=value;</w:t>
+        <w:t>String value=</w:t>
+      </w:r>
+      <w:proofErr w:type="spellStart"/>
+      <w:r>
+        <w:rPr>
+          <w:rFonts w:ascii="Courier New" w:hAnsi="Courier New" w:cs="Courier New"/>
+        </w:rPr>
+        <w:t>sheet.getRow</w:t>
+      </w:r>
+      <w:proofErr w:type="spellEnd"/>
+      <w:r>
+        <w:rPr>
+          <w:rFonts w:ascii="Courier New" w:hAnsi="Courier New" w:cs="Courier New"/>
+        </w:rPr>
+        <w:t>(r).</w:t>
+      </w:r>
+      <w:proofErr w:type="spellStart"/>
+      <w:r>
+        <w:rPr>
+          <w:rFonts w:ascii="Courier New" w:hAnsi="Courier New" w:cs="Courier New"/>
+        </w:rPr>
+        <w:t>getCell</w:t>
+      </w:r>
+      <w:proofErr w:type="spellEnd"/>
+      <w:r>
+        <w:rPr>
+          <w:rFonts w:ascii="Courier New" w:hAnsi="Courier New" w:cs="Courier New"/>
+        </w:rPr>
+        <w:t>(c).</w:t>
+      </w:r>
+      <w:proofErr w:type="spellStart"/>
+      <w:r>
+        <w:rPr>
+          <w:rFonts w:ascii="Courier New" w:hAnsi="Courier New" w:cs="Courier New"/>
+        </w:rPr>
+        <w:t>getStringCellValue</w:t>
+      </w:r>
+      <w:proofErr w:type="spellEnd"/>
+      <w:r>
+        <w:rPr>
+          <w:rFonts w:ascii="Courier New" w:hAnsi="Courier New" w:cs="Courier New"/>
+        </w:rPr>
+        <w:t>();</w:t>
+      </w:r>
+    </w:p>
+    <w:p>
+      <w:pPr>
+        <w:pStyle w:val="NormalWeb"/>
+        <w:shd w:val="clear" w:color="auto" w:fill="FFFFFF"/>
+        <w:rPr>
+          <w:rFonts w:ascii="Courier New" w:hAnsi="Courier New" w:cs="Courier New"/>
+        </w:rPr>
+      </w:pPr>
+      <w:r>
+        <w:rPr>
+          <w:rFonts w:ascii="Courier New" w:hAnsi="Courier New" w:cs="Courier New"/>
+        </w:rPr>
+        <w:t>//</w:t>
+      </w:r>
+      <w:proofErr w:type="spellStart"/>
+      <w:r>
+        <w:rPr>
+          <w:rFonts w:ascii="Courier New" w:hAnsi="Courier New" w:cs="Courier New"/>
+        </w:rPr>
+        <w:t>System.out.println</w:t>
+      </w:r>
+      <w:proofErr w:type="spellEnd"/>
+      <w:r>
+        <w:rPr>
+          <w:rFonts w:ascii="Courier New" w:hAnsi="Courier New" w:cs="Courier New"/>
+        </w:rPr>
+        <w:t>(value);</w:t>
+      </w:r>
+    </w:p>
+    <w:p>
+      <w:pPr>
+        <w:pStyle w:val="NormalWeb"/>
+        <w:shd w:val="clear" w:color="auto" w:fill="FFFFFF"/>
+        <w:rPr>
+          <w:rFonts w:ascii="Courier New" w:hAnsi="Courier New" w:cs="Courier New"/>
+        </w:rPr>
+      </w:pPr>
+      <w:proofErr w:type="spellStart"/>
+      <w:r>
+        <w:rPr>
+          <w:rFonts w:ascii="Courier New" w:hAnsi="Courier New" w:cs="Courier New"/>
+        </w:rPr>
+        <w:t>rowlist.add</w:t>
+      </w:r>
+      <w:proofErr w:type="spellEnd"/>
+      <w:r>
+        <w:rPr>
+          <w:rFonts w:ascii="Courier New" w:hAnsi="Courier New" w:cs="Courier New"/>
+        </w:rPr>
+        <w:t>(value);</w:t>
+      </w:r>
+    </w:p>
+    <w:p>
+      <w:pPr>
+        <w:pStyle w:val="NormalWeb"/>
+        <w:shd w:val="clear" w:color="auto" w:fill="FFFFFF"/>
+        <w:rPr>
+          <w:rFonts w:ascii="Courier New" w:hAnsi="Courier New" w:cs="Courier New"/>
+        </w:rPr>
+      </w:pPr>
+      <w:proofErr w:type="spellStart"/>
+      <w:r>
+        <w:rPr>
+          <w:rFonts w:ascii="Courier New" w:hAnsi="Courier New" w:cs="Courier New"/>
+        </w:rPr>
+        <w:t>arr</w:t>
+      </w:r>
+      <w:proofErr w:type="spellEnd"/>
+      <w:r>
+        <w:rPr>
+          <w:rFonts w:ascii="Courier New" w:hAnsi="Courier New" w:cs="Courier New"/>
+        </w:rPr>
+        <w:t>[r][c]=value;</w:t>
       </w:r>
     </w:p>
     <w:p>
@@ -10281,17 +13560,32 @@
         <w:rPr>
           <w:rFonts w:ascii="Courier New" w:hAnsi="Courier New" w:cs="Courier New"/>
         </w:rPr>
-        <w:t>//System.out.println(list);</w:t>
-      </w:r>
-    </w:p>
-    <w:p>
-      <w:pPr>
-        <w:pStyle w:val="NormalWeb"/>
-        <w:shd w:val="clear" w:color="auto" w:fill="FFFFFF"/>
-        <w:rPr>
-          <w:rFonts w:ascii="Courier New" w:hAnsi="Courier New" w:cs="Courier New"/>
-        </w:rPr>
-      </w:pPr>
+        <w:t>//</w:t>
+      </w:r>
+      <w:proofErr w:type="spellStart"/>
+      <w:r>
+        <w:rPr>
+          <w:rFonts w:ascii="Courier New" w:hAnsi="Courier New" w:cs="Courier New"/>
+        </w:rPr>
+        <w:t>System.out.println</w:t>
+      </w:r>
+      <w:proofErr w:type="spellEnd"/>
+      <w:r>
+        <w:rPr>
+          <w:rFonts w:ascii="Courier New" w:hAnsi="Courier New" w:cs="Courier New"/>
+        </w:rPr>
+        <w:t>(list);</w:t>
+      </w:r>
+    </w:p>
+    <w:p>
+      <w:pPr>
+        <w:pStyle w:val="NormalWeb"/>
+        <w:shd w:val="clear" w:color="auto" w:fill="FFFFFF"/>
+        <w:rPr>
+          <w:rFonts w:ascii="Courier New" w:hAnsi="Courier New" w:cs="Courier New"/>
+        </w:rPr>
+      </w:pPr>
+      <w:proofErr w:type="spellStart"/>
       <w:r>
         <w:rPr>
           <w:rFonts w:ascii="Courier New" w:hAnsi="Courier New" w:cs="Courier New"/>
@@ -10312,7 +13606,28 @@
         <w:rPr>
           <w:rFonts w:ascii="Courier New" w:hAnsi="Courier New" w:cs="Courier New"/>
         </w:rPr>
-        <w:t>.println(rowlist);</w:t>
+        <w:t>.println</w:t>
+      </w:r>
+      <w:proofErr w:type="spellEnd"/>
+      <w:r>
+        <w:rPr>
+          <w:rFonts w:ascii="Courier New" w:hAnsi="Courier New" w:cs="Courier New"/>
+        </w:rPr>
+        <w:t>(</w:t>
+      </w:r>
+      <w:proofErr w:type="spellStart"/>
+      <w:r>
+        <w:rPr>
+          <w:rFonts w:ascii="Courier New" w:hAnsi="Courier New" w:cs="Courier New"/>
+        </w:rPr>
+        <w:t>rowlist</w:t>
+      </w:r>
+      <w:proofErr w:type="spellEnd"/>
+      <w:r>
+        <w:rPr>
+          <w:rFonts w:ascii="Courier New" w:hAnsi="Courier New" w:cs="Courier New"/>
+        </w:rPr>
+        <w:t>);</w:t>
       </w:r>
     </w:p>
     <w:p>
@@ -10343,17 +13658,32 @@
         <w:rPr>
           <w:rFonts w:ascii="Courier New" w:hAnsi="Courier New" w:cs="Courier New"/>
         </w:rPr>
-        <w:t>//System.out.println(list);</w:t>
-      </w:r>
-    </w:p>
-    <w:p>
-      <w:pPr>
-        <w:pStyle w:val="NormalWeb"/>
-        <w:shd w:val="clear" w:color="auto" w:fill="FFFFFF"/>
-        <w:rPr>
-          <w:rFonts w:ascii="Courier New" w:hAnsi="Courier New" w:cs="Courier New"/>
-        </w:rPr>
-      </w:pPr>
+        <w:t>//</w:t>
+      </w:r>
+      <w:proofErr w:type="spellStart"/>
+      <w:r>
+        <w:rPr>
+          <w:rFonts w:ascii="Courier New" w:hAnsi="Courier New" w:cs="Courier New"/>
+        </w:rPr>
+        <w:t>System.out.println</w:t>
+      </w:r>
+      <w:proofErr w:type="spellEnd"/>
+      <w:r>
+        <w:rPr>
+          <w:rFonts w:ascii="Courier New" w:hAnsi="Courier New" w:cs="Courier New"/>
+        </w:rPr>
+        <w:t>(list);</w:t>
+      </w:r>
+    </w:p>
+    <w:p>
+      <w:pPr>
+        <w:pStyle w:val="NormalWeb"/>
+        <w:shd w:val="clear" w:color="auto" w:fill="FFFFFF"/>
+        <w:rPr>
+          <w:rFonts w:ascii="Courier New" w:hAnsi="Courier New" w:cs="Courier New"/>
+        </w:rPr>
+      </w:pPr>
+      <w:proofErr w:type="spellStart"/>
       <w:r>
         <w:rPr>
           <w:rFonts w:ascii="Courier New" w:hAnsi="Courier New" w:cs="Courier New"/>
@@ -10374,23 +13704,45 @@
         <w:rPr>
           <w:rFonts w:ascii="Courier New" w:hAnsi="Courier New" w:cs="Courier New"/>
         </w:rPr>
-        <w:t>.println("the data in the form of an array is");</w:t>
-      </w:r>
-    </w:p>
-    <w:p>
-      <w:pPr>
-        <w:pStyle w:val="NormalWeb"/>
-        <w:shd w:val="clear" w:color="auto" w:fill="FFFFFF"/>
-        <w:rPr>
-          <w:rFonts w:ascii="Courier New" w:hAnsi="Courier New" w:cs="Courier New"/>
-        </w:rPr>
-      </w:pPr>
-      <w:r>
-        <w:rPr>
-          <w:rFonts w:ascii="Courier New" w:hAnsi="Courier New" w:cs="Courier New"/>
-        </w:rPr>
-        <w:t>//System.out.println(</w:t>
-      </w:r>
+        <w:t>.println</w:t>
+      </w:r>
+      <w:proofErr w:type="spellEnd"/>
+      <w:r>
+        <w:rPr>
+          <w:rFonts w:ascii="Courier New" w:hAnsi="Courier New" w:cs="Courier New"/>
+        </w:rPr>
+        <w:t>("the data in the form of an array is");</w:t>
+      </w:r>
+    </w:p>
+    <w:p>
+      <w:pPr>
+        <w:pStyle w:val="NormalWeb"/>
+        <w:shd w:val="clear" w:color="auto" w:fill="FFFFFF"/>
+        <w:rPr>
+          <w:rFonts w:ascii="Courier New" w:hAnsi="Courier New" w:cs="Courier New"/>
+        </w:rPr>
+      </w:pPr>
+      <w:r>
+        <w:rPr>
+          <w:rFonts w:ascii="Courier New" w:hAnsi="Courier New" w:cs="Courier New"/>
+        </w:rPr>
+        <w:t>//</w:t>
+      </w:r>
+      <w:proofErr w:type="spellStart"/>
+      <w:r>
+        <w:rPr>
+          <w:rFonts w:ascii="Courier New" w:hAnsi="Courier New" w:cs="Courier New"/>
+        </w:rPr>
+        <w:t>System.out.println</w:t>
+      </w:r>
+      <w:proofErr w:type="spellEnd"/>
+      <w:r>
+        <w:rPr>
+          <w:rFonts w:ascii="Courier New" w:hAnsi="Courier New" w:cs="Courier New"/>
+        </w:rPr>
+        <w:t>(</w:t>
+      </w:r>
+      <w:proofErr w:type="spellStart"/>
       <w:r>
         <w:rPr>
           <w:rFonts w:ascii="Courier New" w:hAnsi="Courier New" w:cs="Courier New"/>
@@ -10398,6 +13750,7 @@
         </w:rPr>
         <w:t>arr</w:t>
       </w:r>
+      <w:proofErr w:type="spellEnd"/>
       <w:r>
         <w:rPr>
           <w:rFonts w:ascii="Courier New" w:hAnsi="Courier New" w:cs="Courier New"/>
@@ -10439,7 +13792,21 @@
         <w:rPr>
           <w:rFonts w:ascii="Courier New" w:hAnsi="Courier New" w:cs="Courier New"/>
         </w:rPr>
-        <w:t xml:space="preserve"> r=0;r&lt;rows;r++)</w:t>
+        <w:t xml:space="preserve"> r=0;r&lt;</w:t>
+      </w:r>
+      <w:proofErr w:type="spellStart"/>
+      <w:r>
+        <w:rPr>
+          <w:rFonts w:ascii="Courier New" w:hAnsi="Courier New" w:cs="Courier New"/>
+        </w:rPr>
+        <w:t>rows;r</w:t>
+      </w:r>
+      <w:proofErr w:type="spellEnd"/>
+      <w:r>
+        <w:rPr>
+          <w:rFonts w:ascii="Courier New" w:hAnsi="Courier New" w:cs="Courier New"/>
+        </w:rPr>
+        <w:t>++)</w:t>
       </w:r>
     </w:p>
     <w:p>
@@ -10491,7 +13858,21 @@
         <w:rPr>
           <w:rFonts w:ascii="Courier New" w:hAnsi="Courier New" w:cs="Courier New"/>
         </w:rPr>
-        <w:t xml:space="preserve"> c=0;c&lt;cols;c++)</w:t>
+        <w:t xml:space="preserve"> c=0;c&lt;</w:t>
+      </w:r>
+      <w:proofErr w:type="spellStart"/>
+      <w:r>
+        <w:rPr>
+          <w:rFonts w:ascii="Courier New" w:hAnsi="Courier New" w:cs="Courier New"/>
+        </w:rPr>
+        <w:t>cols;c</w:t>
+      </w:r>
+      <w:proofErr w:type="spellEnd"/>
+      <w:r>
+        <w:rPr>
+          <w:rFonts w:ascii="Courier New" w:hAnsi="Courier New" w:cs="Courier New"/>
+        </w:rPr>
+        <w:t>++)</w:t>
       </w:r>
     </w:p>
     <w:p>
@@ -10517,6 +13898,7 @@
           <w:rFonts w:ascii="Courier New" w:hAnsi="Courier New" w:cs="Courier New"/>
         </w:rPr>
       </w:pPr>
+      <w:proofErr w:type="spellStart"/>
       <w:r>
         <w:rPr>
           <w:rFonts w:ascii="Courier New" w:hAnsi="Courier New" w:cs="Courier New"/>
@@ -10537,7 +13919,28 @@
         <w:rPr>
           <w:rFonts w:ascii="Courier New" w:hAnsi="Courier New" w:cs="Courier New"/>
         </w:rPr>
-        <w:t>.println(arr[r][c]);</w:t>
+        <w:t>.println</w:t>
+      </w:r>
+      <w:proofErr w:type="spellEnd"/>
+      <w:r>
+        <w:rPr>
+          <w:rFonts w:ascii="Courier New" w:hAnsi="Courier New" w:cs="Courier New"/>
+        </w:rPr>
+        <w:t>(</w:t>
+      </w:r>
+      <w:proofErr w:type="spellStart"/>
+      <w:r>
+        <w:rPr>
+          <w:rFonts w:ascii="Courier New" w:hAnsi="Courier New" w:cs="Courier New"/>
+        </w:rPr>
+        <w:t>arr</w:t>
+      </w:r>
+      <w:proofErr w:type="spellEnd"/>
+      <w:r>
+        <w:rPr>
+          <w:rFonts w:ascii="Courier New" w:hAnsi="Courier New" w:cs="Courier New"/>
+        </w:rPr>
+        <w:t>[r][c]);</w:t>
       </w:r>
     </w:p>
     <w:p>
@@ -10616,7 +14019,37 @@
           <w:lang w:eastAsia="en-IN"/>
           <w14:ligatures w14:val="none"/>
         </w:rPr>
-        <w:t>What are the Common Exceptions in Webdriver?</w:t>
+        <w:t xml:space="preserve">What are the Common Exceptions in </w:t>
+      </w:r>
+      <w:proofErr w:type="spellStart"/>
+      <w:r>
+        <w:rPr>
+          <w:rFonts w:ascii="Merriweather" w:eastAsia="Times New Roman" w:hAnsi="Merriweather" w:cs="Times New Roman"/>
+          <w:b/>
+          <w:bCs/>
+          <w:color w:val="000000"/>
+          <w:kern w:val="0"/>
+          <w:sz w:val="26"/>
+          <w:szCs w:val="26"/>
+          <w:lang w:eastAsia="en-IN"/>
+          <w14:ligatures w14:val="none"/>
+        </w:rPr>
+        <w:t>Webdriver</w:t>
+      </w:r>
+      <w:proofErr w:type="spellEnd"/>
+      <w:r>
+        <w:rPr>
+          <w:rFonts w:ascii="Merriweather" w:eastAsia="Times New Roman" w:hAnsi="Merriweather" w:cs="Times New Roman"/>
+          <w:b/>
+          <w:bCs/>
+          <w:color w:val="000000"/>
+          <w:kern w:val="0"/>
+          <w:sz w:val="26"/>
+          <w:szCs w:val="26"/>
+          <w:lang w:eastAsia="en-IN"/>
+          <w14:ligatures w14:val="none"/>
+        </w:rPr>
+        <w:t>?</w:t>
       </w:r>
     </w:p>
     <w:p>
@@ -10638,6 +14071,7 @@
           <w14:ligatures w14:val="none"/>
         </w:rPr>
       </w:pPr>
+      <w:proofErr w:type="spellStart"/>
       <w:r>
         <w:rPr>
           <w:rFonts w:ascii="Merriweather" w:eastAsia="Times New Roman" w:hAnsi="Merriweather" w:cs="Times New Roman"/>
@@ -10648,7 +14082,20 @@
           <w:lang w:eastAsia="en-IN"/>
           <w14:ligatures w14:val="none"/>
         </w:rPr>
-        <w:t>NoAlertPresentException,</w:t>
+        <w:t>NoAlertPresentException</w:t>
+      </w:r>
+      <w:proofErr w:type="spellEnd"/>
+      <w:r>
+        <w:rPr>
+          <w:rFonts w:ascii="Merriweather" w:eastAsia="Times New Roman" w:hAnsi="Merriweather" w:cs="Times New Roman"/>
+          <w:color w:val="000000"/>
+          <w:kern w:val="0"/>
+          <w:sz w:val="26"/>
+          <w:szCs w:val="26"/>
+          <w:lang w:eastAsia="en-IN"/>
+          <w14:ligatures w14:val="none"/>
+        </w:rPr>
+        <w:t>,</w:t>
       </w:r>
     </w:p>
     <w:p>
@@ -10670,6 +14117,7 @@
           <w14:ligatures w14:val="none"/>
         </w:rPr>
       </w:pPr>
+      <w:proofErr w:type="spellStart"/>
       <w:r>
         <w:rPr>
           <w:rFonts w:ascii="Merriweather" w:eastAsia="Times New Roman" w:hAnsi="Merriweather" w:cs="Times New Roman"/>
@@ -10680,7 +14128,20 @@
           <w:lang w:eastAsia="en-IN"/>
           <w14:ligatures w14:val="none"/>
         </w:rPr>
-        <w:t>WebDriverException,</w:t>
+        <w:t>WebDriverException</w:t>
+      </w:r>
+      <w:proofErr w:type="spellEnd"/>
+      <w:r>
+        <w:rPr>
+          <w:rFonts w:ascii="Merriweather" w:eastAsia="Times New Roman" w:hAnsi="Merriweather" w:cs="Times New Roman"/>
+          <w:color w:val="000000"/>
+          <w:kern w:val="0"/>
+          <w:sz w:val="26"/>
+          <w:szCs w:val="26"/>
+          <w:lang w:eastAsia="en-IN"/>
+          <w14:ligatures w14:val="none"/>
+        </w:rPr>
+        <w:t>,</w:t>
       </w:r>
     </w:p>
     <w:p>
@@ -10702,6 +14163,7 @@
           <w14:ligatures w14:val="none"/>
         </w:rPr>
       </w:pPr>
+      <w:proofErr w:type="spellStart"/>
       <w:r>
         <w:rPr>
           <w:rFonts w:ascii="Merriweather" w:eastAsia="Times New Roman" w:hAnsi="Merriweather" w:cs="Times New Roman"/>
@@ -10712,7 +14174,20 @@
           <w:lang w:eastAsia="en-IN"/>
           <w14:ligatures w14:val="none"/>
         </w:rPr>
-        <w:t>NoSuchElementException,</w:t>
+        <w:t>NoSuchElementException</w:t>
+      </w:r>
+      <w:proofErr w:type="spellEnd"/>
+      <w:r>
+        <w:rPr>
+          <w:rFonts w:ascii="Merriweather" w:eastAsia="Times New Roman" w:hAnsi="Merriweather" w:cs="Times New Roman"/>
+          <w:color w:val="000000"/>
+          <w:kern w:val="0"/>
+          <w:sz w:val="26"/>
+          <w:szCs w:val="26"/>
+          <w:lang w:eastAsia="en-IN"/>
+          <w14:ligatures w14:val="none"/>
+        </w:rPr>
+        <w:t>,</w:t>
       </w:r>
     </w:p>
     <w:p>
@@ -10734,6 +14209,7 @@
           <w14:ligatures w14:val="none"/>
         </w:rPr>
       </w:pPr>
+      <w:proofErr w:type="spellStart"/>
       <w:r>
         <w:rPr>
           <w:rFonts w:ascii="Merriweather" w:eastAsia="Times New Roman" w:hAnsi="Merriweather" w:cs="Times New Roman"/>
@@ -10746,6 +14222,7 @@
         </w:rPr>
         <w:t>NoSuchWindowException</w:t>
       </w:r>
+      <w:proofErr w:type="spellEnd"/>
     </w:p>
     <w:p>
       <w:pPr>
@@ -10816,7 +14293,33 @@
           <w:lang w:eastAsia="en-IN"/>
           <w14:ligatures w14:val="none"/>
         </w:rPr>
-        <w:t>By using the isSelected() method –</w:t>
+        <w:t xml:space="preserve">By using the </w:t>
+      </w:r>
+      <w:proofErr w:type="spellStart"/>
+      <w:r>
+        <w:rPr>
+          <w:rFonts w:ascii="Merriweather" w:eastAsia="Times New Roman" w:hAnsi="Merriweather" w:cs="Times New Roman"/>
+          <w:color w:val="000000"/>
+          <w:kern w:val="0"/>
+          <w:sz w:val="26"/>
+          <w:szCs w:val="26"/>
+          <w:lang w:eastAsia="en-IN"/>
+          <w14:ligatures w14:val="none"/>
+        </w:rPr>
+        <w:t>isSelected</w:t>
+      </w:r>
+      <w:proofErr w:type="spellEnd"/>
+      <w:r>
+        <w:rPr>
+          <w:rFonts w:ascii="Merriweather" w:eastAsia="Times New Roman" w:hAnsi="Merriweather" w:cs="Times New Roman"/>
+          <w:color w:val="000000"/>
+          <w:kern w:val="0"/>
+          <w:sz w:val="26"/>
+          <w:szCs w:val="26"/>
+          <w:lang w:eastAsia="en-IN"/>
+          <w14:ligatures w14:val="none"/>
+        </w:rPr>
+        <w:t>() method –</w:t>
       </w:r>
     </w:p>
     <w:p>
@@ -10834,6 +14337,7 @@
           <w14:ligatures w14:val="none"/>
         </w:rPr>
       </w:pPr>
+      <w:proofErr w:type="spellStart"/>
       <w:r>
         <w:rPr>
           <w:rFonts w:ascii="Merriweather" w:eastAsia="Times New Roman" w:hAnsi="Merriweather" w:cs="Times New Roman"/>
@@ -10844,7 +14348,98 @@
           <w:lang w:eastAsia="en-IN"/>
           <w14:ligatures w14:val="none"/>
         </w:rPr>
-        <w:t>boolean test = driver.findElement(By.xpath(“checkbox/radio button XPath”)).isSelected();</w:t>
+        <w:t>boolean</w:t>
+      </w:r>
+      <w:proofErr w:type="spellEnd"/>
+      <w:r>
+        <w:rPr>
+          <w:rFonts w:ascii="Merriweather" w:eastAsia="Times New Roman" w:hAnsi="Merriweather" w:cs="Times New Roman"/>
+          <w:color w:val="000000"/>
+          <w:kern w:val="0"/>
+          <w:sz w:val="26"/>
+          <w:szCs w:val="26"/>
+          <w:lang w:eastAsia="en-IN"/>
+          <w14:ligatures w14:val="none"/>
+        </w:rPr>
+        <w:t xml:space="preserve"> test = </w:t>
+      </w:r>
+      <w:proofErr w:type="spellStart"/>
+      <w:r>
+        <w:rPr>
+          <w:rFonts w:ascii="Merriweather" w:eastAsia="Times New Roman" w:hAnsi="Merriweather" w:cs="Times New Roman"/>
+          <w:color w:val="000000"/>
+          <w:kern w:val="0"/>
+          <w:sz w:val="26"/>
+          <w:szCs w:val="26"/>
+          <w:lang w:eastAsia="en-IN"/>
+          <w14:ligatures w14:val="none"/>
+        </w:rPr>
+        <w:t>driver.findElement</w:t>
+      </w:r>
+      <w:proofErr w:type="spellEnd"/>
+      <w:r>
+        <w:rPr>
+          <w:rFonts w:ascii="Merriweather" w:eastAsia="Times New Roman" w:hAnsi="Merriweather" w:cs="Times New Roman"/>
+          <w:color w:val="000000"/>
+          <w:kern w:val="0"/>
+          <w:sz w:val="26"/>
+          <w:szCs w:val="26"/>
+          <w:lang w:eastAsia="en-IN"/>
+          <w14:ligatures w14:val="none"/>
+        </w:rPr>
+        <w:t>(</w:t>
+      </w:r>
+      <w:proofErr w:type="spellStart"/>
+      <w:r>
+        <w:rPr>
+          <w:rFonts w:ascii="Merriweather" w:eastAsia="Times New Roman" w:hAnsi="Merriweather" w:cs="Times New Roman"/>
+          <w:color w:val="000000"/>
+          <w:kern w:val="0"/>
+          <w:sz w:val="26"/>
+          <w:szCs w:val="26"/>
+          <w:lang w:eastAsia="en-IN"/>
+          <w14:ligatures w14:val="none"/>
+        </w:rPr>
+        <w:t>By.xpath</w:t>
+      </w:r>
+      <w:proofErr w:type="spellEnd"/>
+      <w:r>
+        <w:rPr>
+          <w:rFonts w:ascii="Merriweather" w:eastAsia="Times New Roman" w:hAnsi="Merriweather" w:cs="Times New Roman"/>
+          <w:color w:val="000000"/>
+          <w:kern w:val="0"/>
+          <w:sz w:val="26"/>
+          <w:szCs w:val="26"/>
+          <w:lang w:eastAsia="en-IN"/>
+          <w14:ligatures w14:val="none"/>
+        </w:rPr>
+        <w:t>(“checkbox/radio button XPath”)).</w:t>
+      </w:r>
+      <w:proofErr w:type="spellStart"/>
+      <w:r>
+        <w:rPr>
+          <w:rFonts w:ascii="Merriweather" w:eastAsia="Times New Roman" w:hAnsi="Merriweather" w:cs="Times New Roman"/>
+          <w:color w:val="000000"/>
+          <w:kern w:val="0"/>
+          <w:sz w:val="26"/>
+          <w:szCs w:val="26"/>
+          <w:lang w:eastAsia="en-IN"/>
+          <w14:ligatures w14:val="none"/>
+        </w:rPr>
+        <w:t>isSelected</w:t>
+      </w:r>
+      <w:proofErr w:type="spellEnd"/>
+      <w:r>
+        <w:rPr>
+          <w:rFonts w:ascii="Merriweather" w:eastAsia="Times New Roman" w:hAnsi="Merriweather" w:cs="Times New Roman"/>
+          <w:color w:val="000000"/>
+          <w:kern w:val="0"/>
+          <w:sz w:val="26"/>
+          <w:szCs w:val="26"/>
+          <w:lang w:eastAsia="en-IN"/>
+          <w14:ligatures w14:val="none"/>
+        </w:rPr>
+        <w:t>();</w:t>
       </w:r>
     </w:p>
     <w:p>
@@ -11078,6 +14673,58 @@
         </w:rPr>
         <w:t>Execute failed test cases</w:t>
       </w:r>
+    </w:p>
+    <w:p>
+      <w:pPr>
+        <w:numPr>
+          <w:ilvl w:val="0"/>
+          <w:numId w:val="30"/>
+        </w:numPr>
+        <w:shd w:val="clear" w:color="auto" w:fill="FFFFFF"/>
+        <w:spacing w:before="100" w:beforeAutospacing="1" w:after="100" w:afterAutospacing="1" w:line="240" w:lineRule="auto"/>
+        <w:jc w:val="both"/>
+        <w:rPr>
+          <w:rFonts w:ascii="Merriweather" w:eastAsia="Times New Roman" w:hAnsi="Merriweather" w:cs="Times New Roman"/>
+          <w:color w:val="000000"/>
+          <w:kern w:val="0"/>
+          <w:sz w:val="26"/>
+          <w:szCs w:val="26"/>
+          <w:lang w:eastAsia="en-IN"/>
+          <w14:ligatures w14:val="none"/>
+        </w:rPr>
+      </w:pPr>
+      <w:r>
+        <w:rPr>
+          <w:rFonts w:ascii="Merriweather" w:eastAsia="Times New Roman" w:hAnsi="Merriweather" w:cs="Times New Roman"/>
+          <w:color w:val="000000"/>
+          <w:kern w:val="0"/>
+          <w:sz w:val="26"/>
+          <w:szCs w:val="26"/>
+          <w:lang w:eastAsia="en-IN"/>
+          <w14:ligatures w14:val="none"/>
+        </w:rPr>
+        <w:t>Execute the test method without main function</w:t>
+      </w:r>
+    </w:p>
+    <w:p>
+      <w:pPr>
+        <w:numPr>
+          <w:ilvl w:val="0"/>
+          <w:numId w:val="30"/>
+        </w:numPr>
+        <w:shd w:val="clear" w:color="auto" w:fill="FFFFFF"/>
+        <w:spacing w:before="100" w:beforeAutospacing="1" w:after="100" w:afterAutospacing="1" w:line="240" w:lineRule="auto"/>
+        <w:jc w:val="both"/>
+        <w:rPr>
+          <w:rFonts w:ascii="Merriweather" w:eastAsia="Times New Roman" w:hAnsi="Merriweather" w:cs="Times New Roman"/>
+          <w:color w:val="000000"/>
+          <w:kern w:val="0"/>
+          <w:sz w:val="26"/>
+          <w:szCs w:val="26"/>
+          <w:lang w:eastAsia="en-IN"/>
+          <w14:ligatures w14:val="none"/>
+        </w:rPr>
+      </w:pPr>
     </w:p>
     <w:p>
       <w:pPr>
@@ -14766,6 +18413,155 @@
     </w:lvl>
   </w:abstractNum>
   <w:abstractNum w:abstractNumId="27" w15:restartNumberingAfterBreak="0">
+    <w:nsid w:val="76224FF1"/>
+    <w:multiLevelType w:val="multilevel"/>
+    <w:tmpl w:val="0E28595A"/>
+    <w:lvl w:ilvl="0">
+      <w:start w:val="1"/>
+      <w:numFmt w:val="bullet"/>
+      <w:lvlText w:val=""/>
+      <w:lvlJc w:val="left"/>
+      <w:pPr>
+        <w:tabs>
+          <w:tab w:val="num" w:pos="720"/>
+        </w:tabs>
+        <w:ind w:left="720" w:hanging="360"/>
+      </w:pPr>
+      <w:rPr>
+        <w:rFonts w:ascii="Symbol" w:hAnsi="Symbol" w:hint="default"/>
+        <w:sz w:val="20"/>
+      </w:rPr>
+    </w:lvl>
+    <w:lvl w:ilvl="1" w:tentative="1">
+      <w:start w:val="1"/>
+      <w:numFmt w:val="bullet"/>
+      <w:lvlText w:val="o"/>
+      <w:lvlJc w:val="left"/>
+      <w:pPr>
+        <w:tabs>
+          <w:tab w:val="num" w:pos="1440"/>
+        </w:tabs>
+        <w:ind w:left="1440" w:hanging="360"/>
+      </w:pPr>
+      <w:rPr>
+        <w:rFonts w:ascii="Courier New" w:hAnsi="Courier New" w:hint="default"/>
+        <w:sz w:val="20"/>
+      </w:rPr>
+    </w:lvl>
+    <w:lvl w:ilvl="2" w:tentative="1">
+      <w:start w:val="1"/>
+      <w:numFmt w:val="bullet"/>
+      <w:lvlText w:val=""/>
+      <w:lvlJc w:val="left"/>
+      <w:pPr>
+        <w:tabs>
+          <w:tab w:val="num" w:pos="2160"/>
+        </w:tabs>
+        <w:ind w:left="2160" w:hanging="360"/>
+      </w:pPr>
+      <w:rPr>
+        <w:rFonts w:ascii="Wingdings" w:hAnsi="Wingdings" w:hint="default"/>
+        <w:sz w:val="20"/>
+      </w:rPr>
+    </w:lvl>
+    <w:lvl w:ilvl="3" w:tentative="1">
+      <w:start w:val="1"/>
+      <w:numFmt w:val="bullet"/>
+      <w:lvlText w:val=""/>
+      <w:lvlJc w:val="left"/>
+      <w:pPr>
+        <w:tabs>
+          <w:tab w:val="num" w:pos="2880"/>
+        </w:tabs>
+        <w:ind w:left="2880" w:hanging="360"/>
+      </w:pPr>
+      <w:rPr>
+        <w:rFonts w:ascii="Wingdings" w:hAnsi="Wingdings" w:hint="default"/>
+        <w:sz w:val="20"/>
+      </w:rPr>
+    </w:lvl>
+    <w:lvl w:ilvl="4" w:tentative="1">
+      <w:start w:val="1"/>
+      <w:numFmt w:val="bullet"/>
+      <w:lvlText w:val=""/>
+      <w:lvlJc w:val="left"/>
+      <w:pPr>
+        <w:tabs>
+          <w:tab w:val="num" w:pos="3600"/>
+        </w:tabs>
+        <w:ind w:left="3600" w:hanging="360"/>
+      </w:pPr>
+      <w:rPr>
+        <w:rFonts w:ascii="Wingdings" w:hAnsi="Wingdings" w:hint="default"/>
+        <w:sz w:val="20"/>
+      </w:rPr>
+    </w:lvl>
+    <w:lvl w:ilvl="5" w:tentative="1">
+      <w:start w:val="1"/>
+      <w:numFmt w:val="bullet"/>
+      <w:lvlText w:val=""/>
+      <w:lvlJc w:val="left"/>
+      <w:pPr>
+        <w:tabs>
+          <w:tab w:val="num" w:pos="4320"/>
+        </w:tabs>
+        <w:ind w:left="4320" w:hanging="360"/>
+      </w:pPr>
+      <w:rPr>
+        <w:rFonts w:ascii="Wingdings" w:hAnsi="Wingdings" w:hint="default"/>
+        <w:sz w:val="20"/>
+      </w:rPr>
+    </w:lvl>
+    <w:lvl w:ilvl="6" w:tentative="1">
+      <w:start w:val="1"/>
+      <w:numFmt w:val="bullet"/>
+      <w:lvlText w:val=""/>
+      <w:lvlJc w:val="left"/>
+      <w:pPr>
+        <w:tabs>
+          <w:tab w:val="num" w:pos="5040"/>
+        </w:tabs>
+        <w:ind w:left="5040" w:hanging="360"/>
+      </w:pPr>
+      <w:rPr>
+        <w:rFonts w:ascii="Wingdings" w:hAnsi="Wingdings" w:hint="default"/>
+        <w:sz w:val="20"/>
+      </w:rPr>
+    </w:lvl>
+    <w:lvl w:ilvl="7" w:tentative="1">
+      <w:start w:val="1"/>
+      <w:numFmt w:val="bullet"/>
+      <w:lvlText w:val=""/>
+      <w:lvlJc w:val="left"/>
+      <w:pPr>
+        <w:tabs>
+          <w:tab w:val="num" w:pos="5760"/>
+        </w:tabs>
+        <w:ind w:left="5760" w:hanging="360"/>
+      </w:pPr>
+      <w:rPr>
+        <w:rFonts w:ascii="Wingdings" w:hAnsi="Wingdings" w:hint="default"/>
+        <w:sz w:val="20"/>
+      </w:rPr>
+    </w:lvl>
+    <w:lvl w:ilvl="8" w:tentative="1">
+      <w:start w:val="1"/>
+      <w:numFmt w:val="bullet"/>
+      <w:lvlText w:val=""/>
+      <w:lvlJc w:val="left"/>
+      <w:pPr>
+        <w:tabs>
+          <w:tab w:val="num" w:pos="6480"/>
+        </w:tabs>
+        <w:ind w:left="6480" w:hanging="360"/>
+      </w:pPr>
+      <w:rPr>
+        <w:rFonts w:ascii="Wingdings" w:hAnsi="Wingdings" w:hint="default"/>
+        <w:sz w:val="20"/>
+      </w:rPr>
+    </w:lvl>
+  </w:abstractNum>
+  <w:abstractNum w:abstractNumId="28" w15:restartNumberingAfterBreak="0">
     <w:nsid w:val="78180E93"/>
     <w:multiLevelType w:val="hybridMultilevel"/>
     <w:tmpl w:val="7CA2D5DE"/>
@@ -14878,7 +18674,7 @@
       </w:rPr>
     </w:lvl>
   </w:abstractNum>
-  <w:abstractNum w:abstractNumId="28" w15:restartNumberingAfterBreak="0">
+  <w:abstractNum w:abstractNumId="29" w15:restartNumberingAfterBreak="0">
     <w:nsid w:val="79840866"/>
     <w:multiLevelType w:val="multilevel"/>
     <w:tmpl w:val="B57CEA08"/>
@@ -14991,7 +18787,7 @@
       </w:pPr>
     </w:lvl>
   </w:abstractNum>
-  <w:abstractNum w:abstractNumId="29" w15:restartNumberingAfterBreak="0">
+  <w:abstractNum w:abstractNumId="30" w15:restartNumberingAfterBreak="0">
     <w:nsid w:val="7D114492"/>
     <w:multiLevelType w:val="multilevel"/>
     <w:tmpl w:val="A2B0D236"/>
@@ -15141,7 +18937,7 @@
     </w:lvl>
   </w:abstractNum>
   <w:num w:numId="1" w16cid:durableId="1999336251">
-    <w:abstractNumId w:val="28"/>
+    <w:abstractNumId w:val="29"/>
   </w:num>
   <w:num w:numId="2" w16cid:durableId="1782020995">
     <w:abstractNumId w:val="26"/>
@@ -15189,7 +18985,7 @@
     <w:abstractNumId w:val="19"/>
   </w:num>
   <w:num w:numId="17" w16cid:durableId="1401172542">
-    <w:abstractNumId w:val="29"/>
+    <w:abstractNumId w:val="30"/>
   </w:num>
   <w:num w:numId="18" w16cid:durableId="235672434">
     <w:abstractNumId w:val="21"/>
@@ -15204,7 +19000,7 @@
     <w:abstractNumId w:val="6"/>
   </w:num>
   <w:num w:numId="22" w16cid:durableId="1384796448">
-    <w:abstractNumId w:val="27"/>
+    <w:abstractNumId w:val="28"/>
   </w:num>
   <w:num w:numId="23" w16cid:durableId="395518999">
     <w:abstractNumId w:val="15"/>
@@ -15229,6 +19025,9 @@
   </w:num>
   <w:num w:numId="30" w16cid:durableId="1074276144">
     <w:abstractNumId w:val="0"/>
+  </w:num>
+  <w:num w:numId="31" w16cid:durableId="758672468">
+    <w:abstractNumId w:val="27"/>
   </w:num>
 </w:numbering>
 </file>

--- a/Selenium preparation.docx
+++ b/Selenium preparation.docx
@@ -666,7 +666,37 @@
           <w:lang w:eastAsia="en-IN"/>
           <w14:ligatures w14:val="none"/>
         </w:rPr>
-        <w:t>What is TestNG? What are its Usage in Selenium?</w:t>
+        <w:t xml:space="preserve">What is TestNG? What </w:t>
+      </w:r>
+      <w:proofErr w:type="gramStart"/>
+      <w:r>
+        <w:rPr>
+          <w:rFonts w:ascii="Merriweather" w:eastAsia="Times New Roman" w:hAnsi="Merriweather" w:cs="Times New Roman"/>
+          <w:b/>
+          <w:bCs/>
+          <w:color w:val="000000"/>
+          <w:kern w:val="0"/>
+          <w:sz w:val="26"/>
+          <w:szCs w:val="26"/>
+          <w:lang w:eastAsia="en-IN"/>
+          <w14:ligatures w14:val="none"/>
+        </w:rPr>
+        <w:t>are</w:t>
+      </w:r>
+      <w:proofErr w:type="gramEnd"/>
+      <w:r>
+        <w:rPr>
+          <w:rFonts w:ascii="Merriweather" w:eastAsia="Times New Roman" w:hAnsi="Merriweather" w:cs="Times New Roman"/>
+          <w:b/>
+          <w:bCs/>
+          <w:color w:val="000000"/>
+          <w:kern w:val="0"/>
+          <w:sz w:val="26"/>
+          <w:szCs w:val="26"/>
+          <w:lang w:eastAsia="en-IN"/>
+          <w14:ligatures w14:val="none"/>
+        </w:rPr>
+        <w:t xml:space="preserve"> its Usage in Selenium?</w:t>
       </w:r>
     </w:p>
     <w:p>
@@ -840,6 +870,7 @@
           <w14:ligatures w14:val="none"/>
         </w:rPr>
       </w:pPr>
+      <w:proofErr w:type="gramStart"/>
       <w:r>
         <w:rPr>
           <w:rFonts w:ascii="Merriweather" w:eastAsia="Times New Roman" w:hAnsi="Merriweather" w:cs="Times New Roman"/>
@@ -850,7 +881,20 @@
           <w:lang w:eastAsia="en-IN"/>
           <w14:ligatures w14:val="none"/>
         </w:rPr>
-        <w:t>Open Source program</w:t>
+        <w:t>Open Source</w:t>
+      </w:r>
+      <w:proofErr w:type="gramEnd"/>
+      <w:r>
+        <w:rPr>
+          <w:rFonts w:ascii="Merriweather" w:eastAsia="Times New Roman" w:hAnsi="Merriweather" w:cs="Times New Roman"/>
+          <w:color w:val="000000"/>
+          <w:kern w:val="0"/>
+          <w:sz w:val="26"/>
+          <w:szCs w:val="26"/>
+          <w:lang w:eastAsia="en-IN"/>
+          <w14:ligatures w14:val="none"/>
+        </w:rPr>
+        <w:t xml:space="preserve"> program</w:t>
       </w:r>
     </w:p>
     <w:p>
@@ -1138,6 +1182,7 @@
           <w14:ligatures w14:val="none"/>
         </w:rPr>
       </w:pPr>
+      <w:proofErr w:type="gramStart"/>
       <w:r>
         <w:rPr>
           <w:rFonts w:ascii="Merriweather" w:eastAsia="Times New Roman" w:hAnsi="Merriweather" w:cs="Times New Roman"/>
@@ -1150,8 +1195,9 @@
           <w:lang w:eastAsia="en-IN"/>
           <w14:ligatures w14:val="none"/>
         </w:rPr>
-        <w:t xml:space="preserve">11.how  to </w:t>
-      </w:r>
+        <w:t>11.how  to</w:t>
+      </w:r>
+      <w:proofErr w:type="gramEnd"/>
       <w:r>
         <w:rPr>
           <w:rFonts w:ascii="Merriweather" w:eastAsia="Times New Roman" w:hAnsi="Merriweather" w:cs="Times New Roman"/>
@@ -1164,6 +1210,20 @@
           <w:lang w:eastAsia="en-IN"/>
           <w14:ligatures w14:val="none"/>
         </w:rPr>
+        <w:t xml:space="preserve"> </w:t>
+      </w:r>
+      <w:r>
+        <w:rPr>
+          <w:rFonts w:ascii="Merriweather" w:eastAsia="Times New Roman" w:hAnsi="Merriweather" w:cs="Times New Roman"/>
+          <w:b/>
+          <w:bCs/>
+          <w:color w:val="000000"/>
+          <w:kern w:val="0"/>
+          <w:sz w:val="28"/>
+          <w:szCs w:val="28"/>
+          <w:lang w:eastAsia="en-IN"/>
+          <w14:ligatures w14:val="none"/>
+        </w:rPr>
         <w:t>open browser in selenium?</w:t>
       </w:r>
     </w:p>
@@ -1183,6 +1243,7 @@
         </w:rPr>
       </w:pPr>
       <w:proofErr w:type="spellStart"/>
+      <w:proofErr w:type="gramStart"/>
       <w:r>
         <w:rPr>
           <w:rFonts w:ascii="Merriweather" w:eastAsia="Times New Roman" w:hAnsi="Merriweather" w:cs="Times New Roman"/>
@@ -1210,6 +1271,7 @@
         <w:t>syntax</w:t>
       </w:r>
       <w:proofErr w:type="spellEnd"/>
+      <w:proofErr w:type="gramEnd"/>
       <w:r>
         <w:rPr>
           <w:rFonts w:ascii="Merriweather" w:eastAsia="Times New Roman" w:hAnsi="Merriweather" w:cs="Times New Roman"/>
@@ -1251,6 +1313,7 @@
         <w:t xml:space="preserve">WebDriver d=new </w:t>
       </w:r>
       <w:proofErr w:type="spellStart"/>
+      <w:proofErr w:type="gramStart"/>
       <w:r>
         <w:rPr>
           <w:rFonts w:ascii="Merriweather" w:eastAsia="Times New Roman" w:hAnsi="Merriweather" w:cs="Times New Roman"/>
@@ -1274,7 +1337,20 @@
           <w:lang w:eastAsia="en-IN"/>
           <w14:ligatures w14:val="none"/>
         </w:rPr>
-        <w:t>();//any browser</w:t>
+        <w:t>(</w:t>
+      </w:r>
+      <w:proofErr w:type="gramEnd"/>
+      <w:r>
+        <w:rPr>
+          <w:rFonts w:ascii="Merriweather" w:eastAsia="Times New Roman" w:hAnsi="Merriweather" w:cs="Times New Roman"/>
+          <w:color w:val="000000"/>
+          <w:kern w:val="0"/>
+          <w:sz w:val="28"/>
+          <w:szCs w:val="28"/>
+          <w:lang w:eastAsia="en-IN"/>
+          <w14:ligatures w14:val="none"/>
+        </w:rPr>
+        <w:t>);//any browser</w:t>
       </w:r>
     </w:p>
     <w:p>
@@ -1419,7 +1495,33 @@
           <w:lang w:eastAsia="en-IN"/>
           <w14:ligatures w14:val="none"/>
         </w:rPr>
-        <w:t>().window().maximize();</w:t>
+        <w:t>(</w:t>
+      </w:r>
+      <w:proofErr w:type="gramStart"/>
+      <w:r>
+        <w:rPr>
+          <w:rFonts w:ascii="Merriweather" w:eastAsia="Times New Roman" w:hAnsi="Merriweather" w:cs="Times New Roman"/>
+          <w:color w:val="000000"/>
+          <w:kern w:val="0"/>
+          <w:sz w:val="28"/>
+          <w:szCs w:val="28"/>
+          <w:lang w:eastAsia="en-IN"/>
+          <w14:ligatures w14:val="none"/>
+        </w:rPr>
+        <w:t>).window</w:t>
+      </w:r>
+      <w:proofErr w:type="gramEnd"/>
+      <w:r>
+        <w:rPr>
+          <w:rFonts w:ascii="Merriweather" w:eastAsia="Times New Roman" w:hAnsi="Merriweather" w:cs="Times New Roman"/>
+          <w:color w:val="000000"/>
+          <w:kern w:val="0"/>
+          <w:sz w:val="28"/>
+          <w:szCs w:val="28"/>
+          <w:lang w:eastAsia="en-IN"/>
+          <w14:ligatures w14:val="none"/>
+        </w:rPr>
+        <w:t>().maximize();</w:t>
       </w:r>
     </w:p>
     <w:p>
@@ -1470,6 +1572,7 @@
         </w:rPr>
       </w:pPr>
       <w:proofErr w:type="spellStart"/>
+      <w:proofErr w:type="gramStart"/>
       <w:r>
         <w:rPr>
           <w:rFonts w:ascii="Merriweather" w:eastAsia="Times New Roman" w:hAnsi="Merriweather" w:cs="Times New Roman"/>
@@ -1483,6 +1586,7 @@
         <w:t>Syntax:syntax</w:t>
       </w:r>
       <w:proofErr w:type="spellEnd"/>
+      <w:proofErr w:type="gramEnd"/>
       <w:r>
         <w:rPr>
           <w:rFonts w:ascii="Merriweather" w:eastAsia="Times New Roman" w:hAnsi="Merriweather" w:cs="Times New Roman"/>
@@ -1781,9 +1885,9 @@
           <w:lang w:eastAsia="en-IN"/>
           <w14:ligatures w14:val="none"/>
         </w:rPr>
-        <w:t>”).</w:t>
-      </w:r>
-      <w:proofErr w:type="spellStart"/>
+        <w:t>”</w:t>
+      </w:r>
+      <w:proofErr w:type="gramStart"/>
       <w:r>
         <w:rPr>
           <w:rFonts w:ascii="Merriweather" w:eastAsia="Times New Roman" w:hAnsi="Merriweather" w:cs="Times New Roman"/>
@@ -1794,9 +1898,9 @@
           <w:lang w:eastAsia="en-IN"/>
           <w14:ligatures w14:val="none"/>
         </w:rPr>
-        <w:t>sendKeys</w:t>
-      </w:r>
-      <w:proofErr w:type="spellEnd"/>
+        <w:t>).</w:t>
+      </w:r>
+      <w:proofErr w:type="spellStart"/>
       <w:r>
         <w:rPr>
           <w:rFonts w:ascii="Merriweather" w:eastAsia="Times New Roman" w:hAnsi="Merriweather" w:cs="Times New Roman"/>
@@ -1807,6 +1911,20 @@
           <w:lang w:eastAsia="en-IN"/>
           <w14:ligatures w14:val="none"/>
         </w:rPr>
+        <w:t>sendKeys</w:t>
+      </w:r>
+      <w:proofErr w:type="spellEnd"/>
+      <w:proofErr w:type="gramEnd"/>
+      <w:r>
+        <w:rPr>
+          <w:rFonts w:ascii="Merriweather" w:eastAsia="Times New Roman" w:hAnsi="Merriweather" w:cs="Times New Roman"/>
+          <w:color w:val="000000"/>
+          <w:kern w:val="0"/>
+          <w:sz w:val="28"/>
+          <w:szCs w:val="28"/>
+          <w:lang w:eastAsia="en-IN"/>
+          <w14:ligatures w14:val="none"/>
+        </w:rPr>
         <w:t>(“data”);</w:t>
       </w:r>
     </w:p>
@@ -1838,6 +1956,7 @@
         <w:t xml:space="preserve">16.what is </w:t>
       </w:r>
       <w:proofErr w:type="spellStart"/>
+      <w:proofErr w:type="gramStart"/>
       <w:r>
         <w:rPr>
           <w:rFonts w:ascii="Merriweather" w:eastAsia="Times New Roman" w:hAnsi="Merriweather" w:cs="Times New Roman"/>
@@ -1851,6 +1970,7 @@
         <w:t>thread.sleep</w:t>
       </w:r>
       <w:proofErr w:type="spellEnd"/>
+      <w:proofErr w:type="gramEnd"/>
       <w:r>
         <w:rPr>
           <w:rFonts w:ascii="Merriweather" w:eastAsia="Times New Roman" w:hAnsi="Merriweather" w:cs="Times New Roman"/>
@@ -1895,45 +2015,6 @@
           <w14:ligatures w14:val="none"/>
         </w:rPr>
       </w:pPr>
-      <w:r>
-        <w:rPr>
-          <w:rFonts w:ascii="Helvetica" w:eastAsia="Times New Roman" w:hAnsi="Helvetica" w:cs="Times New Roman"/>
-          <w:color w:val="333333"/>
-          <w:kern w:val="0"/>
-          <w:sz w:val="24"/>
-          <w:szCs w:val="24"/>
-          <w:lang w:eastAsia="en-IN"/>
-          <w14:ligatures w14:val="none"/>
-        </w:rPr>
-        <w:t>As per the official definition from the </w:t>
-      </w:r>
-      <w:hyperlink r:id="rId5" w:tgtFrame="_blank" w:history="1">
-        <w:r>
-          <w:rPr>
-            <w:rFonts w:ascii="Helvetica" w:eastAsia="Times New Roman" w:hAnsi="Helvetica" w:cs="Times New Roman"/>
-            <w:color w:val="0070F0"/>
-            <w:kern w:val="0"/>
-            <w:sz w:val="24"/>
-            <w:szCs w:val="24"/>
-            <w:u w:val="single"/>
-            <w:lang w:eastAsia="en-IN"/>
-            <w14:ligatures w14:val="none"/>
-          </w:rPr>
-          <w:t>Oracle Java Documentation</w:t>
-        </w:r>
-      </w:hyperlink>
-      <w:r>
-        <w:rPr>
-          <w:rFonts w:ascii="Helvetica" w:eastAsia="Times New Roman" w:hAnsi="Helvetica" w:cs="Times New Roman"/>
-          <w:color w:val="333333"/>
-          <w:kern w:val="0"/>
-          <w:sz w:val="24"/>
-          <w:szCs w:val="24"/>
-          <w:lang w:eastAsia="en-IN"/>
-          <w14:ligatures w14:val="none"/>
-        </w:rPr>
-        <w:t>, </w:t>
-      </w:r>
       <w:proofErr w:type="spellStart"/>
       <w:r>
         <w:rPr>
@@ -2036,7 +2117,33 @@
           <w:lang w:eastAsia="en-IN"/>
           <w14:ligatures w14:val="none"/>
         </w:rPr>
-        <w:t> is not a Selenium wait, it is provided by Java.</w:t>
+        <w:t xml:space="preserve"> is not a Selenium </w:t>
+      </w:r>
+      <w:proofErr w:type="gramStart"/>
+      <w:r>
+        <w:rPr>
+          <w:rFonts w:ascii="Helvetica" w:eastAsia="Times New Roman" w:hAnsi="Helvetica" w:cs="Times New Roman"/>
+          <w:color w:val="333333"/>
+          <w:kern w:val="0"/>
+          <w:sz w:val="24"/>
+          <w:szCs w:val="24"/>
+          <w:lang w:eastAsia="en-IN"/>
+          <w14:ligatures w14:val="none"/>
+        </w:rPr>
+        <w:t>wait,</w:t>
+      </w:r>
+      <w:proofErr w:type="gramEnd"/>
+      <w:r>
+        <w:rPr>
+          <w:rFonts w:ascii="Helvetica" w:eastAsia="Times New Roman" w:hAnsi="Helvetica" w:cs="Times New Roman"/>
+          <w:color w:val="333333"/>
+          <w:kern w:val="0"/>
+          <w:sz w:val="24"/>
+          <w:szCs w:val="24"/>
+          <w:lang w:eastAsia="en-IN"/>
+          <w14:ligatures w14:val="none"/>
+        </w:rPr>
+        <w:t xml:space="preserve"> it is provided by Java.</w:t>
       </w:r>
     </w:p>
     <w:p>
@@ -2200,6 +2307,7 @@
         <w:t xml:space="preserve">public void </w:t>
       </w:r>
       <w:proofErr w:type="spellStart"/>
+      <w:proofErr w:type="gramStart"/>
       <w:r>
         <w:rPr>
           <w:rFonts w:ascii="Merriweather" w:eastAsia="Times New Roman" w:hAnsi="Merriweather" w:cs="Times New Roman"/>
@@ -2223,9 +2331,9 @@
           <w:lang w:eastAsia="en-IN"/>
           <w14:ligatures w14:val="none"/>
         </w:rPr>
-        <w:t xml:space="preserve">() throws </w:t>
-      </w:r>
-      <w:proofErr w:type="spellStart"/>
+        <w:t>(</w:t>
+      </w:r>
+      <w:proofErr w:type="gramEnd"/>
       <w:r>
         <w:rPr>
           <w:rFonts w:ascii="Merriweather" w:eastAsia="Times New Roman" w:hAnsi="Merriweather" w:cs="Times New Roman"/>
@@ -2236,9 +2344,9 @@
           <w:lang w:eastAsia="en-IN"/>
           <w14:ligatures w14:val="none"/>
         </w:rPr>
-        <w:t>InterruptedException</w:t>
-      </w:r>
-      <w:proofErr w:type="spellEnd"/>
+        <w:t xml:space="preserve">) throws </w:t>
+      </w:r>
+      <w:proofErr w:type="spellStart"/>
       <w:r>
         <w:rPr>
           <w:rFonts w:ascii="Merriweather" w:eastAsia="Times New Roman" w:hAnsi="Merriweather" w:cs="Times New Roman"/>
@@ -2249,6 +2357,19 @@
           <w:lang w:eastAsia="en-IN"/>
           <w14:ligatures w14:val="none"/>
         </w:rPr>
+        <w:t>InterruptedException</w:t>
+      </w:r>
+      <w:proofErr w:type="spellEnd"/>
+      <w:r>
+        <w:rPr>
+          <w:rFonts w:ascii="Merriweather" w:eastAsia="Times New Roman" w:hAnsi="Merriweather" w:cs="Times New Roman"/>
+          <w:color w:val="000000"/>
+          <w:kern w:val="0"/>
+          <w:sz w:val="28"/>
+          <w:szCs w:val="28"/>
+          <w:lang w:eastAsia="en-IN"/>
+          <w14:ligatures w14:val="none"/>
+        </w:rPr>
         <w:t xml:space="preserve"> {</w:t>
       </w:r>
     </w:p>
@@ -2321,6 +2442,24 @@
         </w:rPr>
         <w:t>}</w:t>
       </w:r>
+    </w:p>
+    <w:p>
+      <w:pPr>
+        <w:shd w:val="clear" w:color="auto" w:fill="FFFFFF"/>
+        <w:spacing w:before="100" w:beforeAutospacing="1" w:after="100" w:afterAutospacing="1" w:line="240" w:lineRule="auto"/>
+        <w:jc w:val="both"/>
+        <w:rPr>
+          <w:rFonts w:ascii="Merriweather" w:eastAsia="Times New Roman" w:hAnsi="Merriweather" w:cs="Times New Roman"/>
+          <w:b/>
+          <w:bCs/>
+          <w:color w:val="000000"/>
+          <w:kern w:val="0"/>
+          <w:sz w:val="28"/>
+          <w:szCs w:val="28"/>
+          <w:lang w:eastAsia="en-IN"/>
+          <w14:ligatures w14:val="none"/>
+        </w:rPr>
+      </w:pPr>
     </w:p>
     <w:p>
       <w:pPr>
@@ -2629,7 +2768,7 @@
         </w:rPr>
         <w:t>Implicit </w:t>
       </w:r>
-      <w:hyperlink r:id="rId6" w:history="1">
+      <w:hyperlink r:id="rId5" w:history="1">
         <w:r>
           <w:rPr>
             <w:rFonts w:ascii="Source Sans Pro" w:eastAsia="Times New Roman" w:hAnsi="Source Sans Pro" w:cs="Times New Roman"/>
@@ -2682,7 +2821,33 @@
           <w:lang w:eastAsia="en-IN"/>
           <w14:ligatures w14:val="none"/>
         </w:rPr>
-        <w:t> for a certain amount of time before throwing  an exception. In implicit wait, we give wait time </w:t>
+        <w:t xml:space="preserve"> for a certain amount of time before </w:t>
+      </w:r>
+      <w:proofErr w:type="gramStart"/>
+      <w:r>
+        <w:rPr>
+          <w:rFonts w:ascii="Source Sans Pro" w:eastAsia="Times New Roman" w:hAnsi="Source Sans Pro" w:cs="Times New Roman"/>
+          <w:color w:val="000000"/>
+          <w:kern w:val="0"/>
+          <w:sz w:val="27"/>
+          <w:szCs w:val="27"/>
+          <w:lang w:eastAsia="en-IN"/>
+          <w14:ligatures w14:val="none"/>
+        </w:rPr>
+        <w:t>throwing  an</w:t>
+      </w:r>
+      <w:proofErr w:type="gramEnd"/>
+      <w:r>
+        <w:rPr>
+          <w:rFonts w:ascii="Source Sans Pro" w:eastAsia="Times New Roman" w:hAnsi="Source Sans Pro" w:cs="Times New Roman"/>
+          <w:color w:val="000000"/>
+          <w:kern w:val="0"/>
+          <w:sz w:val="27"/>
+          <w:szCs w:val="27"/>
+          <w:lang w:eastAsia="en-IN"/>
+          <w14:ligatures w14:val="none"/>
+        </w:rPr>
+        <w:t xml:space="preserve"> exception. In implicit wait, we give wait time </w:t>
       </w:r>
       <w:r>
         <w:rPr>
@@ -2712,6 +2877,7 @@
         <w:t> and it will remain applicable to entire test script. WebDriver will wait for the element to load on the basis of time provided in wait condition. However, if web driver is unable to find an element in a given time, it will throw “</w:t>
       </w:r>
       <w:proofErr w:type="spellStart"/>
+      <w:proofErr w:type="gramStart"/>
       <w:r>
         <w:rPr>
           <w:rFonts w:ascii="inherit" w:eastAsia="Times New Roman" w:hAnsi="inherit" w:cs="Times New Roman"/>
@@ -2738,7 +2904,20 @@
           <w:lang w:eastAsia="en-IN"/>
           <w14:ligatures w14:val="none"/>
         </w:rPr>
-        <w:t>“.</w:t>
+        <w:t>“</w:t>
+      </w:r>
+      <w:proofErr w:type="gramEnd"/>
+      <w:r>
+        <w:rPr>
+          <w:rFonts w:ascii="Source Sans Pro" w:eastAsia="Times New Roman" w:hAnsi="Source Sans Pro" w:cs="Times New Roman"/>
+          <w:color w:val="000000"/>
+          <w:kern w:val="0"/>
+          <w:sz w:val="27"/>
+          <w:szCs w:val="27"/>
+          <w:lang w:eastAsia="en-IN"/>
+          <w14:ligatures w14:val="none"/>
+        </w:rPr>
+        <w:t>.</w:t>
       </w:r>
     </w:p>
     <w:p>
@@ -2822,6 +3001,7 @@
         </w:rPr>
       </w:pPr>
       <w:proofErr w:type="spellStart"/>
+      <w:proofErr w:type="gramStart"/>
       <w:r>
         <w:rPr>
           <w:rFonts w:ascii="var(--bs-font-monospace)" w:eastAsia="Times New Roman" w:hAnsi="var(--bs-font-monospace)" w:cs="Courier New"/>
@@ -2835,6 +3015,7 @@
         <w:t>driver.manage</w:t>
       </w:r>
       <w:proofErr w:type="spellEnd"/>
+      <w:proofErr w:type="gramEnd"/>
       <w:r>
         <w:rPr>
           <w:rFonts w:ascii="var(--bs-font-monospace)" w:eastAsia="Times New Roman" w:hAnsi="var(--bs-font-monospace)" w:cs="Courier New"/>
@@ -2997,7 +3178,21 @@
         <w:rPr>
           <w:rFonts w:ascii="Courier New" w:hAnsi="Courier New" w:cs="Courier New"/>
         </w:rPr>
-        <w:t xml:space="preserve"> main(String[] </w:t>
+        <w:t xml:space="preserve"> </w:t>
+      </w:r>
+      <w:proofErr w:type="gramStart"/>
+      <w:r>
+        <w:rPr>
+          <w:rFonts w:ascii="Courier New" w:hAnsi="Courier New" w:cs="Courier New"/>
+        </w:rPr>
+        <w:t>main(</w:t>
+      </w:r>
+      <w:proofErr w:type="gramEnd"/>
+      <w:r>
+        <w:rPr>
+          <w:rFonts w:ascii="Courier New" w:hAnsi="Courier New" w:cs="Courier New"/>
+        </w:rPr>
+        <w:t xml:space="preserve">String[] </w:t>
       </w:r>
       <w:proofErr w:type="spellStart"/>
       <w:r>
@@ -3043,6 +3238,7 @@
         <w:t xml:space="preserve"> </w:t>
       </w:r>
       <w:proofErr w:type="spellStart"/>
+      <w:proofErr w:type="gramStart"/>
       <w:r>
         <w:rPr>
           <w:rFonts w:ascii="Courier New" w:hAnsi="Courier New" w:cs="Courier New"/>
@@ -3054,7 +3250,14 @@
         <w:rPr>
           <w:rFonts w:ascii="Courier New" w:hAnsi="Courier New" w:cs="Courier New"/>
         </w:rPr>
-        <w:t>();</w:t>
+        <w:t>(</w:t>
+      </w:r>
+      <w:proofErr w:type="gramEnd"/>
+      <w:r>
+        <w:rPr>
+          <w:rFonts w:ascii="Courier New" w:hAnsi="Courier New" w:cs="Courier New"/>
+        </w:rPr>
+        <w:t>);</w:t>
       </w:r>
     </w:p>
     <w:p>
@@ -3077,7 +3280,21 @@
         <w:rPr>
           <w:rFonts w:ascii="Courier New" w:hAnsi="Courier New" w:cs="Courier New"/>
         </w:rPr>
-        <w:t>().timeouts().</w:t>
+        <w:t>(</w:t>
+      </w:r>
+      <w:proofErr w:type="gramStart"/>
+      <w:r>
+        <w:rPr>
+          <w:rFonts w:ascii="Courier New" w:hAnsi="Courier New" w:cs="Courier New"/>
+        </w:rPr>
+        <w:t>).timeouts</w:t>
+      </w:r>
+      <w:proofErr w:type="gramEnd"/>
+      <w:r>
+        <w:rPr>
+          <w:rFonts w:ascii="Courier New" w:hAnsi="Courier New" w:cs="Courier New"/>
+        </w:rPr>
+        <w:t>().</w:t>
       </w:r>
       <w:proofErr w:type="spellStart"/>
       <w:r>
@@ -3136,7 +3353,21 @@
         <w:rPr>
           <w:rFonts w:ascii="Courier New" w:hAnsi="Courier New" w:cs="Courier New"/>
         </w:rPr>
-        <w:t>().window().maximize();</w:t>
+        <w:t>(</w:t>
+      </w:r>
+      <w:proofErr w:type="gramStart"/>
+      <w:r>
+        <w:rPr>
+          <w:rFonts w:ascii="Courier New" w:hAnsi="Courier New" w:cs="Courier New"/>
+        </w:rPr>
+        <w:t>).window</w:t>
+      </w:r>
+      <w:proofErr w:type="gramEnd"/>
+      <w:r>
+        <w:rPr>
+          <w:rFonts w:ascii="Courier New" w:hAnsi="Courier New" w:cs="Courier New"/>
+        </w:rPr>
+        <w:t>().maximize();</w:t>
       </w:r>
     </w:p>
     <w:p>
@@ -3175,14 +3406,28 @@
         <w:rPr>
           <w:rFonts w:ascii="Courier New" w:hAnsi="Courier New" w:cs="Courier New"/>
         </w:rPr>
-        <w:t>d.findElement</w:t>
-      </w:r>
-      <w:proofErr w:type="spellEnd"/>
-      <w:r>
-        <w:rPr>
-          <w:rFonts w:ascii="Courier New" w:hAnsi="Courier New" w:cs="Courier New"/>
-        </w:rPr>
-        <w:t>(By.</w:t>
+        <w:t>d.</w:t>
+      </w:r>
+      <w:proofErr w:type="gramStart"/>
+      <w:r>
+        <w:rPr>
+          <w:rFonts w:ascii="Courier New" w:hAnsi="Courier New" w:cs="Courier New"/>
+        </w:rPr>
+        <w:t>findElement</w:t>
+      </w:r>
+      <w:proofErr w:type="spellEnd"/>
+      <w:r>
+        <w:rPr>
+          <w:rFonts w:ascii="Courier New" w:hAnsi="Courier New" w:cs="Courier New"/>
+        </w:rPr>
+        <w:t>(</w:t>
+      </w:r>
+      <w:proofErr w:type="gramEnd"/>
+      <w:r>
+        <w:rPr>
+          <w:rFonts w:ascii="Courier New" w:hAnsi="Courier New" w:cs="Courier New"/>
+        </w:rPr>
+        <w:t>By.</w:t>
       </w:r>
       <w:r>
         <w:rPr>
@@ -3212,14 +3457,28 @@
         <w:rPr>
           <w:rFonts w:ascii="Courier New" w:hAnsi="Courier New" w:cs="Courier New"/>
         </w:rPr>
-        <w:t>d.findElement</w:t>
-      </w:r>
-      <w:proofErr w:type="spellEnd"/>
-      <w:r>
-        <w:rPr>
-          <w:rFonts w:ascii="Courier New" w:hAnsi="Courier New" w:cs="Courier New"/>
-        </w:rPr>
-        <w:t>(By.</w:t>
+        <w:t>d.</w:t>
+      </w:r>
+      <w:proofErr w:type="gramStart"/>
+      <w:r>
+        <w:rPr>
+          <w:rFonts w:ascii="Courier New" w:hAnsi="Courier New" w:cs="Courier New"/>
+        </w:rPr>
+        <w:t>findElement</w:t>
+      </w:r>
+      <w:proofErr w:type="spellEnd"/>
+      <w:r>
+        <w:rPr>
+          <w:rFonts w:ascii="Courier New" w:hAnsi="Courier New" w:cs="Courier New"/>
+        </w:rPr>
+        <w:t>(</w:t>
+      </w:r>
+      <w:proofErr w:type="gramEnd"/>
+      <w:r>
+        <w:rPr>
+          <w:rFonts w:ascii="Courier New" w:hAnsi="Courier New" w:cs="Courier New"/>
+        </w:rPr>
+        <w:t>By.</w:t>
       </w:r>
       <w:r>
         <w:rPr>
@@ -3442,7 +3701,7 @@
         </w:rPr>
         <w:t> </w:t>
       </w:r>
-      <w:hyperlink r:id="rId7" w:history="1">
+      <w:hyperlink r:id="rId6" w:history="1">
         <w:r>
           <w:rPr>
             <w:rFonts w:ascii="Source Sans Pro" w:eastAsia="Times New Roman" w:hAnsi="Source Sans Pro" w:cs="Times New Roman"/>
@@ -3570,6 +3829,7 @@
         <w:t>(</w:t>
       </w:r>
       <w:proofErr w:type="spellStart"/>
+      <w:proofErr w:type="gramStart"/>
       <w:r>
         <w:rPr>
           <w:rFonts w:ascii="inherit" w:eastAsia="Times New Roman" w:hAnsi="inherit" w:cs="Times New Roman"/>
@@ -3602,6 +3862,7 @@
         <w:t>(</w:t>
       </w:r>
       <w:proofErr w:type="spellStart"/>
+      <w:proofErr w:type="gramEnd"/>
       <w:r>
         <w:rPr>
           <w:rFonts w:ascii="inherit" w:eastAsia="Times New Roman" w:hAnsi="inherit" w:cs="Times New Roman"/>
@@ -3769,6 +4030,7 @@
         <w:t> . However, if web driver is unable to find an element in a given time, it will throw “</w:t>
       </w:r>
       <w:proofErr w:type="spellStart"/>
+      <w:proofErr w:type="gramStart"/>
       <w:r>
         <w:rPr>
           <w:rFonts w:ascii="inherit" w:eastAsia="Times New Roman" w:hAnsi="inherit" w:cs="Times New Roman"/>
@@ -3795,7 +4057,20 @@
           <w:lang w:eastAsia="en-IN"/>
           <w14:ligatures w14:val="none"/>
         </w:rPr>
-        <w:t>“.</w:t>
+        <w:t>“</w:t>
+      </w:r>
+      <w:proofErr w:type="gramEnd"/>
+      <w:r>
+        <w:rPr>
+          <w:rFonts w:ascii="Source Sans Pro" w:eastAsia="Times New Roman" w:hAnsi="Source Sans Pro" w:cs="Times New Roman"/>
+          <w:color w:val="000000"/>
+          <w:kern w:val="0"/>
+          <w:sz w:val="27"/>
+          <w:szCs w:val="27"/>
+          <w:lang w:eastAsia="en-IN"/>
+          <w14:ligatures w14:val="none"/>
+        </w:rPr>
+        <w:t>.</w:t>
       </w:r>
     </w:p>
     <w:p>
@@ -3889,6 +4164,7 @@
           <w:szCs w:val="23"/>
         </w:rPr>
       </w:pPr>
+      <w:proofErr w:type="gramStart"/>
       <w:r>
         <w:rPr>
           <w:rFonts w:ascii="var(--bs-font-monospace)" w:hAnsi="var(--bs-font-monospace)"/>
@@ -3896,7 +4172,17 @@
           <w:sz w:val="23"/>
           <w:szCs w:val="23"/>
         </w:rPr>
-        <w:t>w.until(ExpectedConditions.visibilityOfElementLocated(By.xpath("&lt;&lt;xpath expression&gt;&gt;")))</w:t>
+        <w:t>w.until</w:t>
+      </w:r>
+      <w:proofErr w:type="gramEnd"/>
+      <w:r>
+        <w:rPr>
+          <w:rFonts w:ascii="var(--bs-font-monospace)" w:hAnsi="var(--bs-font-monospace)"/>
+          <w:color w:val="000000"/>
+          <w:sz w:val="23"/>
+          <w:szCs w:val="23"/>
+        </w:rPr>
+        <w:t>(ExpectedConditions.visibilityOfElementLocated(By.xpath("&lt;&lt;xpath expression&gt;&gt;")))</w:t>
       </w:r>
     </w:p>
     <w:p>
@@ -3976,12 +4262,21 @@
         </w:rPr>
         <w:t xml:space="preserve"> </w:t>
       </w:r>
-      <w:r>
-        <w:rPr>
-          <w:rFonts w:ascii="Courier New" w:hAnsi="Courier New" w:cs="Courier New"/>
-          <w:color w:val="000000"/>
-        </w:rPr>
-        <w:t xml:space="preserve">main(String[] </w:t>
+      <w:proofErr w:type="gramStart"/>
+      <w:r>
+        <w:rPr>
+          <w:rFonts w:ascii="Courier New" w:hAnsi="Courier New" w:cs="Courier New"/>
+          <w:color w:val="000000"/>
+        </w:rPr>
+        <w:t>main(</w:t>
+      </w:r>
+      <w:proofErr w:type="gramEnd"/>
+      <w:r>
+        <w:rPr>
+          <w:rFonts w:ascii="Courier New" w:hAnsi="Courier New" w:cs="Courier New"/>
+          <w:color w:val="000000"/>
+        </w:rPr>
+        <w:t xml:space="preserve">String[] </w:t>
       </w:r>
       <w:proofErr w:type="spellStart"/>
       <w:r>
@@ -4064,6 +4359,7 @@
         <w:t xml:space="preserve"> </w:t>
       </w:r>
       <w:proofErr w:type="spellStart"/>
+      <w:proofErr w:type="gramStart"/>
       <w:r>
         <w:rPr>
           <w:rFonts w:ascii="Courier New" w:hAnsi="Courier New" w:cs="Courier New"/>
@@ -4077,7 +4373,15 @@
           <w:rFonts w:ascii="Courier New" w:hAnsi="Courier New" w:cs="Courier New"/>
           <w:color w:val="000000"/>
         </w:rPr>
-        <w:t>();</w:t>
+        <w:t>(</w:t>
+      </w:r>
+      <w:proofErr w:type="gramEnd"/>
+      <w:r>
+        <w:rPr>
+          <w:rFonts w:ascii="Courier New" w:hAnsi="Courier New" w:cs="Courier New"/>
+          <w:color w:val="000000"/>
+        </w:rPr>
+        <w:t>);</w:t>
       </w:r>
     </w:p>
     <w:p>
@@ -4148,7 +4452,23 @@
           <w:rFonts w:ascii="Courier New" w:hAnsi="Courier New" w:cs="Courier New"/>
           <w:color w:val="000000"/>
         </w:rPr>
-        <w:t>().window().maximize();</w:t>
+        <w:t>(</w:t>
+      </w:r>
+      <w:proofErr w:type="gramStart"/>
+      <w:r>
+        <w:rPr>
+          <w:rFonts w:ascii="Courier New" w:hAnsi="Courier New" w:cs="Courier New"/>
+          <w:color w:val="000000"/>
+        </w:rPr>
+        <w:t>).window</w:t>
+      </w:r>
+      <w:proofErr w:type="gramEnd"/>
+      <w:r>
+        <w:rPr>
+          <w:rFonts w:ascii="Courier New" w:hAnsi="Courier New" w:cs="Courier New"/>
+          <w:color w:val="000000"/>
+        </w:rPr>
+        <w:t>().maximize();</w:t>
       </w:r>
     </w:p>
     <w:p>
@@ -4223,6 +4543,7 @@
         <w:t>(</w:t>
       </w:r>
       <w:proofErr w:type="spellStart"/>
+      <w:proofErr w:type="gramStart"/>
       <w:r>
         <w:rPr>
           <w:rFonts w:ascii="Courier New" w:hAnsi="Courier New" w:cs="Courier New"/>
@@ -4247,6 +4568,7 @@
         <w:t>ofSeconds</w:t>
       </w:r>
       <w:proofErr w:type="spellEnd"/>
+      <w:proofErr w:type="gramEnd"/>
       <w:r>
         <w:rPr>
           <w:rFonts w:ascii="Courier New" w:hAnsi="Courier New" w:cs="Courier New"/>
@@ -4294,6 +4616,7 @@
         </w:rPr>
         <w:t>=</w:t>
       </w:r>
+      <w:proofErr w:type="gramStart"/>
       <w:r>
         <w:rPr>
           <w:rFonts w:ascii="Courier New" w:hAnsi="Courier New" w:cs="Courier New"/>
@@ -4306,7 +4629,15 @@
           <w:rFonts w:ascii="Courier New" w:hAnsi="Courier New" w:cs="Courier New"/>
           <w:color w:val="000000"/>
         </w:rPr>
-        <w:t>.until(ExpectedConditions.</w:t>
+        <w:t>.until</w:t>
+      </w:r>
+      <w:proofErr w:type="gramEnd"/>
+      <w:r>
+        <w:rPr>
+          <w:rFonts w:ascii="Courier New" w:hAnsi="Courier New" w:cs="Courier New"/>
+          <w:color w:val="000000"/>
+        </w:rPr>
+        <w:t>(ExpectedConditions.</w:t>
       </w:r>
       <w:r>
         <w:rPr>
@@ -4365,6 +4696,7 @@
         </w:rPr>
       </w:pPr>
       <w:proofErr w:type="spellStart"/>
+      <w:proofErr w:type="gramStart"/>
       <w:r>
         <w:rPr>
           <w:rFonts w:ascii="Courier New" w:hAnsi="Courier New" w:cs="Courier New"/>
@@ -4380,6 +4712,7 @@
         <w:t>.sendKeys</w:t>
       </w:r>
       <w:proofErr w:type="spellEnd"/>
+      <w:proofErr w:type="gramEnd"/>
       <w:r>
         <w:rPr>
           <w:rFonts w:ascii="Courier New" w:hAnsi="Courier New" w:cs="Courier New"/>
@@ -4625,6 +4958,7 @@
         <w:t xml:space="preserve">” exception. It checks for the web element at regular intervals until the object is found or timeout </w:t>
       </w:r>
       <w:proofErr w:type="spellStart"/>
+      <w:proofErr w:type="gramStart"/>
       <w:r>
         <w:rPr>
           <w:rFonts w:ascii="Source Sans Pro" w:hAnsi="Source Sans Pro"/>
@@ -4645,6 +4979,7 @@
         <w:t>Syntax</w:t>
       </w:r>
       <w:proofErr w:type="spellEnd"/>
+      <w:proofErr w:type="gramEnd"/>
       <w:r>
         <w:rPr>
           <w:rFonts w:ascii="Helvetica" w:hAnsi="Helvetica"/>
@@ -4696,7 +5031,27 @@
           <w:sz w:val="23"/>
           <w:szCs w:val="23"/>
         </w:rPr>
-        <w:t>FluentWait&lt;WebDriver&gt;(driver).withTimeout(Duration.ofSeconds(30))</w:t>
+        <w:t>FluentWait&lt;WebDriver&gt;(driver</w:t>
+      </w:r>
+      <w:proofErr w:type="gramStart"/>
+      <w:r>
+        <w:rPr>
+          <w:rFonts w:ascii="var(--bs-font-monospace)" w:hAnsi="var(--bs-font-monospace)"/>
+          <w:color w:val="000000"/>
+          <w:sz w:val="23"/>
+          <w:szCs w:val="23"/>
+        </w:rPr>
+        <w:t>).withTimeout</w:t>
+      </w:r>
+      <w:proofErr w:type="gramEnd"/>
+      <w:r>
+        <w:rPr>
+          <w:rFonts w:ascii="var(--bs-font-monospace)" w:hAnsi="var(--bs-font-monospace)"/>
+          <w:color w:val="000000"/>
+          <w:sz w:val="23"/>
+          <w:szCs w:val="23"/>
+        </w:rPr>
+        <w:t>(Duration.ofSeconds(30))</w:t>
       </w:r>
     </w:p>
     <w:p>
@@ -4711,6 +5066,7 @@
           <w:szCs w:val="23"/>
         </w:rPr>
       </w:pPr>
+      <w:proofErr w:type="gramStart"/>
       <w:r>
         <w:rPr>
           <w:rFonts w:ascii="var(--bs-font-monospace)" w:hAnsi="var(--bs-font-monospace)"/>
@@ -4718,7 +5074,17 @@
           <w:sz w:val="23"/>
           <w:szCs w:val="23"/>
         </w:rPr>
-        <w:t>.pollingEvery(Duration.ofSeconds(3)).ignoring(NoSuchElementException.class);</w:t>
+        <w:t>.pollingEvery</w:t>
+      </w:r>
+      <w:proofErr w:type="gramEnd"/>
+      <w:r>
+        <w:rPr>
+          <w:rFonts w:ascii="var(--bs-font-monospace)" w:hAnsi="var(--bs-font-monospace)"/>
+          <w:color w:val="000000"/>
+          <w:sz w:val="23"/>
+          <w:szCs w:val="23"/>
+        </w:rPr>
+        <w:t>(Duration.ofSeconds(3)).ignoring(NoSuchElementException.class);</w:t>
       </w:r>
     </w:p>
     <w:p>
@@ -4880,6 +5246,7 @@
         </w:rPr>
         <w:t xml:space="preserve">  </w:t>
       </w:r>
+      <w:proofErr w:type="gramStart"/>
       <w:r>
         <w:rPr>
           <w:rStyle w:val="token"/>
@@ -4902,6 +5269,7 @@
         <w:t>withTimeout</w:t>
       </w:r>
       <w:proofErr w:type="spellEnd"/>
+      <w:proofErr w:type="gramEnd"/>
       <w:r>
         <w:rPr>
           <w:rStyle w:val="token"/>
@@ -4957,6 +5325,7 @@
         </w:rPr>
         <w:t xml:space="preserve">  </w:t>
       </w:r>
+      <w:proofErr w:type="gramStart"/>
       <w:r>
         <w:rPr>
           <w:rStyle w:val="token"/>
@@ -4979,6 +5348,7 @@
         <w:t>pollingEvery</w:t>
       </w:r>
       <w:proofErr w:type="spellEnd"/>
+      <w:proofErr w:type="gramEnd"/>
       <w:r>
         <w:rPr>
           <w:rStyle w:val="token"/>
@@ -5034,6 +5404,7 @@
         </w:rPr>
         <w:t xml:space="preserve">  </w:t>
       </w:r>
+      <w:proofErr w:type="gramStart"/>
       <w:r>
         <w:rPr>
           <w:rStyle w:val="token"/>
@@ -5042,9 +5413,9 @@
           <w:szCs w:val="24"/>
           <w:bdr w:val="none" w:sz="0" w:space="0" w:color="auto" w:frame="1"/>
         </w:rPr>
-        <w:t>.ignoring(</w:t>
-      </w:r>
-      <w:proofErr w:type="spellStart"/>
+        <w:t>.ignoring</w:t>
+      </w:r>
+      <w:proofErr w:type="gramEnd"/>
       <w:r>
         <w:rPr>
           <w:rStyle w:val="token"/>
@@ -5053,9 +5424,9 @@
           <w:szCs w:val="24"/>
           <w:bdr w:val="none" w:sz="0" w:space="0" w:color="auto" w:frame="1"/>
         </w:rPr>
-        <w:t>NoSuchElementException.class</w:t>
-      </w:r>
-      <w:proofErr w:type="spellEnd"/>
+        <w:t>(</w:t>
+      </w:r>
+      <w:proofErr w:type="spellStart"/>
       <w:r>
         <w:rPr>
           <w:rStyle w:val="token"/>
@@ -5064,6 +5435,17 @@
           <w:szCs w:val="24"/>
           <w:bdr w:val="none" w:sz="0" w:space="0" w:color="auto" w:frame="1"/>
         </w:rPr>
+        <w:t>NoSuchElementException.class</w:t>
+      </w:r>
+      <w:proofErr w:type="spellEnd"/>
+      <w:r>
+        <w:rPr>
+          <w:rStyle w:val="token"/>
+          <w:rFonts w:ascii="Consolas" w:eastAsiaTheme="majorEastAsia" w:hAnsi="Consolas"/>
+          <w:sz w:val="24"/>
+          <w:szCs w:val="24"/>
+          <w:bdr w:val="none" w:sz="0" w:space="0" w:color="auto" w:frame="1"/>
+        </w:rPr>
         <w:t>);</w:t>
       </w:r>
     </w:p>
@@ -5135,6 +5517,7 @@
         <w:t xml:space="preserve"> </w:t>
       </w:r>
       <w:proofErr w:type="spellStart"/>
+      <w:proofErr w:type="gramStart"/>
       <w:r>
         <w:rPr>
           <w:rStyle w:val="HTMLCode"/>
@@ -5156,6 +5539,7 @@
         <w:t>.until</w:t>
       </w:r>
       <w:proofErr w:type="spellEnd"/>
+      <w:proofErr w:type="gramEnd"/>
       <w:r>
         <w:rPr>
           <w:rStyle w:val="token"/>
@@ -5250,6 +5634,7 @@
         <w:t xml:space="preserve"> </w:t>
       </w:r>
       <w:proofErr w:type="spellStart"/>
+      <w:proofErr w:type="gramStart"/>
       <w:r>
         <w:rPr>
           <w:rStyle w:val="HTMLCode"/>
@@ -5271,6 +5656,7 @@
         <w:t>.findElement</w:t>
       </w:r>
       <w:proofErr w:type="spellEnd"/>
+      <w:proofErr w:type="gramEnd"/>
       <w:r>
         <w:rPr>
           <w:rStyle w:val="token"/>
@@ -5464,7 +5850,21 @@
         <w:rPr>
           <w:rFonts w:ascii="Courier New" w:hAnsi="Courier New" w:cs="Courier New"/>
         </w:rPr>
-        <w:t xml:space="preserve"> main(String[] </w:t>
+        <w:t xml:space="preserve"> </w:t>
+      </w:r>
+      <w:proofErr w:type="gramStart"/>
+      <w:r>
+        <w:rPr>
+          <w:rFonts w:ascii="Courier New" w:hAnsi="Courier New" w:cs="Courier New"/>
+        </w:rPr>
+        <w:t>main(</w:t>
+      </w:r>
+      <w:proofErr w:type="gramEnd"/>
+      <w:r>
+        <w:rPr>
+          <w:rFonts w:ascii="Courier New" w:hAnsi="Courier New" w:cs="Courier New"/>
+        </w:rPr>
+        <w:t xml:space="preserve">String[] </w:t>
       </w:r>
       <w:proofErr w:type="spellStart"/>
       <w:r>
@@ -5539,6 +5939,7 @@
         <w:t xml:space="preserve"> </w:t>
       </w:r>
       <w:proofErr w:type="spellStart"/>
+      <w:proofErr w:type="gramStart"/>
       <w:r>
         <w:rPr>
           <w:rFonts w:ascii="Courier New" w:hAnsi="Courier New" w:cs="Courier New"/>
@@ -5550,7 +5951,14 @@
         <w:rPr>
           <w:rFonts w:ascii="Courier New" w:hAnsi="Courier New" w:cs="Courier New"/>
         </w:rPr>
-        <w:t>();</w:t>
+        <w:t>(</w:t>
+      </w:r>
+      <w:proofErr w:type="gramEnd"/>
+      <w:r>
+        <w:rPr>
+          <w:rFonts w:ascii="Courier New" w:hAnsi="Courier New" w:cs="Courier New"/>
+        </w:rPr>
+        <w:t>);</w:t>
       </w:r>
     </w:p>
     <w:p>
@@ -5665,7 +6073,21 @@
         <w:rPr>
           <w:rFonts w:ascii="Courier New" w:hAnsi="Courier New" w:cs="Courier New"/>
         </w:rPr>
-        <w:t>().window().maximize();</w:t>
+        <w:t>(</w:t>
+      </w:r>
+      <w:proofErr w:type="gramStart"/>
+      <w:r>
+        <w:rPr>
+          <w:rFonts w:ascii="Courier New" w:hAnsi="Courier New" w:cs="Courier New"/>
+        </w:rPr>
+        <w:t>).window</w:t>
+      </w:r>
+      <w:proofErr w:type="gramEnd"/>
+      <w:r>
+        <w:rPr>
+          <w:rFonts w:ascii="Courier New" w:hAnsi="Courier New" w:cs="Courier New"/>
+        </w:rPr>
+        <w:t>().maximize();</w:t>
       </w:r>
     </w:p>
     <w:p>
@@ -5748,6 +6170,7 @@
         <w:t>=</w:t>
       </w:r>
       <w:proofErr w:type="spellStart"/>
+      <w:proofErr w:type="gramStart"/>
       <w:r>
         <w:rPr>
           <w:rFonts w:ascii="Courier New" w:hAnsi="Courier New" w:cs="Courier New"/>
@@ -5755,6 +6178,7 @@
         <w:t>d.findElement</w:t>
       </w:r>
       <w:proofErr w:type="spellEnd"/>
+      <w:proofErr w:type="gramEnd"/>
       <w:r>
         <w:rPr>
           <w:rFonts w:ascii="Courier New" w:hAnsi="Courier New" w:cs="Courier New"/>
@@ -5785,6 +6209,7 @@
         <w:t>(</w:t>
       </w:r>
       <w:proofErr w:type="spellStart"/>
+      <w:proofErr w:type="gramStart"/>
       <w:r>
         <w:rPr>
           <w:rFonts w:ascii="Courier New" w:hAnsi="Courier New" w:cs="Courier New"/>
@@ -5792,6 +6217,7 @@
         <w:t>usrtxt.isDisplayed</w:t>
       </w:r>
       <w:proofErr w:type="spellEnd"/>
+      <w:proofErr w:type="gramEnd"/>
       <w:r>
         <w:rPr>
           <w:rFonts w:ascii="Courier New" w:hAnsi="Courier New" w:cs="Courier New"/>
@@ -5838,6 +6264,7 @@
         <w:t>(</w:t>
       </w:r>
       <w:proofErr w:type="spellStart"/>
+      <w:proofErr w:type="gramStart"/>
       <w:r>
         <w:rPr>
           <w:rFonts w:ascii="Courier New" w:hAnsi="Courier New" w:cs="Courier New"/>
@@ -5845,6 +6272,7 @@
         <w:t>usrtxt.isEnabled</w:t>
       </w:r>
       <w:proofErr w:type="spellEnd"/>
+      <w:proofErr w:type="gramEnd"/>
       <w:r>
         <w:rPr>
           <w:rFonts w:ascii="Courier New" w:hAnsi="Courier New" w:cs="Courier New"/>
@@ -5876,6 +6304,7 @@
         </w:rPr>
       </w:pPr>
       <w:proofErr w:type="spellStart"/>
+      <w:proofErr w:type="gramStart"/>
       <w:r>
         <w:rPr>
           <w:rFonts w:ascii="Courier New" w:hAnsi="Courier New" w:cs="Courier New"/>
@@ -5883,6 +6312,7 @@
         <w:t>usrtxt.sendKeys</w:t>
       </w:r>
       <w:proofErr w:type="spellEnd"/>
+      <w:proofErr w:type="gramEnd"/>
       <w:r>
         <w:rPr>
           <w:rFonts w:ascii="Courier New" w:hAnsi="Courier New" w:cs="Courier New"/>
@@ -5964,6 +6394,7 @@
         <w:t>=</w:t>
       </w:r>
       <w:proofErr w:type="spellStart"/>
+      <w:proofErr w:type="gramStart"/>
       <w:r>
         <w:rPr>
           <w:rFonts w:ascii="Courier New" w:hAnsi="Courier New" w:cs="Courier New"/>
@@ -5971,6 +6402,7 @@
         <w:t>usrtxt.getAttribute</w:t>
       </w:r>
       <w:proofErr w:type="spellEnd"/>
+      <w:proofErr w:type="gramEnd"/>
       <w:r>
         <w:rPr>
           <w:rFonts w:ascii="Courier New" w:hAnsi="Courier New" w:cs="Courier New"/>
@@ -5987,6 +6419,7 @@
         </w:rPr>
       </w:pPr>
       <w:proofErr w:type="spellStart"/>
+      <w:proofErr w:type="gramStart"/>
       <w:r>
         <w:rPr>
           <w:rFonts w:ascii="Courier New" w:hAnsi="Courier New" w:cs="Courier New"/>
@@ -5994,6 +6427,7 @@
         <w:t>usrtxt.getAttribute</w:t>
       </w:r>
       <w:proofErr w:type="spellEnd"/>
+      <w:proofErr w:type="gramEnd"/>
       <w:r>
         <w:rPr>
           <w:rFonts w:ascii="Courier New" w:hAnsi="Courier New" w:cs="Courier New"/>
@@ -6063,6 +6497,7 @@
         </w:rPr>
       </w:pPr>
       <w:proofErr w:type="spellStart"/>
+      <w:proofErr w:type="gramStart"/>
       <w:r>
         <w:rPr>
           <w:rFonts w:ascii="Courier New" w:hAnsi="Courier New" w:cs="Courier New"/>
@@ -6070,6 +6505,7 @@
         <w:t>usrtxt.clear</w:t>
       </w:r>
       <w:proofErr w:type="spellEnd"/>
+      <w:proofErr w:type="gramEnd"/>
       <w:r>
         <w:rPr>
           <w:rFonts w:ascii="Courier New" w:hAnsi="Courier New" w:cs="Courier New"/>
@@ -6404,7 +6840,21 @@
         <w:rPr>
           <w:rFonts w:ascii="Courier New" w:hAnsi="Courier New" w:cs="Courier New"/>
         </w:rPr>
-        <w:t xml:space="preserve"> main(String[] </w:t>
+        <w:t xml:space="preserve"> </w:t>
+      </w:r>
+      <w:proofErr w:type="gramStart"/>
+      <w:r>
+        <w:rPr>
+          <w:rFonts w:ascii="Courier New" w:hAnsi="Courier New" w:cs="Courier New"/>
+        </w:rPr>
+        <w:t>main(</w:t>
+      </w:r>
+      <w:proofErr w:type="gramEnd"/>
+      <w:r>
+        <w:rPr>
+          <w:rFonts w:ascii="Courier New" w:hAnsi="Courier New" w:cs="Courier New"/>
+        </w:rPr>
+        <w:t xml:space="preserve">String[] </w:t>
       </w:r>
       <w:proofErr w:type="spellStart"/>
       <w:r>
@@ -6464,6 +6914,7 @@
         <w:t xml:space="preserve"> </w:t>
       </w:r>
       <w:proofErr w:type="spellStart"/>
+      <w:proofErr w:type="gramStart"/>
       <w:r>
         <w:rPr>
           <w:rFonts w:ascii="Courier New" w:hAnsi="Courier New" w:cs="Courier New"/>
@@ -6475,7 +6926,14 @@
         <w:rPr>
           <w:rFonts w:ascii="Courier New" w:hAnsi="Courier New" w:cs="Courier New"/>
         </w:rPr>
-        <w:t>();</w:t>
+        <w:t>(</w:t>
+      </w:r>
+      <w:proofErr w:type="gramEnd"/>
+      <w:r>
+        <w:rPr>
+          <w:rFonts w:ascii="Courier New" w:hAnsi="Courier New" w:cs="Courier New"/>
+        </w:rPr>
+        <w:t>);</w:t>
       </w:r>
     </w:p>
     <w:p>
@@ -6498,7 +6956,21 @@
         <w:rPr>
           <w:rFonts w:ascii="Courier New" w:hAnsi="Courier New" w:cs="Courier New"/>
         </w:rPr>
-        <w:t>().window().maximize();</w:t>
+        <w:t>(</w:t>
+      </w:r>
+      <w:proofErr w:type="gramStart"/>
+      <w:r>
+        <w:rPr>
+          <w:rFonts w:ascii="Courier New" w:hAnsi="Courier New" w:cs="Courier New"/>
+        </w:rPr>
+        <w:t>).window</w:t>
+      </w:r>
+      <w:proofErr w:type="gramEnd"/>
+      <w:r>
+        <w:rPr>
+          <w:rFonts w:ascii="Courier New" w:hAnsi="Courier New" w:cs="Courier New"/>
+        </w:rPr>
+        <w:t>().maximize();</w:t>
       </w:r>
     </w:p>
     <w:p>
@@ -6661,9 +7133,17 @@
         <w:rPr>
           <w:rFonts w:ascii="Courier New" w:hAnsi="Courier New" w:cs="Courier New"/>
         </w:rPr>
-        <w:t xml:space="preserve"> Select(</w:t>
-      </w:r>
-      <w:proofErr w:type="spellStart"/>
+        <w:t xml:space="preserve"> </w:t>
+      </w:r>
+      <w:proofErr w:type="gramStart"/>
+      <w:r>
+        <w:rPr>
+          <w:rFonts w:ascii="Courier New" w:hAnsi="Courier New" w:cs="Courier New"/>
+        </w:rPr>
+        <w:t>Select(</w:t>
+      </w:r>
+      <w:proofErr w:type="spellStart"/>
+      <w:proofErr w:type="gramEnd"/>
       <w:r>
         <w:rPr>
           <w:rFonts w:ascii="Courier New" w:hAnsi="Courier New" w:cs="Courier New"/>
@@ -6743,6 +7223,7 @@
           <w:rFonts w:ascii="Courier New" w:hAnsi="Courier New" w:cs="Courier New"/>
         </w:rPr>
       </w:pPr>
+      <w:proofErr w:type="gramStart"/>
       <w:r>
         <w:rPr>
           <w:rFonts w:ascii="Courier New" w:hAnsi="Courier New" w:cs="Courier New"/>
@@ -6758,6 +7239,7 @@
         <w:t>(</w:t>
       </w:r>
       <w:proofErr w:type="spellStart"/>
+      <w:proofErr w:type="gramEnd"/>
       <w:r>
         <w:rPr>
           <w:rFonts w:ascii="Courier New" w:hAnsi="Courier New" w:cs="Courier New"/>
@@ -7026,7 +7508,21 @@
         <w:rPr>
           <w:rFonts w:ascii="Courier New" w:hAnsi="Courier New" w:cs="Courier New"/>
         </w:rPr>
-        <w:t>String selectedtext=CourseNameDropDown.getFirstSelectedOption().getText();</w:t>
+        <w:t>String selectedtext=CourseNameDropDown.getFirstSelectedOption(</w:t>
+      </w:r>
+      <w:proofErr w:type="gramStart"/>
+      <w:r>
+        <w:rPr>
+          <w:rFonts w:ascii="Courier New" w:hAnsi="Courier New" w:cs="Courier New"/>
+        </w:rPr>
+        <w:t>).getText</w:t>
+      </w:r>
+      <w:proofErr w:type="gramEnd"/>
+      <w:r>
+        <w:rPr>
+          <w:rFonts w:ascii="Courier New" w:hAnsi="Courier New" w:cs="Courier New"/>
+        </w:rPr>
+        <w:t>();</w:t>
       </w:r>
     </w:p>
     <w:p>
@@ -7214,6 +7710,7 @@
         <w:t xml:space="preserve"> </w:t>
       </w:r>
       <w:proofErr w:type="spellStart"/>
+      <w:proofErr w:type="gramStart"/>
       <w:r>
         <w:rPr>
           <w:rFonts w:ascii="Courier New" w:hAnsi="Courier New" w:cs="Courier New"/>
@@ -7225,7 +7722,14 @@
         <w:rPr>
           <w:rFonts w:ascii="Courier New" w:hAnsi="Courier New" w:cs="Courier New"/>
         </w:rPr>
-        <w:t>();</w:t>
+        <w:t>(</w:t>
+      </w:r>
+      <w:proofErr w:type="gramEnd"/>
+      <w:r>
+        <w:rPr>
+          <w:rFonts w:ascii="Courier New" w:hAnsi="Courier New" w:cs="Courier New"/>
+        </w:rPr>
+        <w:t>);</w:t>
       </w:r>
     </w:p>
     <w:p>
@@ -7248,7 +7752,21 @@
         <w:rPr>
           <w:rFonts w:ascii="Courier New" w:hAnsi="Courier New" w:cs="Courier New"/>
         </w:rPr>
-        <w:t>().window().maximize();</w:t>
+        <w:t>(</w:t>
+      </w:r>
+      <w:proofErr w:type="gramStart"/>
+      <w:r>
+        <w:rPr>
+          <w:rFonts w:ascii="Courier New" w:hAnsi="Courier New" w:cs="Courier New"/>
+        </w:rPr>
+        <w:t>).window</w:t>
+      </w:r>
+      <w:proofErr w:type="gramEnd"/>
+      <w:r>
+        <w:rPr>
+          <w:rFonts w:ascii="Courier New" w:hAnsi="Courier New" w:cs="Courier New"/>
+        </w:rPr>
+        <w:t>().maximize();</w:t>
       </w:r>
     </w:p>
     <w:p>
@@ -7454,7 +7972,14 @@
         <w:rPr>
           <w:rFonts w:ascii="Courier New" w:hAnsi="Courier New" w:cs="Courier New"/>
         </w:rPr>
-        <w:t>d.findElement</w:t>
+        <w:t>d.</w:t>
+      </w:r>
+      <w:proofErr w:type="gramStart"/>
+      <w:r>
+        <w:rPr>
+          <w:rFonts w:ascii="Courier New" w:hAnsi="Courier New" w:cs="Courier New"/>
+        </w:rPr>
+        <w:t>findElement</w:t>
       </w:r>
       <w:proofErr w:type="spellEnd"/>
       <w:r>
@@ -7464,6 +7989,7 @@
         <w:t>(</w:t>
       </w:r>
       <w:proofErr w:type="spellStart"/>
+      <w:proofErr w:type="gramEnd"/>
       <w:r>
         <w:rPr>
           <w:rFonts w:ascii="Courier New" w:hAnsi="Courier New" w:cs="Courier New"/>
@@ -7537,6 +8063,7 @@
           <w:rFonts w:ascii="Courier New" w:hAnsi="Courier New" w:cs="Courier New"/>
         </w:rPr>
       </w:pPr>
+      <w:proofErr w:type="gramStart"/>
       <w:r>
         <w:rPr>
           <w:rFonts w:ascii="Courier New" w:hAnsi="Courier New" w:cs="Courier New"/>
@@ -7549,7 +8076,14 @@
         <w:rPr>
           <w:rFonts w:ascii="Courier New" w:hAnsi="Courier New" w:cs="Courier New"/>
         </w:rPr>
-        <w:t xml:space="preserve">(String </w:t>
+        <w:t>(</w:t>
+      </w:r>
+      <w:proofErr w:type="gramEnd"/>
+      <w:r>
+        <w:rPr>
+          <w:rFonts w:ascii="Courier New" w:hAnsi="Courier New" w:cs="Courier New"/>
+        </w:rPr>
+        <w:t xml:space="preserve">String </w:t>
       </w:r>
       <w:proofErr w:type="spellStart"/>
       <w:r>
@@ -7597,6 +8131,7 @@
         </w:rPr>
         <w:t>if</w:t>
       </w:r>
+      <w:proofErr w:type="gramStart"/>
       <w:r>
         <w:rPr>
           <w:rFonts w:ascii="Courier New" w:hAnsi="Courier New" w:cs="Courier New"/>
@@ -7611,6 +8146,7 @@
         <w:t>WindowHandle.equals</w:t>
       </w:r>
       <w:proofErr w:type="spellEnd"/>
+      <w:proofErr w:type="gramEnd"/>
       <w:r>
         <w:rPr>
           <w:rFonts w:ascii="Courier New" w:hAnsi="Courier New" w:cs="Courier New"/>
@@ -7667,7 +8203,21 @@
         <w:rPr>
           <w:rFonts w:ascii="Courier New" w:hAnsi="Courier New" w:cs="Courier New"/>
         </w:rPr>
-        <w:t>().window(</w:t>
+        <w:t>(</w:t>
+      </w:r>
+      <w:proofErr w:type="gramStart"/>
+      <w:r>
+        <w:rPr>
+          <w:rFonts w:ascii="Courier New" w:hAnsi="Courier New" w:cs="Courier New"/>
+        </w:rPr>
+        <w:t>).window</w:t>
+      </w:r>
+      <w:proofErr w:type="gramEnd"/>
+      <w:r>
+        <w:rPr>
+          <w:rFonts w:ascii="Courier New" w:hAnsi="Courier New" w:cs="Courier New"/>
+        </w:rPr>
+        <w:t>(</w:t>
       </w:r>
       <w:proofErr w:type="spellStart"/>
       <w:r>
@@ -7736,7 +8286,21 @@
         <w:rPr>
           <w:rFonts w:ascii="Courier New" w:hAnsi="Courier New" w:cs="Courier New"/>
         </w:rPr>
-        <w:t>().window().maximize();</w:t>
+        <w:t>(</w:t>
+      </w:r>
+      <w:proofErr w:type="gramStart"/>
+      <w:r>
+        <w:rPr>
+          <w:rFonts w:ascii="Courier New" w:hAnsi="Courier New" w:cs="Courier New"/>
+        </w:rPr>
+        <w:t>).window</w:t>
+      </w:r>
+      <w:proofErr w:type="gramEnd"/>
+      <w:r>
+        <w:rPr>
+          <w:rFonts w:ascii="Courier New" w:hAnsi="Courier New" w:cs="Courier New"/>
+        </w:rPr>
+        <w:t>().maximize();</w:t>
       </w:r>
     </w:p>
     <w:p>
@@ -7784,14 +8348,28 @@
         <w:rPr>
           <w:rFonts w:ascii="Courier New" w:hAnsi="Courier New" w:cs="Courier New"/>
         </w:rPr>
-        <w:t>d.findElement</w:t>
-      </w:r>
-      <w:proofErr w:type="spellEnd"/>
-      <w:r>
-        <w:rPr>
-          <w:rFonts w:ascii="Courier New" w:hAnsi="Courier New" w:cs="Courier New"/>
-        </w:rPr>
-        <w:t>(By.</w:t>
+        <w:t>d.</w:t>
+      </w:r>
+      <w:proofErr w:type="gramStart"/>
+      <w:r>
+        <w:rPr>
+          <w:rFonts w:ascii="Courier New" w:hAnsi="Courier New" w:cs="Courier New"/>
+        </w:rPr>
+        <w:t>findElement</w:t>
+      </w:r>
+      <w:proofErr w:type="spellEnd"/>
+      <w:r>
+        <w:rPr>
+          <w:rFonts w:ascii="Courier New" w:hAnsi="Courier New" w:cs="Courier New"/>
+        </w:rPr>
+        <w:t>(</w:t>
+      </w:r>
+      <w:proofErr w:type="gramEnd"/>
+      <w:r>
+        <w:rPr>
+          <w:rFonts w:ascii="Courier New" w:hAnsi="Courier New" w:cs="Courier New"/>
+        </w:rPr>
+        <w:t>By.</w:t>
       </w:r>
       <w:r>
         <w:rPr>
@@ -7895,14 +8473,28 @@
         <w:rPr>
           <w:rFonts w:ascii="Courier New" w:hAnsi="Courier New" w:cs="Courier New"/>
         </w:rPr>
-        <w:t>d.close</w:t>
-      </w:r>
-      <w:proofErr w:type="spellEnd"/>
-      <w:r>
-        <w:rPr>
-          <w:rFonts w:ascii="Courier New" w:hAnsi="Courier New" w:cs="Courier New"/>
-        </w:rPr>
-        <w:t>();</w:t>
+        <w:t>d.</w:t>
+      </w:r>
+      <w:proofErr w:type="gramStart"/>
+      <w:r>
+        <w:rPr>
+          <w:rFonts w:ascii="Courier New" w:hAnsi="Courier New" w:cs="Courier New"/>
+        </w:rPr>
+        <w:t>close</w:t>
+      </w:r>
+      <w:proofErr w:type="spellEnd"/>
+      <w:r>
+        <w:rPr>
+          <w:rFonts w:ascii="Courier New" w:hAnsi="Courier New" w:cs="Courier New"/>
+        </w:rPr>
+        <w:t>(</w:t>
+      </w:r>
+      <w:proofErr w:type="gramEnd"/>
+      <w:r>
+        <w:rPr>
+          <w:rFonts w:ascii="Courier New" w:hAnsi="Courier New" w:cs="Courier New"/>
+        </w:rPr>
+        <w:t>);</w:t>
       </w:r>
     </w:p>
     <w:p>
@@ -7972,7 +8564,21 @@
         <w:rPr>
           <w:rFonts w:ascii="Courier New" w:hAnsi="Courier New" w:cs="Courier New"/>
         </w:rPr>
-        <w:t>().window(</w:t>
+        <w:t>(</w:t>
+      </w:r>
+      <w:proofErr w:type="gramStart"/>
+      <w:r>
+        <w:rPr>
+          <w:rFonts w:ascii="Courier New" w:hAnsi="Courier New" w:cs="Courier New"/>
+        </w:rPr>
+        <w:t>).window</w:t>
+      </w:r>
+      <w:proofErr w:type="gramEnd"/>
+      <w:r>
+        <w:rPr>
+          <w:rFonts w:ascii="Courier New" w:hAnsi="Courier New" w:cs="Courier New"/>
+        </w:rPr>
+        <w:t>(</w:t>
       </w:r>
       <w:proofErr w:type="spellStart"/>
       <w:r>
@@ -8024,7 +8630,21 @@
         <w:rPr>
           <w:rFonts w:ascii="Courier New" w:hAnsi="Courier New" w:cs="Courier New"/>
         </w:rPr>
-        <w:t>().window(</w:t>
+        <w:t>(</w:t>
+      </w:r>
+      <w:proofErr w:type="gramStart"/>
+      <w:r>
+        <w:rPr>
+          <w:rFonts w:ascii="Courier New" w:hAnsi="Courier New" w:cs="Courier New"/>
+        </w:rPr>
+        <w:t>).window</w:t>
+      </w:r>
+      <w:proofErr w:type="gramEnd"/>
+      <w:r>
+        <w:rPr>
+          <w:rFonts w:ascii="Courier New" w:hAnsi="Courier New" w:cs="Courier New"/>
+        </w:rPr>
+        <w:t>(</w:t>
       </w:r>
       <w:proofErr w:type="spellStart"/>
       <w:r>
@@ -8086,14 +8706,28 @@
         <w:rPr>
           <w:rFonts w:ascii="Courier New" w:hAnsi="Courier New" w:cs="Courier New"/>
         </w:rPr>
-        <w:t>d.findElement</w:t>
-      </w:r>
-      <w:proofErr w:type="spellEnd"/>
-      <w:r>
-        <w:rPr>
-          <w:rFonts w:ascii="Courier New" w:hAnsi="Courier New" w:cs="Courier New"/>
-        </w:rPr>
-        <w:t>(By.</w:t>
+        <w:t>d.</w:t>
+      </w:r>
+      <w:proofErr w:type="gramStart"/>
+      <w:r>
+        <w:rPr>
+          <w:rFonts w:ascii="Courier New" w:hAnsi="Courier New" w:cs="Courier New"/>
+        </w:rPr>
+        <w:t>findElement</w:t>
+      </w:r>
+      <w:proofErr w:type="spellEnd"/>
+      <w:r>
+        <w:rPr>
+          <w:rFonts w:ascii="Courier New" w:hAnsi="Courier New" w:cs="Courier New"/>
+        </w:rPr>
+        <w:t>(</w:t>
+      </w:r>
+      <w:proofErr w:type="gramEnd"/>
+      <w:r>
+        <w:rPr>
+          <w:rFonts w:ascii="Courier New" w:hAnsi="Courier New" w:cs="Courier New"/>
+        </w:rPr>
+        <w:t>By.</w:t>
       </w:r>
       <w:r>
         <w:rPr>
@@ -8183,14 +8817,28 @@
         <w:rPr>
           <w:rFonts w:ascii="Courier New" w:hAnsi="Courier New" w:cs="Courier New"/>
         </w:rPr>
-        <w:t>d.quit</w:t>
-      </w:r>
-      <w:proofErr w:type="spellEnd"/>
-      <w:r>
-        <w:rPr>
-          <w:rFonts w:ascii="Courier New" w:hAnsi="Courier New" w:cs="Courier New"/>
-        </w:rPr>
-        <w:t>();</w:t>
+        <w:t>d.</w:t>
+      </w:r>
+      <w:proofErr w:type="gramStart"/>
+      <w:r>
+        <w:rPr>
+          <w:rFonts w:ascii="Courier New" w:hAnsi="Courier New" w:cs="Courier New"/>
+        </w:rPr>
+        <w:t>quit</w:t>
+      </w:r>
+      <w:proofErr w:type="spellEnd"/>
+      <w:r>
+        <w:rPr>
+          <w:rFonts w:ascii="Courier New" w:hAnsi="Courier New" w:cs="Courier New"/>
+        </w:rPr>
+        <w:t>(</w:t>
+      </w:r>
+      <w:proofErr w:type="gramEnd"/>
+      <w:r>
+        <w:rPr>
+          <w:rFonts w:ascii="Courier New" w:hAnsi="Courier New" w:cs="Courier New"/>
+        </w:rPr>
+        <w:t>);</w:t>
       </w:r>
     </w:p>
     <w:p>
@@ -8214,7 +8862,29 @@
           <w:szCs w:val="32"/>
         </w:rPr>
         <w:lastRenderedPageBreak/>
-        <w:t>22.write a example program to handle mouse actions in selenium</w:t>
+        <w:t xml:space="preserve">22.write </w:t>
+      </w:r>
+      <w:proofErr w:type="gramStart"/>
+      <w:r>
+        <w:rPr>
+          <w:rFonts w:ascii="Courier New" w:hAnsi="Courier New" w:cs="Courier New"/>
+          <w:b/>
+          <w:bCs/>
+          <w:sz w:val="32"/>
+          <w:szCs w:val="32"/>
+        </w:rPr>
+        <w:t>a</w:t>
+      </w:r>
+      <w:proofErr w:type="gramEnd"/>
+      <w:r>
+        <w:rPr>
+          <w:rFonts w:ascii="Courier New" w:hAnsi="Courier New" w:cs="Courier New"/>
+          <w:b/>
+          <w:bCs/>
+          <w:sz w:val="32"/>
+          <w:szCs w:val="32"/>
+        </w:rPr>
+        <w:t xml:space="preserve"> example program to handle mouse actions in selenium</w:t>
       </w:r>
       <w:r>
         <w:rPr>
@@ -8351,7 +9021,17 @@
           <w:sz w:val="23"/>
           <w:szCs w:val="23"/>
         </w:rPr>
-        <w:t xml:space="preserve"> click</w:t>
+        <w:t xml:space="preserve"> </w:t>
+      </w:r>
+      <w:proofErr w:type="gramStart"/>
+      <w:r>
+        <w:rPr>
+          <w:rStyle w:val="pln"/>
+          <w:rFonts w:ascii="var(--bs-font-monospace)" w:eastAsiaTheme="majorEastAsia" w:hAnsi="var(--bs-font-monospace)"/>
+          <w:sz w:val="23"/>
+          <w:szCs w:val="23"/>
+        </w:rPr>
+        <w:t>click</w:t>
       </w:r>
       <w:r>
         <w:rPr>
@@ -8363,6 +9043,7 @@
         <w:t>(</w:t>
       </w:r>
       <w:proofErr w:type="spellStart"/>
+      <w:proofErr w:type="gramEnd"/>
       <w:r>
         <w:rPr>
           <w:rStyle w:val="typ"/>
@@ -8479,6 +9160,7 @@
         </w:rPr>
       </w:pPr>
       <w:proofErr w:type="spellStart"/>
+      <w:proofErr w:type="gramStart"/>
       <w:r>
         <w:rPr>
           <w:rStyle w:val="kwd"/>
@@ -8498,6 +9180,7 @@
         <w:t>void</w:t>
       </w:r>
       <w:proofErr w:type="spellEnd"/>
+      <w:proofErr w:type="gramEnd"/>
       <w:r>
         <w:rPr>
           <w:rStyle w:val="pln"/>
@@ -8695,6 +9378,7 @@
         <w:t xml:space="preserve"> </w:t>
       </w:r>
       <w:proofErr w:type="spellStart"/>
+      <w:proofErr w:type="gramStart"/>
       <w:r>
         <w:rPr>
           <w:rStyle w:val="pln"/>
@@ -8715,6 +9399,7 @@
         <w:t>(</w:t>
       </w:r>
       <w:proofErr w:type="spellStart"/>
+      <w:proofErr w:type="gramEnd"/>
       <w:r>
         <w:rPr>
           <w:rStyle w:val="typ"/>
@@ -8870,6 +9555,7 @@
         <w:t xml:space="preserve"> </w:t>
       </w:r>
       <w:proofErr w:type="spellStart"/>
+      <w:proofErr w:type="gramStart"/>
       <w:r>
         <w:rPr>
           <w:rStyle w:val="pln"/>
@@ -8890,6 +9576,7 @@
         <w:t>(</w:t>
       </w:r>
       <w:proofErr w:type="spellStart"/>
+      <w:proofErr w:type="gramEnd"/>
       <w:r>
         <w:rPr>
           <w:rStyle w:val="typ"/>
@@ -9046,6 +9733,7 @@
         <w:t xml:space="preserve"> </w:t>
       </w:r>
       <w:proofErr w:type="spellStart"/>
+      <w:proofErr w:type="gramStart"/>
       <w:r>
         <w:rPr>
           <w:rStyle w:val="pln"/>
@@ -9066,6 +9754,7 @@
         <w:t>(</w:t>
       </w:r>
       <w:proofErr w:type="spellStart"/>
+      <w:proofErr w:type="gramEnd"/>
       <w:r>
         <w:rPr>
           <w:rStyle w:val="typ"/>
@@ -9222,6 +9911,7 @@
         <w:t xml:space="preserve"> </w:t>
       </w:r>
       <w:proofErr w:type="spellStart"/>
+      <w:proofErr w:type="gramStart"/>
       <w:r>
         <w:rPr>
           <w:rStyle w:val="pln"/>
@@ -9242,6 +9932,7 @@
         <w:t>(</w:t>
       </w:r>
       <w:proofErr w:type="spellStart"/>
+      <w:proofErr w:type="gramEnd"/>
       <w:r>
         <w:rPr>
           <w:rStyle w:val="typ"/>
@@ -9355,7 +10046,21 @@
         <w:rPr>
           <w:rFonts w:ascii="Courier New" w:hAnsi="Courier New" w:cs="Courier New"/>
         </w:rPr>
-        <w:t xml:space="preserve">public static void main(String[] </w:t>
+        <w:t xml:space="preserve">public static void </w:t>
+      </w:r>
+      <w:proofErr w:type="gramStart"/>
+      <w:r>
+        <w:rPr>
+          <w:rFonts w:ascii="Courier New" w:hAnsi="Courier New" w:cs="Courier New"/>
+        </w:rPr>
+        <w:t>main(</w:t>
+      </w:r>
+      <w:proofErr w:type="gramEnd"/>
+      <w:r>
+        <w:rPr>
+          <w:rFonts w:ascii="Courier New" w:hAnsi="Courier New" w:cs="Courier New"/>
+        </w:rPr>
+        <w:t xml:space="preserve">String[] </w:t>
       </w:r>
       <w:proofErr w:type="spellStart"/>
       <w:r>
@@ -9409,6 +10114,7 @@
         <w:t xml:space="preserve">WebDriver d=new </w:t>
       </w:r>
       <w:proofErr w:type="spellStart"/>
+      <w:proofErr w:type="gramStart"/>
       <w:r>
         <w:rPr>
           <w:rFonts w:ascii="Courier New" w:hAnsi="Courier New" w:cs="Courier New"/>
@@ -9420,7 +10126,14 @@
         <w:rPr>
           <w:rFonts w:ascii="Courier New" w:hAnsi="Courier New" w:cs="Courier New"/>
         </w:rPr>
-        <w:t>();</w:t>
+        <w:t>(</w:t>
+      </w:r>
+      <w:proofErr w:type="gramEnd"/>
+      <w:r>
+        <w:rPr>
+          <w:rFonts w:ascii="Courier New" w:hAnsi="Courier New" w:cs="Courier New"/>
+        </w:rPr>
+        <w:t>);</w:t>
       </w:r>
     </w:p>
     <w:p>
@@ -9455,7 +10168,21 @@
         <w:rPr>
           <w:rFonts w:ascii="Courier New" w:hAnsi="Courier New" w:cs="Courier New"/>
         </w:rPr>
-        <w:t>().window().maximize();</w:t>
+        <w:t>(</w:t>
+      </w:r>
+      <w:proofErr w:type="gramStart"/>
+      <w:r>
+        <w:rPr>
+          <w:rFonts w:ascii="Courier New" w:hAnsi="Courier New" w:cs="Courier New"/>
+        </w:rPr>
+        <w:t>).window</w:t>
+      </w:r>
+      <w:proofErr w:type="gramEnd"/>
+      <w:r>
+        <w:rPr>
+          <w:rFonts w:ascii="Courier New" w:hAnsi="Courier New" w:cs="Courier New"/>
+        </w:rPr>
+        <w:t>().maximize();</w:t>
       </w:r>
     </w:p>
     <w:p>
@@ -9491,7 +10218,21 @@
         <w:rPr>
           <w:rFonts w:ascii="Courier New" w:hAnsi="Courier New" w:cs="Courier New"/>
         </w:rPr>
-        <w:t>().timeouts().</w:t>
+        <w:t>(</w:t>
+      </w:r>
+      <w:proofErr w:type="gramStart"/>
+      <w:r>
+        <w:rPr>
+          <w:rFonts w:ascii="Courier New" w:hAnsi="Courier New" w:cs="Courier New"/>
+        </w:rPr>
+        <w:t>).timeouts</w:t>
+      </w:r>
+      <w:proofErr w:type="gramEnd"/>
+      <w:r>
+        <w:rPr>
+          <w:rFonts w:ascii="Courier New" w:hAnsi="Courier New" w:cs="Courier New"/>
+        </w:rPr>
+        <w:t>().</w:t>
       </w:r>
       <w:proofErr w:type="spellStart"/>
       <w:r>
@@ -9587,11 +10328,19 @@
           <w:rFonts w:ascii="Courier New" w:hAnsi="Courier New" w:cs="Courier New"/>
         </w:rPr>
       </w:pPr>
-      <w:r>
-        <w:rPr>
-          <w:rFonts w:ascii="Courier New" w:hAnsi="Courier New" w:cs="Courier New"/>
-        </w:rPr>
-        <w:t>act.moveToElement(d.findElement(By.xpath("//a[@id='Login']"))).build().perform();//Move the cursor</w:t>
+      <w:proofErr w:type="gramStart"/>
+      <w:r>
+        <w:rPr>
+          <w:rFonts w:ascii="Courier New" w:hAnsi="Courier New" w:cs="Courier New"/>
+        </w:rPr>
+        <w:t>act.moveToElement</w:t>
+      </w:r>
+      <w:proofErr w:type="gramEnd"/>
+      <w:r>
+        <w:rPr>
+          <w:rFonts w:ascii="Courier New" w:hAnsi="Courier New" w:cs="Courier New"/>
+        </w:rPr>
+        <w:t>(d.findElement(By.xpath("//a[@id='Login']"))).build().perform();//Move the cursor</w:t>
       </w:r>
     </w:p>
     <w:p>
@@ -9602,11 +10351,19 @@
           <w:rFonts w:ascii="Courier New" w:hAnsi="Courier New" w:cs="Courier New"/>
         </w:rPr>
       </w:pPr>
-      <w:r>
-        <w:rPr>
-          <w:rFonts w:ascii="Courier New" w:hAnsi="Courier New" w:cs="Courier New"/>
-        </w:rPr>
-        <w:t>act.doubleClick(d.findElement(By.xpath("//a[@id='TravelAgentLoginText']"))).build().perform();//double click</w:t>
+      <w:proofErr w:type="gramStart"/>
+      <w:r>
+        <w:rPr>
+          <w:rFonts w:ascii="Courier New" w:hAnsi="Courier New" w:cs="Courier New"/>
+        </w:rPr>
+        <w:t>act.doubleClick</w:t>
+      </w:r>
+      <w:proofErr w:type="gramEnd"/>
+      <w:r>
+        <w:rPr>
+          <w:rFonts w:ascii="Courier New" w:hAnsi="Courier New" w:cs="Courier New"/>
+        </w:rPr>
+        <w:t>(d.findElement(By.xpath("//a[@id='TravelAgentLoginText']"))).build().perform();//double click</w:t>
       </w:r>
     </w:p>
     <w:p>
@@ -9617,11 +10374,19 @@
           <w:rFonts w:ascii="Courier New" w:hAnsi="Courier New" w:cs="Courier New"/>
         </w:rPr>
       </w:pPr>
-      <w:r>
-        <w:rPr>
-          <w:rFonts w:ascii="Courier New" w:hAnsi="Courier New" w:cs="Courier New"/>
-        </w:rPr>
-        <w:t>act.contextClick(d.findElement(By.xpath("//a[@href=\"GetPage.aspx?pg=https://corporate.spicejet.com/Airports.aspx\"]")))</w:t>
+      <w:proofErr w:type="gramStart"/>
+      <w:r>
+        <w:rPr>
+          <w:rFonts w:ascii="Courier New" w:hAnsi="Courier New" w:cs="Courier New"/>
+        </w:rPr>
+        <w:t>act.contextClick</w:t>
+      </w:r>
+      <w:proofErr w:type="gramEnd"/>
+      <w:r>
+        <w:rPr>
+          <w:rFonts w:ascii="Courier New" w:hAnsi="Courier New" w:cs="Courier New"/>
+        </w:rPr>
+        <w:t>(d.findElement(By.xpath("//a[@href=\"GetPage.aspx?pg=https://corporate.spicejet.com/Airports.aspx\"]")))</w:t>
       </w:r>
     </w:p>
     <w:p>
@@ -9643,7 +10408,20 @@
           <w:rFonts w:ascii="Courier New" w:hAnsi="Courier New" w:cs="Courier New"/>
         </w:rPr>
         <w:tab/>
-        <w:t>.build().perform();//</w:t>
+      </w:r>
+      <w:proofErr w:type="gramStart"/>
+      <w:r>
+        <w:rPr>
+          <w:rFonts w:ascii="Courier New" w:hAnsi="Courier New" w:cs="Courier New"/>
+        </w:rPr>
+        <w:t>.build</w:t>
+      </w:r>
+      <w:proofErr w:type="gramEnd"/>
+      <w:r>
+        <w:rPr>
+          <w:rFonts w:ascii="Courier New" w:hAnsi="Courier New" w:cs="Courier New"/>
+        </w:rPr>
+        <w:t>().perform();//</w:t>
       </w:r>
       <w:proofErr w:type="spellStart"/>
       <w:r>
@@ -9753,6 +10531,7 @@
         <w:t xml:space="preserve">What is the major difference between </w:t>
       </w:r>
       <w:proofErr w:type="spellStart"/>
+      <w:proofErr w:type="gramStart"/>
       <w:r>
         <w:rPr>
           <w:rFonts w:ascii="Roboto" w:hAnsi="Roboto"/>
@@ -9765,6 +10544,7 @@
         <w:t>driver.close</w:t>
       </w:r>
       <w:proofErr w:type="spellEnd"/>
+      <w:proofErr w:type="gramEnd"/>
       <w:r>
         <w:rPr>
           <w:rFonts w:ascii="Roboto" w:hAnsi="Roboto"/>
@@ -9811,6 +10591,7 @@
         </w:rPr>
       </w:pPr>
       <w:proofErr w:type="spellStart"/>
+      <w:proofErr w:type="gramStart"/>
       <w:r>
         <w:rPr>
           <w:rFonts w:ascii="Roboto" w:hAnsi="Roboto"/>
@@ -9818,6 +10599,7 @@
         <w:t>driver.close</w:t>
       </w:r>
       <w:proofErr w:type="spellEnd"/>
+      <w:proofErr w:type="gramEnd"/>
       <w:r>
         <w:rPr>
           <w:rFonts w:ascii="Roboto" w:hAnsi="Roboto"/>
@@ -9851,6 +10633,7 @@
         </w:rPr>
       </w:pPr>
       <w:proofErr w:type="spellStart"/>
+      <w:proofErr w:type="gramStart"/>
       <w:r>
         <w:rPr>
           <w:rFonts w:ascii="Roboto" w:hAnsi="Roboto"/>
@@ -9858,6 +10641,7 @@
         <w:t>driver.quit</w:t>
       </w:r>
       <w:proofErr w:type="spellEnd"/>
+      <w:proofErr w:type="gramEnd"/>
       <w:r>
         <w:rPr>
           <w:rFonts w:ascii="Roboto" w:hAnsi="Roboto"/>
@@ -9878,7 +10662,21 @@
         <w:rPr>
           <w:rFonts w:ascii="Roboto" w:hAnsi="Roboto"/>
         </w:rPr>
-        <w:t> When quit() is called on the driver instance and there are one or more browser windows open, it closes all the open browser windows.</w:t>
+        <w:t xml:space="preserve"> When </w:t>
+      </w:r>
+      <w:proofErr w:type="gramStart"/>
+      <w:r>
+        <w:rPr>
+          <w:rFonts w:ascii="Roboto" w:hAnsi="Roboto"/>
+        </w:rPr>
+        <w:t>quit(</w:t>
+      </w:r>
+      <w:proofErr w:type="gramEnd"/>
+      <w:r>
+        <w:rPr>
+          <w:rFonts w:ascii="Roboto" w:hAnsi="Roboto"/>
+        </w:rPr>
+        <w:t>) is called on the driver instance and there are one or more browser windows open, it closes all the open browser windows.</w:t>
       </w:r>
     </w:p>
     <w:p>
@@ -9926,6 +10724,7 @@
         <w:t xml:space="preserve">. What is an alternative option to </w:t>
       </w:r>
       <w:proofErr w:type="spellStart"/>
+      <w:proofErr w:type="gramStart"/>
       <w:r>
         <w:rPr>
           <w:rFonts w:ascii="Roboto" w:hAnsi="Roboto"/>
@@ -9947,7 +10746,19 @@
           <w:sz w:val="28"/>
           <w:szCs w:val="28"/>
         </w:rPr>
-        <w:t>() method to open an URL in Selenium Web Driver?</w:t>
+        <w:t>(</w:t>
+      </w:r>
+      <w:proofErr w:type="gramEnd"/>
+      <w:r>
+        <w:rPr>
+          <w:rFonts w:ascii="Roboto" w:hAnsi="Roboto"/>
+          <w:b/>
+          <w:bCs/>
+          <w:color w:val="272C37"/>
+          <w:sz w:val="28"/>
+          <w:szCs w:val="28"/>
+        </w:rPr>
+        <w:t>) method to open an URL in Selenium Web Driver?</w:t>
       </w:r>
     </w:p>
     <w:p>
@@ -9966,6 +10777,7 @@
         <w:t xml:space="preserve">An alternative option to the </w:t>
       </w:r>
       <w:proofErr w:type="spellStart"/>
+      <w:proofErr w:type="gramStart"/>
       <w:r>
         <w:rPr>
           <w:rFonts w:ascii="Roboto" w:hAnsi="Roboto"/>
@@ -9977,7 +10789,14 @@
         <w:rPr>
           <w:rFonts w:ascii="Roboto" w:hAnsi="Roboto"/>
         </w:rPr>
-        <w:t xml:space="preserve">() method to open an URL in Selenium Web Driver is to use the </w:t>
+        <w:t>(</w:t>
+      </w:r>
+      <w:proofErr w:type="gramEnd"/>
+      <w:r>
+        <w:rPr>
+          <w:rFonts w:ascii="Roboto" w:hAnsi="Roboto"/>
+        </w:rPr>
+        <w:t xml:space="preserve">) method to open an URL in Selenium Web Driver is to use the </w:t>
       </w:r>
       <w:proofErr w:type="spellStart"/>
       <w:r>
@@ -10211,7 +11030,21 @@
         <w:rPr>
           <w:rFonts w:ascii="Courier New" w:hAnsi="Courier New" w:cs="Courier New"/>
         </w:rPr>
-        <w:t xml:space="preserve"> main(String[] </w:t>
+        <w:t xml:space="preserve"> </w:t>
+      </w:r>
+      <w:proofErr w:type="gramStart"/>
+      <w:r>
+        <w:rPr>
+          <w:rFonts w:ascii="Courier New" w:hAnsi="Courier New" w:cs="Courier New"/>
+        </w:rPr>
+        <w:t>main(</w:t>
+      </w:r>
+      <w:proofErr w:type="gramEnd"/>
+      <w:r>
+        <w:rPr>
+          <w:rFonts w:ascii="Courier New" w:hAnsi="Courier New" w:cs="Courier New"/>
+        </w:rPr>
+        <w:t xml:space="preserve">String[] </w:t>
       </w:r>
       <w:proofErr w:type="spellStart"/>
       <w:r>
@@ -10257,6 +11090,7 @@
         <w:t xml:space="preserve"> </w:t>
       </w:r>
       <w:proofErr w:type="spellStart"/>
+      <w:proofErr w:type="gramStart"/>
       <w:r>
         <w:rPr>
           <w:rFonts w:ascii="Courier New" w:hAnsi="Courier New" w:cs="Courier New"/>
@@ -10268,7 +11102,14 @@
         <w:rPr>
           <w:rFonts w:ascii="Courier New" w:hAnsi="Courier New" w:cs="Courier New"/>
         </w:rPr>
-        <w:t>();</w:t>
+        <w:t>(</w:t>
+      </w:r>
+      <w:proofErr w:type="gramEnd"/>
+      <w:r>
+        <w:rPr>
+          <w:rFonts w:ascii="Courier New" w:hAnsi="Courier New" w:cs="Courier New"/>
+        </w:rPr>
+        <w:t>);</w:t>
       </w:r>
     </w:p>
     <w:p>
@@ -10291,7 +11132,21 @@
         <w:rPr>
           <w:rFonts w:ascii="Courier New" w:hAnsi="Courier New" w:cs="Courier New"/>
         </w:rPr>
-        <w:t>().timeouts().</w:t>
+        <w:t>(</w:t>
+      </w:r>
+      <w:proofErr w:type="gramStart"/>
+      <w:r>
+        <w:rPr>
+          <w:rFonts w:ascii="Courier New" w:hAnsi="Courier New" w:cs="Courier New"/>
+        </w:rPr>
+        <w:t>).timeouts</w:t>
+      </w:r>
+      <w:proofErr w:type="gramEnd"/>
+      <w:r>
+        <w:rPr>
+          <w:rFonts w:ascii="Courier New" w:hAnsi="Courier New" w:cs="Courier New"/>
+        </w:rPr>
+        <w:t>().</w:t>
       </w:r>
       <w:proofErr w:type="spellStart"/>
       <w:r>
@@ -10373,7 +11228,21 @@
         <w:rPr>
           <w:rFonts w:ascii="Courier New" w:hAnsi="Courier New" w:cs="Courier New"/>
         </w:rPr>
-        <w:t>().window().maximize();</w:t>
+        <w:t>(</w:t>
+      </w:r>
+      <w:proofErr w:type="gramStart"/>
+      <w:r>
+        <w:rPr>
+          <w:rFonts w:ascii="Courier New" w:hAnsi="Courier New" w:cs="Courier New"/>
+        </w:rPr>
+        <w:t>).window</w:t>
+      </w:r>
+      <w:proofErr w:type="gramEnd"/>
+      <w:r>
+        <w:rPr>
+          <w:rFonts w:ascii="Courier New" w:hAnsi="Courier New" w:cs="Courier New"/>
+        </w:rPr>
+        <w:t>().maximize();</w:t>
       </w:r>
     </w:p>
     <w:p>
@@ -10389,14 +11258,28 @@
         <w:rPr>
           <w:rFonts w:ascii="Courier New" w:hAnsi="Courier New" w:cs="Courier New"/>
         </w:rPr>
-        <w:t>d.findElement</w:t>
-      </w:r>
-      <w:proofErr w:type="spellEnd"/>
-      <w:r>
-        <w:rPr>
-          <w:rFonts w:ascii="Courier New" w:hAnsi="Courier New" w:cs="Courier New"/>
-        </w:rPr>
-        <w:t>(By.</w:t>
+        <w:t>d.</w:t>
+      </w:r>
+      <w:proofErr w:type="gramStart"/>
+      <w:r>
+        <w:rPr>
+          <w:rFonts w:ascii="Courier New" w:hAnsi="Courier New" w:cs="Courier New"/>
+        </w:rPr>
+        <w:t>findElement</w:t>
+      </w:r>
+      <w:proofErr w:type="spellEnd"/>
+      <w:r>
+        <w:rPr>
+          <w:rFonts w:ascii="Courier New" w:hAnsi="Courier New" w:cs="Courier New"/>
+        </w:rPr>
+        <w:t>(</w:t>
+      </w:r>
+      <w:proofErr w:type="gramEnd"/>
+      <w:r>
+        <w:rPr>
+          <w:rFonts w:ascii="Courier New" w:hAnsi="Courier New" w:cs="Courier New"/>
+        </w:rPr>
+        <w:t>By.</w:t>
       </w:r>
       <w:r>
         <w:rPr>
@@ -10447,7 +11330,21 @@
         <w:rPr>
           <w:rFonts w:ascii="Courier New" w:hAnsi="Courier New" w:cs="Courier New"/>
         </w:rPr>
-        <w:t xml:space="preserve"> webtable=d.findElement(By.</w:t>
+        <w:t xml:space="preserve"> webtable=</w:t>
+      </w:r>
+      <w:proofErr w:type="gramStart"/>
+      <w:r>
+        <w:rPr>
+          <w:rFonts w:ascii="Courier New" w:hAnsi="Courier New" w:cs="Courier New"/>
+        </w:rPr>
+        <w:t>d.findElement</w:t>
+      </w:r>
+      <w:proofErr w:type="gramEnd"/>
+      <w:r>
+        <w:rPr>
+          <w:rFonts w:ascii="Courier New" w:hAnsi="Courier New" w:cs="Courier New"/>
+        </w:rPr>
+        <w:t>(By.</w:t>
       </w:r>
       <w:r>
         <w:rPr>
@@ -10493,6 +11390,7 @@
         <w:t>&gt; rows=</w:t>
       </w:r>
       <w:proofErr w:type="spellStart"/>
+      <w:proofErr w:type="gramStart"/>
       <w:r>
         <w:rPr>
           <w:rFonts w:ascii="Courier New" w:hAnsi="Courier New" w:cs="Courier New"/>
@@ -10500,6 +11398,7 @@
         <w:t>webtable.findElements</w:t>
       </w:r>
       <w:proofErr w:type="spellEnd"/>
+      <w:proofErr w:type="gramEnd"/>
       <w:r>
         <w:rPr>
           <w:rFonts w:ascii="Courier New" w:hAnsi="Courier New" w:cs="Courier New"/>
@@ -10566,6 +11465,7 @@
         <w:t>=</w:t>
       </w:r>
       <w:proofErr w:type="spellStart"/>
+      <w:proofErr w:type="gramStart"/>
       <w:r>
         <w:rPr>
           <w:rFonts w:ascii="Courier New" w:hAnsi="Courier New" w:cs="Courier New"/>
@@ -10573,6 +11473,7 @@
         <w:t>rows.size</w:t>
       </w:r>
       <w:proofErr w:type="spellEnd"/>
+      <w:proofErr w:type="gramEnd"/>
       <w:r>
         <w:rPr>
           <w:rFonts w:ascii="Courier New" w:hAnsi="Courier New" w:cs="Courier New"/>
@@ -10641,6 +11542,7 @@
           <w:rFonts w:ascii="Courier New" w:hAnsi="Courier New" w:cs="Courier New"/>
         </w:rPr>
       </w:pPr>
+      <w:proofErr w:type="gramStart"/>
       <w:r>
         <w:rPr>
           <w:rFonts w:ascii="Courier New" w:hAnsi="Courier New" w:cs="Courier New"/>
@@ -10655,6 +11557,7 @@
         </w:rPr>
         <w:t>(</w:t>
       </w:r>
+      <w:proofErr w:type="gramEnd"/>
       <w:r>
         <w:rPr>
           <w:rFonts w:ascii="Courier New" w:hAnsi="Courier New" w:cs="Courier New"/>
@@ -10763,6 +11666,7 @@
         <w:t>i</w:t>
       </w:r>
       <w:proofErr w:type="spellEnd"/>
+      <w:proofErr w:type="gramStart"/>
       <w:r>
         <w:rPr>
           <w:rFonts w:ascii="Courier New" w:hAnsi="Courier New" w:cs="Courier New"/>
@@ -10777,6 +11681,7 @@
         <w:t>findElements</w:t>
       </w:r>
       <w:proofErr w:type="spellEnd"/>
+      <w:proofErr w:type="gramEnd"/>
       <w:r>
         <w:rPr>
           <w:rFonts w:ascii="Courier New" w:hAnsi="Courier New" w:cs="Courier New"/>
@@ -10843,6 +11748,7 @@
         <w:t>=</w:t>
       </w:r>
       <w:proofErr w:type="spellStart"/>
+      <w:proofErr w:type="gramStart"/>
       <w:r>
         <w:rPr>
           <w:rFonts w:ascii="Courier New" w:hAnsi="Courier New" w:cs="Courier New"/>
@@ -10850,6 +11756,7 @@
         <w:t>columns.size</w:t>
       </w:r>
       <w:proofErr w:type="spellEnd"/>
+      <w:proofErr w:type="gramEnd"/>
       <w:r>
         <w:rPr>
           <w:rFonts w:ascii="Courier New" w:hAnsi="Courier New" w:cs="Courier New"/>
@@ -10865,6 +11772,7 @@
           <w:rFonts w:ascii="Courier New" w:hAnsi="Courier New" w:cs="Courier New"/>
         </w:rPr>
       </w:pPr>
+      <w:proofErr w:type="gramStart"/>
       <w:r>
         <w:rPr>
           <w:rFonts w:ascii="Courier New" w:hAnsi="Courier New" w:cs="Courier New"/>
@@ -10879,6 +11787,7 @@
         </w:rPr>
         <w:t>(</w:t>
       </w:r>
+      <w:proofErr w:type="gramEnd"/>
       <w:r>
         <w:rPr>
           <w:rFonts w:ascii="Courier New" w:hAnsi="Courier New" w:cs="Courier New"/>
@@ -10964,7 +11873,14 @@
         <w:rPr>
           <w:rFonts w:ascii="Courier New" w:hAnsi="Courier New" w:cs="Courier New"/>
         </w:rPr>
-        <w:t>(j).</w:t>
+        <w:t>(j</w:t>
+      </w:r>
+      <w:proofErr w:type="gramStart"/>
+      <w:r>
+        <w:rPr>
+          <w:rFonts w:ascii="Courier New" w:hAnsi="Courier New" w:cs="Courier New"/>
+        </w:rPr>
+        <w:t>).</w:t>
       </w:r>
       <w:proofErr w:type="spellStart"/>
       <w:r>
@@ -10974,6 +11890,7 @@
         <w:t>getText</w:t>
       </w:r>
       <w:proofErr w:type="spellEnd"/>
+      <w:proofErr w:type="gramEnd"/>
       <w:r>
         <w:rPr>
           <w:rFonts w:ascii="Courier New" w:hAnsi="Courier New" w:cs="Courier New"/>
@@ -10989,6 +11906,7 @@
           <w:rFonts w:ascii="Courier New" w:hAnsi="Courier New" w:cs="Courier New"/>
         </w:rPr>
       </w:pPr>
+      <w:proofErr w:type="gramStart"/>
       <w:r>
         <w:rPr>
           <w:rFonts w:ascii="Courier New" w:hAnsi="Courier New" w:cs="Courier New"/>
@@ -11004,6 +11922,7 @@
         <w:t>(</w:t>
       </w:r>
       <w:proofErr w:type="spellStart"/>
+      <w:proofErr w:type="gramEnd"/>
       <w:r>
         <w:rPr>
           <w:rFonts w:ascii="Courier New" w:hAnsi="Courier New" w:cs="Courier New"/>
@@ -11097,7 +12016,14 @@
         <w:rPr>
           <w:rFonts w:ascii="Courier New" w:hAnsi="Courier New" w:cs="Courier New"/>
         </w:rPr>
-        <w:t>(1).</w:t>
+        <w:t>(1</w:t>
+      </w:r>
+      <w:proofErr w:type="gramStart"/>
+      <w:r>
+        <w:rPr>
+          <w:rFonts w:ascii="Courier New" w:hAnsi="Courier New" w:cs="Courier New"/>
+        </w:rPr>
+        <w:t>).</w:t>
       </w:r>
       <w:proofErr w:type="spellStart"/>
       <w:r>
@@ -11107,6 +12033,7 @@
         <w:t>getText</w:t>
       </w:r>
       <w:proofErr w:type="spellEnd"/>
+      <w:proofErr w:type="gramEnd"/>
       <w:r>
         <w:rPr>
           <w:rFonts w:ascii="Courier New" w:hAnsi="Courier New" w:cs="Courier New"/>
@@ -12612,6 +13539,7 @@
         </w:rPr>
       </w:pPr>
       <w:proofErr w:type="spellStart"/>
+      <w:proofErr w:type="gramStart"/>
       <w:r>
         <w:rPr>
           <w:rFonts w:ascii="Arial" w:hAnsi="Arial" w:cs="Arial"/>
@@ -12633,6 +13561,7 @@
         <w:t>Data</w:t>
       </w:r>
       <w:proofErr w:type="spellEnd"/>
+      <w:proofErr w:type="gramEnd"/>
       <w:r>
         <w:rPr>
           <w:rFonts w:ascii="Arial" w:hAnsi="Arial" w:cs="Arial"/>
@@ -12699,6 +13628,7 @@
           <w:szCs w:val="28"/>
         </w:rPr>
       </w:pPr>
+      <w:proofErr w:type="gramStart"/>
       <w:r>
         <w:rPr>
           <w:rFonts w:ascii="Arial" w:hAnsi="Arial" w:cs="Arial"/>
@@ -12710,6 +13640,7 @@
         </w:rPr>
         <w:t>Example :</w:t>
       </w:r>
+      <w:proofErr w:type="gramEnd"/>
     </w:p>
     <w:p>
       <w:pPr>
@@ -12797,7 +13728,21 @@
         <w:rPr>
           <w:rFonts w:ascii="Courier New" w:hAnsi="Courier New" w:cs="Courier New"/>
         </w:rPr>
-        <w:t xml:space="preserve"> main(String[] </w:t>
+        <w:t xml:space="preserve"> </w:t>
+      </w:r>
+      <w:proofErr w:type="gramStart"/>
+      <w:r>
+        <w:rPr>
+          <w:rFonts w:ascii="Courier New" w:hAnsi="Courier New" w:cs="Courier New"/>
+        </w:rPr>
+        <w:t>main(</w:t>
+      </w:r>
+      <w:proofErr w:type="gramEnd"/>
+      <w:r>
+        <w:rPr>
+          <w:rFonts w:ascii="Courier New" w:hAnsi="Courier New" w:cs="Courier New"/>
+        </w:rPr>
+        <w:t xml:space="preserve">String[] </w:t>
       </w:r>
       <w:proofErr w:type="spellStart"/>
       <w:r>
@@ -13011,6 +13956,7 @@
         <w:t xml:space="preserve"> sheet=</w:t>
       </w:r>
       <w:proofErr w:type="spellStart"/>
+      <w:proofErr w:type="gramStart"/>
       <w:r>
         <w:rPr>
           <w:rFonts w:ascii="Courier New" w:hAnsi="Courier New" w:cs="Courier New"/>
@@ -13018,6 +13964,7 @@
         <w:t>wb.getSheetAt</w:t>
       </w:r>
       <w:proofErr w:type="spellEnd"/>
+      <w:proofErr w:type="gramEnd"/>
       <w:r>
         <w:rPr>
           <w:rFonts w:ascii="Courier New" w:hAnsi="Courier New" w:cs="Courier New"/>
@@ -13048,6 +13995,7 @@
         <w:t xml:space="preserve"> rows=</w:t>
       </w:r>
       <w:proofErr w:type="spellStart"/>
+      <w:proofErr w:type="gramStart"/>
       <w:r>
         <w:rPr>
           <w:rFonts w:ascii="Courier New" w:hAnsi="Courier New" w:cs="Courier New"/>
@@ -13055,6 +14003,7 @@
         <w:t>sheet.getLastRowNum</w:t>
       </w:r>
       <w:proofErr w:type="spellEnd"/>
+      <w:proofErr w:type="gramEnd"/>
       <w:r>
         <w:rPr>
           <w:rFonts w:ascii="Courier New" w:hAnsi="Courier New" w:cs="Courier New"/>
@@ -13085,6 +14034,7 @@
         <w:t xml:space="preserve"> cols=</w:t>
       </w:r>
       <w:proofErr w:type="spellStart"/>
+      <w:proofErr w:type="gramStart"/>
       <w:r>
         <w:rPr>
           <w:rFonts w:ascii="Courier New" w:hAnsi="Courier New" w:cs="Courier New"/>
@@ -13092,6 +14042,7 @@
         <w:t>sheet.getRow</w:t>
       </w:r>
       <w:proofErr w:type="spellEnd"/>
+      <w:proofErr w:type="gramEnd"/>
       <w:r>
         <w:rPr>
           <w:rFonts w:ascii="Courier New" w:hAnsi="Courier New" w:cs="Courier New"/>
@@ -13166,7 +14117,21 @@
         <w:rPr>
           <w:rFonts w:ascii="Courier New" w:hAnsi="Courier New" w:cs="Courier New"/>
         </w:rPr>
-        <w:t>&lt;List&lt;String&gt;&gt;();</w:t>
+        <w:t>&lt;List&lt;String&gt;</w:t>
+      </w:r>
+      <w:proofErr w:type="gramStart"/>
+      <w:r>
+        <w:rPr>
+          <w:rFonts w:ascii="Courier New" w:hAnsi="Courier New" w:cs="Courier New"/>
+        </w:rPr>
+        <w:t>&gt;(</w:t>
+      </w:r>
+      <w:proofErr w:type="gramEnd"/>
+      <w:r>
+        <w:rPr>
+          <w:rFonts w:ascii="Courier New" w:hAnsi="Courier New" w:cs="Courier New"/>
+        </w:rPr>
+        <w:t>);</w:t>
       </w:r>
     </w:p>
     <w:p>
@@ -13181,7 +14146,21 @@
         <w:rPr>
           <w:rFonts w:ascii="Courier New" w:hAnsi="Courier New" w:cs="Courier New"/>
         </w:rPr>
-        <w:t xml:space="preserve">String [][] </w:t>
+        <w:t xml:space="preserve">String </w:t>
+      </w:r>
+      <w:proofErr w:type="gramStart"/>
+      <w:r>
+        <w:rPr>
+          <w:rFonts w:ascii="Courier New" w:hAnsi="Courier New" w:cs="Courier New"/>
+        </w:rPr>
+        <w:t>[][</w:t>
+      </w:r>
+      <w:proofErr w:type="gramEnd"/>
+      <w:r>
+        <w:rPr>
+          <w:rFonts w:ascii="Courier New" w:hAnsi="Courier New" w:cs="Courier New"/>
+        </w:rPr>
+        <w:t xml:space="preserve">] </w:t>
       </w:r>
       <w:proofErr w:type="spellStart"/>
       <w:r>
@@ -13220,6 +14199,7 @@
           <w:rFonts w:ascii="Courier New" w:hAnsi="Courier New" w:cs="Courier New"/>
         </w:rPr>
       </w:pPr>
+      <w:proofErr w:type="gramStart"/>
       <w:r>
         <w:rPr>
           <w:rFonts w:ascii="Courier New" w:hAnsi="Courier New" w:cs="Courier New"/>
@@ -13234,6 +14214,7 @@
         </w:rPr>
         <w:t>(</w:t>
       </w:r>
+      <w:proofErr w:type="gramEnd"/>
       <w:r>
         <w:rPr>
           <w:rFonts w:ascii="Courier New" w:hAnsi="Courier New" w:cs="Courier New"/>
@@ -13332,7 +14313,21 @@
         <w:rPr>
           <w:rFonts w:ascii="Courier New" w:hAnsi="Courier New" w:cs="Courier New"/>
         </w:rPr>
-        <w:t>&lt;String&gt;();</w:t>
+        <w:t>&lt;String</w:t>
+      </w:r>
+      <w:proofErr w:type="gramStart"/>
+      <w:r>
+        <w:rPr>
+          <w:rFonts w:ascii="Courier New" w:hAnsi="Courier New" w:cs="Courier New"/>
+        </w:rPr>
+        <w:t>&gt;(</w:t>
+      </w:r>
+      <w:proofErr w:type="gramEnd"/>
+      <w:r>
+        <w:rPr>
+          <w:rFonts w:ascii="Courier New" w:hAnsi="Courier New" w:cs="Courier New"/>
+        </w:rPr>
+        <w:t>);</w:t>
       </w:r>
     </w:p>
     <w:p>
@@ -13343,6 +14338,7 @@
           <w:rFonts w:ascii="Courier New" w:hAnsi="Courier New" w:cs="Courier New"/>
         </w:rPr>
       </w:pPr>
+      <w:proofErr w:type="gramStart"/>
       <w:r>
         <w:rPr>
           <w:rFonts w:ascii="Courier New" w:hAnsi="Courier New" w:cs="Courier New"/>
@@ -13357,6 +14353,7 @@
         </w:rPr>
         <w:t>(</w:t>
       </w:r>
+      <w:proofErr w:type="gramEnd"/>
       <w:r>
         <w:rPr>
           <w:rFonts w:ascii="Courier New" w:hAnsi="Courier New" w:cs="Courier New"/>
@@ -13416,6 +14413,7 @@
         <w:t>String value=</w:t>
       </w:r>
       <w:proofErr w:type="spellStart"/>
+      <w:proofErr w:type="gramStart"/>
       <w:r>
         <w:rPr>
           <w:rFonts w:ascii="Courier New" w:hAnsi="Courier New" w:cs="Courier New"/>
@@ -13423,6 +14421,7 @@
         <w:t>sheet.getRow</w:t>
       </w:r>
       <w:proofErr w:type="spellEnd"/>
+      <w:proofErr w:type="gramEnd"/>
       <w:r>
         <w:rPr>
           <w:rFonts w:ascii="Courier New" w:hAnsi="Courier New" w:cs="Courier New"/>
@@ -13530,7 +14529,21 @@
         <w:rPr>
           <w:rFonts w:ascii="Courier New" w:hAnsi="Courier New" w:cs="Courier New"/>
         </w:rPr>
-        <w:t>[r][c]=value;</w:t>
+        <w:t>[r][</w:t>
+      </w:r>
+      <w:proofErr w:type="gramStart"/>
+      <w:r>
+        <w:rPr>
+          <w:rFonts w:ascii="Courier New" w:hAnsi="Courier New" w:cs="Courier New"/>
+        </w:rPr>
+        <w:t>c]=</w:t>
+      </w:r>
+      <w:proofErr w:type="gramEnd"/>
+      <w:r>
+        <w:rPr>
+          <w:rFonts w:ascii="Courier New" w:hAnsi="Courier New" w:cs="Courier New"/>
+        </w:rPr>
+        <w:t>value;</w:t>
       </w:r>
     </w:p>
     <w:p>
@@ -13766,6 +14779,7 @@
           <w:rFonts w:ascii="Courier New" w:hAnsi="Courier New" w:cs="Courier New"/>
         </w:rPr>
       </w:pPr>
+      <w:proofErr w:type="gramStart"/>
       <w:r>
         <w:rPr>
           <w:rFonts w:ascii="Courier New" w:hAnsi="Courier New" w:cs="Courier New"/>
@@ -13780,6 +14794,7 @@
         </w:rPr>
         <w:t>(</w:t>
       </w:r>
+      <w:proofErr w:type="gramEnd"/>
       <w:r>
         <w:rPr>
           <w:rFonts w:ascii="Courier New" w:hAnsi="Courier New" w:cs="Courier New"/>
@@ -13832,6 +14847,7 @@
           <w:rFonts w:ascii="Courier New" w:hAnsi="Courier New" w:cs="Courier New"/>
         </w:rPr>
       </w:pPr>
+      <w:proofErr w:type="gramStart"/>
       <w:r>
         <w:rPr>
           <w:rFonts w:ascii="Courier New" w:hAnsi="Courier New" w:cs="Courier New"/>
@@ -13846,6 +14862,7 @@
         </w:rPr>
         <w:t>(</w:t>
       </w:r>
+      <w:proofErr w:type="gramEnd"/>
       <w:r>
         <w:rPr>
           <w:rFonts w:ascii="Courier New" w:hAnsi="Courier New" w:cs="Courier New"/>
@@ -14296,6 +15313,7 @@
         <w:t xml:space="preserve">By using the </w:t>
       </w:r>
       <w:proofErr w:type="spellStart"/>
+      <w:proofErr w:type="gramStart"/>
       <w:r>
         <w:rPr>
           <w:rFonts w:ascii="Merriweather" w:eastAsia="Times New Roman" w:hAnsi="Merriweather" w:cs="Times New Roman"/>
@@ -14319,7 +15337,20 @@
           <w:lang w:eastAsia="en-IN"/>
           <w14:ligatures w14:val="none"/>
         </w:rPr>
-        <w:t>() method –</w:t>
+        <w:t>(</w:t>
+      </w:r>
+      <w:proofErr w:type="gramEnd"/>
+      <w:r>
+        <w:rPr>
+          <w:rFonts w:ascii="Merriweather" w:eastAsia="Times New Roman" w:hAnsi="Merriweather" w:cs="Times New Roman"/>
+          <w:color w:val="000000"/>
+          <w:kern w:val="0"/>
+          <w:sz w:val="26"/>
+          <w:szCs w:val="26"/>
+          <w:lang w:eastAsia="en-IN"/>
+          <w14:ligatures w14:val="none"/>
+        </w:rPr>
+        <w:t>) method –</w:t>
       </w:r>
     </w:p>
     <w:p>
@@ -14364,6 +15395,7 @@
         <w:t xml:space="preserve"> test = </w:t>
       </w:r>
       <w:proofErr w:type="spellStart"/>
+      <w:proofErr w:type="gramStart"/>
       <w:r>
         <w:rPr>
           <w:rFonts w:ascii="Merriweather" w:eastAsia="Times New Roman" w:hAnsi="Merriweather" w:cs="Times New Roman"/>
@@ -14377,6 +15409,7 @@
         <w:t>driver.findElement</w:t>
       </w:r>
       <w:proofErr w:type="spellEnd"/>
+      <w:proofErr w:type="gramEnd"/>
       <w:r>
         <w:rPr>
           <w:rFonts w:ascii="Merriweather" w:eastAsia="Times New Roman" w:hAnsi="Merriweather" w:cs="Times New Roman"/>
@@ -14714,6 +15747,3134 @@
         </w:numPr>
         <w:shd w:val="clear" w:color="auto" w:fill="FFFFFF"/>
         <w:spacing w:before="100" w:beforeAutospacing="1" w:after="100" w:afterAutospacing="1" w:line="240" w:lineRule="auto"/>
+        <w:jc w:val="both"/>
+        <w:rPr>
+          <w:rFonts w:ascii="Merriweather" w:eastAsia="Times New Roman" w:hAnsi="Merriweather" w:cs="Times New Roman"/>
+          <w:color w:val="000000"/>
+          <w:kern w:val="0"/>
+          <w:sz w:val="26"/>
+          <w:szCs w:val="26"/>
+          <w:lang w:eastAsia="en-IN"/>
+          <w14:ligatures w14:val="none"/>
+        </w:rPr>
+      </w:pPr>
+    </w:p>
+    <w:p>
+      <w:pPr>
+        <w:shd w:val="clear" w:color="auto" w:fill="FFFFFF"/>
+        <w:spacing w:before="100" w:beforeAutospacing="1" w:after="100" w:afterAutospacing="1" w:line="240" w:lineRule="auto"/>
+        <w:jc w:val="both"/>
+        <w:rPr>
+          <w:rFonts w:ascii="Merriweather" w:eastAsia="Times New Roman" w:hAnsi="Merriweather" w:cs="Times New Roman"/>
+          <w:color w:val="000000"/>
+          <w:kern w:val="0"/>
+          <w:sz w:val="26"/>
+          <w:szCs w:val="26"/>
+          <w:lang w:eastAsia="en-IN"/>
+          <w14:ligatures w14:val="none"/>
+        </w:rPr>
+      </w:pPr>
+      <w:r>
+        <w:rPr>
+          <w:rFonts w:ascii="Merriweather" w:eastAsia="Times New Roman" w:hAnsi="Merriweather" w:cs="Times New Roman"/>
+          <w:b/>
+          <w:bCs/>
+          <w:color w:val="000000"/>
+          <w:kern w:val="0"/>
+          <w:sz w:val="26"/>
+          <w:szCs w:val="26"/>
+          <w:lang w:eastAsia="en-IN"/>
+          <w14:ligatures w14:val="none"/>
+        </w:rPr>
+        <w:lastRenderedPageBreak/>
+        <w:t>37.</w:t>
+      </w:r>
+      <w:r>
+        <w:rPr>
+          <w:rFonts w:ascii="Merriweather" w:eastAsia="Times New Roman" w:hAnsi="Merriweather" w:cs="Times New Roman"/>
+          <w:b/>
+          <w:bCs/>
+          <w:color w:val="000000"/>
+          <w:kern w:val="0"/>
+          <w:sz w:val="26"/>
+          <w:szCs w:val="26"/>
+          <w:lang w:eastAsia="en-IN"/>
+          <w14:ligatures w14:val="none"/>
+        </w:rPr>
+        <w:t>Difference between @BeforeClass and @BeforeMethod</w:t>
+      </w:r>
+    </w:p>
+    <w:p>
+      <w:pPr>
+        <w:shd w:val="clear" w:color="auto" w:fill="FFFFFF"/>
+        <w:spacing w:before="100" w:beforeAutospacing="1" w:after="100" w:afterAutospacing="1" w:line="240" w:lineRule="auto"/>
+        <w:jc w:val="both"/>
+        <w:rPr>
+          <w:rFonts w:ascii="Merriweather" w:eastAsia="Times New Roman" w:hAnsi="Merriweather" w:cs="Times New Roman"/>
+          <w:color w:val="000000"/>
+          <w:kern w:val="0"/>
+          <w:sz w:val="26"/>
+          <w:szCs w:val="26"/>
+          <w:lang w:eastAsia="en-IN"/>
+          <w14:ligatures w14:val="none"/>
+        </w:rPr>
+      </w:pPr>
+      <w:r>
+        <w:rPr>
+          <w:rFonts w:ascii="Merriweather" w:eastAsia="Times New Roman" w:hAnsi="Merriweather" w:cs="Times New Roman"/>
+          <w:color w:val="000000"/>
+          <w:kern w:val="0"/>
+          <w:sz w:val="26"/>
+          <w:szCs w:val="26"/>
+          <w:lang w:eastAsia="en-IN"/>
+          <w14:ligatures w14:val="none"/>
+        </w:rPr>
+        <w:t>@BeforeClass is executed before each class.</w:t>
+      </w:r>
+    </w:p>
+    <w:p>
+      <w:pPr>
+        <w:shd w:val="clear" w:color="auto" w:fill="FFFFFF"/>
+        <w:spacing w:before="100" w:beforeAutospacing="1" w:after="100" w:afterAutospacing="1" w:line="240" w:lineRule="auto"/>
+        <w:jc w:val="both"/>
+        <w:rPr>
+          <w:rFonts w:ascii="Merriweather" w:eastAsia="Times New Roman" w:hAnsi="Merriweather" w:cs="Times New Roman"/>
+          <w:color w:val="000000"/>
+          <w:kern w:val="0"/>
+          <w:sz w:val="26"/>
+          <w:szCs w:val="26"/>
+          <w:lang w:eastAsia="en-IN"/>
+          <w14:ligatures w14:val="none"/>
+        </w:rPr>
+      </w:pPr>
+      <w:r>
+        <w:rPr>
+          <w:rFonts w:ascii="Merriweather" w:eastAsia="Times New Roman" w:hAnsi="Merriweather" w:cs="Times New Roman"/>
+          <w:color w:val="000000"/>
+          <w:kern w:val="0"/>
+          <w:sz w:val="26"/>
+          <w:szCs w:val="26"/>
+          <w:lang w:eastAsia="en-IN"/>
+          <w14:ligatures w14:val="none"/>
+        </w:rPr>
+        <w:t>@BeforeMethod is executed before each @Test method.</w:t>
+      </w:r>
+    </w:p>
+    <w:p>
+      <w:pPr>
+        <w:shd w:val="clear" w:color="auto" w:fill="FFFFFF"/>
+        <w:spacing w:before="100" w:beforeAutospacing="1" w:after="100" w:afterAutospacing="1" w:line="240" w:lineRule="auto"/>
+        <w:jc w:val="both"/>
+        <w:rPr>
+          <w:rFonts w:ascii="Merriweather" w:eastAsia="Times New Roman" w:hAnsi="Merriweather" w:cs="Times New Roman"/>
+          <w:color w:val="000000"/>
+          <w:kern w:val="0"/>
+          <w:sz w:val="28"/>
+          <w:szCs w:val="28"/>
+          <w:lang w:eastAsia="en-IN"/>
+          <w14:ligatures w14:val="none"/>
+        </w:rPr>
+      </w:pPr>
+      <w:r>
+        <w:rPr>
+          <w:rFonts w:ascii="Segoe UI" w:hAnsi="Segoe UI" w:cs="Segoe UI"/>
+          <w:b/>
+          <w:bCs/>
+          <w:color w:val="000000"/>
+          <w:sz w:val="28"/>
+          <w:szCs w:val="28"/>
+        </w:rPr>
+        <w:t>38.</w:t>
+      </w:r>
+      <w:r>
+        <w:rPr>
+          <w:rFonts w:ascii="Segoe UI" w:hAnsi="Segoe UI" w:cs="Segoe UI"/>
+          <w:b/>
+          <w:bCs/>
+          <w:color w:val="000000"/>
+          <w:sz w:val="28"/>
+          <w:szCs w:val="28"/>
+        </w:rPr>
+        <w:t xml:space="preserve">Differentiate between </w:t>
+      </w:r>
+      <w:proofErr w:type="spellStart"/>
+      <w:proofErr w:type="gramStart"/>
+      <w:r>
+        <w:rPr>
+          <w:rFonts w:ascii="Segoe UI" w:hAnsi="Segoe UI" w:cs="Segoe UI"/>
+          <w:b/>
+          <w:bCs/>
+          <w:color w:val="000000"/>
+          <w:sz w:val="28"/>
+          <w:szCs w:val="28"/>
+        </w:rPr>
+        <w:t>findElement</w:t>
+      </w:r>
+      <w:proofErr w:type="spellEnd"/>
+      <w:r>
+        <w:rPr>
+          <w:rFonts w:ascii="Segoe UI" w:hAnsi="Segoe UI" w:cs="Segoe UI"/>
+          <w:b/>
+          <w:bCs/>
+          <w:color w:val="000000"/>
+          <w:sz w:val="28"/>
+          <w:szCs w:val="28"/>
+        </w:rPr>
+        <w:t>(</w:t>
+      </w:r>
+      <w:proofErr w:type="gramEnd"/>
+      <w:r>
+        <w:rPr>
+          <w:rFonts w:ascii="Segoe UI" w:hAnsi="Segoe UI" w:cs="Segoe UI"/>
+          <w:b/>
+          <w:bCs/>
+          <w:color w:val="000000"/>
+          <w:sz w:val="28"/>
+          <w:szCs w:val="28"/>
+        </w:rPr>
+        <w:t xml:space="preserve">) and </w:t>
+      </w:r>
+      <w:proofErr w:type="spellStart"/>
+      <w:r>
+        <w:rPr>
+          <w:rFonts w:ascii="Segoe UI" w:hAnsi="Segoe UI" w:cs="Segoe UI"/>
+          <w:b/>
+          <w:bCs/>
+          <w:color w:val="000000"/>
+          <w:sz w:val="28"/>
+          <w:szCs w:val="28"/>
+        </w:rPr>
+        <w:t>findElements</w:t>
+      </w:r>
+      <w:proofErr w:type="spellEnd"/>
+      <w:r>
+        <w:rPr>
+          <w:rFonts w:ascii="Segoe UI" w:hAnsi="Segoe UI" w:cs="Segoe UI"/>
+          <w:b/>
+          <w:bCs/>
+          <w:color w:val="000000"/>
+          <w:sz w:val="28"/>
+          <w:szCs w:val="28"/>
+        </w:rPr>
+        <w:t>() in the context of Selenium with proper examples.</w:t>
+      </w:r>
+    </w:p>
+    <w:p>
+      <w:pPr>
+        <w:pStyle w:val="NormalWeb"/>
+        <w:shd w:val="clear" w:color="auto" w:fill="F6F8F9"/>
+        <w:rPr>
+          <w:rFonts w:ascii="Segoe UI" w:hAnsi="Segoe UI" w:cs="Segoe UI"/>
+          <w:color w:val="646F79"/>
+          <w:sz w:val="28"/>
+          <w:szCs w:val="28"/>
+        </w:rPr>
+      </w:pPr>
+      <w:r>
+        <w:rPr>
+          <w:rFonts w:ascii="Segoe UI" w:hAnsi="Segoe UI" w:cs="Segoe UI"/>
+          <w:sz w:val="28"/>
+          <w:szCs w:val="28"/>
+        </w:rPr>
+        <w:t>In the context of Selenium, the "</w:t>
+      </w:r>
+      <w:proofErr w:type="spellStart"/>
+      <w:proofErr w:type="gramStart"/>
+      <w:r>
+        <w:rPr>
+          <w:rFonts w:ascii="Segoe UI" w:hAnsi="Segoe UI" w:cs="Segoe UI"/>
+          <w:sz w:val="28"/>
+          <w:szCs w:val="28"/>
+        </w:rPr>
+        <w:t>findElement</w:t>
+      </w:r>
+      <w:proofErr w:type="spellEnd"/>
+      <w:r>
+        <w:rPr>
+          <w:rFonts w:ascii="Segoe UI" w:hAnsi="Segoe UI" w:cs="Segoe UI"/>
+          <w:sz w:val="28"/>
+          <w:szCs w:val="28"/>
+        </w:rPr>
+        <w:t>(</w:t>
+      </w:r>
+      <w:proofErr w:type="gramEnd"/>
+      <w:r>
+        <w:rPr>
+          <w:rFonts w:ascii="Segoe UI" w:hAnsi="Segoe UI" w:cs="Segoe UI"/>
+          <w:sz w:val="28"/>
+          <w:szCs w:val="28"/>
+        </w:rPr>
+        <w:t>)" method is used to locate the first element on a web page that matches a specified locator, while the "</w:t>
+      </w:r>
+      <w:proofErr w:type="spellStart"/>
+      <w:r>
+        <w:rPr>
+          <w:rFonts w:ascii="Segoe UI" w:hAnsi="Segoe UI" w:cs="Segoe UI"/>
+          <w:sz w:val="28"/>
+          <w:szCs w:val="28"/>
+        </w:rPr>
+        <w:t>findElements</w:t>
+      </w:r>
+      <w:proofErr w:type="spellEnd"/>
+      <w:r>
+        <w:rPr>
+          <w:rFonts w:ascii="Segoe UI" w:hAnsi="Segoe UI" w:cs="Segoe UI"/>
+          <w:sz w:val="28"/>
+          <w:szCs w:val="28"/>
+        </w:rPr>
+        <w:t>()" method is used to locate all elements on a web page that match the specified locator</w:t>
+      </w:r>
+      <w:r>
+        <w:rPr>
+          <w:rFonts w:ascii="Segoe UI" w:hAnsi="Segoe UI" w:cs="Segoe UI"/>
+          <w:color w:val="646F79"/>
+          <w:sz w:val="28"/>
+          <w:szCs w:val="28"/>
+        </w:rPr>
+        <w:t>.</w:t>
+      </w:r>
+    </w:p>
+    <w:p>
+      <w:pPr>
+        <w:pStyle w:val="NormalWeb"/>
+        <w:shd w:val="clear" w:color="auto" w:fill="F6F8F9"/>
+        <w:rPr>
+          <w:rFonts w:ascii="Segoe UI" w:hAnsi="Segoe UI" w:cs="Segoe UI"/>
+          <w:b/>
+          <w:bCs/>
+          <w:color w:val="646F79"/>
+          <w:sz w:val="32"/>
+          <w:szCs w:val="32"/>
+        </w:rPr>
+      </w:pPr>
+      <w:r>
+        <w:rPr>
+          <w:rFonts w:ascii="Segoe UI" w:hAnsi="Segoe UI" w:cs="Segoe UI"/>
+          <w:b/>
+          <w:bCs/>
+          <w:sz w:val="32"/>
+          <w:szCs w:val="32"/>
+        </w:rPr>
+        <w:t>39.</w:t>
+      </w:r>
+      <w:r>
+        <w:rPr>
+          <w:rFonts w:ascii="Segoe UI" w:hAnsi="Segoe UI" w:cs="Segoe UI"/>
+          <w:b/>
+          <w:bCs/>
+          <w:color w:val="000000"/>
+          <w:sz w:val="32"/>
+          <w:szCs w:val="32"/>
+        </w:rPr>
+        <w:t>Is Selenium WebDriver an interface or a class?</w:t>
+      </w:r>
+    </w:p>
+    <w:p>
+      <w:pPr>
+        <w:pStyle w:val="NormalWeb"/>
+        <w:shd w:val="clear" w:color="auto" w:fill="F6F8F9"/>
+        <w:rPr>
+          <w:rFonts w:ascii="Segoe UI" w:hAnsi="Segoe UI" w:cs="Segoe UI"/>
+          <w:sz w:val="28"/>
+          <w:szCs w:val="28"/>
+        </w:rPr>
+      </w:pPr>
+      <w:r>
+        <w:rPr>
+          <w:rFonts w:ascii="Segoe UI" w:hAnsi="Segoe UI" w:cs="Segoe UI"/>
+          <w:sz w:val="28"/>
+          <w:szCs w:val="28"/>
+        </w:rPr>
+        <w:t xml:space="preserve"> Selenium WebDriver is an interface in Java. It defines a set of methods that can be implemented by various browser-specific classes, such as </w:t>
+      </w:r>
+      <w:proofErr w:type="spellStart"/>
+      <w:r>
+        <w:rPr>
+          <w:rFonts w:ascii="Segoe UI" w:hAnsi="Segoe UI" w:cs="Segoe UI"/>
+          <w:sz w:val="28"/>
+          <w:szCs w:val="28"/>
+        </w:rPr>
+        <w:t>ChromeDriver</w:t>
+      </w:r>
+      <w:proofErr w:type="spellEnd"/>
+      <w:r>
+        <w:rPr>
+          <w:rFonts w:ascii="Segoe UI" w:hAnsi="Segoe UI" w:cs="Segoe UI"/>
+          <w:sz w:val="28"/>
+          <w:szCs w:val="28"/>
+        </w:rPr>
+        <w:t xml:space="preserve"> or </w:t>
+      </w:r>
+      <w:proofErr w:type="spellStart"/>
+      <w:r>
+        <w:rPr>
+          <w:rFonts w:ascii="Segoe UI" w:hAnsi="Segoe UI" w:cs="Segoe UI"/>
+          <w:sz w:val="28"/>
+          <w:szCs w:val="28"/>
+        </w:rPr>
+        <w:t>FirefoxDriver</w:t>
+      </w:r>
+      <w:proofErr w:type="spellEnd"/>
+      <w:r>
+        <w:rPr>
+          <w:rFonts w:ascii="Segoe UI" w:hAnsi="Segoe UI" w:cs="Segoe UI"/>
+          <w:sz w:val="28"/>
+          <w:szCs w:val="28"/>
+        </w:rPr>
+        <w:t>. By implementing the WebDriver interface, these classes can provide a consistent API for interacting with web browsers.</w:t>
+      </w:r>
+    </w:p>
+    <w:p>
+      <w:pPr>
+        <w:pStyle w:val="Heading3"/>
+        <w:shd w:val="clear" w:color="auto" w:fill="F6F8F9"/>
+        <w:rPr>
+          <w:rFonts w:ascii="Segoe UI" w:hAnsi="Segoe UI" w:cs="Segoe UI"/>
+          <w:color w:val="000000"/>
+        </w:rPr>
+      </w:pPr>
+      <w:r>
+        <w:rPr>
+          <w:rFonts w:ascii="Segoe UI" w:hAnsi="Segoe UI" w:cs="Segoe UI"/>
+          <w:color w:val="000000"/>
+        </w:rPr>
+        <w:t>40</w:t>
+      </w:r>
+      <w:r>
+        <w:rPr>
+          <w:rFonts w:ascii="Segoe UI" w:hAnsi="Segoe UI" w:cs="Segoe UI"/>
+          <w:color w:val="000000"/>
+        </w:rPr>
+        <w:t xml:space="preserve">. What is an alternative option to </w:t>
+      </w:r>
+      <w:proofErr w:type="spellStart"/>
+      <w:proofErr w:type="gramStart"/>
+      <w:r>
+        <w:rPr>
+          <w:rFonts w:ascii="Segoe UI" w:hAnsi="Segoe UI" w:cs="Segoe UI"/>
+          <w:color w:val="000000"/>
+        </w:rPr>
+        <w:t>driver.get</w:t>
+      </w:r>
+      <w:proofErr w:type="spellEnd"/>
+      <w:r>
+        <w:rPr>
+          <w:rFonts w:ascii="Segoe UI" w:hAnsi="Segoe UI" w:cs="Segoe UI"/>
+          <w:color w:val="000000"/>
+        </w:rPr>
+        <w:t>(</w:t>
+      </w:r>
+      <w:proofErr w:type="gramEnd"/>
+      <w:r>
+        <w:rPr>
+          <w:rFonts w:ascii="Segoe UI" w:hAnsi="Segoe UI" w:cs="Segoe UI"/>
+          <w:color w:val="000000"/>
+        </w:rPr>
+        <w:t>) method to open a URL in Selenium WebDriver?</w:t>
+      </w:r>
+    </w:p>
+    <w:p>
+      <w:pPr>
+        <w:pStyle w:val="NormalWeb"/>
+        <w:shd w:val="clear" w:color="auto" w:fill="F6F8F9"/>
+        <w:rPr>
+          <w:rFonts w:ascii="Segoe UI" w:hAnsi="Segoe UI" w:cs="Segoe UI"/>
+          <w:sz w:val="28"/>
+          <w:szCs w:val="28"/>
+        </w:rPr>
+      </w:pPr>
+      <w:r>
+        <w:rPr>
+          <w:rFonts w:ascii="Segoe UI" w:hAnsi="Segoe UI" w:cs="Segoe UI"/>
+          <w:sz w:val="28"/>
+          <w:szCs w:val="28"/>
+        </w:rPr>
+        <w:t xml:space="preserve">An alternative option to </w:t>
+      </w:r>
+      <w:proofErr w:type="spellStart"/>
+      <w:proofErr w:type="gramStart"/>
+      <w:r>
+        <w:rPr>
+          <w:rFonts w:ascii="Segoe UI" w:hAnsi="Segoe UI" w:cs="Segoe UI"/>
+          <w:sz w:val="28"/>
+          <w:szCs w:val="28"/>
+        </w:rPr>
+        <w:t>driver.get</w:t>
+      </w:r>
+      <w:proofErr w:type="spellEnd"/>
+      <w:r>
+        <w:rPr>
+          <w:rFonts w:ascii="Segoe UI" w:hAnsi="Segoe UI" w:cs="Segoe UI"/>
+          <w:sz w:val="28"/>
+          <w:szCs w:val="28"/>
+        </w:rPr>
+        <w:t>(</w:t>
+      </w:r>
+      <w:proofErr w:type="gramEnd"/>
+      <w:r>
+        <w:rPr>
+          <w:rFonts w:ascii="Segoe UI" w:hAnsi="Segoe UI" w:cs="Segoe UI"/>
+          <w:sz w:val="28"/>
+          <w:szCs w:val="28"/>
+        </w:rPr>
+        <w:t xml:space="preserve">) method to open a URL in Selenium WebDriver is to use the </w:t>
+      </w:r>
+      <w:proofErr w:type="spellStart"/>
+      <w:r>
+        <w:rPr>
+          <w:rFonts w:ascii="Segoe UI" w:hAnsi="Segoe UI" w:cs="Segoe UI"/>
+          <w:sz w:val="28"/>
+          <w:szCs w:val="28"/>
+        </w:rPr>
+        <w:t>driver.navigate</w:t>
+      </w:r>
+      <w:proofErr w:type="spellEnd"/>
+      <w:r>
+        <w:rPr>
+          <w:rFonts w:ascii="Segoe UI" w:hAnsi="Segoe UI" w:cs="Segoe UI"/>
+          <w:sz w:val="28"/>
+          <w:szCs w:val="28"/>
+        </w:rPr>
+        <w:t xml:space="preserve">().to() method. This method is similar to the </w:t>
+      </w:r>
+      <w:proofErr w:type="gramStart"/>
+      <w:r>
+        <w:rPr>
+          <w:rFonts w:ascii="Segoe UI" w:hAnsi="Segoe UI" w:cs="Segoe UI"/>
+          <w:sz w:val="28"/>
+          <w:szCs w:val="28"/>
+        </w:rPr>
+        <w:t>get(</w:t>
+      </w:r>
+      <w:proofErr w:type="gramEnd"/>
+      <w:r>
+        <w:rPr>
+          <w:rFonts w:ascii="Segoe UI" w:hAnsi="Segoe UI" w:cs="Segoe UI"/>
+          <w:sz w:val="28"/>
+          <w:szCs w:val="28"/>
+        </w:rPr>
+        <w:t>) method, but it provides additional options for navigating to a URL.</w:t>
+      </w:r>
+    </w:p>
+    <w:p>
+      <w:pPr>
+        <w:pStyle w:val="Heading3"/>
+        <w:shd w:val="clear" w:color="auto" w:fill="F6F8F9"/>
+        <w:rPr>
+          <w:rFonts w:ascii="Segoe UI" w:hAnsi="Segoe UI" w:cs="Segoe UI"/>
+          <w:color w:val="000000"/>
+        </w:rPr>
+      </w:pPr>
+      <w:r>
+        <w:rPr>
+          <w:rFonts w:ascii="Segoe UI" w:hAnsi="Segoe UI" w:cs="Segoe UI"/>
+          <w:color w:val="000000"/>
+        </w:rPr>
+        <w:t> </w:t>
+      </w:r>
+      <w:r>
+        <w:rPr>
+          <w:rFonts w:ascii="Segoe UI" w:hAnsi="Segoe UI" w:cs="Segoe UI"/>
+          <w:color w:val="000000"/>
+        </w:rPr>
+        <w:t>41.</w:t>
+      </w:r>
+      <w:r>
+        <w:rPr>
+          <w:rFonts w:ascii="Segoe UI" w:hAnsi="Segoe UI" w:cs="Segoe UI"/>
+          <w:color w:val="000000"/>
+        </w:rPr>
+        <w:t xml:space="preserve"> Can you capture a screenshot using Selenium? If yes, write a simple code to illustrate the same.</w:t>
+      </w:r>
+    </w:p>
+    <w:p>
+      <w:pPr>
+        <w:pStyle w:val="NormalWeb"/>
+        <w:shd w:val="clear" w:color="auto" w:fill="F6F8F9"/>
+        <w:rPr>
+          <w:rFonts w:ascii="Segoe UI" w:hAnsi="Segoe UI" w:cs="Segoe UI"/>
+          <w:sz w:val="28"/>
+          <w:szCs w:val="28"/>
+        </w:rPr>
+      </w:pPr>
+      <w:proofErr w:type="spellStart"/>
+      <w:proofErr w:type="gramStart"/>
+      <w:r>
+        <w:rPr>
+          <w:rFonts w:ascii="Segoe UI" w:hAnsi="Segoe UI" w:cs="Segoe UI"/>
+          <w:sz w:val="28"/>
+          <w:szCs w:val="28"/>
+        </w:rPr>
+        <w:t>Answer:</w:t>
+      </w:r>
+      <w:r>
+        <w:rPr>
+          <w:rFonts w:ascii="Segoe UI" w:hAnsi="Segoe UI" w:cs="Segoe UI"/>
+          <w:sz w:val="28"/>
+          <w:szCs w:val="28"/>
+        </w:rPr>
+        <w:t>Yes</w:t>
+      </w:r>
+      <w:proofErr w:type="spellEnd"/>
+      <w:proofErr w:type="gramEnd"/>
+    </w:p>
+    <w:p>
+      <w:pPr>
+        <w:pStyle w:val="NormalWeb"/>
+        <w:shd w:val="clear" w:color="auto" w:fill="F6F8F9"/>
+        <w:rPr>
+          <w:rFonts w:ascii="Segoe UI" w:hAnsi="Segoe UI" w:cs="Segoe UI"/>
+          <w:sz w:val="28"/>
+          <w:szCs w:val="28"/>
+        </w:rPr>
+      </w:pPr>
+      <w:r>
+        <w:rPr>
+          <w:rFonts w:ascii="Segoe UI" w:hAnsi="Segoe UI" w:cs="Segoe UI"/>
+          <w:sz w:val="28"/>
+          <w:szCs w:val="28"/>
+        </w:rPr>
+        <w:t>Explanation:</w:t>
+      </w:r>
+      <w:r>
+        <w:rPr>
+          <w:rFonts w:ascii="Segoe UI" w:hAnsi="Segoe UI" w:cs="Segoe UI"/>
+          <w:sz w:val="28"/>
+          <w:szCs w:val="28"/>
+        </w:rPr>
+        <w:t xml:space="preserve"> we can capture a screenshot using Selenium. The </w:t>
+      </w:r>
+      <w:proofErr w:type="spellStart"/>
+      <w:r>
+        <w:rPr>
+          <w:rFonts w:ascii="Segoe UI" w:hAnsi="Segoe UI" w:cs="Segoe UI"/>
+          <w:sz w:val="28"/>
+          <w:szCs w:val="28"/>
+        </w:rPr>
+        <w:t>TakesScreenshot</w:t>
+      </w:r>
+      <w:proofErr w:type="spellEnd"/>
+      <w:r>
+        <w:rPr>
+          <w:rFonts w:ascii="Segoe UI" w:hAnsi="Segoe UI" w:cs="Segoe UI"/>
+          <w:sz w:val="28"/>
+          <w:szCs w:val="28"/>
+        </w:rPr>
+        <w:t xml:space="preserve"> interface in Selenium provides a method called </w:t>
+      </w:r>
+      <w:proofErr w:type="spellStart"/>
+      <w:r>
+        <w:rPr>
+          <w:rFonts w:ascii="Segoe UI" w:hAnsi="Segoe UI" w:cs="Segoe UI"/>
+          <w:sz w:val="28"/>
+          <w:szCs w:val="28"/>
+        </w:rPr>
+        <w:t>getScreenshotAs</w:t>
+      </w:r>
+      <w:proofErr w:type="spellEnd"/>
+      <w:r>
+        <w:rPr>
+          <w:rFonts w:ascii="Segoe UI" w:hAnsi="Segoe UI" w:cs="Segoe UI"/>
+          <w:sz w:val="28"/>
+          <w:szCs w:val="28"/>
+        </w:rPr>
+        <w:t xml:space="preserve"> that captures a screenshot of the current browser window. Here's an example code snippet that captures a screenshot and saves it to a file:</w:t>
+      </w:r>
+    </w:p>
+    <w:p>
+      <w:pPr>
+        <w:pStyle w:val="NormalWeb"/>
+        <w:shd w:val="clear" w:color="auto" w:fill="F6F8F9"/>
+        <w:rPr>
+          <w:rStyle w:val="Emphasis"/>
+          <w:rFonts w:ascii="Segoe UI" w:hAnsi="Segoe UI" w:cs="Segoe UI"/>
+          <w:i w:val="0"/>
+          <w:iCs w:val="0"/>
+          <w:sz w:val="28"/>
+          <w:szCs w:val="28"/>
+        </w:rPr>
+      </w:pPr>
+      <w:r>
+        <w:rPr>
+          <w:rStyle w:val="Emphasis"/>
+          <w:rFonts w:ascii="Segoe UI" w:hAnsi="Segoe UI" w:cs="Segoe UI"/>
+          <w:i w:val="0"/>
+          <w:iCs w:val="0"/>
+          <w:sz w:val="28"/>
+          <w:szCs w:val="28"/>
+        </w:rPr>
+        <w:lastRenderedPageBreak/>
+        <w:t>Example:</w:t>
+      </w:r>
+    </w:p>
+    <w:p>
+      <w:pPr>
+        <w:pStyle w:val="NormalWeb"/>
+        <w:shd w:val="clear" w:color="auto" w:fill="F6F8F9"/>
+        <w:rPr>
+          <w:rFonts w:ascii="Segoe UI" w:hAnsi="Segoe UI" w:cs="Segoe UI"/>
+          <w:i/>
+          <w:iCs/>
+          <w:sz w:val="28"/>
+          <w:szCs w:val="28"/>
+        </w:rPr>
+      </w:pPr>
+      <w:r>
+        <w:rPr>
+          <w:rStyle w:val="Emphasis"/>
+          <w:rFonts w:ascii="Segoe UI" w:hAnsi="Segoe UI" w:cs="Segoe UI"/>
+          <w:i w:val="0"/>
+          <w:iCs w:val="0"/>
+          <w:sz w:val="28"/>
+          <w:szCs w:val="28"/>
+        </w:rPr>
+        <w:t xml:space="preserve">WebDriver driver = new </w:t>
+      </w:r>
+      <w:proofErr w:type="spellStart"/>
+      <w:proofErr w:type="gramStart"/>
+      <w:r>
+        <w:rPr>
+          <w:rStyle w:val="Emphasis"/>
+          <w:rFonts w:ascii="Segoe UI" w:hAnsi="Segoe UI" w:cs="Segoe UI"/>
+          <w:i w:val="0"/>
+          <w:iCs w:val="0"/>
+          <w:sz w:val="28"/>
+          <w:szCs w:val="28"/>
+        </w:rPr>
+        <w:t>ChromeDriver</w:t>
+      </w:r>
+      <w:proofErr w:type="spellEnd"/>
+      <w:r>
+        <w:rPr>
+          <w:rStyle w:val="Emphasis"/>
+          <w:rFonts w:ascii="Segoe UI" w:hAnsi="Segoe UI" w:cs="Segoe UI"/>
+          <w:i w:val="0"/>
+          <w:iCs w:val="0"/>
+          <w:sz w:val="28"/>
+          <w:szCs w:val="28"/>
+        </w:rPr>
+        <w:t>(</w:t>
+      </w:r>
+      <w:proofErr w:type="gramEnd"/>
+      <w:r>
+        <w:rPr>
+          <w:rStyle w:val="Emphasis"/>
+          <w:rFonts w:ascii="Segoe UI" w:hAnsi="Segoe UI" w:cs="Segoe UI"/>
+          <w:i w:val="0"/>
+          <w:iCs w:val="0"/>
+          <w:sz w:val="28"/>
+          <w:szCs w:val="28"/>
+        </w:rPr>
+        <w:t>);</w:t>
+      </w:r>
+    </w:p>
+    <w:p>
+      <w:pPr>
+        <w:pStyle w:val="NormalWeb"/>
+        <w:shd w:val="clear" w:color="auto" w:fill="F6F8F9"/>
+        <w:rPr>
+          <w:rFonts w:ascii="Segoe UI" w:hAnsi="Segoe UI" w:cs="Segoe UI"/>
+          <w:i/>
+          <w:iCs/>
+          <w:sz w:val="28"/>
+          <w:szCs w:val="28"/>
+        </w:rPr>
+      </w:pPr>
+      <w:proofErr w:type="spellStart"/>
+      <w:r>
+        <w:rPr>
+          <w:rStyle w:val="Emphasis"/>
+          <w:rFonts w:ascii="Segoe UI" w:hAnsi="Segoe UI" w:cs="Segoe UI"/>
+          <w:i w:val="0"/>
+          <w:iCs w:val="0"/>
+          <w:sz w:val="28"/>
+          <w:szCs w:val="28"/>
+        </w:rPr>
+        <w:t>driver.get</w:t>
+      </w:r>
+      <w:proofErr w:type="spellEnd"/>
+      <w:r>
+        <w:rPr>
+          <w:rStyle w:val="Emphasis"/>
+          <w:rFonts w:ascii="Segoe UI" w:hAnsi="Segoe UI" w:cs="Segoe UI"/>
+          <w:i w:val="0"/>
+          <w:iCs w:val="0"/>
+          <w:sz w:val="28"/>
+          <w:szCs w:val="28"/>
+        </w:rPr>
+        <w:t>("https://www.google.com/");</w:t>
+      </w:r>
+    </w:p>
+    <w:p>
+      <w:pPr>
+        <w:pStyle w:val="NormalWeb"/>
+        <w:shd w:val="clear" w:color="auto" w:fill="F6F8F9"/>
+        <w:rPr>
+          <w:rFonts w:ascii="Segoe UI" w:hAnsi="Segoe UI" w:cs="Segoe UI"/>
+          <w:i/>
+          <w:iCs/>
+          <w:sz w:val="28"/>
+          <w:szCs w:val="28"/>
+        </w:rPr>
+      </w:pPr>
+      <w:r>
+        <w:rPr>
+          <w:rStyle w:val="Emphasis"/>
+          <w:rFonts w:ascii="Segoe UI" w:hAnsi="Segoe UI" w:cs="Segoe UI"/>
+          <w:i w:val="0"/>
+          <w:iCs w:val="0"/>
+          <w:sz w:val="28"/>
+          <w:szCs w:val="28"/>
+        </w:rPr>
+        <w:t xml:space="preserve">File </w:t>
+      </w:r>
+      <w:proofErr w:type="spellStart"/>
+      <w:r>
+        <w:rPr>
+          <w:rStyle w:val="Emphasis"/>
+          <w:rFonts w:ascii="Segoe UI" w:hAnsi="Segoe UI" w:cs="Segoe UI"/>
+          <w:i w:val="0"/>
+          <w:iCs w:val="0"/>
+          <w:sz w:val="28"/>
+          <w:szCs w:val="28"/>
+        </w:rPr>
+        <w:t>screenshotFile</w:t>
+      </w:r>
+      <w:proofErr w:type="spellEnd"/>
+      <w:r>
+        <w:rPr>
+          <w:rStyle w:val="Emphasis"/>
+          <w:rFonts w:ascii="Segoe UI" w:hAnsi="Segoe UI" w:cs="Segoe UI"/>
+          <w:i w:val="0"/>
+          <w:iCs w:val="0"/>
+          <w:sz w:val="28"/>
+          <w:szCs w:val="28"/>
+        </w:rPr>
+        <w:t xml:space="preserve"> = ((</w:t>
+      </w:r>
+      <w:proofErr w:type="spellStart"/>
+      <w:r>
+        <w:rPr>
+          <w:rStyle w:val="Emphasis"/>
+          <w:rFonts w:ascii="Segoe UI" w:hAnsi="Segoe UI" w:cs="Segoe UI"/>
+          <w:i w:val="0"/>
+          <w:iCs w:val="0"/>
+          <w:sz w:val="28"/>
+          <w:szCs w:val="28"/>
+        </w:rPr>
+        <w:t>TakesScreenshot</w:t>
+      </w:r>
+      <w:proofErr w:type="spellEnd"/>
+      <w:r>
+        <w:rPr>
+          <w:rStyle w:val="Emphasis"/>
+          <w:rFonts w:ascii="Segoe UI" w:hAnsi="Segoe UI" w:cs="Segoe UI"/>
+          <w:i w:val="0"/>
+          <w:iCs w:val="0"/>
+          <w:sz w:val="28"/>
+          <w:szCs w:val="28"/>
+        </w:rPr>
+        <w:t>)driver</w:t>
+      </w:r>
+      <w:proofErr w:type="gramStart"/>
+      <w:r>
+        <w:rPr>
+          <w:rStyle w:val="Emphasis"/>
+          <w:rFonts w:ascii="Segoe UI" w:hAnsi="Segoe UI" w:cs="Segoe UI"/>
+          <w:i w:val="0"/>
+          <w:iCs w:val="0"/>
+          <w:sz w:val="28"/>
+          <w:szCs w:val="28"/>
+        </w:rPr>
+        <w:t>).</w:t>
+      </w:r>
+      <w:proofErr w:type="spellStart"/>
+      <w:r>
+        <w:rPr>
+          <w:rStyle w:val="Emphasis"/>
+          <w:rFonts w:ascii="Segoe UI" w:hAnsi="Segoe UI" w:cs="Segoe UI"/>
+          <w:i w:val="0"/>
+          <w:iCs w:val="0"/>
+          <w:sz w:val="28"/>
+          <w:szCs w:val="28"/>
+        </w:rPr>
+        <w:t>getScreenshotAs</w:t>
+      </w:r>
+      <w:proofErr w:type="spellEnd"/>
+      <w:proofErr w:type="gramEnd"/>
+      <w:r>
+        <w:rPr>
+          <w:rStyle w:val="Emphasis"/>
+          <w:rFonts w:ascii="Segoe UI" w:hAnsi="Segoe UI" w:cs="Segoe UI"/>
+          <w:i w:val="0"/>
+          <w:iCs w:val="0"/>
+          <w:sz w:val="28"/>
+          <w:szCs w:val="28"/>
+        </w:rPr>
+        <w:t>(</w:t>
+      </w:r>
+      <w:proofErr w:type="spellStart"/>
+      <w:r>
+        <w:rPr>
+          <w:rStyle w:val="Emphasis"/>
+          <w:rFonts w:ascii="Segoe UI" w:hAnsi="Segoe UI" w:cs="Segoe UI"/>
+          <w:i w:val="0"/>
+          <w:iCs w:val="0"/>
+          <w:sz w:val="28"/>
+          <w:szCs w:val="28"/>
+        </w:rPr>
+        <w:t>OutputType.FILE</w:t>
+      </w:r>
+      <w:proofErr w:type="spellEnd"/>
+      <w:r>
+        <w:rPr>
+          <w:rStyle w:val="Emphasis"/>
+          <w:rFonts w:ascii="Segoe UI" w:hAnsi="Segoe UI" w:cs="Segoe UI"/>
+          <w:i w:val="0"/>
+          <w:iCs w:val="0"/>
+          <w:sz w:val="28"/>
+          <w:szCs w:val="28"/>
+        </w:rPr>
+        <w:t>);</w:t>
+      </w:r>
+    </w:p>
+    <w:p>
+      <w:pPr>
+        <w:pStyle w:val="NormalWeb"/>
+        <w:shd w:val="clear" w:color="auto" w:fill="F6F8F9"/>
+        <w:rPr>
+          <w:rStyle w:val="Emphasis"/>
+          <w:rFonts w:ascii="Segoe UI" w:hAnsi="Segoe UI" w:cs="Segoe UI"/>
+          <w:i w:val="0"/>
+          <w:iCs w:val="0"/>
+          <w:sz w:val="28"/>
+          <w:szCs w:val="28"/>
+        </w:rPr>
+      </w:pPr>
+      <w:proofErr w:type="spellStart"/>
+      <w:r>
+        <w:rPr>
+          <w:rStyle w:val="Emphasis"/>
+          <w:rFonts w:ascii="Segoe UI" w:hAnsi="Segoe UI" w:cs="Segoe UI"/>
+          <w:i w:val="0"/>
+          <w:iCs w:val="0"/>
+          <w:sz w:val="28"/>
+          <w:szCs w:val="28"/>
+        </w:rPr>
+        <w:t>FileUtils.copyFile</w:t>
+      </w:r>
+      <w:proofErr w:type="spellEnd"/>
+      <w:r>
+        <w:rPr>
+          <w:rStyle w:val="Emphasis"/>
+          <w:rFonts w:ascii="Segoe UI" w:hAnsi="Segoe UI" w:cs="Segoe UI"/>
+          <w:i w:val="0"/>
+          <w:iCs w:val="0"/>
+          <w:sz w:val="28"/>
+          <w:szCs w:val="28"/>
+        </w:rPr>
+        <w:t>(</w:t>
+      </w:r>
+      <w:proofErr w:type="spellStart"/>
+      <w:r>
+        <w:rPr>
+          <w:rStyle w:val="Emphasis"/>
+          <w:rFonts w:ascii="Segoe UI" w:hAnsi="Segoe UI" w:cs="Segoe UI"/>
+          <w:i w:val="0"/>
+          <w:iCs w:val="0"/>
+          <w:sz w:val="28"/>
+          <w:szCs w:val="28"/>
+        </w:rPr>
+        <w:t>screenshotFile</w:t>
+      </w:r>
+      <w:proofErr w:type="spellEnd"/>
+      <w:r>
+        <w:rPr>
+          <w:rStyle w:val="Emphasis"/>
+          <w:rFonts w:ascii="Segoe UI" w:hAnsi="Segoe UI" w:cs="Segoe UI"/>
+          <w:i w:val="0"/>
+          <w:iCs w:val="0"/>
+          <w:sz w:val="28"/>
+          <w:szCs w:val="28"/>
+        </w:rPr>
+        <w:t>, new File("screenshot.png"));</w:t>
+      </w:r>
+    </w:p>
+    <w:p>
+      <w:pPr>
+        <w:pStyle w:val="NormalWeb"/>
+        <w:shd w:val="clear" w:color="auto" w:fill="F6F8F9"/>
+        <w:rPr>
+          <w:rStyle w:val="Emphasis"/>
+          <w:rFonts w:ascii="Segoe UI" w:hAnsi="Segoe UI" w:cs="Segoe UI"/>
+          <w:i w:val="0"/>
+          <w:iCs w:val="0"/>
+          <w:sz w:val="28"/>
+          <w:szCs w:val="28"/>
+        </w:rPr>
+      </w:pPr>
+      <w:r>
+        <w:rPr>
+          <w:rStyle w:val="Emphasis"/>
+          <w:rFonts w:ascii="Segoe UI" w:hAnsi="Segoe UI" w:cs="Segoe UI"/>
+          <w:i w:val="0"/>
+          <w:iCs w:val="0"/>
+          <w:sz w:val="28"/>
+          <w:szCs w:val="28"/>
+        </w:rPr>
+        <w:t>42.</w:t>
+      </w:r>
+      <w:r>
+        <w:rPr>
+          <w:rStyle w:val="Emphasis"/>
+          <w:rFonts w:ascii="Segoe UI" w:hAnsi="Segoe UI" w:cs="Segoe UI"/>
+          <w:i w:val="0"/>
+          <w:iCs w:val="0"/>
+          <w:sz w:val="28"/>
+          <w:szCs w:val="28"/>
+        </w:rPr>
+        <w:t xml:space="preserve">can we switch one frame to another frame in </w:t>
+      </w:r>
+      <w:proofErr w:type="spellStart"/>
+      <w:proofErr w:type="gramStart"/>
+      <w:r>
+        <w:rPr>
+          <w:rStyle w:val="Emphasis"/>
+          <w:rFonts w:ascii="Segoe UI" w:hAnsi="Segoe UI" w:cs="Segoe UI"/>
+          <w:i w:val="0"/>
+          <w:iCs w:val="0"/>
+          <w:sz w:val="28"/>
+          <w:szCs w:val="28"/>
+        </w:rPr>
+        <w:t>selenium?if</w:t>
+      </w:r>
+      <w:proofErr w:type="spellEnd"/>
+      <w:proofErr w:type="gramEnd"/>
+      <w:r>
+        <w:rPr>
+          <w:rStyle w:val="Emphasis"/>
+          <w:rFonts w:ascii="Segoe UI" w:hAnsi="Segoe UI" w:cs="Segoe UI"/>
+          <w:i w:val="0"/>
+          <w:iCs w:val="0"/>
+          <w:sz w:val="28"/>
+          <w:szCs w:val="28"/>
+        </w:rPr>
+        <w:t xml:space="preserve"> </w:t>
+      </w:r>
+      <w:proofErr w:type="spellStart"/>
+      <w:r>
+        <w:rPr>
+          <w:rStyle w:val="Emphasis"/>
+          <w:rFonts w:ascii="Segoe UI" w:hAnsi="Segoe UI" w:cs="Segoe UI"/>
+          <w:i w:val="0"/>
+          <w:iCs w:val="0"/>
+          <w:sz w:val="28"/>
+          <w:szCs w:val="28"/>
+        </w:rPr>
+        <w:t>yes,write</w:t>
+      </w:r>
+      <w:proofErr w:type="spellEnd"/>
+      <w:r>
+        <w:rPr>
+          <w:rStyle w:val="Emphasis"/>
+          <w:rFonts w:ascii="Segoe UI" w:hAnsi="Segoe UI" w:cs="Segoe UI"/>
+          <w:i w:val="0"/>
+          <w:iCs w:val="0"/>
+          <w:sz w:val="28"/>
+          <w:szCs w:val="28"/>
+        </w:rPr>
+        <w:t xml:space="preserve"> an example code</w:t>
+      </w:r>
+    </w:p>
+    <w:p>
+      <w:pPr>
+        <w:pStyle w:val="NormalWeb"/>
+        <w:shd w:val="clear" w:color="auto" w:fill="F6F8F9"/>
+        <w:rPr>
+          <w:rStyle w:val="Emphasis"/>
+          <w:rFonts w:ascii="Segoe UI" w:hAnsi="Segoe UI" w:cs="Segoe UI"/>
+          <w:i w:val="0"/>
+          <w:iCs w:val="0"/>
+          <w:sz w:val="28"/>
+          <w:szCs w:val="28"/>
+        </w:rPr>
+      </w:pPr>
+      <w:proofErr w:type="spellStart"/>
+      <w:proofErr w:type="gramStart"/>
+      <w:r>
+        <w:rPr>
+          <w:rStyle w:val="Emphasis"/>
+          <w:rFonts w:ascii="Segoe UI" w:hAnsi="Segoe UI" w:cs="Segoe UI"/>
+          <w:i w:val="0"/>
+          <w:iCs w:val="0"/>
+          <w:sz w:val="28"/>
+          <w:szCs w:val="28"/>
+        </w:rPr>
+        <w:t>Ans:yes</w:t>
+      </w:r>
+      <w:proofErr w:type="gramEnd"/>
+      <w:r>
+        <w:rPr>
+          <w:rStyle w:val="Emphasis"/>
+          <w:rFonts w:ascii="Segoe UI" w:hAnsi="Segoe UI" w:cs="Segoe UI"/>
+          <w:i w:val="0"/>
+          <w:iCs w:val="0"/>
+          <w:sz w:val="28"/>
+          <w:szCs w:val="28"/>
+        </w:rPr>
+        <w:t>,we</w:t>
+      </w:r>
+      <w:proofErr w:type="spellEnd"/>
+      <w:r>
+        <w:rPr>
+          <w:rStyle w:val="Emphasis"/>
+          <w:rFonts w:ascii="Segoe UI" w:hAnsi="Segoe UI" w:cs="Segoe UI"/>
+          <w:i w:val="0"/>
+          <w:iCs w:val="0"/>
+          <w:sz w:val="28"/>
+          <w:szCs w:val="28"/>
+        </w:rPr>
+        <w:t xml:space="preserve"> can switch from one frame to other frame in selenium</w:t>
+      </w:r>
+    </w:p>
+    <w:p>
+      <w:pPr>
+        <w:pStyle w:val="NormalWeb"/>
+        <w:shd w:val="clear" w:color="auto" w:fill="F6F8F9"/>
+        <w:rPr>
+          <w:rFonts w:ascii="Segoe UI" w:hAnsi="Segoe UI" w:cs="Segoe UI"/>
+          <w:i/>
+          <w:iCs/>
+          <w:sz w:val="28"/>
+          <w:szCs w:val="28"/>
+        </w:rPr>
+      </w:pPr>
+      <w:r>
+        <w:rPr>
+          <w:rStyle w:val="Emphasis"/>
+          <w:rFonts w:ascii="Segoe UI" w:hAnsi="Segoe UI" w:cs="Segoe UI"/>
+          <w:i w:val="0"/>
+          <w:iCs w:val="0"/>
+          <w:sz w:val="28"/>
+          <w:szCs w:val="28"/>
+        </w:rPr>
+        <w:t>Example:</w:t>
+      </w:r>
+    </w:p>
+    <w:p>
+      <w:pPr>
+        <w:pStyle w:val="HTMLPreformatted"/>
+        <w:pBdr>
+          <w:top w:val="single" w:sz="6" w:space="2" w:color="888888"/>
+          <w:left w:val="single" w:sz="6" w:space="2" w:color="888888"/>
+          <w:bottom w:val="single" w:sz="6" w:space="2" w:color="888888"/>
+          <w:right w:val="single" w:sz="6" w:space="2" w:color="888888"/>
+        </w:pBdr>
+        <w:shd w:val="clear" w:color="auto" w:fill="EEEEEE"/>
+        <w:spacing w:before="120" w:after="120"/>
+        <w:rPr>
+          <w:rStyle w:val="pln"/>
+          <w:rFonts w:ascii="var(--bs-font-monospace)" w:eastAsiaTheme="majorEastAsia" w:hAnsi="var(--bs-font-monospace)"/>
+          <w:sz w:val="23"/>
+          <w:szCs w:val="23"/>
+        </w:rPr>
+      </w:pPr>
+      <w:r>
+        <w:rPr>
+          <w:rStyle w:val="kwd"/>
+          <w:rFonts w:ascii="var(--bs-font-monospace)" w:hAnsi="var(--bs-font-monospace)"/>
+          <w:sz w:val="23"/>
+          <w:szCs w:val="23"/>
+        </w:rPr>
+        <w:t>public</w:t>
+      </w:r>
+      <w:r>
+        <w:rPr>
+          <w:rStyle w:val="pln"/>
+          <w:rFonts w:ascii="var(--bs-font-monospace)" w:eastAsiaTheme="majorEastAsia" w:hAnsi="var(--bs-font-monospace)"/>
+          <w:sz w:val="23"/>
+          <w:szCs w:val="23"/>
+        </w:rPr>
+        <w:t xml:space="preserve"> </w:t>
+      </w:r>
+      <w:r>
+        <w:rPr>
+          <w:rStyle w:val="kwd"/>
+          <w:rFonts w:ascii="var(--bs-font-monospace)" w:hAnsi="var(--bs-font-monospace)"/>
+          <w:sz w:val="23"/>
+          <w:szCs w:val="23"/>
+        </w:rPr>
+        <w:t>static</w:t>
+      </w:r>
+      <w:r>
+        <w:rPr>
+          <w:rStyle w:val="pln"/>
+          <w:rFonts w:ascii="var(--bs-font-monospace)" w:eastAsiaTheme="majorEastAsia" w:hAnsi="var(--bs-font-monospace)"/>
+          <w:sz w:val="23"/>
+          <w:szCs w:val="23"/>
+        </w:rPr>
+        <w:t xml:space="preserve"> </w:t>
+      </w:r>
+      <w:r>
+        <w:rPr>
+          <w:rStyle w:val="kwd"/>
+          <w:rFonts w:ascii="var(--bs-font-monospace)" w:hAnsi="var(--bs-font-monospace)"/>
+          <w:sz w:val="23"/>
+          <w:szCs w:val="23"/>
+        </w:rPr>
+        <w:t>void</w:t>
+      </w:r>
+      <w:r>
+        <w:rPr>
+          <w:rStyle w:val="pln"/>
+          <w:rFonts w:ascii="var(--bs-font-monospace)" w:eastAsiaTheme="majorEastAsia" w:hAnsi="var(--bs-font-monospace)"/>
+          <w:sz w:val="23"/>
+          <w:szCs w:val="23"/>
+        </w:rPr>
+        <w:t xml:space="preserve"> </w:t>
+      </w:r>
+      <w:proofErr w:type="gramStart"/>
+      <w:r>
+        <w:rPr>
+          <w:rStyle w:val="pln"/>
+          <w:rFonts w:ascii="var(--bs-font-monospace)" w:eastAsiaTheme="majorEastAsia" w:hAnsi="var(--bs-font-monospace)"/>
+          <w:sz w:val="23"/>
+          <w:szCs w:val="23"/>
+        </w:rPr>
+        <w:t>main</w:t>
+      </w:r>
+      <w:r>
+        <w:rPr>
+          <w:rStyle w:val="pun"/>
+          <w:rFonts w:ascii="var(--bs-font-monospace)" w:hAnsi="var(--bs-font-monospace)"/>
+          <w:sz w:val="23"/>
+          <w:szCs w:val="23"/>
+        </w:rPr>
+        <w:t>(</w:t>
+      </w:r>
+      <w:proofErr w:type="gramEnd"/>
+      <w:r>
+        <w:rPr>
+          <w:rStyle w:val="typ"/>
+          <w:rFonts w:ascii="var(--bs-font-monospace)" w:hAnsi="var(--bs-font-monospace)"/>
+          <w:sz w:val="23"/>
+          <w:szCs w:val="23"/>
+        </w:rPr>
+        <w:t>String</w:t>
+      </w:r>
+      <w:r>
+        <w:rPr>
+          <w:rStyle w:val="pun"/>
+          <w:rFonts w:ascii="var(--bs-font-monospace)" w:hAnsi="var(--bs-font-monospace)"/>
+          <w:sz w:val="23"/>
+          <w:szCs w:val="23"/>
+        </w:rPr>
+        <w:t>[]</w:t>
+      </w:r>
+      <w:r>
+        <w:rPr>
+          <w:rStyle w:val="pln"/>
+          <w:rFonts w:ascii="var(--bs-font-monospace)" w:eastAsiaTheme="majorEastAsia" w:hAnsi="var(--bs-font-monospace)"/>
+          <w:sz w:val="23"/>
+          <w:szCs w:val="23"/>
+        </w:rPr>
+        <w:t xml:space="preserve"> </w:t>
+      </w:r>
+      <w:proofErr w:type="spellStart"/>
+      <w:r>
+        <w:rPr>
+          <w:rStyle w:val="pln"/>
+          <w:rFonts w:ascii="var(--bs-font-monospace)" w:eastAsiaTheme="majorEastAsia" w:hAnsi="var(--bs-font-monospace)"/>
+          <w:sz w:val="23"/>
+          <w:szCs w:val="23"/>
+        </w:rPr>
+        <w:t>args</w:t>
+      </w:r>
+      <w:proofErr w:type="spellEnd"/>
+      <w:r>
+        <w:rPr>
+          <w:rStyle w:val="pun"/>
+          <w:rFonts w:ascii="var(--bs-font-monospace)" w:hAnsi="var(--bs-font-monospace)"/>
+          <w:sz w:val="23"/>
+          <w:szCs w:val="23"/>
+        </w:rPr>
+        <w:t>)</w:t>
+      </w:r>
+      <w:r>
+        <w:rPr>
+          <w:rStyle w:val="pln"/>
+          <w:rFonts w:ascii="var(--bs-font-monospace)" w:eastAsiaTheme="majorEastAsia" w:hAnsi="var(--bs-font-monospace)"/>
+          <w:sz w:val="23"/>
+          <w:szCs w:val="23"/>
+        </w:rPr>
+        <w:t>{</w:t>
+      </w:r>
+    </w:p>
+    <w:p>
+      <w:pPr>
+        <w:pStyle w:val="HTMLPreformatted"/>
+        <w:pBdr>
+          <w:top w:val="single" w:sz="6" w:space="2" w:color="888888"/>
+          <w:left w:val="single" w:sz="6" w:space="2" w:color="888888"/>
+          <w:bottom w:val="single" w:sz="6" w:space="2" w:color="888888"/>
+          <w:right w:val="single" w:sz="6" w:space="2" w:color="888888"/>
+        </w:pBdr>
+        <w:shd w:val="clear" w:color="auto" w:fill="EEEEEE"/>
+        <w:spacing w:before="120" w:after="120"/>
+        <w:rPr>
+          <w:rStyle w:val="pln"/>
+          <w:rFonts w:ascii="var(--bs-font-monospace)" w:eastAsiaTheme="majorEastAsia" w:hAnsi="var(--bs-font-monospace)"/>
+          <w:sz w:val="23"/>
+          <w:szCs w:val="23"/>
+        </w:rPr>
+      </w:pPr>
+      <w:r>
+        <w:rPr>
+          <w:rStyle w:val="pln"/>
+          <w:rFonts w:ascii="var(--bs-font-monospace)" w:eastAsiaTheme="majorEastAsia" w:hAnsi="var(--bs-font-monospace)"/>
+          <w:sz w:val="23"/>
+          <w:szCs w:val="23"/>
+        </w:rPr>
+        <w:t xml:space="preserve">      </w:t>
+      </w:r>
+      <w:proofErr w:type="spellStart"/>
+      <w:r>
+        <w:rPr>
+          <w:rStyle w:val="typ"/>
+          <w:rFonts w:ascii="var(--bs-font-monospace)" w:hAnsi="var(--bs-font-monospace)"/>
+          <w:sz w:val="23"/>
+          <w:szCs w:val="23"/>
+        </w:rPr>
+        <w:t>System</w:t>
+      </w:r>
+      <w:r>
+        <w:rPr>
+          <w:rStyle w:val="pun"/>
+          <w:rFonts w:ascii="var(--bs-font-monospace)" w:hAnsi="var(--bs-font-monospace)"/>
+          <w:sz w:val="23"/>
+          <w:szCs w:val="23"/>
+        </w:rPr>
+        <w:t>.</w:t>
+      </w:r>
+      <w:r>
+        <w:rPr>
+          <w:rStyle w:val="pln"/>
+          <w:rFonts w:ascii="var(--bs-font-monospace)" w:eastAsiaTheme="majorEastAsia" w:hAnsi="var(--bs-font-monospace)"/>
+          <w:sz w:val="23"/>
+          <w:szCs w:val="23"/>
+        </w:rPr>
+        <w:t>setProperty</w:t>
+      </w:r>
+      <w:proofErr w:type="spellEnd"/>
+      <w:r>
+        <w:rPr>
+          <w:rStyle w:val="pun"/>
+          <w:rFonts w:ascii="var(--bs-font-monospace)" w:hAnsi="var(--bs-font-monospace)"/>
+          <w:sz w:val="23"/>
+          <w:szCs w:val="23"/>
+        </w:rPr>
+        <w:t>(</w:t>
+      </w:r>
+      <w:r>
+        <w:rPr>
+          <w:rStyle w:val="str"/>
+          <w:rFonts w:ascii="var(--bs-font-monospace)" w:hAnsi="var(--bs-font-monospace)"/>
+          <w:sz w:val="23"/>
+          <w:szCs w:val="23"/>
+        </w:rPr>
+        <w:t>"</w:t>
+      </w:r>
+      <w:proofErr w:type="spellStart"/>
+      <w:proofErr w:type="gramStart"/>
+      <w:r>
+        <w:rPr>
+          <w:rStyle w:val="str"/>
+          <w:rFonts w:ascii="var(--bs-font-monospace)" w:hAnsi="var(--bs-font-monospace)"/>
+          <w:sz w:val="23"/>
+          <w:szCs w:val="23"/>
+        </w:rPr>
+        <w:t>webdriver.chrome</w:t>
+      </w:r>
+      <w:proofErr w:type="gramEnd"/>
+      <w:r>
+        <w:rPr>
+          <w:rStyle w:val="str"/>
+          <w:rFonts w:ascii="var(--bs-font-monospace)" w:hAnsi="var(--bs-font-monospace)"/>
+          <w:sz w:val="23"/>
+          <w:szCs w:val="23"/>
+        </w:rPr>
+        <w:t>.driver</w:t>
+      </w:r>
+      <w:proofErr w:type="spellEnd"/>
+      <w:r>
+        <w:rPr>
+          <w:rStyle w:val="str"/>
+          <w:rFonts w:ascii="var(--bs-font-monospace)" w:hAnsi="var(--bs-font-monospace)"/>
+          <w:sz w:val="23"/>
+          <w:szCs w:val="23"/>
+        </w:rPr>
+        <w:t>"</w:t>
+      </w:r>
+      <w:r>
+        <w:rPr>
+          <w:rStyle w:val="pun"/>
+          <w:rFonts w:ascii="var(--bs-font-monospace)" w:hAnsi="var(--bs-font-monospace)"/>
+          <w:sz w:val="23"/>
+          <w:szCs w:val="23"/>
+        </w:rPr>
+        <w:t>,</w:t>
+      </w:r>
+      <w:r>
+        <w:rPr>
+          <w:rStyle w:val="pln"/>
+          <w:rFonts w:ascii="var(--bs-font-monospace)" w:eastAsiaTheme="majorEastAsia" w:hAnsi="var(--bs-font-monospace)"/>
+          <w:sz w:val="23"/>
+          <w:szCs w:val="23"/>
+        </w:rPr>
+        <w:t xml:space="preserve"> </w:t>
+      </w:r>
+      <w:r>
+        <w:rPr>
+          <w:rStyle w:val="str"/>
+          <w:rFonts w:ascii="var(--bs-font-monospace)" w:hAnsi="var(--bs-font-monospace)"/>
+          <w:sz w:val="23"/>
+          <w:szCs w:val="23"/>
+        </w:rPr>
+        <w:t>"C:\Users\ghs6kor\Desktop\Java\chromedriver.exe"</w:t>
+      </w:r>
+      <w:r>
+        <w:rPr>
+          <w:rStyle w:val="pun"/>
+          <w:rFonts w:ascii="var(--bs-font-monospace)" w:hAnsi="var(--bs-font-monospace)"/>
+          <w:sz w:val="23"/>
+          <w:szCs w:val="23"/>
+        </w:rPr>
+        <w:t>);</w:t>
+      </w:r>
+    </w:p>
+    <w:p>
+      <w:pPr>
+        <w:pStyle w:val="HTMLPreformatted"/>
+        <w:pBdr>
+          <w:top w:val="single" w:sz="6" w:space="2" w:color="888888"/>
+          <w:left w:val="single" w:sz="6" w:space="2" w:color="888888"/>
+          <w:bottom w:val="single" w:sz="6" w:space="2" w:color="888888"/>
+          <w:right w:val="single" w:sz="6" w:space="2" w:color="888888"/>
+        </w:pBdr>
+        <w:shd w:val="clear" w:color="auto" w:fill="EEEEEE"/>
+        <w:spacing w:before="120" w:after="120"/>
+        <w:rPr>
+          <w:rStyle w:val="pln"/>
+          <w:rFonts w:ascii="var(--bs-font-monospace)" w:eastAsiaTheme="majorEastAsia" w:hAnsi="var(--bs-font-monospace)"/>
+          <w:sz w:val="23"/>
+          <w:szCs w:val="23"/>
+        </w:rPr>
+      </w:pPr>
+      <w:r>
+        <w:rPr>
+          <w:rStyle w:val="pln"/>
+          <w:rFonts w:ascii="var(--bs-font-monospace)" w:eastAsiaTheme="majorEastAsia" w:hAnsi="var(--bs-font-monospace)"/>
+          <w:sz w:val="23"/>
+          <w:szCs w:val="23"/>
+        </w:rPr>
+        <w:t xml:space="preserve">      </w:t>
+      </w:r>
+      <w:r>
+        <w:rPr>
+          <w:rStyle w:val="typ"/>
+          <w:rFonts w:ascii="var(--bs-font-monospace)" w:hAnsi="var(--bs-font-monospace)"/>
+          <w:sz w:val="23"/>
+          <w:szCs w:val="23"/>
+        </w:rPr>
+        <w:t>WebDriver</w:t>
+      </w:r>
+      <w:r>
+        <w:rPr>
+          <w:rStyle w:val="pln"/>
+          <w:rFonts w:ascii="var(--bs-font-monospace)" w:eastAsiaTheme="majorEastAsia" w:hAnsi="var(--bs-font-monospace)"/>
+          <w:sz w:val="23"/>
+          <w:szCs w:val="23"/>
+        </w:rPr>
+        <w:t xml:space="preserve"> driver </w:t>
+      </w:r>
+      <w:r>
+        <w:rPr>
+          <w:rStyle w:val="pun"/>
+          <w:rFonts w:ascii="var(--bs-font-monospace)" w:hAnsi="var(--bs-font-monospace)"/>
+          <w:sz w:val="23"/>
+          <w:szCs w:val="23"/>
+        </w:rPr>
+        <w:t>=</w:t>
+      </w:r>
+      <w:r>
+        <w:rPr>
+          <w:rStyle w:val="pln"/>
+          <w:rFonts w:ascii="var(--bs-font-monospace)" w:eastAsiaTheme="majorEastAsia" w:hAnsi="var(--bs-font-monospace)"/>
+          <w:sz w:val="23"/>
+          <w:szCs w:val="23"/>
+        </w:rPr>
+        <w:t xml:space="preserve"> </w:t>
+      </w:r>
+      <w:r>
+        <w:rPr>
+          <w:rStyle w:val="kwd"/>
+          <w:rFonts w:ascii="var(--bs-font-monospace)" w:hAnsi="var(--bs-font-monospace)"/>
+          <w:sz w:val="23"/>
+          <w:szCs w:val="23"/>
+        </w:rPr>
+        <w:t>new</w:t>
+      </w:r>
+      <w:r>
+        <w:rPr>
+          <w:rStyle w:val="pln"/>
+          <w:rFonts w:ascii="var(--bs-font-monospace)" w:eastAsiaTheme="majorEastAsia" w:hAnsi="var(--bs-font-monospace)"/>
+          <w:sz w:val="23"/>
+          <w:szCs w:val="23"/>
+        </w:rPr>
+        <w:t xml:space="preserve"> </w:t>
+      </w:r>
+      <w:proofErr w:type="spellStart"/>
+      <w:proofErr w:type="gramStart"/>
+      <w:r>
+        <w:rPr>
+          <w:rStyle w:val="typ"/>
+          <w:rFonts w:ascii="var(--bs-font-monospace)" w:hAnsi="var(--bs-font-monospace)"/>
+          <w:sz w:val="23"/>
+          <w:szCs w:val="23"/>
+        </w:rPr>
+        <w:t>ChromeDriver</w:t>
+      </w:r>
+      <w:proofErr w:type="spellEnd"/>
+      <w:r>
+        <w:rPr>
+          <w:rStyle w:val="pun"/>
+          <w:rFonts w:ascii="var(--bs-font-monospace)" w:hAnsi="var(--bs-font-monospace)"/>
+          <w:sz w:val="23"/>
+          <w:szCs w:val="23"/>
+        </w:rPr>
+        <w:t>(</w:t>
+      </w:r>
+      <w:proofErr w:type="gramEnd"/>
+      <w:r>
+        <w:rPr>
+          <w:rStyle w:val="pun"/>
+          <w:rFonts w:ascii="var(--bs-font-monospace)" w:hAnsi="var(--bs-font-monospace)"/>
+          <w:sz w:val="23"/>
+          <w:szCs w:val="23"/>
+        </w:rPr>
+        <w:t>);</w:t>
+      </w:r>
+    </w:p>
+    <w:p>
+      <w:pPr>
+        <w:pStyle w:val="HTMLPreformatted"/>
+        <w:pBdr>
+          <w:top w:val="single" w:sz="6" w:space="2" w:color="888888"/>
+          <w:left w:val="single" w:sz="6" w:space="2" w:color="888888"/>
+          <w:bottom w:val="single" w:sz="6" w:space="2" w:color="888888"/>
+          <w:right w:val="single" w:sz="6" w:space="2" w:color="888888"/>
+        </w:pBdr>
+        <w:shd w:val="clear" w:color="auto" w:fill="EEEEEE"/>
+        <w:spacing w:before="120" w:after="120"/>
+        <w:rPr>
+          <w:rStyle w:val="pln"/>
+          <w:rFonts w:ascii="var(--bs-font-monospace)" w:eastAsiaTheme="majorEastAsia" w:hAnsi="var(--bs-font-monospace)"/>
+          <w:sz w:val="23"/>
+          <w:szCs w:val="23"/>
+        </w:rPr>
+      </w:pPr>
+      <w:r>
+        <w:rPr>
+          <w:rStyle w:val="pln"/>
+          <w:rFonts w:ascii="var(--bs-font-monospace)" w:eastAsiaTheme="majorEastAsia" w:hAnsi="var(--bs-font-monospace)"/>
+          <w:sz w:val="23"/>
+          <w:szCs w:val="23"/>
+        </w:rPr>
+        <w:t xml:space="preserve">      </w:t>
+      </w:r>
+      <w:r>
+        <w:rPr>
+          <w:rStyle w:val="typ"/>
+          <w:rFonts w:ascii="var(--bs-font-monospace)" w:hAnsi="var(--bs-font-monospace)"/>
+          <w:sz w:val="23"/>
+          <w:szCs w:val="23"/>
+        </w:rPr>
+        <w:t>String</w:t>
+      </w:r>
+      <w:r>
+        <w:rPr>
+          <w:rStyle w:val="pln"/>
+          <w:rFonts w:ascii="var(--bs-font-monospace)" w:eastAsiaTheme="majorEastAsia" w:hAnsi="var(--bs-font-monospace)"/>
+          <w:sz w:val="23"/>
+          <w:szCs w:val="23"/>
+        </w:rPr>
+        <w:t xml:space="preserve"> </w:t>
+      </w:r>
+      <w:proofErr w:type="spellStart"/>
+      <w:r>
+        <w:rPr>
+          <w:rStyle w:val="pln"/>
+          <w:rFonts w:ascii="var(--bs-font-monospace)" w:eastAsiaTheme="majorEastAsia" w:hAnsi="var(--bs-font-monospace)"/>
+          <w:sz w:val="23"/>
+          <w:szCs w:val="23"/>
+        </w:rPr>
+        <w:t>url</w:t>
+      </w:r>
+      <w:proofErr w:type="spellEnd"/>
+      <w:r>
+        <w:rPr>
+          <w:rStyle w:val="pln"/>
+          <w:rFonts w:ascii="var(--bs-font-monospace)" w:eastAsiaTheme="majorEastAsia" w:hAnsi="var(--bs-font-monospace)"/>
+          <w:sz w:val="23"/>
+          <w:szCs w:val="23"/>
+        </w:rPr>
+        <w:t xml:space="preserve"> </w:t>
+      </w:r>
+      <w:r>
+        <w:rPr>
+          <w:rStyle w:val="pun"/>
+          <w:rFonts w:ascii="var(--bs-font-monospace)" w:hAnsi="var(--bs-font-monospace)"/>
+          <w:sz w:val="23"/>
+          <w:szCs w:val="23"/>
+        </w:rPr>
+        <w:t>=</w:t>
+      </w:r>
+      <w:r>
+        <w:rPr>
+          <w:rStyle w:val="pln"/>
+          <w:rFonts w:ascii="var(--bs-font-monospace)" w:eastAsiaTheme="majorEastAsia" w:hAnsi="var(--bs-font-monospace)"/>
+          <w:sz w:val="23"/>
+          <w:szCs w:val="23"/>
+        </w:rPr>
+        <w:t xml:space="preserve"> </w:t>
+      </w:r>
+      <w:r>
+        <w:rPr>
+          <w:rStyle w:val="str"/>
+          <w:rFonts w:ascii="var(--bs-font-monospace)" w:hAnsi="var(--bs-font-monospace)"/>
+          <w:sz w:val="23"/>
+          <w:szCs w:val="23"/>
+        </w:rPr>
+        <w:t>"https://the-internet.herokuapp.com/frames"</w:t>
+      </w:r>
+      <w:r>
+        <w:rPr>
+          <w:rStyle w:val="pun"/>
+          <w:rFonts w:ascii="var(--bs-font-monospace)" w:hAnsi="var(--bs-font-monospace)"/>
+          <w:sz w:val="23"/>
+          <w:szCs w:val="23"/>
+        </w:rPr>
+        <w:t>;</w:t>
+      </w:r>
+    </w:p>
+    <w:p>
+      <w:pPr>
+        <w:pStyle w:val="HTMLPreformatted"/>
+        <w:pBdr>
+          <w:top w:val="single" w:sz="6" w:space="2" w:color="888888"/>
+          <w:left w:val="single" w:sz="6" w:space="2" w:color="888888"/>
+          <w:bottom w:val="single" w:sz="6" w:space="2" w:color="888888"/>
+          <w:right w:val="single" w:sz="6" w:space="2" w:color="888888"/>
+        </w:pBdr>
+        <w:shd w:val="clear" w:color="auto" w:fill="EEEEEE"/>
+        <w:spacing w:before="120" w:after="120"/>
+        <w:rPr>
+          <w:rStyle w:val="pln"/>
+          <w:rFonts w:ascii="var(--bs-font-monospace)" w:eastAsiaTheme="majorEastAsia" w:hAnsi="var(--bs-font-monospace)"/>
+          <w:sz w:val="23"/>
+          <w:szCs w:val="23"/>
+        </w:rPr>
+      </w:pPr>
+      <w:r>
+        <w:rPr>
+          <w:rStyle w:val="pln"/>
+          <w:rFonts w:ascii="var(--bs-font-monospace)" w:eastAsiaTheme="majorEastAsia" w:hAnsi="var(--bs-font-monospace)"/>
+          <w:sz w:val="23"/>
+          <w:szCs w:val="23"/>
+        </w:rPr>
+        <w:t xml:space="preserve">      </w:t>
+      </w:r>
+      <w:proofErr w:type="spellStart"/>
+      <w:r>
+        <w:rPr>
+          <w:rStyle w:val="pln"/>
+          <w:rFonts w:ascii="var(--bs-font-monospace)" w:eastAsiaTheme="majorEastAsia" w:hAnsi="var(--bs-font-monospace)"/>
+          <w:sz w:val="23"/>
+          <w:szCs w:val="23"/>
+        </w:rPr>
+        <w:t>driver</w:t>
+      </w:r>
+      <w:r>
+        <w:rPr>
+          <w:rStyle w:val="pun"/>
+          <w:rFonts w:ascii="var(--bs-font-monospace)" w:hAnsi="var(--bs-font-monospace)"/>
+          <w:sz w:val="23"/>
+          <w:szCs w:val="23"/>
+        </w:rPr>
+        <w:t>.</w:t>
+      </w:r>
+      <w:r>
+        <w:rPr>
+          <w:rStyle w:val="kwd"/>
+          <w:rFonts w:ascii="var(--bs-font-monospace)" w:hAnsi="var(--bs-font-monospace)"/>
+          <w:sz w:val="23"/>
+          <w:szCs w:val="23"/>
+        </w:rPr>
+        <w:t>get</w:t>
+      </w:r>
+      <w:proofErr w:type="spellEnd"/>
+      <w:r>
+        <w:rPr>
+          <w:rStyle w:val="pun"/>
+          <w:rFonts w:ascii="var(--bs-font-monospace)" w:hAnsi="var(--bs-font-monospace)"/>
+          <w:sz w:val="23"/>
+          <w:szCs w:val="23"/>
+        </w:rPr>
+        <w:t>(</w:t>
+      </w:r>
+      <w:proofErr w:type="spellStart"/>
+      <w:r>
+        <w:rPr>
+          <w:rStyle w:val="pln"/>
+          <w:rFonts w:ascii="var(--bs-font-monospace)" w:eastAsiaTheme="majorEastAsia" w:hAnsi="var(--bs-font-monospace)"/>
+          <w:sz w:val="23"/>
+          <w:szCs w:val="23"/>
+        </w:rPr>
+        <w:t>url</w:t>
+      </w:r>
+      <w:proofErr w:type="spellEnd"/>
+      <w:r>
+        <w:rPr>
+          <w:rStyle w:val="pun"/>
+          <w:rFonts w:ascii="var(--bs-font-monospace)" w:hAnsi="var(--bs-font-monospace)"/>
+          <w:sz w:val="23"/>
+          <w:szCs w:val="23"/>
+        </w:rPr>
+        <w:t>);</w:t>
+      </w:r>
+    </w:p>
+    <w:p>
+      <w:pPr>
+        <w:pStyle w:val="HTMLPreformatted"/>
+        <w:pBdr>
+          <w:top w:val="single" w:sz="6" w:space="2" w:color="888888"/>
+          <w:left w:val="single" w:sz="6" w:space="2" w:color="888888"/>
+          <w:bottom w:val="single" w:sz="6" w:space="2" w:color="888888"/>
+          <w:right w:val="single" w:sz="6" w:space="2" w:color="888888"/>
+        </w:pBdr>
+        <w:shd w:val="clear" w:color="auto" w:fill="EEEEEE"/>
+        <w:spacing w:before="120" w:after="120"/>
+        <w:rPr>
+          <w:rStyle w:val="pln"/>
+          <w:rFonts w:ascii="var(--bs-font-monospace)" w:eastAsiaTheme="majorEastAsia" w:hAnsi="var(--bs-font-monospace)"/>
+          <w:sz w:val="23"/>
+          <w:szCs w:val="23"/>
+        </w:rPr>
+      </w:pPr>
+      <w:r>
+        <w:rPr>
+          <w:rStyle w:val="pln"/>
+          <w:rFonts w:ascii="var(--bs-font-monospace)" w:eastAsiaTheme="majorEastAsia" w:hAnsi="var(--bs-font-monospace)"/>
+          <w:sz w:val="23"/>
+          <w:szCs w:val="23"/>
+        </w:rPr>
+        <w:t xml:space="preserve">      </w:t>
+      </w:r>
+      <w:proofErr w:type="spellStart"/>
+      <w:proofErr w:type="gramStart"/>
+      <w:r>
+        <w:rPr>
+          <w:rStyle w:val="pln"/>
+          <w:rFonts w:ascii="var(--bs-font-monospace)" w:eastAsiaTheme="majorEastAsia" w:hAnsi="var(--bs-font-monospace)"/>
+          <w:sz w:val="23"/>
+          <w:szCs w:val="23"/>
+        </w:rPr>
+        <w:t>driver</w:t>
+      </w:r>
+      <w:r>
+        <w:rPr>
+          <w:rStyle w:val="pun"/>
+          <w:rFonts w:ascii="var(--bs-font-monospace)" w:hAnsi="var(--bs-font-monospace)"/>
+          <w:sz w:val="23"/>
+          <w:szCs w:val="23"/>
+        </w:rPr>
+        <w:t>.</w:t>
+      </w:r>
+      <w:r>
+        <w:rPr>
+          <w:rStyle w:val="pln"/>
+          <w:rFonts w:ascii="var(--bs-font-monospace)" w:eastAsiaTheme="majorEastAsia" w:hAnsi="var(--bs-font-monospace)"/>
+          <w:sz w:val="23"/>
+          <w:szCs w:val="23"/>
+        </w:rPr>
+        <w:t>manage</w:t>
+      </w:r>
+      <w:proofErr w:type="spellEnd"/>
+      <w:proofErr w:type="gramEnd"/>
+      <w:r>
+        <w:rPr>
+          <w:rStyle w:val="pun"/>
+          <w:rFonts w:ascii="var(--bs-font-monospace)" w:hAnsi="var(--bs-font-monospace)"/>
+          <w:sz w:val="23"/>
+          <w:szCs w:val="23"/>
+        </w:rPr>
+        <w:t>().</w:t>
+      </w:r>
+      <w:r>
+        <w:rPr>
+          <w:rStyle w:val="pln"/>
+          <w:rFonts w:ascii="var(--bs-font-monospace)" w:eastAsiaTheme="majorEastAsia" w:hAnsi="var(--bs-font-monospace)"/>
+          <w:sz w:val="23"/>
+          <w:szCs w:val="23"/>
+        </w:rPr>
+        <w:t>timeouts</w:t>
+      </w:r>
+      <w:r>
+        <w:rPr>
+          <w:rStyle w:val="pun"/>
+          <w:rFonts w:ascii="var(--bs-font-monospace)" w:hAnsi="var(--bs-font-monospace)"/>
+          <w:sz w:val="23"/>
+          <w:szCs w:val="23"/>
+        </w:rPr>
+        <w:t>().</w:t>
+      </w:r>
+      <w:proofErr w:type="spellStart"/>
+      <w:r>
+        <w:rPr>
+          <w:rStyle w:val="pln"/>
+          <w:rFonts w:ascii="var(--bs-font-monospace)" w:eastAsiaTheme="majorEastAsia" w:hAnsi="var(--bs-font-monospace)"/>
+          <w:sz w:val="23"/>
+          <w:szCs w:val="23"/>
+        </w:rPr>
+        <w:t>implicitlyWait</w:t>
+      </w:r>
+      <w:proofErr w:type="spellEnd"/>
+      <w:r>
+        <w:rPr>
+          <w:rStyle w:val="pun"/>
+          <w:rFonts w:ascii="var(--bs-font-monospace)" w:hAnsi="var(--bs-font-monospace)"/>
+          <w:sz w:val="23"/>
+          <w:szCs w:val="23"/>
+        </w:rPr>
+        <w:t>(</w:t>
+      </w:r>
+      <w:r>
+        <w:rPr>
+          <w:rStyle w:val="lit"/>
+          <w:rFonts w:ascii="var(--bs-font-monospace)" w:hAnsi="var(--bs-font-monospace)"/>
+          <w:sz w:val="23"/>
+          <w:szCs w:val="23"/>
+        </w:rPr>
+        <w:t>5</w:t>
+      </w:r>
+      <w:r>
+        <w:rPr>
+          <w:rStyle w:val="pun"/>
+          <w:rFonts w:ascii="var(--bs-font-monospace)" w:hAnsi="var(--bs-font-monospace)"/>
+          <w:sz w:val="23"/>
+          <w:szCs w:val="23"/>
+        </w:rPr>
+        <w:t>,</w:t>
+      </w:r>
+      <w:r>
+        <w:rPr>
+          <w:rStyle w:val="pln"/>
+          <w:rFonts w:ascii="var(--bs-font-monospace)" w:eastAsiaTheme="majorEastAsia" w:hAnsi="var(--bs-font-monospace)"/>
+          <w:sz w:val="23"/>
+          <w:szCs w:val="23"/>
+        </w:rPr>
+        <w:t xml:space="preserve"> </w:t>
+      </w:r>
+      <w:proofErr w:type="spellStart"/>
+      <w:r>
+        <w:rPr>
+          <w:rStyle w:val="typ"/>
+          <w:rFonts w:ascii="var(--bs-font-monospace)" w:hAnsi="var(--bs-font-monospace)"/>
+          <w:sz w:val="23"/>
+          <w:szCs w:val="23"/>
+        </w:rPr>
+        <w:t>TimeUnit</w:t>
+      </w:r>
+      <w:r>
+        <w:rPr>
+          <w:rStyle w:val="pun"/>
+          <w:rFonts w:ascii="var(--bs-font-monospace)" w:hAnsi="var(--bs-font-monospace)"/>
+          <w:sz w:val="23"/>
+          <w:szCs w:val="23"/>
+        </w:rPr>
+        <w:t>.</w:t>
+      </w:r>
+      <w:r>
+        <w:rPr>
+          <w:rStyle w:val="pln"/>
+          <w:rFonts w:ascii="var(--bs-font-monospace)" w:eastAsiaTheme="majorEastAsia" w:hAnsi="var(--bs-font-monospace)"/>
+          <w:sz w:val="23"/>
+          <w:szCs w:val="23"/>
+        </w:rPr>
+        <w:t>SECONDS</w:t>
+      </w:r>
+      <w:proofErr w:type="spellEnd"/>
+      <w:r>
+        <w:rPr>
+          <w:rStyle w:val="pun"/>
+          <w:rFonts w:ascii="var(--bs-font-monospace)" w:hAnsi="var(--bs-font-monospace)"/>
+          <w:sz w:val="23"/>
+          <w:szCs w:val="23"/>
+        </w:rPr>
+        <w:t>);</w:t>
+      </w:r>
+    </w:p>
+    <w:p>
+      <w:pPr>
+        <w:pStyle w:val="HTMLPreformatted"/>
+        <w:pBdr>
+          <w:top w:val="single" w:sz="6" w:space="2" w:color="888888"/>
+          <w:left w:val="single" w:sz="6" w:space="2" w:color="888888"/>
+          <w:bottom w:val="single" w:sz="6" w:space="2" w:color="888888"/>
+          <w:right w:val="single" w:sz="6" w:space="2" w:color="888888"/>
+        </w:pBdr>
+        <w:shd w:val="clear" w:color="auto" w:fill="EEEEEE"/>
+        <w:spacing w:before="120" w:after="120"/>
+        <w:rPr>
+          <w:rStyle w:val="pln"/>
+          <w:rFonts w:ascii="var(--bs-font-monospace)" w:eastAsiaTheme="majorEastAsia" w:hAnsi="var(--bs-font-monospace)"/>
+          <w:sz w:val="23"/>
+          <w:szCs w:val="23"/>
+        </w:rPr>
+      </w:pPr>
+      <w:r>
+        <w:rPr>
+          <w:rStyle w:val="pln"/>
+          <w:rFonts w:ascii="var(--bs-font-monospace)" w:eastAsiaTheme="majorEastAsia" w:hAnsi="var(--bs-font-monospace)"/>
+          <w:sz w:val="23"/>
+          <w:szCs w:val="23"/>
+        </w:rPr>
+        <w:t xml:space="preserve">      </w:t>
+      </w:r>
+      <w:r>
+        <w:rPr>
+          <w:rStyle w:val="com"/>
+          <w:rFonts w:ascii="var(--bs-font-monospace)" w:hAnsi="var(--bs-font-monospace)"/>
+          <w:sz w:val="23"/>
+          <w:szCs w:val="23"/>
+        </w:rPr>
+        <w:t>// identify element</w:t>
+      </w:r>
+    </w:p>
+    <w:p>
+      <w:pPr>
+        <w:pStyle w:val="HTMLPreformatted"/>
+        <w:pBdr>
+          <w:top w:val="single" w:sz="6" w:space="2" w:color="888888"/>
+          <w:left w:val="single" w:sz="6" w:space="2" w:color="888888"/>
+          <w:bottom w:val="single" w:sz="6" w:space="2" w:color="888888"/>
+          <w:right w:val="single" w:sz="6" w:space="2" w:color="888888"/>
+        </w:pBdr>
+        <w:shd w:val="clear" w:color="auto" w:fill="EEEEEE"/>
+        <w:spacing w:before="120" w:after="120"/>
+        <w:rPr>
+          <w:rStyle w:val="pln"/>
+          <w:rFonts w:ascii="var(--bs-font-monospace)" w:eastAsiaTheme="majorEastAsia" w:hAnsi="var(--bs-font-monospace)"/>
+          <w:sz w:val="23"/>
+          <w:szCs w:val="23"/>
+        </w:rPr>
+      </w:pPr>
+      <w:r>
+        <w:rPr>
+          <w:rStyle w:val="pln"/>
+          <w:rFonts w:ascii="var(--bs-font-monospace)" w:eastAsiaTheme="majorEastAsia" w:hAnsi="var(--bs-font-monospace)"/>
+          <w:sz w:val="23"/>
+          <w:szCs w:val="23"/>
+        </w:rPr>
+        <w:t xml:space="preserve">      </w:t>
+      </w:r>
+      <w:proofErr w:type="spellStart"/>
+      <w:proofErr w:type="gramStart"/>
+      <w:r>
+        <w:rPr>
+          <w:rStyle w:val="pln"/>
+          <w:rFonts w:ascii="var(--bs-font-monospace)" w:eastAsiaTheme="majorEastAsia" w:hAnsi="var(--bs-font-monospace)"/>
+          <w:sz w:val="23"/>
+          <w:szCs w:val="23"/>
+        </w:rPr>
+        <w:t>driver</w:t>
+      </w:r>
+      <w:r>
+        <w:rPr>
+          <w:rStyle w:val="pun"/>
+          <w:rFonts w:ascii="var(--bs-font-monospace)" w:hAnsi="var(--bs-font-monospace)"/>
+          <w:sz w:val="23"/>
+          <w:szCs w:val="23"/>
+        </w:rPr>
+        <w:t>.</w:t>
+      </w:r>
+      <w:r>
+        <w:rPr>
+          <w:rStyle w:val="pln"/>
+          <w:rFonts w:ascii="var(--bs-font-monospace)" w:eastAsiaTheme="majorEastAsia" w:hAnsi="var(--bs-font-monospace)"/>
+          <w:sz w:val="23"/>
+          <w:szCs w:val="23"/>
+        </w:rPr>
+        <w:t>findElement</w:t>
+      </w:r>
+      <w:proofErr w:type="spellEnd"/>
+      <w:proofErr w:type="gramEnd"/>
+      <w:r>
+        <w:rPr>
+          <w:rStyle w:val="pun"/>
+          <w:rFonts w:ascii="var(--bs-font-monospace)" w:hAnsi="var(--bs-font-monospace)"/>
+          <w:sz w:val="23"/>
+          <w:szCs w:val="23"/>
+        </w:rPr>
+        <w:t>(</w:t>
+      </w:r>
+      <w:proofErr w:type="spellStart"/>
+      <w:r>
+        <w:rPr>
+          <w:rStyle w:val="typ"/>
+          <w:rFonts w:ascii="var(--bs-font-monospace)" w:hAnsi="var(--bs-font-monospace)"/>
+          <w:sz w:val="23"/>
+          <w:szCs w:val="23"/>
+        </w:rPr>
+        <w:t>By</w:t>
+      </w:r>
+      <w:r>
+        <w:rPr>
+          <w:rStyle w:val="pun"/>
+          <w:rFonts w:ascii="var(--bs-font-monospace)" w:hAnsi="var(--bs-font-monospace)"/>
+          <w:sz w:val="23"/>
+          <w:szCs w:val="23"/>
+        </w:rPr>
+        <w:t>.</w:t>
+      </w:r>
+      <w:r>
+        <w:rPr>
+          <w:rStyle w:val="pln"/>
+          <w:rFonts w:ascii="var(--bs-font-monospace)" w:eastAsiaTheme="majorEastAsia" w:hAnsi="var(--bs-font-monospace)"/>
+          <w:sz w:val="23"/>
+          <w:szCs w:val="23"/>
+        </w:rPr>
+        <w:t>linkText</w:t>
+      </w:r>
+      <w:proofErr w:type="spellEnd"/>
+      <w:r>
+        <w:rPr>
+          <w:rStyle w:val="pun"/>
+          <w:rFonts w:ascii="var(--bs-font-monospace)" w:hAnsi="var(--bs-font-monospace)"/>
+          <w:sz w:val="23"/>
+          <w:szCs w:val="23"/>
+        </w:rPr>
+        <w:t>(</w:t>
+      </w:r>
+      <w:r>
+        <w:rPr>
+          <w:rStyle w:val="str"/>
+          <w:rFonts w:ascii="var(--bs-font-monospace)" w:hAnsi="var(--bs-font-monospace)"/>
+          <w:sz w:val="23"/>
+          <w:szCs w:val="23"/>
+        </w:rPr>
+        <w:t>"Nested Frames"</w:t>
+      </w:r>
+      <w:r>
+        <w:rPr>
+          <w:rStyle w:val="pun"/>
+          <w:rFonts w:ascii="var(--bs-font-monospace)" w:hAnsi="var(--bs-font-monospace)"/>
+          <w:sz w:val="23"/>
+          <w:szCs w:val="23"/>
+        </w:rPr>
+        <w:t>)).</w:t>
+      </w:r>
+      <w:r>
+        <w:rPr>
+          <w:rStyle w:val="pln"/>
+          <w:rFonts w:ascii="var(--bs-font-monospace)" w:eastAsiaTheme="majorEastAsia" w:hAnsi="var(--bs-font-monospace)"/>
+          <w:sz w:val="23"/>
+          <w:szCs w:val="23"/>
+        </w:rPr>
+        <w:t>click</w:t>
+      </w:r>
+      <w:r>
+        <w:rPr>
+          <w:rStyle w:val="pun"/>
+          <w:rFonts w:ascii="var(--bs-font-monospace)" w:hAnsi="var(--bs-font-monospace)"/>
+          <w:sz w:val="23"/>
+          <w:szCs w:val="23"/>
+        </w:rPr>
+        <w:t>();</w:t>
+      </w:r>
+    </w:p>
+    <w:p>
+      <w:pPr>
+        <w:pStyle w:val="HTMLPreformatted"/>
+        <w:pBdr>
+          <w:top w:val="single" w:sz="6" w:space="2" w:color="888888"/>
+          <w:left w:val="single" w:sz="6" w:space="2" w:color="888888"/>
+          <w:bottom w:val="single" w:sz="6" w:space="2" w:color="888888"/>
+          <w:right w:val="single" w:sz="6" w:space="2" w:color="888888"/>
+        </w:pBdr>
+        <w:shd w:val="clear" w:color="auto" w:fill="EEEEEE"/>
+        <w:spacing w:before="120" w:after="120"/>
+        <w:rPr>
+          <w:rStyle w:val="pln"/>
+          <w:rFonts w:ascii="var(--bs-font-monospace)" w:eastAsiaTheme="majorEastAsia" w:hAnsi="var(--bs-font-monospace)"/>
+          <w:sz w:val="23"/>
+          <w:szCs w:val="23"/>
+        </w:rPr>
+      </w:pPr>
+      <w:r>
+        <w:rPr>
+          <w:rStyle w:val="pln"/>
+          <w:rFonts w:ascii="var(--bs-font-monospace)" w:eastAsiaTheme="majorEastAsia" w:hAnsi="var(--bs-font-monospace)"/>
+          <w:sz w:val="23"/>
+          <w:szCs w:val="23"/>
+        </w:rPr>
+        <w:t xml:space="preserve">      </w:t>
+      </w:r>
+      <w:r>
+        <w:rPr>
+          <w:rStyle w:val="com"/>
+          <w:rFonts w:ascii="var(--bs-font-monospace)" w:hAnsi="var(--bs-font-monospace)"/>
+          <w:sz w:val="23"/>
+          <w:szCs w:val="23"/>
+        </w:rPr>
+        <w:t>// switch to frame with frame name and identify inside element</w:t>
+      </w:r>
+    </w:p>
+    <w:p>
+      <w:pPr>
+        <w:pStyle w:val="HTMLPreformatted"/>
+        <w:pBdr>
+          <w:top w:val="single" w:sz="6" w:space="2" w:color="888888"/>
+          <w:left w:val="single" w:sz="6" w:space="2" w:color="888888"/>
+          <w:bottom w:val="single" w:sz="6" w:space="2" w:color="888888"/>
+          <w:right w:val="single" w:sz="6" w:space="2" w:color="888888"/>
+        </w:pBdr>
+        <w:shd w:val="clear" w:color="auto" w:fill="EEEEEE"/>
+        <w:spacing w:before="120" w:after="120"/>
+        <w:rPr>
+          <w:rStyle w:val="pln"/>
+          <w:rFonts w:ascii="var(--bs-font-monospace)" w:eastAsiaTheme="majorEastAsia" w:hAnsi="var(--bs-font-monospace)"/>
+          <w:sz w:val="23"/>
+          <w:szCs w:val="23"/>
+        </w:rPr>
+      </w:pPr>
+      <w:r>
+        <w:rPr>
+          <w:rStyle w:val="pln"/>
+          <w:rFonts w:ascii="var(--bs-font-monospace)" w:eastAsiaTheme="majorEastAsia" w:hAnsi="var(--bs-font-monospace)"/>
+          <w:sz w:val="23"/>
+          <w:szCs w:val="23"/>
+        </w:rPr>
+        <w:t xml:space="preserve">      </w:t>
+      </w:r>
+      <w:proofErr w:type="spellStart"/>
+      <w:proofErr w:type="gramStart"/>
+      <w:r>
+        <w:rPr>
+          <w:rStyle w:val="pln"/>
+          <w:rFonts w:ascii="var(--bs-font-monospace)" w:eastAsiaTheme="majorEastAsia" w:hAnsi="var(--bs-font-monospace)"/>
+          <w:sz w:val="23"/>
+          <w:szCs w:val="23"/>
+        </w:rPr>
+        <w:t>driver</w:t>
+      </w:r>
+      <w:r>
+        <w:rPr>
+          <w:rStyle w:val="pun"/>
+          <w:rFonts w:ascii="var(--bs-font-monospace)" w:hAnsi="var(--bs-font-monospace)"/>
+          <w:sz w:val="23"/>
+          <w:szCs w:val="23"/>
+        </w:rPr>
+        <w:t>.</w:t>
+      </w:r>
+      <w:r>
+        <w:rPr>
+          <w:rStyle w:val="pln"/>
+          <w:rFonts w:ascii="var(--bs-font-monospace)" w:eastAsiaTheme="majorEastAsia" w:hAnsi="var(--bs-font-monospace)"/>
+          <w:sz w:val="23"/>
+          <w:szCs w:val="23"/>
+        </w:rPr>
+        <w:t>switchTo</w:t>
+      </w:r>
+      <w:proofErr w:type="spellEnd"/>
+      <w:proofErr w:type="gramEnd"/>
+      <w:r>
+        <w:rPr>
+          <w:rStyle w:val="pun"/>
+          <w:rFonts w:ascii="var(--bs-font-monospace)" w:hAnsi="var(--bs-font-monospace)"/>
+          <w:sz w:val="23"/>
+          <w:szCs w:val="23"/>
+        </w:rPr>
+        <w:t>().</w:t>
+      </w:r>
+      <w:r>
+        <w:rPr>
+          <w:rStyle w:val="pln"/>
+          <w:rFonts w:ascii="var(--bs-font-monospace)" w:eastAsiaTheme="majorEastAsia" w:hAnsi="var(--bs-font-monospace)"/>
+          <w:sz w:val="23"/>
+          <w:szCs w:val="23"/>
+        </w:rPr>
+        <w:t>frame</w:t>
+      </w:r>
+      <w:r>
+        <w:rPr>
+          <w:rStyle w:val="pun"/>
+          <w:rFonts w:ascii="var(--bs-font-monospace)" w:hAnsi="var(--bs-font-monospace)"/>
+          <w:sz w:val="23"/>
+          <w:szCs w:val="23"/>
+        </w:rPr>
+        <w:t>(</w:t>
+      </w:r>
+      <w:r>
+        <w:rPr>
+          <w:rStyle w:val="str"/>
+          <w:rFonts w:ascii="var(--bs-font-monospace)" w:hAnsi="var(--bs-font-monospace)"/>
+          <w:sz w:val="23"/>
+          <w:szCs w:val="23"/>
+        </w:rPr>
+        <w:t>"frame-bottom"</w:t>
+      </w:r>
+      <w:r>
+        <w:rPr>
+          <w:rStyle w:val="pun"/>
+          <w:rFonts w:ascii="var(--bs-font-monospace)" w:hAnsi="var(--bs-font-monospace)"/>
+          <w:sz w:val="23"/>
+          <w:szCs w:val="23"/>
+        </w:rPr>
+        <w:t>);</w:t>
+      </w:r>
+    </w:p>
+    <w:p>
+      <w:pPr>
+        <w:pStyle w:val="HTMLPreformatted"/>
+        <w:pBdr>
+          <w:top w:val="single" w:sz="6" w:space="2" w:color="888888"/>
+          <w:left w:val="single" w:sz="6" w:space="2" w:color="888888"/>
+          <w:bottom w:val="single" w:sz="6" w:space="2" w:color="888888"/>
+          <w:right w:val="single" w:sz="6" w:space="2" w:color="888888"/>
+        </w:pBdr>
+        <w:shd w:val="clear" w:color="auto" w:fill="EEEEEE"/>
+        <w:spacing w:before="120" w:after="120"/>
+        <w:rPr>
+          <w:rStyle w:val="pln"/>
+          <w:rFonts w:ascii="var(--bs-font-monospace)" w:eastAsiaTheme="majorEastAsia" w:hAnsi="var(--bs-font-monospace)"/>
+          <w:sz w:val="23"/>
+          <w:szCs w:val="23"/>
+        </w:rPr>
+      </w:pPr>
+      <w:r>
+        <w:rPr>
+          <w:rStyle w:val="pln"/>
+          <w:rFonts w:ascii="var(--bs-font-monospace)" w:eastAsiaTheme="majorEastAsia" w:hAnsi="var(--bs-font-monospace)"/>
+          <w:sz w:val="23"/>
+          <w:szCs w:val="23"/>
+        </w:rPr>
+        <w:t xml:space="preserve">      </w:t>
+      </w:r>
+      <w:proofErr w:type="spellStart"/>
+      <w:r>
+        <w:rPr>
+          <w:rStyle w:val="typ"/>
+          <w:rFonts w:ascii="var(--bs-font-monospace)" w:hAnsi="var(--bs-font-monospace)"/>
+          <w:sz w:val="23"/>
+          <w:szCs w:val="23"/>
+        </w:rPr>
+        <w:t>WebElement</w:t>
+      </w:r>
+      <w:proofErr w:type="spellEnd"/>
+      <w:r>
+        <w:rPr>
+          <w:rStyle w:val="pln"/>
+          <w:rFonts w:ascii="var(--bs-font-monospace)" w:eastAsiaTheme="majorEastAsia" w:hAnsi="var(--bs-font-monospace)"/>
+          <w:sz w:val="23"/>
+          <w:szCs w:val="23"/>
+        </w:rPr>
+        <w:t xml:space="preserve"> l </w:t>
+      </w:r>
+      <w:r>
+        <w:rPr>
+          <w:rStyle w:val="pun"/>
+          <w:rFonts w:ascii="var(--bs-font-monospace)" w:hAnsi="var(--bs-font-monospace)"/>
+          <w:sz w:val="23"/>
+          <w:szCs w:val="23"/>
+        </w:rPr>
+        <w:t>=</w:t>
+      </w:r>
+      <w:r>
+        <w:rPr>
+          <w:rStyle w:val="pln"/>
+          <w:rFonts w:ascii="var(--bs-font-monospace)" w:eastAsiaTheme="majorEastAsia" w:hAnsi="var(--bs-font-monospace)"/>
+          <w:sz w:val="23"/>
+          <w:szCs w:val="23"/>
+        </w:rPr>
+        <w:t xml:space="preserve"> </w:t>
+      </w:r>
+      <w:proofErr w:type="spellStart"/>
+      <w:proofErr w:type="gramStart"/>
+      <w:r>
+        <w:rPr>
+          <w:rStyle w:val="pln"/>
+          <w:rFonts w:ascii="var(--bs-font-monospace)" w:eastAsiaTheme="majorEastAsia" w:hAnsi="var(--bs-font-monospace)"/>
+          <w:sz w:val="23"/>
+          <w:szCs w:val="23"/>
+        </w:rPr>
+        <w:t>driver</w:t>
+      </w:r>
+      <w:r>
+        <w:rPr>
+          <w:rStyle w:val="pun"/>
+          <w:rFonts w:ascii="var(--bs-font-monospace)" w:hAnsi="var(--bs-font-monospace)"/>
+          <w:sz w:val="23"/>
+          <w:szCs w:val="23"/>
+        </w:rPr>
+        <w:t>.</w:t>
+      </w:r>
+      <w:r>
+        <w:rPr>
+          <w:rStyle w:val="pln"/>
+          <w:rFonts w:ascii="var(--bs-font-monospace)" w:eastAsiaTheme="majorEastAsia" w:hAnsi="var(--bs-font-monospace)"/>
+          <w:sz w:val="23"/>
+          <w:szCs w:val="23"/>
+        </w:rPr>
+        <w:t>findElement</w:t>
+      </w:r>
+      <w:proofErr w:type="spellEnd"/>
+      <w:proofErr w:type="gramEnd"/>
+      <w:r>
+        <w:rPr>
+          <w:rStyle w:val="pun"/>
+          <w:rFonts w:ascii="var(--bs-font-monospace)" w:hAnsi="var(--bs-font-monospace)"/>
+          <w:sz w:val="23"/>
+          <w:szCs w:val="23"/>
+        </w:rPr>
+        <w:t>(</w:t>
+      </w:r>
+      <w:proofErr w:type="spellStart"/>
+      <w:r>
+        <w:rPr>
+          <w:rStyle w:val="typ"/>
+          <w:rFonts w:ascii="var(--bs-font-monospace)" w:hAnsi="var(--bs-font-monospace)"/>
+          <w:sz w:val="23"/>
+          <w:szCs w:val="23"/>
+        </w:rPr>
+        <w:t>By</w:t>
+      </w:r>
+      <w:r>
+        <w:rPr>
+          <w:rStyle w:val="pun"/>
+          <w:rFonts w:ascii="var(--bs-font-monospace)" w:hAnsi="var(--bs-font-monospace)"/>
+          <w:sz w:val="23"/>
+          <w:szCs w:val="23"/>
+        </w:rPr>
+        <w:t>.</w:t>
+      </w:r>
+      <w:r>
+        <w:rPr>
+          <w:rStyle w:val="pln"/>
+          <w:rFonts w:ascii="var(--bs-font-monospace)" w:eastAsiaTheme="majorEastAsia" w:hAnsi="var(--bs-font-monospace)"/>
+          <w:sz w:val="23"/>
+          <w:szCs w:val="23"/>
+        </w:rPr>
+        <w:t>cssSelector</w:t>
+      </w:r>
+      <w:proofErr w:type="spellEnd"/>
+      <w:r>
+        <w:rPr>
+          <w:rStyle w:val="pun"/>
+          <w:rFonts w:ascii="var(--bs-font-monospace)" w:hAnsi="var(--bs-font-monospace)"/>
+          <w:sz w:val="23"/>
+          <w:szCs w:val="23"/>
+        </w:rPr>
+        <w:t>(</w:t>
+      </w:r>
+      <w:r>
+        <w:rPr>
+          <w:rStyle w:val="str"/>
+          <w:rFonts w:ascii="var(--bs-font-monospace)" w:hAnsi="var(--bs-font-monospace)"/>
+          <w:sz w:val="23"/>
+          <w:szCs w:val="23"/>
+        </w:rPr>
+        <w:t>"body"</w:t>
+      </w:r>
+      <w:r>
+        <w:rPr>
+          <w:rStyle w:val="pun"/>
+          <w:rFonts w:ascii="var(--bs-font-monospace)" w:hAnsi="var(--bs-font-monospace)"/>
+          <w:sz w:val="23"/>
+          <w:szCs w:val="23"/>
+        </w:rPr>
+        <w:t>));</w:t>
+      </w:r>
+    </w:p>
+    <w:p>
+      <w:pPr>
+        <w:pStyle w:val="HTMLPreformatted"/>
+        <w:pBdr>
+          <w:top w:val="single" w:sz="6" w:space="2" w:color="888888"/>
+          <w:left w:val="single" w:sz="6" w:space="2" w:color="888888"/>
+          <w:bottom w:val="single" w:sz="6" w:space="2" w:color="888888"/>
+          <w:right w:val="single" w:sz="6" w:space="2" w:color="888888"/>
+        </w:pBdr>
+        <w:shd w:val="clear" w:color="auto" w:fill="EEEEEE"/>
+        <w:spacing w:before="120" w:after="120"/>
+        <w:rPr>
+          <w:rStyle w:val="pln"/>
+          <w:rFonts w:ascii="var(--bs-font-monospace)" w:eastAsiaTheme="majorEastAsia" w:hAnsi="var(--bs-font-monospace)"/>
+          <w:sz w:val="23"/>
+          <w:szCs w:val="23"/>
+        </w:rPr>
+      </w:pPr>
+      <w:r>
+        <w:rPr>
+          <w:rStyle w:val="pln"/>
+          <w:rFonts w:ascii="var(--bs-font-monospace)" w:eastAsiaTheme="majorEastAsia" w:hAnsi="var(--bs-font-monospace)"/>
+          <w:sz w:val="23"/>
+          <w:szCs w:val="23"/>
+        </w:rPr>
+        <w:t xml:space="preserve">      </w:t>
+      </w:r>
+      <w:proofErr w:type="spellStart"/>
+      <w:r>
+        <w:rPr>
+          <w:rStyle w:val="typ"/>
+          <w:rFonts w:ascii="var(--bs-font-monospace)" w:hAnsi="var(--bs-font-monospace)"/>
+          <w:sz w:val="23"/>
+          <w:szCs w:val="23"/>
+        </w:rPr>
+        <w:t>System</w:t>
+      </w:r>
+      <w:r>
+        <w:rPr>
+          <w:rStyle w:val="pun"/>
+          <w:rFonts w:ascii="var(--bs-font-monospace)" w:hAnsi="var(--bs-font-monospace)"/>
+          <w:sz w:val="23"/>
+          <w:szCs w:val="23"/>
+        </w:rPr>
+        <w:t>.</w:t>
+      </w:r>
+      <w:r>
+        <w:rPr>
+          <w:rStyle w:val="kwd"/>
+          <w:rFonts w:ascii="var(--bs-font-monospace)" w:hAnsi="var(--bs-font-monospace)"/>
+          <w:sz w:val="23"/>
+          <w:szCs w:val="23"/>
+        </w:rPr>
+        <w:t>out</w:t>
+      </w:r>
+      <w:r>
+        <w:rPr>
+          <w:rStyle w:val="pun"/>
+          <w:rFonts w:ascii="var(--bs-font-monospace)" w:hAnsi="var(--bs-font-monospace)"/>
+          <w:sz w:val="23"/>
+          <w:szCs w:val="23"/>
+        </w:rPr>
+        <w:t>.</w:t>
+      </w:r>
+      <w:r>
+        <w:rPr>
+          <w:rStyle w:val="pln"/>
+          <w:rFonts w:ascii="var(--bs-font-monospace)" w:eastAsiaTheme="majorEastAsia" w:hAnsi="var(--bs-font-monospace)"/>
+          <w:sz w:val="23"/>
+          <w:szCs w:val="23"/>
+        </w:rPr>
+        <w:t>println</w:t>
+      </w:r>
+      <w:proofErr w:type="spellEnd"/>
+      <w:r>
+        <w:rPr>
+          <w:rStyle w:val="pun"/>
+          <w:rFonts w:ascii="var(--bs-font-monospace)" w:hAnsi="var(--bs-font-monospace)"/>
+          <w:sz w:val="23"/>
+          <w:szCs w:val="23"/>
+        </w:rPr>
+        <w:t>(</w:t>
+      </w:r>
+      <w:r>
+        <w:rPr>
+          <w:rStyle w:val="str"/>
+          <w:rFonts w:ascii="var(--bs-font-monospace)" w:hAnsi="var(--bs-font-monospace)"/>
+          <w:sz w:val="23"/>
+          <w:szCs w:val="23"/>
+        </w:rPr>
+        <w:t>"Bottom frame text: "</w:t>
+      </w:r>
+      <w:r>
+        <w:rPr>
+          <w:rStyle w:val="pln"/>
+          <w:rFonts w:ascii="var(--bs-font-monospace)" w:eastAsiaTheme="majorEastAsia" w:hAnsi="var(--bs-font-monospace)"/>
+          <w:sz w:val="23"/>
+          <w:szCs w:val="23"/>
+        </w:rPr>
+        <w:t xml:space="preserve"> </w:t>
+      </w:r>
+      <w:r>
+        <w:rPr>
+          <w:rStyle w:val="pun"/>
+          <w:rFonts w:ascii="var(--bs-font-monospace)" w:hAnsi="var(--bs-font-monospace)"/>
+          <w:sz w:val="23"/>
+          <w:szCs w:val="23"/>
+        </w:rPr>
+        <w:t>+</w:t>
+      </w:r>
+      <w:proofErr w:type="spellStart"/>
+      <w:proofErr w:type="gramStart"/>
+      <w:r>
+        <w:rPr>
+          <w:rStyle w:val="pln"/>
+          <w:rFonts w:ascii="var(--bs-font-monospace)" w:eastAsiaTheme="majorEastAsia" w:hAnsi="var(--bs-font-monospace)"/>
+          <w:sz w:val="23"/>
+          <w:szCs w:val="23"/>
+        </w:rPr>
+        <w:t>l</w:t>
+      </w:r>
+      <w:r>
+        <w:rPr>
+          <w:rStyle w:val="pun"/>
+          <w:rFonts w:ascii="var(--bs-font-monospace)" w:hAnsi="var(--bs-font-monospace)"/>
+          <w:sz w:val="23"/>
+          <w:szCs w:val="23"/>
+        </w:rPr>
+        <w:t>.</w:t>
+      </w:r>
+      <w:r>
+        <w:rPr>
+          <w:rStyle w:val="pln"/>
+          <w:rFonts w:ascii="var(--bs-font-monospace)" w:eastAsiaTheme="majorEastAsia" w:hAnsi="var(--bs-font-monospace)"/>
+          <w:sz w:val="23"/>
+          <w:szCs w:val="23"/>
+        </w:rPr>
+        <w:t>getText</w:t>
+      </w:r>
+      <w:proofErr w:type="spellEnd"/>
+      <w:proofErr w:type="gramEnd"/>
+      <w:r>
+        <w:rPr>
+          <w:rStyle w:val="pun"/>
+          <w:rFonts w:ascii="var(--bs-font-monospace)" w:hAnsi="var(--bs-font-monospace)"/>
+          <w:sz w:val="23"/>
+          <w:szCs w:val="23"/>
+        </w:rPr>
+        <w:t>());</w:t>
+      </w:r>
+    </w:p>
+    <w:p>
+      <w:pPr>
+        <w:pStyle w:val="HTMLPreformatted"/>
+        <w:pBdr>
+          <w:top w:val="single" w:sz="6" w:space="2" w:color="888888"/>
+          <w:left w:val="single" w:sz="6" w:space="2" w:color="888888"/>
+          <w:bottom w:val="single" w:sz="6" w:space="2" w:color="888888"/>
+          <w:right w:val="single" w:sz="6" w:space="2" w:color="888888"/>
+        </w:pBdr>
+        <w:shd w:val="clear" w:color="auto" w:fill="EEEEEE"/>
+        <w:spacing w:before="120" w:after="120"/>
+        <w:rPr>
+          <w:rStyle w:val="pln"/>
+          <w:rFonts w:ascii="var(--bs-font-monospace)" w:eastAsiaTheme="majorEastAsia" w:hAnsi="var(--bs-font-monospace)"/>
+          <w:sz w:val="23"/>
+          <w:szCs w:val="23"/>
+        </w:rPr>
+      </w:pPr>
+      <w:r>
+        <w:rPr>
+          <w:rStyle w:val="pln"/>
+          <w:rFonts w:ascii="var(--bs-font-monospace)" w:eastAsiaTheme="majorEastAsia" w:hAnsi="var(--bs-font-monospace)"/>
+          <w:sz w:val="23"/>
+          <w:szCs w:val="23"/>
+        </w:rPr>
+        <w:t xml:space="preserve">      </w:t>
+      </w:r>
+      <w:r>
+        <w:rPr>
+          <w:rStyle w:val="com"/>
+          <w:rFonts w:ascii="var(--bs-font-monospace)" w:hAnsi="var(--bs-font-monospace)"/>
+          <w:sz w:val="23"/>
+          <w:szCs w:val="23"/>
+        </w:rPr>
+        <w:t>// switch to main page</w:t>
+      </w:r>
+    </w:p>
+    <w:p>
+      <w:pPr>
+        <w:pStyle w:val="HTMLPreformatted"/>
+        <w:pBdr>
+          <w:top w:val="single" w:sz="6" w:space="2" w:color="888888"/>
+          <w:left w:val="single" w:sz="6" w:space="2" w:color="888888"/>
+          <w:bottom w:val="single" w:sz="6" w:space="2" w:color="888888"/>
+          <w:right w:val="single" w:sz="6" w:space="2" w:color="888888"/>
+        </w:pBdr>
+        <w:shd w:val="clear" w:color="auto" w:fill="EEEEEE"/>
+        <w:spacing w:before="120" w:after="120"/>
+        <w:rPr>
+          <w:rStyle w:val="pln"/>
+          <w:rFonts w:ascii="var(--bs-font-monospace)" w:eastAsiaTheme="majorEastAsia" w:hAnsi="var(--bs-font-monospace)"/>
+          <w:sz w:val="23"/>
+          <w:szCs w:val="23"/>
+        </w:rPr>
+      </w:pPr>
+      <w:r>
+        <w:rPr>
+          <w:rStyle w:val="pln"/>
+          <w:rFonts w:ascii="var(--bs-font-monospace)" w:eastAsiaTheme="majorEastAsia" w:hAnsi="var(--bs-font-monospace)"/>
+          <w:sz w:val="23"/>
+          <w:szCs w:val="23"/>
+        </w:rPr>
+        <w:t xml:space="preserve">      </w:t>
+      </w:r>
+      <w:proofErr w:type="spellStart"/>
+      <w:proofErr w:type="gramStart"/>
+      <w:r>
+        <w:rPr>
+          <w:rStyle w:val="pln"/>
+          <w:rFonts w:ascii="var(--bs-font-monospace)" w:eastAsiaTheme="majorEastAsia" w:hAnsi="var(--bs-font-monospace)"/>
+          <w:sz w:val="23"/>
+          <w:szCs w:val="23"/>
+        </w:rPr>
+        <w:t>driver</w:t>
+      </w:r>
+      <w:r>
+        <w:rPr>
+          <w:rStyle w:val="pun"/>
+          <w:rFonts w:ascii="var(--bs-font-monospace)" w:hAnsi="var(--bs-font-monospace)"/>
+          <w:sz w:val="23"/>
+          <w:szCs w:val="23"/>
+        </w:rPr>
+        <w:t>.</w:t>
+      </w:r>
+      <w:r>
+        <w:rPr>
+          <w:rStyle w:val="pln"/>
+          <w:rFonts w:ascii="var(--bs-font-monospace)" w:eastAsiaTheme="majorEastAsia" w:hAnsi="var(--bs-font-monospace)"/>
+          <w:sz w:val="23"/>
+          <w:szCs w:val="23"/>
+        </w:rPr>
+        <w:t>switchTo</w:t>
+      </w:r>
+      <w:proofErr w:type="spellEnd"/>
+      <w:proofErr w:type="gramEnd"/>
+      <w:r>
+        <w:rPr>
+          <w:rStyle w:val="pun"/>
+          <w:rFonts w:ascii="var(--bs-font-monospace)" w:hAnsi="var(--bs-font-monospace)"/>
+          <w:sz w:val="23"/>
+          <w:szCs w:val="23"/>
+        </w:rPr>
+        <w:t>().</w:t>
+      </w:r>
+      <w:proofErr w:type="spellStart"/>
+      <w:r>
+        <w:rPr>
+          <w:rStyle w:val="pln"/>
+          <w:rFonts w:ascii="var(--bs-font-monospace)" w:eastAsiaTheme="majorEastAsia" w:hAnsi="var(--bs-font-monospace)"/>
+          <w:sz w:val="23"/>
+          <w:szCs w:val="23"/>
+        </w:rPr>
+        <w:t>defaultContent</w:t>
+      </w:r>
+      <w:proofErr w:type="spellEnd"/>
+      <w:r>
+        <w:rPr>
+          <w:rStyle w:val="pun"/>
+          <w:rFonts w:ascii="var(--bs-font-monospace)" w:hAnsi="var(--bs-font-monospace)"/>
+          <w:sz w:val="23"/>
+          <w:szCs w:val="23"/>
+        </w:rPr>
+        <w:t>();</w:t>
+      </w:r>
+    </w:p>
+    <w:p>
+      <w:pPr>
+        <w:pStyle w:val="HTMLPreformatted"/>
+        <w:pBdr>
+          <w:top w:val="single" w:sz="6" w:space="2" w:color="888888"/>
+          <w:left w:val="single" w:sz="6" w:space="2" w:color="888888"/>
+          <w:bottom w:val="single" w:sz="6" w:space="2" w:color="888888"/>
+          <w:right w:val="single" w:sz="6" w:space="2" w:color="888888"/>
+        </w:pBdr>
+        <w:shd w:val="clear" w:color="auto" w:fill="EEEEEE"/>
+        <w:spacing w:before="120" w:after="120"/>
+        <w:rPr>
+          <w:rStyle w:val="pln"/>
+          <w:rFonts w:ascii="var(--bs-font-monospace)" w:eastAsiaTheme="majorEastAsia" w:hAnsi="var(--bs-font-monospace)"/>
+          <w:sz w:val="23"/>
+          <w:szCs w:val="23"/>
+        </w:rPr>
+      </w:pPr>
+      <w:r>
+        <w:rPr>
+          <w:rStyle w:val="pln"/>
+          <w:rFonts w:ascii="var(--bs-font-monospace)" w:eastAsiaTheme="majorEastAsia" w:hAnsi="var(--bs-font-monospace)"/>
+          <w:sz w:val="23"/>
+          <w:szCs w:val="23"/>
+        </w:rPr>
+        <w:t xml:space="preserve">      </w:t>
+      </w:r>
+      <w:proofErr w:type="spellStart"/>
+      <w:proofErr w:type="gramStart"/>
+      <w:r>
+        <w:rPr>
+          <w:rStyle w:val="pln"/>
+          <w:rFonts w:ascii="var(--bs-font-monospace)" w:eastAsiaTheme="majorEastAsia" w:hAnsi="var(--bs-font-monospace)"/>
+          <w:sz w:val="23"/>
+          <w:szCs w:val="23"/>
+        </w:rPr>
+        <w:t>driver</w:t>
+      </w:r>
+      <w:r>
+        <w:rPr>
+          <w:rStyle w:val="pun"/>
+          <w:rFonts w:ascii="var(--bs-font-monospace)" w:hAnsi="var(--bs-font-monospace)"/>
+          <w:sz w:val="23"/>
+          <w:szCs w:val="23"/>
+        </w:rPr>
+        <w:t>.</w:t>
+      </w:r>
+      <w:r>
+        <w:rPr>
+          <w:rStyle w:val="pln"/>
+          <w:rFonts w:ascii="var(--bs-font-monospace)" w:eastAsiaTheme="majorEastAsia" w:hAnsi="var(--bs-font-monospace)"/>
+          <w:sz w:val="23"/>
+          <w:szCs w:val="23"/>
+        </w:rPr>
+        <w:t>quit</w:t>
+      </w:r>
+      <w:proofErr w:type="spellEnd"/>
+      <w:proofErr w:type="gramEnd"/>
+      <w:r>
+        <w:rPr>
+          <w:rStyle w:val="pun"/>
+          <w:rFonts w:ascii="var(--bs-font-monospace)" w:hAnsi="var(--bs-font-monospace)"/>
+          <w:sz w:val="23"/>
+          <w:szCs w:val="23"/>
+        </w:rPr>
+        <w:t>();</w:t>
+      </w:r>
+    </w:p>
+    <w:p>
+      <w:pPr>
+        <w:pStyle w:val="HTMLPreformatted"/>
+        <w:pBdr>
+          <w:top w:val="single" w:sz="6" w:space="2" w:color="888888"/>
+          <w:left w:val="single" w:sz="6" w:space="2" w:color="888888"/>
+          <w:bottom w:val="single" w:sz="6" w:space="2" w:color="888888"/>
+          <w:right w:val="single" w:sz="6" w:space="2" w:color="888888"/>
+        </w:pBdr>
+        <w:shd w:val="clear" w:color="auto" w:fill="EEEEEE"/>
+        <w:spacing w:before="120" w:after="120"/>
+        <w:rPr>
+          <w:rStyle w:val="pln"/>
+          <w:rFonts w:ascii="var(--bs-font-monospace)" w:eastAsiaTheme="majorEastAsia" w:hAnsi="var(--bs-font-monospace)"/>
+          <w:sz w:val="23"/>
+          <w:szCs w:val="23"/>
+        </w:rPr>
+      </w:pPr>
+      <w:r>
+        <w:rPr>
+          <w:rStyle w:val="pln"/>
+          <w:rFonts w:ascii="var(--bs-font-monospace)" w:eastAsiaTheme="majorEastAsia" w:hAnsi="var(--bs-font-monospace)"/>
+          <w:sz w:val="23"/>
+          <w:szCs w:val="23"/>
+        </w:rPr>
+        <w:t>   </w:t>
+      </w:r>
+      <w:r>
+        <w:rPr>
+          <w:rStyle w:val="pun"/>
+          <w:rFonts w:ascii="var(--bs-font-monospace)" w:hAnsi="var(--bs-font-monospace)"/>
+          <w:sz w:val="23"/>
+          <w:szCs w:val="23"/>
+        </w:rPr>
+        <w:t>}</w:t>
+      </w:r>
+    </w:p>
+    <w:p>
+      <w:pPr>
+        <w:pStyle w:val="HTMLPreformatted"/>
+        <w:pBdr>
+          <w:top w:val="single" w:sz="6" w:space="2" w:color="888888"/>
+          <w:left w:val="single" w:sz="6" w:space="2" w:color="888888"/>
+          <w:bottom w:val="single" w:sz="6" w:space="2" w:color="888888"/>
+          <w:right w:val="single" w:sz="6" w:space="2" w:color="888888"/>
+        </w:pBdr>
+        <w:shd w:val="clear" w:color="auto" w:fill="EEEEEE"/>
+        <w:spacing w:before="120" w:after="120"/>
+        <w:rPr>
+          <w:rFonts w:ascii="var(--bs-font-monospace)" w:hAnsi="var(--bs-font-monospace)"/>
+          <w:sz w:val="23"/>
+          <w:szCs w:val="23"/>
+        </w:rPr>
+      </w:pPr>
+      <w:r>
+        <w:rPr>
+          <w:rStyle w:val="pun"/>
+          <w:rFonts w:ascii="var(--bs-font-monospace)" w:hAnsi="var(--bs-font-monospace)"/>
+          <w:sz w:val="23"/>
+          <w:szCs w:val="23"/>
+        </w:rPr>
+        <w:t>}</w:t>
+      </w:r>
+    </w:p>
+    <w:p>
+      <w:pPr>
+        <w:pStyle w:val="Heading3"/>
+        <w:shd w:val="clear" w:color="auto" w:fill="FFFFFF"/>
+        <w:spacing w:before="480" w:beforeAutospacing="0" w:after="360" w:afterAutospacing="0" w:line="390" w:lineRule="atLeast"/>
+        <w:rPr>
+          <w:rFonts w:ascii="Roboto" w:hAnsi="Roboto"/>
+          <w:b w:val="0"/>
+          <w:bCs w:val="0"/>
+          <w:color w:val="272C37"/>
+          <w:sz w:val="36"/>
+          <w:szCs w:val="36"/>
+        </w:rPr>
+      </w:pPr>
+    </w:p>
+    <w:p>
+      <w:pPr>
+        <w:pStyle w:val="Heading3"/>
+        <w:shd w:val="clear" w:color="auto" w:fill="FFFFFF"/>
+        <w:spacing w:before="480" w:beforeAutospacing="0" w:after="360" w:afterAutospacing="0" w:line="390" w:lineRule="atLeast"/>
+        <w:rPr>
+          <w:rFonts w:ascii="Roboto" w:hAnsi="Roboto"/>
+          <w:b w:val="0"/>
+          <w:bCs w:val="0"/>
+          <w:color w:val="272C37"/>
+          <w:sz w:val="36"/>
+          <w:szCs w:val="36"/>
+        </w:rPr>
+      </w:pPr>
+      <w:r>
+        <w:rPr>
+          <w:rFonts w:ascii="Roboto" w:hAnsi="Roboto"/>
+          <w:b w:val="0"/>
+          <w:bCs w:val="0"/>
+          <w:color w:val="272C37"/>
+          <w:sz w:val="36"/>
+          <w:szCs w:val="36"/>
+        </w:rPr>
+        <w:lastRenderedPageBreak/>
+        <w:t>43.</w:t>
+      </w:r>
+      <w:r>
+        <w:rPr>
+          <w:rFonts w:ascii="Roboto" w:hAnsi="Roboto"/>
+          <w:b w:val="0"/>
+          <w:bCs w:val="0"/>
+          <w:color w:val="272C37"/>
+          <w:sz w:val="36"/>
+          <w:szCs w:val="36"/>
+        </w:rPr>
+        <w:t>What is the main disadvantage of implicit wait?</w:t>
+      </w:r>
+    </w:p>
+    <w:p>
+      <w:pPr>
+        <w:pStyle w:val="NormalWeb"/>
+        <w:shd w:val="clear" w:color="auto" w:fill="FFFFFF"/>
+        <w:spacing w:before="0" w:beforeAutospacing="0" w:after="390" w:afterAutospacing="0" w:line="390" w:lineRule="atLeast"/>
+        <w:rPr>
+          <w:rFonts w:ascii="Roboto" w:hAnsi="Roboto"/>
+          <w:color w:val="51565E"/>
+        </w:rPr>
+      </w:pPr>
+      <w:r>
+        <w:rPr>
+          <w:rFonts w:ascii="Roboto" w:hAnsi="Roboto"/>
+          <w:color w:val="51565E"/>
+        </w:rPr>
+        <w:t>The main disadvantage of implicit wait is that it can slow down your tests. This is because, by default, the implicit wait time is set to zero. As such, if an element is not found immediately, your test will keep trying to find it for the duration of the implicit wait time. This can add a significant amount of time to your test suite. Another disadvantage of implicit wait is that it can cause your tests to fail if the element you are waiting for takes longer to appear than the implicit wait time. Finally, implicit wait can make your tests less reliable because they can introduce flakiness.</w:t>
+      </w:r>
+    </w:p>
+    <w:p>
+      <w:pPr>
+        <w:pStyle w:val="Heading3"/>
+        <w:shd w:val="clear" w:color="auto" w:fill="FFFFFF"/>
+        <w:spacing w:line="312" w:lineRule="atLeast"/>
+        <w:jc w:val="both"/>
+        <w:rPr>
+          <w:rFonts w:ascii="Helvetica" w:hAnsi="Helvetica"/>
+          <w:b w:val="0"/>
+          <w:bCs w:val="0"/>
+          <w:sz w:val="32"/>
+          <w:szCs w:val="32"/>
+        </w:rPr>
+      </w:pPr>
+      <w:r>
+        <w:rPr>
+          <w:rFonts w:ascii="Roboto" w:hAnsi="Roboto"/>
+          <w:b w:val="0"/>
+          <w:bCs w:val="0"/>
+          <w:color w:val="51565E"/>
+          <w:sz w:val="28"/>
+          <w:szCs w:val="28"/>
+        </w:rPr>
+        <w:t>44.</w:t>
+      </w:r>
+      <w:r>
+        <w:rPr>
+          <w:rFonts w:ascii="Helvetica" w:hAnsi="Helvetica"/>
+          <w:b w:val="0"/>
+          <w:bCs w:val="0"/>
+          <w:color w:val="610B4B"/>
+          <w:sz w:val="32"/>
+          <w:szCs w:val="32"/>
+        </w:rPr>
+        <w:t xml:space="preserve"> </w:t>
+      </w:r>
+      <w:r>
+        <w:rPr>
+          <w:rFonts w:ascii="Helvetica" w:hAnsi="Helvetica"/>
+          <w:b w:val="0"/>
+          <w:bCs w:val="0"/>
+          <w:sz w:val="32"/>
+          <w:szCs w:val="32"/>
+        </w:rPr>
+        <w:t>What are the benefits of Automation Testing?</w:t>
+      </w:r>
+    </w:p>
+    <w:p>
+      <w:pPr>
+        <w:shd w:val="clear" w:color="auto" w:fill="FFFFFF"/>
+        <w:spacing w:before="100" w:beforeAutospacing="1" w:after="100" w:afterAutospacing="1" w:line="240" w:lineRule="auto"/>
+        <w:jc w:val="both"/>
+        <w:rPr>
+          <w:rFonts w:ascii="Segoe UI" w:eastAsia="Times New Roman" w:hAnsi="Segoe UI" w:cs="Segoe UI"/>
+          <w:color w:val="333333"/>
+          <w:kern w:val="0"/>
+          <w:sz w:val="24"/>
+          <w:szCs w:val="24"/>
+          <w:lang w:eastAsia="en-IN"/>
+          <w14:ligatures w14:val="none"/>
+        </w:rPr>
+      </w:pPr>
+      <w:r>
+        <w:rPr>
+          <w:rFonts w:ascii="Segoe UI" w:eastAsia="Times New Roman" w:hAnsi="Segoe UI" w:cs="Segoe UI"/>
+          <w:color w:val="333333"/>
+          <w:kern w:val="0"/>
+          <w:sz w:val="24"/>
+          <w:szCs w:val="24"/>
+          <w:lang w:eastAsia="en-IN"/>
+          <w14:ligatures w14:val="none"/>
+        </w:rPr>
+        <w:t>Benefits of Automation testing are as follows.</w:t>
+      </w:r>
+    </w:p>
+    <w:p>
+      <w:pPr>
+        <w:numPr>
+          <w:ilvl w:val="0"/>
+          <w:numId w:val="33"/>
+        </w:numPr>
+        <w:shd w:val="clear" w:color="auto" w:fill="FFFFFF"/>
+        <w:spacing w:before="60" w:after="100" w:afterAutospacing="1" w:line="375" w:lineRule="atLeast"/>
+        <w:jc w:val="both"/>
+        <w:rPr>
+          <w:rFonts w:ascii="Segoe UI" w:eastAsia="Times New Roman" w:hAnsi="Segoe UI" w:cs="Segoe UI"/>
+          <w:color w:val="000000"/>
+          <w:kern w:val="0"/>
+          <w:sz w:val="24"/>
+          <w:szCs w:val="24"/>
+          <w:lang w:eastAsia="en-IN"/>
+          <w14:ligatures w14:val="none"/>
+        </w:rPr>
+      </w:pPr>
+      <w:r>
+        <w:rPr>
+          <w:rFonts w:ascii="Segoe UI" w:eastAsia="Times New Roman" w:hAnsi="Segoe UI" w:cs="Segoe UI"/>
+          <w:color w:val="000000"/>
+          <w:kern w:val="0"/>
+          <w:sz w:val="24"/>
+          <w:szCs w:val="24"/>
+          <w:lang w:eastAsia="en-IN"/>
+          <w14:ligatures w14:val="none"/>
+        </w:rPr>
+        <w:t>It allows execution of repeated test cases</w:t>
+      </w:r>
+    </w:p>
+    <w:p>
+      <w:pPr>
+        <w:numPr>
+          <w:ilvl w:val="0"/>
+          <w:numId w:val="33"/>
+        </w:numPr>
+        <w:shd w:val="clear" w:color="auto" w:fill="FFFFFF"/>
+        <w:spacing w:before="60" w:after="100" w:afterAutospacing="1" w:line="375" w:lineRule="atLeast"/>
+        <w:jc w:val="both"/>
+        <w:rPr>
+          <w:rFonts w:ascii="Segoe UI" w:eastAsia="Times New Roman" w:hAnsi="Segoe UI" w:cs="Segoe UI"/>
+          <w:color w:val="000000"/>
+          <w:kern w:val="0"/>
+          <w:sz w:val="24"/>
+          <w:szCs w:val="24"/>
+          <w:lang w:eastAsia="en-IN"/>
+          <w14:ligatures w14:val="none"/>
+        </w:rPr>
+      </w:pPr>
+      <w:r>
+        <w:rPr>
+          <w:rFonts w:ascii="Segoe UI" w:eastAsia="Times New Roman" w:hAnsi="Segoe UI" w:cs="Segoe UI"/>
+          <w:color w:val="000000"/>
+          <w:kern w:val="0"/>
+          <w:sz w:val="24"/>
+          <w:szCs w:val="24"/>
+          <w:lang w:eastAsia="en-IN"/>
+          <w14:ligatures w14:val="none"/>
+        </w:rPr>
+        <w:t>It enables parallel execution</w:t>
+      </w:r>
+    </w:p>
+    <w:p>
+      <w:pPr>
+        <w:numPr>
+          <w:ilvl w:val="0"/>
+          <w:numId w:val="33"/>
+        </w:numPr>
+        <w:shd w:val="clear" w:color="auto" w:fill="FFFFFF"/>
+        <w:spacing w:before="60" w:after="100" w:afterAutospacing="1" w:line="375" w:lineRule="atLeast"/>
+        <w:jc w:val="both"/>
+        <w:rPr>
+          <w:rFonts w:ascii="Segoe UI" w:eastAsia="Times New Roman" w:hAnsi="Segoe UI" w:cs="Segoe UI"/>
+          <w:color w:val="000000"/>
+          <w:kern w:val="0"/>
+          <w:sz w:val="24"/>
+          <w:szCs w:val="24"/>
+          <w:lang w:eastAsia="en-IN"/>
+          <w14:ligatures w14:val="none"/>
+        </w:rPr>
+      </w:pPr>
+      <w:r>
+        <w:rPr>
+          <w:rFonts w:ascii="Segoe UI" w:eastAsia="Times New Roman" w:hAnsi="Segoe UI" w:cs="Segoe UI"/>
+          <w:color w:val="000000"/>
+          <w:kern w:val="0"/>
+          <w:sz w:val="24"/>
+          <w:szCs w:val="24"/>
+          <w:lang w:eastAsia="en-IN"/>
+          <w14:ligatures w14:val="none"/>
+        </w:rPr>
+        <w:t>Automation Testing encourages unattended execution</w:t>
+      </w:r>
+    </w:p>
+    <w:p>
+      <w:pPr>
+        <w:numPr>
+          <w:ilvl w:val="0"/>
+          <w:numId w:val="33"/>
+        </w:numPr>
+        <w:shd w:val="clear" w:color="auto" w:fill="FFFFFF"/>
+        <w:spacing w:before="60" w:after="100" w:afterAutospacing="1" w:line="375" w:lineRule="atLeast"/>
+        <w:jc w:val="both"/>
+        <w:rPr>
+          <w:rFonts w:ascii="Segoe UI" w:eastAsia="Times New Roman" w:hAnsi="Segoe UI" w:cs="Segoe UI"/>
+          <w:color w:val="000000"/>
+          <w:kern w:val="0"/>
+          <w:sz w:val="24"/>
+          <w:szCs w:val="24"/>
+          <w:lang w:eastAsia="en-IN"/>
+          <w14:ligatures w14:val="none"/>
+        </w:rPr>
+      </w:pPr>
+      <w:r>
+        <w:rPr>
+          <w:rFonts w:ascii="Segoe UI" w:eastAsia="Times New Roman" w:hAnsi="Segoe UI" w:cs="Segoe UI"/>
+          <w:color w:val="000000"/>
+          <w:kern w:val="0"/>
+          <w:sz w:val="24"/>
+          <w:szCs w:val="24"/>
+          <w:lang w:eastAsia="en-IN"/>
+          <w14:ligatures w14:val="none"/>
+        </w:rPr>
+        <w:t>It improves accuracy. Thus, it reduces human-generated errors</w:t>
+      </w:r>
+    </w:p>
+    <w:p>
+      <w:pPr>
+        <w:numPr>
+          <w:ilvl w:val="0"/>
+          <w:numId w:val="33"/>
+        </w:numPr>
+        <w:shd w:val="clear" w:color="auto" w:fill="FFFFFF"/>
+        <w:spacing w:before="60" w:after="100" w:afterAutospacing="1" w:line="375" w:lineRule="atLeast"/>
+        <w:jc w:val="both"/>
+        <w:rPr>
+          <w:rFonts w:ascii="Segoe UI" w:eastAsia="Times New Roman" w:hAnsi="Segoe UI" w:cs="Segoe UI"/>
+          <w:color w:val="000000"/>
+          <w:kern w:val="0"/>
+          <w:sz w:val="24"/>
+          <w:szCs w:val="24"/>
+          <w:lang w:eastAsia="en-IN"/>
+          <w14:ligatures w14:val="none"/>
+        </w:rPr>
+      </w:pPr>
+      <w:r>
+        <w:rPr>
+          <w:rFonts w:ascii="Segoe UI" w:eastAsia="Times New Roman" w:hAnsi="Segoe UI" w:cs="Segoe UI"/>
+          <w:color w:val="000000"/>
+          <w:kern w:val="0"/>
+          <w:sz w:val="24"/>
+          <w:szCs w:val="24"/>
+          <w:lang w:eastAsia="en-IN"/>
+          <w14:ligatures w14:val="none"/>
+        </w:rPr>
+        <w:t>It saves time and money.</w:t>
+      </w:r>
+    </w:p>
+    <w:p>
+      <w:pPr>
+        <w:pStyle w:val="NormalWeb"/>
+        <w:shd w:val="clear" w:color="auto" w:fill="FFFFFF"/>
+        <w:spacing w:before="0" w:beforeAutospacing="0" w:after="390" w:afterAutospacing="0" w:line="390" w:lineRule="atLeast"/>
+        <w:rPr>
+          <w:rFonts w:ascii="Roboto" w:hAnsi="Roboto"/>
+          <w:color w:val="51565E"/>
+        </w:rPr>
+      </w:pPr>
+    </w:p>
+    <w:p>
+      <w:pPr>
+        <w:pStyle w:val="NormalWeb"/>
+        <w:shd w:val="clear" w:color="auto" w:fill="F6F8F9"/>
+        <w:rPr>
+          <w:rFonts w:ascii="Segoe UI" w:hAnsi="Segoe UI" w:cs="Segoe UI"/>
+          <w:sz w:val="28"/>
+          <w:szCs w:val="28"/>
+        </w:rPr>
+      </w:pPr>
+    </w:p>
+    <w:p>
+      <w:pPr>
+        <w:pStyle w:val="NormalWeb"/>
+        <w:shd w:val="clear" w:color="auto" w:fill="F6F8F9"/>
+        <w:rPr>
+          <w:rFonts w:ascii="Segoe UI" w:hAnsi="Segoe UI" w:cs="Segoe UI"/>
+          <w:color w:val="646F79"/>
+          <w:sz w:val="28"/>
+          <w:szCs w:val="28"/>
+        </w:rPr>
+      </w:pPr>
+    </w:p>
+    <w:p>
+      <w:pPr>
+        <w:shd w:val="clear" w:color="auto" w:fill="FFFFFF"/>
+        <w:spacing w:before="100" w:beforeAutospacing="1" w:after="100" w:afterAutospacing="1" w:line="240" w:lineRule="auto"/>
+        <w:jc w:val="both"/>
+        <w:rPr>
+          <w:rFonts w:ascii="Merriweather" w:eastAsia="Times New Roman" w:hAnsi="Merriweather" w:cs="Times New Roman"/>
+          <w:color w:val="000000"/>
+          <w:kern w:val="0"/>
+          <w:sz w:val="28"/>
+          <w:szCs w:val="28"/>
+          <w:lang w:eastAsia="en-IN"/>
+          <w14:ligatures w14:val="none"/>
+        </w:rPr>
+      </w:pPr>
+    </w:p>
+    <w:p>
+      <w:pPr>
+        <w:shd w:val="clear" w:color="auto" w:fill="FFFFFF"/>
+        <w:spacing w:before="100" w:beforeAutospacing="1" w:after="100" w:afterAutospacing="1" w:line="240" w:lineRule="auto"/>
+        <w:ind w:left="720"/>
         <w:jc w:val="both"/>
         <w:rPr>
           <w:rFonts w:ascii="Merriweather" w:eastAsia="Times New Roman" w:hAnsi="Merriweather" w:cs="Times New Roman"/>
@@ -17103,6 +21264,155 @@
     </w:lvl>
   </w:abstractNum>
   <w:abstractNum w:abstractNumId="17" w15:restartNumberingAfterBreak="0">
+    <w:nsid w:val="51560BF2"/>
+    <w:multiLevelType w:val="multilevel"/>
+    <w:tmpl w:val="E0B64ABA"/>
+    <w:lvl w:ilvl="0">
+      <w:start w:val="1"/>
+      <w:numFmt w:val="bullet"/>
+      <w:lvlText w:val="o"/>
+      <w:lvlJc w:val="left"/>
+      <w:pPr>
+        <w:tabs>
+          <w:tab w:val="num" w:pos="720"/>
+        </w:tabs>
+        <w:ind w:left="720" w:hanging="360"/>
+      </w:pPr>
+      <w:rPr>
+        <w:rFonts w:ascii="Courier New" w:hAnsi="Courier New" w:hint="default"/>
+        <w:sz w:val="20"/>
+      </w:rPr>
+    </w:lvl>
+    <w:lvl w:ilvl="1" w:tentative="1">
+      <w:start w:val="1"/>
+      <w:numFmt w:val="bullet"/>
+      <w:lvlText w:val="o"/>
+      <w:lvlJc w:val="left"/>
+      <w:pPr>
+        <w:tabs>
+          <w:tab w:val="num" w:pos="1440"/>
+        </w:tabs>
+        <w:ind w:left="1440" w:hanging="360"/>
+      </w:pPr>
+      <w:rPr>
+        <w:rFonts w:ascii="Courier New" w:hAnsi="Courier New" w:hint="default"/>
+        <w:sz w:val="20"/>
+      </w:rPr>
+    </w:lvl>
+    <w:lvl w:ilvl="2" w:tentative="1">
+      <w:start w:val="1"/>
+      <w:numFmt w:val="bullet"/>
+      <w:lvlText w:val="o"/>
+      <w:lvlJc w:val="left"/>
+      <w:pPr>
+        <w:tabs>
+          <w:tab w:val="num" w:pos="2160"/>
+        </w:tabs>
+        <w:ind w:left="2160" w:hanging="360"/>
+      </w:pPr>
+      <w:rPr>
+        <w:rFonts w:ascii="Courier New" w:hAnsi="Courier New" w:hint="default"/>
+        <w:sz w:val="20"/>
+      </w:rPr>
+    </w:lvl>
+    <w:lvl w:ilvl="3" w:tentative="1">
+      <w:start w:val="1"/>
+      <w:numFmt w:val="bullet"/>
+      <w:lvlText w:val="o"/>
+      <w:lvlJc w:val="left"/>
+      <w:pPr>
+        <w:tabs>
+          <w:tab w:val="num" w:pos="2880"/>
+        </w:tabs>
+        <w:ind w:left="2880" w:hanging="360"/>
+      </w:pPr>
+      <w:rPr>
+        <w:rFonts w:ascii="Courier New" w:hAnsi="Courier New" w:hint="default"/>
+        <w:sz w:val="20"/>
+      </w:rPr>
+    </w:lvl>
+    <w:lvl w:ilvl="4" w:tentative="1">
+      <w:start w:val="1"/>
+      <w:numFmt w:val="bullet"/>
+      <w:lvlText w:val="o"/>
+      <w:lvlJc w:val="left"/>
+      <w:pPr>
+        <w:tabs>
+          <w:tab w:val="num" w:pos="3600"/>
+        </w:tabs>
+        <w:ind w:left="3600" w:hanging="360"/>
+      </w:pPr>
+      <w:rPr>
+        <w:rFonts w:ascii="Courier New" w:hAnsi="Courier New" w:hint="default"/>
+        <w:sz w:val="20"/>
+      </w:rPr>
+    </w:lvl>
+    <w:lvl w:ilvl="5" w:tentative="1">
+      <w:start w:val="1"/>
+      <w:numFmt w:val="bullet"/>
+      <w:lvlText w:val="o"/>
+      <w:lvlJc w:val="left"/>
+      <w:pPr>
+        <w:tabs>
+          <w:tab w:val="num" w:pos="4320"/>
+        </w:tabs>
+        <w:ind w:left="4320" w:hanging="360"/>
+      </w:pPr>
+      <w:rPr>
+        <w:rFonts w:ascii="Courier New" w:hAnsi="Courier New" w:hint="default"/>
+        <w:sz w:val="20"/>
+      </w:rPr>
+    </w:lvl>
+    <w:lvl w:ilvl="6" w:tentative="1">
+      <w:start w:val="1"/>
+      <w:numFmt w:val="bullet"/>
+      <w:lvlText w:val="o"/>
+      <w:lvlJc w:val="left"/>
+      <w:pPr>
+        <w:tabs>
+          <w:tab w:val="num" w:pos="5040"/>
+        </w:tabs>
+        <w:ind w:left="5040" w:hanging="360"/>
+      </w:pPr>
+      <w:rPr>
+        <w:rFonts w:ascii="Courier New" w:hAnsi="Courier New" w:hint="default"/>
+        <w:sz w:val="20"/>
+      </w:rPr>
+    </w:lvl>
+    <w:lvl w:ilvl="7" w:tentative="1">
+      <w:start w:val="1"/>
+      <w:numFmt w:val="bullet"/>
+      <w:lvlText w:val="o"/>
+      <w:lvlJc w:val="left"/>
+      <w:pPr>
+        <w:tabs>
+          <w:tab w:val="num" w:pos="5760"/>
+        </w:tabs>
+        <w:ind w:left="5760" w:hanging="360"/>
+      </w:pPr>
+      <w:rPr>
+        <w:rFonts w:ascii="Courier New" w:hAnsi="Courier New" w:hint="default"/>
+        <w:sz w:val="20"/>
+      </w:rPr>
+    </w:lvl>
+    <w:lvl w:ilvl="8" w:tentative="1">
+      <w:start w:val="1"/>
+      <w:numFmt w:val="bullet"/>
+      <w:lvlText w:val="o"/>
+      <w:lvlJc w:val="left"/>
+      <w:pPr>
+        <w:tabs>
+          <w:tab w:val="num" w:pos="6480"/>
+        </w:tabs>
+        <w:ind w:left="6480" w:hanging="360"/>
+      </w:pPr>
+      <w:rPr>
+        <w:rFonts w:ascii="Courier New" w:hAnsi="Courier New" w:hint="default"/>
+        <w:sz w:val="20"/>
+      </w:rPr>
+    </w:lvl>
+  </w:abstractNum>
+  <w:abstractNum w:abstractNumId="18" w15:restartNumberingAfterBreak="0">
     <w:nsid w:val="59CE723B"/>
     <w:multiLevelType w:val="multilevel"/>
     <w:tmpl w:val="108AEADE"/>
@@ -17215,7 +21525,7 @@
       </w:pPr>
     </w:lvl>
   </w:abstractNum>
-  <w:abstractNum w:abstractNumId="18" w15:restartNumberingAfterBreak="0">
+  <w:abstractNum w:abstractNumId="19" w15:restartNumberingAfterBreak="0">
     <w:nsid w:val="5C2A6E34"/>
     <w:multiLevelType w:val="multilevel"/>
     <w:tmpl w:val="0F24135A"/>
@@ -17328,7 +21638,7 @@
       </w:pPr>
     </w:lvl>
   </w:abstractNum>
-  <w:abstractNum w:abstractNumId="19" w15:restartNumberingAfterBreak="0">
+  <w:abstractNum w:abstractNumId="20" w15:restartNumberingAfterBreak="0">
     <w:nsid w:val="5E930851"/>
     <w:multiLevelType w:val="multilevel"/>
     <w:tmpl w:val="838E41BA"/>
@@ -17477,7 +21787,7 @@
       </w:rPr>
     </w:lvl>
   </w:abstractNum>
-  <w:abstractNum w:abstractNumId="20" w15:restartNumberingAfterBreak="0">
+  <w:abstractNum w:abstractNumId="21" w15:restartNumberingAfterBreak="0">
     <w:nsid w:val="601005AF"/>
     <w:multiLevelType w:val="multilevel"/>
     <w:tmpl w:val="507E7596"/>
@@ -17590,7 +21900,7 @@
       </w:pPr>
     </w:lvl>
   </w:abstractNum>
-  <w:abstractNum w:abstractNumId="21" w15:restartNumberingAfterBreak="0">
+  <w:abstractNum w:abstractNumId="22" w15:restartNumberingAfterBreak="0">
     <w:nsid w:val="62372FF4"/>
     <w:multiLevelType w:val="multilevel"/>
     <w:tmpl w:val="CF22D026"/>
@@ -17739,7 +22049,7 @@
       </w:rPr>
     </w:lvl>
   </w:abstractNum>
-  <w:abstractNum w:abstractNumId="22" w15:restartNumberingAfterBreak="0">
+  <w:abstractNum w:abstractNumId="23" w15:restartNumberingAfterBreak="0">
     <w:nsid w:val="65623FAD"/>
     <w:multiLevelType w:val="multilevel"/>
     <w:tmpl w:val="3A343918"/>
@@ -17852,7 +22162,7 @@
       </w:pPr>
     </w:lvl>
   </w:abstractNum>
-  <w:abstractNum w:abstractNumId="23" w15:restartNumberingAfterBreak="0">
+  <w:abstractNum w:abstractNumId="24" w15:restartNumberingAfterBreak="0">
     <w:nsid w:val="65DB60EF"/>
     <w:multiLevelType w:val="multilevel"/>
     <w:tmpl w:val="FBAA5F6A"/>
@@ -18001,7 +22311,7 @@
       </w:rPr>
     </w:lvl>
   </w:abstractNum>
-  <w:abstractNum w:abstractNumId="24" w15:restartNumberingAfterBreak="0">
+  <w:abstractNum w:abstractNumId="25" w15:restartNumberingAfterBreak="0">
     <w:nsid w:val="67E62873"/>
     <w:multiLevelType w:val="multilevel"/>
     <w:tmpl w:val="F1E2FEE4"/>
@@ -18150,7 +22460,7 @@
       </w:rPr>
     </w:lvl>
   </w:abstractNum>
-  <w:abstractNum w:abstractNumId="25" w15:restartNumberingAfterBreak="0">
+  <w:abstractNum w:abstractNumId="26" w15:restartNumberingAfterBreak="0">
     <w:nsid w:val="717F5305"/>
     <w:multiLevelType w:val="multilevel"/>
     <w:tmpl w:val="77465350"/>
@@ -18299,7 +22609,120 @@
       </w:rPr>
     </w:lvl>
   </w:abstractNum>
-  <w:abstractNum w:abstractNumId="26" w15:restartNumberingAfterBreak="0">
+  <w:abstractNum w:abstractNumId="27" w15:restartNumberingAfterBreak="0">
+    <w:nsid w:val="724B0A67"/>
+    <w:multiLevelType w:val="multilevel"/>
+    <w:tmpl w:val="7A408642"/>
+    <w:lvl w:ilvl="0">
+      <w:start w:val="7"/>
+      <w:numFmt w:val="decimal"/>
+      <w:lvlText w:val="%1."/>
+      <w:lvlJc w:val="left"/>
+      <w:pPr>
+        <w:tabs>
+          <w:tab w:val="num" w:pos="720"/>
+        </w:tabs>
+        <w:ind w:left="720" w:hanging="360"/>
+      </w:pPr>
+    </w:lvl>
+    <w:lvl w:ilvl="1" w:tentative="1">
+      <w:start w:val="1"/>
+      <w:numFmt w:val="decimal"/>
+      <w:lvlText w:val="%2."/>
+      <w:lvlJc w:val="left"/>
+      <w:pPr>
+        <w:tabs>
+          <w:tab w:val="num" w:pos="1440"/>
+        </w:tabs>
+        <w:ind w:left="1440" w:hanging="360"/>
+      </w:pPr>
+    </w:lvl>
+    <w:lvl w:ilvl="2" w:tentative="1">
+      <w:start w:val="1"/>
+      <w:numFmt w:val="decimal"/>
+      <w:lvlText w:val="%3."/>
+      <w:lvlJc w:val="left"/>
+      <w:pPr>
+        <w:tabs>
+          <w:tab w:val="num" w:pos="2160"/>
+        </w:tabs>
+        <w:ind w:left="2160" w:hanging="360"/>
+      </w:pPr>
+    </w:lvl>
+    <w:lvl w:ilvl="3" w:tentative="1">
+      <w:start w:val="1"/>
+      <w:numFmt w:val="decimal"/>
+      <w:lvlText w:val="%4."/>
+      <w:lvlJc w:val="left"/>
+      <w:pPr>
+        <w:tabs>
+          <w:tab w:val="num" w:pos="2880"/>
+        </w:tabs>
+        <w:ind w:left="2880" w:hanging="360"/>
+      </w:pPr>
+    </w:lvl>
+    <w:lvl w:ilvl="4" w:tentative="1">
+      <w:start w:val="1"/>
+      <w:numFmt w:val="decimal"/>
+      <w:lvlText w:val="%5."/>
+      <w:lvlJc w:val="left"/>
+      <w:pPr>
+        <w:tabs>
+          <w:tab w:val="num" w:pos="3600"/>
+        </w:tabs>
+        <w:ind w:left="3600" w:hanging="360"/>
+      </w:pPr>
+    </w:lvl>
+    <w:lvl w:ilvl="5" w:tentative="1">
+      <w:start w:val="1"/>
+      <w:numFmt w:val="decimal"/>
+      <w:lvlText w:val="%6."/>
+      <w:lvlJc w:val="left"/>
+      <w:pPr>
+        <w:tabs>
+          <w:tab w:val="num" w:pos="4320"/>
+        </w:tabs>
+        <w:ind w:left="4320" w:hanging="360"/>
+      </w:pPr>
+    </w:lvl>
+    <w:lvl w:ilvl="6" w:tentative="1">
+      <w:start w:val="1"/>
+      <w:numFmt w:val="decimal"/>
+      <w:lvlText w:val="%7."/>
+      <w:lvlJc w:val="left"/>
+      <w:pPr>
+        <w:tabs>
+          <w:tab w:val="num" w:pos="5040"/>
+        </w:tabs>
+        <w:ind w:left="5040" w:hanging="360"/>
+      </w:pPr>
+    </w:lvl>
+    <w:lvl w:ilvl="7" w:tentative="1">
+      <w:start w:val="1"/>
+      <w:numFmt w:val="decimal"/>
+      <w:lvlText w:val="%8."/>
+      <w:lvlJc w:val="left"/>
+      <w:pPr>
+        <w:tabs>
+          <w:tab w:val="num" w:pos="5760"/>
+        </w:tabs>
+        <w:ind w:left="5760" w:hanging="360"/>
+      </w:pPr>
+    </w:lvl>
+    <w:lvl w:ilvl="8" w:tentative="1">
+      <w:start w:val="1"/>
+      <w:numFmt w:val="decimal"/>
+      <w:lvlText w:val="%9."/>
+      <w:lvlJc w:val="left"/>
+      <w:pPr>
+        <w:tabs>
+          <w:tab w:val="num" w:pos="6480"/>
+        </w:tabs>
+        <w:ind w:left="6480" w:hanging="360"/>
+      </w:pPr>
+    </w:lvl>
+  </w:abstractNum>
+  <w:abstractNum w:abstractNumId="28" w15:restartNumberingAfterBreak="0">
     <w:nsid w:val="73071C73"/>
     <w:multiLevelType w:val="multilevel"/>
     <w:tmpl w:val="44A01332"/>
@@ -18412,7 +22835,7 @@
       </w:pPr>
     </w:lvl>
   </w:abstractNum>
-  <w:abstractNum w:abstractNumId="27" w15:restartNumberingAfterBreak="0">
+  <w:abstractNum w:abstractNumId="29" w15:restartNumberingAfterBreak="0">
     <w:nsid w:val="76224FF1"/>
     <w:multiLevelType w:val="multilevel"/>
     <w:tmpl w:val="0E28595A"/>
@@ -18561,7 +22984,7 @@
       </w:rPr>
     </w:lvl>
   </w:abstractNum>
-  <w:abstractNum w:abstractNumId="28" w15:restartNumberingAfterBreak="0">
+  <w:abstractNum w:abstractNumId="30" w15:restartNumberingAfterBreak="0">
     <w:nsid w:val="78180E93"/>
     <w:multiLevelType w:val="hybridMultilevel"/>
     <w:tmpl w:val="7CA2D5DE"/>
@@ -18674,7 +23097,7 @@
       </w:rPr>
     </w:lvl>
   </w:abstractNum>
-  <w:abstractNum w:abstractNumId="29" w15:restartNumberingAfterBreak="0">
+  <w:abstractNum w:abstractNumId="31" w15:restartNumberingAfterBreak="0">
     <w:nsid w:val="79840866"/>
     <w:multiLevelType w:val="multilevel"/>
     <w:tmpl w:val="B57CEA08"/>
@@ -18787,7 +23210,7 @@
       </w:pPr>
     </w:lvl>
   </w:abstractNum>
-  <w:abstractNum w:abstractNumId="30" w15:restartNumberingAfterBreak="0">
+  <w:abstractNum w:abstractNumId="32" w15:restartNumberingAfterBreak="0">
     <w:nsid w:val="7D114492"/>
     <w:multiLevelType w:val="multilevel"/>
     <w:tmpl w:val="A2B0D236"/>
@@ -18937,13 +23360,13 @@
     </w:lvl>
   </w:abstractNum>
   <w:num w:numId="1" w16cid:durableId="1999336251">
-    <w:abstractNumId w:val="29"/>
+    <w:abstractNumId w:val="31"/>
   </w:num>
   <w:num w:numId="2" w16cid:durableId="1782020995">
-    <w:abstractNumId w:val="26"/>
+    <w:abstractNumId w:val="28"/>
   </w:num>
   <w:num w:numId="3" w16cid:durableId="855536167">
-    <w:abstractNumId w:val="25"/>
+    <w:abstractNumId w:val="26"/>
   </w:num>
   <w:num w:numId="4" w16cid:durableId="2056663379">
     <w:abstractNumId w:val="13"/>
@@ -18961,16 +23384,16 @@
     <w:abstractNumId w:val="11"/>
   </w:num>
   <w:num w:numId="9" w16cid:durableId="318269532">
-    <w:abstractNumId w:val="20"/>
+    <w:abstractNumId w:val="21"/>
   </w:num>
   <w:num w:numId="10" w16cid:durableId="1685404338">
     <w:abstractNumId w:val="2"/>
   </w:num>
   <w:num w:numId="11" w16cid:durableId="284821259">
-    <w:abstractNumId w:val="23"/>
+    <w:abstractNumId w:val="24"/>
   </w:num>
   <w:num w:numId="12" w16cid:durableId="1378622057">
-    <w:abstractNumId w:val="22"/>
+    <w:abstractNumId w:val="23"/>
   </w:num>
   <w:num w:numId="13" w16cid:durableId="1585527085">
     <w:abstractNumId w:val="3"/>
@@ -18979,16 +23402,16 @@
     <w:abstractNumId w:val="14"/>
   </w:num>
   <w:num w:numId="15" w16cid:durableId="1576428839">
-    <w:abstractNumId w:val="24"/>
+    <w:abstractNumId w:val="25"/>
   </w:num>
   <w:num w:numId="16" w16cid:durableId="637615154">
-    <w:abstractNumId w:val="19"/>
+    <w:abstractNumId w:val="20"/>
   </w:num>
   <w:num w:numId="17" w16cid:durableId="1401172542">
-    <w:abstractNumId w:val="30"/>
+    <w:abstractNumId w:val="32"/>
   </w:num>
   <w:num w:numId="18" w16cid:durableId="235672434">
-    <w:abstractNumId w:val="21"/>
+    <w:abstractNumId w:val="22"/>
   </w:num>
   <w:num w:numId="19" w16cid:durableId="792358679">
     <w:abstractNumId w:val="9"/>
@@ -19000,7 +23423,7 @@
     <w:abstractNumId w:val="6"/>
   </w:num>
   <w:num w:numId="22" w16cid:durableId="1384796448">
-    <w:abstractNumId w:val="28"/>
+    <w:abstractNumId w:val="30"/>
   </w:num>
   <w:num w:numId="23" w16cid:durableId="395518999">
     <w:abstractNumId w:val="15"/>
@@ -19012,13 +23435,13 @@
     <w:abstractNumId w:val="8"/>
   </w:num>
   <w:num w:numId="26" w16cid:durableId="1102216318">
-    <w:abstractNumId w:val="17"/>
+    <w:abstractNumId w:val="18"/>
   </w:num>
   <w:num w:numId="27" w16cid:durableId="968441631">
     <w:abstractNumId w:val="5"/>
   </w:num>
   <w:num w:numId="28" w16cid:durableId="1466117648">
-    <w:abstractNumId w:val="18"/>
+    <w:abstractNumId w:val="19"/>
   </w:num>
   <w:num w:numId="29" w16cid:durableId="1593051354">
     <w:abstractNumId w:val="16"/>
@@ -19027,7 +23450,13 @@
     <w:abstractNumId w:val="0"/>
   </w:num>
   <w:num w:numId="31" w16cid:durableId="758672468">
+    <w:abstractNumId w:val="29"/>
+  </w:num>
+  <w:num w:numId="32" w16cid:durableId="189807687">
     <w:abstractNumId w:val="27"/>
+  </w:num>
+  <w:num w:numId="33" w16cid:durableId="1876044976">
+    <w:abstractNumId w:val="17"/>
   </w:num>
 </w:numbering>
 </file>
@@ -19678,6 +24107,21 @@
       <w:iCs/>
     </w:rPr>
   </w:style>
+  <w:style w:type="character" w:customStyle="1" w:styleId="str">
+    <w:name w:val="str"/>
+    <w:basedOn w:val="DefaultParagraphFont"/>
+    <w:rsid w:val="00B80D6E"/>
+  </w:style>
+  <w:style w:type="character" w:customStyle="1" w:styleId="lit">
+    <w:name w:val="lit"/>
+    <w:basedOn w:val="DefaultParagraphFont"/>
+    <w:rsid w:val="00B80D6E"/>
+  </w:style>
+  <w:style w:type="character" w:customStyle="1" w:styleId="com">
+    <w:name w:val="com"/>
+    <w:basedOn w:val="DefaultParagraphFont"/>
+    <w:rsid w:val="00B80D6E"/>
+  </w:style>
 </w:styles>
 </file>
 
